--- a/doc/02_要件定義書_BtwoB.docx
+++ b/doc/02_要件定義書_BtwoB.docx
@@ -1,6 +1,6 @@
 
 <file path=word/document.xml><?xml version="1.0" encoding="utf-8"?>
-<w:document xmlns:wpc="http://schemas.microsoft.com/office/word/2010/wordprocessingCanvas" xmlns:cx="http://schemas.microsoft.com/office/drawing/2014/chartex" xmlns:cx1="http://schemas.microsoft.com/office/drawing/2015/9/8/chartex" xmlns:cx2="http://schemas.microsoft.com/office/drawing/2015/10/21/chartex" xmlns:cx3="http://schemas.microsoft.com/office/drawing/2016/5/9/chartex" xmlns:cx4="http://schemas.microsoft.com/office/drawing/2016/5/10/chartex" xmlns:cx5="http://schemas.microsoft.com/office/drawing/2016/5/11/chartex" xmlns:cx6="http://schemas.microsoft.com/office/drawing/2016/5/12/chartex" xmlns:cx7="http://schemas.microsoft.com/office/drawing/2016/5/13/chartex" xmlns:cx8="http://schemas.microsoft.com/office/drawing/2016/5/14/chartex" xmlns:mc="http://schemas.openxmlformats.org/markup-compatibility/2006" xmlns:aink="http://schemas.microsoft.com/office/drawing/2016/ink" xmlns:am3d="http://schemas.microsoft.com/office/drawing/2017/model3d" xmlns:o="urn:schemas-microsoft-com:office:office" xmlns:oel="http://schemas.microsoft.com/office/2019/extlst" xmlns:r="http://schemas.openxmlformats.org/officeDocument/2006/relationships" xmlns:m="http://schemas.openxmlformats.org/officeDocument/2006/math" xmlns:v="urn:schemas-microsoft-com:vml" xmlns:wp14="http://schemas.microsoft.com/office/word/2010/wordprocessingDrawing" xmlns:wp="http://schemas.openxmlformats.org/drawingml/2006/wordprocessingDrawing" xmlns:w10="urn:schemas-microsoft-com:office:word" xmlns:w="http://schemas.openxmlformats.org/wordprocessingml/2006/main" xmlns:w14="http://schemas.microsoft.com/office/word/2010/wordml" xmlns:w15="http://schemas.microsoft.com/office/word/2012/wordml" xmlns:w16cex="http://schemas.microsoft.com/office/word/2018/wordml/cex" xmlns:w16cid="http://schemas.microsoft.com/office/word/2016/wordml/cid" xmlns:w16="http://schemas.microsoft.com/office/word/2018/wordml" xmlns:w16sdtdh="http://schemas.microsoft.com/office/word/2020/wordml/sdtdatahash" xmlns:w16se="http://schemas.microsoft.com/office/word/2015/wordml/symex" xmlns:wpg="http://schemas.microsoft.com/office/word/2010/wordprocessingGroup" xmlns:wpi="http://schemas.microsoft.com/office/word/2010/wordprocessingInk" xmlns:wne="http://schemas.microsoft.com/office/word/2006/wordml" xmlns:wps="http://schemas.microsoft.com/office/word/2010/wordprocessingShape" mc:Ignorable="w14 w15 w16se w16cid w16 w16cex w16sdtdh wp14">
+<w:document xmlns:wpc="http://schemas.microsoft.com/office/word/2010/wordprocessingCanvas" xmlns:cx="http://schemas.microsoft.com/office/drawing/2014/chartex" xmlns:cx1="http://schemas.microsoft.com/office/drawing/2015/9/8/chartex" xmlns:cx2="http://schemas.microsoft.com/office/drawing/2015/10/21/chartex" xmlns:cx3="http://schemas.microsoft.com/office/drawing/2016/5/9/chartex" xmlns:cx4="http://schemas.microsoft.com/office/drawing/2016/5/10/chartex" xmlns:cx5="http://schemas.microsoft.com/office/drawing/2016/5/11/chartex" xmlns:cx6="http://schemas.microsoft.com/office/drawing/2016/5/12/chartex" xmlns:cx7="http://schemas.microsoft.com/office/drawing/2016/5/13/chartex" xmlns:cx8="http://schemas.microsoft.com/office/drawing/2016/5/14/chartex" xmlns:mc="http://schemas.openxmlformats.org/markup-compatibility/2006" xmlns:aink="http://schemas.microsoft.com/office/drawing/2016/ink" xmlns:am3d="http://schemas.microsoft.com/office/drawing/2017/model3d" xmlns:o="urn:schemas-microsoft-com:office:office" xmlns:r="http://schemas.openxmlformats.org/officeDocument/2006/relationships" xmlns:m="http://schemas.openxmlformats.org/officeDocument/2006/math" xmlns:v="urn:schemas-microsoft-com:vml" xmlns:wp14="http://schemas.microsoft.com/office/word/2010/wordprocessingDrawing" xmlns:wp="http://schemas.openxmlformats.org/drawingml/2006/wordprocessingDrawing" xmlns:w10="urn:schemas-microsoft-com:office:word" xmlns:w="http://schemas.openxmlformats.org/wordprocessingml/2006/main" xmlns:w14="http://schemas.microsoft.com/office/word/2010/wordml" xmlns:w15="http://schemas.microsoft.com/office/word/2012/wordml" xmlns:w16cex="http://schemas.microsoft.com/office/word/2018/wordml/cex" xmlns:w16cid="http://schemas.microsoft.com/office/word/2016/wordml/cid" xmlns:w16="http://schemas.microsoft.com/office/word/2018/wordml" xmlns:w16se="http://schemas.microsoft.com/office/word/2015/wordml/symex" xmlns:wpg="http://schemas.microsoft.com/office/word/2010/wordprocessingGroup" xmlns:wpi="http://schemas.microsoft.com/office/word/2010/wordprocessingInk" xmlns:wne="http://schemas.microsoft.com/office/word/2006/wordml" xmlns:wps="http://schemas.microsoft.com/office/word/2010/wordprocessingShape" mc:Ignorable="w14 w15 w16se w16cid w16 w16cex wp14">
   <w:body>
     <w:p>
       <w:pPr>
@@ -916,7 +916,7 @@
       <w:pPr>
         <w:pStyle w:val="2"/>
         <w:rPr>
-          <w:rFonts w:asciiTheme="majorEastAsia" w:hAnsiTheme="majorEastAsia" w:hint="eastAsia"/>
+          <w:rFonts w:asciiTheme="majorEastAsia" w:hAnsiTheme="majorEastAsia"/>
         </w:rPr>
       </w:pPr>
       <w:r>
@@ -936,6 +936,38 @@
         <w:rPr>
           <w:rFonts w:asciiTheme="majorEastAsia" w:hAnsiTheme="majorEastAsia" w:hint="eastAsia"/>
         </w:rPr>
+        <w:t>厚生労働省「労働安全衛生調査」によると、近年仕事や職業生活に対する強い不安、悩み、ストレスを感じる労働者が半数を超えている。</w:t>
+      </w:r>
+    </w:p>
+    <w:p>
+      <w:pPr>
+        <w:rPr>
+          <w:rFonts w:asciiTheme="majorEastAsia" w:hAnsiTheme="majorEastAsia" w:hint="eastAsia"/>
+        </w:rPr>
+      </w:pPr>
+      <w:r>
+        <w:rPr>
+          <w:rFonts w:asciiTheme="majorEastAsia" w:hAnsiTheme="majorEastAsia" w:hint="eastAsia"/>
+        </w:rPr>
+        <w:t>本システムは、</w:t>
+      </w:r>
+      <w:r>
+        <w:rPr>
+          <w:rFonts w:asciiTheme="majorEastAsia" w:hAnsiTheme="majorEastAsia" w:hint="eastAsia"/>
+        </w:rPr>
+        <w:t>労働者のストレスのはけ口となることを目的としたシステムである。</w:t>
+      </w:r>
+    </w:p>
+    <w:p>
+      <w:pPr>
+        <w:rPr>
+          <w:rFonts w:asciiTheme="majorEastAsia" w:hAnsiTheme="majorEastAsia"/>
+        </w:rPr>
+      </w:pPr>
+      <w:r>
+        <w:rPr>
+          <w:rFonts w:asciiTheme="majorEastAsia" w:hAnsiTheme="majorEastAsia" w:hint="eastAsia"/>
+        </w:rPr>
         <w:t>（システム開発に至った経緯・背景を記載）</w:t>
       </w:r>
     </w:p>
@@ -1001,28 +1033,125 @@
         <w:rPr>
           <w:rFonts w:asciiTheme="majorEastAsia" w:hAnsiTheme="majorEastAsia" w:hint="eastAsia"/>
         </w:rPr>
-        <w:t>・20代～30代前半の社会人</w:t>
-      </w:r>
-    </w:p>
-    <w:p>
-      <w:pPr>
-        <w:rPr>
-          <w:rFonts w:asciiTheme="majorEastAsia" w:hAnsiTheme="majorEastAsia" w:hint="eastAsia"/>
-        </w:rPr>
-      </w:pPr>
-      <w:r>
-        <w:rPr>
-          <w:rFonts w:asciiTheme="majorEastAsia" w:hAnsiTheme="majorEastAsia" w:hint="eastAsia"/>
-        </w:rPr>
-        <w:t>・ユーザーの日々のストレスのはけ口</w:t>
-      </w:r>
-    </w:p>
-    <w:p>
-      <w:pPr>
-        <w:rPr>
-          <w:rFonts w:asciiTheme="majorEastAsia" w:hAnsiTheme="majorEastAsia"/>
-        </w:rPr>
-      </w:pPr>
+        <w:t>【</w:t>
+      </w:r>
+      <w:r>
+        <w:rPr>
+          <w:rFonts w:asciiTheme="majorEastAsia" w:hAnsiTheme="majorEastAsia" w:hint="eastAsia"/>
+        </w:rPr>
+        <w:t>想定利用者</w:t>
+      </w:r>
+      <w:r>
+        <w:rPr>
+          <w:rFonts w:asciiTheme="majorEastAsia" w:hAnsiTheme="majorEastAsia" w:hint="eastAsia"/>
+        </w:rPr>
+        <w:t>】</w:t>
+      </w:r>
+    </w:p>
+    <w:p>
+      <w:pPr>
+        <w:ind w:firstLineChars="100" w:firstLine="240"/>
+        <w:rPr>
+          <w:rFonts w:asciiTheme="majorEastAsia" w:hAnsiTheme="majorEastAsia"/>
+        </w:rPr>
+      </w:pPr>
+      <w:r>
+        <w:rPr>
+          <w:rFonts w:asciiTheme="majorEastAsia" w:hAnsiTheme="majorEastAsia" w:hint="eastAsia"/>
+        </w:rPr>
+        <w:t>本システムはストレスを抱えた社会人がターゲットで、その中でもパソコンやスマートフォンを利用する機会が多い</w:t>
+      </w:r>
+      <w:r>
+        <w:rPr>
+          <w:rFonts w:asciiTheme="majorEastAsia" w:hAnsiTheme="majorEastAsia" w:hint="eastAsia"/>
+        </w:rPr>
+        <w:t>20代～30代前半の社会人</w:t>
+      </w:r>
+      <w:r>
+        <w:rPr>
+          <w:rFonts w:asciiTheme="majorEastAsia" w:hAnsiTheme="majorEastAsia" w:hint="eastAsia"/>
+        </w:rPr>
+        <w:t>の利用を想定している。</w:t>
+      </w:r>
+    </w:p>
+    <w:p>
+      <w:pPr>
+        <w:rPr>
+          <w:rFonts w:asciiTheme="majorEastAsia" w:hAnsiTheme="majorEastAsia"/>
+        </w:rPr>
+      </w:pPr>
+      <w:r>
+        <w:rPr>
+          <w:rFonts w:asciiTheme="majorEastAsia" w:hAnsiTheme="majorEastAsia" w:hint="eastAsia"/>
+        </w:rPr>
+        <w:t>【目的】</w:t>
+      </w:r>
+    </w:p>
+    <w:p>
+      <w:pPr>
+        <w:ind w:firstLineChars="100" w:firstLine="240"/>
+        <w:rPr>
+          <w:rFonts w:asciiTheme="majorEastAsia" w:hAnsiTheme="majorEastAsia"/>
+        </w:rPr>
+      </w:pPr>
+      <w:r>
+        <w:rPr>
+          <w:rFonts w:asciiTheme="majorEastAsia" w:hAnsiTheme="majorEastAsia" w:hint="eastAsia"/>
+        </w:rPr>
+        <w:t>本システムは、想定する利用者のストレスのはけ口となることを目的としたシステムである。</w:t>
+      </w:r>
+    </w:p>
+    <w:p>
+      <w:pPr>
+        <w:ind w:firstLineChars="100" w:firstLine="240"/>
+        <w:rPr>
+          <w:rFonts w:asciiTheme="majorEastAsia" w:hAnsiTheme="majorEastAsia" w:hint="eastAsia"/>
+        </w:rPr>
+      </w:pPr>
+      <w:r>
+        <w:rPr>
+          <w:rFonts w:asciiTheme="majorEastAsia" w:hAnsiTheme="majorEastAsia" w:hint="eastAsia"/>
+        </w:rPr>
+        <w:t>ストレスの解消方法として、身近な人間やSNSで悩みを相談するというものがあるが、その場合人の目を気にしてしまうことも少なくない。そのため、</w:t>
+      </w:r>
+      <w:r>
+        <w:rPr>
+          <w:rFonts w:asciiTheme="majorEastAsia" w:hAnsiTheme="majorEastAsia" w:hint="eastAsia"/>
+        </w:rPr>
+        <w:t>誰の目も気にせず</w:t>
+      </w:r>
+      <w:r>
+        <w:rPr>
+          <w:rFonts w:asciiTheme="majorEastAsia" w:hAnsiTheme="majorEastAsia" w:hint="eastAsia"/>
+        </w:rPr>
+        <w:t>ユーザ一人で完結する</w:t>
+      </w:r>
+      <w:r>
+        <w:rPr>
+          <w:rFonts w:asciiTheme="majorEastAsia" w:hAnsiTheme="majorEastAsia" w:hint="eastAsia"/>
+        </w:rPr>
+        <w:t>システムとした。</w:t>
+      </w:r>
+    </w:p>
+    <w:p>
+      <w:pPr>
+        <w:ind w:firstLineChars="100" w:firstLine="240"/>
+        <w:rPr>
+          <w:rFonts w:asciiTheme="majorEastAsia" w:hAnsiTheme="majorEastAsia" w:hint="eastAsia"/>
+        </w:rPr>
+      </w:pPr>
+      <w:r>
+        <w:rPr>
+          <w:rFonts w:asciiTheme="majorEastAsia" w:hAnsiTheme="majorEastAsia" w:hint="eastAsia"/>
+        </w:rPr>
+        <w:t>ユーザが提示するストレス</w:t>
+      </w:r>
+      <w:r>
+        <w:rPr>
+          <w:rFonts w:asciiTheme="majorEastAsia" w:hAnsiTheme="majorEastAsia" w:hint="eastAsia"/>
+        </w:rPr>
+        <w:t>を視覚的に破壊することでストレスの軽減を目指す。</w:t>
+      </w:r>
     </w:p>
     <w:p>
       <w:pPr>
@@ -1092,6 +1221,7 @@
         <w:rPr>
           <w:rFonts w:asciiTheme="majorEastAsia" w:hAnsiTheme="majorEastAsia" w:hint="eastAsia"/>
         </w:rPr>
+        <w:lastRenderedPageBreak/>
         <w:t>機能要件</w:t>
       </w:r>
     </w:p>
@@ -1099,7 +1229,7 @@
       <w:pPr>
         <w:pStyle w:val="3"/>
         <w:rPr>
-          <w:rFonts w:asciiTheme="majorEastAsia" w:hAnsiTheme="majorEastAsia" w:hint="eastAsia"/>
+          <w:rFonts w:asciiTheme="majorEastAsia" w:hAnsiTheme="majorEastAsia"/>
         </w:rPr>
       </w:pPr>
       <w:r>
@@ -1125,7 +1255,19 @@
         <w:rPr>
           <w:rFonts w:asciiTheme="majorEastAsia" w:hAnsiTheme="majorEastAsia" w:hint="eastAsia"/>
         </w:rPr>
-        <w:t>本システムは、以下のような機能を持つ。</w:t>
+        <w:t>本システムは、以下のよう</w:t>
+      </w:r>
+      <w:r>
+        <w:rPr>
+          <w:rFonts w:asciiTheme="majorEastAsia" w:hAnsiTheme="majorEastAsia" w:hint="eastAsia"/>
+        </w:rPr>
+        <w:t>に大きく3つの</w:t>
+      </w:r>
+      <w:r>
+        <w:rPr>
+          <w:rFonts w:asciiTheme="majorEastAsia" w:hAnsiTheme="majorEastAsia" w:hint="eastAsia"/>
+        </w:rPr>
+        <w:t>機能を持つ。</w:t>
       </w:r>
     </w:p>
     <w:p>
@@ -1144,7 +1286,7 @@
     <w:p>
       <w:pPr>
         <w:rPr>
-          <w:rFonts w:asciiTheme="majorEastAsia" w:hAnsiTheme="majorEastAsia"/>
+          <w:rFonts w:asciiTheme="majorEastAsia" w:hAnsiTheme="majorEastAsia" w:hint="eastAsia"/>
         </w:rPr>
       </w:pPr>
       <w:r>
@@ -1156,35 +1298,9 @@
     </w:p>
     <w:p>
       <w:pPr>
-        <w:rPr>
-          <w:rFonts w:asciiTheme="majorEastAsia" w:hAnsiTheme="majorEastAsia"/>
-        </w:rPr>
-      </w:pPr>
-      <w:r>
-        <w:rPr>
-          <w:rFonts w:asciiTheme="majorEastAsia" w:hAnsiTheme="majorEastAsia" w:hint="eastAsia"/>
-        </w:rPr>
-        <w:t xml:space="preserve">　・愚痴保存機能</w:t>
-      </w:r>
-    </w:p>
-    <w:p>
-      <w:pPr>
-        <w:rPr>
-          <w:rFonts w:asciiTheme="majorEastAsia" w:hAnsiTheme="majorEastAsia" w:hint="eastAsia"/>
-        </w:rPr>
-      </w:pPr>
-      <w:r>
-        <w:rPr>
-          <w:rFonts w:asciiTheme="majorEastAsia" w:hAnsiTheme="majorEastAsia" w:hint="eastAsia"/>
-        </w:rPr>
-        <w:t xml:space="preserve">　・愚痴選択機能</w:t>
-      </w:r>
-    </w:p>
-    <w:p>
-      <w:pPr>
         <w:ind w:firstLineChars="100" w:firstLine="240"/>
         <w:rPr>
-          <w:rFonts w:asciiTheme="majorEastAsia" w:hAnsiTheme="majorEastAsia" w:hint="eastAsia"/>
+          <w:rFonts w:asciiTheme="majorEastAsia" w:hAnsiTheme="majorEastAsia"/>
         </w:rPr>
       </w:pPr>
       <w:r>
@@ -1247,6 +1363,127 @@
           <w:rFonts w:asciiTheme="majorEastAsia" w:hAnsiTheme="majorEastAsia" w:hint="eastAsia"/>
         </w:rPr>
         <w:lastRenderedPageBreak/>
+        <w:t>・ログイン機能</w:t>
+      </w:r>
+    </w:p>
+    <w:p>
+      <w:pPr>
+        <w:rPr>
+          <w:rFonts w:asciiTheme="majorEastAsia" w:hAnsiTheme="majorEastAsia"/>
+        </w:rPr>
+      </w:pPr>
+      <w:r>
+        <w:rPr>
+          <w:rFonts w:asciiTheme="majorEastAsia" w:hAnsiTheme="majorEastAsia" w:hint="eastAsia"/>
+        </w:rPr>
+        <w:t xml:space="preserve">　</w:t>
+      </w:r>
+      <w:r>
+        <w:rPr>
+          <w:rFonts w:asciiTheme="majorEastAsia" w:hAnsiTheme="majorEastAsia" w:hint="eastAsia"/>
+        </w:rPr>
+        <w:t xml:space="preserve">　</w:t>
+      </w:r>
+      <w:r>
+        <w:rPr>
+          <w:rFonts w:asciiTheme="majorEastAsia" w:hAnsiTheme="majorEastAsia" w:hint="eastAsia"/>
+        </w:rPr>
+        <w:t>ユーザ新規登録、ログインができる機能</w:t>
+      </w:r>
+    </w:p>
+    <w:p>
+      <w:pPr>
+        <w:rPr>
+          <w:rFonts w:asciiTheme="majorEastAsia" w:hAnsiTheme="majorEastAsia" w:hint="eastAsia"/>
+        </w:rPr>
+      </w:pPr>
+    </w:p>
+    <w:p>
+      <w:pPr>
+        <w:rPr>
+          <w:rFonts w:asciiTheme="majorEastAsia" w:hAnsiTheme="majorEastAsia"/>
+        </w:rPr>
+      </w:pPr>
+      <w:r>
+        <w:rPr>
+          <w:rFonts w:asciiTheme="majorEastAsia" w:hAnsiTheme="majorEastAsia" w:hint="eastAsia"/>
+        </w:rPr>
+        <w:t>・愚痴</w:t>
+      </w:r>
+      <w:r>
+        <w:rPr>
+          <w:rFonts w:asciiTheme="majorEastAsia" w:hAnsiTheme="majorEastAsia" w:hint="eastAsia"/>
+        </w:rPr>
+        <w:t>一覧表示</w:t>
+      </w:r>
+      <w:r>
+        <w:rPr>
+          <w:rFonts w:asciiTheme="majorEastAsia" w:hAnsiTheme="majorEastAsia" w:hint="eastAsia"/>
+        </w:rPr>
+        <w:t>機能</w:t>
+      </w:r>
+    </w:p>
+    <w:p>
+      <w:pPr>
+        <w:rPr>
+          <w:rFonts w:asciiTheme="majorEastAsia" w:hAnsiTheme="majorEastAsia" w:hint="eastAsia"/>
+        </w:rPr>
+      </w:pPr>
+      <w:r>
+        <w:rPr>
+          <w:rFonts w:asciiTheme="majorEastAsia" w:hAnsiTheme="majorEastAsia" w:hint="eastAsia"/>
+        </w:rPr>
+        <w:t xml:space="preserve">　</w:t>
+      </w:r>
+      <w:r>
+        <w:rPr>
+          <w:rFonts w:asciiTheme="majorEastAsia" w:hAnsiTheme="majorEastAsia" w:hint="eastAsia"/>
+        </w:rPr>
+        <w:t xml:space="preserve">　</w:t>
+      </w:r>
+      <w:r>
+        <w:rPr>
+          <w:rFonts w:asciiTheme="majorEastAsia" w:hAnsiTheme="majorEastAsia" w:hint="eastAsia"/>
+        </w:rPr>
+        <w:t>今まで入力した愚痴の一覧を表示する。</w:t>
+      </w:r>
+    </w:p>
+    <w:p>
+      <w:pPr>
+        <w:rPr>
+          <w:rFonts w:asciiTheme="majorEastAsia" w:hAnsiTheme="majorEastAsia"/>
+        </w:rPr>
+      </w:pPr>
+      <w:r>
+        <w:rPr>
+          <w:rFonts w:asciiTheme="majorEastAsia" w:hAnsiTheme="majorEastAsia" w:hint="eastAsia"/>
+        </w:rPr>
+        <w:t xml:space="preserve">　</w:t>
+      </w:r>
+      <w:r>
+        <w:rPr>
+          <w:rFonts w:asciiTheme="majorEastAsia" w:hAnsiTheme="majorEastAsia" w:hint="eastAsia"/>
+        </w:rPr>
+        <w:t>入力した愚痴を分類分けしたグラフを表示する。</w:t>
+      </w:r>
+    </w:p>
+    <w:p>
+      <w:pPr>
+        <w:rPr>
+          <w:rFonts w:asciiTheme="majorEastAsia" w:hAnsiTheme="majorEastAsia"/>
+        </w:rPr>
+      </w:pPr>
+    </w:p>
+    <w:p>
+      <w:pPr>
+        <w:rPr>
+          <w:rFonts w:asciiTheme="majorEastAsia" w:hAnsiTheme="majorEastAsia"/>
+        </w:rPr>
+      </w:pPr>
+      <w:r>
+        <w:rPr>
+          <w:rFonts w:asciiTheme="majorEastAsia" w:hAnsiTheme="majorEastAsia" w:hint="eastAsia"/>
+        </w:rPr>
         <w:t>・愚痴入力機能</w:t>
       </w:r>
     </w:p>
@@ -1261,19 +1498,21 @@
         <w:rPr>
           <w:rFonts w:asciiTheme="majorEastAsia" w:hAnsiTheme="majorEastAsia" w:hint="eastAsia"/>
         </w:rPr>
-        <w:t xml:space="preserve">　　</w:t>
-      </w:r>
-      <w:r>
-        <w:rPr>
-          <w:rFonts w:asciiTheme="majorEastAsia" w:hAnsiTheme="majorEastAsia" w:hint="eastAsia"/>
-        </w:rPr>
-        <w:t>基本的な流れは、ユーザーが入力欄に愚痴を入力し、愚痴判定機能に</w:t>
-      </w:r>
-      <w:r>
-        <w:rPr>
-          <w:rFonts w:asciiTheme="majorEastAsia" w:hAnsiTheme="majorEastAsia" w:hint="eastAsia"/>
-        </w:rPr>
-        <w:t>投げる機能である。</w:t>
+        <w:t xml:space="preserve">　　ユーザが愚痴を入力する機能である。</w:t>
+      </w:r>
+    </w:p>
+    <w:p>
+      <w:pPr>
+        <w:ind w:leftChars="100" w:left="240"/>
+        <w:rPr>
+          <w:rFonts w:asciiTheme="majorEastAsia" w:hAnsiTheme="majorEastAsia" w:hint="eastAsia"/>
+        </w:rPr>
+      </w:pPr>
+      <w:r>
+        <w:rPr>
+          <w:rFonts w:asciiTheme="majorEastAsia" w:hAnsiTheme="majorEastAsia" w:hint="eastAsia"/>
+        </w:rPr>
+        <w:t>ユーザが入力欄に愚痴を入力し、送信することができる。また、愚痴の分類を選べるようにする。（例）仕事、家族、恋愛など</w:t>
       </w:r>
     </w:p>
     <w:p>
@@ -1283,12 +1522,6 @@
           <w:rFonts w:asciiTheme="majorEastAsia" w:hAnsiTheme="majorEastAsia"/>
         </w:rPr>
       </w:pPr>
-      <w:r>
-        <w:rPr>
-          <w:rFonts w:asciiTheme="majorEastAsia" w:hAnsiTheme="majorEastAsia" w:hint="eastAsia"/>
-        </w:rPr>
-        <w:t xml:space="preserve">　　個人を特定できる内容は記入不可。</w:t>
-      </w:r>
     </w:p>
     <w:p>
       <w:pPr>
@@ -1300,79 +1533,995 @@
     </w:p>
     <w:p>
       <w:pPr>
-        <w:ind w:left="240" w:hangingChars="100" w:hanging="240"/>
-        <w:rPr>
-          <w:rFonts w:asciiTheme="majorEastAsia" w:hAnsiTheme="majorEastAsia"/>
-        </w:rPr>
-      </w:pPr>
-      <w:r>
-        <w:rPr>
-          <w:rFonts w:asciiTheme="majorEastAsia" w:hAnsiTheme="majorEastAsia" w:hint="eastAsia"/>
-        </w:rPr>
-        <w:t>・愚痴判定機能</w:t>
-      </w:r>
-      <w:r>
-        <w:rPr>
-          <w:rFonts w:asciiTheme="majorEastAsia" w:hAnsiTheme="majorEastAsia" w:hint="eastAsia"/>
-        </w:rPr>
-        <w:t>（処理）</w:t>
-      </w:r>
-    </w:p>
-    <w:p>
-      <w:pPr>
-        <w:ind w:left="240" w:hangingChars="100" w:hanging="240"/>
-        <w:rPr>
-          <w:rFonts w:asciiTheme="majorEastAsia" w:hAnsiTheme="majorEastAsia"/>
-        </w:rPr>
-      </w:pPr>
-      <w:r>
-        <w:rPr>
-          <w:rFonts w:asciiTheme="majorEastAsia" w:hAnsiTheme="majorEastAsia" w:hint="eastAsia"/>
-        </w:rPr>
-        <w:t xml:space="preserve">　入力された愚痴を判定する機能である。</w:t>
-      </w:r>
-    </w:p>
-    <w:p>
-      <w:pPr>
-        <w:ind w:left="240" w:hangingChars="100" w:hanging="240"/>
-        <w:rPr>
-          <w:rFonts w:asciiTheme="majorEastAsia" w:hAnsiTheme="majorEastAsia"/>
-        </w:rPr>
-      </w:pPr>
-      <w:r>
-        <w:rPr>
-          <w:rFonts w:asciiTheme="majorEastAsia" w:hAnsiTheme="majorEastAsia" w:hint="eastAsia"/>
-        </w:rPr>
-        <w:t xml:space="preserve">　数</w:t>
-      </w:r>
-      <w:r>
-        <w:rPr>
-          <w:rFonts w:asciiTheme="majorEastAsia" w:hAnsiTheme="majorEastAsia" w:hint="eastAsia"/>
-        </w:rPr>
-        <w:t>（件数）</w:t>
-      </w:r>
-      <w:r>
-        <w:rPr>
-          <w:rFonts w:asciiTheme="majorEastAsia" w:hAnsiTheme="majorEastAsia" w:hint="eastAsia"/>
-        </w:rPr>
-        <w:t>・文字数・データベースにネガティブ単語を登録しておきそれで点数</w:t>
-      </w:r>
-      <w:r>
-        <w:rPr>
-          <w:rFonts w:asciiTheme="majorEastAsia" w:hAnsiTheme="majorEastAsia" w:hint="eastAsia"/>
-        </w:rPr>
-        <w:t>をつける</w:t>
-      </w:r>
-      <w:r>
-        <w:rPr>
-          <w:rFonts w:asciiTheme="majorEastAsia" w:hAnsiTheme="majorEastAsia" w:hint="eastAsia"/>
-        </w:rPr>
-        <w:t>。</w:t>
-      </w:r>
-    </w:p>
-    <w:p>
-      <w:pPr>
-        <w:ind w:left="240" w:hangingChars="100" w:hanging="240"/>
+        <w:rPr>
+          <w:rFonts w:asciiTheme="majorEastAsia" w:hAnsiTheme="majorEastAsia" w:hint="eastAsia"/>
+        </w:rPr>
+      </w:pPr>
+    </w:p>
+    <w:p>
+      <w:pPr>
+        <w:widowControl/>
+        <w:suppressAutoHyphens w:val="0"/>
+        <w:rPr>
+          <w:rFonts w:asciiTheme="majorEastAsia" w:hAnsiTheme="majorEastAsia"/>
+        </w:rPr>
+      </w:pPr>
+      <w:r>
+        <w:rPr>
+          <w:rFonts w:asciiTheme="majorEastAsia" w:hAnsiTheme="majorEastAsia"/>
+        </w:rPr>
+        <w:br w:type="page"/>
+      </w:r>
+    </w:p>
+    <w:p>
+      <w:pPr>
+        <w:ind w:firstLineChars="100" w:firstLine="240"/>
+      </w:pPr>
+      <w:r>
+        <w:rPr>
+          <w:rFonts w:hint="eastAsia"/>
+        </w:rPr>
+        <w:lastRenderedPageBreak/>
+        <w:t>以上の機能を満たすため、以下の機能を実装する。</w:t>
+      </w:r>
+    </w:p>
+    <w:tbl>
+      <w:tblPr>
+        <w:tblStyle w:val="a4"/>
+        <w:tblW w:w="0" w:type="auto"/>
+        <w:tblLook w:val="04A0" w:firstRow="1" w:lastRow="0" w:firstColumn="1" w:lastColumn="0" w:noHBand="0" w:noVBand="1"/>
+      </w:tblPr>
+      <w:tblGrid>
+        <w:gridCol w:w="1668"/>
+        <w:gridCol w:w="2268"/>
+        <w:gridCol w:w="4766"/>
+      </w:tblGrid>
+      <w:tr>
+        <w:tc>
+          <w:tcPr>
+            <w:tcW w:w="1668" w:type="dxa"/>
+            <w:tcBorders>
+              <w:top w:val="single" w:sz="4" w:space="0" w:color="auto"/>
+              <w:left w:val="single" w:sz="4" w:space="0" w:color="auto"/>
+              <w:bottom w:val="single" w:sz="4" w:space="0" w:color="auto"/>
+              <w:right w:val="single" w:sz="4" w:space="0" w:color="auto"/>
+            </w:tcBorders>
+            <w:shd w:val="clear" w:color="auto" w:fill="C2D69B" w:themeFill="accent3" w:themeFillTint="99"/>
+            <w:hideMark/>
+          </w:tcPr>
+          <w:p>
+            <w:r>
+              <w:rPr>
+                <w:rFonts w:hint="eastAsia"/>
+              </w:rPr>
+              <w:t>大項目</w:t>
+            </w:r>
+          </w:p>
+        </w:tc>
+        <w:tc>
+          <w:tcPr>
+            <w:tcW w:w="2268" w:type="dxa"/>
+            <w:tcBorders>
+              <w:top w:val="single" w:sz="4" w:space="0" w:color="auto"/>
+              <w:left w:val="single" w:sz="4" w:space="0" w:color="auto"/>
+              <w:bottom w:val="single" w:sz="4" w:space="0" w:color="auto"/>
+              <w:right w:val="single" w:sz="4" w:space="0" w:color="auto"/>
+            </w:tcBorders>
+            <w:shd w:val="clear" w:color="auto" w:fill="C2D69B" w:themeFill="accent3" w:themeFillTint="99"/>
+            <w:hideMark/>
+          </w:tcPr>
+          <w:p>
+            <w:r>
+              <w:rPr>
+                <w:rFonts w:hint="eastAsia"/>
+              </w:rPr>
+              <w:t>機能名</w:t>
+            </w:r>
+          </w:p>
+        </w:tc>
+        <w:tc>
+          <w:tcPr>
+            <w:tcW w:w="4766" w:type="dxa"/>
+            <w:tcBorders>
+              <w:top w:val="single" w:sz="4" w:space="0" w:color="auto"/>
+              <w:left w:val="single" w:sz="4" w:space="0" w:color="auto"/>
+              <w:bottom w:val="single" w:sz="4" w:space="0" w:color="auto"/>
+              <w:right w:val="single" w:sz="4" w:space="0" w:color="auto"/>
+            </w:tcBorders>
+            <w:shd w:val="clear" w:color="auto" w:fill="C2D69B" w:themeFill="accent3" w:themeFillTint="99"/>
+            <w:hideMark/>
+          </w:tcPr>
+          <w:p>
+            <w:r>
+              <w:rPr>
+                <w:rFonts w:hint="eastAsia"/>
+              </w:rPr>
+              <w:t>備考</w:t>
+            </w:r>
+          </w:p>
+        </w:tc>
+      </w:tr>
+      <w:tr>
+        <w:tc>
+          <w:tcPr>
+            <w:tcW w:w="1668" w:type="dxa"/>
+            <w:tcBorders>
+              <w:top w:val="single" w:sz="4" w:space="0" w:color="auto"/>
+              <w:left w:val="single" w:sz="4" w:space="0" w:color="auto"/>
+              <w:bottom w:val="single" w:sz="4" w:space="0" w:color="auto"/>
+              <w:right w:val="single" w:sz="4" w:space="0" w:color="auto"/>
+            </w:tcBorders>
+            <w:hideMark/>
+          </w:tcPr>
+          <w:p>
+            <w:r>
+              <w:rPr>
+                <w:rFonts w:hint="eastAsia"/>
+              </w:rPr>
+              <w:t>ログイン</w:t>
+            </w:r>
+            <w:r>
+              <w:rPr>
+                <w:rFonts w:hint="eastAsia"/>
+              </w:rPr>
+              <w:t>機能</w:t>
+            </w:r>
+          </w:p>
+        </w:tc>
+        <w:tc>
+          <w:tcPr>
+            <w:tcW w:w="2268" w:type="dxa"/>
+            <w:tcBorders>
+              <w:top w:val="single" w:sz="4" w:space="0" w:color="auto"/>
+              <w:left w:val="single" w:sz="4" w:space="0" w:color="auto"/>
+              <w:bottom w:val="single" w:sz="4" w:space="0" w:color="auto"/>
+              <w:right w:val="single" w:sz="4" w:space="0" w:color="auto"/>
+            </w:tcBorders>
+            <w:hideMark/>
+          </w:tcPr>
+          <w:p>
+            <w:r>
+              <w:rPr>
+                <w:rFonts w:hint="eastAsia"/>
+              </w:rPr>
+              <w:t>ユーザ登録</w:t>
+            </w:r>
+          </w:p>
+        </w:tc>
+        <w:tc>
+          <w:tcPr>
+            <w:tcW w:w="4766" w:type="dxa"/>
+            <w:tcBorders>
+              <w:top w:val="single" w:sz="4" w:space="0" w:color="auto"/>
+              <w:left w:val="single" w:sz="4" w:space="0" w:color="auto"/>
+              <w:bottom w:val="single" w:sz="4" w:space="0" w:color="auto"/>
+              <w:right w:val="single" w:sz="4" w:space="0" w:color="auto"/>
+            </w:tcBorders>
+            <w:hideMark/>
+          </w:tcPr>
+          <w:p>
+            <w:pPr>
+              <w:rPr>
+                <w:rFonts w:hint="eastAsia"/>
+              </w:rPr>
+            </w:pPr>
+            <w:r>
+              <w:rPr>
+                <w:rFonts w:hint="eastAsia"/>
+              </w:rPr>
+              <w:t>ユーザ</w:t>
+            </w:r>
+            <w:r>
+              <w:rPr>
+                <w:rFonts w:hint="eastAsia"/>
+              </w:rPr>
+              <w:t>名</w:t>
+            </w:r>
+            <w:r>
+              <w:rPr>
+                <w:rFonts w:hint="eastAsia"/>
+              </w:rPr>
+              <w:t>、パスワード</w:t>
+            </w:r>
+            <w:r>
+              <w:rPr>
+                <w:rFonts w:hint="eastAsia"/>
+              </w:rPr>
+              <w:t>登録を入力する</w:t>
+            </w:r>
+          </w:p>
+        </w:tc>
+      </w:tr>
+      <w:tr>
+        <w:tc>
+          <w:tcPr>
+            <w:tcW w:w="1668" w:type="dxa"/>
+            <w:tcBorders>
+              <w:top w:val="single" w:sz="4" w:space="0" w:color="auto"/>
+              <w:left w:val="single" w:sz="4" w:space="0" w:color="auto"/>
+              <w:bottom w:val="single" w:sz="4" w:space="0" w:color="auto"/>
+              <w:right w:val="single" w:sz="4" w:space="0" w:color="auto"/>
+            </w:tcBorders>
+          </w:tcPr>
+          <w:p/>
+        </w:tc>
+        <w:tc>
+          <w:tcPr>
+            <w:tcW w:w="2268" w:type="dxa"/>
+            <w:tcBorders>
+              <w:top w:val="single" w:sz="4" w:space="0" w:color="auto"/>
+              <w:left w:val="single" w:sz="4" w:space="0" w:color="auto"/>
+              <w:bottom w:val="single" w:sz="4" w:space="0" w:color="auto"/>
+              <w:right w:val="single" w:sz="4" w:space="0" w:color="auto"/>
+            </w:tcBorders>
+            <w:hideMark/>
+          </w:tcPr>
+          <w:p>
+            <w:r>
+              <w:rPr>
+                <w:rFonts w:hint="eastAsia"/>
+              </w:rPr>
+              <w:t>ログイン</w:t>
+            </w:r>
+          </w:p>
+        </w:tc>
+        <w:tc>
+          <w:tcPr>
+            <w:tcW w:w="4766" w:type="dxa"/>
+            <w:tcBorders>
+              <w:top w:val="single" w:sz="4" w:space="0" w:color="auto"/>
+              <w:left w:val="single" w:sz="4" w:space="0" w:color="auto"/>
+              <w:bottom w:val="single" w:sz="4" w:space="0" w:color="auto"/>
+              <w:right w:val="single" w:sz="4" w:space="0" w:color="auto"/>
+            </w:tcBorders>
+            <w:hideMark/>
+          </w:tcPr>
+          <w:p>
+            <w:r>
+              <w:rPr>
+                <w:rFonts w:hint="eastAsia"/>
+              </w:rPr>
+              <w:t>ユーザ登録し</w:t>
+            </w:r>
+            <w:r>
+              <w:rPr>
+                <w:rFonts w:hint="eastAsia"/>
+              </w:rPr>
+              <w:t>たユーザ名、パスワードで</w:t>
+            </w:r>
+            <w:r>
+              <w:rPr>
+                <w:rFonts w:hint="eastAsia"/>
+              </w:rPr>
+              <w:t>ログイン</w:t>
+            </w:r>
+            <w:r>
+              <w:rPr>
+                <w:rFonts w:hint="eastAsia"/>
+              </w:rPr>
+              <w:t>する</w:t>
+            </w:r>
+          </w:p>
+        </w:tc>
+      </w:tr>
+      <w:tr>
+        <w:tc>
+          <w:tcPr>
+            <w:tcW w:w="1668" w:type="dxa"/>
+            <w:tcBorders>
+              <w:top w:val="single" w:sz="4" w:space="0" w:color="auto"/>
+              <w:left w:val="single" w:sz="4" w:space="0" w:color="auto"/>
+              <w:bottom w:val="single" w:sz="4" w:space="0" w:color="auto"/>
+              <w:right w:val="single" w:sz="4" w:space="0" w:color="auto"/>
+            </w:tcBorders>
+          </w:tcPr>
+          <w:p>
+            <w:r>
+              <w:rPr>
+                <w:rFonts w:hint="eastAsia"/>
+              </w:rPr>
+              <w:t>愚痴</w:t>
+            </w:r>
+            <w:r>
+              <w:rPr>
+                <w:rFonts w:hint="eastAsia"/>
+              </w:rPr>
+              <w:t>一覧表示</w:t>
+            </w:r>
+            <w:r>
+              <w:rPr>
+                <w:rFonts w:hint="eastAsia"/>
+              </w:rPr>
+              <w:t>機能</w:t>
+            </w:r>
+          </w:p>
+        </w:tc>
+        <w:tc>
+          <w:tcPr>
+            <w:tcW w:w="2268" w:type="dxa"/>
+            <w:tcBorders>
+              <w:top w:val="single" w:sz="4" w:space="0" w:color="auto"/>
+              <w:left w:val="single" w:sz="4" w:space="0" w:color="auto"/>
+              <w:bottom w:val="single" w:sz="4" w:space="0" w:color="auto"/>
+              <w:right w:val="single" w:sz="4" w:space="0" w:color="auto"/>
+            </w:tcBorders>
+            <w:hideMark/>
+          </w:tcPr>
+          <w:p>
+            <w:r>
+              <w:rPr>
+                <w:rFonts w:hint="eastAsia"/>
+              </w:rPr>
+              <w:t>愚痴表示</w:t>
+            </w:r>
+          </w:p>
+        </w:tc>
+        <w:tc>
+          <w:tcPr>
+            <w:tcW w:w="4766" w:type="dxa"/>
+            <w:tcBorders>
+              <w:top w:val="single" w:sz="4" w:space="0" w:color="auto"/>
+              <w:left w:val="single" w:sz="4" w:space="0" w:color="auto"/>
+              <w:bottom w:val="single" w:sz="4" w:space="0" w:color="auto"/>
+              <w:right w:val="single" w:sz="4" w:space="0" w:color="auto"/>
+            </w:tcBorders>
+            <w:hideMark/>
+          </w:tcPr>
+          <w:p>
+            <w:pPr>
+              <w:rPr>
+                <w:rFonts w:hint="eastAsia"/>
+              </w:rPr>
+            </w:pPr>
+            <w:r>
+              <w:rPr>
+                <w:rFonts w:hint="eastAsia"/>
+              </w:rPr>
+              <w:t>直近</w:t>
+            </w:r>
+            <w:r>
+              <w:rPr>
+                <w:rFonts w:hint="eastAsia"/>
+              </w:rPr>
+              <w:t>１週間の愚痴と</w:t>
+            </w:r>
+            <w:r>
+              <w:rPr>
+                <w:rFonts w:hint="eastAsia"/>
+              </w:rPr>
+              <w:t>グラフ</w:t>
+            </w:r>
+            <w:r>
+              <w:rPr>
+                <w:rFonts w:hint="eastAsia"/>
+              </w:rPr>
+              <w:t>を</w:t>
+            </w:r>
+            <w:r>
+              <w:rPr>
+                <w:rFonts w:hint="eastAsia"/>
+              </w:rPr>
+              <w:t>表示する</w:t>
+            </w:r>
+          </w:p>
+          <w:p>
+            <w:r>
+              <w:rPr>
+                <w:rFonts w:hint="eastAsia"/>
+              </w:rPr>
+              <w:t>新規</w:t>
+            </w:r>
+            <w:r>
+              <w:rPr>
+                <w:rFonts w:hint="eastAsia"/>
+              </w:rPr>
+              <w:t>愚痴</w:t>
+            </w:r>
+            <w:r>
+              <w:rPr>
+                <w:rFonts w:hint="eastAsia"/>
+              </w:rPr>
+              <w:t>入力アイコン</w:t>
+            </w:r>
+            <w:r>
+              <w:rPr>
+                <w:rFonts w:hint="eastAsia"/>
+              </w:rPr>
+              <w:t>を表示する</w:t>
+            </w:r>
+          </w:p>
+          <w:p>
+            <w:pPr>
+              <w:rPr>
+                <w:rFonts w:hint="eastAsia"/>
+              </w:rPr>
+            </w:pPr>
+            <w:r>
+              <w:rPr>
+                <w:rFonts w:hint="eastAsia"/>
+              </w:rPr>
+              <w:t>「詳細」ボタン押すと</w:t>
+            </w:r>
+            <w:r>
+              <w:rPr>
+                <w:rFonts w:hint="eastAsia"/>
+              </w:rPr>
+              <w:t>今までの愚痴が全部</w:t>
+            </w:r>
+            <w:r>
+              <w:rPr>
+                <w:rFonts w:hint="eastAsia"/>
+              </w:rPr>
+              <w:t>見ることができる愚痴詳細表示</w:t>
+            </w:r>
+            <w:r>
+              <w:rPr>
+                <w:rFonts w:hint="eastAsia"/>
+              </w:rPr>
+              <w:t>ページ</w:t>
+            </w:r>
+            <w:r>
+              <w:rPr>
+                <w:rFonts w:hint="eastAsia"/>
+              </w:rPr>
+              <w:t>に移ることが可能</w:t>
+            </w:r>
+          </w:p>
+        </w:tc>
+      </w:tr>
+      <w:tr>
+        <w:tc>
+          <w:tcPr>
+            <w:tcW w:w="1668" w:type="dxa"/>
+            <w:tcBorders>
+              <w:top w:val="single" w:sz="4" w:space="0" w:color="auto"/>
+              <w:left w:val="single" w:sz="4" w:space="0" w:color="auto"/>
+              <w:bottom w:val="single" w:sz="4" w:space="0" w:color="auto"/>
+              <w:right w:val="single" w:sz="4" w:space="0" w:color="auto"/>
+            </w:tcBorders>
+          </w:tcPr>
+          <w:p/>
+        </w:tc>
+        <w:tc>
+          <w:tcPr>
+            <w:tcW w:w="2268" w:type="dxa"/>
+            <w:tcBorders>
+              <w:top w:val="single" w:sz="4" w:space="0" w:color="auto"/>
+              <w:left w:val="single" w:sz="4" w:space="0" w:color="auto"/>
+              <w:bottom w:val="single" w:sz="4" w:space="0" w:color="auto"/>
+              <w:right w:val="single" w:sz="4" w:space="0" w:color="auto"/>
+            </w:tcBorders>
+            <w:hideMark/>
+          </w:tcPr>
+          <w:p>
+            <w:r>
+              <w:rPr>
+                <w:rFonts w:hint="eastAsia"/>
+              </w:rPr>
+              <w:t>愚痴</w:t>
+            </w:r>
+            <w:r>
+              <w:rPr>
+                <w:rFonts w:hint="eastAsia"/>
+              </w:rPr>
+              <w:t>詳細</w:t>
+            </w:r>
+            <w:r>
+              <w:rPr>
+                <w:rFonts w:hint="eastAsia"/>
+              </w:rPr>
+              <w:t>表示</w:t>
+            </w:r>
+          </w:p>
+          <w:p>
+            <w:pPr>
+              <w:rPr>
+                <w:rFonts w:hint="eastAsia"/>
+              </w:rPr>
+            </w:pPr>
+          </w:p>
+        </w:tc>
+        <w:tc>
+          <w:tcPr>
+            <w:tcW w:w="4766" w:type="dxa"/>
+            <w:tcBorders>
+              <w:top w:val="single" w:sz="4" w:space="0" w:color="auto"/>
+              <w:left w:val="single" w:sz="4" w:space="0" w:color="auto"/>
+              <w:bottom w:val="single" w:sz="4" w:space="0" w:color="auto"/>
+              <w:right w:val="single" w:sz="4" w:space="0" w:color="auto"/>
+            </w:tcBorders>
+            <w:hideMark/>
+          </w:tcPr>
+          <w:p>
+            <w:r>
+              <w:rPr>
+                <w:rFonts w:hint="eastAsia"/>
+              </w:rPr>
+              <w:t>今までの全部</w:t>
+            </w:r>
+            <w:r>
+              <w:rPr>
+                <w:rFonts w:hint="eastAsia"/>
+              </w:rPr>
+              <w:t>の</w:t>
+            </w:r>
+            <w:r>
+              <w:rPr>
+                <w:rFonts w:hint="eastAsia"/>
+              </w:rPr>
+              <w:t>愚痴</w:t>
+            </w:r>
+            <w:r>
+              <w:rPr>
+                <w:rFonts w:hint="eastAsia"/>
+              </w:rPr>
+              <w:t>を</w:t>
+            </w:r>
+            <w:r>
+              <w:rPr>
+                <w:rFonts w:hint="eastAsia"/>
+              </w:rPr>
+              <w:t>表示</w:t>
+            </w:r>
+            <w:r>
+              <w:rPr>
+                <w:rFonts w:hint="eastAsia"/>
+              </w:rPr>
+              <w:t>する</w:t>
+            </w:r>
+          </w:p>
+          <w:p>
+            <w:r>
+              <w:rPr>
+                <w:rFonts w:hint="eastAsia"/>
+              </w:rPr>
+              <w:t>今までの全部の愚痴</w:t>
+            </w:r>
+            <w:r>
+              <w:rPr>
+                <w:rFonts w:hint="eastAsia"/>
+              </w:rPr>
+              <w:t>のグラフ</w:t>
+            </w:r>
+            <w:r>
+              <w:rPr>
+                <w:rFonts w:hint="eastAsia"/>
+              </w:rPr>
+              <w:t>を</w:t>
+            </w:r>
+            <w:r>
+              <w:rPr>
+                <w:rFonts w:hint="eastAsia"/>
+              </w:rPr>
+              <w:t>表示</w:t>
+            </w:r>
+            <w:r>
+              <w:rPr>
+                <w:rFonts w:hint="eastAsia"/>
+              </w:rPr>
+              <w:t>する</w:t>
+            </w:r>
+          </w:p>
+          <w:p>
+            <w:pPr>
+              <w:rPr>
+                <w:rFonts w:hint="eastAsia"/>
+              </w:rPr>
+            </w:pPr>
+            <w:r>
+              <w:rPr>
+                <w:rFonts w:hint="eastAsia"/>
+              </w:rPr>
+              <w:t>愚痴の</w:t>
+            </w:r>
+            <w:r>
+              <w:rPr>
+                <w:rFonts w:hint="eastAsia"/>
+              </w:rPr>
+              <w:t>削除</w:t>
+            </w:r>
+            <w:r>
+              <w:rPr>
+                <w:rFonts w:hint="eastAsia"/>
+              </w:rPr>
+              <w:t>ページへの遷移</w:t>
+            </w:r>
+            <w:r>
+              <w:rPr>
+                <w:rFonts w:hint="eastAsia"/>
+              </w:rPr>
+              <w:t>可能</w:t>
+            </w:r>
+          </w:p>
+        </w:tc>
+      </w:tr>
+      <w:tr>
+        <w:tc>
+          <w:tcPr>
+            <w:tcW w:w="1668" w:type="dxa"/>
+            <w:tcBorders>
+              <w:top w:val="single" w:sz="4" w:space="0" w:color="auto"/>
+              <w:left w:val="single" w:sz="4" w:space="0" w:color="auto"/>
+              <w:bottom w:val="single" w:sz="4" w:space="0" w:color="auto"/>
+              <w:right w:val="single" w:sz="4" w:space="0" w:color="auto"/>
+            </w:tcBorders>
+          </w:tcPr>
+          <w:p/>
+        </w:tc>
+        <w:tc>
+          <w:tcPr>
+            <w:tcW w:w="2268" w:type="dxa"/>
+            <w:tcBorders>
+              <w:top w:val="single" w:sz="4" w:space="0" w:color="auto"/>
+              <w:left w:val="single" w:sz="4" w:space="0" w:color="auto"/>
+              <w:bottom w:val="single" w:sz="4" w:space="0" w:color="auto"/>
+              <w:right w:val="single" w:sz="4" w:space="0" w:color="auto"/>
+            </w:tcBorders>
+            <w:hideMark/>
+          </w:tcPr>
+          <w:p>
+            <w:r>
+              <w:rPr>
+                <w:rFonts w:hint="eastAsia"/>
+              </w:rPr>
+              <w:t>愚痴</w:t>
+            </w:r>
+            <w:r>
+              <w:rPr>
+                <w:rFonts w:hint="eastAsia"/>
+              </w:rPr>
+              <w:t>削除</w:t>
+            </w:r>
+            <w:r>
+              <w:rPr>
+                <w:rFonts w:hint="eastAsia"/>
+              </w:rPr>
+              <w:t>表示</w:t>
+            </w:r>
+          </w:p>
+        </w:tc>
+        <w:tc>
+          <w:tcPr>
+            <w:tcW w:w="4766" w:type="dxa"/>
+            <w:tcBorders>
+              <w:top w:val="single" w:sz="4" w:space="0" w:color="auto"/>
+              <w:left w:val="single" w:sz="4" w:space="0" w:color="auto"/>
+              <w:bottom w:val="single" w:sz="4" w:space="0" w:color="auto"/>
+              <w:right w:val="single" w:sz="4" w:space="0" w:color="auto"/>
+            </w:tcBorders>
+            <w:hideMark/>
+          </w:tcPr>
+          <w:p>
+            <w:r>
+              <w:rPr>
+                <w:rFonts w:hint="eastAsia"/>
+              </w:rPr>
+              <w:t>詳細ページの削除ボタンを押したときに</w:t>
+            </w:r>
+            <w:r>
+              <w:rPr>
+                <w:rFonts w:hint="eastAsia"/>
+              </w:rPr>
+              <w:t>表示する</w:t>
+            </w:r>
+          </w:p>
+          <w:p>
+            <w:r>
+              <w:rPr>
+                <w:rFonts w:hint="eastAsia"/>
+              </w:rPr>
+              <w:t>削除確定すると、爆発のエフェクト表示</w:t>
+            </w:r>
+          </w:p>
+        </w:tc>
+      </w:tr>
+      <w:tr>
+        <w:tc>
+          <w:tcPr>
+            <w:tcW w:w="1668" w:type="dxa"/>
+            <w:tcBorders>
+              <w:top w:val="single" w:sz="4" w:space="0" w:color="auto"/>
+              <w:left w:val="single" w:sz="4" w:space="0" w:color="auto"/>
+              <w:bottom w:val="single" w:sz="4" w:space="0" w:color="auto"/>
+              <w:right w:val="single" w:sz="4" w:space="0" w:color="auto"/>
+            </w:tcBorders>
+          </w:tcPr>
+          <w:p>
+            <w:r>
+              <w:rPr>
+                <w:rFonts w:hint="eastAsia"/>
+              </w:rPr>
+              <w:t>愚痴入力機能</w:t>
+            </w:r>
+          </w:p>
+        </w:tc>
+        <w:tc>
+          <w:tcPr>
+            <w:tcW w:w="2268" w:type="dxa"/>
+            <w:tcBorders>
+              <w:top w:val="single" w:sz="4" w:space="0" w:color="auto"/>
+              <w:left w:val="single" w:sz="4" w:space="0" w:color="auto"/>
+              <w:bottom w:val="single" w:sz="4" w:space="0" w:color="auto"/>
+              <w:right w:val="single" w:sz="4" w:space="0" w:color="auto"/>
+            </w:tcBorders>
+            <w:hideMark/>
+          </w:tcPr>
+          <w:p>
+            <w:r>
+              <w:rPr>
+                <w:rFonts w:hint="eastAsia"/>
+              </w:rPr>
+              <w:t>愚痴入力</w:t>
+            </w:r>
+          </w:p>
+        </w:tc>
+        <w:tc>
+          <w:tcPr>
+            <w:tcW w:w="4766" w:type="dxa"/>
+            <w:tcBorders>
+              <w:top w:val="single" w:sz="4" w:space="0" w:color="auto"/>
+              <w:left w:val="single" w:sz="4" w:space="0" w:color="auto"/>
+              <w:bottom w:val="single" w:sz="4" w:space="0" w:color="auto"/>
+              <w:right w:val="single" w:sz="4" w:space="0" w:color="auto"/>
+            </w:tcBorders>
+            <w:hideMark/>
+          </w:tcPr>
+          <w:p>
+            <w:pPr>
+              <w:rPr>
+                <w:rFonts w:asciiTheme="majorEastAsia" w:hAnsiTheme="majorEastAsia" w:hint="eastAsia"/>
+              </w:rPr>
+            </w:pPr>
+            <w:r>
+              <w:rPr>
+                <w:rFonts w:asciiTheme="majorEastAsia" w:hAnsiTheme="majorEastAsia" w:hint="eastAsia"/>
+              </w:rPr>
+              <w:t>ユーザ</w:t>
+            </w:r>
+            <w:r>
+              <w:rPr>
+                <w:rFonts w:asciiTheme="majorEastAsia" w:hAnsiTheme="majorEastAsia" w:hint="eastAsia"/>
+              </w:rPr>
+              <w:t>が入力欄に愚痴</w:t>
+            </w:r>
+            <w:r>
+              <w:rPr>
+                <w:rFonts w:asciiTheme="majorEastAsia" w:hAnsiTheme="majorEastAsia" w:hint="eastAsia"/>
+              </w:rPr>
+              <w:t>の入力が可能</w:t>
+            </w:r>
+          </w:p>
+        </w:tc>
+      </w:tr>
+      <w:tr>
+        <w:tc>
+          <w:tcPr>
+            <w:tcW w:w="1668" w:type="dxa"/>
+            <w:tcBorders>
+              <w:top w:val="single" w:sz="4" w:space="0" w:color="auto"/>
+              <w:left w:val="single" w:sz="4" w:space="0" w:color="auto"/>
+              <w:bottom w:val="single" w:sz="4" w:space="0" w:color="auto"/>
+              <w:right w:val="single" w:sz="4" w:space="0" w:color="auto"/>
+            </w:tcBorders>
+          </w:tcPr>
+          <w:p/>
+        </w:tc>
+        <w:tc>
+          <w:tcPr>
+            <w:tcW w:w="2268" w:type="dxa"/>
+            <w:tcBorders>
+              <w:top w:val="single" w:sz="4" w:space="0" w:color="auto"/>
+              <w:left w:val="single" w:sz="4" w:space="0" w:color="auto"/>
+              <w:bottom w:val="single" w:sz="4" w:space="0" w:color="auto"/>
+              <w:right w:val="single" w:sz="4" w:space="0" w:color="auto"/>
+            </w:tcBorders>
+            <w:hideMark/>
+          </w:tcPr>
+          <w:p>
+            <w:r>
+              <w:rPr>
+                <w:rFonts w:hint="eastAsia"/>
+              </w:rPr>
+              <w:t>愚痴分類</w:t>
+            </w:r>
+          </w:p>
+        </w:tc>
+        <w:tc>
+          <w:tcPr>
+            <w:tcW w:w="4766" w:type="dxa"/>
+            <w:tcBorders>
+              <w:top w:val="single" w:sz="4" w:space="0" w:color="auto"/>
+              <w:left w:val="single" w:sz="4" w:space="0" w:color="auto"/>
+              <w:bottom w:val="single" w:sz="4" w:space="0" w:color="auto"/>
+              <w:right w:val="single" w:sz="4" w:space="0" w:color="auto"/>
+            </w:tcBorders>
+            <w:hideMark/>
+          </w:tcPr>
+          <w:p>
+            <w:r>
+              <w:rPr>
+                <w:rFonts w:hint="eastAsia"/>
+              </w:rPr>
+              <w:t>愚痴の分類が可能</w:t>
+            </w:r>
+          </w:p>
+        </w:tc>
+      </w:tr>
+      <w:tr>
+        <w:tc>
+          <w:tcPr>
+            <w:tcW w:w="1668" w:type="dxa"/>
+            <w:tcBorders>
+              <w:top w:val="single" w:sz="4" w:space="0" w:color="auto"/>
+              <w:left w:val="single" w:sz="4" w:space="0" w:color="auto"/>
+              <w:bottom w:val="single" w:sz="4" w:space="0" w:color="auto"/>
+              <w:right w:val="single" w:sz="4" w:space="0" w:color="auto"/>
+            </w:tcBorders>
+          </w:tcPr>
+          <w:p/>
+        </w:tc>
+        <w:tc>
+          <w:tcPr>
+            <w:tcW w:w="2268" w:type="dxa"/>
+            <w:tcBorders>
+              <w:top w:val="single" w:sz="4" w:space="0" w:color="auto"/>
+              <w:left w:val="single" w:sz="4" w:space="0" w:color="auto"/>
+              <w:bottom w:val="single" w:sz="4" w:space="0" w:color="auto"/>
+              <w:right w:val="single" w:sz="4" w:space="0" w:color="auto"/>
+            </w:tcBorders>
+            <w:hideMark/>
+          </w:tcPr>
+          <w:p/>
+        </w:tc>
+        <w:tc>
+          <w:tcPr>
+            <w:tcW w:w="4766" w:type="dxa"/>
+            <w:tcBorders>
+              <w:top w:val="single" w:sz="4" w:space="0" w:color="auto"/>
+              <w:left w:val="single" w:sz="4" w:space="0" w:color="auto"/>
+              <w:bottom w:val="single" w:sz="4" w:space="0" w:color="auto"/>
+              <w:right w:val="single" w:sz="4" w:space="0" w:color="auto"/>
+            </w:tcBorders>
+            <w:hideMark/>
+          </w:tcPr>
+          <w:p/>
+        </w:tc>
+      </w:tr>
+      <w:tr>
+        <w:tc>
+          <w:tcPr>
+            <w:tcW w:w="1668" w:type="dxa"/>
+            <w:tcBorders>
+              <w:top w:val="single" w:sz="4" w:space="0" w:color="auto"/>
+              <w:left w:val="single" w:sz="4" w:space="0" w:color="auto"/>
+              <w:bottom w:val="single" w:sz="4" w:space="0" w:color="auto"/>
+              <w:right w:val="single" w:sz="4" w:space="0" w:color="auto"/>
+            </w:tcBorders>
+          </w:tcPr>
+          <w:p/>
+        </w:tc>
+        <w:tc>
+          <w:tcPr>
+            <w:tcW w:w="2268" w:type="dxa"/>
+            <w:tcBorders>
+              <w:top w:val="single" w:sz="4" w:space="0" w:color="auto"/>
+              <w:left w:val="single" w:sz="4" w:space="0" w:color="auto"/>
+              <w:bottom w:val="single" w:sz="4" w:space="0" w:color="auto"/>
+              <w:right w:val="single" w:sz="4" w:space="0" w:color="auto"/>
+            </w:tcBorders>
+            <w:hideMark/>
+          </w:tcPr>
+          <w:p/>
+        </w:tc>
+        <w:tc>
+          <w:tcPr>
+            <w:tcW w:w="4766" w:type="dxa"/>
+            <w:tcBorders>
+              <w:top w:val="single" w:sz="4" w:space="0" w:color="auto"/>
+              <w:left w:val="single" w:sz="4" w:space="0" w:color="auto"/>
+              <w:bottom w:val="single" w:sz="4" w:space="0" w:color="auto"/>
+              <w:right w:val="single" w:sz="4" w:space="0" w:color="auto"/>
+            </w:tcBorders>
+            <w:hideMark/>
+          </w:tcPr>
+          <w:p/>
+        </w:tc>
+      </w:tr>
+      <w:tr>
+        <w:tc>
+          <w:tcPr>
+            <w:tcW w:w="1668" w:type="dxa"/>
+            <w:tcBorders>
+              <w:top w:val="single" w:sz="4" w:space="0" w:color="auto"/>
+              <w:left w:val="single" w:sz="4" w:space="0" w:color="auto"/>
+              <w:bottom w:val="single" w:sz="4" w:space="0" w:color="auto"/>
+              <w:right w:val="single" w:sz="4" w:space="0" w:color="auto"/>
+            </w:tcBorders>
+            <w:hideMark/>
+          </w:tcPr>
+          <w:p/>
+        </w:tc>
+        <w:tc>
+          <w:tcPr>
+            <w:tcW w:w="2268" w:type="dxa"/>
+            <w:tcBorders>
+              <w:top w:val="single" w:sz="4" w:space="0" w:color="auto"/>
+              <w:left w:val="single" w:sz="4" w:space="0" w:color="auto"/>
+              <w:bottom w:val="single" w:sz="4" w:space="0" w:color="auto"/>
+              <w:right w:val="single" w:sz="4" w:space="0" w:color="auto"/>
+            </w:tcBorders>
+            <w:hideMark/>
+          </w:tcPr>
+          <w:p/>
+        </w:tc>
+        <w:tc>
+          <w:tcPr>
+            <w:tcW w:w="4766" w:type="dxa"/>
+            <w:tcBorders>
+              <w:top w:val="single" w:sz="4" w:space="0" w:color="auto"/>
+              <w:left w:val="single" w:sz="4" w:space="0" w:color="auto"/>
+              <w:bottom w:val="single" w:sz="4" w:space="0" w:color="auto"/>
+              <w:right w:val="single" w:sz="4" w:space="0" w:color="auto"/>
+            </w:tcBorders>
+          </w:tcPr>
+          <w:p/>
+        </w:tc>
+      </w:tr>
+      <w:tr>
+        <w:tc>
+          <w:tcPr>
+            <w:tcW w:w="1668" w:type="dxa"/>
+            <w:tcBorders>
+              <w:top w:val="single" w:sz="4" w:space="0" w:color="auto"/>
+              <w:left w:val="single" w:sz="4" w:space="0" w:color="auto"/>
+              <w:bottom w:val="single" w:sz="4" w:space="0" w:color="auto"/>
+              <w:right w:val="single" w:sz="4" w:space="0" w:color="auto"/>
+            </w:tcBorders>
+            <w:hideMark/>
+          </w:tcPr>
+          <w:p/>
+        </w:tc>
+        <w:tc>
+          <w:tcPr>
+            <w:tcW w:w="2268" w:type="dxa"/>
+            <w:tcBorders>
+              <w:top w:val="single" w:sz="4" w:space="0" w:color="auto"/>
+              <w:left w:val="single" w:sz="4" w:space="0" w:color="auto"/>
+              <w:bottom w:val="single" w:sz="4" w:space="0" w:color="auto"/>
+              <w:right w:val="single" w:sz="4" w:space="0" w:color="auto"/>
+            </w:tcBorders>
+            <w:hideMark/>
+          </w:tcPr>
+          <w:p/>
+        </w:tc>
+        <w:tc>
+          <w:tcPr>
+            <w:tcW w:w="4766" w:type="dxa"/>
+            <w:tcBorders>
+              <w:top w:val="single" w:sz="4" w:space="0" w:color="auto"/>
+              <w:left w:val="single" w:sz="4" w:space="0" w:color="auto"/>
+              <w:bottom w:val="single" w:sz="4" w:space="0" w:color="auto"/>
+              <w:right w:val="single" w:sz="4" w:space="0" w:color="auto"/>
+            </w:tcBorders>
+          </w:tcPr>
+          <w:p/>
+        </w:tc>
+      </w:tr>
+    </w:tbl>
+    <w:p>
+      <w:pPr>
+        <w:rPr>
+          <w:rFonts w:asciiTheme="majorEastAsia" w:hAnsiTheme="majorEastAsia"/>
+        </w:rPr>
+      </w:pPr>
+    </w:p>
+    <w:p>
+      <w:pPr>
+        <w:pStyle w:val="3"/>
+        <w:numPr>
+          <w:ilvl w:val="2"/>
+          <w:numId w:val="7"/>
+        </w:numPr>
         <w:rPr>
           <w:rFonts w:asciiTheme="majorEastAsia" w:hAnsiTheme="majorEastAsia"/>
         </w:rPr>
@@ -1386,341 +2535,8 @@
       <w:r>
         <w:rPr>
           <w:rFonts w:asciiTheme="majorEastAsia" w:hAnsiTheme="majorEastAsia" w:hint="eastAsia"/>
-          <w:color w:val="FF0000"/>
-        </w:rPr>
-        <w:t>判定の基準をどうするのか。</w:t>
-      </w:r>
-    </w:p>
-    <w:p>
-      <w:pPr>
-        <w:ind w:left="240" w:hangingChars="100" w:hanging="240"/>
-        <w:rPr>
-          <w:rFonts w:asciiTheme="majorEastAsia" w:hAnsiTheme="majorEastAsia"/>
-        </w:rPr>
-      </w:pPr>
-    </w:p>
-    <w:p>
-      <w:pPr>
-        <w:ind w:left="240" w:hangingChars="100" w:hanging="240"/>
-        <w:rPr>
-          <w:rFonts w:asciiTheme="majorEastAsia" w:hAnsiTheme="majorEastAsia"/>
-        </w:rPr>
-      </w:pPr>
-      <w:r>
-        <w:rPr>
-          <w:rFonts w:asciiTheme="majorEastAsia" w:hAnsiTheme="majorEastAsia" w:hint="eastAsia"/>
-        </w:rPr>
-        <w:t>・愚痴保存機能（処理）</w:t>
-      </w:r>
-    </w:p>
-    <w:p>
-      <w:pPr>
-        <w:ind w:left="240" w:hangingChars="100" w:hanging="240"/>
-        <w:rPr>
-          <w:rFonts w:asciiTheme="majorEastAsia" w:hAnsiTheme="majorEastAsia"/>
-        </w:rPr>
-      </w:pPr>
-      <w:r>
-        <w:rPr>
-          <w:rFonts w:asciiTheme="majorEastAsia" w:hAnsiTheme="majorEastAsia" w:hint="eastAsia"/>
-        </w:rPr>
-        <w:t xml:space="preserve">　愚痴を一時保存する機能である。</w:t>
-      </w:r>
-    </w:p>
-    <w:p>
-      <w:pPr>
-        <w:ind w:left="240" w:hangingChars="100" w:hanging="240"/>
-        <w:rPr>
-          <w:rFonts w:asciiTheme="majorEastAsia" w:hAnsiTheme="majorEastAsia" w:hint="eastAsia"/>
-        </w:rPr>
-      </w:pPr>
-      <w:r>
-        <w:rPr>
-          <w:rFonts w:asciiTheme="majorEastAsia" w:hAnsiTheme="majorEastAsia" w:hint="eastAsia"/>
-        </w:rPr>
-        <w:t xml:space="preserve">　保存した愚痴をニコニコ動画のコメントのように流す。</w:t>
-      </w:r>
-    </w:p>
-    <w:p>
-      <w:pPr>
-        <w:rPr>
-          <w:rFonts w:asciiTheme="majorEastAsia" w:hAnsiTheme="majorEastAsia"/>
-        </w:rPr>
-      </w:pPr>
-    </w:p>
-    <w:p>
-      <w:pPr>
-        <w:rPr>
-          <w:rFonts w:asciiTheme="majorEastAsia" w:hAnsiTheme="majorEastAsia"/>
-        </w:rPr>
-      </w:pPr>
-      <w:r>
-        <w:rPr>
-          <w:rFonts w:asciiTheme="majorEastAsia" w:hAnsiTheme="majorEastAsia" w:hint="eastAsia"/>
-        </w:rPr>
-        <w:t>・破壊選択機能</w:t>
-      </w:r>
-    </w:p>
-    <w:p>
-      <w:pPr>
-        <w:rPr>
-          <w:rFonts w:asciiTheme="majorEastAsia" w:hAnsiTheme="majorEastAsia"/>
-        </w:rPr>
-      </w:pPr>
-      <w:r>
-        <w:rPr>
-          <w:rFonts w:asciiTheme="majorEastAsia" w:hAnsiTheme="majorEastAsia" w:hint="eastAsia"/>
-        </w:rPr>
-        <w:t xml:space="preserve">　ユーザーが破壊方法を選択できる機能。</w:t>
-      </w:r>
-    </w:p>
-    <w:p>
-      <w:pPr>
-        <w:rPr>
-          <w:rFonts w:asciiTheme="majorEastAsia" w:hAnsiTheme="majorEastAsia" w:hint="eastAsia"/>
-        </w:rPr>
-      </w:pPr>
-      <w:r>
-        <w:rPr>
-          <w:rFonts w:asciiTheme="majorEastAsia" w:hAnsiTheme="majorEastAsia" w:hint="eastAsia"/>
-        </w:rPr>
-        <w:t xml:space="preserve">　</w:t>
-      </w:r>
-      <w:r>
-        <w:rPr>
-          <w:rFonts w:asciiTheme="majorEastAsia" w:hAnsiTheme="majorEastAsia" w:hint="eastAsia"/>
-          <w:color w:val="FF0000"/>
-        </w:rPr>
-        <w:t>ポイントで選べる破壊方法を増やす？</w:t>
-      </w:r>
-    </w:p>
-    <w:p>
-      <w:pPr>
-        <w:rPr>
-          <w:rFonts w:asciiTheme="majorEastAsia" w:hAnsiTheme="majorEastAsia" w:hint="eastAsia"/>
-        </w:rPr>
-      </w:pPr>
-    </w:p>
-    <w:p>
-      <w:pPr>
-        <w:rPr>
-          <w:rFonts w:asciiTheme="majorEastAsia" w:hAnsiTheme="majorEastAsia"/>
-        </w:rPr>
-      </w:pPr>
-      <w:r>
-        <w:rPr>
-          <w:rFonts w:asciiTheme="majorEastAsia" w:hAnsiTheme="majorEastAsia" w:hint="eastAsia"/>
-        </w:rPr>
-        <w:t>・愚痴破壊機能</w:t>
-      </w:r>
-    </w:p>
-    <w:p>
-      <w:pPr>
-        <w:rPr>
-          <w:rFonts w:asciiTheme="majorEastAsia" w:hAnsiTheme="majorEastAsia"/>
-        </w:rPr>
-      </w:pPr>
-      <w:r>
-        <w:rPr>
-          <w:rFonts w:asciiTheme="majorEastAsia" w:hAnsiTheme="majorEastAsia" w:hint="eastAsia"/>
-        </w:rPr>
-        <w:t xml:space="preserve">　ユーザーが入力した愚痴を破壊する機能である。</w:t>
-      </w:r>
-    </w:p>
-    <w:p>
-      <w:pPr>
-        <w:rPr>
-          <w:rFonts w:asciiTheme="majorEastAsia" w:hAnsiTheme="majorEastAsia"/>
-        </w:rPr>
-      </w:pPr>
-      <w:r>
-        <w:rPr>
-          <w:rFonts w:asciiTheme="majorEastAsia" w:hAnsiTheme="majorEastAsia" w:hint="eastAsia"/>
-        </w:rPr>
-        <w:t xml:space="preserve">　画面にエフェクト？　動画の挿入？　</w:t>
-      </w:r>
-      <w:r>
-        <w:rPr>
-          <w:rFonts w:asciiTheme="majorEastAsia" w:hAnsiTheme="majorEastAsia" w:hint="eastAsia"/>
-        </w:rPr>
-        <w:t>J</w:t>
-      </w:r>
-      <w:r>
-        <w:rPr>
-          <w:rFonts w:asciiTheme="majorEastAsia" w:hAnsiTheme="majorEastAsia"/>
-        </w:rPr>
-        <w:t>ava Script</w:t>
-      </w:r>
-      <w:r>
-        <w:rPr>
-          <w:rFonts w:asciiTheme="majorEastAsia" w:hAnsiTheme="majorEastAsia" w:hint="eastAsia"/>
-        </w:rPr>
-        <w:t>で書けたら◎</w:t>
-      </w:r>
-    </w:p>
-    <w:p>
-      <w:pPr>
-        <w:rPr>
-          <w:rFonts w:asciiTheme="majorEastAsia" w:hAnsiTheme="majorEastAsia"/>
-        </w:rPr>
-      </w:pPr>
-      <w:r>
-        <w:rPr>
-          <w:rFonts w:asciiTheme="majorEastAsia" w:hAnsiTheme="majorEastAsia" w:hint="eastAsia"/>
-        </w:rPr>
-        <w:t xml:space="preserve">　・爆発</w:t>
-      </w:r>
-    </w:p>
-    <w:p>
-      <w:pPr>
-        <w:rPr>
-          <w:rFonts w:asciiTheme="majorEastAsia" w:hAnsiTheme="majorEastAsia"/>
-        </w:rPr>
-      </w:pPr>
-      <w:r>
-        <w:rPr>
-          <w:rFonts w:asciiTheme="majorEastAsia" w:hAnsiTheme="majorEastAsia" w:hint="eastAsia"/>
-        </w:rPr>
-        <w:t xml:space="preserve">　・画面バリバリ</w:t>
-      </w:r>
-    </w:p>
-    <w:p>
-      <w:pPr>
-        <w:rPr>
-          <w:rFonts w:asciiTheme="majorEastAsia" w:hAnsiTheme="majorEastAsia"/>
-        </w:rPr>
-      </w:pPr>
-      <w:r>
-        <w:rPr>
-          <w:rFonts w:asciiTheme="majorEastAsia" w:hAnsiTheme="majorEastAsia" w:hint="eastAsia"/>
-        </w:rPr>
-        <w:t xml:space="preserve">　・クリック破壊（クリックの回数で破壊できる）</w:t>
-      </w:r>
-    </w:p>
-    <w:p>
-      <w:pPr>
-        <w:rPr>
-          <w:rFonts w:asciiTheme="majorEastAsia" w:hAnsiTheme="majorEastAsia"/>
-        </w:rPr>
-      </w:pPr>
-      <w:r>
-        <w:rPr>
-          <w:rFonts w:asciiTheme="majorEastAsia" w:hAnsiTheme="majorEastAsia" w:hint="eastAsia"/>
-        </w:rPr>
-        <w:t xml:space="preserve">　・タイピング破壊（タイピングした文字数で破壊できる）</w:t>
-      </w:r>
-    </w:p>
-    <w:p>
-      <w:pPr>
-        <w:rPr>
-          <w:rFonts w:asciiTheme="majorEastAsia" w:hAnsiTheme="majorEastAsia"/>
-        </w:rPr>
-      </w:pPr>
-      <w:r>
-        <w:rPr>
-          <w:rFonts w:asciiTheme="majorEastAsia" w:hAnsiTheme="majorEastAsia" w:hint="eastAsia"/>
-        </w:rPr>
-        <w:t xml:space="preserve">　・サンドバックパンチ（壊れるまで殴る）</w:t>
-      </w:r>
-    </w:p>
-    <w:p>
-      <w:pPr>
-        <w:rPr>
-          <w:rFonts w:asciiTheme="majorEastAsia" w:hAnsiTheme="majorEastAsia"/>
-          <w:color w:val="FF0000"/>
-        </w:rPr>
-      </w:pPr>
-      <w:r>
-        <w:rPr>
-          <w:rFonts w:asciiTheme="majorEastAsia" w:hAnsiTheme="majorEastAsia" w:hint="eastAsia"/>
-        </w:rPr>
-        <w:t xml:space="preserve">　・ポジティブ変換</w:t>
-      </w:r>
-      <w:r>
-        <w:rPr>
-          <w:rFonts w:asciiTheme="majorEastAsia" w:hAnsiTheme="majorEastAsia" w:hint="eastAsia"/>
-        </w:rPr>
-        <w:t xml:space="preserve">　</w:t>
-      </w:r>
-      <w:r>
-        <w:rPr>
-          <w:rFonts w:asciiTheme="majorEastAsia" w:hAnsiTheme="majorEastAsia" w:hint="eastAsia"/>
-          <w:color w:val="FF0000"/>
-        </w:rPr>
-        <w:t>変換に限界があるかも</w:t>
-      </w:r>
-    </w:p>
-    <w:p>
-      <w:pPr>
-        <w:rPr>
-          <w:rFonts w:asciiTheme="majorEastAsia" w:hAnsiTheme="majorEastAsia"/>
-          <w:color w:val="FF0000"/>
-        </w:rPr>
-      </w:pPr>
-      <w:r>
-        <w:rPr>
-          <w:rFonts w:asciiTheme="majorEastAsia" w:hAnsiTheme="majorEastAsia" w:hint="eastAsia"/>
-        </w:rPr>
-        <w:t xml:space="preserve">　・愚痴件数に応じたガチャ機能</w:t>
-      </w:r>
-      <w:r>
-        <w:rPr>
-          <w:rFonts w:asciiTheme="majorEastAsia" w:hAnsiTheme="majorEastAsia" w:hint="eastAsia"/>
-        </w:rPr>
-        <w:t xml:space="preserve">　</w:t>
-      </w:r>
-      <w:r>
-        <w:rPr>
-          <w:rFonts w:asciiTheme="majorEastAsia" w:hAnsiTheme="majorEastAsia" w:hint="eastAsia"/>
-          <w:color w:val="FF0000"/>
-        </w:rPr>
-        <w:t>景品どうする？</w:t>
-      </w:r>
-    </w:p>
-    <w:p>
-      <w:pPr>
-        <w:rPr>
-          <w:rFonts w:asciiTheme="majorEastAsia" w:hAnsiTheme="majorEastAsia" w:hint="eastAsia"/>
-        </w:rPr>
-      </w:pPr>
-      <w:r>
-        <w:rPr>
-          <w:rFonts w:asciiTheme="majorEastAsia" w:hAnsiTheme="majorEastAsia" w:hint="eastAsia"/>
-        </w:rPr>
-        <w:t xml:space="preserve">　</w:t>
-      </w:r>
-      <w:r>
-        <w:rPr>
-          <w:rFonts w:asciiTheme="majorEastAsia" w:hAnsiTheme="majorEastAsia" w:hint="eastAsia"/>
-        </w:rPr>
-        <w:t xml:space="preserve">　→ポイントに応じた機能開放</w:t>
-      </w:r>
-    </w:p>
-    <w:p>
-      <w:pPr>
-        <w:rPr>
-          <w:rFonts w:asciiTheme="majorEastAsia" w:hAnsiTheme="majorEastAsia" w:hint="eastAsia"/>
-        </w:rPr>
-      </w:pPr>
-    </w:p>
-    <w:p>
-      <w:pPr>
-        <w:pStyle w:val="3"/>
-        <w:rPr>
-          <w:rFonts w:asciiTheme="majorEastAsia" w:hAnsiTheme="majorEastAsia"/>
-        </w:rPr>
-      </w:pPr>
-      <w:r>
-        <w:rPr>
-          <w:rFonts w:asciiTheme="majorEastAsia" w:hAnsiTheme="majorEastAsia" w:hint="eastAsia"/>
-        </w:rPr>
-        <w:t>愚痴入力</w:t>
-      </w:r>
-      <w:r>
-        <w:rPr>
-          <w:rFonts w:asciiTheme="majorEastAsia" w:hAnsiTheme="majorEastAsia" w:hint="eastAsia"/>
-        </w:rPr>
-        <w:t>機能</w:t>
+        </w:rPr>
+        <w:t>ユーザ登録</w:t>
       </w:r>
     </w:p>
     <w:p>
@@ -1799,7 +2615,7 @@
               <w:rPr>
                 <w:rFonts w:asciiTheme="majorEastAsia" w:hAnsiTheme="majorEastAsia" w:hint="eastAsia"/>
               </w:rPr>
-              <w:t>愚痴入力機能</w:t>
+              <w:t>ユーザ登録</w:t>
             </w:r>
           </w:p>
         </w:tc>
@@ -1831,14 +2647,14 @@
           <w:p>
             <w:pPr>
               <w:rPr>
-                <w:rFonts w:asciiTheme="majorEastAsia" w:hAnsiTheme="majorEastAsia" w:hint="eastAsia"/>
-              </w:rPr>
-            </w:pPr>
-            <w:r>
-              <w:rPr>
-                <w:rFonts w:asciiTheme="majorEastAsia" w:hAnsiTheme="majorEastAsia" w:hint="eastAsia"/>
-              </w:rPr>
-              <w:t>ユーザーが愚痴を入力する機能である。</w:t>
+                <w:rFonts w:asciiTheme="majorEastAsia" w:hAnsiTheme="majorEastAsia"/>
+              </w:rPr>
+            </w:pPr>
+            <w:r>
+              <w:rPr>
+                <w:rFonts w:hint="eastAsia"/>
+              </w:rPr>
+              <w:t>ユーザ名、パスワード登録を入力する</w:t>
             </w:r>
           </w:p>
         </w:tc>
@@ -1859,7 +2675,6 @@
               <w:rPr>
                 <w:rFonts w:asciiTheme="majorEastAsia" w:hAnsiTheme="majorEastAsia" w:hint="eastAsia"/>
               </w:rPr>
-              <w:lastRenderedPageBreak/>
               <w:t>処理内容</w:t>
             </w:r>
           </w:p>
@@ -1874,6 +2689,18 @@
                 <w:rFonts w:asciiTheme="majorEastAsia" w:hAnsiTheme="majorEastAsia"/>
               </w:rPr>
             </w:pPr>
+            <w:r>
+              <w:rPr>
+                <w:rFonts w:asciiTheme="majorEastAsia" w:hAnsiTheme="majorEastAsia" w:hint="eastAsia"/>
+              </w:rPr>
+              <w:t>テキストボックスに</w:t>
+            </w:r>
+            <w:r>
+              <w:rPr>
+                <w:rFonts w:hint="eastAsia"/>
+              </w:rPr>
+              <w:t>ユーザ名、パスワード登録を入力する</w:t>
+            </w:r>
           </w:p>
         </w:tc>
       </w:tr>
@@ -1907,6 +2734,12 @@
                 <w:rFonts w:asciiTheme="majorEastAsia" w:hAnsiTheme="majorEastAsia"/>
               </w:rPr>
             </w:pPr>
+            <w:r>
+              <w:rPr>
+                <w:rFonts w:asciiTheme="majorEastAsia" w:hAnsiTheme="majorEastAsia" w:hint="eastAsia"/>
+              </w:rPr>
+              <w:t>20代～30代前半の社会人</w:t>
+            </w:r>
           </w:p>
         </w:tc>
       </w:tr>
@@ -1953,41 +2786,61 @@
     </w:p>
     <w:p>
       <w:pPr>
+        <w:widowControl/>
+        <w:suppressAutoHyphens w:val="0"/>
+        <w:rPr>
+          <w:rFonts w:asciiTheme="majorEastAsia" w:hAnsiTheme="majorEastAsia"/>
+        </w:rPr>
+      </w:pPr>
+      <w:r>
+        <w:rPr>
+          <w:rFonts w:asciiTheme="majorEastAsia" w:hAnsiTheme="majorEastAsia"/>
+        </w:rPr>
+        <w:br w:type="page"/>
+      </w:r>
+    </w:p>
+    <w:p>
+      <w:pPr>
+        <w:rPr>
+          <w:rFonts w:asciiTheme="majorEastAsia" w:hAnsiTheme="majorEastAsia"/>
+        </w:rPr>
+      </w:pPr>
+    </w:p>
+    <w:p>
+      <w:pPr>
         <w:pStyle w:val="3"/>
-        <w:rPr>
-          <w:rFonts w:asciiTheme="majorEastAsia" w:hAnsiTheme="majorEastAsia"/>
-        </w:rPr>
-      </w:pPr>
-      <w:r>
-        <w:rPr>
-          <w:rFonts w:asciiTheme="majorEastAsia" w:hAnsiTheme="majorEastAsia" w:hint="eastAsia"/>
-        </w:rPr>
-        <w:t>○○機能</w:t>
-      </w:r>
-    </w:p>
-    <w:p>
-      <w:pPr>
-        <w:rPr>
-          <w:rFonts w:asciiTheme="majorEastAsia" w:hAnsiTheme="majorEastAsia"/>
-        </w:rPr>
-      </w:pPr>
-      <w:r>
-        <w:rPr>
-          <w:rFonts w:asciiTheme="majorEastAsia" w:hAnsiTheme="majorEastAsia" w:hint="eastAsia"/>
-        </w:rPr>
-        <w:t>（個々の機能について記載</w:t>
-      </w:r>
-      <w:r>
-        <w:rPr>
-          <w:rFonts w:asciiTheme="majorEastAsia" w:hAnsiTheme="majorEastAsia" w:hint="eastAsia"/>
-        </w:rPr>
-        <w:t>してください</w:t>
-      </w:r>
-      <w:r>
-        <w:rPr>
-          <w:rFonts w:asciiTheme="majorEastAsia" w:hAnsiTheme="majorEastAsia" w:hint="eastAsia"/>
-        </w:rPr>
-        <w:t>）</w:t>
+        <w:numPr>
+          <w:ilvl w:val="2"/>
+          <w:numId w:val="8"/>
+        </w:numPr>
+        <w:rPr>
+          <w:rFonts w:asciiTheme="majorEastAsia" w:hAnsiTheme="majorEastAsia"/>
+        </w:rPr>
+      </w:pPr>
+      <w:r>
+        <w:rPr>
+          <w:rFonts w:asciiTheme="majorEastAsia" w:hAnsiTheme="majorEastAsia" w:hint="eastAsia"/>
+        </w:rPr>
+        <w:t xml:space="preserve">　</w:t>
+      </w:r>
+      <w:r>
+        <w:rPr>
+          <w:rFonts w:asciiTheme="majorEastAsia" w:hAnsiTheme="majorEastAsia" w:hint="eastAsia"/>
+        </w:rPr>
+        <w:t>ログイン</w:t>
+      </w:r>
+    </w:p>
+    <w:p>
+      <w:pPr>
+        <w:rPr>
+          <w:rFonts w:asciiTheme="majorEastAsia" w:hAnsiTheme="majorEastAsia"/>
+        </w:rPr>
+      </w:pPr>
+      <w:r>
+        <w:rPr>
+          <w:rFonts w:asciiTheme="majorEastAsia" w:hAnsiTheme="majorEastAsia" w:hint="eastAsia"/>
+        </w:rPr>
+        <w:t>（個々の機能について記載してください）</w:t>
       </w:r>
     </w:p>
     <w:p>
@@ -2037,6 +2890,12 @@
                 <w:rFonts w:asciiTheme="majorEastAsia" w:hAnsiTheme="majorEastAsia"/>
               </w:rPr>
             </w:pPr>
+            <w:r>
+              <w:rPr>
+                <w:rFonts w:asciiTheme="majorEastAsia" w:hAnsiTheme="majorEastAsia" w:hint="eastAsia"/>
+              </w:rPr>
+              <w:t>ログイン</w:t>
+            </w:r>
           </w:p>
         </w:tc>
       </w:tr>
@@ -2070,6 +2929,12 @@
                 <w:rFonts w:asciiTheme="majorEastAsia" w:hAnsiTheme="majorEastAsia"/>
               </w:rPr>
             </w:pPr>
+            <w:r>
+              <w:rPr>
+                <w:rFonts w:hint="eastAsia"/>
+              </w:rPr>
+              <w:t>ユーザ名、パスワードを入力する</w:t>
+            </w:r>
           </w:p>
         </w:tc>
       </w:tr>
@@ -2103,6 +2968,18 @@
                 <w:rFonts w:asciiTheme="majorEastAsia" w:hAnsiTheme="majorEastAsia"/>
               </w:rPr>
             </w:pPr>
+            <w:r>
+              <w:rPr>
+                <w:rFonts w:asciiTheme="majorEastAsia" w:hAnsiTheme="majorEastAsia" w:hint="eastAsia"/>
+              </w:rPr>
+              <w:t>テキストボックスに</w:t>
+            </w:r>
+            <w:r>
+              <w:rPr>
+                <w:rFonts w:hint="eastAsia"/>
+              </w:rPr>
+              <w:t>ユーザ名、パスワードを入力する</w:t>
+            </w:r>
           </w:p>
         </w:tc>
       </w:tr>
@@ -2136,6 +3013,12 @@
                 <w:rFonts w:asciiTheme="majorEastAsia" w:hAnsiTheme="majorEastAsia"/>
               </w:rPr>
             </w:pPr>
+            <w:r>
+              <w:rPr>
+                <w:rFonts w:asciiTheme="majorEastAsia" w:hAnsiTheme="majorEastAsia" w:hint="eastAsia"/>
+              </w:rPr>
+              <w:t>20代～30代前半の社会人</w:t>
+            </w:r>
           </w:p>
         </w:tc>
       </w:tr>
@@ -2183,6 +3066,1391 @@
     <w:p>
       <w:pPr>
         <w:rPr>
+          <w:rFonts w:asciiTheme="majorEastAsia" w:hAnsiTheme="majorEastAsia" w:hint="eastAsia"/>
+        </w:rPr>
+      </w:pPr>
+    </w:p>
+    <w:p>
+      <w:pPr>
+        <w:pStyle w:val="3"/>
+        <w:rPr>
+          <w:rFonts w:asciiTheme="majorEastAsia" w:hAnsiTheme="majorEastAsia"/>
+        </w:rPr>
+      </w:pPr>
+      <w:r>
+        <w:rPr>
+          <w:rFonts w:asciiTheme="majorEastAsia" w:hAnsiTheme="majorEastAsia" w:hint="eastAsia"/>
+        </w:rPr>
+        <w:t>愚痴</w:t>
+      </w:r>
+      <w:r>
+        <w:rPr>
+          <w:rFonts w:asciiTheme="majorEastAsia" w:hAnsiTheme="majorEastAsia" w:hint="eastAsia"/>
+        </w:rPr>
+        <w:t>表示</w:t>
+      </w:r>
+    </w:p>
+    <w:p>
+      <w:pPr>
+        <w:rPr>
+          <w:rFonts w:asciiTheme="majorEastAsia" w:hAnsiTheme="majorEastAsia"/>
+        </w:rPr>
+      </w:pPr>
+      <w:r>
+        <w:rPr>
+          <w:rFonts w:asciiTheme="majorEastAsia" w:hAnsiTheme="majorEastAsia" w:hint="eastAsia"/>
+        </w:rPr>
+        <w:t>（個々の機能について記載</w:t>
+      </w:r>
+      <w:r>
+        <w:rPr>
+          <w:rFonts w:asciiTheme="majorEastAsia" w:hAnsiTheme="majorEastAsia" w:hint="eastAsia"/>
+        </w:rPr>
+        <w:t>してください</w:t>
+      </w:r>
+      <w:r>
+        <w:rPr>
+          <w:rFonts w:asciiTheme="majorEastAsia" w:hAnsiTheme="majorEastAsia" w:hint="eastAsia"/>
+        </w:rPr>
+        <w:t>）</w:t>
+      </w:r>
+    </w:p>
+    <w:p>
+      <w:pPr>
+        <w:rPr>
+          <w:rFonts w:asciiTheme="majorEastAsia" w:hAnsiTheme="majorEastAsia"/>
+        </w:rPr>
+      </w:pPr>
+    </w:p>
+    <w:tbl>
+      <w:tblPr>
+        <w:tblStyle w:val="a4"/>
+        <w:tblW w:w="0" w:type="auto"/>
+        <w:tblLook w:val="04A0" w:firstRow="1" w:lastRow="0" w:firstColumn="1" w:lastColumn="0" w:noHBand="0" w:noVBand="1"/>
+      </w:tblPr>
+      <w:tblGrid>
+        <w:gridCol w:w="2093"/>
+        <w:gridCol w:w="6609"/>
+      </w:tblGrid>
+      <w:tr>
+        <w:tc>
+          <w:tcPr>
+            <w:tcW w:w="2093" w:type="dxa"/>
+            <w:shd w:val="clear" w:color="auto" w:fill="C2D69B" w:themeFill="accent3" w:themeFillTint="99"/>
+          </w:tcPr>
+          <w:p>
+            <w:pPr>
+              <w:rPr>
+                <w:rFonts w:asciiTheme="majorEastAsia" w:hAnsiTheme="majorEastAsia"/>
+              </w:rPr>
+            </w:pPr>
+            <w:r>
+              <w:rPr>
+                <w:rFonts w:asciiTheme="majorEastAsia" w:hAnsiTheme="majorEastAsia" w:hint="eastAsia"/>
+              </w:rPr>
+              <w:t>機能名</w:t>
+            </w:r>
+          </w:p>
+        </w:tc>
+        <w:tc>
+          <w:tcPr>
+            <w:tcW w:w="6609" w:type="dxa"/>
+          </w:tcPr>
+          <w:p>
+            <w:pPr>
+              <w:rPr>
+                <w:rFonts w:asciiTheme="majorEastAsia" w:hAnsiTheme="majorEastAsia"/>
+              </w:rPr>
+            </w:pPr>
+            <w:r>
+              <w:rPr>
+                <w:rFonts w:asciiTheme="majorEastAsia" w:hAnsiTheme="majorEastAsia" w:hint="eastAsia"/>
+              </w:rPr>
+              <w:t>愚痴</w:t>
+            </w:r>
+            <w:r>
+              <w:rPr>
+                <w:rFonts w:asciiTheme="majorEastAsia" w:hAnsiTheme="majorEastAsia" w:hint="eastAsia"/>
+              </w:rPr>
+              <w:t>表示</w:t>
+            </w:r>
+          </w:p>
+        </w:tc>
+      </w:tr>
+      <w:tr>
+        <w:tc>
+          <w:tcPr>
+            <w:tcW w:w="2093" w:type="dxa"/>
+            <w:shd w:val="clear" w:color="auto" w:fill="C2D69B" w:themeFill="accent3" w:themeFillTint="99"/>
+          </w:tcPr>
+          <w:p>
+            <w:pPr>
+              <w:rPr>
+                <w:rFonts w:asciiTheme="majorEastAsia" w:hAnsiTheme="majorEastAsia"/>
+              </w:rPr>
+            </w:pPr>
+            <w:r>
+              <w:rPr>
+                <w:rFonts w:asciiTheme="majorEastAsia" w:hAnsiTheme="majorEastAsia" w:hint="eastAsia"/>
+              </w:rPr>
+              <w:t>概要</w:t>
+            </w:r>
+          </w:p>
+        </w:tc>
+        <w:tc>
+          <w:tcPr>
+            <w:tcW w:w="6609" w:type="dxa"/>
+          </w:tcPr>
+          <w:p>
+            <w:pPr>
+              <w:rPr>
+                <w:rFonts w:asciiTheme="majorEastAsia" w:hAnsiTheme="majorEastAsia"/>
+              </w:rPr>
+            </w:pPr>
+            <w:r>
+              <w:rPr>
+                <w:rFonts w:hint="eastAsia"/>
+              </w:rPr>
+              <w:t>愚痴を表示</w:t>
+            </w:r>
+          </w:p>
+        </w:tc>
+      </w:tr>
+      <w:tr>
+        <w:tc>
+          <w:tcPr>
+            <w:tcW w:w="2093" w:type="dxa"/>
+            <w:shd w:val="clear" w:color="auto" w:fill="C2D69B" w:themeFill="accent3" w:themeFillTint="99"/>
+          </w:tcPr>
+          <w:p>
+            <w:pPr>
+              <w:rPr>
+                <w:rFonts w:asciiTheme="majorEastAsia" w:hAnsiTheme="majorEastAsia"/>
+              </w:rPr>
+            </w:pPr>
+            <w:r>
+              <w:rPr>
+                <w:rFonts w:asciiTheme="majorEastAsia" w:hAnsiTheme="majorEastAsia" w:hint="eastAsia"/>
+              </w:rPr>
+              <w:t>処理内容</w:t>
+            </w:r>
+          </w:p>
+        </w:tc>
+        <w:tc>
+          <w:tcPr>
+            <w:tcW w:w="6609" w:type="dxa"/>
+          </w:tcPr>
+          <w:p>
+            <w:pPr>
+              <w:rPr>
+                <w:rFonts w:hint="eastAsia"/>
+              </w:rPr>
+            </w:pPr>
+            <w:r>
+              <w:rPr>
+                <w:rFonts w:hint="eastAsia"/>
+              </w:rPr>
+              <w:t>直近１週間の愚痴とグラフを表示する</w:t>
+            </w:r>
+          </w:p>
+          <w:p>
+            <w:r>
+              <w:rPr>
+                <w:rFonts w:hint="eastAsia"/>
+              </w:rPr>
+              <w:t>新規愚痴入力アイコンを表示する</w:t>
+            </w:r>
+          </w:p>
+          <w:p>
+            <w:pPr>
+              <w:rPr>
+                <w:rFonts w:asciiTheme="majorEastAsia" w:hAnsiTheme="majorEastAsia"/>
+              </w:rPr>
+            </w:pPr>
+            <w:r>
+              <w:rPr>
+                <w:rFonts w:hint="eastAsia"/>
+              </w:rPr>
+              <w:t>「詳細」ボタン押すと今までの愚痴が全部見ることができる愚痴詳細表示ページに移ることが可能</w:t>
+            </w:r>
+          </w:p>
+        </w:tc>
+      </w:tr>
+      <w:tr>
+        <w:tc>
+          <w:tcPr>
+            <w:tcW w:w="2093" w:type="dxa"/>
+            <w:shd w:val="clear" w:color="auto" w:fill="C2D69B" w:themeFill="accent3" w:themeFillTint="99"/>
+          </w:tcPr>
+          <w:p>
+            <w:pPr>
+              <w:rPr>
+                <w:rFonts w:asciiTheme="majorEastAsia" w:hAnsiTheme="majorEastAsia"/>
+              </w:rPr>
+            </w:pPr>
+            <w:r>
+              <w:rPr>
+                <w:rFonts w:asciiTheme="majorEastAsia" w:hAnsiTheme="majorEastAsia" w:hint="eastAsia"/>
+              </w:rPr>
+              <w:t>想定利用者</w:t>
+            </w:r>
+          </w:p>
+        </w:tc>
+        <w:tc>
+          <w:tcPr>
+            <w:tcW w:w="6609" w:type="dxa"/>
+          </w:tcPr>
+          <w:p>
+            <w:pPr>
+              <w:rPr>
+                <w:rFonts w:asciiTheme="majorEastAsia" w:hAnsiTheme="majorEastAsia"/>
+              </w:rPr>
+            </w:pPr>
+            <w:r>
+              <w:rPr>
+                <w:rFonts w:asciiTheme="majorEastAsia" w:hAnsiTheme="majorEastAsia" w:hint="eastAsia"/>
+              </w:rPr>
+              <w:t>20代～30代前半の社会人</w:t>
+            </w:r>
+          </w:p>
+        </w:tc>
+      </w:tr>
+      <w:tr>
+        <w:tc>
+          <w:tcPr>
+            <w:tcW w:w="2093" w:type="dxa"/>
+            <w:shd w:val="clear" w:color="auto" w:fill="C2D69B" w:themeFill="accent3" w:themeFillTint="99"/>
+          </w:tcPr>
+          <w:p>
+            <w:pPr>
+              <w:rPr>
+                <w:rFonts w:asciiTheme="majorEastAsia" w:hAnsiTheme="majorEastAsia"/>
+              </w:rPr>
+            </w:pPr>
+            <w:r>
+              <w:rPr>
+                <w:rFonts w:asciiTheme="majorEastAsia" w:hAnsiTheme="majorEastAsia" w:hint="eastAsia"/>
+              </w:rPr>
+              <w:t>備考</w:t>
+            </w:r>
+          </w:p>
+        </w:tc>
+        <w:tc>
+          <w:tcPr>
+            <w:tcW w:w="6609" w:type="dxa"/>
+          </w:tcPr>
+          <w:p>
+            <w:pPr>
+              <w:rPr>
+                <w:rFonts w:asciiTheme="majorEastAsia" w:hAnsiTheme="majorEastAsia"/>
+              </w:rPr>
+            </w:pPr>
+          </w:p>
+        </w:tc>
+      </w:tr>
+    </w:tbl>
+    <w:p>
+      <w:pPr>
+        <w:rPr>
+          <w:rFonts w:asciiTheme="majorEastAsia" w:hAnsiTheme="majorEastAsia"/>
+        </w:rPr>
+      </w:pPr>
+    </w:p>
+    <w:p>
+      <w:pPr>
+        <w:rPr>
+          <w:rFonts w:asciiTheme="majorEastAsia" w:hAnsiTheme="majorEastAsia"/>
+        </w:rPr>
+      </w:pPr>
+    </w:p>
+    <w:p>
+      <w:pPr>
+        <w:pStyle w:val="3"/>
+      </w:pPr>
+      <w:r>
+        <w:rPr>
+          <w:rFonts w:hint="eastAsia"/>
+        </w:rPr>
+        <w:t>愚痴</w:t>
+      </w:r>
+      <w:r>
+        <w:rPr>
+          <w:rFonts w:hint="eastAsia"/>
+        </w:rPr>
+        <w:t>詳細</w:t>
+      </w:r>
+      <w:r>
+        <w:rPr>
+          <w:rFonts w:hint="eastAsia"/>
+        </w:rPr>
+        <w:t>表示</w:t>
+      </w:r>
+    </w:p>
+    <w:p>
+      <w:pPr>
+        <w:rPr>
+          <w:rFonts w:asciiTheme="majorEastAsia" w:hAnsiTheme="majorEastAsia"/>
+        </w:rPr>
+      </w:pPr>
+      <w:r>
+        <w:rPr>
+          <w:rFonts w:asciiTheme="majorEastAsia" w:hAnsiTheme="majorEastAsia" w:hint="eastAsia"/>
+        </w:rPr>
+        <w:t>（個々の機能について記載してください）</w:t>
+      </w:r>
+    </w:p>
+    <w:p>
+      <w:pPr>
+        <w:rPr>
+          <w:rFonts w:asciiTheme="majorEastAsia" w:hAnsiTheme="majorEastAsia"/>
+        </w:rPr>
+      </w:pPr>
+    </w:p>
+    <w:tbl>
+      <w:tblPr>
+        <w:tblStyle w:val="a4"/>
+        <w:tblW w:w="0" w:type="auto"/>
+        <w:tblLook w:val="04A0" w:firstRow="1" w:lastRow="0" w:firstColumn="1" w:lastColumn="0" w:noHBand="0" w:noVBand="1"/>
+      </w:tblPr>
+      <w:tblGrid>
+        <w:gridCol w:w="2093"/>
+        <w:gridCol w:w="6609"/>
+      </w:tblGrid>
+      <w:tr>
+        <w:tc>
+          <w:tcPr>
+            <w:tcW w:w="2093" w:type="dxa"/>
+            <w:shd w:val="clear" w:color="auto" w:fill="C2D69B" w:themeFill="accent3" w:themeFillTint="99"/>
+          </w:tcPr>
+          <w:p>
+            <w:pPr>
+              <w:rPr>
+                <w:rFonts w:asciiTheme="majorEastAsia" w:hAnsiTheme="majorEastAsia"/>
+              </w:rPr>
+            </w:pPr>
+            <w:r>
+              <w:rPr>
+                <w:rFonts w:asciiTheme="majorEastAsia" w:hAnsiTheme="majorEastAsia" w:hint="eastAsia"/>
+              </w:rPr>
+              <w:t>機能名</w:t>
+            </w:r>
+          </w:p>
+        </w:tc>
+        <w:tc>
+          <w:tcPr>
+            <w:tcW w:w="6609" w:type="dxa"/>
+          </w:tcPr>
+          <w:p>
+            <w:pPr>
+              <w:rPr>
+                <w:rFonts w:asciiTheme="majorEastAsia" w:hAnsiTheme="majorEastAsia"/>
+              </w:rPr>
+            </w:pPr>
+            <w:r>
+              <w:rPr>
+                <w:rFonts w:asciiTheme="majorEastAsia" w:hAnsiTheme="majorEastAsia" w:hint="eastAsia"/>
+              </w:rPr>
+              <w:t>愚痴</w:t>
+            </w:r>
+            <w:r>
+              <w:rPr>
+                <w:rFonts w:asciiTheme="majorEastAsia" w:hAnsiTheme="majorEastAsia" w:hint="eastAsia"/>
+              </w:rPr>
+              <w:t>詳細</w:t>
+            </w:r>
+            <w:r>
+              <w:rPr>
+                <w:rFonts w:asciiTheme="majorEastAsia" w:hAnsiTheme="majorEastAsia" w:hint="eastAsia"/>
+              </w:rPr>
+              <w:t>表示</w:t>
+            </w:r>
+          </w:p>
+        </w:tc>
+      </w:tr>
+      <w:tr>
+        <w:tc>
+          <w:tcPr>
+            <w:tcW w:w="2093" w:type="dxa"/>
+            <w:shd w:val="clear" w:color="auto" w:fill="C2D69B" w:themeFill="accent3" w:themeFillTint="99"/>
+          </w:tcPr>
+          <w:p>
+            <w:pPr>
+              <w:rPr>
+                <w:rFonts w:asciiTheme="majorEastAsia" w:hAnsiTheme="majorEastAsia"/>
+              </w:rPr>
+            </w:pPr>
+            <w:r>
+              <w:rPr>
+                <w:rFonts w:asciiTheme="majorEastAsia" w:hAnsiTheme="majorEastAsia" w:hint="eastAsia"/>
+              </w:rPr>
+              <w:t>概要</w:t>
+            </w:r>
+          </w:p>
+        </w:tc>
+        <w:tc>
+          <w:tcPr>
+            <w:tcW w:w="6609" w:type="dxa"/>
+          </w:tcPr>
+          <w:p>
+            <w:pPr>
+              <w:rPr>
+                <w:rFonts w:asciiTheme="majorEastAsia" w:hAnsiTheme="majorEastAsia"/>
+              </w:rPr>
+            </w:pPr>
+            <w:r>
+              <w:rPr>
+                <w:rFonts w:hint="eastAsia"/>
+              </w:rPr>
+              <w:t>愚痴</w:t>
+            </w:r>
+            <w:r>
+              <w:rPr>
+                <w:rFonts w:hint="eastAsia"/>
+              </w:rPr>
+              <w:t>の詳細</w:t>
+            </w:r>
+            <w:r>
+              <w:rPr>
+                <w:rFonts w:hint="eastAsia"/>
+              </w:rPr>
+              <w:t>を表示</w:t>
+            </w:r>
+          </w:p>
+        </w:tc>
+      </w:tr>
+      <w:tr>
+        <w:tc>
+          <w:tcPr>
+            <w:tcW w:w="2093" w:type="dxa"/>
+            <w:shd w:val="clear" w:color="auto" w:fill="C2D69B" w:themeFill="accent3" w:themeFillTint="99"/>
+          </w:tcPr>
+          <w:p>
+            <w:pPr>
+              <w:rPr>
+                <w:rFonts w:asciiTheme="majorEastAsia" w:hAnsiTheme="majorEastAsia"/>
+              </w:rPr>
+            </w:pPr>
+            <w:r>
+              <w:rPr>
+                <w:rFonts w:asciiTheme="majorEastAsia" w:hAnsiTheme="majorEastAsia" w:hint="eastAsia"/>
+              </w:rPr>
+              <w:t>処理内容</w:t>
+            </w:r>
+          </w:p>
+        </w:tc>
+        <w:tc>
+          <w:tcPr>
+            <w:tcW w:w="6609" w:type="dxa"/>
+          </w:tcPr>
+          <w:p>
+            <w:r>
+              <w:rPr>
+                <w:rFonts w:hint="eastAsia"/>
+              </w:rPr>
+              <w:t>今までの全部の愚痴を表示する</w:t>
+            </w:r>
+          </w:p>
+          <w:p>
+            <w:r>
+              <w:rPr>
+                <w:rFonts w:hint="eastAsia"/>
+              </w:rPr>
+              <w:t>今までの全部の愚痴のグラフを表示する</w:t>
+            </w:r>
+          </w:p>
+          <w:p>
+            <w:pPr>
+              <w:rPr>
+                <w:rFonts w:asciiTheme="majorEastAsia" w:hAnsiTheme="majorEastAsia"/>
+              </w:rPr>
+            </w:pPr>
+            <w:r>
+              <w:rPr>
+                <w:rFonts w:hint="eastAsia"/>
+              </w:rPr>
+              <w:t>愚痴の削除ページへの遷移可能</w:t>
+            </w:r>
+          </w:p>
+        </w:tc>
+      </w:tr>
+      <w:tr>
+        <w:tc>
+          <w:tcPr>
+            <w:tcW w:w="2093" w:type="dxa"/>
+            <w:shd w:val="clear" w:color="auto" w:fill="C2D69B" w:themeFill="accent3" w:themeFillTint="99"/>
+          </w:tcPr>
+          <w:p>
+            <w:pPr>
+              <w:rPr>
+                <w:rFonts w:asciiTheme="majorEastAsia" w:hAnsiTheme="majorEastAsia"/>
+              </w:rPr>
+            </w:pPr>
+            <w:r>
+              <w:rPr>
+                <w:rFonts w:asciiTheme="majorEastAsia" w:hAnsiTheme="majorEastAsia" w:hint="eastAsia"/>
+              </w:rPr>
+              <w:t>想定利用者</w:t>
+            </w:r>
+          </w:p>
+        </w:tc>
+        <w:tc>
+          <w:tcPr>
+            <w:tcW w:w="6609" w:type="dxa"/>
+          </w:tcPr>
+          <w:p>
+            <w:pPr>
+              <w:rPr>
+                <w:rFonts w:asciiTheme="majorEastAsia" w:hAnsiTheme="majorEastAsia"/>
+              </w:rPr>
+            </w:pPr>
+            <w:r>
+              <w:rPr>
+                <w:rFonts w:asciiTheme="majorEastAsia" w:hAnsiTheme="majorEastAsia" w:hint="eastAsia"/>
+              </w:rPr>
+              <w:t>20代～30代前半の社会人</w:t>
+            </w:r>
+          </w:p>
+        </w:tc>
+      </w:tr>
+      <w:tr>
+        <w:tc>
+          <w:tcPr>
+            <w:tcW w:w="2093" w:type="dxa"/>
+            <w:shd w:val="clear" w:color="auto" w:fill="C2D69B" w:themeFill="accent3" w:themeFillTint="99"/>
+          </w:tcPr>
+          <w:p>
+            <w:pPr>
+              <w:rPr>
+                <w:rFonts w:asciiTheme="majorEastAsia" w:hAnsiTheme="majorEastAsia"/>
+              </w:rPr>
+            </w:pPr>
+            <w:r>
+              <w:rPr>
+                <w:rFonts w:asciiTheme="majorEastAsia" w:hAnsiTheme="majorEastAsia" w:hint="eastAsia"/>
+              </w:rPr>
+              <w:t>備考</w:t>
+            </w:r>
+          </w:p>
+        </w:tc>
+        <w:tc>
+          <w:tcPr>
+            <w:tcW w:w="6609" w:type="dxa"/>
+          </w:tcPr>
+          <w:p>
+            <w:pPr>
+              <w:rPr>
+                <w:rFonts w:asciiTheme="majorEastAsia" w:hAnsiTheme="majorEastAsia"/>
+              </w:rPr>
+            </w:pPr>
+          </w:p>
+        </w:tc>
+      </w:tr>
+    </w:tbl>
+    <w:p>
+      <w:pPr>
+        <w:rPr>
+          <w:rFonts w:asciiTheme="majorEastAsia" w:hAnsiTheme="majorEastAsia"/>
+        </w:rPr>
+      </w:pPr>
+    </w:p>
+    <w:p>
+      <w:pPr>
+        <w:rPr>
+          <w:rFonts w:hint="eastAsia"/>
+        </w:rPr>
+      </w:pPr>
+    </w:p>
+    <w:p>
+      <w:pPr>
+        <w:pStyle w:val="3"/>
+      </w:pPr>
+      <w:r>
+        <w:rPr>
+          <w:rFonts w:hint="eastAsia"/>
+        </w:rPr>
+        <w:lastRenderedPageBreak/>
+        <w:t>愚痴</w:t>
+      </w:r>
+      <w:r>
+        <w:rPr>
+          <w:rFonts w:hint="eastAsia"/>
+        </w:rPr>
+        <w:t>削除</w:t>
+      </w:r>
+      <w:r>
+        <w:rPr>
+          <w:rFonts w:hint="eastAsia"/>
+        </w:rPr>
+        <w:t>表示</w:t>
+      </w:r>
+    </w:p>
+    <w:p>
+      <w:pPr>
+        <w:rPr>
+          <w:rFonts w:asciiTheme="majorEastAsia" w:hAnsiTheme="majorEastAsia"/>
+        </w:rPr>
+      </w:pPr>
+      <w:r>
+        <w:rPr>
+          <w:rFonts w:asciiTheme="majorEastAsia" w:hAnsiTheme="majorEastAsia" w:hint="eastAsia"/>
+        </w:rPr>
+        <w:t>（個々の機能について記載してください）</w:t>
+      </w:r>
+    </w:p>
+    <w:p>
+      <w:pPr>
+        <w:rPr>
+          <w:rFonts w:asciiTheme="majorEastAsia" w:hAnsiTheme="majorEastAsia"/>
+        </w:rPr>
+      </w:pPr>
+    </w:p>
+    <w:tbl>
+      <w:tblPr>
+        <w:tblStyle w:val="a4"/>
+        <w:tblW w:w="0" w:type="auto"/>
+        <w:tblLook w:val="04A0" w:firstRow="1" w:lastRow="0" w:firstColumn="1" w:lastColumn="0" w:noHBand="0" w:noVBand="1"/>
+      </w:tblPr>
+      <w:tblGrid>
+        <w:gridCol w:w="2093"/>
+        <w:gridCol w:w="6609"/>
+      </w:tblGrid>
+      <w:tr>
+        <w:tc>
+          <w:tcPr>
+            <w:tcW w:w="2093" w:type="dxa"/>
+            <w:shd w:val="clear" w:color="auto" w:fill="C2D69B" w:themeFill="accent3" w:themeFillTint="99"/>
+          </w:tcPr>
+          <w:p>
+            <w:pPr>
+              <w:rPr>
+                <w:rFonts w:asciiTheme="majorEastAsia" w:hAnsiTheme="majorEastAsia"/>
+              </w:rPr>
+            </w:pPr>
+            <w:r>
+              <w:rPr>
+                <w:rFonts w:asciiTheme="majorEastAsia" w:hAnsiTheme="majorEastAsia" w:hint="eastAsia"/>
+              </w:rPr>
+              <w:t>機能名</w:t>
+            </w:r>
+          </w:p>
+        </w:tc>
+        <w:tc>
+          <w:tcPr>
+            <w:tcW w:w="6609" w:type="dxa"/>
+          </w:tcPr>
+          <w:p>
+            <w:pPr>
+              <w:rPr>
+                <w:rFonts w:asciiTheme="majorEastAsia" w:hAnsiTheme="majorEastAsia"/>
+              </w:rPr>
+            </w:pPr>
+            <w:r>
+              <w:rPr>
+                <w:rFonts w:asciiTheme="majorEastAsia" w:hAnsiTheme="majorEastAsia" w:hint="eastAsia"/>
+              </w:rPr>
+              <w:t>愚痴</w:t>
+            </w:r>
+            <w:r>
+              <w:rPr>
+                <w:rFonts w:asciiTheme="majorEastAsia" w:hAnsiTheme="majorEastAsia" w:hint="eastAsia"/>
+              </w:rPr>
+              <w:t>削除</w:t>
+            </w:r>
+            <w:r>
+              <w:rPr>
+                <w:rFonts w:asciiTheme="majorEastAsia" w:hAnsiTheme="majorEastAsia" w:hint="eastAsia"/>
+              </w:rPr>
+              <w:t>表示</w:t>
+            </w:r>
+          </w:p>
+        </w:tc>
+      </w:tr>
+      <w:tr>
+        <w:tc>
+          <w:tcPr>
+            <w:tcW w:w="2093" w:type="dxa"/>
+            <w:shd w:val="clear" w:color="auto" w:fill="C2D69B" w:themeFill="accent3" w:themeFillTint="99"/>
+          </w:tcPr>
+          <w:p>
+            <w:pPr>
+              <w:rPr>
+                <w:rFonts w:asciiTheme="majorEastAsia" w:hAnsiTheme="majorEastAsia"/>
+              </w:rPr>
+            </w:pPr>
+            <w:r>
+              <w:rPr>
+                <w:rFonts w:asciiTheme="majorEastAsia" w:hAnsiTheme="majorEastAsia" w:hint="eastAsia"/>
+              </w:rPr>
+              <w:t>概要</w:t>
+            </w:r>
+          </w:p>
+        </w:tc>
+        <w:tc>
+          <w:tcPr>
+            <w:tcW w:w="6609" w:type="dxa"/>
+          </w:tcPr>
+          <w:p>
+            <w:pPr>
+              <w:rPr>
+                <w:rFonts w:asciiTheme="majorEastAsia" w:hAnsiTheme="majorEastAsia"/>
+              </w:rPr>
+            </w:pPr>
+            <w:r>
+              <w:rPr>
+                <w:rFonts w:hint="eastAsia"/>
+              </w:rPr>
+              <w:t>愚痴の</w:t>
+            </w:r>
+            <w:r>
+              <w:rPr>
+                <w:rFonts w:hint="eastAsia"/>
+              </w:rPr>
+              <w:t>削除</w:t>
+            </w:r>
+            <w:r>
+              <w:rPr>
+                <w:rFonts w:hint="eastAsia"/>
+              </w:rPr>
+              <w:t>を表示</w:t>
+            </w:r>
+          </w:p>
+        </w:tc>
+      </w:tr>
+      <w:tr>
+        <w:tc>
+          <w:tcPr>
+            <w:tcW w:w="2093" w:type="dxa"/>
+            <w:shd w:val="clear" w:color="auto" w:fill="C2D69B" w:themeFill="accent3" w:themeFillTint="99"/>
+          </w:tcPr>
+          <w:p>
+            <w:pPr>
+              <w:rPr>
+                <w:rFonts w:asciiTheme="majorEastAsia" w:hAnsiTheme="majorEastAsia"/>
+              </w:rPr>
+            </w:pPr>
+            <w:r>
+              <w:rPr>
+                <w:rFonts w:asciiTheme="majorEastAsia" w:hAnsiTheme="majorEastAsia" w:hint="eastAsia"/>
+              </w:rPr>
+              <w:t>処理内容</w:t>
+            </w:r>
+          </w:p>
+        </w:tc>
+        <w:tc>
+          <w:tcPr>
+            <w:tcW w:w="6609" w:type="dxa"/>
+          </w:tcPr>
+          <w:p>
+            <w:r>
+              <w:rPr>
+                <w:rFonts w:hint="eastAsia"/>
+              </w:rPr>
+              <w:t>詳細ページの削除ボタンを押したときに表示する</w:t>
+            </w:r>
+          </w:p>
+          <w:p>
+            <w:pPr>
+              <w:rPr>
+                <w:rFonts w:asciiTheme="majorEastAsia" w:hAnsiTheme="majorEastAsia"/>
+              </w:rPr>
+            </w:pPr>
+            <w:r>
+              <w:rPr>
+                <w:rFonts w:hint="eastAsia"/>
+              </w:rPr>
+              <w:t>削除確定すると、爆発のエフェクト表示</w:t>
+            </w:r>
+          </w:p>
+        </w:tc>
+      </w:tr>
+      <w:tr>
+        <w:tc>
+          <w:tcPr>
+            <w:tcW w:w="2093" w:type="dxa"/>
+            <w:shd w:val="clear" w:color="auto" w:fill="C2D69B" w:themeFill="accent3" w:themeFillTint="99"/>
+          </w:tcPr>
+          <w:p>
+            <w:pPr>
+              <w:rPr>
+                <w:rFonts w:asciiTheme="majorEastAsia" w:hAnsiTheme="majorEastAsia"/>
+              </w:rPr>
+            </w:pPr>
+            <w:r>
+              <w:rPr>
+                <w:rFonts w:asciiTheme="majorEastAsia" w:hAnsiTheme="majorEastAsia" w:hint="eastAsia"/>
+              </w:rPr>
+              <w:t>想定利用者</w:t>
+            </w:r>
+          </w:p>
+        </w:tc>
+        <w:tc>
+          <w:tcPr>
+            <w:tcW w:w="6609" w:type="dxa"/>
+          </w:tcPr>
+          <w:p>
+            <w:pPr>
+              <w:rPr>
+                <w:rFonts w:asciiTheme="majorEastAsia" w:hAnsiTheme="majorEastAsia"/>
+              </w:rPr>
+            </w:pPr>
+            <w:r>
+              <w:rPr>
+                <w:rFonts w:asciiTheme="majorEastAsia" w:hAnsiTheme="majorEastAsia" w:hint="eastAsia"/>
+              </w:rPr>
+              <w:t>20代～30代前半の社会人</w:t>
+            </w:r>
+          </w:p>
+        </w:tc>
+      </w:tr>
+      <w:tr>
+        <w:tc>
+          <w:tcPr>
+            <w:tcW w:w="2093" w:type="dxa"/>
+            <w:shd w:val="clear" w:color="auto" w:fill="C2D69B" w:themeFill="accent3" w:themeFillTint="99"/>
+          </w:tcPr>
+          <w:p>
+            <w:pPr>
+              <w:rPr>
+                <w:rFonts w:asciiTheme="majorEastAsia" w:hAnsiTheme="majorEastAsia"/>
+              </w:rPr>
+            </w:pPr>
+            <w:r>
+              <w:rPr>
+                <w:rFonts w:asciiTheme="majorEastAsia" w:hAnsiTheme="majorEastAsia" w:hint="eastAsia"/>
+              </w:rPr>
+              <w:t>備考</w:t>
+            </w:r>
+          </w:p>
+        </w:tc>
+        <w:tc>
+          <w:tcPr>
+            <w:tcW w:w="6609" w:type="dxa"/>
+          </w:tcPr>
+          <w:p>
+            <w:pPr>
+              <w:rPr>
+                <w:rFonts w:asciiTheme="majorEastAsia" w:hAnsiTheme="majorEastAsia"/>
+              </w:rPr>
+            </w:pPr>
+          </w:p>
+        </w:tc>
+      </w:tr>
+    </w:tbl>
+    <w:p>
+      <w:pPr>
+        <w:rPr>
+          <w:rFonts w:asciiTheme="majorEastAsia" w:hAnsiTheme="majorEastAsia"/>
+        </w:rPr>
+      </w:pPr>
+    </w:p>
+    <w:p>
+      <w:pPr>
+        <w:pStyle w:val="3"/>
+      </w:pPr>
+      <w:r>
+        <w:rPr>
+          <w:rFonts w:hint="eastAsia"/>
+        </w:rPr>
+        <w:t>愚痴</w:t>
+      </w:r>
+      <w:r>
+        <w:rPr>
+          <w:rFonts w:hint="eastAsia"/>
+        </w:rPr>
+        <w:t>入力</w:t>
+      </w:r>
+    </w:p>
+    <w:p>
+      <w:pPr>
+        <w:rPr>
+          <w:rFonts w:asciiTheme="majorEastAsia" w:hAnsiTheme="majorEastAsia"/>
+        </w:rPr>
+      </w:pPr>
+      <w:r>
+        <w:rPr>
+          <w:rFonts w:asciiTheme="majorEastAsia" w:hAnsiTheme="majorEastAsia" w:hint="eastAsia"/>
+        </w:rPr>
+        <w:t>（個々の機能について記載してください）</w:t>
+      </w:r>
+    </w:p>
+    <w:p>
+      <w:pPr>
+        <w:rPr>
+          <w:rFonts w:asciiTheme="majorEastAsia" w:hAnsiTheme="majorEastAsia"/>
+        </w:rPr>
+      </w:pPr>
+    </w:p>
+    <w:tbl>
+      <w:tblPr>
+        <w:tblStyle w:val="a4"/>
+        <w:tblW w:w="0" w:type="auto"/>
+        <w:tblLook w:val="04A0" w:firstRow="1" w:lastRow="0" w:firstColumn="1" w:lastColumn="0" w:noHBand="0" w:noVBand="1"/>
+      </w:tblPr>
+      <w:tblGrid>
+        <w:gridCol w:w="2093"/>
+        <w:gridCol w:w="6609"/>
+      </w:tblGrid>
+      <w:tr>
+        <w:tc>
+          <w:tcPr>
+            <w:tcW w:w="2093" w:type="dxa"/>
+            <w:shd w:val="clear" w:color="auto" w:fill="C2D69B" w:themeFill="accent3" w:themeFillTint="99"/>
+          </w:tcPr>
+          <w:p>
+            <w:pPr>
+              <w:rPr>
+                <w:rFonts w:asciiTheme="majorEastAsia" w:hAnsiTheme="majorEastAsia"/>
+              </w:rPr>
+            </w:pPr>
+            <w:r>
+              <w:rPr>
+                <w:rFonts w:asciiTheme="majorEastAsia" w:hAnsiTheme="majorEastAsia" w:hint="eastAsia"/>
+              </w:rPr>
+              <w:t>機能名</w:t>
+            </w:r>
+          </w:p>
+        </w:tc>
+        <w:tc>
+          <w:tcPr>
+            <w:tcW w:w="6609" w:type="dxa"/>
+          </w:tcPr>
+          <w:p>
+            <w:pPr>
+              <w:rPr>
+                <w:rFonts w:asciiTheme="majorEastAsia" w:hAnsiTheme="majorEastAsia"/>
+              </w:rPr>
+            </w:pPr>
+            <w:r>
+              <w:rPr>
+                <w:rFonts w:asciiTheme="majorEastAsia" w:hAnsiTheme="majorEastAsia" w:hint="eastAsia"/>
+              </w:rPr>
+              <w:t>愚痴</w:t>
+            </w:r>
+            <w:r>
+              <w:rPr>
+                <w:rFonts w:asciiTheme="majorEastAsia" w:hAnsiTheme="majorEastAsia" w:hint="eastAsia"/>
+              </w:rPr>
+              <w:t>入力</w:t>
+            </w:r>
+          </w:p>
+        </w:tc>
+      </w:tr>
+      <w:tr>
+        <w:tc>
+          <w:tcPr>
+            <w:tcW w:w="2093" w:type="dxa"/>
+            <w:shd w:val="clear" w:color="auto" w:fill="C2D69B" w:themeFill="accent3" w:themeFillTint="99"/>
+          </w:tcPr>
+          <w:p>
+            <w:pPr>
+              <w:rPr>
+                <w:rFonts w:asciiTheme="majorEastAsia" w:hAnsiTheme="majorEastAsia"/>
+              </w:rPr>
+            </w:pPr>
+            <w:r>
+              <w:rPr>
+                <w:rFonts w:asciiTheme="majorEastAsia" w:hAnsiTheme="majorEastAsia" w:hint="eastAsia"/>
+              </w:rPr>
+              <w:t>概要</w:t>
+            </w:r>
+          </w:p>
+        </w:tc>
+        <w:tc>
+          <w:tcPr>
+            <w:tcW w:w="6609" w:type="dxa"/>
+          </w:tcPr>
+          <w:p>
+            <w:pPr>
+              <w:rPr>
+                <w:rFonts w:asciiTheme="majorEastAsia" w:hAnsiTheme="majorEastAsia"/>
+              </w:rPr>
+            </w:pPr>
+            <w:r>
+              <w:rPr>
+                <w:rFonts w:hint="eastAsia"/>
+              </w:rPr>
+              <w:t>愚痴の</w:t>
+            </w:r>
+            <w:r>
+              <w:rPr>
+                <w:rFonts w:hint="eastAsia"/>
+              </w:rPr>
+              <w:t>入力</w:t>
+            </w:r>
+          </w:p>
+        </w:tc>
+      </w:tr>
+      <w:tr>
+        <w:tc>
+          <w:tcPr>
+            <w:tcW w:w="2093" w:type="dxa"/>
+            <w:shd w:val="clear" w:color="auto" w:fill="C2D69B" w:themeFill="accent3" w:themeFillTint="99"/>
+          </w:tcPr>
+          <w:p>
+            <w:pPr>
+              <w:rPr>
+                <w:rFonts w:asciiTheme="majorEastAsia" w:hAnsiTheme="majorEastAsia"/>
+              </w:rPr>
+            </w:pPr>
+            <w:r>
+              <w:rPr>
+                <w:rFonts w:asciiTheme="majorEastAsia" w:hAnsiTheme="majorEastAsia" w:hint="eastAsia"/>
+              </w:rPr>
+              <w:t>処理内容</w:t>
+            </w:r>
+          </w:p>
+        </w:tc>
+        <w:tc>
+          <w:tcPr>
+            <w:tcW w:w="6609" w:type="dxa"/>
+          </w:tcPr>
+          <w:p>
+            <w:pPr>
+              <w:rPr>
+                <w:rFonts w:asciiTheme="majorEastAsia" w:hAnsiTheme="majorEastAsia"/>
+              </w:rPr>
+            </w:pPr>
+            <w:r>
+              <w:rPr>
+                <w:rFonts w:asciiTheme="majorEastAsia" w:hAnsiTheme="majorEastAsia" w:hint="eastAsia"/>
+              </w:rPr>
+              <w:t>ユーザが入力欄に愚痴の入力が可能</w:t>
+            </w:r>
+          </w:p>
+        </w:tc>
+      </w:tr>
+      <w:tr>
+        <w:tc>
+          <w:tcPr>
+            <w:tcW w:w="2093" w:type="dxa"/>
+            <w:shd w:val="clear" w:color="auto" w:fill="C2D69B" w:themeFill="accent3" w:themeFillTint="99"/>
+          </w:tcPr>
+          <w:p>
+            <w:pPr>
+              <w:rPr>
+                <w:rFonts w:asciiTheme="majorEastAsia" w:hAnsiTheme="majorEastAsia"/>
+              </w:rPr>
+            </w:pPr>
+            <w:r>
+              <w:rPr>
+                <w:rFonts w:asciiTheme="majorEastAsia" w:hAnsiTheme="majorEastAsia" w:hint="eastAsia"/>
+              </w:rPr>
+              <w:t>想定利用者</w:t>
+            </w:r>
+          </w:p>
+        </w:tc>
+        <w:tc>
+          <w:tcPr>
+            <w:tcW w:w="6609" w:type="dxa"/>
+          </w:tcPr>
+          <w:p>
+            <w:pPr>
+              <w:rPr>
+                <w:rFonts w:asciiTheme="majorEastAsia" w:hAnsiTheme="majorEastAsia"/>
+              </w:rPr>
+            </w:pPr>
+            <w:r>
+              <w:rPr>
+                <w:rFonts w:asciiTheme="majorEastAsia" w:hAnsiTheme="majorEastAsia" w:hint="eastAsia"/>
+              </w:rPr>
+              <w:t>20代～30代前半の社会人</w:t>
+            </w:r>
+          </w:p>
+        </w:tc>
+      </w:tr>
+      <w:tr>
+        <w:tc>
+          <w:tcPr>
+            <w:tcW w:w="2093" w:type="dxa"/>
+            <w:shd w:val="clear" w:color="auto" w:fill="C2D69B" w:themeFill="accent3" w:themeFillTint="99"/>
+          </w:tcPr>
+          <w:p>
+            <w:pPr>
+              <w:rPr>
+                <w:rFonts w:asciiTheme="majorEastAsia" w:hAnsiTheme="majorEastAsia"/>
+              </w:rPr>
+            </w:pPr>
+            <w:r>
+              <w:rPr>
+                <w:rFonts w:asciiTheme="majorEastAsia" w:hAnsiTheme="majorEastAsia" w:hint="eastAsia"/>
+              </w:rPr>
+              <w:t>備考</w:t>
+            </w:r>
+          </w:p>
+        </w:tc>
+        <w:tc>
+          <w:tcPr>
+            <w:tcW w:w="6609" w:type="dxa"/>
+          </w:tcPr>
+          <w:p>
+            <w:pPr>
+              <w:rPr>
+                <w:rFonts w:asciiTheme="majorEastAsia" w:hAnsiTheme="majorEastAsia"/>
+              </w:rPr>
+            </w:pPr>
+          </w:p>
+        </w:tc>
+      </w:tr>
+    </w:tbl>
+    <w:p>
+      <w:pPr>
+        <w:rPr>
+          <w:rFonts w:asciiTheme="majorEastAsia" w:hAnsiTheme="majorEastAsia"/>
+        </w:rPr>
+      </w:pPr>
+    </w:p>
+    <w:p>
+      <w:pPr>
+        <w:pStyle w:val="3"/>
+      </w:pPr>
+      <w:r>
+        <w:rPr>
+          <w:rFonts w:hint="eastAsia"/>
+        </w:rPr>
+        <w:t>愚痴</w:t>
+      </w:r>
+      <w:r>
+        <w:rPr>
+          <w:rFonts w:hint="eastAsia"/>
+        </w:rPr>
+        <w:t>分類</w:t>
+      </w:r>
+    </w:p>
+    <w:p>
+      <w:pPr>
+        <w:rPr>
+          <w:rFonts w:asciiTheme="majorEastAsia" w:hAnsiTheme="majorEastAsia"/>
+        </w:rPr>
+      </w:pPr>
+      <w:r>
+        <w:rPr>
+          <w:rFonts w:asciiTheme="majorEastAsia" w:hAnsiTheme="majorEastAsia" w:hint="eastAsia"/>
+        </w:rPr>
+        <w:t>（個々の機能について記載してください）</w:t>
+      </w:r>
+    </w:p>
+    <w:p>
+      <w:pPr>
+        <w:rPr>
+          <w:rFonts w:asciiTheme="majorEastAsia" w:hAnsiTheme="majorEastAsia"/>
+        </w:rPr>
+      </w:pPr>
+    </w:p>
+    <w:tbl>
+      <w:tblPr>
+        <w:tblStyle w:val="a4"/>
+        <w:tblW w:w="0" w:type="auto"/>
+        <w:tblLook w:val="04A0" w:firstRow="1" w:lastRow="0" w:firstColumn="1" w:lastColumn="0" w:noHBand="0" w:noVBand="1"/>
+      </w:tblPr>
+      <w:tblGrid>
+        <w:gridCol w:w="2093"/>
+        <w:gridCol w:w="6609"/>
+      </w:tblGrid>
+      <w:tr>
+        <w:tc>
+          <w:tcPr>
+            <w:tcW w:w="2093" w:type="dxa"/>
+            <w:shd w:val="clear" w:color="auto" w:fill="C2D69B" w:themeFill="accent3" w:themeFillTint="99"/>
+          </w:tcPr>
+          <w:p>
+            <w:pPr>
+              <w:rPr>
+                <w:rFonts w:asciiTheme="majorEastAsia" w:hAnsiTheme="majorEastAsia"/>
+              </w:rPr>
+            </w:pPr>
+            <w:r>
+              <w:rPr>
+                <w:rFonts w:asciiTheme="majorEastAsia" w:hAnsiTheme="majorEastAsia" w:hint="eastAsia"/>
+              </w:rPr>
+              <w:t>機能名</w:t>
+            </w:r>
+          </w:p>
+        </w:tc>
+        <w:tc>
+          <w:tcPr>
+            <w:tcW w:w="6609" w:type="dxa"/>
+          </w:tcPr>
+          <w:p>
+            <w:pPr>
+              <w:rPr>
+                <w:rFonts w:asciiTheme="majorEastAsia" w:hAnsiTheme="majorEastAsia"/>
+              </w:rPr>
+            </w:pPr>
+            <w:r>
+              <w:rPr>
+                <w:rFonts w:asciiTheme="majorEastAsia" w:hAnsiTheme="majorEastAsia" w:hint="eastAsia"/>
+              </w:rPr>
+              <w:t>愚痴</w:t>
+            </w:r>
+            <w:r>
+              <w:rPr>
+                <w:rFonts w:asciiTheme="majorEastAsia" w:hAnsiTheme="majorEastAsia" w:hint="eastAsia"/>
+              </w:rPr>
+              <w:t>分類</w:t>
+            </w:r>
+          </w:p>
+        </w:tc>
+      </w:tr>
+      <w:tr>
+        <w:tc>
+          <w:tcPr>
+            <w:tcW w:w="2093" w:type="dxa"/>
+            <w:shd w:val="clear" w:color="auto" w:fill="C2D69B" w:themeFill="accent3" w:themeFillTint="99"/>
+          </w:tcPr>
+          <w:p>
+            <w:pPr>
+              <w:rPr>
+                <w:rFonts w:asciiTheme="majorEastAsia" w:hAnsiTheme="majorEastAsia"/>
+              </w:rPr>
+            </w:pPr>
+            <w:r>
+              <w:rPr>
+                <w:rFonts w:asciiTheme="majorEastAsia" w:hAnsiTheme="majorEastAsia" w:hint="eastAsia"/>
+              </w:rPr>
+              <w:t>概要</w:t>
+            </w:r>
+          </w:p>
+        </w:tc>
+        <w:tc>
+          <w:tcPr>
+            <w:tcW w:w="6609" w:type="dxa"/>
+          </w:tcPr>
+          <w:p>
+            <w:pPr>
+              <w:rPr>
+                <w:rFonts w:asciiTheme="majorEastAsia" w:hAnsiTheme="majorEastAsia"/>
+              </w:rPr>
+            </w:pPr>
+            <w:r>
+              <w:rPr>
+                <w:rFonts w:hint="eastAsia"/>
+              </w:rPr>
+              <w:t>愚痴の</w:t>
+            </w:r>
+            <w:r>
+              <w:rPr>
+                <w:rFonts w:hint="eastAsia"/>
+              </w:rPr>
+              <w:t>分類</w:t>
+            </w:r>
+          </w:p>
+        </w:tc>
+      </w:tr>
+      <w:tr>
+        <w:tc>
+          <w:tcPr>
+            <w:tcW w:w="2093" w:type="dxa"/>
+            <w:shd w:val="clear" w:color="auto" w:fill="C2D69B" w:themeFill="accent3" w:themeFillTint="99"/>
+          </w:tcPr>
+          <w:p>
+            <w:pPr>
+              <w:rPr>
+                <w:rFonts w:asciiTheme="majorEastAsia" w:hAnsiTheme="majorEastAsia"/>
+              </w:rPr>
+            </w:pPr>
+            <w:r>
+              <w:rPr>
+                <w:rFonts w:asciiTheme="majorEastAsia" w:hAnsiTheme="majorEastAsia" w:hint="eastAsia"/>
+              </w:rPr>
+              <w:t>処理内容</w:t>
+            </w:r>
+          </w:p>
+        </w:tc>
+        <w:tc>
+          <w:tcPr>
+            <w:tcW w:w="6609" w:type="dxa"/>
+          </w:tcPr>
+          <w:p>
+            <w:pPr>
+              <w:rPr>
+                <w:rFonts w:asciiTheme="majorEastAsia" w:hAnsiTheme="majorEastAsia"/>
+              </w:rPr>
+            </w:pPr>
+            <w:r>
+              <w:rPr>
+                <w:rFonts w:hint="eastAsia"/>
+              </w:rPr>
+              <w:t>愚痴の分類が可能</w:t>
+            </w:r>
+          </w:p>
+        </w:tc>
+      </w:tr>
+      <w:tr>
+        <w:tc>
+          <w:tcPr>
+            <w:tcW w:w="2093" w:type="dxa"/>
+            <w:shd w:val="clear" w:color="auto" w:fill="C2D69B" w:themeFill="accent3" w:themeFillTint="99"/>
+          </w:tcPr>
+          <w:p>
+            <w:pPr>
+              <w:rPr>
+                <w:rFonts w:asciiTheme="majorEastAsia" w:hAnsiTheme="majorEastAsia"/>
+              </w:rPr>
+            </w:pPr>
+            <w:r>
+              <w:rPr>
+                <w:rFonts w:asciiTheme="majorEastAsia" w:hAnsiTheme="majorEastAsia" w:hint="eastAsia"/>
+              </w:rPr>
+              <w:t>想定利用者</w:t>
+            </w:r>
+          </w:p>
+        </w:tc>
+        <w:tc>
+          <w:tcPr>
+            <w:tcW w:w="6609" w:type="dxa"/>
+          </w:tcPr>
+          <w:p>
+            <w:pPr>
+              <w:rPr>
+                <w:rFonts w:asciiTheme="majorEastAsia" w:hAnsiTheme="majorEastAsia"/>
+              </w:rPr>
+            </w:pPr>
+            <w:r>
+              <w:rPr>
+                <w:rFonts w:asciiTheme="majorEastAsia" w:hAnsiTheme="majorEastAsia" w:hint="eastAsia"/>
+              </w:rPr>
+              <w:t>20代～30代前半の社会人</w:t>
+            </w:r>
+          </w:p>
+        </w:tc>
+      </w:tr>
+      <w:tr>
+        <w:tc>
+          <w:tcPr>
+            <w:tcW w:w="2093" w:type="dxa"/>
+            <w:shd w:val="clear" w:color="auto" w:fill="C2D69B" w:themeFill="accent3" w:themeFillTint="99"/>
+          </w:tcPr>
+          <w:p>
+            <w:pPr>
+              <w:rPr>
+                <w:rFonts w:asciiTheme="majorEastAsia" w:hAnsiTheme="majorEastAsia"/>
+              </w:rPr>
+            </w:pPr>
+            <w:r>
+              <w:rPr>
+                <w:rFonts w:asciiTheme="majorEastAsia" w:hAnsiTheme="majorEastAsia" w:hint="eastAsia"/>
+              </w:rPr>
+              <w:t>備考</w:t>
+            </w:r>
+          </w:p>
+        </w:tc>
+        <w:tc>
+          <w:tcPr>
+            <w:tcW w:w="6609" w:type="dxa"/>
+          </w:tcPr>
+          <w:p>
+            <w:pPr>
+              <w:rPr>
+                <w:rFonts w:asciiTheme="majorEastAsia" w:hAnsiTheme="majorEastAsia"/>
+              </w:rPr>
+            </w:pPr>
+          </w:p>
+        </w:tc>
+      </w:tr>
+    </w:tbl>
+    <w:p>
+      <w:pPr>
+        <w:rPr>
           <w:rFonts w:asciiTheme="majorEastAsia" w:hAnsiTheme="majorEastAsia"/>
         </w:rPr>
       </w:pPr>
@@ -2247,6 +4515,7 @@
         <w:rPr>
           <w:rFonts w:asciiTheme="majorEastAsia" w:hAnsiTheme="majorEastAsia" w:hint="eastAsia"/>
         </w:rPr>
+        <w:lastRenderedPageBreak/>
         <w:t>セキュリティ要件</w:t>
       </w:r>
     </w:p>
@@ -2395,7 +4664,7 @@
 </file>
 
 <file path=word/numbering.xml><?xml version="1.0" encoding="utf-8"?>
-<w:numbering xmlns:wpc="http://schemas.microsoft.com/office/word/2010/wordprocessingCanvas" xmlns:cx="http://schemas.microsoft.com/office/drawing/2014/chartex" xmlns:cx1="http://schemas.microsoft.com/office/drawing/2015/9/8/chartex" xmlns:cx2="http://schemas.microsoft.com/office/drawing/2015/10/21/chartex" xmlns:cx3="http://schemas.microsoft.com/office/drawing/2016/5/9/chartex" xmlns:cx4="http://schemas.microsoft.com/office/drawing/2016/5/10/chartex" xmlns:cx5="http://schemas.microsoft.com/office/drawing/2016/5/11/chartex" xmlns:cx6="http://schemas.microsoft.com/office/drawing/2016/5/12/chartex" xmlns:cx7="http://schemas.microsoft.com/office/drawing/2016/5/13/chartex" xmlns:cx8="http://schemas.microsoft.com/office/drawing/2016/5/14/chartex" xmlns:mc="http://schemas.openxmlformats.org/markup-compatibility/2006" xmlns:aink="http://schemas.microsoft.com/office/drawing/2016/ink" xmlns:am3d="http://schemas.microsoft.com/office/drawing/2017/model3d" xmlns:o="urn:schemas-microsoft-com:office:office" xmlns:oel="http://schemas.microsoft.com/office/2019/extlst" xmlns:r="http://schemas.openxmlformats.org/officeDocument/2006/relationships" xmlns:m="http://schemas.openxmlformats.org/officeDocument/2006/math" xmlns:v="urn:schemas-microsoft-com:vml" xmlns:wp14="http://schemas.microsoft.com/office/word/2010/wordprocessingDrawing" xmlns:wp="http://schemas.openxmlformats.org/drawingml/2006/wordprocessingDrawing" xmlns:w10="urn:schemas-microsoft-com:office:word" xmlns:w="http://schemas.openxmlformats.org/wordprocessingml/2006/main" xmlns:w14="http://schemas.microsoft.com/office/word/2010/wordml" xmlns:w15="http://schemas.microsoft.com/office/word/2012/wordml" xmlns:w16cex="http://schemas.microsoft.com/office/word/2018/wordml/cex" xmlns:w16cid="http://schemas.microsoft.com/office/word/2016/wordml/cid" xmlns:w16="http://schemas.microsoft.com/office/word/2018/wordml" xmlns:w16sdtdh="http://schemas.microsoft.com/office/word/2020/wordml/sdtdatahash" xmlns:w16se="http://schemas.microsoft.com/office/word/2015/wordml/symex" xmlns:wpg="http://schemas.microsoft.com/office/word/2010/wordprocessingGroup" xmlns:wpi="http://schemas.microsoft.com/office/word/2010/wordprocessingInk" xmlns:wne="http://schemas.microsoft.com/office/word/2006/wordml" xmlns:wps="http://schemas.microsoft.com/office/word/2010/wordprocessingShape" mc:Ignorable="w14 w15 w16se w16cid w16 w16cex w16sdtdh wp14">
+<w:numbering xmlns:wpc="http://schemas.microsoft.com/office/word/2010/wordprocessingCanvas" xmlns:cx="http://schemas.microsoft.com/office/drawing/2014/chartex" xmlns:cx1="http://schemas.microsoft.com/office/drawing/2015/9/8/chartex" xmlns:cx2="http://schemas.microsoft.com/office/drawing/2015/10/21/chartex" xmlns:cx3="http://schemas.microsoft.com/office/drawing/2016/5/9/chartex" xmlns:cx4="http://schemas.microsoft.com/office/drawing/2016/5/10/chartex" xmlns:cx5="http://schemas.microsoft.com/office/drawing/2016/5/11/chartex" xmlns:cx6="http://schemas.microsoft.com/office/drawing/2016/5/12/chartex" xmlns:cx7="http://schemas.microsoft.com/office/drawing/2016/5/13/chartex" xmlns:cx8="http://schemas.microsoft.com/office/drawing/2016/5/14/chartex" xmlns:mc="http://schemas.openxmlformats.org/markup-compatibility/2006" xmlns:aink="http://schemas.microsoft.com/office/drawing/2016/ink" xmlns:am3d="http://schemas.microsoft.com/office/drawing/2017/model3d" xmlns:o="urn:schemas-microsoft-com:office:office" xmlns:r="http://schemas.openxmlformats.org/officeDocument/2006/relationships" xmlns:m="http://schemas.openxmlformats.org/officeDocument/2006/math" xmlns:v="urn:schemas-microsoft-com:vml" xmlns:wp14="http://schemas.microsoft.com/office/word/2010/wordprocessingDrawing" xmlns:wp="http://schemas.openxmlformats.org/drawingml/2006/wordprocessingDrawing" xmlns:w10="urn:schemas-microsoft-com:office:word" xmlns:w="http://schemas.openxmlformats.org/wordprocessingml/2006/main" xmlns:w14="http://schemas.microsoft.com/office/word/2010/wordml" xmlns:w15="http://schemas.microsoft.com/office/word/2012/wordml" xmlns:w16cex="http://schemas.microsoft.com/office/word/2018/wordml/cex" xmlns:w16cid="http://schemas.microsoft.com/office/word/2016/wordml/cid" xmlns:w16="http://schemas.microsoft.com/office/word/2018/wordml" xmlns:w16se="http://schemas.microsoft.com/office/word/2015/wordml/symex" xmlns:wpg="http://schemas.microsoft.com/office/word/2010/wordprocessingGroup" xmlns:wpi="http://schemas.microsoft.com/office/word/2010/wordprocessingInk" xmlns:wne="http://schemas.microsoft.com/office/word/2006/wordml" xmlns:wps="http://schemas.microsoft.com/office/word/2010/wordprocessingShape" mc:Ignorable="w14 w15 w16se w16cid w16 w16cex wp14">
   <w:abstractNum w:abstractNumId="0" w15:restartNumberingAfterBreak="0">
     <w:nsid w:val="10C930EA"/>
     <w:multiLevelType w:val="multilevel"/>
@@ -2759,16 +5028,16 @@
       </w:pPr>
     </w:lvl>
   </w:abstractNum>
-  <w:num w:numId="1" w16cid:durableId="1869827218">
+  <w:num w:numId="1">
     <w:abstractNumId w:val="2"/>
   </w:num>
-  <w:num w:numId="2" w16cid:durableId="1973053574">
+  <w:num w:numId="2">
     <w:abstractNumId w:val="3"/>
   </w:num>
-  <w:num w:numId="3" w16cid:durableId="1657100612">
+  <w:num w:numId="3">
     <w:abstractNumId w:val="1"/>
   </w:num>
-  <w:num w:numId="4" w16cid:durableId="1745686206">
+  <w:num w:numId="4">
     <w:abstractNumId w:val="1"/>
     <w:lvlOverride w:ilvl="0">
       <w:startOverride w:val="1"/>
@@ -2798,14 +5067,134 @@
       <w:startOverride w:val="1"/>
     </w:lvlOverride>
   </w:num>
-  <w:num w:numId="5" w16cid:durableId="1367291489">
+  <w:num w:numId="5">
     <w:abstractNumId w:val="0"/>
+  </w:num>
+  <w:num w:numId="6">
+    <w:abstractNumId w:val="0"/>
+    <w:lvlOverride w:ilvl="0">
+      <w:startOverride w:val="1"/>
+    </w:lvlOverride>
+    <w:lvlOverride w:ilvl="1">
+      <w:startOverride w:val="1"/>
+    </w:lvlOverride>
+    <w:lvlOverride w:ilvl="2">
+      <w:startOverride w:val="1"/>
+    </w:lvlOverride>
+    <w:lvlOverride w:ilvl="3">
+      <w:startOverride w:val="1"/>
+    </w:lvlOverride>
+    <w:lvlOverride w:ilvl="4">
+      <w:startOverride w:val="1"/>
+    </w:lvlOverride>
+    <w:lvlOverride w:ilvl="5">
+      <w:startOverride w:val="1"/>
+    </w:lvlOverride>
+    <w:lvlOverride w:ilvl="6">
+      <w:startOverride w:val="1"/>
+    </w:lvlOverride>
+    <w:lvlOverride w:ilvl="7">
+      <w:startOverride w:val="1"/>
+    </w:lvlOverride>
+    <w:lvlOverride w:ilvl="8">
+      <w:startOverride w:val="1"/>
+    </w:lvlOverride>
+  </w:num>
+  <w:num w:numId="7">
+    <w:abstractNumId w:val="0"/>
+    <w:lvlOverride w:ilvl="0">
+      <w:startOverride w:val="1"/>
+    </w:lvlOverride>
+    <w:lvlOverride w:ilvl="1">
+      <w:startOverride w:val="1"/>
+    </w:lvlOverride>
+    <w:lvlOverride w:ilvl="2">
+      <w:startOverride w:val="1"/>
+    </w:lvlOverride>
+  </w:num>
+  <w:num w:numId="8">
+    <w:abstractNumId w:val="0"/>
+    <w:lvlOverride w:ilvl="0">
+      <w:startOverride w:val="1"/>
+    </w:lvlOverride>
+    <w:lvlOverride w:ilvl="1">
+      <w:startOverride w:val="1"/>
+    </w:lvlOverride>
+    <w:lvlOverride w:ilvl="2">
+      <w:startOverride w:val="1"/>
+    </w:lvlOverride>
+    <w:lvlOverride w:ilvl="3">
+      <w:startOverride w:val="1"/>
+    </w:lvlOverride>
+    <w:lvlOverride w:ilvl="4">
+      <w:startOverride w:val="1"/>
+    </w:lvlOverride>
+    <w:lvlOverride w:ilvl="5">
+      <w:startOverride w:val="1"/>
+    </w:lvlOverride>
+    <w:lvlOverride w:ilvl="6">
+      <w:startOverride w:val="1"/>
+    </w:lvlOverride>
+    <w:lvlOverride w:ilvl="7">
+      <w:startOverride w:val="1"/>
+    </w:lvlOverride>
+    <w:lvlOverride w:ilvl="8">
+      <w:startOverride w:val="1"/>
+    </w:lvlOverride>
+  </w:num>
+  <w:num w:numId="9">
+    <w:abstractNumId w:val="0"/>
+    <w:lvlOverride w:ilvl="0"/>
+    <w:lvlOverride w:ilvl="1"/>
+    <w:lvlOverride w:ilvl="2"/>
+    <w:lvlOverride w:ilvl="3"/>
+    <w:lvlOverride w:ilvl="4"/>
+    <w:lvlOverride w:ilvl="5"/>
+    <w:lvlOverride w:ilvl="6"/>
+    <w:lvlOverride w:ilvl="7"/>
+    <w:lvlOverride w:ilvl="8"/>
+  </w:num>
+  <w:num w:numId="10">
+    <w:abstractNumId w:val="0"/>
+    <w:lvlOverride w:ilvl="0"/>
+    <w:lvlOverride w:ilvl="1"/>
+    <w:lvlOverride w:ilvl="2"/>
+    <w:lvlOverride w:ilvl="3"/>
+    <w:lvlOverride w:ilvl="4"/>
+    <w:lvlOverride w:ilvl="5"/>
+    <w:lvlOverride w:ilvl="6"/>
+    <w:lvlOverride w:ilvl="7"/>
+    <w:lvlOverride w:ilvl="8"/>
+  </w:num>
+  <w:num w:numId="11">
+    <w:abstractNumId w:val="0"/>
+    <w:lvlOverride w:ilvl="0"/>
+    <w:lvlOverride w:ilvl="1"/>
+    <w:lvlOverride w:ilvl="2"/>
+    <w:lvlOverride w:ilvl="3"/>
+    <w:lvlOverride w:ilvl="4"/>
+    <w:lvlOverride w:ilvl="5"/>
+    <w:lvlOverride w:ilvl="6"/>
+    <w:lvlOverride w:ilvl="7"/>
+    <w:lvlOverride w:ilvl="8"/>
+  </w:num>
+  <w:num w:numId="12">
+    <w:abstractNumId w:val="0"/>
+    <w:lvlOverride w:ilvl="0"/>
+    <w:lvlOverride w:ilvl="1"/>
+    <w:lvlOverride w:ilvl="2"/>
+    <w:lvlOverride w:ilvl="3"/>
+    <w:lvlOverride w:ilvl="4"/>
+    <w:lvlOverride w:ilvl="5"/>
+    <w:lvlOverride w:ilvl="6"/>
+    <w:lvlOverride w:ilvl="7"/>
+    <w:lvlOverride w:ilvl="8"/>
   </w:num>
 </w:numbering>
 </file>
 
 <file path=word/styles.xml><?xml version="1.0" encoding="utf-8"?>
-<w:styles xmlns:mc="http://schemas.openxmlformats.org/markup-compatibility/2006" xmlns:r="http://schemas.openxmlformats.org/officeDocument/2006/relationships" xmlns:w="http://schemas.openxmlformats.org/wordprocessingml/2006/main" xmlns:w14="http://schemas.microsoft.com/office/word/2010/wordml" xmlns:w15="http://schemas.microsoft.com/office/word/2012/wordml" xmlns:w16cex="http://schemas.microsoft.com/office/word/2018/wordml/cex" xmlns:w16cid="http://schemas.microsoft.com/office/word/2016/wordml/cid" xmlns:w16="http://schemas.microsoft.com/office/word/2018/wordml" xmlns:w16sdtdh="http://schemas.microsoft.com/office/word/2020/wordml/sdtdatahash" xmlns:w16se="http://schemas.microsoft.com/office/word/2015/wordml/symex" mc:Ignorable="w14 w15 w16se w16cid w16 w16cex w16sdtdh">
+<w:styles xmlns:mc="http://schemas.openxmlformats.org/markup-compatibility/2006" xmlns:r="http://schemas.openxmlformats.org/officeDocument/2006/relationships" xmlns:w="http://schemas.openxmlformats.org/wordprocessingml/2006/main" xmlns:w14="http://schemas.microsoft.com/office/word/2010/wordml" xmlns:w15="http://schemas.microsoft.com/office/word/2012/wordml" xmlns:w16cex="http://schemas.microsoft.com/office/word/2018/wordml/cex" xmlns:w16cid="http://schemas.microsoft.com/office/word/2016/wordml/cid" xmlns:w16="http://schemas.microsoft.com/office/word/2018/wordml" xmlns:w16se="http://schemas.microsoft.com/office/word/2015/wordml/symex" mc:Ignorable="w14 w15 w16se w16cid w16 w16cex">
   <w:docDefaults>
     <w:rPrDefault>
       <w:rPr>
@@ -3196,14 +5585,14 @@
   <w:style w:type="paragraph" w:default="1" w:styleId="a">
     <w:name w:val="Normal"/>
     <w:qFormat/>
-    <w:rsid w:val="00737150"/>
+    <w:rsid w:val="005B2845"/>
     <w:pPr>
       <w:widowControl w:val="0"/>
       <w:suppressAutoHyphens/>
     </w:pPr>
     <w:rPr>
       <w:rFonts w:eastAsiaTheme="majorEastAsia" w:cs="Mangal"/>
-      <w:kern w:val="1"/>
+      <w:kern w:val="2"/>
       <w:sz w:val="24"/>
       <w:szCs w:val="24"/>
       <w:lang w:bidi="hi-IN"/>

--- a/doc/02_要件定義書_BtwoB.docx
+++ b/doc/02_要件定義書_BtwoB.docx
@@ -193,7 +193,7 @@
         <w:rPr>
           <w:rFonts w:asciiTheme="majorEastAsia" w:hAnsiTheme="majorEastAsia" w:hint="eastAsia"/>
         </w:rPr>
-        <w:t>株式会社○○</w:t>
+        <w:t>B two B</w:t>
       </w:r>
     </w:p>
     <w:p>
@@ -207,7 +207,43 @@
         <w:rPr>
           <w:rFonts w:asciiTheme="majorEastAsia" w:hAnsiTheme="majorEastAsia" w:hint="eastAsia"/>
         </w:rPr>
-        <w:t>2016/06/01 第１版</w:t>
+        <w:t>20</w:t>
+      </w:r>
+      <w:r>
+        <w:rPr>
+          <w:rFonts w:asciiTheme="majorEastAsia" w:hAnsiTheme="majorEastAsia"/>
+        </w:rPr>
+        <w:t>23</w:t>
+      </w:r>
+      <w:r>
+        <w:rPr>
+          <w:rFonts w:asciiTheme="majorEastAsia" w:hAnsiTheme="majorEastAsia" w:hint="eastAsia"/>
+        </w:rPr>
+        <w:t>/06/0</w:t>
+      </w:r>
+      <w:r>
+        <w:rPr>
+          <w:rFonts w:asciiTheme="majorEastAsia" w:hAnsiTheme="majorEastAsia"/>
+        </w:rPr>
+        <w:t>6</w:t>
+      </w:r>
+      <w:r>
+        <w:rPr>
+          <w:rFonts w:asciiTheme="majorEastAsia" w:hAnsiTheme="majorEastAsia" w:hint="eastAsia"/>
+        </w:rPr>
+        <w:t xml:space="preserve"> 第</w:t>
+      </w:r>
+      <w:r>
+        <w:rPr>
+          <w:rFonts w:asciiTheme="majorEastAsia" w:hAnsiTheme="majorEastAsia" w:hint="eastAsia"/>
+        </w:rPr>
+        <w:t>3</w:t>
+      </w:r>
+      <w:r>
+        <w:rPr>
+          <w:rFonts w:asciiTheme="majorEastAsia" w:hAnsiTheme="majorEastAsia" w:hint="eastAsia"/>
+        </w:rPr>
+        <w:t>版</w:t>
       </w:r>
     </w:p>
     <w:p>
@@ -469,6 +505,24 @@
                 <w:rFonts w:asciiTheme="majorEastAsia" w:hAnsiTheme="majorEastAsia"/>
               </w:rPr>
             </w:pPr>
+            <w:r>
+              <w:rPr>
+                <w:rFonts w:asciiTheme="majorEastAsia" w:hAnsiTheme="majorEastAsia" w:hint="eastAsia"/>
+              </w:rPr>
+              <w:t>2</w:t>
+            </w:r>
+            <w:r>
+              <w:rPr>
+                <w:rFonts w:asciiTheme="majorEastAsia" w:hAnsiTheme="majorEastAsia"/>
+              </w:rPr>
+              <w:t>023/06/0</w:t>
+            </w:r>
+            <w:r>
+              <w:rPr>
+                <w:rFonts w:asciiTheme="majorEastAsia" w:hAnsiTheme="majorEastAsia"/>
+              </w:rPr>
+              <w:t>5</w:t>
+            </w:r>
           </w:p>
         </w:tc>
         <w:tc>
@@ -483,6 +537,12 @@
                 <w:rFonts w:asciiTheme="majorEastAsia" w:hAnsiTheme="majorEastAsia"/>
               </w:rPr>
             </w:pPr>
+            <w:r>
+              <w:rPr>
+                <w:rFonts w:asciiTheme="majorEastAsia" w:hAnsiTheme="majorEastAsia" w:hint="eastAsia"/>
+              </w:rPr>
+              <w:t>長谷川捺</w:t>
+            </w:r>
           </w:p>
         </w:tc>
         <w:tc>
@@ -497,6 +557,12 @@
                 <w:rFonts w:asciiTheme="majorEastAsia" w:hAnsiTheme="majorEastAsia"/>
               </w:rPr>
             </w:pPr>
+            <w:r>
+              <w:rPr>
+                <w:rFonts w:asciiTheme="majorEastAsia" w:hAnsiTheme="majorEastAsia" w:hint="eastAsia"/>
+              </w:rPr>
+              <w:t>編集</w:t>
+            </w:r>
           </w:p>
         </w:tc>
       </w:tr>
@@ -530,9 +596,21 @@
               <w:widowControl/>
               <w:suppressAutoHyphens w:val="0"/>
               <w:rPr>
-                <w:rFonts w:asciiTheme="majorEastAsia" w:hAnsiTheme="majorEastAsia"/>
-              </w:rPr>
-            </w:pPr>
+                <w:rFonts w:asciiTheme="majorEastAsia" w:hAnsiTheme="majorEastAsia" w:hint="eastAsia"/>
+              </w:rPr>
+            </w:pPr>
+            <w:r>
+              <w:rPr>
+                <w:rFonts w:asciiTheme="majorEastAsia" w:hAnsiTheme="majorEastAsia" w:hint="eastAsia"/>
+              </w:rPr>
+              <w:t>2</w:t>
+            </w:r>
+            <w:r>
+              <w:rPr>
+                <w:rFonts w:asciiTheme="majorEastAsia" w:hAnsiTheme="majorEastAsia"/>
+              </w:rPr>
+              <w:t>023/06/06</w:t>
+            </w:r>
           </w:p>
         </w:tc>
         <w:tc>
@@ -547,6 +625,12 @@
                 <w:rFonts w:asciiTheme="majorEastAsia" w:hAnsiTheme="majorEastAsia"/>
               </w:rPr>
             </w:pPr>
+            <w:r>
+              <w:rPr>
+                <w:rFonts w:asciiTheme="majorEastAsia" w:hAnsiTheme="majorEastAsia" w:hint="eastAsia"/>
+              </w:rPr>
+              <w:t>佐野友樹</w:t>
+            </w:r>
           </w:p>
         </w:tc>
         <w:tc>
@@ -561,6 +645,12 @@
                 <w:rFonts w:asciiTheme="majorEastAsia" w:hAnsiTheme="majorEastAsia"/>
               </w:rPr>
             </w:pPr>
+            <w:r>
+              <w:rPr>
+                <w:rFonts w:asciiTheme="majorEastAsia" w:hAnsiTheme="majorEastAsia" w:hint="eastAsia"/>
+              </w:rPr>
+              <w:t>編集</w:t>
+            </w:r>
           </w:p>
         </w:tc>
       </w:tr>
@@ -942,7 +1032,7 @@
     <w:p>
       <w:pPr>
         <w:rPr>
-          <w:rFonts w:asciiTheme="majorEastAsia" w:hAnsiTheme="majorEastAsia" w:hint="eastAsia"/>
+          <w:rFonts w:asciiTheme="majorEastAsia" w:hAnsiTheme="majorEastAsia"/>
         </w:rPr>
       </w:pPr>
       <w:r>
@@ -1105,7 +1195,7 @@
       <w:pPr>
         <w:ind w:firstLineChars="100" w:firstLine="240"/>
         <w:rPr>
-          <w:rFonts w:asciiTheme="majorEastAsia" w:hAnsiTheme="majorEastAsia" w:hint="eastAsia"/>
+          <w:rFonts w:asciiTheme="majorEastAsia" w:hAnsiTheme="majorEastAsia"/>
         </w:rPr>
       </w:pPr>
       <w:r>
@@ -1137,7 +1227,7 @@
       <w:pPr>
         <w:ind w:firstLineChars="100" w:firstLine="240"/>
         <w:rPr>
-          <w:rFonts w:asciiTheme="majorEastAsia" w:hAnsiTheme="majorEastAsia" w:hint="eastAsia"/>
+          <w:rFonts w:asciiTheme="majorEastAsia" w:hAnsiTheme="majorEastAsia"/>
         </w:rPr>
       </w:pPr>
       <w:r>
@@ -1261,7 +1351,19 @@
         <w:rPr>
           <w:rFonts w:asciiTheme="majorEastAsia" w:hAnsiTheme="majorEastAsia" w:hint="eastAsia"/>
         </w:rPr>
-        <w:t>に大きく3つの</w:t>
+        <w:t>に大きく</w:t>
+      </w:r>
+      <w:r>
+        <w:rPr>
+          <w:rFonts w:asciiTheme="majorEastAsia" w:hAnsiTheme="majorEastAsia" w:hint="eastAsia"/>
+        </w:rPr>
+        <w:t>6</w:t>
+      </w:r>
+      <w:r>
+        <w:rPr>
+          <w:rFonts w:asciiTheme="majorEastAsia" w:hAnsiTheme="majorEastAsia" w:hint="eastAsia"/>
+        </w:rPr>
+        <w:t>つの</w:t>
       </w:r>
       <w:r>
         <w:rPr>
@@ -1280,21 +1382,139 @@
         <w:rPr>
           <w:rFonts w:asciiTheme="majorEastAsia" w:hAnsiTheme="majorEastAsia" w:hint="eastAsia"/>
         </w:rPr>
-        <w:t xml:space="preserve">　・愚痴入力機能</w:t>
-      </w:r>
-    </w:p>
-    <w:p>
-      <w:pPr>
-        <w:rPr>
-          <w:rFonts w:asciiTheme="majorEastAsia" w:hAnsiTheme="majorEastAsia" w:hint="eastAsia"/>
-        </w:rPr>
-      </w:pPr>
-      <w:r>
-        <w:rPr>
-          <w:rFonts w:asciiTheme="majorEastAsia" w:hAnsiTheme="majorEastAsia" w:hint="eastAsia"/>
-        </w:rPr>
-        <w:t xml:space="preserve">　・愚痴判定機能</w:t>
-      </w:r>
+        <w:t xml:space="preserve">　・</w:t>
+      </w:r>
+      <w:r>
+        <w:rPr>
+          <w:rFonts w:asciiTheme="majorEastAsia" w:hAnsiTheme="majorEastAsia" w:hint="eastAsia"/>
+        </w:rPr>
+        <w:t>ログイン機能</w:t>
+      </w:r>
+    </w:p>
+    <w:p>
+      <w:pPr>
+        <w:rPr>
+          <w:rFonts w:asciiTheme="majorEastAsia" w:hAnsiTheme="majorEastAsia"/>
+        </w:rPr>
+      </w:pPr>
+      <w:r>
+        <w:rPr>
+          <w:rFonts w:asciiTheme="majorEastAsia" w:hAnsiTheme="majorEastAsia" w:hint="eastAsia"/>
+        </w:rPr>
+        <w:t xml:space="preserve">　・</w:t>
+      </w:r>
+      <w:r>
+        <w:rPr>
+          <w:rFonts w:asciiTheme="majorEastAsia" w:hAnsiTheme="majorEastAsia" w:hint="eastAsia"/>
+        </w:rPr>
+        <w:t>愚痴入力機能</w:t>
+      </w:r>
+    </w:p>
+    <w:p>
+      <w:pPr>
+        <w:rPr>
+          <w:rFonts w:asciiTheme="majorEastAsia" w:hAnsiTheme="majorEastAsia"/>
+        </w:rPr>
+      </w:pPr>
+      <w:r>
+        <w:rPr>
+          <w:rFonts w:asciiTheme="majorEastAsia" w:hAnsiTheme="majorEastAsia" w:hint="eastAsia"/>
+        </w:rPr>
+        <w:t xml:space="preserve">　・</w:t>
+      </w:r>
+      <w:r>
+        <w:rPr>
+          <w:rFonts w:asciiTheme="majorEastAsia" w:hAnsiTheme="majorEastAsia" w:hint="eastAsia"/>
+        </w:rPr>
+        <w:t>愚痴分析機能</w:t>
+      </w:r>
+    </w:p>
+    <w:p>
+      <w:pPr>
+        <w:rPr>
+          <w:rFonts w:asciiTheme="majorEastAsia" w:hAnsiTheme="majorEastAsia"/>
+        </w:rPr>
+      </w:pPr>
+      <w:r>
+        <w:rPr>
+          <w:rFonts w:asciiTheme="majorEastAsia" w:hAnsiTheme="majorEastAsia" w:hint="eastAsia"/>
+        </w:rPr>
+        <w:t xml:space="preserve">　・</w:t>
+      </w:r>
+      <w:r>
+        <w:rPr>
+          <w:rFonts w:asciiTheme="majorEastAsia" w:hAnsiTheme="majorEastAsia" w:hint="eastAsia"/>
+        </w:rPr>
+        <w:t>愚痴一覧表示機能</w:t>
+      </w:r>
+    </w:p>
+    <w:p>
+      <w:pPr>
+        <w:rPr>
+          <w:rFonts w:asciiTheme="majorEastAsia" w:hAnsiTheme="majorEastAsia"/>
+        </w:rPr>
+      </w:pPr>
+      <w:r>
+        <w:rPr>
+          <w:rFonts w:asciiTheme="majorEastAsia" w:hAnsiTheme="majorEastAsia" w:hint="eastAsia"/>
+        </w:rPr>
+        <w:t xml:space="preserve">　・</w:t>
+      </w:r>
+      <w:r>
+        <w:rPr>
+          <w:rFonts w:asciiTheme="majorEastAsia" w:hAnsiTheme="majorEastAsia" w:hint="eastAsia"/>
+        </w:rPr>
+        <w:t>ゲーム機能</w:t>
+      </w:r>
+    </w:p>
+    <w:p>
+      <w:pPr>
+        <w:ind w:left="240" w:hangingChars="100" w:hanging="240"/>
+        <w:rPr>
+          <w:rFonts w:asciiTheme="majorEastAsia" w:hAnsiTheme="majorEastAsia"/>
+        </w:rPr>
+      </w:pPr>
+      <w:r>
+        <w:rPr>
+          <w:rFonts w:asciiTheme="majorEastAsia" w:hAnsiTheme="majorEastAsia" w:hint="eastAsia"/>
+        </w:rPr>
+        <w:t xml:space="preserve">　・</w:t>
+      </w:r>
+      <w:r>
+        <w:rPr>
+          <w:rFonts w:asciiTheme="majorEastAsia" w:hAnsiTheme="majorEastAsia" w:hint="eastAsia"/>
+        </w:rPr>
+        <w:t>称号、ポイント機能</w:t>
+      </w:r>
+    </w:p>
+    <w:p>
+      <w:pPr>
+        <w:ind w:left="240" w:hangingChars="100" w:hanging="240"/>
+        <w:rPr>
+          <w:rFonts w:asciiTheme="majorEastAsia" w:hAnsiTheme="majorEastAsia"/>
+        </w:rPr>
+      </w:pPr>
+    </w:p>
+    <w:p>
+      <w:pPr>
+        <w:ind w:left="240" w:hangingChars="100" w:hanging="240"/>
+        <w:rPr>
+          <w:rFonts w:asciiTheme="majorEastAsia" w:hAnsiTheme="majorEastAsia" w:hint="eastAsia"/>
+        </w:rPr>
+      </w:pPr>
+      <w:r>
+        <w:rPr>
+          <w:rFonts w:asciiTheme="majorEastAsia" w:hAnsiTheme="majorEastAsia" w:hint="eastAsia"/>
+        </w:rPr>
+        <w:t xml:space="preserve">　それぞれの機能についての概要は以下の通り。</w:t>
+      </w:r>
+    </w:p>
+    <w:p>
+      <w:pPr>
+        <w:rPr>
+          <w:rFonts w:asciiTheme="majorEastAsia" w:hAnsiTheme="majorEastAsia" w:hint="eastAsia"/>
+        </w:rPr>
+      </w:pPr>
     </w:p>
     <w:p>
       <w:pPr>
@@ -1307,22 +1527,8 @@
         <w:rPr>
           <w:rFonts w:asciiTheme="majorEastAsia" w:hAnsiTheme="majorEastAsia" w:hint="eastAsia"/>
         </w:rPr>
-        <w:t>・愚痴破壊機能</w:t>
-      </w:r>
-    </w:p>
-    <w:p>
-      <w:pPr>
-        <w:rPr>
-          <w:rFonts w:asciiTheme="majorEastAsia" w:hAnsiTheme="majorEastAsia"/>
-        </w:rPr>
-      </w:pPr>
-    </w:p>
-    <w:p>
-      <w:pPr>
-        <w:rPr>
-          <w:rFonts w:asciiTheme="majorEastAsia" w:hAnsiTheme="majorEastAsia"/>
-        </w:rPr>
-      </w:pPr>
+        <w:t>・ログイン機能</w:t>
+      </w:r>
     </w:p>
     <w:p>
       <w:pPr>
@@ -1335,6 +1541,259 @@
           <w:rFonts w:asciiTheme="majorEastAsia" w:hAnsiTheme="majorEastAsia" w:hint="eastAsia"/>
         </w:rPr>
         <w:t xml:space="preserve">　</w:t>
+      </w:r>
+      <w:r>
+        <w:rPr>
+          <w:rFonts w:asciiTheme="majorEastAsia" w:hAnsiTheme="majorEastAsia" w:hint="eastAsia"/>
+        </w:rPr>
+        <w:t xml:space="preserve">　</w:t>
+      </w:r>
+      <w:r>
+        <w:rPr>
+          <w:rFonts w:asciiTheme="majorEastAsia" w:hAnsiTheme="majorEastAsia" w:hint="eastAsia"/>
+        </w:rPr>
+        <w:t>ユーザ新規登録、ログインができる機能</w:t>
+      </w:r>
+      <w:r>
+        <w:rPr>
+          <w:rFonts w:asciiTheme="majorEastAsia" w:hAnsiTheme="majorEastAsia" w:hint="eastAsia"/>
+        </w:rPr>
+        <w:t>である。</w:t>
+      </w:r>
+    </w:p>
+    <w:p>
+      <w:pPr>
+        <w:rPr>
+          <w:rFonts w:asciiTheme="majorEastAsia" w:hAnsiTheme="majorEastAsia"/>
+        </w:rPr>
+      </w:pPr>
+    </w:p>
+    <w:p>
+      <w:pPr>
+        <w:ind w:leftChars="100" w:left="240" w:firstLineChars="100" w:firstLine="240"/>
+        <w:rPr>
+          <w:rFonts w:asciiTheme="majorEastAsia" w:hAnsiTheme="majorEastAsia" w:hint="eastAsia"/>
+        </w:rPr>
+      </w:pPr>
+      <w:r>
+        <w:rPr>
+          <w:rFonts w:asciiTheme="majorEastAsia" w:hAnsiTheme="majorEastAsia" w:hint="eastAsia"/>
+        </w:rPr>
+        <w:t>また、</w:t>
+      </w:r>
+      <w:r>
+        <w:rPr>
+          <w:rFonts w:asciiTheme="majorEastAsia" w:hAnsiTheme="majorEastAsia" w:hint="eastAsia"/>
+        </w:rPr>
+        <w:t>ログイン回数</w:t>
+      </w:r>
+      <w:r>
+        <w:rPr>
+          <w:rFonts w:asciiTheme="majorEastAsia" w:hAnsiTheme="majorEastAsia" w:hint="eastAsia"/>
+        </w:rPr>
+        <w:t>やユーザのストレス傾向等によって、アプリ起動時にアイキャッチを付ける機能を付与。3秒後非表示となる。</w:t>
+      </w:r>
+    </w:p>
+    <w:p>
+      <w:pPr>
+        <w:rPr>
+          <w:rFonts w:asciiTheme="majorEastAsia" w:hAnsiTheme="majorEastAsia" w:hint="eastAsia"/>
+        </w:rPr>
+      </w:pPr>
+    </w:p>
+    <w:p>
+      <w:pPr>
+        <w:ind w:firstLineChars="100" w:firstLine="240"/>
+        <w:rPr>
+          <w:rFonts w:asciiTheme="majorEastAsia" w:hAnsiTheme="majorEastAsia"/>
+        </w:rPr>
+      </w:pPr>
+      <w:r>
+        <w:rPr>
+          <w:rFonts w:asciiTheme="majorEastAsia" w:hAnsiTheme="majorEastAsia" w:hint="eastAsia"/>
+        </w:rPr>
+        <w:t>・愚痴入力機能</w:t>
+      </w:r>
+    </w:p>
+    <w:p>
+      <w:pPr>
+        <w:ind w:left="240" w:hangingChars="100" w:hanging="240"/>
+        <w:rPr>
+          <w:rFonts w:asciiTheme="majorEastAsia" w:hAnsiTheme="majorEastAsia"/>
+        </w:rPr>
+      </w:pPr>
+      <w:r>
+        <w:rPr>
+          <w:rFonts w:asciiTheme="majorEastAsia" w:hAnsiTheme="majorEastAsia" w:hint="eastAsia"/>
+        </w:rPr>
+        <w:t xml:space="preserve">　　ユーザが愚痴を入力する機能である。</w:t>
+      </w:r>
+    </w:p>
+    <w:p>
+      <w:pPr>
+        <w:ind w:leftChars="100" w:left="240" w:firstLineChars="100" w:firstLine="240"/>
+        <w:rPr>
+          <w:rFonts w:asciiTheme="majorEastAsia" w:hAnsiTheme="majorEastAsia"/>
+        </w:rPr>
+      </w:pPr>
+      <w:r>
+        <w:rPr>
+          <w:rFonts w:asciiTheme="majorEastAsia" w:hAnsiTheme="majorEastAsia" w:hint="eastAsia"/>
+        </w:rPr>
+        <w:t>ユーザが入力欄に愚痴を入力し、送信することができる。また、愚痴の</w:t>
+      </w:r>
+      <w:r>
+        <w:rPr>
+          <w:rFonts w:asciiTheme="majorEastAsia" w:hAnsiTheme="majorEastAsia" w:hint="eastAsia"/>
+        </w:rPr>
+        <w:t>タグ付け可能</w:t>
+      </w:r>
+      <w:r>
+        <w:rPr>
+          <w:rFonts w:asciiTheme="majorEastAsia" w:hAnsiTheme="majorEastAsia" w:hint="eastAsia"/>
+        </w:rPr>
+        <w:t>。（例）仕事、家族、恋愛など</w:t>
+      </w:r>
+    </w:p>
+    <w:p>
+      <w:pPr>
+        <w:rPr>
+          <w:rFonts w:asciiTheme="majorEastAsia" w:hAnsiTheme="majorEastAsia" w:hint="eastAsia"/>
+        </w:rPr>
+      </w:pPr>
+    </w:p>
+    <w:p>
+      <w:pPr>
+        <w:ind w:firstLineChars="100" w:firstLine="240"/>
+        <w:rPr>
+          <w:rFonts w:asciiTheme="majorEastAsia" w:hAnsiTheme="majorEastAsia"/>
+        </w:rPr>
+      </w:pPr>
+      <w:r>
+        <w:rPr>
+          <w:rFonts w:asciiTheme="majorEastAsia" w:hAnsiTheme="majorEastAsia" w:hint="eastAsia"/>
+        </w:rPr>
+        <w:t>・愚痴分析</w:t>
+      </w:r>
+      <w:r>
+        <w:rPr>
+          <w:rFonts w:asciiTheme="majorEastAsia" w:hAnsiTheme="majorEastAsia" w:hint="eastAsia"/>
+        </w:rPr>
+        <w:t>結果出力</w:t>
+      </w:r>
+      <w:r>
+        <w:rPr>
+          <w:rFonts w:asciiTheme="majorEastAsia" w:hAnsiTheme="majorEastAsia" w:hint="eastAsia"/>
+        </w:rPr>
+        <w:t>機能</w:t>
+      </w:r>
+    </w:p>
+    <w:p>
+      <w:pPr>
+        <w:ind w:leftChars="100" w:left="240"/>
+        <w:rPr>
+          <w:rFonts w:asciiTheme="majorEastAsia" w:hAnsiTheme="majorEastAsia"/>
+        </w:rPr>
+      </w:pPr>
+      <w:r>
+        <w:rPr>
+          <w:rFonts w:asciiTheme="majorEastAsia" w:hAnsiTheme="majorEastAsia" w:hint="eastAsia"/>
+        </w:rPr>
+        <w:t xml:space="preserve">　ユーザが</w:t>
+      </w:r>
+      <w:r>
+        <w:rPr>
+          <w:rFonts w:asciiTheme="majorEastAsia" w:hAnsiTheme="majorEastAsia" w:hint="eastAsia"/>
+        </w:rPr>
+        <w:t>タグ付けした</w:t>
+      </w:r>
+      <w:r>
+        <w:rPr>
+          <w:rFonts w:asciiTheme="majorEastAsia" w:hAnsiTheme="majorEastAsia" w:hint="eastAsia"/>
+        </w:rPr>
+        <w:t>愚痴の分析結果を</w:t>
+      </w:r>
+      <w:r>
+        <w:rPr>
+          <w:rFonts w:asciiTheme="majorEastAsia" w:hAnsiTheme="majorEastAsia" w:hint="eastAsia"/>
+        </w:rPr>
+        <w:t>出力</w:t>
+      </w:r>
+      <w:r>
+        <w:rPr>
+          <w:rFonts w:asciiTheme="majorEastAsia" w:hAnsiTheme="majorEastAsia" w:hint="eastAsia"/>
+        </w:rPr>
+        <w:t>する機能である。</w:t>
+      </w:r>
+      <w:r>
+        <w:rPr>
+          <w:rFonts w:asciiTheme="majorEastAsia" w:hAnsiTheme="majorEastAsia" w:hint="eastAsia"/>
+        </w:rPr>
+        <w:t>本機能は以下の</w:t>
+      </w:r>
+      <w:r>
+        <w:rPr>
+          <w:rFonts w:asciiTheme="majorEastAsia" w:hAnsiTheme="majorEastAsia" w:hint="eastAsia"/>
+        </w:rPr>
+        <w:t>2</w:t>
+      </w:r>
+      <w:r>
+        <w:rPr>
+          <w:rFonts w:asciiTheme="majorEastAsia" w:hAnsiTheme="majorEastAsia" w:hint="eastAsia"/>
+        </w:rPr>
+        <w:t>つに作用する。</w:t>
+      </w:r>
+    </w:p>
+    <w:p>
+      <w:pPr>
+        <w:ind w:leftChars="100" w:left="720" w:hangingChars="200" w:hanging="480"/>
+        <w:rPr>
+          <w:rFonts w:asciiTheme="majorEastAsia" w:hAnsiTheme="majorEastAsia"/>
+        </w:rPr>
+      </w:pPr>
+      <w:r>
+        <w:rPr>
+          <w:rFonts w:asciiTheme="majorEastAsia" w:hAnsiTheme="majorEastAsia" w:hint="eastAsia"/>
+        </w:rPr>
+        <w:t xml:space="preserve">　</w:t>
+      </w:r>
+      <w:r>
+        <w:rPr>
+          <w:rFonts w:asciiTheme="majorEastAsia" w:hAnsiTheme="majorEastAsia" w:hint="eastAsia"/>
+        </w:rPr>
+        <w:t>・</w:t>
+      </w:r>
+      <w:r>
+        <w:rPr>
+          <w:rFonts w:asciiTheme="majorEastAsia" w:hAnsiTheme="majorEastAsia" w:hint="eastAsia"/>
+        </w:rPr>
+        <w:t>ログイン時アイキャッチに使用。タグ付けの割合に応じてアイキャッチの内容</w:t>
+      </w:r>
+      <w:r>
+        <w:rPr>
+          <w:rFonts w:asciiTheme="majorEastAsia" w:hAnsiTheme="majorEastAsia" w:hint="eastAsia"/>
+        </w:rPr>
+        <w:t>を変更。</w:t>
+      </w:r>
+    </w:p>
+    <w:p>
+      <w:pPr>
+        <w:ind w:firstLineChars="200" w:firstLine="480"/>
+        <w:rPr>
+          <w:rFonts w:asciiTheme="majorEastAsia" w:hAnsiTheme="majorEastAsia"/>
+        </w:rPr>
+      </w:pPr>
+      <w:r>
+        <w:rPr>
+          <w:rFonts w:asciiTheme="majorEastAsia" w:hAnsiTheme="majorEastAsia" w:hint="eastAsia"/>
+        </w:rPr>
+        <w:t>・</w:t>
+      </w:r>
+      <w:r>
+        <w:rPr>
+          <w:rFonts w:asciiTheme="majorEastAsia" w:hAnsiTheme="majorEastAsia" w:hint="eastAsia"/>
+        </w:rPr>
+        <w:t>タグ付けした項目ごとの割合を円グラフに出力する。</w:t>
       </w:r>
     </w:p>
     <w:p>
@@ -1342,7 +1801,7 @@
         <w:widowControl/>
         <w:suppressAutoHyphens w:val="0"/>
         <w:rPr>
-          <w:rFonts w:asciiTheme="majorEastAsia" w:hAnsiTheme="majorEastAsia"/>
+          <w:rFonts w:asciiTheme="majorEastAsia" w:hAnsiTheme="majorEastAsia" w:hint="eastAsia"/>
         </w:rPr>
       </w:pPr>
       <w:r>
@@ -1354,6 +1813,7 @@
     </w:p>
     <w:p>
       <w:pPr>
+        <w:ind w:firstLineChars="100" w:firstLine="240"/>
         <w:rPr>
           <w:rFonts w:asciiTheme="majorEastAsia" w:hAnsiTheme="majorEastAsia"/>
         </w:rPr>
@@ -1363,13 +1823,107 @@
           <w:rFonts w:asciiTheme="majorEastAsia" w:hAnsiTheme="majorEastAsia" w:hint="eastAsia"/>
         </w:rPr>
         <w:lastRenderedPageBreak/>
-        <w:t>・ログイン機能</w:t>
-      </w:r>
-    </w:p>
-    <w:p>
-      <w:pPr>
-        <w:rPr>
-          <w:rFonts w:asciiTheme="majorEastAsia" w:hAnsiTheme="majorEastAsia"/>
+        <w:t>・愚痴</w:t>
+      </w:r>
+      <w:r>
+        <w:rPr>
+          <w:rFonts w:asciiTheme="majorEastAsia" w:hAnsiTheme="majorEastAsia" w:hint="eastAsia"/>
+        </w:rPr>
+        <w:t>一覧表示</w:t>
+      </w:r>
+      <w:r>
+        <w:rPr>
+          <w:rFonts w:asciiTheme="majorEastAsia" w:hAnsiTheme="majorEastAsia" w:hint="eastAsia"/>
+        </w:rPr>
+        <w:t>機能</w:t>
+      </w:r>
+    </w:p>
+    <w:p>
+      <w:pPr>
+        <w:ind w:leftChars="100" w:left="240" w:firstLineChars="100" w:firstLine="240"/>
+        <w:rPr>
+          <w:rFonts w:asciiTheme="majorEastAsia" w:hAnsiTheme="majorEastAsia" w:hint="eastAsia"/>
+        </w:rPr>
+      </w:pPr>
+      <w:r>
+        <w:rPr>
+          <w:rFonts w:asciiTheme="majorEastAsia" w:hAnsiTheme="majorEastAsia" w:hint="eastAsia"/>
+        </w:rPr>
+        <w:t>今まで入力した愚痴の一覧を表示する</w:t>
+      </w:r>
+      <w:r>
+        <w:rPr>
+          <w:rFonts w:asciiTheme="majorEastAsia" w:hAnsiTheme="majorEastAsia" w:hint="eastAsia"/>
+        </w:rPr>
+        <w:t>機能である</w:t>
+      </w:r>
+      <w:r>
+        <w:rPr>
+          <w:rFonts w:asciiTheme="majorEastAsia" w:hAnsiTheme="majorEastAsia" w:hint="eastAsia"/>
+        </w:rPr>
+        <w:t>。</w:t>
+      </w:r>
+      <w:r>
+        <w:rPr>
+          <w:rFonts w:asciiTheme="majorEastAsia" w:hAnsiTheme="majorEastAsia" w:hint="eastAsia"/>
+        </w:rPr>
+        <w:t>ホーム画面では直近１週間、一覧画面では過去の愚痴が全て表示される。</w:t>
+      </w:r>
+    </w:p>
+    <w:p>
+      <w:pPr>
+        <w:ind w:leftChars="100" w:left="240" w:firstLineChars="100" w:firstLine="240"/>
+        <w:rPr>
+          <w:rFonts w:asciiTheme="majorEastAsia" w:hAnsiTheme="majorEastAsia"/>
+        </w:rPr>
+      </w:pPr>
+      <w:r>
+        <w:rPr>
+          <w:rFonts w:asciiTheme="majorEastAsia" w:hAnsiTheme="majorEastAsia" w:hint="eastAsia"/>
+        </w:rPr>
+        <w:t>一覧のデフォルト表示は時系列順であり、ユーザの設定でタグごとに愚痴をまとめて表示することが可能である。</w:t>
+      </w:r>
+    </w:p>
+    <w:p>
+      <w:pPr>
+        <w:ind w:leftChars="100" w:left="240" w:firstLineChars="100" w:firstLine="240"/>
+        <w:rPr>
+          <w:rFonts w:asciiTheme="majorEastAsia" w:hAnsiTheme="majorEastAsia" w:hint="eastAsia"/>
+        </w:rPr>
+      </w:pPr>
+      <w:r>
+        <w:rPr>
+          <w:rFonts w:asciiTheme="majorEastAsia" w:hAnsiTheme="majorEastAsia" w:hint="eastAsia"/>
+        </w:rPr>
+        <w:t>一覧画面には愚痴削除ボタンを設定し、愚痴の削除が可能である。</w:t>
+      </w:r>
+    </w:p>
+    <w:p>
+      <w:pPr>
+        <w:rPr>
+          <w:rFonts w:asciiTheme="majorEastAsia" w:hAnsiTheme="majorEastAsia" w:hint="eastAsia"/>
+        </w:rPr>
+      </w:pPr>
+    </w:p>
+    <w:p>
+      <w:pPr>
+        <w:ind w:firstLineChars="100" w:firstLine="240"/>
+        <w:rPr>
+          <w:rFonts w:asciiTheme="majorEastAsia" w:hAnsiTheme="majorEastAsia"/>
+        </w:rPr>
+      </w:pPr>
+      <w:r>
+        <w:rPr>
+          <w:rFonts w:asciiTheme="majorEastAsia" w:hAnsiTheme="majorEastAsia" w:hint="eastAsia"/>
+        </w:rPr>
+        <w:t>・ゲーム機能</w:t>
+      </w:r>
+    </w:p>
+    <w:p>
+      <w:pPr>
+        <w:ind w:left="240" w:hangingChars="100" w:hanging="240"/>
+        <w:rPr>
+          <w:rFonts w:asciiTheme="majorEastAsia" w:hAnsiTheme="majorEastAsia" w:hint="eastAsia"/>
         </w:rPr>
       </w:pPr>
       <w:r>
@@ -1388,103 +1942,154 @@
         <w:rPr>
           <w:rFonts w:asciiTheme="majorEastAsia" w:hAnsiTheme="majorEastAsia" w:hint="eastAsia"/>
         </w:rPr>
-        <w:t>ユーザ新規登録、ログインができる機能</w:t>
-      </w:r>
-    </w:p>
-    <w:p>
-      <w:pPr>
-        <w:rPr>
-          <w:rFonts w:asciiTheme="majorEastAsia" w:hAnsiTheme="majorEastAsia" w:hint="eastAsia"/>
-        </w:rPr>
-      </w:pPr>
-    </w:p>
-    <w:p>
-      <w:pPr>
-        <w:rPr>
-          <w:rFonts w:asciiTheme="majorEastAsia" w:hAnsiTheme="majorEastAsia"/>
-        </w:rPr>
-      </w:pPr>
-      <w:r>
-        <w:rPr>
-          <w:rFonts w:asciiTheme="majorEastAsia" w:hAnsiTheme="majorEastAsia" w:hint="eastAsia"/>
-        </w:rPr>
-        <w:t>・愚痴</w:t>
-      </w:r>
-      <w:r>
-        <w:rPr>
-          <w:rFonts w:asciiTheme="majorEastAsia" w:hAnsiTheme="majorEastAsia" w:hint="eastAsia"/>
-        </w:rPr>
-        <w:t>一覧表示</w:t>
-      </w:r>
-      <w:r>
-        <w:rPr>
-          <w:rFonts w:asciiTheme="majorEastAsia" w:hAnsiTheme="majorEastAsia" w:hint="eastAsia"/>
-        </w:rPr>
-        <w:t>機能</w:t>
-      </w:r>
-    </w:p>
-    <w:p>
-      <w:pPr>
-        <w:rPr>
-          <w:rFonts w:asciiTheme="majorEastAsia" w:hAnsiTheme="majorEastAsia" w:hint="eastAsia"/>
-        </w:rPr>
-      </w:pPr>
-      <w:r>
-        <w:rPr>
-          <w:rFonts w:asciiTheme="majorEastAsia" w:hAnsiTheme="majorEastAsia" w:hint="eastAsia"/>
-        </w:rPr>
-        <w:t xml:space="preserve">　</w:t>
-      </w:r>
-      <w:r>
-        <w:rPr>
-          <w:rFonts w:asciiTheme="majorEastAsia" w:hAnsiTheme="majorEastAsia" w:hint="eastAsia"/>
-        </w:rPr>
-        <w:t xml:space="preserve">　</w:t>
-      </w:r>
-      <w:r>
-        <w:rPr>
-          <w:rFonts w:asciiTheme="majorEastAsia" w:hAnsiTheme="majorEastAsia" w:hint="eastAsia"/>
-        </w:rPr>
-        <w:t>今まで入力した愚痴の一覧を表示する。</w:t>
-      </w:r>
-    </w:p>
-    <w:p>
-      <w:pPr>
-        <w:rPr>
-          <w:rFonts w:asciiTheme="majorEastAsia" w:hAnsiTheme="majorEastAsia"/>
-        </w:rPr>
-      </w:pPr>
-      <w:r>
-        <w:rPr>
-          <w:rFonts w:asciiTheme="majorEastAsia" w:hAnsiTheme="majorEastAsia" w:hint="eastAsia"/>
-        </w:rPr>
-        <w:t xml:space="preserve">　</w:t>
-      </w:r>
-      <w:r>
-        <w:rPr>
-          <w:rFonts w:asciiTheme="majorEastAsia" w:hAnsiTheme="majorEastAsia" w:hint="eastAsia"/>
-        </w:rPr>
-        <w:t>入力した愚痴を分類分けしたグラフを表示する。</w:t>
-      </w:r>
-    </w:p>
-    <w:p>
-      <w:pPr>
-        <w:rPr>
-          <w:rFonts w:asciiTheme="majorEastAsia" w:hAnsiTheme="majorEastAsia"/>
-        </w:rPr>
-      </w:pPr>
-    </w:p>
-    <w:p>
-      <w:pPr>
-        <w:rPr>
-          <w:rFonts w:asciiTheme="majorEastAsia" w:hAnsiTheme="majorEastAsia"/>
-        </w:rPr>
-      </w:pPr>
-      <w:r>
-        <w:rPr>
-          <w:rFonts w:asciiTheme="majorEastAsia" w:hAnsiTheme="majorEastAsia" w:hint="eastAsia"/>
-        </w:rPr>
-        <w:t>・愚痴入力機能</w:t>
+        <w:t>ミニゲームでストレスを発散する機能である。</w:t>
+      </w:r>
+      <w:r>
+        <w:rPr>
+          <w:rFonts w:asciiTheme="majorEastAsia" w:hAnsiTheme="majorEastAsia" w:hint="eastAsia"/>
+        </w:rPr>
+        <w:t>ゲーム開始はホーム画面、警告文から開始可能。警告文は、愚痴の入力内容の傾向に応じて表示する。</w:t>
+      </w:r>
+    </w:p>
+    <w:p>
+      <w:pPr>
+        <w:ind w:leftChars="100" w:left="240"/>
+        <w:rPr>
+          <w:rFonts w:asciiTheme="majorEastAsia" w:hAnsiTheme="majorEastAsia" w:hint="eastAsia"/>
+        </w:rPr>
+      </w:pPr>
+      <w:r>
+        <w:rPr>
+          <w:rFonts w:asciiTheme="majorEastAsia" w:hAnsiTheme="majorEastAsia" w:hint="eastAsia"/>
+        </w:rPr>
+        <w:t xml:space="preserve">　ゲームの内容は、クリックやタイピングなどシンプルな操作で行える内容とし、ゲームの内容は以下の</w:t>
+      </w:r>
+      <w:r>
+        <w:rPr>
+          <w:rFonts w:asciiTheme="majorEastAsia" w:hAnsiTheme="majorEastAsia"/>
+        </w:rPr>
+        <w:t>4</w:t>
+      </w:r>
+      <w:r>
+        <w:rPr>
+          <w:rFonts w:asciiTheme="majorEastAsia" w:hAnsiTheme="majorEastAsia" w:hint="eastAsia"/>
+        </w:rPr>
+        <w:t>つの通</w:t>
+      </w:r>
+      <w:r>
+        <w:rPr>
+          <w:rFonts w:asciiTheme="majorEastAsia" w:hAnsiTheme="majorEastAsia" w:hint="eastAsia"/>
+        </w:rPr>
+        <w:t>りである</w:t>
+      </w:r>
+      <w:r>
+        <w:rPr>
+          <w:rFonts w:asciiTheme="majorEastAsia" w:hAnsiTheme="majorEastAsia" w:hint="eastAsia"/>
+        </w:rPr>
+        <w:t>。</w:t>
+      </w:r>
+    </w:p>
+    <w:p>
+      <w:pPr>
+        <w:ind w:firstLineChars="100" w:firstLine="240"/>
+        <w:rPr>
+          <w:rFonts w:asciiTheme="majorEastAsia" w:hAnsiTheme="majorEastAsia"/>
+        </w:rPr>
+      </w:pPr>
+      <w:r>
+        <w:rPr>
+          <w:rFonts w:asciiTheme="majorEastAsia" w:hAnsiTheme="majorEastAsia" w:hint="eastAsia"/>
+        </w:rPr>
+        <w:t xml:space="preserve">　・クリック破壊ゲーム</w:t>
+      </w:r>
+    </w:p>
+    <w:p>
+      <w:pPr>
+        <w:ind w:firstLineChars="100" w:firstLine="240"/>
+        <w:rPr>
+          <w:rFonts w:asciiTheme="majorEastAsia" w:hAnsiTheme="majorEastAsia"/>
+        </w:rPr>
+      </w:pPr>
+      <w:r>
+        <w:rPr>
+          <w:rFonts w:asciiTheme="majorEastAsia" w:hAnsiTheme="majorEastAsia" w:hint="eastAsia"/>
+        </w:rPr>
+        <w:t xml:space="preserve">　・スペースキー連打ゲーム</w:t>
+      </w:r>
+    </w:p>
+    <w:p>
+      <w:pPr>
+        <w:ind w:firstLineChars="100" w:firstLine="240"/>
+        <w:rPr>
+          <w:rFonts w:asciiTheme="majorEastAsia" w:hAnsiTheme="majorEastAsia"/>
+        </w:rPr>
+      </w:pPr>
+      <w:r>
+        <w:rPr>
+          <w:rFonts w:asciiTheme="majorEastAsia" w:hAnsiTheme="majorEastAsia" w:hint="eastAsia"/>
+        </w:rPr>
+        <w:t xml:space="preserve">　・文字クリックゲーム</w:t>
+      </w:r>
+    </w:p>
+    <w:p>
+      <w:pPr>
+        <w:ind w:firstLineChars="100" w:firstLine="240"/>
+        <w:rPr>
+          <w:rFonts w:asciiTheme="majorEastAsia" w:hAnsiTheme="majorEastAsia" w:hint="eastAsia"/>
+        </w:rPr>
+      </w:pPr>
+      <w:r>
+        <w:rPr>
+          <w:rFonts w:asciiTheme="majorEastAsia" w:hAnsiTheme="majorEastAsia" w:hint="eastAsia"/>
+        </w:rPr>
+        <w:t xml:space="preserve">　・ヤギのご飯ゲーム</w:t>
+      </w:r>
+    </w:p>
+    <w:p>
+      <w:pPr>
+        <w:ind w:left="240"/>
+        <w:rPr>
+          <w:rFonts w:asciiTheme="majorEastAsia" w:hAnsiTheme="majorEastAsia" w:hint="eastAsia"/>
+        </w:rPr>
+      </w:pPr>
+      <w:r>
+        <w:rPr>
+          <w:rFonts w:asciiTheme="majorEastAsia" w:hAnsiTheme="majorEastAsia" w:hint="eastAsia"/>
+        </w:rPr>
+        <w:t xml:space="preserve">　ゲーム終了時、ゲームで使用した愚痴を一括削除するか否か選択可能である。</w:t>
+      </w:r>
+    </w:p>
+    <w:p>
+      <w:pPr>
+        <w:rPr>
+          <w:rFonts w:asciiTheme="majorEastAsia" w:hAnsiTheme="majorEastAsia" w:hint="eastAsia"/>
+        </w:rPr>
+      </w:pPr>
+    </w:p>
+    <w:p>
+      <w:pPr>
+        <w:ind w:leftChars="100" w:left="240"/>
+        <w:rPr>
+          <w:rFonts w:asciiTheme="majorEastAsia" w:hAnsiTheme="majorEastAsia"/>
+        </w:rPr>
+      </w:pPr>
+      <w:r>
+        <w:rPr>
+          <w:rFonts w:asciiTheme="majorEastAsia" w:hAnsiTheme="majorEastAsia" w:hint="eastAsia"/>
+        </w:rPr>
+        <w:t>・称号</w:t>
+      </w:r>
+      <w:r>
+        <w:rPr>
+          <w:rFonts w:asciiTheme="majorEastAsia" w:hAnsiTheme="majorEastAsia" w:hint="eastAsia"/>
+        </w:rPr>
+        <w:t>/</w:t>
+      </w:r>
+      <w:r>
+        <w:rPr>
+          <w:rFonts w:asciiTheme="majorEastAsia" w:hAnsiTheme="majorEastAsia" w:hint="eastAsia"/>
+        </w:rPr>
+        <w:t>ポイント機能</w:t>
       </w:r>
     </w:p>
     <w:p>
@@ -1498,21 +2103,13 @@
         <w:rPr>
           <w:rFonts w:asciiTheme="majorEastAsia" w:hAnsiTheme="majorEastAsia" w:hint="eastAsia"/>
         </w:rPr>
-        <w:t xml:space="preserve">　　ユーザが愚痴を入力する機能である。</w:t>
-      </w:r>
-    </w:p>
-    <w:p>
-      <w:pPr>
-        <w:ind w:leftChars="100" w:left="240"/>
-        <w:rPr>
-          <w:rFonts w:asciiTheme="majorEastAsia" w:hAnsiTheme="majorEastAsia" w:hint="eastAsia"/>
-        </w:rPr>
-      </w:pPr>
-      <w:r>
-        <w:rPr>
-          <w:rFonts w:asciiTheme="majorEastAsia" w:hAnsiTheme="majorEastAsia" w:hint="eastAsia"/>
-        </w:rPr>
-        <w:t>ユーザが入力欄に愚痴を入力し、送信することができる。また、愚痴の分類を選べるようにする。（例）仕事、家族、恋愛など</w:t>
+        <w:t xml:space="preserve">　　ユーザの行動に応じて称号・ポイントを付与する機能である。</w:t>
+      </w:r>
+      <w:r>
+        <w:rPr>
+          <w:rFonts w:asciiTheme="majorEastAsia" w:hAnsiTheme="majorEastAsia" w:hint="eastAsia"/>
+        </w:rPr>
+        <w:t>ポイントが付与されるユーザの行動は以下の3つである。</w:t>
       </w:r>
     </w:p>
     <w:p>
@@ -1522,19 +2119,101 @@
           <w:rFonts w:asciiTheme="majorEastAsia" w:hAnsiTheme="majorEastAsia"/>
         </w:rPr>
       </w:pPr>
+      <w:r>
+        <w:rPr>
+          <w:rFonts w:asciiTheme="majorEastAsia" w:hAnsiTheme="majorEastAsia" w:hint="eastAsia"/>
+        </w:rPr>
+        <w:t xml:space="preserve">　　・ゲームプレイ回数</w:t>
+      </w:r>
+    </w:p>
+    <w:p>
+      <w:pPr>
+        <w:rPr>
+          <w:rFonts w:asciiTheme="majorEastAsia" w:hAnsiTheme="majorEastAsia"/>
+        </w:rPr>
+      </w:pPr>
+      <w:r>
+        <w:rPr>
+          <w:rFonts w:asciiTheme="majorEastAsia" w:hAnsiTheme="majorEastAsia" w:hint="eastAsia"/>
+        </w:rPr>
+        <w:t xml:space="preserve">　　・愚痴の入力件数</w:t>
+      </w:r>
+    </w:p>
+    <w:p>
+      <w:pPr>
+        <w:rPr>
+          <w:rFonts w:asciiTheme="majorEastAsia" w:hAnsiTheme="majorEastAsia"/>
+        </w:rPr>
+      </w:pPr>
+      <w:r>
+        <w:rPr>
+          <w:rFonts w:asciiTheme="majorEastAsia" w:hAnsiTheme="majorEastAsia" w:hint="eastAsia"/>
+        </w:rPr>
+        <w:t xml:space="preserve">　　・ログイン回数</w:t>
+      </w:r>
     </w:p>
     <w:p>
       <w:pPr>
         <w:ind w:left="240" w:hangingChars="100" w:hanging="240"/>
         <w:rPr>
-          <w:rFonts w:asciiTheme="majorEastAsia" w:hAnsiTheme="majorEastAsia"/>
-        </w:rPr>
-      </w:pPr>
-    </w:p>
-    <w:p>
-      <w:pPr>
-        <w:rPr>
-          <w:rFonts w:asciiTheme="majorEastAsia" w:hAnsiTheme="majorEastAsia" w:hint="eastAsia"/>
+          <w:rFonts w:asciiTheme="majorEastAsia" w:hAnsiTheme="majorEastAsia" w:hint="eastAsia"/>
+        </w:rPr>
+      </w:pPr>
+      <w:r>
+        <w:rPr>
+          <w:rFonts w:asciiTheme="majorEastAsia" w:hAnsiTheme="majorEastAsia" w:hint="eastAsia"/>
+        </w:rPr>
+        <w:t xml:space="preserve">　　それぞれ回数を重ね</w:t>
+      </w:r>
+      <w:r>
+        <w:rPr>
+          <w:rFonts w:asciiTheme="majorEastAsia" w:hAnsiTheme="majorEastAsia" w:hint="eastAsia"/>
+        </w:rPr>
+        <w:t>ると</w:t>
+      </w:r>
+      <w:r>
+        <w:rPr>
+          <w:rFonts w:asciiTheme="majorEastAsia" w:hAnsiTheme="majorEastAsia" w:hint="eastAsia"/>
+        </w:rPr>
+        <w:t>ポイントの加算がされる。</w:t>
+      </w:r>
+      <w:r>
+        <w:rPr>
+          <w:rFonts w:asciiTheme="majorEastAsia" w:hAnsiTheme="majorEastAsia" w:hint="eastAsia"/>
+        </w:rPr>
+        <w:t>ポイントが</w:t>
+      </w:r>
+      <w:r>
+        <w:rPr>
+          <w:rFonts w:asciiTheme="majorEastAsia" w:hAnsiTheme="majorEastAsia" w:hint="eastAsia"/>
+        </w:rPr>
+        <w:t>一定</w:t>
+      </w:r>
+      <w:r>
+        <w:rPr>
+          <w:rFonts w:asciiTheme="majorEastAsia" w:hAnsiTheme="majorEastAsia" w:hint="eastAsia"/>
+        </w:rPr>
+        <w:t>値</w:t>
+      </w:r>
+      <w:r>
+        <w:rPr>
+          <w:rFonts w:asciiTheme="majorEastAsia" w:hAnsiTheme="majorEastAsia" w:hint="eastAsia"/>
+        </w:rPr>
+        <w:t>に達するごとに称号が与えられる。</w:t>
+      </w:r>
+    </w:p>
+    <w:p>
+      <w:pPr>
+        <w:ind w:left="240" w:hangingChars="100" w:hanging="240"/>
+        <w:rPr>
+          <w:rFonts w:asciiTheme="majorEastAsia" w:hAnsiTheme="majorEastAsia" w:hint="eastAsia"/>
+        </w:rPr>
+      </w:pPr>
+    </w:p>
+    <w:p>
+      <w:pPr>
+        <w:rPr>
+          <w:rFonts w:asciiTheme="majorEastAsia" w:hAnsiTheme="majorEastAsia"/>
         </w:rPr>
       </w:pPr>
     </w:p>
@@ -1700,11 +2379,6 @@
             <w:hideMark/>
           </w:tcPr>
           <w:p>
-            <w:pPr>
-              <w:rPr>
-                <w:rFonts w:hint="eastAsia"/>
-              </w:rPr>
-            </w:pPr>
             <w:r>
               <w:rPr>
                 <w:rFonts w:hint="eastAsia"/>
@@ -1816,25 +2490,423 @@
             </w:tcBorders>
           </w:tcPr>
           <w:p>
-            <w:r>
-              <w:rPr>
-                <w:rFonts w:hint="eastAsia"/>
-              </w:rPr>
-              <w:t>愚痴</w:t>
-            </w:r>
-            <w:r>
-              <w:rPr>
-                <w:rFonts w:hint="eastAsia"/>
-              </w:rPr>
-              <w:t>一覧表示</w:t>
-            </w:r>
-            <w:r>
-              <w:rPr>
-                <w:rFonts w:hint="eastAsia"/>
-              </w:rPr>
-              <w:t>機能</w:t>
-            </w:r>
-          </w:p>
+            <w:pPr>
+              <w:rPr>
+                <w:rFonts w:hint="eastAsia"/>
+              </w:rPr>
+            </w:pPr>
+          </w:p>
+        </w:tc>
+        <w:tc>
+          <w:tcPr>
+            <w:tcW w:w="2268" w:type="dxa"/>
+            <w:tcBorders>
+              <w:top w:val="single" w:sz="4" w:space="0" w:color="auto"/>
+              <w:left w:val="single" w:sz="4" w:space="0" w:color="auto"/>
+              <w:bottom w:val="single" w:sz="4" w:space="0" w:color="auto"/>
+              <w:right w:val="single" w:sz="4" w:space="0" w:color="auto"/>
+            </w:tcBorders>
+          </w:tcPr>
+          <w:p>
+            <w:pPr>
+              <w:rPr>
+                <w:rFonts w:hint="eastAsia"/>
+              </w:rPr>
+            </w:pPr>
+            <w:r>
+              <w:rPr>
+                <w:rFonts w:hint="eastAsia"/>
+              </w:rPr>
+              <w:t>アイキャッチ表示機能</w:t>
+            </w:r>
+          </w:p>
+        </w:tc>
+        <w:tc>
+          <w:tcPr>
+            <w:tcW w:w="4766" w:type="dxa"/>
+            <w:tcBorders>
+              <w:top w:val="single" w:sz="4" w:space="0" w:color="auto"/>
+              <w:left w:val="single" w:sz="4" w:space="0" w:color="auto"/>
+              <w:bottom w:val="single" w:sz="4" w:space="0" w:color="auto"/>
+              <w:right w:val="single" w:sz="4" w:space="0" w:color="auto"/>
+            </w:tcBorders>
+          </w:tcPr>
+          <w:p>
+            <w:pPr>
+              <w:rPr>
+                <w:rFonts w:hint="eastAsia"/>
+              </w:rPr>
+            </w:pPr>
+          </w:p>
+        </w:tc>
+      </w:tr>
+      <w:tr>
+        <w:tc>
+          <w:tcPr>
+            <w:tcW w:w="1668" w:type="dxa"/>
+            <w:tcBorders>
+              <w:top w:val="single" w:sz="4" w:space="0" w:color="auto"/>
+              <w:left w:val="single" w:sz="4" w:space="0" w:color="auto"/>
+              <w:bottom w:val="single" w:sz="4" w:space="0" w:color="auto"/>
+              <w:right w:val="single" w:sz="4" w:space="0" w:color="auto"/>
+            </w:tcBorders>
+          </w:tcPr>
+          <w:p>
+            <w:pPr>
+              <w:rPr>
+                <w:rFonts w:hint="eastAsia"/>
+              </w:rPr>
+            </w:pPr>
+            <w:r>
+              <w:rPr>
+                <w:rFonts w:hint="eastAsia"/>
+              </w:rPr>
+              <w:t>愚痴入力機能</w:t>
+            </w:r>
+          </w:p>
+        </w:tc>
+        <w:tc>
+          <w:tcPr>
+            <w:tcW w:w="2268" w:type="dxa"/>
+            <w:tcBorders>
+              <w:top w:val="single" w:sz="4" w:space="0" w:color="auto"/>
+              <w:left w:val="single" w:sz="4" w:space="0" w:color="auto"/>
+              <w:bottom w:val="single" w:sz="4" w:space="0" w:color="auto"/>
+              <w:right w:val="single" w:sz="4" w:space="0" w:color="auto"/>
+            </w:tcBorders>
+          </w:tcPr>
+          <w:p>
+            <w:pPr>
+              <w:rPr>
+                <w:rFonts w:hint="eastAsia"/>
+              </w:rPr>
+            </w:pPr>
+            <w:r>
+              <w:rPr>
+                <w:rFonts w:hint="eastAsia"/>
+              </w:rPr>
+              <w:t>愚痴入力</w:t>
+            </w:r>
+          </w:p>
+        </w:tc>
+        <w:tc>
+          <w:tcPr>
+            <w:tcW w:w="4766" w:type="dxa"/>
+            <w:tcBorders>
+              <w:top w:val="single" w:sz="4" w:space="0" w:color="auto"/>
+              <w:left w:val="single" w:sz="4" w:space="0" w:color="auto"/>
+              <w:bottom w:val="single" w:sz="4" w:space="0" w:color="auto"/>
+              <w:right w:val="single" w:sz="4" w:space="0" w:color="auto"/>
+            </w:tcBorders>
+          </w:tcPr>
+          <w:p>
+            <w:pPr>
+              <w:rPr>
+                <w:rFonts w:asciiTheme="majorEastAsia" w:hAnsiTheme="majorEastAsia"/>
+              </w:rPr>
+            </w:pPr>
+            <w:r>
+              <w:rPr>
+                <w:rFonts w:asciiTheme="majorEastAsia" w:hAnsiTheme="majorEastAsia" w:hint="eastAsia"/>
+              </w:rPr>
+              <w:t>ユーザが入力欄に愚痴の入力が可能</w:t>
+            </w:r>
+          </w:p>
+          <w:p>
+            <w:pPr>
+              <w:rPr>
+                <w:rFonts w:hint="eastAsia"/>
+              </w:rPr>
+            </w:pPr>
+            <w:r>
+              <w:rPr>
+                <w:rFonts w:hint="eastAsia"/>
+              </w:rPr>
+              <w:t>愚痴のタグ付けが可能</w:t>
+            </w:r>
+          </w:p>
+        </w:tc>
+      </w:tr>
+      <w:tr>
+        <w:tc>
+          <w:tcPr>
+            <w:tcW w:w="1668" w:type="dxa"/>
+            <w:tcBorders>
+              <w:top w:val="single" w:sz="4" w:space="0" w:color="auto"/>
+              <w:left w:val="single" w:sz="4" w:space="0" w:color="auto"/>
+              <w:bottom w:val="single" w:sz="4" w:space="0" w:color="auto"/>
+              <w:right w:val="single" w:sz="4" w:space="0" w:color="auto"/>
+            </w:tcBorders>
+          </w:tcPr>
+          <w:p>
+            <w:pPr>
+              <w:rPr>
+                <w:rFonts w:hint="eastAsia"/>
+              </w:rPr>
+            </w:pPr>
+            <w:r>
+              <w:rPr>
+                <w:rFonts w:asciiTheme="majorEastAsia" w:hAnsiTheme="majorEastAsia" w:hint="eastAsia"/>
+              </w:rPr>
+              <w:t>愚痴分析結果出力機能</w:t>
+            </w:r>
+          </w:p>
+        </w:tc>
+        <w:tc>
+          <w:tcPr>
+            <w:tcW w:w="2268" w:type="dxa"/>
+            <w:tcBorders>
+              <w:top w:val="single" w:sz="4" w:space="0" w:color="auto"/>
+              <w:left w:val="single" w:sz="4" w:space="0" w:color="auto"/>
+              <w:bottom w:val="single" w:sz="4" w:space="0" w:color="auto"/>
+              <w:right w:val="single" w:sz="4" w:space="0" w:color="auto"/>
+            </w:tcBorders>
+          </w:tcPr>
+          <w:p>
+            <w:pPr>
+              <w:rPr>
+                <w:rFonts w:hint="eastAsia"/>
+              </w:rPr>
+            </w:pPr>
+            <w:r>
+              <w:rPr>
+                <w:rFonts w:hint="eastAsia"/>
+              </w:rPr>
+              <w:t>アイキャッチ内容変更機能</w:t>
+            </w:r>
+          </w:p>
+        </w:tc>
+        <w:tc>
+          <w:tcPr>
+            <w:tcW w:w="4766" w:type="dxa"/>
+            <w:tcBorders>
+              <w:top w:val="single" w:sz="4" w:space="0" w:color="auto"/>
+              <w:left w:val="single" w:sz="4" w:space="0" w:color="auto"/>
+              <w:bottom w:val="single" w:sz="4" w:space="0" w:color="auto"/>
+              <w:right w:val="single" w:sz="4" w:space="0" w:color="auto"/>
+            </w:tcBorders>
+          </w:tcPr>
+          <w:p>
+            <w:pPr>
+              <w:rPr>
+                <w:rFonts w:hint="eastAsia"/>
+              </w:rPr>
+            </w:pPr>
+            <w:r>
+              <w:rPr>
+                <w:rFonts w:asciiTheme="majorEastAsia" w:hAnsiTheme="majorEastAsia" w:hint="eastAsia"/>
+              </w:rPr>
+              <w:t>タグ付けの割合に応じてアイキャッチの内容を変更</w:t>
+            </w:r>
+            <w:r>
+              <w:rPr>
+                <w:rFonts w:asciiTheme="majorEastAsia" w:hAnsiTheme="majorEastAsia" w:hint="eastAsia"/>
+              </w:rPr>
+              <w:t>可能</w:t>
+            </w:r>
+            <w:r>
+              <w:rPr>
+                <w:rFonts w:asciiTheme="majorEastAsia" w:hAnsiTheme="majorEastAsia" w:hint="eastAsia"/>
+              </w:rPr>
+              <w:t>。</w:t>
+            </w:r>
+          </w:p>
+        </w:tc>
+      </w:tr>
+      <w:tr>
+        <w:tc>
+          <w:tcPr>
+            <w:tcW w:w="1668" w:type="dxa"/>
+            <w:tcBorders>
+              <w:top w:val="single" w:sz="4" w:space="0" w:color="auto"/>
+              <w:left w:val="single" w:sz="4" w:space="0" w:color="auto"/>
+              <w:bottom w:val="single" w:sz="4" w:space="0" w:color="auto"/>
+              <w:right w:val="single" w:sz="4" w:space="0" w:color="auto"/>
+            </w:tcBorders>
+          </w:tcPr>
+          <w:p>
+            <w:pPr>
+              <w:rPr>
+                <w:rFonts w:hint="eastAsia"/>
+              </w:rPr>
+            </w:pPr>
+          </w:p>
+        </w:tc>
+        <w:tc>
+          <w:tcPr>
+            <w:tcW w:w="2268" w:type="dxa"/>
+            <w:tcBorders>
+              <w:top w:val="single" w:sz="4" w:space="0" w:color="auto"/>
+              <w:left w:val="single" w:sz="4" w:space="0" w:color="auto"/>
+              <w:bottom w:val="single" w:sz="4" w:space="0" w:color="auto"/>
+              <w:right w:val="single" w:sz="4" w:space="0" w:color="auto"/>
+            </w:tcBorders>
+          </w:tcPr>
+          <w:p>
+            <w:pPr>
+              <w:rPr>
+                <w:rFonts w:hint="eastAsia"/>
+              </w:rPr>
+            </w:pPr>
+            <w:r>
+              <w:rPr>
+                <w:rFonts w:hint="eastAsia"/>
+              </w:rPr>
+              <w:t>円グラフ作成機能</w:t>
+            </w:r>
+          </w:p>
+        </w:tc>
+        <w:tc>
+          <w:tcPr>
+            <w:tcW w:w="4766" w:type="dxa"/>
+            <w:tcBorders>
+              <w:top w:val="single" w:sz="4" w:space="0" w:color="auto"/>
+              <w:left w:val="single" w:sz="4" w:space="0" w:color="auto"/>
+              <w:bottom w:val="single" w:sz="4" w:space="0" w:color="auto"/>
+              <w:right w:val="single" w:sz="4" w:space="0" w:color="auto"/>
+            </w:tcBorders>
+          </w:tcPr>
+          <w:p>
+            <w:pPr>
+              <w:rPr>
+                <w:rFonts w:hint="eastAsia"/>
+              </w:rPr>
+            </w:pPr>
+          </w:p>
+        </w:tc>
+      </w:tr>
+      <w:tr>
+        <w:tc>
+          <w:tcPr>
+            <w:tcW w:w="1668" w:type="dxa"/>
+            <w:tcBorders>
+              <w:top w:val="single" w:sz="4" w:space="0" w:color="auto"/>
+              <w:left w:val="single" w:sz="4" w:space="0" w:color="auto"/>
+              <w:bottom w:val="single" w:sz="4" w:space="0" w:color="auto"/>
+              <w:right w:val="single" w:sz="4" w:space="0" w:color="auto"/>
+            </w:tcBorders>
+          </w:tcPr>
+          <w:p>
+            <w:pPr>
+              <w:rPr>
+                <w:rFonts w:hint="eastAsia"/>
+              </w:rPr>
+            </w:pPr>
+            <w:r>
+              <w:rPr>
+                <w:rFonts w:hint="eastAsia"/>
+              </w:rPr>
+              <w:t>愚痴一覧表示機能</w:t>
+            </w:r>
+          </w:p>
+        </w:tc>
+        <w:tc>
+          <w:tcPr>
+            <w:tcW w:w="2268" w:type="dxa"/>
+            <w:tcBorders>
+              <w:top w:val="single" w:sz="4" w:space="0" w:color="auto"/>
+              <w:left w:val="single" w:sz="4" w:space="0" w:color="auto"/>
+              <w:bottom w:val="single" w:sz="4" w:space="0" w:color="auto"/>
+              <w:right w:val="single" w:sz="4" w:space="0" w:color="auto"/>
+            </w:tcBorders>
+          </w:tcPr>
+          <w:p>
+            <w:pPr>
+              <w:rPr>
+                <w:rFonts w:hint="eastAsia"/>
+              </w:rPr>
+            </w:pPr>
+            <w:r>
+              <w:rPr>
+                <w:rFonts w:hint="eastAsia"/>
+              </w:rPr>
+              <w:t>直近</w:t>
+            </w:r>
+            <w:r>
+              <w:rPr>
+                <w:rFonts w:hint="eastAsia"/>
+              </w:rPr>
+              <w:t>愚痴表示</w:t>
+            </w:r>
+          </w:p>
+        </w:tc>
+        <w:tc>
+          <w:tcPr>
+            <w:tcW w:w="4766" w:type="dxa"/>
+            <w:tcBorders>
+              <w:top w:val="single" w:sz="4" w:space="0" w:color="auto"/>
+              <w:left w:val="single" w:sz="4" w:space="0" w:color="auto"/>
+              <w:bottom w:val="single" w:sz="4" w:space="0" w:color="auto"/>
+              <w:right w:val="single" w:sz="4" w:space="0" w:color="auto"/>
+            </w:tcBorders>
+          </w:tcPr>
+          <w:p>
+            <w:r>
+              <w:rPr>
+                <w:rFonts w:hint="eastAsia"/>
+              </w:rPr>
+              <w:t>直近１週間の愚痴とグラフを表示する</w:t>
+            </w:r>
+          </w:p>
+          <w:p>
+            <w:r>
+              <w:rPr>
+                <w:rFonts w:hint="eastAsia"/>
+              </w:rPr>
+              <w:t>新規愚痴入力アイコンを表示する</w:t>
+            </w:r>
+          </w:p>
+          <w:p>
+            <w:pPr>
+              <w:rPr>
+                <w:rFonts w:hint="eastAsia"/>
+              </w:rPr>
+            </w:pPr>
+            <w:r>
+              <w:rPr>
+                <w:rFonts w:hint="eastAsia"/>
+              </w:rPr>
+              <w:t>「</w:t>
+            </w:r>
+            <w:r>
+              <w:rPr>
+                <w:rFonts w:hint="eastAsia"/>
+              </w:rPr>
+              <w:t>一覧</w:t>
+            </w:r>
+            <w:r>
+              <w:rPr>
+                <w:rFonts w:hint="eastAsia"/>
+              </w:rPr>
+              <w:t>」ボタン押すと今までの愚痴が全部見ることができる愚痴</w:t>
+            </w:r>
+            <w:r>
+              <w:rPr>
+                <w:rFonts w:hint="eastAsia"/>
+              </w:rPr>
+              <w:t>一覧</w:t>
+            </w:r>
+            <w:r>
+              <w:rPr>
+                <w:rFonts w:hint="eastAsia"/>
+              </w:rPr>
+              <w:t>表示ページに移ることが可能</w:t>
+            </w:r>
+          </w:p>
+        </w:tc>
+      </w:tr>
+      <w:tr>
+        <w:tc>
+          <w:tcPr>
+            <w:tcW w:w="1668" w:type="dxa"/>
+            <w:tcBorders>
+              <w:top w:val="single" w:sz="4" w:space="0" w:color="auto"/>
+              <w:left w:val="single" w:sz="4" w:space="0" w:color="auto"/>
+              <w:bottom w:val="single" w:sz="4" w:space="0" w:color="auto"/>
+              <w:right w:val="single" w:sz="4" w:space="0" w:color="auto"/>
+            </w:tcBorders>
+          </w:tcPr>
+          <w:p/>
         </w:tc>
         <w:tc>
           <w:tcPr>
@@ -1852,9 +2924,22 @@
               <w:rPr>
                 <w:rFonts w:hint="eastAsia"/>
               </w:rPr>
-              <w:t>愚痴表示</w:t>
-            </w:r>
-          </w:p>
+              <w:t>愚痴</w:t>
+            </w:r>
+            <w:r>
+              <w:rPr>
+                <w:rFonts w:hint="eastAsia"/>
+              </w:rPr>
+              <w:t>一覧</w:t>
+            </w:r>
+            <w:r>
+              <w:rPr>
+                <w:rFonts w:hint="eastAsia"/>
+              </w:rPr>
+              <w:t>表示</w:t>
+            </w:r>
+          </w:p>
+          <w:p/>
         </w:tc>
         <w:tc>
           <w:tcPr>
@@ -1868,103 +2953,48 @@
             <w:hideMark/>
           </w:tcPr>
           <w:p>
-            <w:pPr>
-              <w:rPr>
-                <w:rFonts w:hint="eastAsia"/>
-              </w:rPr>
-            </w:pPr>
-            <w:r>
-              <w:rPr>
-                <w:rFonts w:hint="eastAsia"/>
-              </w:rPr>
-              <w:t>直近</w:t>
-            </w:r>
-            <w:r>
-              <w:rPr>
-                <w:rFonts w:hint="eastAsia"/>
-              </w:rPr>
-              <w:t>１週間の愚痴と</w:t>
-            </w:r>
-            <w:r>
-              <w:rPr>
-                <w:rFonts w:hint="eastAsia"/>
-              </w:rPr>
-              <w:t>グラフ</w:t>
-            </w:r>
-            <w:r>
-              <w:rPr>
-                <w:rFonts w:hint="eastAsia"/>
-              </w:rPr>
-              <w:t>を</w:t>
-            </w:r>
-            <w:r>
-              <w:rPr>
-                <w:rFonts w:hint="eastAsia"/>
-              </w:rPr>
-              <w:t>表示する</w:t>
-            </w:r>
-          </w:p>
-          <w:p>
-            <w:r>
-              <w:rPr>
-                <w:rFonts w:hint="eastAsia"/>
-              </w:rPr>
-              <w:t>新規</w:t>
-            </w:r>
-            <w:r>
-              <w:rPr>
-                <w:rFonts w:hint="eastAsia"/>
-              </w:rPr>
-              <w:t>愚痴</w:t>
-            </w:r>
-            <w:r>
-              <w:rPr>
-                <w:rFonts w:hint="eastAsia"/>
-              </w:rPr>
-              <w:t>入力アイコン</w:t>
-            </w:r>
-            <w:r>
-              <w:rPr>
-                <w:rFonts w:hint="eastAsia"/>
-              </w:rPr>
-              <w:t>を表示する</w:t>
-            </w:r>
-          </w:p>
-          <w:p>
-            <w:pPr>
-              <w:rPr>
-                <w:rFonts w:hint="eastAsia"/>
-              </w:rPr>
-            </w:pPr>
-            <w:r>
-              <w:rPr>
-                <w:rFonts w:hint="eastAsia"/>
-              </w:rPr>
-              <w:t>「詳細」ボタン押すと</w:t>
-            </w:r>
-            <w:r>
-              <w:rPr>
-                <w:rFonts w:hint="eastAsia"/>
-              </w:rPr>
-              <w:t>今までの愚痴が全部</w:t>
-            </w:r>
-            <w:r>
-              <w:rPr>
-                <w:rFonts w:hint="eastAsia"/>
-              </w:rPr>
-              <w:t>見ることができる愚痴詳細表示</w:t>
-            </w:r>
-            <w:r>
-              <w:rPr>
-                <w:rFonts w:hint="eastAsia"/>
-              </w:rPr>
-              <w:t>ページ</w:t>
-            </w:r>
-            <w:r>
-              <w:rPr>
-                <w:rFonts w:hint="eastAsia"/>
-              </w:rPr>
-              <w:t>に移ることが可能</w:t>
+            <w:r>
+              <w:rPr>
+                <w:rFonts w:hint="eastAsia"/>
+              </w:rPr>
+              <w:t>過去すべて</w:t>
+            </w:r>
+            <w:r>
+              <w:rPr>
+                <w:rFonts w:hint="eastAsia"/>
+              </w:rPr>
+              <w:t>の愚痴を表示する</w:t>
+            </w:r>
+          </w:p>
+          <w:p>
+            <w:pPr>
+              <w:rPr>
+                <w:rFonts w:hint="eastAsia"/>
+              </w:rPr>
+            </w:pPr>
+            <w:r>
+              <w:rPr>
+                <w:rFonts w:hint="eastAsia"/>
+              </w:rPr>
+              <w:t>愚痴の</w:t>
+            </w:r>
+            <w:r>
+              <w:rPr>
+                <w:rFonts w:hint="eastAsia"/>
+              </w:rPr>
+              <w:t>タグ付けの割合を示した</w:t>
+            </w:r>
+            <w:r>
+              <w:rPr>
+                <w:rFonts w:hint="eastAsia"/>
+              </w:rPr>
+              <w:t>円</w:t>
+            </w:r>
+            <w:r>
+              <w:rPr>
+                <w:rFonts w:hint="eastAsia"/>
+              </w:rPr>
+              <w:t>グラフを表示する</w:t>
             </w:r>
           </w:p>
         </w:tc>
@@ -1998,27 +3028,14 @@
               <w:rPr>
                 <w:rFonts w:hint="eastAsia"/>
               </w:rPr>
-              <w:t>愚痴</w:t>
-            </w:r>
-            <w:r>
-              <w:rPr>
-                <w:rFonts w:hint="eastAsia"/>
-              </w:rPr>
-              <w:t>詳細</w:t>
-            </w:r>
-            <w:r>
-              <w:rPr>
-                <w:rFonts w:hint="eastAsia"/>
-              </w:rPr>
-              <w:t>表示</w:t>
-            </w:r>
-          </w:p>
-          <w:p>
-            <w:pPr>
-              <w:rPr>
-                <w:rFonts w:hint="eastAsia"/>
-              </w:rPr>
-            </w:pPr>
+              <w:t>愚痴削除</w:t>
+            </w:r>
+            <w:r>
+              <w:rPr>
+                <w:rFonts w:hint="eastAsia"/>
+              </w:rPr>
+              <w:t>機能</w:t>
+            </w:r>
           </w:p>
         </w:tc>
         <w:tc>
@@ -2033,104 +3050,30 @@
             <w:hideMark/>
           </w:tcPr>
           <w:p>
-            <w:r>
-              <w:rPr>
-                <w:rFonts w:hint="eastAsia"/>
-              </w:rPr>
-              <w:t>今までの全部</w:t>
-            </w:r>
-            <w:r>
-              <w:rPr>
-                <w:rFonts w:hint="eastAsia"/>
-              </w:rPr>
-              <w:t>の</w:t>
-            </w:r>
-            <w:r>
-              <w:rPr>
-                <w:rFonts w:hint="eastAsia"/>
-              </w:rPr>
-              <w:t>愚痴</w:t>
-            </w:r>
-            <w:r>
-              <w:rPr>
-                <w:rFonts w:hint="eastAsia"/>
-              </w:rPr>
-              <w:t>を</w:t>
-            </w:r>
-            <w:r>
-              <w:rPr>
-                <w:rFonts w:hint="eastAsia"/>
-              </w:rPr>
-              <w:t>表示</w:t>
-            </w:r>
-            <w:r>
-              <w:rPr>
-                <w:rFonts w:hint="eastAsia"/>
-              </w:rPr>
-              <w:t>する</w:t>
-            </w:r>
-          </w:p>
-          <w:p>
-            <w:r>
-              <w:rPr>
-                <w:rFonts w:hint="eastAsia"/>
-              </w:rPr>
-              <w:t>今までの全部の愚痴</w:t>
-            </w:r>
-            <w:r>
-              <w:rPr>
-                <w:rFonts w:hint="eastAsia"/>
-              </w:rPr>
-              <w:t>のグラフ</w:t>
-            </w:r>
-            <w:r>
-              <w:rPr>
-                <w:rFonts w:hint="eastAsia"/>
-              </w:rPr>
-              <w:t>を</w:t>
-            </w:r>
-            <w:r>
-              <w:rPr>
-                <w:rFonts w:hint="eastAsia"/>
-              </w:rPr>
-              <w:t>表示</w:t>
-            </w:r>
-            <w:r>
-              <w:rPr>
-                <w:rFonts w:hint="eastAsia"/>
-              </w:rPr>
-              <w:t>する</w:t>
-            </w:r>
-          </w:p>
-          <w:p>
-            <w:pPr>
-              <w:rPr>
-                <w:rFonts w:hint="eastAsia"/>
-              </w:rPr>
-            </w:pPr>
-            <w:r>
-              <w:rPr>
-                <w:rFonts w:hint="eastAsia"/>
-              </w:rPr>
-              <w:t>愚痴の</w:t>
-            </w:r>
-            <w:r>
-              <w:rPr>
-                <w:rFonts w:hint="eastAsia"/>
-              </w:rPr>
-              <w:t>削除</w:t>
-            </w:r>
-            <w:r>
-              <w:rPr>
-                <w:rFonts w:hint="eastAsia"/>
-              </w:rPr>
-              <w:t>ページへの遷移</w:t>
-            </w:r>
-            <w:r>
-              <w:rPr>
-                <w:rFonts w:hint="eastAsia"/>
-              </w:rPr>
-              <w:t>可能</w:t>
+            <w:pPr>
+              <w:rPr>
+                <w:rFonts w:hint="eastAsia"/>
+              </w:rPr>
+            </w:pPr>
+            <w:r>
+              <w:rPr>
+                <w:rFonts w:hint="eastAsia"/>
+              </w:rPr>
+              <w:t>愚痴削除ボタンを押すと、愚痴の削除可能</w:t>
+            </w:r>
+          </w:p>
+          <w:p>
+            <w:r>
+              <w:rPr>
+                <w:rFonts w:hint="eastAsia"/>
+              </w:rPr>
+              <w:t>削除時に</w:t>
+            </w:r>
+            <w:r>
+              <w:rPr>
+                <w:rFonts w:hint="eastAsia"/>
+              </w:rPr>
+              <w:t>爆発のエフェクト表示</w:t>
             </w:r>
           </w:p>
         </w:tc>
@@ -2146,7 +3089,14 @@
               <w:right w:val="single" w:sz="4" w:space="0" w:color="auto"/>
             </w:tcBorders>
           </w:tcPr>
-          <w:p/>
+          <w:p>
+            <w:r>
+              <w:rPr>
+                <w:rFonts w:asciiTheme="majorEastAsia" w:hAnsiTheme="majorEastAsia" w:hint="eastAsia"/>
+              </w:rPr>
+              <w:t>ゲーム機能</w:t>
+            </w:r>
+          </w:p>
         </w:tc>
         <w:tc>
           <w:tcPr>
@@ -2164,19 +3114,7 @@
               <w:rPr>
                 <w:rFonts w:hint="eastAsia"/>
               </w:rPr>
-              <w:t>愚痴</w:t>
-            </w:r>
-            <w:r>
-              <w:rPr>
-                <w:rFonts w:hint="eastAsia"/>
-              </w:rPr>
-              <w:t>削除</w:t>
-            </w:r>
-            <w:r>
-              <w:rPr>
-                <w:rFonts w:hint="eastAsia"/>
-              </w:rPr>
-              <w:t>表示</w:t>
+              <w:t>ゲーム開始通知機能</w:t>
             </w:r>
           </w:p>
         </w:tc>
@@ -2191,28 +3129,7 @@
             </w:tcBorders>
             <w:hideMark/>
           </w:tcPr>
-          <w:p>
-            <w:r>
-              <w:rPr>
-                <w:rFonts w:hint="eastAsia"/>
-              </w:rPr>
-              <w:t>詳細ページの削除ボタンを押したときに</w:t>
-            </w:r>
-            <w:r>
-              <w:rPr>
-                <w:rFonts w:hint="eastAsia"/>
-              </w:rPr>
-              <w:t>表示する</w:t>
-            </w:r>
-          </w:p>
-          <w:p>
-            <w:r>
-              <w:rPr>
-                <w:rFonts w:hint="eastAsia"/>
-              </w:rPr>
-              <w:t>削除確定すると、爆発のエフェクト表示</w:t>
-            </w:r>
-          </w:p>
+          <w:p/>
         </w:tc>
       </w:tr>
       <w:tr>
@@ -2227,13 +3144,243 @@
             </w:tcBorders>
           </w:tcPr>
           <w:p>
-            <w:r>
-              <w:rPr>
-                <w:rFonts w:hint="eastAsia"/>
-              </w:rPr>
-              <w:t>愚痴入力機能</w:t>
-            </w:r>
-          </w:p>
+            <w:pPr>
+              <w:rPr>
+                <w:rFonts w:asciiTheme="majorEastAsia" w:hAnsiTheme="majorEastAsia" w:hint="eastAsia"/>
+              </w:rPr>
+            </w:pPr>
+          </w:p>
+        </w:tc>
+        <w:tc>
+          <w:tcPr>
+            <w:tcW w:w="2268" w:type="dxa"/>
+            <w:tcBorders>
+              <w:top w:val="single" w:sz="4" w:space="0" w:color="auto"/>
+              <w:left w:val="single" w:sz="4" w:space="0" w:color="auto"/>
+              <w:bottom w:val="single" w:sz="4" w:space="0" w:color="auto"/>
+              <w:right w:val="single" w:sz="4" w:space="0" w:color="auto"/>
+            </w:tcBorders>
+          </w:tcPr>
+          <w:p>
+            <w:pPr>
+              <w:rPr>
+                <w:rFonts w:asciiTheme="majorEastAsia" w:hAnsiTheme="majorEastAsia" w:hint="eastAsia"/>
+              </w:rPr>
+            </w:pPr>
+            <w:r>
+              <w:rPr>
+                <w:rFonts w:asciiTheme="majorEastAsia" w:hAnsiTheme="majorEastAsia" w:hint="eastAsia"/>
+              </w:rPr>
+              <w:t>クリック破壊ゲーム</w:t>
+            </w:r>
+          </w:p>
+        </w:tc>
+        <w:tc>
+          <w:tcPr>
+            <w:tcW w:w="4766" w:type="dxa"/>
+            <w:tcBorders>
+              <w:top w:val="single" w:sz="4" w:space="0" w:color="auto"/>
+              <w:left w:val="single" w:sz="4" w:space="0" w:color="auto"/>
+              <w:bottom w:val="single" w:sz="4" w:space="0" w:color="auto"/>
+              <w:right w:val="single" w:sz="4" w:space="0" w:color="auto"/>
+            </w:tcBorders>
+          </w:tcPr>
+          <w:p/>
+        </w:tc>
+      </w:tr>
+      <w:tr>
+        <w:tc>
+          <w:tcPr>
+            <w:tcW w:w="1668" w:type="dxa"/>
+            <w:tcBorders>
+              <w:top w:val="single" w:sz="4" w:space="0" w:color="auto"/>
+              <w:left w:val="single" w:sz="4" w:space="0" w:color="auto"/>
+              <w:bottom w:val="single" w:sz="4" w:space="0" w:color="auto"/>
+              <w:right w:val="single" w:sz="4" w:space="0" w:color="auto"/>
+            </w:tcBorders>
+          </w:tcPr>
+          <w:p>
+            <w:pPr>
+              <w:rPr>
+                <w:rFonts w:asciiTheme="majorEastAsia" w:hAnsiTheme="majorEastAsia" w:hint="eastAsia"/>
+              </w:rPr>
+            </w:pPr>
+          </w:p>
+        </w:tc>
+        <w:tc>
+          <w:tcPr>
+            <w:tcW w:w="2268" w:type="dxa"/>
+            <w:tcBorders>
+              <w:top w:val="single" w:sz="4" w:space="0" w:color="auto"/>
+              <w:left w:val="single" w:sz="4" w:space="0" w:color="auto"/>
+              <w:bottom w:val="single" w:sz="4" w:space="0" w:color="auto"/>
+              <w:right w:val="single" w:sz="4" w:space="0" w:color="auto"/>
+            </w:tcBorders>
+          </w:tcPr>
+          <w:p>
+            <w:pPr>
+              <w:rPr>
+                <w:rFonts w:hint="eastAsia"/>
+              </w:rPr>
+            </w:pPr>
+            <w:r>
+              <w:rPr>
+                <w:rFonts w:asciiTheme="majorEastAsia" w:hAnsiTheme="majorEastAsia" w:hint="eastAsia"/>
+              </w:rPr>
+              <w:t>スペースキー連打ゲーム</w:t>
+            </w:r>
+          </w:p>
+        </w:tc>
+        <w:tc>
+          <w:tcPr>
+            <w:tcW w:w="4766" w:type="dxa"/>
+            <w:tcBorders>
+              <w:top w:val="single" w:sz="4" w:space="0" w:color="auto"/>
+              <w:left w:val="single" w:sz="4" w:space="0" w:color="auto"/>
+              <w:bottom w:val="single" w:sz="4" w:space="0" w:color="auto"/>
+              <w:right w:val="single" w:sz="4" w:space="0" w:color="auto"/>
+            </w:tcBorders>
+          </w:tcPr>
+          <w:p/>
+        </w:tc>
+      </w:tr>
+      <w:tr>
+        <w:tc>
+          <w:tcPr>
+            <w:tcW w:w="1668" w:type="dxa"/>
+            <w:tcBorders>
+              <w:top w:val="single" w:sz="4" w:space="0" w:color="auto"/>
+              <w:left w:val="single" w:sz="4" w:space="0" w:color="auto"/>
+              <w:bottom w:val="single" w:sz="4" w:space="0" w:color="auto"/>
+              <w:right w:val="single" w:sz="4" w:space="0" w:color="auto"/>
+            </w:tcBorders>
+          </w:tcPr>
+          <w:p>
+            <w:pPr>
+              <w:rPr>
+                <w:rFonts w:asciiTheme="majorEastAsia" w:hAnsiTheme="majorEastAsia" w:hint="eastAsia"/>
+              </w:rPr>
+            </w:pPr>
+          </w:p>
+        </w:tc>
+        <w:tc>
+          <w:tcPr>
+            <w:tcW w:w="2268" w:type="dxa"/>
+            <w:tcBorders>
+              <w:top w:val="single" w:sz="4" w:space="0" w:color="auto"/>
+              <w:left w:val="single" w:sz="4" w:space="0" w:color="auto"/>
+              <w:bottom w:val="single" w:sz="4" w:space="0" w:color="auto"/>
+              <w:right w:val="single" w:sz="4" w:space="0" w:color="auto"/>
+            </w:tcBorders>
+          </w:tcPr>
+          <w:p>
+            <w:pPr>
+              <w:rPr>
+                <w:rFonts w:hint="eastAsia"/>
+              </w:rPr>
+            </w:pPr>
+            <w:r>
+              <w:rPr>
+                <w:rFonts w:asciiTheme="majorEastAsia" w:hAnsiTheme="majorEastAsia" w:hint="eastAsia"/>
+              </w:rPr>
+              <w:t>文字クリックゲーム</w:t>
+            </w:r>
+          </w:p>
+        </w:tc>
+        <w:tc>
+          <w:tcPr>
+            <w:tcW w:w="4766" w:type="dxa"/>
+            <w:tcBorders>
+              <w:top w:val="single" w:sz="4" w:space="0" w:color="auto"/>
+              <w:left w:val="single" w:sz="4" w:space="0" w:color="auto"/>
+              <w:bottom w:val="single" w:sz="4" w:space="0" w:color="auto"/>
+              <w:right w:val="single" w:sz="4" w:space="0" w:color="auto"/>
+            </w:tcBorders>
+          </w:tcPr>
+          <w:p/>
+        </w:tc>
+      </w:tr>
+      <w:tr>
+        <w:tc>
+          <w:tcPr>
+            <w:tcW w:w="1668" w:type="dxa"/>
+            <w:tcBorders>
+              <w:top w:val="single" w:sz="4" w:space="0" w:color="auto"/>
+              <w:left w:val="single" w:sz="4" w:space="0" w:color="auto"/>
+              <w:bottom w:val="single" w:sz="4" w:space="0" w:color="auto"/>
+              <w:right w:val="single" w:sz="4" w:space="0" w:color="auto"/>
+            </w:tcBorders>
+          </w:tcPr>
+          <w:p>
+            <w:pPr>
+              <w:rPr>
+                <w:rFonts w:asciiTheme="majorEastAsia" w:hAnsiTheme="majorEastAsia" w:hint="eastAsia"/>
+              </w:rPr>
+            </w:pPr>
+          </w:p>
+        </w:tc>
+        <w:tc>
+          <w:tcPr>
+            <w:tcW w:w="2268" w:type="dxa"/>
+            <w:tcBorders>
+              <w:top w:val="single" w:sz="4" w:space="0" w:color="auto"/>
+              <w:left w:val="single" w:sz="4" w:space="0" w:color="auto"/>
+              <w:bottom w:val="single" w:sz="4" w:space="0" w:color="auto"/>
+              <w:right w:val="single" w:sz="4" w:space="0" w:color="auto"/>
+            </w:tcBorders>
+          </w:tcPr>
+          <w:p>
+            <w:pPr>
+              <w:rPr>
+                <w:rFonts w:asciiTheme="majorEastAsia" w:hAnsiTheme="majorEastAsia" w:hint="eastAsia"/>
+              </w:rPr>
+            </w:pPr>
+            <w:r>
+              <w:rPr>
+                <w:rFonts w:asciiTheme="majorEastAsia" w:hAnsiTheme="majorEastAsia" w:hint="eastAsia"/>
+              </w:rPr>
+              <w:t>ヤギのご飯ゲーム</w:t>
+            </w:r>
+          </w:p>
+        </w:tc>
+        <w:tc>
+          <w:tcPr>
+            <w:tcW w:w="4766" w:type="dxa"/>
+            <w:tcBorders>
+              <w:top w:val="single" w:sz="4" w:space="0" w:color="auto"/>
+              <w:left w:val="single" w:sz="4" w:space="0" w:color="auto"/>
+              <w:bottom w:val="single" w:sz="4" w:space="0" w:color="auto"/>
+              <w:right w:val="single" w:sz="4" w:space="0" w:color="auto"/>
+            </w:tcBorders>
+          </w:tcPr>
+          <w:p/>
+        </w:tc>
+      </w:tr>
+      <w:tr>
+        <w:tc>
+          <w:tcPr>
+            <w:tcW w:w="1668" w:type="dxa"/>
+            <w:tcBorders>
+              <w:top w:val="single" w:sz="4" w:space="0" w:color="auto"/>
+              <w:left w:val="single" w:sz="4" w:space="0" w:color="auto"/>
+              <w:bottom w:val="single" w:sz="4" w:space="0" w:color="auto"/>
+              <w:right w:val="single" w:sz="4" w:space="0" w:color="auto"/>
+            </w:tcBorders>
+          </w:tcPr>
+          <w:p>
+            <w:pPr>
+              <w:rPr>
+                <w:rFonts w:asciiTheme="majorEastAsia" w:hAnsiTheme="majorEastAsia"/>
+              </w:rPr>
+            </w:pPr>
+            <w:r>
+              <w:rPr>
+                <w:rFonts w:asciiTheme="majorEastAsia" w:hAnsiTheme="majorEastAsia" w:hint="eastAsia"/>
+              </w:rPr>
+              <w:t>称号/ポイント機能</w:t>
+            </w:r>
+          </w:p>
+          <w:p/>
         </w:tc>
         <w:tc>
           <w:tcPr>
@@ -2251,7 +3398,7 @@
               <w:rPr>
                 <w:rFonts w:hint="eastAsia"/>
               </w:rPr>
-              <w:t>愚痴入力</w:t>
+              <w:t>ポイント加算機能</w:t>
             </w:r>
           </w:p>
         </w:tc>
@@ -2269,27 +3416,9 @@
           <w:p>
             <w:pPr>
               <w:rPr>
-                <w:rFonts w:asciiTheme="majorEastAsia" w:hAnsiTheme="majorEastAsia" w:hint="eastAsia"/>
-              </w:rPr>
-            </w:pPr>
-            <w:r>
-              <w:rPr>
-                <w:rFonts w:asciiTheme="majorEastAsia" w:hAnsiTheme="majorEastAsia" w:hint="eastAsia"/>
-              </w:rPr>
-              <w:t>ユーザ</w:t>
-            </w:r>
-            <w:r>
-              <w:rPr>
-                <w:rFonts w:asciiTheme="majorEastAsia" w:hAnsiTheme="majorEastAsia" w:hint="eastAsia"/>
-              </w:rPr>
-              <w:t>が入力欄に愚痴</w:t>
-            </w:r>
-            <w:r>
-              <w:rPr>
-                <w:rFonts w:asciiTheme="majorEastAsia" w:hAnsiTheme="majorEastAsia" w:hint="eastAsia"/>
-              </w:rPr>
-              <w:t>の入力が可能</w:t>
-            </w:r>
+                <w:rFonts w:asciiTheme="majorEastAsia" w:hAnsiTheme="majorEastAsia"/>
+              </w:rPr>
+            </w:pPr>
           </w:p>
         </w:tc>
       </w:tr>
@@ -2322,7 +3451,7 @@
               <w:rPr>
                 <w:rFonts w:hint="eastAsia"/>
               </w:rPr>
-              <w:t>愚痴分類</w:t>
+              <w:t>称号付与機能</w:t>
             </w:r>
           </w:p>
         </w:tc>
@@ -2337,14 +3466,7 @@
             </w:tcBorders>
             <w:hideMark/>
           </w:tcPr>
-          <w:p>
-            <w:r>
-              <w:rPr>
-                <w:rFonts w:hint="eastAsia"/>
-              </w:rPr>
-              <w:t>愚痴の分類が可能</w:t>
-            </w:r>
-          </w:p>
+          <w:p/>
         </w:tc>
       </w:tr>
       <w:tr>
@@ -2437,7 +3559,6 @@
               <w:bottom w:val="single" w:sz="4" w:space="0" w:color="auto"/>
               <w:right w:val="single" w:sz="4" w:space="0" w:color="auto"/>
             </w:tcBorders>
-            <w:hideMark/>
           </w:tcPr>
           <w:p/>
         </w:tc>
@@ -2450,7 +3571,6 @@
               <w:bottom w:val="single" w:sz="4" w:space="0" w:color="auto"/>
               <w:right w:val="single" w:sz="4" w:space="0" w:color="auto"/>
             </w:tcBorders>
-            <w:hideMark/>
           </w:tcPr>
           <w:p/>
         </w:tc>
@@ -2477,7 +3597,6 @@
               <w:bottom w:val="single" w:sz="4" w:space="0" w:color="auto"/>
               <w:right w:val="single" w:sz="4" w:space="0" w:color="auto"/>
             </w:tcBorders>
-            <w:hideMark/>
           </w:tcPr>
           <w:p/>
         </w:tc>
@@ -2490,7 +3609,6 @@
               <w:bottom w:val="single" w:sz="4" w:space="0" w:color="auto"/>
               <w:right w:val="single" w:sz="4" w:space="0" w:color="auto"/>
             </w:tcBorders>
-            <w:hideMark/>
           </w:tcPr>
           <w:p/>
         </w:tc>
@@ -3066,7 +4184,7 @@
     <w:p>
       <w:pPr>
         <w:rPr>
-          <w:rFonts w:asciiTheme="majorEastAsia" w:hAnsiTheme="majorEastAsia" w:hint="eastAsia"/>
+          <w:rFonts w:asciiTheme="majorEastAsia" w:hAnsiTheme="majorEastAsia"/>
         </w:rPr>
       </w:pPr>
     </w:p>
@@ -3241,11 +4359,6 @@
             <w:tcW w:w="6609" w:type="dxa"/>
           </w:tcPr>
           <w:p>
-            <w:pPr>
-              <w:rPr>
-                <w:rFonts w:hint="eastAsia"/>
-              </w:rPr>
-            </w:pPr>
             <w:r>
               <w:rPr>
                 <w:rFonts w:hint="eastAsia"/>
@@ -3450,19 +4563,7 @@
               <w:rPr>
                 <w:rFonts w:asciiTheme="majorEastAsia" w:hAnsiTheme="majorEastAsia" w:hint="eastAsia"/>
               </w:rPr>
-              <w:t>愚痴</w:t>
-            </w:r>
-            <w:r>
-              <w:rPr>
-                <w:rFonts w:asciiTheme="majorEastAsia" w:hAnsiTheme="majorEastAsia" w:hint="eastAsia"/>
-              </w:rPr>
-              <w:t>詳細</w:t>
-            </w:r>
-            <w:r>
-              <w:rPr>
-                <w:rFonts w:asciiTheme="majorEastAsia" w:hAnsiTheme="majorEastAsia" w:hint="eastAsia"/>
-              </w:rPr>
-              <w:t>表示</w:t>
+              <w:t>愚痴詳細表示</w:t>
             </w:r>
           </w:p>
         </w:tc>
@@ -3501,19 +4602,7 @@
               <w:rPr>
                 <w:rFonts w:hint="eastAsia"/>
               </w:rPr>
-              <w:t>愚痴</w:t>
-            </w:r>
-            <w:r>
-              <w:rPr>
-                <w:rFonts w:hint="eastAsia"/>
-              </w:rPr>
-              <w:t>の詳細</w:t>
-            </w:r>
-            <w:r>
-              <w:rPr>
-                <w:rFonts w:hint="eastAsia"/>
-              </w:rPr>
-              <w:t>を表示</w:t>
+              <w:t>愚痴の詳細を表示</w:t>
             </w:r>
           </w:p>
         </w:tc>
@@ -3653,13 +4742,7 @@
         </w:rPr>
       </w:pPr>
     </w:p>
-    <w:p>
-      <w:pPr>
-        <w:rPr>
-          <w:rFonts w:hint="eastAsia"/>
-        </w:rPr>
-      </w:pPr>
-    </w:p>
+    <w:p/>
     <w:p>
       <w:pPr>
         <w:pStyle w:val="3"/>
@@ -3748,19 +4831,7 @@
               <w:rPr>
                 <w:rFonts w:asciiTheme="majorEastAsia" w:hAnsiTheme="majorEastAsia" w:hint="eastAsia"/>
               </w:rPr>
-              <w:t>愚痴</w:t>
-            </w:r>
-            <w:r>
-              <w:rPr>
-                <w:rFonts w:asciiTheme="majorEastAsia" w:hAnsiTheme="majorEastAsia" w:hint="eastAsia"/>
-              </w:rPr>
-              <w:t>削除</w:t>
-            </w:r>
-            <w:r>
-              <w:rPr>
-                <w:rFonts w:asciiTheme="majorEastAsia" w:hAnsiTheme="majorEastAsia" w:hint="eastAsia"/>
-              </w:rPr>
-              <w:t>表示</w:t>
+              <w:t>愚痴削除表示</w:t>
             </w:r>
           </w:p>
         </w:tc>
@@ -3799,19 +4870,7 @@
               <w:rPr>
                 <w:rFonts w:hint="eastAsia"/>
               </w:rPr>
-              <w:t>愚痴の</w:t>
-            </w:r>
-            <w:r>
-              <w:rPr>
-                <w:rFonts w:hint="eastAsia"/>
-              </w:rPr>
-              <w:t>削除</w:t>
-            </w:r>
-            <w:r>
-              <w:rPr>
-                <w:rFonts w:hint="eastAsia"/>
-              </w:rPr>
-              <w:t>を表示</w:t>
+              <w:t>愚痴の削除を表示</w:t>
             </w:r>
           </w:p>
         </w:tc>
@@ -4661,6 +5720,44 @@
     </w:sectPr>
   </w:body>
 </w:document>
+</file>
+
+<file path=word/endnotes.xml><?xml version="1.0" encoding="utf-8"?>
+<w:endnotes xmlns:wpc="http://schemas.microsoft.com/office/word/2010/wordprocessingCanvas" xmlns:cx="http://schemas.microsoft.com/office/drawing/2014/chartex" xmlns:cx1="http://schemas.microsoft.com/office/drawing/2015/9/8/chartex" xmlns:cx2="http://schemas.microsoft.com/office/drawing/2015/10/21/chartex" xmlns:cx3="http://schemas.microsoft.com/office/drawing/2016/5/9/chartex" xmlns:cx4="http://schemas.microsoft.com/office/drawing/2016/5/10/chartex" xmlns:cx5="http://schemas.microsoft.com/office/drawing/2016/5/11/chartex" xmlns:cx6="http://schemas.microsoft.com/office/drawing/2016/5/12/chartex" xmlns:cx7="http://schemas.microsoft.com/office/drawing/2016/5/13/chartex" xmlns:cx8="http://schemas.microsoft.com/office/drawing/2016/5/14/chartex" xmlns:mc="http://schemas.openxmlformats.org/markup-compatibility/2006" xmlns:aink="http://schemas.microsoft.com/office/drawing/2016/ink" xmlns:am3d="http://schemas.microsoft.com/office/drawing/2017/model3d" xmlns:o="urn:schemas-microsoft-com:office:office" xmlns:r="http://schemas.openxmlformats.org/officeDocument/2006/relationships" xmlns:m="http://schemas.openxmlformats.org/officeDocument/2006/math" xmlns:v="urn:schemas-microsoft-com:vml" xmlns:wp14="http://schemas.microsoft.com/office/word/2010/wordprocessingDrawing" xmlns:wp="http://schemas.openxmlformats.org/drawingml/2006/wordprocessingDrawing" xmlns:w10="urn:schemas-microsoft-com:office:word" xmlns:w="http://schemas.openxmlformats.org/wordprocessingml/2006/main" xmlns:w14="http://schemas.microsoft.com/office/word/2010/wordml" xmlns:w15="http://schemas.microsoft.com/office/word/2012/wordml" xmlns:w16cex="http://schemas.microsoft.com/office/word/2018/wordml/cex" xmlns:w16cid="http://schemas.microsoft.com/office/word/2016/wordml/cid" xmlns:w16="http://schemas.microsoft.com/office/word/2018/wordml" xmlns:w16se="http://schemas.microsoft.com/office/word/2015/wordml/symex" xmlns:wpg="http://schemas.microsoft.com/office/word/2010/wordprocessingGroup" xmlns:wpi="http://schemas.microsoft.com/office/word/2010/wordprocessingInk" xmlns:wne="http://schemas.microsoft.com/office/word/2006/wordml" xmlns:wps="http://schemas.microsoft.com/office/word/2010/wordprocessingShape" mc:Ignorable="w14 w15 w16se w16cid w16 w16cex wp14">
+  <w:endnote w:type="separator" w:id="-1">
+    <w:p>
+      <w:r>
+        <w:separator/>
+      </w:r>
+    </w:p>
+  </w:endnote>
+  <w:endnote w:type="continuationSeparator" w:id="0">
+    <w:p>
+      <w:r>
+        <w:continuationSeparator/>
+      </w:r>
+    </w:p>
+  </w:endnote>
+</w:endnotes>
+</file>
+
+<file path=word/footnotes.xml><?xml version="1.0" encoding="utf-8"?>
+<w:footnotes xmlns:wpc="http://schemas.microsoft.com/office/word/2010/wordprocessingCanvas" xmlns:cx="http://schemas.microsoft.com/office/drawing/2014/chartex" xmlns:cx1="http://schemas.microsoft.com/office/drawing/2015/9/8/chartex" xmlns:cx2="http://schemas.microsoft.com/office/drawing/2015/10/21/chartex" xmlns:cx3="http://schemas.microsoft.com/office/drawing/2016/5/9/chartex" xmlns:cx4="http://schemas.microsoft.com/office/drawing/2016/5/10/chartex" xmlns:cx5="http://schemas.microsoft.com/office/drawing/2016/5/11/chartex" xmlns:cx6="http://schemas.microsoft.com/office/drawing/2016/5/12/chartex" xmlns:cx7="http://schemas.microsoft.com/office/drawing/2016/5/13/chartex" xmlns:cx8="http://schemas.microsoft.com/office/drawing/2016/5/14/chartex" xmlns:mc="http://schemas.openxmlformats.org/markup-compatibility/2006" xmlns:aink="http://schemas.microsoft.com/office/drawing/2016/ink" xmlns:am3d="http://schemas.microsoft.com/office/drawing/2017/model3d" xmlns:o="urn:schemas-microsoft-com:office:office" xmlns:r="http://schemas.openxmlformats.org/officeDocument/2006/relationships" xmlns:m="http://schemas.openxmlformats.org/officeDocument/2006/math" xmlns:v="urn:schemas-microsoft-com:vml" xmlns:wp14="http://schemas.microsoft.com/office/word/2010/wordprocessingDrawing" xmlns:wp="http://schemas.openxmlformats.org/drawingml/2006/wordprocessingDrawing" xmlns:w10="urn:schemas-microsoft-com:office:word" xmlns:w="http://schemas.openxmlformats.org/wordprocessingml/2006/main" xmlns:w14="http://schemas.microsoft.com/office/word/2010/wordml" xmlns:w15="http://schemas.microsoft.com/office/word/2012/wordml" xmlns:w16cex="http://schemas.microsoft.com/office/word/2018/wordml/cex" xmlns:w16cid="http://schemas.microsoft.com/office/word/2016/wordml/cid" xmlns:w16="http://schemas.microsoft.com/office/word/2018/wordml" xmlns:w16se="http://schemas.microsoft.com/office/word/2015/wordml/symex" xmlns:wpg="http://schemas.microsoft.com/office/word/2010/wordprocessingGroup" xmlns:wpi="http://schemas.microsoft.com/office/word/2010/wordprocessingInk" xmlns:wne="http://schemas.microsoft.com/office/word/2006/wordml" xmlns:wps="http://schemas.microsoft.com/office/word/2010/wordprocessingShape" mc:Ignorable="w14 w15 w16se w16cid w16 w16cex wp14">
+  <w:footnote w:type="separator" w:id="-1">
+    <w:p>
+      <w:r>
+        <w:separator/>
+      </w:r>
+    </w:p>
+  </w:footnote>
+  <w:footnote w:type="continuationSeparator" w:id="0">
+    <w:p>
+      <w:r>
+        <w:continuationSeparator/>
+      </w:r>
+    </w:p>
+  </w:footnote>
+</w:footnotes>
 </file>
 
 <file path=word/numbering.xml><?xml version="1.0" encoding="utf-8"?>
@@ -4766,6 +5863,118 @@
     </w:lvl>
   </w:abstractNum>
   <w:abstractNum w:abstractNumId="1" w15:restartNumberingAfterBreak="0">
+    <w:nsid w:val="205D4C83"/>
+    <w:multiLevelType w:val="hybridMultilevel"/>
+    <w:tmpl w:val="DF988810"/>
+    <w:lvl w:ilvl="0" w:tplc="1F8ECE5A">
+      <w:numFmt w:val="bullet"/>
+      <w:lvlText w:val="・"/>
+      <w:lvlJc w:val="left"/>
+      <w:pPr>
+        <w:ind w:left="840" w:hanging="360"/>
+      </w:pPr>
+      <w:rPr>
+        <w:rFonts w:ascii="ＭＳ ゴシック" w:eastAsia="ＭＳ ゴシック" w:hAnsi="ＭＳ ゴシック" w:cs="Mangal" w:hint="eastAsia"/>
+      </w:rPr>
+    </w:lvl>
+    <w:lvl w:ilvl="1" w:tplc="0409000B" w:tentative="1">
+      <w:start w:val="1"/>
+      <w:numFmt w:val="bullet"/>
+      <w:lvlText w:val=""/>
+      <w:lvlJc w:val="left"/>
+      <w:pPr>
+        <w:ind w:left="1320" w:hanging="420"/>
+      </w:pPr>
+      <w:rPr>
+        <w:rFonts w:ascii="Wingdings" w:hAnsi="Wingdings" w:hint="default"/>
+      </w:rPr>
+    </w:lvl>
+    <w:lvl w:ilvl="2" w:tplc="0409000D" w:tentative="1">
+      <w:start w:val="1"/>
+      <w:numFmt w:val="bullet"/>
+      <w:lvlText w:val=""/>
+      <w:lvlJc w:val="left"/>
+      <w:pPr>
+        <w:ind w:left="1740" w:hanging="420"/>
+      </w:pPr>
+      <w:rPr>
+        <w:rFonts w:ascii="Wingdings" w:hAnsi="Wingdings" w:hint="default"/>
+      </w:rPr>
+    </w:lvl>
+    <w:lvl w:ilvl="3" w:tplc="04090001" w:tentative="1">
+      <w:start w:val="1"/>
+      <w:numFmt w:val="bullet"/>
+      <w:lvlText w:val=""/>
+      <w:lvlJc w:val="left"/>
+      <w:pPr>
+        <w:ind w:left="2160" w:hanging="420"/>
+      </w:pPr>
+      <w:rPr>
+        <w:rFonts w:ascii="Wingdings" w:hAnsi="Wingdings" w:hint="default"/>
+      </w:rPr>
+    </w:lvl>
+    <w:lvl w:ilvl="4" w:tplc="0409000B" w:tentative="1">
+      <w:start w:val="1"/>
+      <w:numFmt w:val="bullet"/>
+      <w:lvlText w:val=""/>
+      <w:lvlJc w:val="left"/>
+      <w:pPr>
+        <w:ind w:left="2580" w:hanging="420"/>
+      </w:pPr>
+      <w:rPr>
+        <w:rFonts w:ascii="Wingdings" w:hAnsi="Wingdings" w:hint="default"/>
+      </w:rPr>
+    </w:lvl>
+    <w:lvl w:ilvl="5" w:tplc="0409000D" w:tentative="1">
+      <w:start w:val="1"/>
+      <w:numFmt w:val="bullet"/>
+      <w:lvlText w:val=""/>
+      <w:lvlJc w:val="left"/>
+      <w:pPr>
+        <w:ind w:left="3000" w:hanging="420"/>
+      </w:pPr>
+      <w:rPr>
+        <w:rFonts w:ascii="Wingdings" w:hAnsi="Wingdings" w:hint="default"/>
+      </w:rPr>
+    </w:lvl>
+    <w:lvl w:ilvl="6" w:tplc="04090001" w:tentative="1">
+      <w:start w:val="1"/>
+      <w:numFmt w:val="bullet"/>
+      <w:lvlText w:val=""/>
+      <w:lvlJc w:val="left"/>
+      <w:pPr>
+        <w:ind w:left="3420" w:hanging="420"/>
+      </w:pPr>
+      <w:rPr>
+        <w:rFonts w:ascii="Wingdings" w:hAnsi="Wingdings" w:hint="default"/>
+      </w:rPr>
+    </w:lvl>
+    <w:lvl w:ilvl="7" w:tplc="0409000B" w:tentative="1">
+      <w:start w:val="1"/>
+      <w:numFmt w:val="bullet"/>
+      <w:lvlText w:val=""/>
+      <w:lvlJc w:val="left"/>
+      <w:pPr>
+        <w:ind w:left="3840" w:hanging="420"/>
+      </w:pPr>
+      <w:rPr>
+        <w:rFonts w:ascii="Wingdings" w:hAnsi="Wingdings" w:hint="default"/>
+      </w:rPr>
+    </w:lvl>
+    <w:lvl w:ilvl="8" w:tplc="0409000D" w:tentative="1">
+      <w:start w:val="1"/>
+      <w:numFmt w:val="bullet"/>
+      <w:lvlText w:val=""/>
+      <w:lvlJc w:val="left"/>
+      <w:pPr>
+        <w:ind w:left="4260" w:hanging="420"/>
+      </w:pPr>
+      <w:rPr>
+        <w:rFonts w:ascii="Wingdings" w:hAnsi="Wingdings" w:hint="default"/>
+      </w:rPr>
+    </w:lvl>
+  </w:abstractNum>
+  <w:abstractNum w:abstractNumId="2" w15:restartNumberingAfterBreak="0">
     <w:nsid w:val="36187CC5"/>
     <w:multiLevelType w:val="multilevel"/>
     <w:tmpl w:val="F2F8AB70"/>
@@ -4856,7 +6065,7 @@
       </w:pPr>
     </w:lvl>
   </w:abstractNum>
-  <w:abstractNum w:abstractNumId="2" w15:restartNumberingAfterBreak="0">
+  <w:abstractNum w:abstractNumId="3" w15:restartNumberingAfterBreak="0">
     <w:nsid w:val="56D573D9"/>
     <w:multiLevelType w:val="multilevel"/>
     <w:tmpl w:val="E28E1450"/>
@@ -4942,7 +6151,120 @@
       </w:pPr>
     </w:lvl>
   </w:abstractNum>
-  <w:abstractNum w:abstractNumId="3" w15:restartNumberingAfterBreak="0">
+  <w:abstractNum w:abstractNumId="4" w15:restartNumberingAfterBreak="0">
+    <w:nsid w:val="57F51E2D"/>
+    <w:multiLevelType w:val="hybridMultilevel"/>
+    <w:tmpl w:val="A64C3ACE"/>
+    <w:lvl w:ilvl="0" w:tplc="04090001">
+      <w:start w:val="1"/>
+      <w:numFmt w:val="bullet"/>
+      <w:lvlText w:val=""/>
+      <w:lvlJc w:val="left"/>
+      <w:pPr>
+        <w:ind w:left="662" w:hanging="420"/>
+      </w:pPr>
+      <w:rPr>
+        <w:rFonts w:ascii="Wingdings" w:hAnsi="Wingdings" w:hint="default"/>
+      </w:rPr>
+    </w:lvl>
+    <w:lvl w:ilvl="1" w:tplc="0409000B" w:tentative="1">
+      <w:start w:val="1"/>
+      <w:numFmt w:val="bullet"/>
+      <w:lvlText w:val=""/>
+      <w:lvlJc w:val="left"/>
+      <w:pPr>
+        <w:ind w:left="1082" w:hanging="420"/>
+      </w:pPr>
+      <w:rPr>
+        <w:rFonts w:ascii="Wingdings" w:hAnsi="Wingdings" w:hint="default"/>
+      </w:rPr>
+    </w:lvl>
+    <w:lvl w:ilvl="2" w:tplc="0409000D" w:tentative="1">
+      <w:start w:val="1"/>
+      <w:numFmt w:val="bullet"/>
+      <w:lvlText w:val=""/>
+      <w:lvlJc w:val="left"/>
+      <w:pPr>
+        <w:ind w:left="1502" w:hanging="420"/>
+      </w:pPr>
+      <w:rPr>
+        <w:rFonts w:ascii="Wingdings" w:hAnsi="Wingdings" w:hint="default"/>
+      </w:rPr>
+    </w:lvl>
+    <w:lvl w:ilvl="3" w:tplc="04090001" w:tentative="1">
+      <w:start w:val="1"/>
+      <w:numFmt w:val="bullet"/>
+      <w:lvlText w:val=""/>
+      <w:lvlJc w:val="left"/>
+      <w:pPr>
+        <w:ind w:left="1922" w:hanging="420"/>
+      </w:pPr>
+      <w:rPr>
+        <w:rFonts w:ascii="Wingdings" w:hAnsi="Wingdings" w:hint="default"/>
+      </w:rPr>
+    </w:lvl>
+    <w:lvl w:ilvl="4" w:tplc="0409000B" w:tentative="1">
+      <w:start w:val="1"/>
+      <w:numFmt w:val="bullet"/>
+      <w:lvlText w:val=""/>
+      <w:lvlJc w:val="left"/>
+      <w:pPr>
+        <w:ind w:left="2342" w:hanging="420"/>
+      </w:pPr>
+      <w:rPr>
+        <w:rFonts w:ascii="Wingdings" w:hAnsi="Wingdings" w:hint="default"/>
+      </w:rPr>
+    </w:lvl>
+    <w:lvl w:ilvl="5" w:tplc="0409000D" w:tentative="1">
+      <w:start w:val="1"/>
+      <w:numFmt w:val="bullet"/>
+      <w:lvlText w:val=""/>
+      <w:lvlJc w:val="left"/>
+      <w:pPr>
+        <w:ind w:left="2762" w:hanging="420"/>
+      </w:pPr>
+      <w:rPr>
+        <w:rFonts w:ascii="Wingdings" w:hAnsi="Wingdings" w:hint="default"/>
+      </w:rPr>
+    </w:lvl>
+    <w:lvl w:ilvl="6" w:tplc="04090001" w:tentative="1">
+      <w:start w:val="1"/>
+      <w:numFmt w:val="bullet"/>
+      <w:lvlText w:val=""/>
+      <w:lvlJc w:val="left"/>
+      <w:pPr>
+        <w:ind w:left="3182" w:hanging="420"/>
+      </w:pPr>
+      <w:rPr>
+        <w:rFonts w:ascii="Wingdings" w:hAnsi="Wingdings" w:hint="default"/>
+      </w:rPr>
+    </w:lvl>
+    <w:lvl w:ilvl="7" w:tplc="0409000B" w:tentative="1">
+      <w:start w:val="1"/>
+      <w:numFmt w:val="bullet"/>
+      <w:lvlText w:val=""/>
+      <w:lvlJc w:val="left"/>
+      <w:pPr>
+        <w:ind w:left="3602" w:hanging="420"/>
+      </w:pPr>
+      <w:rPr>
+        <w:rFonts w:ascii="Wingdings" w:hAnsi="Wingdings" w:hint="default"/>
+      </w:rPr>
+    </w:lvl>
+    <w:lvl w:ilvl="8" w:tplc="0409000D" w:tentative="1">
+      <w:start w:val="1"/>
+      <w:numFmt w:val="bullet"/>
+      <w:lvlText w:val=""/>
+      <w:lvlJc w:val="left"/>
+      <w:pPr>
+        <w:ind w:left="4022" w:hanging="420"/>
+      </w:pPr>
+      <w:rPr>
+        <w:rFonts w:ascii="Wingdings" w:hAnsi="Wingdings" w:hint="default"/>
+      </w:rPr>
+    </w:lvl>
+  </w:abstractNum>
+  <w:abstractNum w:abstractNumId="5" w15:restartNumberingAfterBreak="0">
     <w:nsid w:val="77BE0EF6"/>
     <w:multiLevelType w:val="multilevel"/>
     <w:tmpl w:val="A5C893B0"/>
@@ -5029,16 +6351,16 @@
     </w:lvl>
   </w:abstractNum>
   <w:num w:numId="1">
+    <w:abstractNumId w:val="3"/>
+  </w:num>
+  <w:num w:numId="2">
+    <w:abstractNumId w:val="5"/>
+  </w:num>
+  <w:num w:numId="3">
     <w:abstractNumId w:val="2"/>
   </w:num>
-  <w:num w:numId="2">
-    <w:abstractNumId w:val="3"/>
-  </w:num>
-  <w:num w:numId="3">
-    <w:abstractNumId w:val="1"/>
-  </w:num>
   <w:num w:numId="4">
-    <w:abstractNumId w:val="1"/>
+    <w:abstractNumId w:val="2"/>
     <w:lvlOverride w:ilvl="0">
       <w:startOverride w:val="1"/>
     </w:lvlOverride>
@@ -5144,51 +6466,21 @@
   </w:num>
   <w:num w:numId="9">
     <w:abstractNumId w:val="0"/>
-    <w:lvlOverride w:ilvl="0"/>
-    <w:lvlOverride w:ilvl="1"/>
-    <w:lvlOverride w:ilvl="2"/>
-    <w:lvlOverride w:ilvl="3"/>
-    <w:lvlOverride w:ilvl="4"/>
-    <w:lvlOverride w:ilvl="5"/>
-    <w:lvlOverride w:ilvl="6"/>
-    <w:lvlOverride w:ilvl="7"/>
-    <w:lvlOverride w:ilvl="8"/>
   </w:num>
   <w:num w:numId="10">
     <w:abstractNumId w:val="0"/>
-    <w:lvlOverride w:ilvl="0"/>
-    <w:lvlOverride w:ilvl="1"/>
-    <w:lvlOverride w:ilvl="2"/>
-    <w:lvlOverride w:ilvl="3"/>
-    <w:lvlOverride w:ilvl="4"/>
-    <w:lvlOverride w:ilvl="5"/>
-    <w:lvlOverride w:ilvl="6"/>
-    <w:lvlOverride w:ilvl="7"/>
-    <w:lvlOverride w:ilvl="8"/>
   </w:num>
   <w:num w:numId="11">
     <w:abstractNumId w:val="0"/>
-    <w:lvlOverride w:ilvl="0"/>
-    <w:lvlOverride w:ilvl="1"/>
-    <w:lvlOverride w:ilvl="2"/>
-    <w:lvlOverride w:ilvl="3"/>
-    <w:lvlOverride w:ilvl="4"/>
-    <w:lvlOverride w:ilvl="5"/>
-    <w:lvlOverride w:ilvl="6"/>
-    <w:lvlOverride w:ilvl="7"/>
-    <w:lvlOverride w:ilvl="8"/>
   </w:num>
   <w:num w:numId="12">
     <w:abstractNumId w:val="0"/>
-    <w:lvlOverride w:ilvl="0"/>
-    <w:lvlOverride w:ilvl="1"/>
-    <w:lvlOverride w:ilvl="2"/>
-    <w:lvlOverride w:ilvl="3"/>
-    <w:lvlOverride w:ilvl="4"/>
-    <w:lvlOverride w:ilvl="5"/>
-    <w:lvlOverride w:ilvl="6"/>
-    <w:lvlOverride w:ilvl="7"/>
-    <w:lvlOverride w:ilvl="8"/>
+  </w:num>
+  <w:num w:numId="13">
+    <w:abstractNumId w:val="4"/>
+  </w:num>
+  <w:num w:numId="14">
+    <w:abstractNumId w:val="1"/>
   </w:num>
 </w:numbering>
 </file>
@@ -6005,6 +7297,83 @@
       </w:tblBorders>
     </w:tblPr>
   </w:style>
+  <w:style w:type="paragraph" w:styleId="a5">
+    <w:name w:val="header"/>
+    <w:basedOn w:val="a"/>
+    <w:link w:val="a6"/>
+    <w:uiPriority w:val="99"/>
+    <w:unhideWhenUsed/>
+    <w:rsid w:val="00EF1785"/>
+    <w:pPr>
+      <w:tabs>
+        <w:tab w:val="center" w:pos="4252"/>
+        <w:tab w:val="right" w:pos="8504"/>
+      </w:tabs>
+      <w:snapToGrid w:val="0"/>
+    </w:pPr>
+    <w:rPr>
+      <w:szCs w:val="21"/>
+    </w:rPr>
+  </w:style>
+  <w:style w:type="character" w:customStyle="1" w:styleId="a6">
+    <w:name w:val="ヘッダー (文字)"/>
+    <w:basedOn w:val="a0"/>
+    <w:link w:val="a5"/>
+    <w:uiPriority w:val="99"/>
+    <w:rsid w:val="00EF1785"/>
+    <w:rPr>
+      <w:rFonts w:eastAsiaTheme="majorEastAsia" w:cs="Mangal"/>
+      <w:kern w:val="2"/>
+      <w:sz w:val="24"/>
+      <w:szCs w:val="21"/>
+      <w:lang w:bidi="hi-IN"/>
+    </w:rPr>
+  </w:style>
+  <w:style w:type="paragraph" w:styleId="a7">
+    <w:name w:val="footer"/>
+    <w:basedOn w:val="a"/>
+    <w:link w:val="a8"/>
+    <w:uiPriority w:val="99"/>
+    <w:unhideWhenUsed/>
+    <w:rsid w:val="00EF1785"/>
+    <w:pPr>
+      <w:tabs>
+        <w:tab w:val="center" w:pos="4252"/>
+        <w:tab w:val="right" w:pos="8504"/>
+      </w:tabs>
+      <w:snapToGrid w:val="0"/>
+    </w:pPr>
+    <w:rPr>
+      <w:szCs w:val="21"/>
+    </w:rPr>
+  </w:style>
+  <w:style w:type="character" w:customStyle="1" w:styleId="a8">
+    <w:name w:val="フッター (文字)"/>
+    <w:basedOn w:val="a0"/>
+    <w:link w:val="a7"/>
+    <w:uiPriority w:val="99"/>
+    <w:rsid w:val="00EF1785"/>
+    <w:rPr>
+      <w:rFonts w:eastAsiaTheme="majorEastAsia" w:cs="Mangal"/>
+      <w:kern w:val="2"/>
+      <w:sz w:val="24"/>
+      <w:szCs w:val="21"/>
+      <w:lang w:bidi="hi-IN"/>
+    </w:rPr>
+  </w:style>
+  <w:style w:type="paragraph" w:styleId="a9">
+    <w:name w:val="List Paragraph"/>
+    <w:basedOn w:val="a"/>
+    <w:uiPriority w:val="34"/>
+    <w:qFormat/>
+    <w:rsid w:val="005448B0"/>
+    <w:pPr>
+      <w:ind w:leftChars="400" w:left="840"/>
+    </w:pPr>
+    <w:rPr>
+      <w:szCs w:val="21"/>
+    </w:rPr>
+  </w:style>
 </w:styles>
 </file>
 

--- a/doc/02_要件定義書_BtwoB.docx
+++ b/doc/02_要件定義書_BtwoB.docx
@@ -596,7 +596,7 @@
               <w:widowControl/>
               <w:suppressAutoHyphens w:val="0"/>
               <w:rPr>
-                <w:rFonts w:asciiTheme="majorEastAsia" w:hAnsiTheme="majorEastAsia" w:hint="eastAsia"/>
+                <w:rFonts w:asciiTheme="majorEastAsia" w:hAnsiTheme="majorEastAsia"/>
               </w:rPr>
             </w:pPr>
             <w:r>
@@ -1252,13 +1252,6 @@
     </w:p>
     <w:p>
       <w:pPr>
-        <w:rPr>
-          <w:rFonts w:asciiTheme="majorEastAsia" w:hAnsiTheme="majorEastAsia"/>
-        </w:rPr>
-      </w:pPr>
-    </w:p>
-    <w:p>
-      <w:pPr>
         <w:pStyle w:val="1"/>
         <w:rPr>
           <w:rFonts w:asciiTheme="majorEastAsia" w:eastAsiaTheme="majorEastAsia" w:hAnsiTheme="majorEastAsia"/>
@@ -1318,6 +1311,11 @@
     <w:p>
       <w:pPr>
         <w:pStyle w:val="3"/>
+        <w:numPr>
+          <w:ilvl w:val="0"/>
+          <w:numId w:val="0"/>
+        </w:numPr>
+        <w:ind w:firstLineChars="100" w:firstLine="240"/>
         <w:rPr>
           <w:rFonts w:asciiTheme="majorEastAsia" w:hAnsiTheme="majorEastAsia"/>
         </w:rPr>
@@ -1382,89 +1380,59 @@
         <w:rPr>
           <w:rFonts w:asciiTheme="majorEastAsia" w:hAnsiTheme="majorEastAsia" w:hint="eastAsia"/>
         </w:rPr>
-        <w:t xml:space="preserve">　・</w:t>
-      </w:r>
-      <w:r>
-        <w:rPr>
-          <w:rFonts w:asciiTheme="majorEastAsia" w:hAnsiTheme="majorEastAsia" w:hint="eastAsia"/>
-        </w:rPr>
-        <w:t>ログイン機能</w:t>
-      </w:r>
-    </w:p>
-    <w:p>
-      <w:pPr>
-        <w:rPr>
-          <w:rFonts w:asciiTheme="majorEastAsia" w:hAnsiTheme="majorEastAsia"/>
-        </w:rPr>
-      </w:pPr>
-      <w:r>
-        <w:rPr>
-          <w:rFonts w:asciiTheme="majorEastAsia" w:hAnsiTheme="majorEastAsia" w:hint="eastAsia"/>
-        </w:rPr>
-        <w:t xml:space="preserve">　・</w:t>
-      </w:r>
-      <w:r>
-        <w:rPr>
-          <w:rFonts w:asciiTheme="majorEastAsia" w:hAnsiTheme="majorEastAsia" w:hint="eastAsia"/>
-        </w:rPr>
-        <w:t>愚痴入力機能</w:t>
-      </w:r>
-    </w:p>
-    <w:p>
-      <w:pPr>
-        <w:rPr>
-          <w:rFonts w:asciiTheme="majorEastAsia" w:hAnsiTheme="majorEastAsia"/>
-        </w:rPr>
-      </w:pPr>
-      <w:r>
-        <w:rPr>
-          <w:rFonts w:asciiTheme="majorEastAsia" w:hAnsiTheme="majorEastAsia" w:hint="eastAsia"/>
-        </w:rPr>
-        <w:t xml:space="preserve">　・</w:t>
-      </w:r>
-      <w:r>
-        <w:rPr>
-          <w:rFonts w:asciiTheme="majorEastAsia" w:hAnsiTheme="majorEastAsia" w:hint="eastAsia"/>
-        </w:rPr>
-        <w:t>愚痴分析機能</w:t>
-      </w:r>
-    </w:p>
-    <w:p>
-      <w:pPr>
-        <w:rPr>
-          <w:rFonts w:asciiTheme="majorEastAsia" w:hAnsiTheme="majorEastAsia"/>
-        </w:rPr>
-      </w:pPr>
-      <w:r>
-        <w:rPr>
-          <w:rFonts w:asciiTheme="majorEastAsia" w:hAnsiTheme="majorEastAsia" w:hint="eastAsia"/>
-        </w:rPr>
-        <w:t xml:space="preserve">　・</w:t>
-      </w:r>
-      <w:r>
-        <w:rPr>
-          <w:rFonts w:asciiTheme="majorEastAsia" w:hAnsiTheme="majorEastAsia" w:hint="eastAsia"/>
-        </w:rPr>
-        <w:t>愚痴一覧表示機能</w:t>
-      </w:r>
-    </w:p>
-    <w:p>
-      <w:pPr>
-        <w:rPr>
-          <w:rFonts w:asciiTheme="majorEastAsia" w:hAnsiTheme="majorEastAsia"/>
-        </w:rPr>
-      </w:pPr>
-      <w:r>
-        <w:rPr>
-          <w:rFonts w:asciiTheme="majorEastAsia" w:hAnsiTheme="majorEastAsia" w:hint="eastAsia"/>
-        </w:rPr>
-        <w:t xml:space="preserve">　・</w:t>
-      </w:r>
-      <w:r>
-        <w:rPr>
-          <w:rFonts w:asciiTheme="majorEastAsia" w:hAnsiTheme="majorEastAsia" w:hint="eastAsia"/>
-        </w:rPr>
-        <w:t>ゲーム機能</w:t>
+        <w:t xml:space="preserve">　・ログイン機能</w:t>
+      </w:r>
+    </w:p>
+    <w:p>
+      <w:pPr>
+        <w:rPr>
+          <w:rFonts w:asciiTheme="majorEastAsia" w:hAnsiTheme="majorEastAsia"/>
+        </w:rPr>
+      </w:pPr>
+      <w:r>
+        <w:rPr>
+          <w:rFonts w:asciiTheme="majorEastAsia" w:hAnsiTheme="majorEastAsia" w:hint="eastAsia"/>
+        </w:rPr>
+        <w:t xml:space="preserve">　・愚痴入力機能</w:t>
+      </w:r>
+    </w:p>
+    <w:p>
+      <w:pPr>
+        <w:rPr>
+          <w:rFonts w:asciiTheme="majorEastAsia" w:hAnsiTheme="majorEastAsia"/>
+        </w:rPr>
+      </w:pPr>
+      <w:r>
+        <w:rPr>
+          <w:rFonts w:asciiTheme="majorEastAsia" w:hAnsiTheme="majorEastAsia" w:hint="eastAsia"/>
+        </w:rPr>
+        <w:t xml:space="preserve">　・愚痴分析機能</w:t>
+      </w:r>
+    </w:p>
+    <w:p>
+      <w:pPr>
+        <w:rPr>
+          <w:rFonts w:asciiTheme="majorEastAsia" w:hAnsiTheme="majorEastAsia"/>
+        </w:rPr>
+      </w:pPr>
+      <w:r>
+        <w:rPr>
+          <w:rFonts w:asciiTheme="majorEastAsia" w:hAnsiTheme="majorEastAsia" w:hint="eastAsia"/>
+        </w:rPr>
+        <w:t xml:space="preserve">　・愚痴一覧表示機能</w:t>
+      </w:r>
+    </w:p>
+    <w:p>
+      <w:pPr>
+        <w:rPr>
+          <w:rFonts w:asciiTheme="majorEastAsia" w:hAnsiTheme="majorEastAsia"/>
+        </w:rPr>
+      </w:pPr>
+      <w:r>
+        <w:rPr>
+          <w:rFonts w:asciiTheme="majorEastAsia" w:hAnsiTheme="majorEastAsia" w:hint="eastAsia"/>
+        </w:rPr>
+        <w:t xml:space="preserve">　・ゲーム機能</w:t>
       </w:r>
     </w:p>
     <w:p>
@@ -1478,13 +1446,7 @@
         <w:rPr>
           <w:rFonts w:asciiTheme="majorEastAsia" w:hAnsiTheme="majorEastAsia" w:hint="eastAsia"/>
         </w:rPr>
-        <w:t xml:space="preserve">　・</w:t>
-      </w:r>
-      <w:r>
-        <w:rPr>
-          <w:rFonts w:asciiTheme="majorEastAsia" w:hAnsiTheme="majorEastAsia" w:hint="eastAsia"/>
-        </w:rPr>
-        <w:t>称号、ポイント機能</w:t>
+        <w:t xml:space="preserve">　・称号、ポイント機能</w:t>
       </w:r>
     </w:p>
     <w:p>
@@ -1499,7 +1461,7 @@
       <w:pPr>
         <w:ind w:left="240" w:hangingChars="100" w:hanging="240"/>
         <w:rPr>
-          <w:rFonts w:asciiTheme="majorEastAsia" w:hAnsiTheme="majorEastAsia" w:hint="eastAsia"/>
+          <w:rFonts w:asciiTheme="majorEastAsia" w:hAnsiTheme="majorEastAsia"/>
         </w:rPr>
       </w:pPr>
       <w:r>
@@ -1512,7 +1474,7 @@
     <w:p>
       <w:pPr>
         <w:rPr>
-          <w:rFonts w:asciiTheme="majorEastAsia" w:hAnsiTheme="majorEastAsia" w:hint="eastAsia"/>
+          <w:rFonts w:asciiTheme="majorEastAsia" w:hAnsiTheme="majorEastAsia"/>
         </w:rPr>
       </w:pPr>
     </w:p>
@@ -1572,32 +1534,20 @@
       <w:pPr>
         <w:ind w:leftChars="100" w:left="240" w:firstLineChars="100" w:firstLine="240"/>
         <w:rPr>
-          <w:rFonts w:asciiTheme="majorEastAsia" w:hAnsiTheme="majorEastAsia" w:hint="eastAsia"/>
-        </w:rPr>
-      </w:pPr>
-      <w:r>
-        <w:rPr>
-          <w:rFonts w:asciiTheme="majorEastAsia" w:hAnsiTheme="majorEastAsia" w:hint="eastAsia"/>
-        </w:rPr>
-        <w:t>また、</w:t>
-      </w:r>
-      <w:r>
-        <w:rPr>
-          <w:rFonts w:asciiTheme="majorEastAsia" w:hAnsiTheme="majorEastAsia" w:hint="eastAsia"/>
-        </w:rPr>
-        <w:t>ログイン回数</w:t>
-      </w:r>
-      <w:r>
-        <w:rPr>
-          <w:rFonts w:asciiTheme="majorEastAsia" w:hAnsiTheme="majorEastAsia" w:hint="eastAsia"/>
-        </w:rPr>
-        <w:t>やユーザのストレス傾向等によって、アプリ起動時にアイキャッチを付ける機能を付与。3秒後非表示となる。</w:t>
-      </w:r>
-    </w:p>
-    <w:p>
-      <w:pPr>
-        <w:rPr>
-          <w:rFonts w:asciiTheme="majorEastAsia" w:hAnsiTheme="majorEastAsia" w:hint="eastAsia"/>
+          <w:rFonts w:asciiTheme="majorEastAsia" w:hAnsiTheme="majorEastAsia"/>
+        </w:rPr>
+      </w:pPr>
+      <w:r>
+        <w:rPr>
+          <w:rFonts w:asciiTheme="majorEastAsia" w:hAnsiTheme="majorEastAsia" w:hint="eastAsia"/>
+        </w:rPr>
+        <w:t>また、アプリ起動時にアイキャッチを付ける機能を付与。3秒後非表示となる。</w:t>
+      </w:r>
+    </w:p>
+    <w:p>
+      <w:pPr>
+        <w:rPr>
+          <w:rFonts w:asciiTheme="majorEastAsia" w:hAnsiTheme="majorEastAsia"/>
         </w:rPr>
       </w:pPr>
     </w:p>
@@ -1658,7 +1608,7 @@
     <w:p>
       <w:pPr>
         <w:rPr>
-          <w:rFonts w:asciiTheme="majorEastAsia" w:hAnsiTheme="majorEastAsia" w:hint="eastAsia"/>
+          <w:rFonts w:asciiTheme="majorEastAsia" w:hAnsiTheme="majorEastAsia"/>
         </w:rPr>
       </w:pPr>
     </w:p>
@@ -1761,19 +1711,7 @@
         <w:rPr>
           <w:rFonts w:asciiTheme="majorEastAsia" w:hAnsiTheme="majorEastAsia" w:hint="eastAsia"/>
         </w:rPr>
-        <w:t>・</w:t>
-      </w:r>
-      <w:r>
-        <w:rPr>
-          <w:rFonts w:asciiTheme="majorEastAsia" w:hAnsiTheme="majorEastAsia" w:hint="eastAsia"/>
-        </w:rPr>
-        <w:t>ログイン時アイキャッチに使用。タグ付けの割合に応じてアイキャッチの内容</w:t>
-      </w:r>
-      <w:r>
-        <w:rPr>
-          <w:rFonts w:asciiTheme="majorEastAsia" w:hAnsiTheme="majorEastAsia" w:hint="eastAsia"/>
-        </w:rPr>
-        <w:t>を変更。</w:t>
+        <w:t>・ログイン時アイキャッチに使用。タグ付けの割合に応じてアイキャッチの内容を変更。</w:t>
       </w:r>
     </w:p>
     <w:p>
@@ -1787,13 +1725,7 @@
         <w:rPr>
           <w:rFonts w:asciiTheme="majorEastAsia" w:hAnsiTheme="majorEastAsia" w:hint="eastAsia"/>
         </w:rPr>
-        <w:t>・</w:t>
-      </w:r>
-      <w:r>
-        <w:rPr>
-          <w:rFonts w:asciiTheme="majorEastAsia" w:hAnsiTheme="majorEastAsia" w:hint="eastAsia"/>
-        </w:rPr>
-        <w:t>タグ付けした項目ごとの割合を円グラフに出力する。</w:t>
+        <w:t>・タグ付けした項目ごとの割合を円グラフに出力する。</w:t>
       </w:r>
     </w:p>
     <w:p>
@@ -1801,7 +1733,7 @@
         <w:widowControl/>
         <w:suppressAutoHyphens w:val="0"/>
         <w:rPr>
-          <w:rFonts w:asciiTheme="majorEastAsia" w:hAnsiTheme="majorEastAsia" w:hint="eastAsia"/>
+          <w:rFonts w:asciiTheme="majorEastAsia" w:hAnsiTheme="majorEastAsia"/>
         </w:rPr>
       </w:pPr>
       <w:r>
@@ -1842,7 +1774,7 @@
       <w:pPr>
         <w:ind w:leftChars="100" w:left="240" w:firstLineChars="100" w:firstLine="240"/>
         <w:rPr>
-          <w:rFonts w:asciiTheme="majorEastAsia" w:hAnsiTheme="majorEastAsia" w:hint="eastAsia"/>
+          <w:rFonts w:asciiTheme="majorEastAsia" w:hAnsiTheme="majorEastAsia"/>
         </w:rPr>
       </w:pPr>
       <w:r>
@@ -1861,49 +1793,127 @@
         <w:rPr>
           <w:rFonts w:asciiTheme="majorEastAsia" w:hAnsiTheme="majorEastAsia" w:hint="eastAsia"/>
         </w:rPr>
+        <w:t>。ホーム画面では直近１週間、一覧画面では過去の愚痴が全て表示される。</w:t>
+      </w:r>
+    </w:p>
+    <w:p>
+      <w:pPr>
+        <w:ind w:leftChars="100" w:left="240" w:firstLineChars="100" w:firstLine="240"/>
+        <w:rPr>
+          <w:rFonts w:asciiTheme="majorEastAsia" w:hAnsiTheme="majorEastAsia"/>
+        </w:rPr>
+      </w:pPr>
+      <w:r>
+        <w:rPr>
+          <w:rFonts w:asciiTheme="majorEastAsia" w:hAnsiTheme="majorEastAsia" w:hint="eastAsia"/>
+        </w:rPr>
+        <w:t>一覧のデフォルト表示は時系列順であり、ユーザの設定でタグごとに愚痴をまとめて表示することが可能である。</w:t>
+      </w:r>
+    </w:p>
+    <w:p>
+      <w:pPr>
+        <w:ind w:leftChars="100" w:left="240" w:firstLineChars="100" w:firstLine="240"/>
+        <w:rPr>
+          <w:rFonts w:asciiTheme="majorEastAsia" w:hAnsiTheme="majorEastAsia"/>
+        </w:rPr>
+      </w:pPr>
+      <w:r>
+        <w:rPr>
+          <w:rFonts w:asciiTheme="majorEastAsia" w:hAnsiTheme="majorEastAsia" w:hint="eastAsia"/>
+        </w:rPr>
+        <w:t>一覧画面には愚痴削除ボタンを設定し、愚痴の削除が可能である。</w:t>
+      </w:r>
+    </w:p>
+    <w:p>
+      <w:pPr>
+        <w:rPr>
+          <w:rFonts w:asciiTheme="majorEastAsia" w:hAnsiTheme="majorEastAsia"/>
+        </w:rPr>
+      </w:pPr>
+    </w:p>
+    <w:p>
+      <w:pPr>
+        <w:ind w:firstLineChars="100" w:firstLine="240"/>
+        <w:rPr>
+          <w:rFonts w:asciiTheme="majorEastAsia" w:hAnsiTheme="majorEastAsia"/>
+        </w:rPr>
+      </w:pPr>
+      <w:r>
+        <w:rPr>
+          <w:rFonts w:asciiTheme="majorEastAsia" w:hAnsiTheme="majorEastAsia" w:hint="eastAsia"/>
+        </w:rPr>
+        <w:t>・ゲーム機能</w:t>
+      </w:r>
+    </w:p>
+    <w:p>
+      <w:pPr>
+        <w:ind w:left="240" w:hangingChars="100" w:hanging="240"/>
+        <w:rPr>
+          <w:rFonts w:asciiTheme="majorEastAsia" w:hAnsiTheme="majorEastAsia"/>
+        </w:rPr>
+      </w:pPr>
+      <w:r>
+        <w:rPr>
+          <w:rFonts w:asciiTheme="majorEastAsia" w:hAnsiTheme="majorEastAsia" w:hint="eastAsia"/>
+        </w:rPr>
+        <w:t xml:space="preserve">　</w:t>
+      </w:r>
+      <w:r>
+        <w:rPr>
+          <w:rFonts w:asciiTheme="majorEastAsia" w:hAnsiTheme="majorEastAsia" w:hint="eastAsia"/>
+        </w:rPr>
+        <w:t xml:space="preserve">　</w:t>
+      </w:r>
+      <w:r>
+        <w:rPr>
+          <w:rFonts w:asciiTheme="majorEastAsia" w:hAnsiTheme="majorEastAsia" w:hint="eastAsia"/>
+        </w:rPr>
+        <w:t>ミニゲームでストレスを発散する機能である。</w:t>
+      </w:r>
+      <w:r>
+        <w:rPr>
+          <w:rFonts w:asciiTheme="majorEastAsia" w:hAnsiTheme="majorEastAsia" w:hint="eastAsia"/>
+        </w:rPr>
+        <w:t>ゲーム開始はホーム画面、警告文から開始可能。警告文は、愚痴の入力内容の傾向に応じて表示する。</w:t>
+      </w:r>
+    </w:p>
+    <w:p>
+      <w:pPr>
+        <w:ind w:leftChars="100" w:left="240"/>
+        <w:rPr>
+          <w:rFonts w:asciiTheme="majorEastAsia" w:hAnsiTheme="majorEastAsia"/>
+        </w:rPr>
+      </w:pPr>
+      <w:r>
+        <w:rPr>
+          <w:rFonts w:asciiTheme="majorEastAsia" w:hAnsiTheme="majorEastAsia" w:hint="eastAsia"/>
+        </w:rPr>
+        <w:t xml:space="preserve">　ゲームの内容は、クリックやタイピングなどシンプルな操作で行える内容とし、ゲームの内容は以下の</w:t>
+      </w:r>
+      <w:r>
+        <w:rPr>
+          <w:rFonts w:asciiTheme="majorEastAsia" w:hAnsiTheme="majorEastAsia"/>
+        </w:rPr>
+        <w:t>4</w:t>
+      </w:r>
+      <w:r>
+        <w:rPr>
+          <w:rFonts w:asciiTheme="majorEastAsia" w:hAnsiTheme="majorEastAsia" w:hint="eastAsia"/>
+        </w:rPr>
+        <w:t>つの通</w:t>
+      </w:r>
+      <w:r>
+        <w:rPr>
+          <w:rFonts w:asciiTheme="majorEastAsia" w:hAnsiTheme="majorEastAsia" w:hint="eastAsia"/>
+        </w:rPr>
+        <w:t>りである</w:t>
+      </w:r>
+      <w:r>
+        <w:rPr>
+          <w:rFonts w:asciiTheme="majorEastAsia" w:hAnsiTheme="majorEastAsia" w:hint="eastAsia"/>
+        </w:rPr>
         <w:t>。</w:t>
       </w:r>
-      <w:r>
-        <w:rPr>
-          <w:rFonts w:asciiTheme="majorEastAsia" w:hAnsiTheme="majorEastAsia" w:hint="eastAsia"/>
-        </w:rPr>
-        <w:t>ホーム画面では直近１週間、一覧画面では過去の愚痴が全て表示される。</w:t>
-      </w:r>
-    </w:p>
-    <w:p>
-      <w:pPr>
-        <w:ind w:leftChars="100" w:left="240" w:firstLineChars="100" w:firstLine="240"/>
-        <w:rPr>
-          <w:rFonts w:asciiTheme="majorEastAsia" w:hAnsiTheme="majorEastAsia"/>
-        </w:rPr>
-      </w:pPr>
-      <w:r>
-        <w:rPr>
-          <w:rFonts w:asciiTheme="majorEastAsia" w:hAnsiTheme="majorEastAsia" w:hint="eastAsia"/>
-        </w:rPr>
-        <w:t>一覧のデフォルト表示は時系列順であり、ユーザの設定でタグごとに愚痴をまとめて表示することが可能である。</w:t>
-      </w:r>
-    </w:p>
-    <w:p>
-      <w:pPr>
-        <w:ind w:leftChars="100" w:left="240" w:firstLineChars="100" w:firstLine="240"/>
-        <w:rPr>
-          <w:rFonts w:asciiTheme="majorEastAsia" w:hAnsiTheme="majorEastAsia" w:hint="eastAsia"/>
-        </w:rPr>
-      </w:pPr>
-      <w:r>
-        <w:rPr>
-          <w:rFonts w:asciiTheme="majorEastAsia" w:hAnsiTheme="majorEastAsia" w:hint="eastAsia"/>
-        </w:rPr>
-        <w:t>一覧画面には愚痴削除ボタンを設定し、愚痴の削除が可能である。</w:t>
-      </w:r>
-    </w:p>
-    <w:p>
-      <w:pPr>
-        <w:rPr>
-          <w:rFonts w:asciiTheme="majorEastAsia" w:hAnsiTheme="majorEastAsia" w:hint="eastAsia"/>
-        </w:rPr>
-      </w:pPr>
     </w:p>
     <w:p>
       <w:pPr>
@@ -1916,180 +1926,116 @@
         <w:rPr>
           <w:rFonts w:asciiTheme="majorEastAsia" w:hAnsiTheme="majorEastAsia" w:hint="eastAsia"/>
         </w:rPr>
-        <w:t>・ゲーム機能</w:t>
+        <w:t xml:space="preserve">　・クリック破壊ゲーム</w:t>
+      </w:r>
+    </w:p>
+    <w:p>
+      <w:pPr>
+        <w:ind w:firstLineChars="100" w:firstLine="240"/>
+        <w:rPr>
+          <w:rFonts w:asciiTheme="majorEastAsia" w:hAnsiTheme="majorEastAsia"/>
+        </w:rPr>
+      </w:pPr>
+      <w:r>
+        <w:rPr>
+          <w:rFonts w:asciiTheme="majorEastAsia" w:hAnsiTheme="majorEastAsia" w:hint="eastAsia"/>
+        </w:rPr>
+        <w:t xml:space="preserve">　・スペースキー連打ゲーム</w:t>
+      </w:r>
+    </w:p>
+    <w:p>
+      <w:pPr>
+        <w:ind w:firstLineChars="100" w:firstLine="240"/>
+        <w:rPr>
+          <w:rFonts w:asciiTheme="majorEastAsia" w:hAnsiTheme="majorEastAsia"/>
+        </w:rPr>
+      </w:pPr>
+      <w:r>
+        <w:rPr>
+          <w:rFonts w:asciiTheme="majorEastAsia" w:hAnsiTheme="majorEastAsia" w:hint="eastAsia"/>
+        </w:rPr>
+        <w:t xml:space="preserve">　・文字クリックゲーム</w:t>
+      </w:r>
+    </w:p>
+    <w:p>
+      <w:pPr>
+        <w:ind w:firstLineChars="100" w:firstLine="240"/>
+        <w:rPr>
+          <w:rFonts w:asciiTheme="majorEastAsia" w:hAnsiTheme="majorEastAsia"/>
+        </w:rPr>
+      </w:pPr>
+      <w:r>
+        <w:rPr>
+          <w:rFonts w:asciiTheme="majorEastAsia" w:hAnsiTheme="majorEastAsia" w:hint="eastAsia"/>
+        </w:rPr>
+        <w:t xml:space="preserve">　・ヤギのご飯ゲーム</w:t>
+      </w:r>
+    </w:p>
+    <w:p>
+      <w:pPr>
+        <w:ind w:left="240"/>
+        <w:rPr>
+          <w:rFonts w:asciiTheme="majorEastAsia" w:hAnsiTheme="majorEastAsia"/>
+        </w:rPr>
+      </w:pPr>
+      <w:r>
+        <w:rPr>
+          <w:rFonts w:asciiTheme="majorEastAsia" w:hAnsiTheme="majorEastAsia" w:hint="eastAsia"/>
+        </w:rPr>
+        <w:t xml:space="preserve">　ゲーム終了時、ゲームで使用した愚痴を一括削除するか否か選択可能である。</w:t>
+      </w:r>
+    </w:p>
+    <w:p>
+      <w:pPr>
+        <w:rPr>
+          <w:rFonts w:asciiTheme="majorEastAsia" w:hAnsiTheme="majorEastAsia"/>
+        </w:rPr>
+      </w:pPr>
+    </w:p>
+    <w:p>
+      <w:pPr>
+        <w:ind w:leftChars="100" w:left="240"/>
+        <w:rPr>
+          <w:rFonts w:asciiTheme="majorEastAsia" w:hAnsiTheme="majorEastAsia"/>
+        </w:rPr>
+      </w:pPr>
+      <w:r>
+        <w:rPr>
+          <w:rFonts w:asciiTheme="majorEastAsia" w:hAnsiTheme="majorEastAsia" w:hint="eastAsia"/>
+        </w:rPr>
+        <w:t>・称号</w:t>
+      </w:r>
+      <w:r>
+        <w:rPr>
+          <w:rFonts w:asciiTheme="majorEastAsia" w:hAnsiTheme="majorEastAsia" w:hint="eastAsia"/>
+        </w:rPr>
+        <w:t>/</w:t>
+      </w:r>
+      <w:r>
+        <w:rPr>
+          <w:rFonts w:asciiTheme="majorEastAsia" w:hAnsiTheme="majorEastAsia" w:hint="eastAsia"/>
+        </w:rPr>
+        <w:t>ポイント機能</w:t>
       </w:r>
     </w:p>
     <w:p>
       <w:pPr>
         <w:ind w:left="240" w:hangingChars="100" w:hanging="240"/>
         <w:rPr>
-          <w:rFonts w:asciiTheme="majorEastAsia" w:hAnsiTheme="majorEastAsia" w:hint="eastAsia"/>
-        </w:rPr>
-      </w:pPr>
-      <w:r>
-        <w:rPr>
-          <w:rFonts w:asciiTheme="majorEastAsia" w:hAnsiTheme="majorEastAsia" w:hint="eastAsia"/>
-        </w:rPr>
-        <w:t xml:space="preserve">　</w:t>
-      </w:r>
-      <w:r>
-        <w:rPr>
-          <w:rFonts w:asciiTheme="majorEastAsia" w:hAnsiTheme="majorEastAsia" w:hint="eastAsia"/>
-        </w:rPr>
-        <w:t xml:space="preserve">　</w:t>
-      </w:r>
-      <w:r>
-        <w:rPr>
-          <w:rFonts w:asciiTheme="majorEastAsia" w:hAnsiTheme="majorEastAsia" w:hint="eastAsia"/>
-        </w:rPr>
-        <w:t>ミニゲームでストレスを発散する機能である。</w:t>
-      </w:r>
-      <w:r>
-        <w:rPr>
-          <w:rFonts w:asciiTheme="majorEastAsia" w:hAnsiTheme="majorEastAsia" w:hint="eastAsia"/>
-        </w:rPr>
-        <w:t>ゲーム開始はホーム画面、警告文から開始可能。警告文は、愚痴の入力内容の傾向に応じて表示する。</w:t>
-      </w:r>
-    </w:p>
-    <w:p>
-      <w:pPr>
-        <w:ind w:leftChars="100" w:left="240"/>
-        <w:rPr>
-          <w:rFonts w:asciiTheme="majorEastAsia" w:hAnsiTheme="majorEastAsia" w:hint="eastAsia"/>
-        </w:rPr>
-      </w:pPr>
-      <w:r>
-        <w:rPr>
-          <w:rFonts w:asciiTheme="majorEastAsia" w:hAnsiTheme="majorEastAsia" w:hint="eastAsia"/>
-        </w:rPr>
-        <w:t xml:space="preserve">　ゲームの内容は、クリックやタイピングなどシンプルな操作で行える内容とし、ゲームの内容は以下の</w:t>
-      </w:r>
-      <w:r>
-        <w:rPr>
-          <w:rFonts w:asciiTheme="majorEastAsia" w:hAnsiTheme="majorEastAsia"/>
-        </w:rPr>
-        <w:t>4</w:t>
-      </w:r>
-      <w:r>
-        <w:rPr>
-          <w:rFonts w:asciiTheme="majorEastAsia" w:hAnsiTheme="majorEastAsia" w:hint="eastAsia"/>
-        </w:rPr>
-        <w:t>つの通</w:t>
-      </w:r>
-      <w:r>
-        <w:rPr>
-          <w:rFonts w:asciiTheme="majorEastAsia" w:hAnsiTheme="majorEastAsia" w:hint="eastAsia"/>
-        </w:rPr>
-        <w:t>りである</w:t>
-      </w:r>
-      <w:r>
-        <w:rPr>
-          <w:rFonts w:asciiTheme="majorEastAsia" w:hAnsiTheme="majorEastAsia" w:hint="eastAsia"/>
-        </w:rPr>
-        <w:t>。</w:t>
-      </w:r>
-    </w:p>
-    <w:p>
-      <w:pPr>
-        <w:ind w:firstLineChars="100" w:firstLine="240"/>
-        <w:rPr>
-          <w:rFonts w:asciiTheme="majorEastAsia" w:hAnsiTheme="majorEastAsia"/>
-        </w:rPr>
-      </w:pPr>
-      <w:r>
-        <w:rPr>
-          <w:rFonts w:asciiTheme="majorEastAsia" w:hAnsiTheme="majorEastAsia" w:hint="eastAsia"/>
-        </w:rPr>
-        <w:t xml:space="preserve">　・クリック破壊ゲーム</w:t>
-      </w:r>
-    </w:p>
-    <w:p>
-      <w:pPr>
-        <w:ind w:firstLineChars="100" w:firstLine="240"/>
-        <w:rPr>
-          <w:rFonts w:asciiTheme="majorEastAsia" w:hAnsiTheme="majorEastAsia"/>
-        </w:rPr>
-      </w:pPr>
-      <w:r>
-        <w:rPr>
-          <w:rFonts w:asciiTheme="majorEastAsia" w:hAnsiTheme="majorEastAsia" w:hint="eastAsia"/>
-        </w:rPr>
-        <w:t xml:space="preserve">　・スペースキー連打ゲーム</w:t>
-      </w:r>
-    </w:p>
-    <w:p>
-      <w:pPr>
-        <w:ind w:firstLineChars="100" w:firstLine="240"/>
-        <w:rPr>
-          <w:rFonts w:asciiTheme="majorEastAsia" w:hAnsiTheme="majorEastAsia"/>
-        </w:rPr>
-      </w:pPr>
-      <w:r>
-        <w:rPr>
-          <w:rFonts w:asciiTheme="majorEastAsia" w:hAnsiTheme="majorEastAsia" w:hint="eastAsia"/>
-        </w:rPr>
-        <w:t xml:space="preserve">　・文字クリックゲーム</w:t>
-      </w:r>
-    </w:p>
-    <w:p>
-      <w:pPr>
-        <w:ind w:firstLineChars="100" w:firstLine="240"/>
-        <w:rPr>
-          <w:rFonts w:asciiTheme="majorEastAsia" w:hAnsiTheme="majorEastAsia" w:hint="eastAsia"/>
-        </w:rPr>
-      </w:pPr>
-      <w:r>
-        <w:rPr>
-          <w:rFonts w:asciiTheme="majorEastAsia" w:hAnsiTheme="majorEastAsia" w:hint="eastAsia"/>
-        </w:rPr>
-        <w:t xml:space="preserve">　・ヤギのご飯ゲーム</w:t>
-      </w:r>
-    </w:p>
-    <w:p>
-      <w:pPr>
-        <w:ind w:left="240"/>
-        <w:rPr>
-          <w:rFonts w:asciiTheme="majorEastAsia" w:hAnsiTheme="majorEastAsia" w:hint="eastAsia"/>
-        </w:rPr>
-      </w:pPr>
-      <w:r>
-        <w:rPr>
-          <w:rFonts w:asciiTheme="majorEastAsia" w:hAnsiTheme="majorEastAsia" w:hint="eastAsia"/>
-        </w:rPr>
-        <w:t xml:space="preserve">　ゲーム終了時、ゲームで使用した愚痴を一括削除するか否か選択可能である。</w:t>
-      </w:r>
-    </w:p>
-    <w:p>
-      <w:pPr>
-        <w:rPr>
-          <w:rFonts w:asciiTheme="majorEastAsia" w:hAnsiTheme="majorEastAsia" w:hint="eastAsia"/>
-        </w:rPr>
-      </w:pPr>
-    </w:p>
-    <w:p>
-      <w:pPr>
-        <w:ind w:leftChars="100" w:left="240"/>
-        <w:rPr>
-          <w:rFonts w:asciiTheme="majorEastAsia" w:hAnsiTheme="majorEastAsia"/>
-        </w:rPr>
-      </w:pPr>
-      <w:r>
-        <w:rPr>
-          <w:rFonts w:asciiTheme="majorEastAsia" w:hAnsiTheme="majorEastAsia" w:hint="eastAsia"/>
-        </w:rPr>
-        <w:t>・称号</w:t>
-      </w:r>
-      <w:r>
-        <w:rPr>
-          <w:rFonts w:asciiTheme="majorEastAsia" w:hAnsiTheme="majorEastAsia" w:hint="eastAsia"/>
-        </w:rPr>
-        <w:t>/</w:t>
-      </w:r>
-      <w:r>
-        <w:rPr>
-          <w:rFonts w:asciiTheme="majorEastAsia" w:hAnsiTheme="majorEastAsia" w:hint="eastAsia"/>
-        </w:rPr>
-        <w:t>ポイント機能</w:t>
+          <w:rFonts w:asciiTheme="majorEastAsia" w:hAnsiTheme="majorEastAsia"/>
+        </w:rPr>
+      </w:pPr>
+      <w:r>
+        <w:rPr>
+          <w:rFonts w:asciiTheme="majorEastAsia" w:hAnsiTheme="majorEastAsia" w:hint="eastAsia"/>
+        </w:rPr>
+        <w:t xml:space="preserve">　　ユーザの行動に応じて称号・ポイントを付与する機能である。</w:t>
+      </w:r>
+      <w:r>
+        <w:rPr>
+          <w:rFonts w:asciiTheme="majorEastAsia" w:hAnsiTheme="majorEastAsia" w:hint="eastAsia"/>
+        </w:rPr>
+        <w:t>ポイントが付与されるユーザの行動は以下の3つである。</w:t>
       </w:r>
     </w:p>
     <w:p>
@@ -2103,13 +2049,33 @@
         <w:rPr>
           <w:rFonts w:asciiTheme="majorEastAsia" w:hAnsiTheme="majorEastAsia" w:hint="eastAsia"/>
         </w:rPr>
-        <w:t xml:space="preserve">　　ユーザの行動に応じて称号・ポイントを付与する機能である。</w:t>
-      </w:r>
-      <w:r>
-        <w:rPr>
-          <w:rFonts w:asciiTheme="majorEastAsia" w:hAnsiTheme="majorEastAsia" w:hint="eastAsia"/>
-        </w:rPr>
-        <w:t>ポイントが付与されるユーザの行動は以下の3つである。</w:t>
+        <w:t xml:space="preserve">　　・ゲームプレイ回数</w:t>
+      </w:r>
+    </w:p>
+    <w:p>
+      <w:pPr>
+        <w:rPr>
+          <w:rFonts w:asciiTheme="majorEastAsia" w:hAnsiTheme="majorEastAsia"/>
+        </w:rPr>
+      </w:pPr>
+      <w:r>
+        <w:rPr>
+          <w:rFonts w:asciiTheme="majorEastAsia" w:hAnsiTheme="majorEastAsia" w:hint="eastAsia"/>
+        </w:rPr>
+        <w:t xml:space="preserve">　　・愚痴の入力件数</w:t>
+      </w:r>
+    </w:p>
+    <w:p>
+      <w:pPr>
+        <w:rPr>
+          <w:rFonts w:asciiTheme="majorEastAsia" w:hAnsiTheme="majorEastAsia"/>
+        </w:rPr>
+      </w:pPr>
+      <w:r>
+        <w:rPr>
+          <w:rFonts w:asciiTheme="majorEastAsia" w:hAnsiTheme="majorEastAsia" w:hint="eastAsia"/>
+        </w:rPr>
+        <w:t xml:space="preserve">　　・ログイン回数</w:t>
       </w:r>
     </w:p>
     <w:p>
@@ -2123,90 +2089,50 @@
         <w:rPr>
           <w:rFonts w:asciiTheme="majorEastAsia" w:hAnsiTheme="majorEastAsia" w:hint="eastAsia"/>
         </w:rPr>
-        <w:t xml:space="preserve">　　・ゲームプレイ回数</w:t>
-      </w:r>
-    </w:p>
-    <w:p>
-      <w:pPr>
-        <w:rPr>
-          <w:rFonts w:asciiTheme="majorEastAsia" w:hAnsiTheme="majorEastAsia"/>
-        </w:rPr>
-      </w:pPr>
-      <w:r>
-        <w:rPr>
-          <w:rFonts w:asciiTheme="majorEastAsia" w:hAnsiTheme="majorEastAsia" w:hint="eastAsia"/>
-        </w:rPr>
-        <w:t xml:space="preserve">　　・愚痴の入力件数</w:t>
-      </w:r>
-    </w:p>
-    <w:p>
-      <w:pPr>
-        <w:rPr>
-          <w:rFonts w:asciiTheme="majorEastAsia" w:hAnsiTheme="majorEastAsia"/>
-        </w:rPr>
-      </w:pPr>
-      <w:r>
-        <w:rPr>
-          <w:rFonts w:asciiTheme="majorEastAsia" w:hAnsiTheme="majorEastAsia" w:hint="eastAsia"/>
-        </w:rPr>
-        <w:t xml:space="preserve">　　・ログイン回数</w:t>
+        <w:t xml:space="preserve">　　それぞれ回数を重ね</w:t>
+      </w:r>
+      <w:r>
+        <w:rPr>
+          <w:rFonts w:asciiTheme="majorEastAsia" w:hAnsiTheme="majorEastAsia" w:hint="eastAsia"/>
+        </w:rPr>
+        <w:t>ると</w:t>
+      </w:r>
+      <w:r>
+        <w:rPr>
+          <w:rFonts w:asciiTheme="majorEastAsia" w:hAnsiTheme="majorEastAsia" w:hint="eastAsia"/>
+        </w:rPr>
+        <w:t>ポイントの加算がされる。</w:t>
+      </w:r>
+      <w:r>
+        <w:rPr>
+          <w:rFonts w:asciiTheme="majorEastAsia" w:hAnsiTheme="majorEastAsia" w:hint="eastAsia"/>
+        </w:rPr>
+        <w:t>ポイントが</w:t>
+      </w:r>
+      <w:r>
+        <w:rPr>
+          <w:rFonts w:asciiTheme="majorEastAsia" w:hAnsiTheme="majorEastAsia" w:hint="eastAsia"/>
+        </w:rPr>
+        <w:t>一定</w:t>
+      </w:r>
+      <w:r>
+        <w:rPr>
+          <w:rFonts w:asciiTheme="majorEastAsia" w:hAnsiTheme="majorEastAsia" w:hint="eastAsia"/>
+        </w:rPr>
+        <w:t>値</w:t>
+      </w:r>
+      <w:r>
+        <w:rPr>
+          <w:rFonts w:asciiTheme="majorEastAsia" w:hAnsiTheme="majorEastAsia" w:hint="eastAsia"/>
+        </w:rPr>
+        <w:t>に達するごとに称号が与えられる。</w:t>
       </w:r>
     </w:p>
     <w:p>
       <w:pPr>
         <w:ind w:left="240" w:hangingChars="100" w:hanging="240"/>
         <w:rPr>
-          <w:rFonts w:asciiTheme="majorEastAsia" w:hAnsiTheme="majorEastAsia" w:hint="eastAsia"/>
-        </w:rPr>
-      </w:pPr>
-      <w:r>
-        <w:rPr>
-          <w:rFonts w:asciiTheme="majorEastAsia" w:hAnsiTheme="majorEastAsia" w:hint="eastAsia"/>
-        </w:rPr>
-        <w:t xml:space="preserve">　　それぞれ回数を重ね</w:t>
-      </w:r>
-      <w:r>
-        <w:rPr>
-          <w:rFonts w:asciiTheme="majorEastAsia" w:hAnsiTheme="majorEastAsia" w:hint="eastAsia"/>
-        </w:rPr>
-        <w:t>ると</w:t>
-      </w:r>
-      <w:r>
-        <w:rPr>
-          <w:rFonts w:asciiTheme="majorEastAsia" w:hAnsiTheme="majorEastAsia" w:hint="eastAsia"/>
-        </w:rPr>
-        <w:t>ポイントの加算がされる。</w:t>
-      </w:r>
-      <w:r>
-        <w:rPr>
-          <w:rFonts w:asciiTheme="majorEastAsia" w:hAnsiTheme="majorEastAsia" w:hint="eastAsia"/>
-        </w:rPr>
-        <w:t>ポイントが</w:t>
-      </w:r>
-      <w:r>
-        <w:rPr>
-          <w:rFonts w:asciiTheme="majorEastAsia" w:hAnsiTheme="majorEastAsia" w:hint="eastAsia"/>
-        </w:rPr>
-        <w:t>一定</w:t>
-      </w:r>
-      <w:r>
-        <w:rPr>
-          <w:rFonts w:asciiTheme="majorEastAsia" w:hAnsiTheme="majorEastAsia" w:hint="eastAsia"/>
-        </w:rPr>
-        <w:t>値</w:t>
-      </w:r>
-      <w:r>
-        <w:rPr>
-          <w:rFonts w:asciiTheme="majorEastAsia" w:hAnsiTheme="majorEastAsia" w:hint="eastAsia"/>
-        </w:rPr>
-        <w:t>に達するごとに称号が与えられる。</w:t>
-      </w:r>
-    </w:p>
-    <w:p>
-      <w:pPr>
-        <w:ind w:left="240" w:hangingChars="100" w:hanging="240"/>
-        <w:rPr>
-          <w:rFonts w:asciiTheme="majorEastAsia" w:hAnsiTheme="majorEastAsia" w:hint="eastAsia"/>
+          <w:rFonts w:asciiTheme="majorEastAsia" w:hAnsiTheme="majorEastAsia"/>
         </w:rPr>
       </w:pPr>
     </w:p>
@@ -2489,13 +2415,7 @@
               <w:right w:val="single" w:sz="4" w:space="0" w:color="auto"/>
             </w:tcBorders>
           </w:tcPr>
-          <w:p>
-            <w:pPr>
-              <w:rPr>
-                <w:rFonts w:hint="eastAsia"/>
-              </w:rPr>
-            </w:pPr>
-          </w:p>
+          <w:p/>
         </w:tc>
         <w:tc>
           <w:tcPr>
@@ -2508,11 +2428,6 @@
             </w:tcBorders>
           </w:tcPr>
           <w:p>
-            <w:pPr>
-              <w:rPr>
-                <w:rFonts w:hint="eastAsia"/>
-              </w:rPr>
-            </w:pPr>
             <w:r>
               <w:rPr>
                 <w:rFonts w:hint="eastAsia"/>
@@ -2532,11 +2447,12 @@
             </w:tcBorders>
           </w:tcPr>
           <w:p>
-            <w:pPr>
-              <w:rPr>
-                <w:rFonts w:hint="eastAsia"/>
-              </w:rPr>
-            </w:pPr>
+            <w:r>
+              <w:rPr>
+                <w:rFonts w:hint="eastAsia"/>
+              </w:rPr>
+              <w:t>アイキャッチを表示する。</w:t>
+            </w:r>
           </w:p>
         </w:tc>
       </w:tr>
@@ -2552,11 +2468,6 @@
             </w:tcBorders>
           </w:tcPr>
           <w:p>
-            <w:pPr>
-              <w:rPr>
-                <w:rFonts w:hint="eastAsia"/>
-              </w:rPr>
-            </w:pPr>
             <w:r>
               <w:rPr>
                 <w:rFonts w:hint="eastAsia"/>
@@ -2576,11 +2487,6 @@
             </w:tcBorders>
           </w:tcPr>
           <w:p>
-            <w:pPr>
-              <w:rPr>
-                <w:rFonts w:hint="eastAsia"/>
-              </w:rPr>
-            </w:pPr>
             <w:r>
               <w:rPr>
                 <w:rFonts w:hint="eastAsia"/>
@@ -2613,11 +2519,6 @@
             </w:r>
           </w:p>
           <w:p>
-            <w:pPr>
-              <w:rPr>
-                <w:rFonts w:hint="eastAsia"/>
-              </w:rPr>
-            </w:pPr>
             <w:r>
               <w:rPr>
                 <w:rFonts w:hint="eastAsia"/>
@@ -2639,11 +2540,6 @@
             </w:tcBorders>
           </w:tcPr>
           <w:p>
-            <w:pPr>
-              <w:rPr>
-                <w:rFonts w:hint="eastAsia"/>
-              </w:rPr>
-            </w:pPr>
             <w:r>
               <w:rPr>
                 <w:rFonts w:asciiTheme="majorEastAsia" w:hAnsiTheme="majorEastAsia" w:hint="eastAsia"/>
@@ -2663,11 +2559,6 @@
             </w:tcBorders>
           </w:tcPr>
           <w:p>
-            <w:pPr>
-              <w:rPr>
-                <w:rFonts w:hint="eastAsia"/>
-              </w:rPr>
-            </w:pPr>
             <w:r>
               <w:rPr>
                 <w:rFonts w:hint="eastAsia"/>
@@ -2687,28 +2578,11 @@
             </w:tcBorders>
           </w:tcPr>
           <w:p>
-            <w:pPr>
-              <w:rPr>
-                <w:rFonts w:hint="eastAsia"/>
-              </w:rPr>
-            </w:pPr>
-            <w:r>
-              <w:rPr>
-                <w:rFonts w:asciiTheme="majorEastAsia" w:hAnsiTheme="majorEastAsia" w:hint="eastAsia"/>
-              </w:rPr>
-              <w:t>タグ付けの割合に応じてアイキャッチの内容を変更</w:t>
-            </w:r>
-            <w:r>
-              <w:rPr>
-                <w:rFonts w:asciiTheme="majorEastAsia" w:hAnsiTheme="majorEastAsia" w:hint="eastAsia"/>
-              </w:rPr>
-              <w:t>可能</w:t>
-            </w:r>
-            <w:r>
-              <w:rPr>
-                <w:rFonts w:asciiTheme="majorEastAsia" w:hAnsiTheme="majorEastAsia" w:hint="eastAsia"/>
-              </w:rPr>
-              <w:t>。</w:t>
+            <w:r>
+              <w:rPr>
+                <w:rFonts w:asciiTheme="majorEastAsia" w:hAnsiTheme="majorEastAsia" w:hint="eastAsia"/>
+              </w:rPr>
+              <w:t>タグ付けの割合に応じてアイキャッチの内容を変更可能。</w:t>
             </w:r>
           </w:p>
         </w:tc>
@@ -2724,13 +2598,7 @@
               <w:right w:val="single" w:sz="4" w:space="0" w:color="auto"/>
             </w:tcBorders>
           </w:tcPr>
-          <w:p>
-            <w:pPr>
-              <w:rPr>
-                <w:rFonts w:hint="eastAsia"/>
-              </w:rPr>
-            </w:pPr>
-          </w:p>
+          <w:p/>
         </w:tc>
         <w:tc>
           <w:tcPr>
@@ -2743,11 +2611,6 @@
             </w:tcBorders>
           </w:tcPr>
           <w:p>
-            <w:pPr>
-              <w:rPr>
-                <w:rFonts w:hint="eastAsia"/>
-              </w:rPr>
-            </w:pPr>
             <w:r>
               <w:rPr>
                 <w:rFonts w:hint="eastAsia"/>
@@ -2767,11 +2630,18 @@
             </w:tcBorders>
           </w:tcPr>
           <w:p>
-            <w:pPr>
-              <w:rPr>
-                <w:rFonts w:hint="eastAsia"/>
-              </w:rPr>
-            </w:pPr>
+            <w:r>
+              <w:rPr>
+                <w:rFonts w:asciiTheme="majorEastAsia" w:hAnsiTheme="majorEastAsia" w:hint="eastAsia"/>
+              </w:rPr>
+              <w:t>タグ付けの割合に応じ</w:t>
+            </w:r>
+            <w:r>
+              <w:rPr>
+                <w:rFonts w:asciiTheme="majorEastAsia" w:hAnsiTheme="majorEastAsia" w:hint="eastAsia"/>
+              </w:rPr>
+              <w:t>た円グラフを作成する</w:t>
+            </w:r>
           </w:p>
         </w:tc>
       </w:tr>
@@ -2787,11 +2657,6 @@
             </w:tcBorders>
           </w:tcPr>
           <w:p>
-            <w:pPr>
-              <w:rPr>
-                <w:rFonts w:hint="eastAsia"/>
-              </w:rPr>
-            </w:pPr>
             <w:r>
               <w:rPr>
                 <w:rFonts w:hint="eastAsia"/>
@@ -2811,11 +2676,6 @@
             </w:tcBorders>
           </w:tcPr>
           <w:p>
-            <w:pPr>
-              <w:rPr>
-                <w:rFonts w:hint="eastAsia"/>
-              </w:rPr>
-            </w:pPr>
             <w:r>
               <w:rPr>
                 <w:rFonts w:hint="eastAsia"/>
@@ -2857,11 +2717,6 @@
             </w:r>
           </w:p>
           <w:p>
-            <w:pPr>
-              <w:rPr>
-                <w:rFonts w:hint="eastAsia"/>
-              </w:rPr>
-            </w:pPr>
             <w:r>
               <w:rPr>
                 <w:rFonts w:hint="eastAsia"/>
@@ -2967,11 +2822,6 @@
             </w:r>
           </w:p>
           <w:p>
-            <w:pPr>
-              <w:rPr>
-                <w:rFonts w:hint="eastAsia"/>
-              </w:rPr>
-            </w:pPr>
             <w:r>
               <w:rPr>
                 <w:rFonts w:hint="eastAsia"/>
@@ -3050,11 +2900,6 @@
             <w:hideMark/>
           </w:tcPr>
           <w:p>
-            <w:pPr>
-              <w:rPr>
-                <w:rFonts w:hint="eastAsia"/>
-              </w:rPr>
-            </w:pPr>
             <w:r>
               <w:rPr>
                 <w:rFonts w:hint="eastAsia"/>
@@ -3129,6 +2974,46 @@
             </w:tcBorders>
             <w:hideMark/>
           </w:tcPr>
+          <w:p>
+            <w:pPr>
+              <w:ind w:left="240" w:hangingChars="100" w:hanging="240"/>
+              <w:rPr>
+                <w:rFonts w:asciiTheme="majorEastAsia" w:hAnsiTheme="majorEastAsia"/>
+              </w:rPr>
+            </w:pPr>
+            <w:r>
+              <w:rPr>
+                <w:rFonts w:asciiTheme="majorEastAsia" w:hAnsiTheme="majorEastAsia" w:hint="eastAsia"/>
+              </w:rPr>
+              <w:t>愚痴の</w:t>
+            </w:r>
+            <w:r>
+              <w:rPr>
+                <w:rFonts w:asciiTheme="majorEastAsia" w:hAnsiTheme="majorEastAsia" w:hint="eastAsia"/>
+              </w:rPr>
+              <w:t>量やタグ付けの傾向に応じて、</w:t>
+            </w:r>
+          </w:p>
+          <w:p>
+            <w:pPr>
+              <w:ind w:left="240" w:hangingChars="100" w:hanging="240"/>
+              <w:rPr>
+                <w:rFonts w:asciiTheme="majorEastAsia" w:hAnsiTheme="majorEastAsia"/>
+              </w:rPr>
+            </w:pPr>
+            <w:r>
+              <w:rPr>
+                <w:rFonts w:asciiTheme="majorEastAsia" w:hAnsiTheme="majorEastAsia" w:hint="eastAsia"/>
+              </w:rPr>
+              <w:t>警告文を</w:t>
+            </w:r>
+            <w:r>
+              <w:rPr>
+                <w:rFonts w:asciiTheme="majorEastAsia" w:hAnsiTheme="majorEastAsia" w:hint="eastAsia"/>
+              </w:rPr>
+              <w:t>表示する。</w:t>
+            </w:r>
+          </w:p>
           <w:p/>
         </w:tc>
       </w:tr>
@@ -3146,7 +3031,7 @@
           <w:p>
             <w:pPr>
               <w:rPr>
-                <w:rFonts w:asciiTheme="majorEastAsia" w:hAnsiTheme="majorEastAsia" w:hint="eastAsia"/>
+                <w:rFonts w:asciiTheme="majorEastAsia" w:hAnsiTheme="majorEastAsia"/>
               </w:rPr>
             </w:pPr>
           </w:p>
@@ -3164,7 +3049,7 @@
           <w:p>
             <w:pPr>
               <w:rPr>
-                <w:rFonts w:asciiTheme="majorEastAsia" w:hAnsiTheme="majorEastAsia" w:hint="eastAsia"/>
+                <w:rFonts w:asciiTheme="majorEastAsia" w:hAnsiTheme="majorEastAsia"/>
               </w:rPr>
             </w:pPr>
             <w:r>
@@ -3185,7 +3070,14 @@
               <w:right w:val="single" w:sz="4" w:space="0" w:color="auto"/>
             </w:tcBorders>
           </w:tcPr>
-          <w:p/>
+          <w:p>
+            <w:r>
+              <w:rPr>
+                <w:rFonts w:hint="eastAsia"/>
+              </w:rPr>
+              <w:t>クリックの回数で愚痴に見立てたオブジェクトを破壊するゲーム。</w:t>
+            </w:r>
+          </w:p>
         </w:tc>
       </w:tr>
       <w:tr>
@@ -3202,7 +3094,7 @@
           <w:p>
             <w:pPr>
               <w:rPr>
-                <w:rFonts w:asciiTheme="majorEastAsia" w:hAnsiTheme="majorEastAsia" w:hint="eastAsia"/>
+                <w:rFonts w:asciiTheme="majorEastAsia" w:hAnsiTheme="majorEastAsia"/>
               </w:rPr>
             </w:pPr>
           </w:p>
@@ -3218,11 +3110,6 @@
             </w:tcBorders>
           </w:tcPr>
           <w:p>
-            <w:pPr>
-              <w:rPr>
-                <w:rFonts w:hint="eastAsia"/>
-              </w:rPr>
-            </w:pPr>
             <w:r>
               <w:rPr>
                 <w:rFonts w:asciiTheme="majorEastAsia" w:hAnsiTheme="majorEastAsia" w:hint="eastAsia"/>
@@ -3241,7 +3128,25 @@
               <w:right w:val="single" w:sz="4" w:space="0" w:color="auto"/>
             </w:tcBorders>
           </w:tcPr>
-          <w:p/>
+          <w:p>
+            <w:pPr>
+              <w:rPr>
+                <w:rFonts w:hint="eastAsia"/>
+              </w:rPr>
+            </w:pPr>
+            <w:r>
+              <w:rPr>
+                <w:rFonts w:hint="eastAsia"/>
+              </w:rPr>
+              <w:t>スペースキーを押した回数で</w:t>
+            </w:r>
+            <w:r>
+              <w:rPr>
+                <w:rFonts w:hint="eastAsia"/>
+              </w:rPr>
+              <w:t>愚痴に見立てたオブジェクトを破壊するゲーム。</w:t>
+            </w:r>
+          </w:p>
         </w:tc>
       </w:tr>
       <w:tr>
@@ -3258,7 +3163,7 @@
           <w:p>
             <w:pPr>
               <w:rPr>
-                <w:rFonts w:asciiTheme="majorEastAsia" w:hAnsiTheme="majorEastAsia" w:hint="eastAsia"/>
+                <w:rFonts w:asciiTheme="majorEastAsia" w:hAnsiTheme="majorEastAsia"/>
               </w:rPr>
             </w:pPr>
           </w:p>
@@ -3274,11 +3179,6 @@
             </w:tcBorders>
           </w:tcPr>
           <w:p>
-            <w:pPr>
-              <w:rPr>
-                <w:rFonts w:hint="eastAsia"/>
-              </w:rPr>
-            </w:pPr>
             <w:r>
               <w:rPr>
                 <w:rFonts w:asciiTheme="majorEastAsia" w:hAnsiTheme="majorEastAsia" w:hint="eastAsia"/>
@@ -3297,7 +3197,31 @@
               <w:right w:val="single" w:sz="4" w:space="0" w:color="auto"/>
             </w:tcBorders>
           </w:tcPr>
-          <w:p/>
+          <w:p>
+            <w:pPr>
+              <w:rPr>
+                <w:rFonts w:hint="eastAsia"/>
+              </w:rPr>
+            </w:pPr>
+            <w:r>
+              <w:rPr>
+                <w:rFonts w:hint="eastAsia"/>
+              </w:rPr>
+              <w:t>画面に流れてくる</w:t>
+            </w:r>
+            <w:r>
+              <w:rPr>
+                <w:rFonts w:hint="eastAsia"/>
+              </w:rPr>
+              <w:t>愚痴</w:t>
+            </w:r>
+            <w:r>
+              <w:rPr>
+                <w:rFonts w:hint="eastAsia"/>
+              </w:rPr>
+              <w:t>をクリックして破壊するゲーム</w:t>
+            </w:r>
+          </w:p>
         </w:tc>
       </w:tr>
       <w:tr>
@@ -3314,7 +3238,7 @@
           <w:p>
             <w:pPr>
               <w:rPr>
-                <w:rFonts w:asciiTheme="majorEastAsia" w:hAnsiTheme="majorEastAsia" w:hint="eastAsia"/>
+                <w:rFonts w:asciiTheme="majorEastAsia" w:hAnsiTheme="majorEastAsia"/>
               </w:rPr>
             </w:pPr>
           </w:p>
@@ -3332,7 +3256,7 @@
           <w:p>
             <w:pPr>
               <w:rPr>
-                <w:rFonts w:asciiTheme="majorEastAsia" w:hAnsiTheme="majorEastAsia" w:hint="eastAsia"/>
+                <w:rFonts w:asciiTheme="majorEastAsia" w:hAnsiTheme="majorEastAsia"/>
               </w:rPr>
             </w:pPr>
             <w:r>
@@ -3353,7 +3277,19 @@
               <w:right w:val="single" w:sz="4" w:space="0" w:color="auto"/>
             </w:tcBorders>
           </w:tcPr>
-          <w:p/>
+          <w:p>
+            <w:pPr>
+              <w:rPr>
+                <w:rFonts w:hint="eastAsia"/>
+              </w:rPr>
+            </w:pPr>
+            <w:r>
+              <w:rPr>
+                <w:rFonts w:hint="eastAsia"/>
+              </w:rPr>
+              <w:t>愚痴の書かれた紙をドラック＆ドロップでヤギに渡すことで食べてくれるゲーム</w:t>
+            </w:r>
+          </w:p>
         </w:tc>
       </w:tr>
       <w:tr>
@@ -3415,10 +3351,55 @@
           </w:tcPr>
           <w:p>
             <w:pPr>
-              <w:rPr>
-                <w:rFonts w:asciiTheme="majorEastAsia" w:hAnsiTheme="majorEastAsia"/>
-              </w:rPr>
-            </w:pPr>
+              <w:ind w:left="240" w:hangingChars="100" w:hanging="240"/>
+              <w:rPr>
+                <w:rFonts w:asciiTheme="majorEastAsia" w:hAnsiTheme="majorEastAsia"/>
+              </w:rPr>
+            </w:pPr>
+            <w:r>
+              <w:rPr>
+                <w:rFonts w:asciiTheme="majorEastAsia" w:hAnsiTheme="majorEastAsia" w:hint="eastAsia"/>
+              </w:rPr>
+              <w:t>「ログイン回数」</w:t>
+            </w:r>
+            <w:r>
+              <w:rPr>
+                <w:rFonts w:asciiTheme="majorEastAsia" w:hAnsiTheme="majorEastAsia" w:hint="eastAsia"/>
+              </w:rPr>
+              <w:t>「</w:t>
+            </w:r>
+            <w:r>
+              <w:rPr>
+                <w:rFonts w:asciiTheme="majorEastAsia" w:hAnsiTheme="majorEastAsia" w:hint="eastAsia"/>
+              </w:rPr>
+              <w:t>愚痴の入力件数</w:t>
+            </w:r>
+            <w:r>
+              <w:rPr>
+                <w:rFonts w:asciiTheme="majorEastAsia" w:hAnsiTheme="majorEastAsia" w:hint="eastAsia"/>
+              </w:rPr>
+              <w:t>」</w:t>
+            </w:r>
+          </w:p>
+          <w:p>
+            <w:pPr>
+              <w:ind w:left="240" w:hangingChars="100" w:hanging="240"/>
+              <w:rPr>
+                <w:rFonts w:asciiTheme="majorEastAsia" w:hAnsiTheme="majorEastAsia" w:hint="eastAsia"/>
+              </w:rPr>
+            </w:pPr>
+            <w:r>
+              <w:rPr>
+                <w:rFonts w:asciiTheme="majorEastAsia" w:hAnsiTheme="majorEastAsia" w:hint="eastAsia"/>
+              </w:rPr>
+              <w:t>「ゲームプレイ回数」</w:t>
+            </w:r>
+            <w:r>
+              <w:rPr>
+                <w:rFonts w:asciiTheme="majorEastAsia" w:hAnsiTheme="majorEastAsia" w:hint="eastAsia"/>
+              </w:rPr>
+              <w:t>それぞれに応じたポイントを加算する。</w:t>
+            </w:r>
           </w:p>
         </w:tc>
       </w:tr>
@@ -3466,170 +3447,21 @@
             </w:tcBorders>
             <w:hideMark/>
           </w:tcPr>
-          <w:p/>
-        </w:tc>
-      </w:tr>
-      <w:tr>
-        <w:tc>
-          <w:tcPr>
-            <w:tcW w:w="1668" w:type="dxa"/>
-            <w:tcBorders>
-              <w:top w:val="single" w:sz="4" w:space="0" w:color="auto"/>
-              <w:left w:val="single" w:sz="4" w:space="0" w:color="auto"/>
-              <w:bottom w:val="single" w:sz="4" w:space="0" w:color="auto"/>
-              <w:right w:val="single" w:sz="4" w:space="0" w:color="auto"/>
-            </w:tcBorders>
-          </w:tcPr>
-          <w:p/>
-        </w:tc>
-        <w:tc>
-          <w:tcPr>
-            <w:tcW w:w="2268" w:type="dxa"/>
-            <w:tcBorders>
-              <w:top w:val="single" w:sz="4" w:space="0" w:color="auto"/>
-              <w:left w:val="single" w:sz="4" w:space="0" w:color="auto"/>
-              <w:bottom w:val="single" w:sz="4" w:space="0" w:color="auto"/>
-              <w:right w:val="single" w:sz="4" w:space="0" w:color="auto"/>
-            </w:tcBorders>
-            <w:hideMark/>
-          </w:tcPr>
-          <w:p/>
-        </w:tc>
-        <w:tc>
-          <w:tcPr>
-            <w:tcW w:w="4766" w:type="dxa"/>
-            <w:tcBorders>
-              <w:top w:val="single" w:sz="4" w:space="0" w:color="auto"/>
-              <w:left w:val="single" w:sz="4" w:space="0" w:color="auto"/>
-              <w:bottom w:val="single" w:sz="4" w:space="0" w:color="auto"/>
-              <w:right w:val="single" w:sz="4" w:space="0" w:color="auto"/>
-            </w:tcBorders>
-            <w:hideMark/>
-          </w:tcPr>
-          <w:p/>
-        </w:tc>
-      </w:tr>
-      <w:tr>
-        <w:tc>
-          <w:tcPr>
-            <w:tcW w:w="1668" w:type="dxa"/>
-            <w:tcBorders>
-              <w:top w:val="single" w:sz="4" w:space="0" w:color="auto"/>
-              <w:left w:val="single" w:sz="4" w:space="0" w:color="auto"/>
-              <w:bottom w:val="single" w:sz="4" w:space="0" w:color="auto"/>
-              <w:right w:val="single" w:sz="4" w:space="0" w:color="auto"/>
-            </w:tcBorders>
-          </w:tcPr>
-          <w:p/>
-        </w:tc>
-        <w:tc>
-          <w:tcPr>
-            <w:tcW w:w="2268" w:type="dxa"/>
-            <w:tcBorders>
-              <w:top w:val="single" w:sz="4" w:space="0" w:color="auto"/>
-              <w:left w:val="single" w:sz="4" w:space="0" w:color="auto"/>
-              <w:bottom w:val="single" w:sz="4" w:space="0" w:color="auto"/>
-              <w:right w:val="single" w:sz="4" w:space="0" w:color="auto"/>
-            </w:tcBorders>
-            <w:hideMark/>
-          </w:tcPr>
-          <w:p/>
-        </w:tc>
-        <w:tc>
-          <w:tcPr>
-            <w:tcW w:w="4766" w:type="dxa"/>
-            <w:tcBorders>
-              <w:top w:val="single" w:sz="4" w:space="0" w:color="auto"/>
-              <w:left w:val="single" w:sz="4" w:space="0" w:color="auto"/>
-              <w:bottom w:val="single" w:sz="4" w:space="0" w:color="auto"/>
-              <w:right w:val="single" w:sz="4" w:space="0" w:color="auto"/>
-            </w:tcBorders>
-            <w:hideMark/>
-          </w:tcPr>
-          <w:p/>
-        </w:tc>
-      </w:tr>
-      <w:tr>
-        <w:tc>
-          <w:tcPr>
-            <w:tcW w:w="1668" w:type="dxa"/>
-            <w:tcBorders>
-              <w:top w:val="single" w:sz="4" w:space="0" w:color="auto"/>
-              <w:left w:val="single" w:sz="4" w:space="0" w:color="auto"/>
-              <w:bottom w:val="single" w:sz="4" w:space="0" w:color="auto"/>
-              <w:right w:val="single" w:sz="4" w:space="0" w:color="auto"/>
-            </w:tcBorders>
-          </w:tcPr>
-          <w:p/>
-        </w:tc>
-        <w:tc>
-          <w:tcPr>
-            <w:tcW w:w="2268" w:type="dxa"/>
-            <w:tcBorders>
-              <w:top w:val="single" w:sz="4" w:space="0" w:color="auto"/>
-              <w:left w:val="single" w:sz="4" w:space="0" w:color="auto"/>
-              <w:bottom w:val="single" w:sz="4" w:space="0" w:color="auto"/>
-              <w:right w:val="single" w:sz="4" w:space="0" w:color="auto"/>
-            </w:tcBorders>
-          </w:tcPr>
-          <w:p/>
-        </w:tc>
-        <w:tc>
-          <w:tcPr>
-            <w:tcW w:w="4766" w:type="dxa"/>
-            <w:tcBorders>
-              <w:top w:val="single" w:sz="4" w:space="0" w:color="auto"/>
-              <w:left w:val="single" w:sz="4" w:space="0" w:color="auto"/>
-              <w:bottom w:val="single" w:sz="4" w:space="0" w:color="auto"/>
-              <w:right w:val="single" w:sz="4" w:space="0" w:color="auto"/>
-            </w:tcBorders>
-          </w:tcPr>
-          <w:p/>
-        </w:tc>
-      </w:tr>
-      <w:tr>
-        <w:tc>
-          <w:tcPr>
-            <w:tcW w:w="1668" w:type="dxa"/>
-            <w:tcBorders>
-              <w:top w:val="single" w:sz="4" w:space="0" w:color="auto"/>
-              <w:left w:val="single" w:sz="4" w:space="0" w:color="auto"/>
-              <w:bottom w:val="single" w:sz="4" w:space="0" w:color="auto"/>
-              <w:right w:val="single" w:sz="4" w:space="0" w:color="auto"/>
-            </w:tcBorders>
-          </w:tcPr>
-          <w:p/>
-        </w:tc>
-        <w:tc>
-          <w:tcPr>
-            <w:tcW w:w="2268" w:type="dxa"/>
-            <w:tcBorders>
-              <w:top w:val="single" w:sz="4" w:space="0" w:color="auto"/>
-              <w:left w:val="single" w:sz="4" w:space="0" w:color="auto"/>
-              <w:bottom w:val="single" w:sz="4" w:space="0" w:color="auto"/>
-              <w:right w:val="single" w:sz="4" w:space="0" w:color="auto"/>
-            </w:tcBorders>
-          </w:tcPr>
-          <w:p/>
-        </w:tc>
-        <w:tc>
-          <w:tcPr>
-            <w:tcW w:w="4766" w:type="dxa"/>
-            <w:tcBorders>
-              <w:top w:val="single" w:sz="4" w:space="0" w:color="auto"/>
-              <w:left w:val="single" w:sz="4" w:space="0" w:color="auto"/>
-              <w:bottom w:val="single" w:sz="4" w:space="0" w:color="auto"/>
-              <w:right w:val="single" w:sz="4" w:space="0" w:color="auto"/>
-            </w:tcBorders>
-          </w:tcPr>
-          <w:p/>
+          <w:p>
+            <w:r>
+              <w:rPr>
+                <w:rFonts w:hint="eastAsia"/>
+              </w:rPr>
+              <w:t>ポイントに応じてユーザに称号を与える</w:t>
+            </w:r>
+          </w:p>
         </w:tc>
       </w:tr>
     </w:tbl>
     <w:p>
       <w:pPr>
         <w:rPr>
-          <w:rFonts w:asciiTheme="majorEastAsia" w:hAnsiTheme="majorEastAsia"/>
+          <w:rFonts w:asciiTheme="majorEastAsia" w:hAnsiTheme="majorEastAsia" w:hint="eastAsia"/>
         </w:rPr>
       </w:pPr>
     </w:p>
@@ -3637,22 +3469,14 @@
       <w:pPr>
         <w:pStyle w:val="3"/>
         <w:numPr>
-          <w:ilvl w:val="2"/>
-          <w:numId w:val="7"/>
+          <w:ilvl w:val="0"/>
+          <w:numId w:val="0"/>
         </w:numPr>
-        <w:rPr>
-          <w:rFonts w:asciiTheme="majorEastAsia" w:hAnsiTheme="majorEastAsia"/>
-        </w:rPr>
-      </w:pPr>
-      <w:r>
-        <w:rPr>
-          <w:rFonts w:asciiTheme="majorEastAsia" w:hAnsiTheme="majorEastAsia" w:hint="eastAsia"/>
-        </w:rPr>
-        <w:t xml:space="preserve">　</w:t>
-      </w:r>
-      <w:r>
-        <w:rPr>
-          <w:rFonts w:asciiTheme="majorEastAsia" w:hAnsiTheme="majorEastAsia" w:hint="eastAsia"/>
+        <w:ind w:firstLineChars="100" w:firstLine="240"/>
+      </w:pPr>
+      <w:r>
+        <w:rPr>
+          <w:rFonts w:hint="eastAsia"/>
         </w:rPr>
         <w:t>ユーザ登録</w:t>
       </w:r>
@@ -3660,32 +3484,7 @@
     <w:p>
       <w:pPr>
         <w:rPr>
-          <w:rFonts w:asciiTheme="majorEastAsia" w:hAnsiTheme="majorEastAsia"/>
-        </w:rPr>
-      </w:pPr>
-      <w:r>
-        <w:rPr>
-          <w:rFonts w:asciiTheme="majorEastAsia" w:hAnsiTheme="majorEastAsia" w:hint="eastAsia"/>
-        </w:rPr>
-        <w:t>（個々の機能について記載</w:t>
-      </w:r>
-      <w:r>
-        <w:rPr>
-          <w:rFonts w:asciiTheme="majorEastAsia" w:hAnsiTheme="majorEastAsia" w:hint="eastAsia"/>
-        </w:rPr>
-        <w:t>してください</w:t>
-      </w:r>
-      <w:r>
-        <w:rPr>
-          <w:rFonts w:asciiTheme="majorEastAsia" w:hAnsiTheme="majorEastAsia" w:hint="eastAsia"/>
-        </w:rPr>
-        <w:t>）</w:t>
-      </w:r>
-    </w:p>
-    <w:p>
-      <w:pPr>
-        <w:rPr>
-          <w:rFonts w:asciiTheme="majorEastAsia" w:hAnsiTheme="majorEastAsia"/>
+          <w:rFonts w:hint="eastAsia"/>
         </w:rPr>
       </w:pPr>
     </w:p>
@@ -3898,29 +3697,7 @@
     <w:p>
       <w:pPr>
         <w:rPr>
-          <w:rFonts w:asciiTheme="majorEastAsia" w:hAnsiTheme="majorEastAsia"/>
-        </w:rPr>
-      </w:pPr>
-    </w:p>
-    <w:p>
-      <w:pPr>
-        <w:widowControl/>
-        <w:suppressAutoHyphens w:val="0"/>
-        <w:rPr>
-          <w:rFonts w:asciiTheme="majorEastAsia" w:hAnsiTheme="majorEastAsia"/>
-        </w:rPr>
-      </w:pPr>
-      <w:r>
-        <w:rPr>
-          <w:rFonts w:asciiTheme="majorEastAsia" w:hAnsiTheme="majorEastAsia"/>
-        </w:rPr>
-        <w:br w:type="page"/>
-      </w:r>
-    </w:p>
-    <w:p>
-      <w:pPr>
-        <w:rPr>
-          <w:rFonts w:asciiTheme="majorEastAsia" w:hAnsiTheme="majorEastAsia"/>
+          <w:rFonts w:asciiTheme="majorEastAsia" w:hAnsiTheme="majorEastAsia" w:hint="eastAsia"/>
         </w:rPr>
       </w:pPr>
     </w:p>
@@ -3928,37 +3705,19 @@
       <w:pPr>
         <w:pStyle w:val="3"/>
         <w:numPr>
-          <w:ilvl w:val="2"/>
-          <w:numId w:val="8"/>
+          <w:ilvl w:val="0"/>
+          <w:numId w:val="0"/>
         </w:numPr>
-        <w:rPr>
-          <w:rFonts w:asciiTheme="majorEastAsia" w:hAnsiTheme="majorEastAsia"/>
-        </w:rPr>
-      </w:pPr>
-      <w:r>
-        <w:rPr>
-          <w:rFonts w:asciiTheme="majorEastAsia" w:hAnsiTheme="majorEastAsia" w:hint="eastAsia"/>
-        </w:rPr>
-        <w:t xml:space="preserve">　</w:t>
-      </w:r>
+        <w:ind w:left="454" w:hanging="227"/>
+        <w:rPr>
+          <w:rFonts w:asciiTheme="majorEastAsia" w:hAnsiTheme="majorEastAsia"/>
+        </w:rPr>
+      </w:pPr>
       <w:r>
         <w:rPr>
           <w:rFonts w:asciiTheme="majorEastAsia" w:hAnsiTheme="majorEastAsia" w:hint="eastAsia"/>
         </w:rPr>
         <w:t>ログイン</w:t>
-      </w:r>
-    </w:p>
-    <w:p>
-      <w:pPr>
-        <w:rPr>
-          <w:rFonts w:asciiTheme="majorEastAsia" w:hAnsiTheme="majorEastAsia"/>
-        </w:rPr>
-      </w:pPr>
-      <w:r>
-        <w:rPr>
-          <w:rFonts w:asciiTheme="majorEastAsia" w:hAnsiTheme="majorEastAsia" w:hint="eastAsia"/>
-        </w:rPr>
-        <w:t>（個々の機能について記載してください）</w:t>
       </w:r>
     </w:p>
     <w:p>
@@ -4183,54 +3942,21 @@
     </w:p>
     <w:p>
       <w:pPr>
-        <w:rPr>
-          <w:rFonts w:asciiTheme="majorEastAsia" w:hAnsiTheme="majorEastAsia"/>
-        </w:rPr>
-      </w:pPr>
-    </w:p>
-    <w:p>
-      <w:pPr>
         <w:pStyle w:val="3"/>
-        <w:rPr>
-          <w:rFonts w:asciiTheme="majorEastAsia" w:hAnsiTheme="majorEastAsia"/>
-        </w:rPr>
-      </w:pPr>
-      <w:r>
-        <w:rPr>
-          <w:rFonts w:asciiTheme="majorEastAsia" w:hAnsiTheme="majorEastAsia" w:hint="eastAsia"/>
-        </w:rPr>
-        <w:t>愚痴</w:t>
-      </w:r>
-      <w:r>
-        <w:rPr>
-          <w:rFonts w:asciiTheme="majorEastAsia" w:hAnsiTheme="majorEastAsia" w:hint="eastAsia"/>
-        </w:rPr>
-        <w:t>表示</w:t>
-      </w:r>
-    </w:p>
-    <w:p>
-      <w:pPr>
-        <w:rPr>
-          <w:rFonts w:asciiTheme="majorEastAsia" w:hAnsiTheme="majorEastAsia"/>
-        </w:rPr>
-      </w:pPr>
-      <w:r>
-        <w:rPr>
-          <w:rFonts w:asciiTheme="majorEastAsia" w:hAnsiTheme="majorEastAsia" w:hint="eastAsia"/>
-        </w:rPr>
-        <w:t>（個々の機能について記載</w:t>
-      </w:r>
-      <w:r>
-        <w:rPr>
-          <w:rFonts w:asciiTheme="majorEastAsia" w:hAnsiTheme="majorEastAsia" w:hint="eastAsia"/>
-        </w:rPr>
-        <w:t>してください</w:t>
-      </w:r>
-      <w:r>
-        <w:rPr>
-          <w:rFonts w:asciiTheme="majorEastAsia" w:hAnsiTheme="majorEastAsia" w:hint="eastAsia"/>
-        </w:rPr>
-        <w:t>）</w:t>
+        <w:numPr>
+          <w:ilvl w:val="0"/>
+          <w:numId w:val="0"/>
+        </w:numPr>
+        <w:ind w:left="454" w:hanging="227"/>
+        <w:rPr>
+          <w:rFonts w:hint="eastAsia"/>
+        </w:rPr>
+      </w:pPr>
+      <w:r>
+        <w:rPr>
+          <w:rFonts w:hint="eastAsia"/>
+        </w:rPr>
+        <w:t>アイキャッチ機能</w:t>
       </w:r>
     </w:p>
     <w:p>
@@ -4284,13 +4010,7 @@
               <w:rPr>
                 <w:rFonts w:asciiTheme="majorEastAsia" w:hAnsiTheme="majorEastAsia" w:hint="eastAsia"/>
               </w:rPr>
-              <w:t>愚痴</w:t>
-            </w:r>
-            <w:r>
-              <w:rPr>
-                <w:rFonts w:asciiTheme="majorEastAsia" w:hAnsiTheme="majorEastAsia" w:hint="eastAsia"/>
-              </w:rPr>
-              <w:t>表示</w:t>
+              <w:t>ログイン</w:t>
             </w:r>
           </w:p>
         </w:tc>
@@ -4329,7 +4049,7 @@
               <w:rPr>
                 <w:rFonts w:hint="eastAsia"/>
               </w:rPr>
-              <w:t>愚痴を表示</w:t>
+              <w:t>ユーザ名、パスワードを入力する</w:t>
             </w:r>
           </w:p>
         </w:tc>
@@ -4359,32 +4079,22 @@
             <w:tcW w:w="6609" w:type="dxa"/>
           </w:tcPr>
           <w:p>
-            <w:r>
-              <w:rPr>
-                <w:rFonts w:hint="eastAsia"/>
-              </w:rPr>
-              <w:t>直近１週間の愚痴とグラフを表示する</w:t>
-            </w:r>
-          </w:p>
-          <w:p>
-            <w:r>
-              <w:rPr>
-                <w:rFonts w:hint="eastAsia"/>
-              </w:rPr>
-              <w:t>新規愚痴入力アイコンを表示する</w:t>
-            </w:r>
-          </w:p>
-          <w:p>
-            <w:pPr>
-              <w:rPr>
-                <w:rFonts w:asciiTheme="majorEastAsia" w:hAnsiTheme="majorEastAsia"/>
-              </w:rPr>
-            </w:pPr>
-            <w:r>
-              <w:rPr>
-                <w:rFonts w:hint="eastAsia"/>
-              </w:rPr>
-              <w:t>「詳細」ボタン押すと今までの愚痴が全部見ることができる愚痴詳細表示ページに移ることが可能</w:t>
+            <w:pPr>
+              <w:rPr>
+                <w:rFonts w:asciiTheme="majorEastAsia" w:hAnsiTheme="majorEastAsia"/>
+              </w:rPr>
+            </w:pPr>
+            <w:r>
+              <w:rPr>
+                <w:rFonts w:asciiTheme="majorEastAsia" w:hAnsiTheme="majorEastAsia" w:hint="eastAsia"/>
+              </w:rPr>
+              <w:t>テキストボックスに</w:t>
+            </w:r>
+            <w:r>
+              <w:rPr>
+                <w:rFonts w:hint="eastAsia"/>
+              </w:rPr>
+              <w:t>ユーザ名、パスワードを入力する</w:t>
             </w:r>
           </w:p>
         </w:tc>
@@ -4471,14 +4181,12 @@
     </w:p>
     <w:p>
       <w:pPr>
-        <w:rPr>
-          <w:rFonts w:asciiTheme="majorEastAsia" w:hAnsiTheme="majorEastAsia"/>
-        </w:rPr>
-      </w:pPr>
-    </w:p>
-    <w:p>
-      <w:pPr>
         <w:pStyle w:val="3"/>
+        <w:numPr>
+          <w:ilvl w:val="0"/>
+          <w:numId w:val="0"/>
+        </w:numPr>
+        <w:ind w:left="454" w:hanging="227"/>
       </w:pPr>
       <w:r>
         <w:rPr>
@@ -4490,26 +4198,7 @@
         <w:rPr>
           <w:rFonts w:hint="eastAsia"/>
         </w:rPr>
-        <w:t>詳細</w:t>
-      </w:r>
-      <w:r>
-        <w:rPr>
-          <w:rFonts w:hint="eastAsia"/>
-        </w:rPr>
-        <w:t>表示</w:t>
-      </w:r>
-    </w:p>
-    <w:p>
-      <w:pPr>
-        <w:rPr>
-          <w:rFonts w:asciiTheme="majorEastAsia" w:hAnsiTheme="majorEastAsia"/>
-        </w:rPr>
-      </w:pPr>
-      <w:r>
-        <w:rPr>
-          <w:rFonts w:asciiTheme="majorEastAsia" w:hAnsiTheme="majorEastAsia" w:hint="eastAsia"/>
-        </w:rPr>
-        <w:t>（個々の機能について記載してください）</w:t>
+        <w:t>入力</w:t>
       </w:r>
     </w:p>
     <w:p>
@@ -4563,7 +4252,7 @@
               <w:rPr>
                 <w:rFonts w:asciiTheme="majorEastAsia" w:hAnsiTheme="majorEastAsia" w:hint="eastAsia"/>
               </w:rPr>
-              <w:t>愚痴詳細表示</w:t>
+              <w:t>愚痴入力</w:t>
             </w:r>
           </w:p>
         </w:tc>
@@ -4602,7 +4291,7 @@
               <w:rPr>
                 <w:rFonts w:hint="eastAsia"/>
               </w:rPr>
-              <w:t>愚痴の詳細を表示</w:t>
+              <w:t>愚痴の入力</w:t>
             </w:r>
           </w:p>
         </w:tc>
@@ -4632,32 +4321,16 @@
             <w:tcW w:w="6609" w:type="dxa"/>
           </w:tcPr>
           <w:p>
-            <w:r>
-              <w:rPr>
-                <w:rFonts w:hint="eastAsia"/>
-              </w:rPr>
-              <w:t>今までの全部の愚痴を表示する</w:t>
-            </w:r>
-          </w:p>
-          <w:p>
-            <w:r>
-              <w:rPr>
-                <w:rFonts w:hint="eastAsia"/>
-              </w:rPr>
-              <w:t>今までの全部の愚痴のグラフを表示する</w:t>
-            </w:r>
-          </w:p>
-          <w:p>
-            <w:pPr>
-              <w:rPr>
-                <w:rFonts w:asciiTheme="majorEastAsia" w:hAnsiTheme="majorEastAsia"/>
-              </w:rPr>
-            </w:pPr>
-            <w:r>
-              <w:rPr>
-                <w:rFonts w:hint="eastAsia"/>
-              </w:rPr>
-              <w:t>愚痴の削除ページへの遷移可能</w:t>
+            <w:pPr>
+              <w:rPr>
+                <w:rFonts w:asciiTheme="majorEastAsia" w:hAnsiTheme="majorEastAsia"/>
+              </w:rPr>
+            </w:pPr>
+            <w:r>
+              <w:rPr>
+                <w:rFonts w:asciiTheme="majorEastAsia" w:hAnsiTheme="majorEastAsia" w:hint="eastAsia"/>
+              </w:rPr>
+              <w:t>ユーザが入力欄に愚痴の入力が可能</w:t>
             </w:r>
           </w:p>
         </w:tc>
@@ -4742,42 +4415,20 @@
         </w:rPr>
       </w:pPr>
     </w:p>
-    <w:p/>
     <w:p>
       <w:pPr>
         <w:pStyle w:val="3"/>
+        <w:numPr>
+          <w:ilvl w:val="0"/>
+          <w:numId w:val="0"/>
+        </w:numPr>
+        <w:ind w:left="454" w:hanging="227"/>
       </w:pPr>
       <w:r>
         <w:rPr>
           <w:rFonts w:hint="eastAsia"/>
         </w:rPr>
-        <w:lastRenderedPageBreak/>
-        <w:t>愚痴</w:t>
-      </w:r>
-      <w:r>
-        <w:rPr>
-          <w:rFonts w:hint="eastAsia"/>
-        </w:rPr>
-        <w:t>削除</w:t>
-      </w:r>
-      <w:r>
-        <w:rPr>
-          <w:rFonts w:hint="eastAsia"/>
-        </w:rPr>
-        <w:t>表示</w:t>
-      </w:r>
-    </w:p>
-    <w:p>
-      <w:pPr>
-        <w:rPr>
-          <w:rFonts w:asciiTheme="majorEastAsia" w:hAnsiTheme="majorEastAsia"/>
-        </w:rPr>
-      </w:pPr>
-      <w:r>
-        <w:rPr>
-          <w:rFonts w:asciiTheme="majorEastAsia" w:hAnsiTheme="majorEastAsia" w:hint="eastAsia"/>
-        </w:rPr>
-        <w:t>（個々の機能について記載してください）</w:t>
+        <w:t>アイキャッチ内容変更機能</w:t>
       </w:r>
     </w:p>
     <w:p>
@@ -4831,7 +4482,7 @@
               <w:rPr>
                 <w:rFonts w:asciiTheme="majorEastAsia" w:hAnsiTheme="majorEastAsia" w:hint="eastAsia"/>
               </w:rPr>
-              <w:t>愚痴削除表示</w:t>
+              <w:t>愚痴入力</w:t>
             </w:r>
           </w:p>
         </w:tc>
@@ -4852,6 +4503,7 @@
               <w:rPr>
                 <w:rFonts w:asciiTheme="majorEastAsia" w:hAnsiTheme="majorEastAsia" w:hint="eastAsia"/>
               </w:rPr>
+              <w:lastRenderedPageBreak/>
               <w:t>概要</w:t>
             </w:r>
           </w:p>
@@ -4870,7 +4522,7 @@
               <w:rPr>
                 <w:rFonts w:hint="eastAsia"/>
               </w:rPr>
-              <w:t>愚痴の削除を表示</w:t>
+              <w:t>愚痴の入力</w:t>
             </w:r>
           </w:p>
         </w:tc>
@@ -4900,24 +4552,16 @@
             <w:tcW w:w="6609" w:type="dxa"/>
           </w:tcPr>
           <w:p>
-            <w:r>
-              <w:rPr>
-                <w:rFonts w:hint="eastAsia"/>
-              </w:rPr>
-              <w:t>詳細ページの削除ボタンを押したときに表示する</w:t>
-            </w:r>
-          </w:p>
-          <w:p>
-            <w:pPr>
-              <w:rPr>
-                <w:rFonts w:asciiTheme="majorEastAsia" w:hAnsiTheme="majorEastAsia"/>
-              </w:rPr>
-            </w:pPr>
-            <w:r>
-              <w:rPr>
-                <w:rFonts w:hint="eastAsia"/>
-              </w:rPr>
-              <w:t>削除確定すると、爆発のエフェクト表示</w:t>
+            <w:pPr>
+              <w:rPr>
+                <w:rFonts w:asciiTheme="majorEastAsia" w:hAnsiTheme="majorEastAsia"/>
+              </w:rPr>
+            </w:pPr>
+            <w:r>
+              <w:rPr>
+                <w:rFonts w:asciiTheme="majorEastAsia" w:hAnsiTheme="majorEastAsia" w:hint="eastAsia"/>
+              </w:rPr>
+              <w:t>ユーザが入力欄に愚痴の入力が可能</w:t>
             </w:r>
           </w:p>
         </w:tc>
@@ -4998,38 +4642,27 @@
     <w:p>
       <w:pPr>
         <w:rPr>
-          <w:rFonts w:asciiTheme="majorEastAsia" w:hAnsiTheme="majorEastAsia"/>
+          <w:rFonts w:asciiTheme="majorEastAsia" w:hAnsiTheme="majorEastAsia" w:hint="eastAsia"/>
         </w:rPr>
       </w:pPr>
     </w:p>
     <w:p>
       <w:pPr>
         <w:pStyle w:val="3"/>
-      </w:pPr>
-      <w:r>
-        <w:rPr>
-          <w:rFonts w:hint="eastAsia"/>
-        </w:rPr>
-        <w:t>愚痴</w:t>
-      </w:r>
-      <w:r>
-        <w:rPr>
-          <w:rFonts w:hint="eastAsia"/>
-        </w:rPr>
-        <w:t>入力</w:t>
-      </w:r>
-    </w:p>
-    <w:p>
-      <w:pPr>
-        <w:rPr>
-          <w:rFonts w:asciiTheme="majorEastAsia" w:hAnsiTheme="majorEastAsia"/>
-        </w:rPr>
-      </w:pPr>
-      <w:r>
-        <w:rPr>
-          <w:rFonts w:asciiTheme="majorEastAsia" w:hAnsiTheme="majorEastAsia" w:hint="eastAsia"/>
-        </w:rPr>
-        <w:t>（個々の機能について記載してください）</w:t>
+        <w:numPr>
+          <w:ilvl w:val="0"/>
+          <w:numId w:val="0"/>
+        </w:numPr>
+        <w:ind w:left="454" w:hanging="227"/>
+        <w:rPr>
+          <w:rFonts w:asciiTheme="majorEastAsia" w:hAnsiTheme="majorEastAsia"/>
+        </w:rPr>
+      </w:pPr>
+      <w:r>
+        <w:rPr>
+          <w:rFonts w:asciiTheme="majorEastAsia" w:hAnsiTheme="majorEastAsia" w:hint="eastAsia"/>
+        </w:rPr>
+        <w:t>愚痴表示</w:t>
       </w:r>
     </w:p>
     <w:p>
@@ -5083,13 +4716,7 @@
               <w:rPr>
                 <w:rFonts w:asciiTheme="majorEastAsia" w:hAnsiTheme="majorEastAsia" w:hint="eastAsia"/>
               </w:rPr>
-              <w:t>愚痴</w:t>
-            </w:r>
-            <w:r>
-              <w:rPr>
-                <w:rFonts w:asciiTheme="majorEastAsia" w:hAnsiTheme="majorEastAsia" w:hint="eastAsia"/>
-              </w:rPr>
-              <w:t>入力</w:t>
+              <w:t>愚痴表示</w:t>
             </w:r>
           </w:p>
         </w:tc>
@@ -5128,13 +4755,7 @@
               <w:rPr>
                 <w:rFonts w:hint="eastAsia"/>
               </w:rPr>
-              <w:t>愚痴の</w:t>
-            </w:r>
-            <w:r>
-              <w:rPr>
-                <w:rFonts w:hint="eastAsia"/>
-              </w:rPr>
-              <w:t>入力</w:t>
+              <w:t>愚痴を表示</w:t>
             </w:r>
           </w:p>
         </w:tc>
@@ -5164,16 +4785,32 @@
             <w:tcW w:w="6609" w:type="dxa"/>
           </w:tcPr>
           <w:p>
-            <w:pPr>
-              <w:rPr>
-                <w:rFonts w:asciiTheme="majorEastAsia" w:hAnsiTheme="majorEastAsia"/>
-              </w:rPr>
-            </w:pPr>
-            <w:r>
-              <w:rPr>
-                <w:rFonts w:asciiTheme="majorEastAsia" w:hAnsiTheme="majorEastAsia" w:hint="eastAsia"/>
-              </w:rPr>
-              <w:t>ユーザが入力欄に愚痴の入力が可能</w:t>
+            <w:r>
+              <w:rPr>
+                <w:rFonts w:hint="eastAsia"/>
+              </w:rPr>
+              <w:t>直近１週間の愚痴とグラフを表示する</w:t>
+            </w:r>
+          </w:p>
+          <w:p>
+            <w:r>
+              <w:rPr>
+                <w:rFonts w:hint="eastAsia"/>
+              </w:rPr>
+              <w:t>新規愚痴入力アイコンを表示する</w:t>
+            </w:r>
+          </w:p>
+          <w:p>
+            <w:pPr>
+              <w:rPr>
+                <w:rFonts w:asciiTheme="majorEastAsia" w:hAnsiTheme="majorEastAsia"/>
+              </w:rPr>
+            </w:pPr>
+            <w:r>
+              <w:rPr>
+                <w:rFonts w:hint="eastAsia"/>
+              </w:rPr>
+              <w:t>「詳細」ボタン押すと今までの愚痴が全部見ることができる愚痴詳細表示ページに移ることが可能</w:t>
             </w:r>
           </w:p>
         </w:tc>
@@ -5254,38 +4891,33 @@
     <w:p>
       <w:pPr>
         <w:rPr>
-          <w:rFonts w:asciiTheme="majorEastAsia" w:hAnsiTheme="majorEastAsia"/>
+          <w:rFonts w:asciiTheme="majorEastAsia" w:hAnsiTheme="majorEastAsia" w:hint="eastAsia"/>
         </w:rPr>
       </w:pPr>
     </w:p>
     <w:p>
       <w:pPr>
         <w:pStyle w:val="3"/>
-      </w:pPr>
-      <w:r>
-        <w:rPr>
-          <w:rFonts w:hint="eastAsia"/>
+        <w:numPr>
+          <w:ilvl w:val="0"/>
+          <w:numId w:val="0"/>
+        </w:numPr>
+        <w:ind w:left="454" w:hanging="227"/>
+        <w:rPr>
+          <w:rFonts w:asciiTheme="majorEastAsia" w:hAnsiTheme="majorEastAsia"/>
+        </w:rPr>
+      </w:pPr>
+      <w:r>
+        <w:rPr>
+          <w:rFonts w:asciiTheme="majorEastAsia" w:hAnsiTheme="majorEastAsia" w:hint="eastAsia"/>
         </w:rPr>
         <w:t>愚痴</w:t>
       </w:r>
       <w:r>
         <w:rPr>
-          <w:rFonts w:hint="eastAsia"/>
-        </w:rPr>
-        <w:t>分類</w:t>
-      </w:r>
-    </w:p>
-    <w:p>
-      <w:pPr>
-        <w:rPr>
-          <w:rFonts w:asciiTheme="majorEastAsia" w:hAnsiTheme="majorEastAsia"/>
-        </w:rPr>
-      </w:pPr>
-      <w:r>
-        <w:rPr>
-          <w:rFonts w:asciiTheme="majorEastAsia" w:hAnsiTheme="majorEastAsia" w:hint="eastAsia"/>
-        </w:rPr>
-        <w:t>（個々の機能について記載してください）</w:t>
+          <w:rFonts w:asciiTheme="majorEastAsia" w:hAnsiTheme="majorEastAsia" w:hint="eastAsia"/>
+        </w:rPr>
+        <w:t>表示</w:t>
       </w:r>
     </w:p>
     <w:p>
@@ -5345,7 +4977,7 @@
               <w:rPr>
                 <w:rFonts w:asciiTheme="majorEastAsia" w:hAnsiTheme="majorEastAsia" w:hint="eastAsia"/>
               </w:rPr>
-              <w:t>分類</w:t>
+              <w:t>表示</w:t>
             </w:r>
           </w:p>
         </w:tc>
@@ -5384,13 +5016,7 @@
               <w:rPr>
                 <w:rFonts w:hint="eastAsia"/>
               </w:rPr>
-              <w:t>愚痴の</w:t>
-            </w:r>
-            <w:r>
-              <w:rPr>
-                <w:rFonts w:hint="eastAsia"/>
-              </w:rPr>
-              <w:t>分類</w:t>
+              <w:t>愚痴を表示</w:t>
             </w:r>
           </w:p>
         </w:tc>
@@ -5420,16 +5046,32 @@
             <w:tcW w:w="6609" w:type="dxa"/>
           </w:tcPr>
           <w:p>
-            <w:pPr>
-              <w:rPr>
-                <w:rFonts w:asciiTheme="majorEastAsia" w:hAnsiTheme="majorEastAsia"/>
-              </w:rPr>
-            </w:pPr>
-            <w:r>
-              <w:rPr>
-                <w:rFonts w:hint="eastAsia"/>
-              </w:rPr>
-              <w:t>愚痴の分類が可能</w:t>
+            <w:r>
+              <w:rPr>
+                <w:rFonts w:hint="eastAsia"/>
+              </w:rPr>
+              <w:t>直近１週間の愚痴とグラフを表示する</w:t>
+            </w:r>
+          </w:p>
+          <w:p>
+            <w:r>
+              <w:rPr>
+                <w:rFonts w:hint="eastAsia"/>
+              </w:rPr>
+              <w:t>新規愚痴入力アイコンを表示する</w:t>
+            </w:r>
+          </w:p>
+          <w:p>
+            <w:pPr>
+              <w:rPr>
+                <w:rFonts w:asciiTheme="majorEastAsia" w:hAnsiTheme="majorEastAsia"/>
+              </w:rPr>
+            </w:pPr>
+            <w:r>
+              <w:rPr>
+                <w:rFonts w:hint="eastAsia"/>
+              </w:rPr>
+              <w:t>「詳細」ボタン押すと今までの愚痴が全部見ることができる愚痴詳細表示ページに移ることが可能</w:t>
             </w:r>
           </w:p>
         </w:tc>
@@ -5523,6 +5165,777 @@
     </w:p>
     <w:p>
       <w:pPr>
+        <w:pStyle w:val="3"/>
+        <w:numPr>
+          <w:ilvl w:val="0"/>
+          <w:numId w:val="0"/>
+        </w:numPr>
+        <w:ind w:left="454" w:hanging="227"/>
+      </w:pPr>
+      <w:r>
+        <w:rPr>
+          <w:rFonts w:hint="eastAsia"/>
+        </w:rPr>
+        <w:t>愚痴</w:t>
+      </w:r>
+      <w:r>
+        <w:rPr>
+          <w:rFonts w:hint="eastAsia"/>
+        </w:rPr>
+        <w:t>詳細</w:t>
+      </w:r>
+      <w:r>
+        <w:rPr>
+          <w:rFonts w:hint="eastAsia"/>
+        </w:rPr>
+        <w:t>表示</w:t>
+      </w:r>
+    </w:p>
+    <w:p>
+      <w:pPr>
+        <w:rPr>
+          <w:rFonts w:asciiTheme="majorEastAsia" w:hAnsiTheme="majorEastAsia"/>
+        </w:rPr>
+      </w:pPr>
+    </w:p>
+    <w:tbl>
+      <w:tblPr>
+        <w:tblStyle w:val="a4"/>
+        <w:tblW w:w="0" w:type="auto"/>
+        <w:tblLook w:val="04A0" w:firstRow="1" w:lastRow="0" w:firstColumn="1" w:lastColumn="0" w:noHBand="0" w:noVBand="1"/>
+      </w:tblPr>
+      <w:tblGrid>
+        <w:gridCol w:w="2093"/>
+        <w:gridCol w:w="6609"/>
+      </w:tblGrid>
+      <w:tr>
+        <w:tc>
+          <w:tcPr>
+            <w:tcW w:w="2093" w:type="dxa"/>
+            <w:shd w:val="clear" w:color="auto" w:fill="C2D69B" w:themeFill="accent3" w:themeFillTint="99"/>
+          </w:tcPr>
+          <w:p>
+            <w:pPr>
+              <w:rPr>
+                <w:rFonts w:asciiTheme="majorEastAsia" w:hAnsiTheme="majorEastAsia"/>
+              </w:rPr>
+            </w:pPr>
+            <w:r>
+              <w:rPr>
+                <w:rFonts w:asciiTheme="majorEastAsia" w:hAnsiTheme="majorEastAsia" w:hint="eastAsia"/>
+              </w:rPr>
+              <w:t>機能名</w:t>
+            </w:r>
+          </w:p>
+        </w:tc>
+        <w:tc>
+          <w:tcPr>
+            <w:tcW w:w="6609" w:type="dxa"/>
+          </w:tcPr>
+          <w:p>
+            <w:pPr>
+              <w:rPr>
+                <w:rFonts w:asciiTheme="majorEastAsia" w:hAnsiTheme="majorEastAsia"/>
+              </w:rPr>
+            </w:pPr>
+            <w:r>
+              <w:rPr>
+                <w:rFonts w:asciiTheme="majorEastAsia" w:hAnsiTheme="majorEastAsia" w:hint="eastAsia"/>
+              </w:rPr>
+              <w:t>愚痴詳細表示</w:t>
+            </w:r>
+          </w:p>
+        </w:tc>
+      </w:tr>
+      <w:tr>
+        <w:tc>
+          <w:tcPr>
+            <w:tcW w:w="2093" w:type="dxa"/>
+            <w:shd w:val="clear" w:color="auto" w:fill="C2D69B" w:themeFill="accent3" w:themeFillTint="99"/>
+          </w:tcPr>
+          <w:p>
+            <w:pPr>
+              <w:rPr>
+                <w:rFonts w:asciiTheme="majorEastAsia" w:hAnsiTheme="majorEastAsia"/>
+              </w:rPr>
+            </w:pPr>
+            <w:r>
+              <w:rPr>
+                <w:rFonts w:asciiTheme="majorEastAsia" w:hAnsiTheme="majorEastAsia" w:hint="eastAsia"/>
+              </w:rPr>
+              <w:t>概要</w:t>
+            </w:r>
+          </w:p>
+        </w:tc>
+        <w:tc>
+          <w:tcPr>
+            <w:tcW w:w="6609" w:type="dxa"/>
+          </w:tcPr>
+          <w:p>
+            <w:pPr>
+              <w:rPr>
+                <w:rFonts w:asciiTheme="majorEastAsia" w:hAnsiTheme="majorEastAsia"/>
+              </w:rPr>
+            </w:pPr>
+            <w:r>
+              <w:rPr>
+                <w:rFonts w:hint="eastAsia"/>
+              </w:rPr>
+              <w:t>愚痴の詳細を表示</w:t>
+            </w:r>
+          </w:p>
+        </w:tc>
+      </w:tr>
+      <w:tr>
+        <w:tc>
+          <w:tcPr>
+            <w:tcW w:w="2093" w:type="dxa"/>
+            <w:shd w:val="clear" w:color="auto" w:fill="C2D69B" w:themeFill="accent3" w:themeFillTint="99"/>
+          </w:tcPr>
+          <w:p>
+            <w:pPr>
+              <w:rPr>
+                <w:rFonts w:asciiTheme="majorEastAsia" w:hAnsiTheme="majorEastAsia"/>
+              </w:rPr>
+            </w:pPr>
+            <w:r>
+              <w:rPr>
+                <w:rFonts w:asciiTheme="majorEastAsia" w:hAnsiTheme="majorEastAsia" w:hint="eastAsia"/>
+              </w:rPr>
+              <w:t>処理内容</w:t>
+            </w:r>
+          </w:p>
+        </w:tc>
+        <w:tc>
+          <w:tcPr>
+            <w:tcW w:w="6609" w:type="dxa"/>
+          </w:tcPr>
+          <w:p>
+            <w:r>
+              <w:rPr>
+                <w:rFonts w:hint="eastAsia"/>
+              </w:rPr>
+              <w:t>今までの全部の愚痴を表示する</w:t>
+            </w:r>
+          </w:p>
+          <w:p>
+            <w:r>
+              <w:rPr>
+                <w:rFonts w:hint="eastAsia"/>
+              </w:rPr>
+              <w:t>今までの全部の愚痴のグラフを表示する</w:t>
+            </w:r>
+          </w:p>
+          <w:p>
+            <w:pPr>
+              <w:rPr>
+                <w:rFonts w:asciiTheme="majorEastAsia" w:hAnsiTheme="majorEastAsia"/>
+              </w:rPr>
+            </w:pPr>
+            <w:r>
+              <w:rPr>
+                <w:rFonts w:hint="eastAsia"/>
+              </w:rPr>
+              <w:t>愚痴の削除ページへの遷移可能</w:t>
+            </w:r>
+          </w:p>
+        </w:tc>
+      </w:tr>
+      <w:tr>
+        <w:tc>
+          <w:tcPr>
+            <w:tcW w:w="2093" w:type="dxa"/>
+            <w:shd w:val="clear" w:color="auto" w:fill="C2D69B" w:themeFill="accent3" w:themeFillTint="99"/>
+          </w:tcPr>
+          <w:p>
+            <w:pPr>
+              <w:rPr>
+                <w:rFonts w:asciiTheme="majorEastAsia" w:hAnsiTheme="majorEastAsia"/>
+              </w:rPr>
+            </w:pPr>
+            <w:r>
+              <w:rPr>
+                <w:rFonts w:asciiTheme="majorEastAsia" w:hAnsiTheme="majorEastAsia" w:hint="eastAsia"/>
+              </w:rPr>
+              <w:t>想定利用者</w:t>
+            </w:r>
+          </w:p>
+        </w:tc>
+        <w:tc>
+          <w:tcPr>
+            <w:tcW w:w="6609" w:type="dxa"/>
+          </w:tcPr>
+          <w:p>
+            <w:pPr>
+              <w:rPr>
+                <w:rFonts w:asciiTheme="majorEastAsia" w:hAnsiTheme="majorEastAsia"/>
+              </w:rPr>
+            </w:pPr>
+            <w:r>
+              <w:rPr>
+                <w:rFonts w:asciiTheme="majorEastAsia" w:hAnsiTheme="majorEastAsia" w:hint="eastAsia"/>
+              </w:rPr>
+              <w:t>20代～30代前半の社会人</w:t>
+            </w:r>
+          </w:p>
+        </w:tc>
+      </w:tr>
+      <w:tr>
+        <w:tc>
+          <w:tcPr>
+            <w:tcW w:w="2093" w:type="dxa"/>
+            <w:shd w:val="clear" w:color="auto" w:fill="C2D69B" w:themeFill="accent3" w:themeFillTint="99"/>
+          </w:tcPr>
+          <w:p>
+            <w:pPr>
+              <w:rPr>
+                <w:rFonts w:asciiTheme="majorEastAsia" w:hAnsiTheme="majorEastAsia"/>
+              </w:rPr>
+            </w:pPr>
+            <w:r>
+              <w:rPr>
+                <w:rFonts w:asciiTheme="majorEastAsia" w:hAnsiTheme="majorEastAsia" w:hint="eastAsia"/>
+              </w:rPr>
+              <w:t>備考</w:t>
+            </w:r>
+          </w:p>
+        </w:tc>
+        <w:tc>
+          <w:tcPr>
+            <w:tcW w:w="6609" w:type="dxa"/>
+          </w:tcPr>
+          <w:p>
+            <w:pPr>
+              <w:rPr>
+                <w:rFonts w:asciiTheme="majorEastAsia" w:hAnsiTheme="majorEastAsia"/>
+              </w:rPr>
+            </w:pPr>
+          </w:p>
+        </w:tc>
+      </w:tr>
+    </w:tbl>
+    <w:p>
+      <w:pPr>
+        <w:rPr>
+          <w:rFonts w:asciiTheme="majorEastAsia" w:hAnsiTheme="majorEastAsia"/>
+        </w:rPr>
+      </w:pPr>
+    </w:p>
+    <w:p/>
+    <w:p>
+      <w:pPr>
+        <w:pStyle w:val="3"/>
+        <w:numPr>
+          <w:ilvl w:val="0"/>
+          <w:numId w:val="0"/>
+        </w:numPr>
+        <w:ind w:left="454" w:hanging="227"/>
+      </w:pPr>
+      <w:r>
+        <w:rPr>
+          <w:rFonts w:hint="eastAsia"/>
+        </w:rPr>
+        <w:t>愚痴</w:t>
+      </w:r>
+      <w:r>
+        <w:rPr>
+          <w:rFonts w:hint="eastAsia"/>
+        </w:rPr>
+        <w:t>削除</w:t>
+      </w:r>
+      <w:r>
+        <w:rPr>
+          <w:rFonts w:hint="eastAsia"/>
+        </w:rPr>
+        <w:t>表示</w:t>
+      </w:r>
+    </w:p>
+    <w:p>
+      <w:pPr>
+        <w:rPr>
+          <w:rFonts w:asciiTheme="majorEastAsia" w:hAnsiTheme="majorEastAsia"/>
+        </w:rPr>
+      </w:pPr>
+    </w:p>
+    <w:tbl>
+      <w:tblPr>
+        <w:tblStyle w:val="a4"/>
+        <w:tblW w:w="0" w:type="auto"/>
+        <w:tblLook w:val="04A0" w:firstRow="1" w:lastRow="0" w:firstColumn="1" w:lastColumn="0" w:noHBand="0" w:noVBand="1"/>
+      </w:tblPr>
+      <w:tblGrid>
+        <w:gridCol w:w="2093"/>
+        <w:gridCol w:w="6609"/>
+      </w:tblGrid>
+      <w:tr>
+        <w:tc>
+          <w:tcPr>
+            <w:tcW w:w="2093" w:type="dxa"/>
+            <w:shd w:val="clear" w:color="auto" w:fill="C2D69B" w:themeFill="accent3" w:themeFillTint="99"/>
+          </w:tcPr>
+          <w:p>
+            <w:pPr>
+              <w:rPr>
+                <w:rFonts w:asciiTheme="majorEastAsia" w:hAnsiTheme="majorEastAsia"/>
+              </w:rPr>
+            </w:pPr>
+            <w:r>
+              <w:rPr>
+                <w:rFonts w:asciiTheme="majorEastAsia" w:hAnsiTheme="majorEastAsia" w:hint="eastAsia"/>
+              </w:rPr>
+              <w:t>機能名</w:t>
+            </w:r>
+          </w:p>
+        </w:tc>
+        <w:tc>
+          <w:tcPr>
+            <w:tcW w:w="6609" w:type="dxa"/>
+          </w:tcPr>
+          <w:p>
+            <w:pPr>
+              <w:rPr>
+                <w:rFonts w:asciiTheme="majorEastAsia" w:hAnsiTheme="majorEastAsia"/>
+              </w:rPr>
+            </w:pPr>
+            <w:r>
+              <w:rPr>
+                <w:rFonts w:asciiTheme="majorEastAsia" w:hAnsiTheme="majorEastAsia" w:hint="eastAsia"/>
+              </w:rPr>
+              <w:t>愚痴削除表示</w:t>
+            </w:r>
+          </w:p>
+        </w:tc>
+      </w:tr>
+      <w:tr>
+        <w:tc>
+          <w:tcPr>
+            <w:tcW w:w="2093" w:type="dxa"/>
+            <w:shd w:val="clear" w:color="auto" w:fill="C2D69B" w:themeFill="accent3" w:themeFillTint="99"/>
+          </w:tcPr>
+          <w:p>
+            <w:pPr>
+              <w:rPr>
+                <w:rFonts w:asciiTheme="majorEastAsia" w:hAnsiTheme="majorEastAsia"/>
+              </w:rPr>
+            </w:pPr>
+            <w:r>
+              <w:rPr>
+                <w:rFonts w:asciiTheme="majorEastAsia" w:hAnsiTheme="majorEastAsia" w:hint="eastAsia"/>
+              </w:rPr>
+              <w:t>概要</w:t>
+            </w:r>
+          </w:p>
+        </w:tc>
+        <w:tc>
+          <w:tcPr>
+            <w:tcW w:w="6609" w:type="dxa"/>
+          </w:tcPr>
+          <w:p>
+            <w:pPr>
+              <w:rPr>
+                <w:rFonts w:asciiTheme="majorEastAsia" w:hAnsiTheme="majorEastAsia"/>
+              </w:rPr>
+            </w:pPr>
+            <w:r>
+              <w:rPr>
+                <w:rFonts w:hint="eastAsia"/>
+              </w:rPr>
+              <w:t>愚痴の削除を表示</w:t>
+            </w:r>
+          </w:p>
+        </w:tc>
+      </w:tr>
+      <w:tr>
+        <w:tc>
+          <w:tcPr>
+            <w:tcW w:w="2093" w:type="dxa"/>
+            <w:shd w:val="clear" w:color="auto" w:fill="C2D69B" w:themeFill="accent3" w:themeFillTint="99"/>
+          </w:tcPr>
+          <w:p>
+            <w:pPr>
+              <w:rPr>
+                <w:rFonts w:asciiTheme="majorEastAsia" w:hAnsiTheme="majorEastAsia"/>
+              </w:rPr>
+            </w:pPr>
+            <w:r>
+              <w:rPr>
+                <w:rFonts w:asciiTheme="majorEastAsia" w:hAnsiTheme="majorEastAsia" w:hint="eastAsia"/>
+              </w:rPr>
+              <w:t>処理内容</w:t>
+            </w:r>
+          </w:p>
+        </w:tc>
+        <w:tc>
+          <w:tcPr>
+            <w:tcW w:w="6609" w:type="dxa"/>
+          </w:tcPr>
+          <w:p>
+            <w:r>
+              <w:rPr>
+                <w:rFonts w:hint="eastAsia"/>
+              </w:rPr>
+              <w:t>詳細ページの削除ボタンを押したときに表示する</w:t>
+            </w:r>
+          </w:p>
+          <w:p>
+            <w:pPr>
+              <w:rPr>
+                <w:rFonts w:asciiTheme="majorEastAsia" w:hAnsiTheme="majorEastAsia"/>
+              </w:rPr>
+            </w:pPr>
+            <w:r>
+              <w:rPr>
+                <w:rFonts w:hint="eastAsia"/>
+              </w:rPr>
+              <w:t>削除確定すると、爆発のエフェクト表示</w:t>
+            </w:r>
+          </w:p>
+        </w:tc>
+      </w:tr>
+      <w:tr>
+        <w:tc>
+          <w:tcPr>
+            <w:tcW w:w="2093" w:type="dxa"/>
+            <w:shd w:val="clear" w:color="auto" w:fill="C2D69B" w:themeFill="accent3" w:themeFillTint="99"/>
+          </w:tcPr>
+          <w:p>
+            <w:pPr>
+              <w:rPr>
+                <w:rFonts w:asciiTheme="majorEastAsia" w:hAnsiTheme="majorEastAsia"/>
+              </w:rPr>
+            </w:pPr>
+            <w:r>
+              <w:rPr>
+                <w:rFonts w:asciiTheme="majorEastAsia" w:hAnsiTheme="majorEastAsia" w:hint="eastAsia"/>
+              </w:rPr>
+              <w:t>想定利用者</w:t>
+            </w:r>
+          </w:p>
+        </w:tc>
+        <w:tc>
+          <w:tcPr>
+            <w:tcW w:w="6609" w:type="dxa"/>
+          </w:tcPr>
+          <w:p>
+            <w:pPr>
+              <w:rPr>
+                <w:rFonts w:asciiTheme="majorEastAsia" w:hAnsiTheme="majorEastAsia"/>
+              </w:rPr>
+            </w:pPr>
+            <w:r>
+              <w:rPr>
+                <w:rFonts w:asciiTheme="majorEastAsia" w:hAnsiTheme="majorEastAsia" w:hint="eastAsia"/>
+              </w:rPr>
+              <w:t>20代～30代前半の社会人</w:t>
+            </w:r>
+          </w:p>
+        </w:tc>
+      </w:tr>
+      <w:tr>
+        <w:tc>
+          <w:tcPr>
+            <w:tcW w:w="2093" w:type="dxa"/>
+            <w:shd w:val="clear" w:color="auto" w:fill="C2D69B" w:themeFill="accent3" w:themeFillTint="99"/>
+          </w:tcPr>
+          <w:p>
+            <w:pPr>
+              <w:rPr>
+                <w:rFonts w:asciiTheme="majorEastAsia" w:hAnsiTheme="majorEastAsia"/>
+              </w:rPr>
+            </w:pPr>
+            <w:r>
+              <w:rPr>
+                <w:rFonts w:asciiTheme="majorEastAsia" w:hAnsiTheme="majorEastAsia" w:hint="eastAsia"/>
+              </w:rPr>
+              <w:t>備考</w:t>
+            </w:r>
+          </w:p>
+        </w:tc>
+        <w:tc>
+          <w:tcPr>
+            <w:tcW w:w="6609" w:type="dxa"/>
+          </w:tcPr>
+          <w:p>
+            <w:pPr>
+              <w:rPr>
+                <w:rFonts w:asciiTheme="majorEastAsia" w:hAnsiTheme="majorEastAsia"/>
+              </w:rPr>
+            </w:pPr>
+          </w:p>
+        </w:tc>
+      </w:tr>
+    </w:tbl>
+    <w:p>
+      <w:pPr>
+        <w:rPr>
+          <w:rFonts w:asciiTheme="majorEastAsia" w:hAnsiTheme="majorEastAsia"/>
+        </w:rPr>
+      </w:pPr>
+    </w:p>
+    <w:p>
+      <w:pPr>
+        <w:rPr>
+          <w:rFonts w:asciiTheme="majorEastAsia" w:hAnsiTheme="majorEastAsia"/>
+        </w:rPr>
+      </w:pPr>
+    </w:p>
+    <w:p>
+      <w:pPr>
+        <w:pStyle w:val="3"/>
+        <w:numPr>
+          <w:ilvl w:val="0"/>
+          <w:numId w:val="0"/>
+        </w:numPr>
+        <w:ind w:left="454" w:hanging="227"/>
+      </w:pPr>
+      <w:r>
+        <w:rPr>
+          <w:rFonts w:hint="eastAsia"/>
+        </w:rPr>
+        <w:t>愚痴</w:t>
+      </w:r>
+      <w:r>
+        <w:rPr>
+          <w:rFonts w:hint="eastAsia"/>
+        </w:rPr>
+        <w:t>分類</w:t>
+      </w:r>
+    </w:p>
+    <w:p>
+      <w:pPr>
+        <w:rPr>
+          <w:rFonts w:asciiTheme="majorEastAsia" w:hAnsiTheme="majorEastAsia"/>
+        </w:rPr>
+      </w:pPr>
+    </w:p>
+    <w:tbl>
+      <w:tblPr>
+        <w:tblStyle w:val="a4"/>
+        <w:tblW w:w="0" w:type="auto"/>
+        <w:tblLook w:val="04A0" w:firstRow="1" w:lastRow="0" w:firstColumn="1" w:lastColumn="0" w:noHBand="0" w:noVBand="1"/>
+      </w:tblPr>
+      <w:tblGrid>
+        <w:gridCol w:w="2093"/>
+        <w:gridCol w:w="6609"/>
+      </w:tblGrid>
+      <w:tr>
+        <w:tc>
+          <w:tcPr>
+            <w:tcW w:w="2093" w:type="dxa"/>
+            <w:shd w:val="clear" w:color="auto" w:fill="C2D69B" w:themeFill="accent3" w:themeFillTint="99"/>
+          </w:tcPr>
+          <w:p>
+            <w:pPr>
+              <w:rPr>
+                <w:rFonts w:asciiTheme="majorEastAsia" w:hAnsiTheme="majorEastAsia"/>
+              </w:rPr>
+            </w:pPr>
+            <w:r>
+              <w:rPr>
+                <w:rFonts w:asciiTheme="majorEastAsia" w:hAnsiTheme="majorEastAsia" w:hint="eastAsia"/>
+              </w:rPr>
+              <w:t>機能名</w:t>
+            </w:r>
+          </w:p>
+        </w:tc>
+        <w:tc>
+          <w:tcPr>
+            <w:tcW w:w="6609" w:type="dxa"/>
+          </w:tcPr>
+          <w:p>
+            <w:pPr>
+              <w:rPr>
+                <w:rFonts w:asciiTheme="majorEastAsia" w:hAnsiTheme="majorEastAsia"/>
+              </w:rPr>
+            </w:pPr>
+            <w:r>
+              <w:rPr>
+                <w:rFonts w:asciiTheme="majorEastAsia" w:hAnsiTheme="majorEastAsia" w:hint="eastAsia"/>
+              </w:rPr>
+              <w:t>愚痴</w:t>
+            </w:r>
+            <w:r>
+              <w:rPr>
+                <w:rFonts w:asciiTheme="majorEastAsia" w:hAnsiTheme="majorEastAsia" w:hint="eastAsia"/>
+              </w:rPr>
+              <w:t>分類</w:t>
+            </w:r>
+          </w:p>
+        </w:tc>
+      </w:tr>
+      <w:tr>
+        <w:tc>
+          <w:tcPr>
+            <w:tcW w:w="2093" w:type="dxa"/>
+            <w:shd w:val="clear" w:color="auto" w:fill="C2D69B" w:themeFill="accent3" w:themeFillTint="99"/>
+          </w:tcPr>
+          <w:p>
+            <w:pPr>
+              <w:rPr>
+                <w:rFonts w:asciiTheme="majorEastAsia" w:hAnsiTheme="majorEastAsia"/>
+              </w:rPr>
+            </w:pPr>
+            <w:r>
+              <w:rPr>
+                <w:rFonts w:asciiTheme="majorEastAsia" w:hAnsiTheme="majorEastAsia" w:hint="eastAsia"/>
+              </w:rPr>
+              <w:t>概要</w:t>
+            </w:r>
+          </w:p>
+        </w:tc>
+        <w:tc>
+          <w:tcPr>
+            <w:tcW w:w="6609" w:type="dxa"/>
+          </w:tcPr>
+          <w:p>
+            <w:pPr>
+              <w:rPr>
+                <w:rFonts w:asciiTheme="majorEastAsia" w:hAnsiTheme="majorEastAsia"/>
+              </w:rPr>
+            </w:pPr>
+            <w:r>
+              <w:rPr>
+                <w:rFonts w:hint="eastAsia"/>
+              </w:rPr>
+              <w:t>愚痴の</w:t>
+            </w:r>
+            <w:r>
+              <w:rPr>
+                <w:rFonts w:hint="eastAsia"/>
+              </w:rPr>
+              <w:t>分類</w:t>
+            </w:r>
+          </w:p>
+        </w:tc>
+      </w:tr>
+      <w:tr>
+        <w:tc>
+          <w:tcPr>
+            <w:tcW w:w="2093" w:type="dxa"/>
+            <w:shd w:val="clear" w:color="auto" w:fill="C2D69B" w:themeFill="accent3" w:themeFillTint="99"/>
+          </w:tcPr>
+          <w:p>
+            <w:pPr>
+              <w:rPr>
+                <w:rFonts w:asciiTheme="majorEastAsia" w:hAnsiTheme="majorEastAsia"/>
+              </w:rPr>
+            </w:pPr>
+            <w:r>
+              <w:rPr>
+                <w:rFonts w:asciiTheme="majorEastAsia" w:hAnsiTheme="majorEastAsia" w:hint="eastAsia"/>
+              </w:rPr>
+              <w:t>処理内容</w:t>
+            </w:r>
+          </w:p>
+        </w:tc>
+        <w:tc>
+          <w:tcPr>
+            <w:tcW w:w="6609" w:type="dxa"/>
+          </w:tcPr>
+          <w:p>
+            <w:pPr>
+              <w:rPr>
+                <w:rFonts w:asciiTheme="majorEastAsia" w:hAnsiTheme="majorEastAsia"/>
+              </w:rPr>
+            </w:pPr>
+            <w:r>
+              <w:rPr>
+                <w:rFonts w:hint="eastAsia"/>
+              </w:rPr>
+              <w:t>愚痴の分類が可能</w:t>
+            </w:r>
+          </w:p>
+        </w:tc>
+      </w:tr>
+      <w:tr>
+        <w:tc>
+          <w:tcPr>
+            <w:tcW w:w="2093" w:type="dxa"/>
+            <w:shd w:val="clear" w:color="auto" w:fill="C2D69B" w:themeFill="accent3" w:themeFillTint="99"/>
+          </w:tcPr>
+          <w:p>
+            <w:pPr>
+              <w:rPr>
+                <w:rFonts w:asciiTheme="majorEastAsia" w:hAnsiTheme="majorEastAsia"/>
+              </w:rPr>
+            </w:pPr>
+            <w:r>
+              <w:rPr>
+                <w:rFonts w:asciiTheme="majorEastAsia" w:hAnsiTheme="majorEastAsia" w:hint="eastAsia"/>
+              </w:rPr>
+              <w:t>想定利用者</w:t>
+            </w:r>
+          </w:p>
+        </w:tc>
+        <w:tc>
+          <w:tcPr>
+            <w:tcW w:w="6609" w:type="dxa"/>
+          </w:tcPr>
+          <w:p>
+            <w:pPr>
+              <w:rPr>
+                <w:rFonts w:asciiTheme="majorEastAsia" w:hAnsiTheme="majorEastAsia"/>
+              </w:rPr>
+            </w:pPr>
+            <w:r>
+              <w:rPr>
+                <w:rFonts w:asciiTheme="majorEastAsia" w:hAnsiTheme="majorEastAsia" w:hint="eastAsia"/>
+              </w:rPr>
+              <w:t>20代～30代前半の社会人</w:t>
+            </w:r>
+          </w:p>
+        </w:tc>
+      </w:tr>
+      <w:tr>
+        <w:tc>
+          <w:tcPr>
+            <w:tcW w:w="2093" w:type="dxa"/>
+            <w:shd w:val="clear" w:color="auto" w:fill="C2D69B" w:themeFill="accent3" w:themeFillTint="99"/>
+          </w:tcPr>
+          <w:p>
+            <w:pPr>
+              <w:rPr>
+                <w:rFonts w:asciiTheme="majorEastAsia" w:hAnsiTheme="majorEastAsia"/>
+              </w:rPr>
+            </w:pPr>
+            <w:r>
+              <w:rPr>
+                <w:rFonts w:asciiTheme="majorEastAsia" w:hAnsiTheme="majorEastAsia" w:hint="eastAsia"/>
+              </w:rPr>
+              <w:t>備考</w:t>
+            </w:r>
+          </w:p>
+        </w:tc>
+        <w:tc>
+          <w:tcPr>
+            <w:tcW w:w="6609" w:type="dxa"/>
+          </w:tcPr>
+          <w:p>
+            <w:pPr>
+              <w:rPr>
+                <w:rFonts w:asciiTheme="majorEastAsia" w:hAnsiTheme="majorEastAsia"/>
+              </w:rPr>
+            </w:pPr>
+          </w:p>
+        </w:tc>
+      </w:tr>
+    </w:tbl>
+    <w:p>
+      <w:pPr>
+        <w:rPr>
+          <w:rFonts w:asciiTheme="majorEastAsia" w:hAnsiTheme="majorEastAsia"/>
+        </w:rPr>
+      </w:pPr>
+    </w:p>
+    <w:p>
+      <w:pPr>
+        <w:rPr>
+          <w:rFonts w:asciiTheme="majorEastAsia" w:hAnsiTheme="majorEastAsia"/>
+        </w:rPr>
+      </w:pPr>
+    </w:p>
+    <w:p>
+      <w:pPr>
         <w:rPr>
           <w:rFonts w:asciiTheme="majorEastAsia" w:hAnsiTheme="majorEastAsia"/>
         </w:rPr>
@@ -5574,7 +5987,6 @@
         <w:rPr>
           <w:rFonts w:asciiTheme="majorEastAsia" w:hAnsiTheme="majorEastAsia" w:hint="eastAsia"/>
         </w:rPr>
-        <w:lastRenderedPageBreak/>
         <w:t>セキュリティ要件</w:t>
       </w:r>
     </w:p>
@@ -5714,7 +6126,7 @@
     </w:p>
     <w:sectPr>
       <w:pgSz w:w="11906" w:h="16838"/>
-      <w:pgMar w:top="1985" w:right="1701" w:bottom="1701" w:left="1701" w:header="851" w:footer="992" w:gutter="0"/>
+      <w:pgMar w:top="1985" w:right="1701" w:bottom="1276" w:left="1701" w:header="851" w:footer="992" w:gutter="0"/>
       <w:cols w:space="425"/>
       <w:docGrid w:type="lines" w:linePitch="360"/>
     </w:sectPr>
@@ -6481,6 +6893,24 @@
   </w:num>
   <w:num w:numId="14">
     <w:abstractNumId w:val="1"/>
+  </w:num>
+  <w:num w:numId="15">
+    <w:abstractNumId w:val="0"/>
+    <w:lvlOverride w:ilvl="0"/>
+    <w:lvlOverride w:ilvl="1"/>
+    <w:lvlOverride w:ilvl="2"/>
+  </w:num>
+  <w:num w:numId="16">
+    <w:abstractNumId w:val="0"/>
+    <w:lvlOverride w:ilvl="0">
+      <w:startOverride w:val="1"/>
+    </w:lvlOverride>
+    <w:lvlOverride w:ilvl="1">
+      <w:startOverride w:val="1"/>
+    </w:lvlOverride>
+    <w:lvlOverride w:ilvl="2">
+      <w:startOverride w:val="3"/>
+    </w:lvlOverride>
   </w:num>
 </w:numbering>
 </file>
@@ -6967,7 +7397,6 @@
     <w:next w:val="a"/>
     <w:link w:val="40"/>
     <w:uiPriority w:val="9"/>
-    <w:semiHidden/>
     <w:unhideWhenUsed/>
     <w:qFormat/>
     <w:rsid w:val="00200C12"/>
@@ -7192,7 +7621,6 @@
     <w:basedOn w:val="a0"/>
     <w:link w:val="4"/>
     <w:uiPriority w:val="9"/>
-    <w:semiHidden/>
     <w:rsid w:val="00200C12"/>
     <w:rPr>
       <w:rFonts w:eastAsiaTheme="majorEastAsia" w:cs="Mangal"/>

--- a/doc/02_要件定義書_BtwoB.docx
+++ b/doc/02_要件定義書_BtwoB.docx
@@ -2634,13 +2634,7 @@
               <w:rPr>
                 <w:rFonts w:asciiTheme="majorEastAsia" w:hAnsiTheme="majorEastAsia" w:hint="eastAsia"/>
               </w:rPr>
-              <w:t>タグ付けの割合に応じ</w:t>
-            </w:r>
-            <w:r>
-              <w:rPr>
-                <w:rFonts w:asciiTheme="majorEastAsia" w:hAnsiTheme="majorEastAsia" w:hint="eastAsia"/>
-              </w:rPr>
-              <w:t>た円グラフを作成する</w:t>
+              <w:t>タグ付けの割合に応じた円グラフを作成する</w:t>
             </w:r>
           </w:p>
         </w:tc>
@@ -2985,13 +2979,7 @@
               <w:rPr>
                 <w:rFonts w:asciiTheme="majorEastAsia" w:hAnsiTheme="majorEastAsia" w:hint="eastAsia"/>
               </w:rPr>
-              <w:t>愚痴の</w:t>
-            </w:r>
-            <w:r>
-              <w:rPr>
-                <w:rFonts w:asciiTheme="majorEastAsia" w:hAnsiTheme="majorEastAsia" w:hint="eastAsia"/>
-              </w:rPr>
-              <w:t>量やタグ付けの傾向に応じて、</w:t>
+              <w:t>愚痴の量やタグ付けの傾向に応じて、</w:t>
             </w:r>
           </w:p>
           <w:p>
@@ -3005,13 +2993,7 @@
               <w:rPr>
                 <w:rFonts w:asciiTheme="majorEastAsia" w:hAnsiTheme="majorEastAsia" w:hint="eastAsia"/>
               </w:rPr>
-              <w:t>警告文を</w:t>
-            </w:r>
-            <w:r>
-              <w:rPr>
-                <w:rFonts w:asciiTheme="majorEastAsia" w:hAnsiTheme="majorEastAsia" w:hint="eastAsia"/>
-              </w:rPr>
-              <w:t>表示する。</w:t>
+              <w:t>警告文を表示する。</w:t>
             </w:r>
           </w:p>
           <w:p/>
@@ -3129,22 +3111,11 @@
             </w:tcBorders>
           </w:tcPr>
           <w:p>
-            <w:pPr>
-              <w:rPr>
-                <w:rFonts w:hint="eastAsia"/>
-              </w:rPr>
-            </w:pPr>
-            <w:r>
-              <w:rPr>
-                <w:rFonts w:hint="eastAsia"/>
-              </w:rPr>
-              <w:t>スペースキーを押した回数で</w:t>
-            </w:r>
-            <w:r>
-              <w:rPr>
-                <w:rFonts w:hint="eastAsia"/>
-              </w:rPr>
-              <w:t>愚痴に見立てたオブジェクトを破壊するゲーム。</w:t>
+            <w:r>
+              <w:rPr>
+                <w:rFonts w:hint="eastAsia"/>
+              </w:rPr>
+              <w:t>スペースキーを押した回数で愚痴に見立てたオブジェクトを破壊するゲーム。</w:t>
             </w:r>
           </w:p>
         </w:tc>
@@ -3198,11 +3169,6 @@
             </w:tcBorders>
           </w:tcPr>
           <w:p>
-            <w:pPr>
-              <w:rPr>
-                <w:rFonts w:hint="eastAsia"/>
-              </w:rPr>
-            </w:pPr>
             <w:r>
               <w:rPr>
                 <w:rFonts w:hint="eastAsia"/>
@@ -3278,11 +3244,6 @@
             </w:tcBorders>
           </w:tcPr>
           <w:p>
-            <w:pPr>
-              <w:rPr>
-                <w:rFonts w:hint="eastAsia"/>
-              </w:rPr>
-            </w:pPr>
             <w:r>
               <w:rPr>
                 <w:rFonts w:hint="eastAsia"/>
@@ -3360,45 +3321,21 @@
               <w:rPr>
                 <w:rFonts w:asciiTheme="majorEastAsia" w:hAnsiTheme="majorEastAsia" w:hint="eastAsia"/>
               </w:rPr>
-              <w:t>「ログイン回数」</w:t>
-            </w:r>
-            <w:r>
-              <w:rPr>
-                <w:rFonts w:asciiTheme="majorEastAsia" w:hAnsiTheme="majorEastAsia" w:hint="eastAsia"/>
-              </w:rPr>
-              <w:t>「</w:t>
-            </w:r>
-            <w:r>
-              <w:rPr>
-                <w:rFonts w:asciiTheme="majorEastAsia" w:hAnsiTheme="majorEastAsia" w:hint="eastAsia"/>
-              </w:rPr>
-              <w:t>愚痴の入力件数</w:t>
-            </w:r>
-            <w:r>
-              <w:rPr>
-                <w:rFonts w:asciiTheme="majorEastAsia" w:hAnsiTheme="majorEastAsia" w:hint="eastAsia"/>
-              </w:rPr>
-              <w:t>」</w:t>
+              <w:t>「ログイン回数」「愚痴の入力件数」</w:t>
             </w:r>
           </w:p>
           <w:p>
             <w:pPr>
               <w:ind w:left="240" w:hangingChars="100" w:hanging="240"/>
               <w:rPr>
-                <w:rFonts w:asciiTheme="majorEastAsia" w:hAnsiTheme="majorEastAsia" w:hint="eastAsia"/>
-              </w:rPr>
-            </w:pPr>
-            <w:r>
-              <w:rPr>
-                <w:rFonts w:asciiTheme="majorEastAsia" w:hAnsiTheme="majorEastAsia" w:hint="eastAsia"/>
-              </w:rPr>
-              <w:t>「ゲームプレイ回数」</w:t>
-            </w:r>
-            <w:r>
-              <w:rPr>
-                <w:rFonts w:asciiTheme="majorEastAsia" w:hAnsiTheme="majorEastAsia" w:hint="eastAsia"/>
-              </w:rPr>
-              <w:t>それぞれに応じたポイントを加算する。</w:t>
+                <w:rFonts w:asciiTheme="majorEastAsia" w:hAnsiTheme="majorEastAsia"/>
+              </w:rPr>
+            </w:pPr>
+            <w:r>
+              <w:rPr>
+                <w:rFonts w:asciiTheme="majorEastAsia" w:hAnsiTheme="majorEastAsia" w:hint="eastAsia"/>
+              </w:rPr>
+              <w:t>「ゲームプレイ回数」それぞれに応じたポイントを加算する。</w:t>
             </w:r>
           </w:p>
         </w:tc>
@@ -3461,7 +3398,7 @@
     <w:p>
       <w:pPr>
         <w:rPr>
-          <w:rFonts w:asciiTheme="majorEastAsia" w:hAnsiTheme="majorEastAsia" w:hint="eastAsia"/>
+          <w:rFonts w:asciiTheme="majorEastAsia" w:hAnsiTheme="majorEastAsia"/>
         </w:rPr>
       </w:pPr>
     </w:p>
@@ -3481,13 +3418,7 @@
         <w:t>ユーザ登録</w:t>
       </w:r>
     </w:p>
-    <w:p>
-      <w:pPr>
-        <w:rPr>
-          <w:rFonts w:hint="eastAsia"/>
-        </w:rPr>
-      </w:pPr>
-    </w:p>
+    <w:p/>
     <w:tbl>
       <w:tblPr>
         <w:tblStyle w:val="a4"/>
@@ -3697,7 +3628,7 @@
     <w:p>
       <w:pPr>
         <w:rPr>
-          <w:rFonts w:asciiTheme="majorEastAsia" w:hAnsiTheme="majorEastAsia" w:hint="eastAsia"/>
+          <w:rFonts w:asciiTheme="majorEastAsia" w:hAnsiTheme="majorEastAsia"/>
         </w:rPr>
       </w:pPr>
     </w:p>
@@ -3948,15 +3879,24 @@
           <w:numId w:val="0"/>
         </w:numPr>
         <w:ind w:left="454" w:hanging="227"/>
+      </w:pPr>
+      <w:r>
         <w:rPr>
           <w:rFonts w:hint="eastAsia"/>
         </w:rPr>
-      </w:pPr>
+        <w:t>アイキャッチ</w:t>
+      </w:r>
       <w:r>
         <w:rPr>
           <w:rFonts w:hint="eastAsia"/>
         </w:rPr>
-        <w:t>アイキャッチ機能</w:t>
+        <w:t>表示</w:t>
+      </w:r>
+      <w:r>
+        <w:rPr>
+          <w:rFonts w:hint="eastAsia"/>
+        </w:rPr>
+        <w:t>機能</w:t>
       </w:r>
     </w:p>
     <w:p>
@@ -4002,15 +3942,32 @@
           </w:tcPr>
           <w:p>
             <w:pPr>
-              <w:rPr>
-                <w:rFonts w:asciiTheme="majorEastAsia" w:hAnsiTheme="majorEastAsia"/>
-              </w:rPr>
-            </w:pPr>
-            <w:r>
-              <w:rPr>
-                <w:rFonts w:asciiTheme="majorEastAsia" w:hAnsiTheme="majorEastAsia" w:hint="eastAsia"/>
-              </w:rPr>
-              <w:t>ログイン</w:t>
+              <w:pStyle w:val="3"/>
+              <w:numPr>
+                <w:ilvl w:val="0"/>
+                <w:numId w:val="0"/>
+              </w:numPr>
+              <w:rPr>
+                <w:rFonts w:hint="eastAsia"/>
+              </w:rPr>
+            </w:pPr>
+            <w:r>
+              <w:rPr>
+                <w:rFonts w:hint="eastAsia"/>
+              </w:rPr>
+              <w:t>アイキャッチ</w:t>
+            </w:r>
+            <w:r>
+              <w:rPr>
+                <w:rFonts w:hint="eastAsia"/>
+              </w:rPr>
+              <w:t>表示</w:t>
+            </w:r>
+            <w:r>
+              <w:rPr>
+                <w:rFonts w:hint="eastAsia"/>
+              </w:rPr>
+              <w:t>機能</w:t>
             </w:r>
           </w:p>
         </w:tc>
@@ -4049,7 +4006,25 @@
               <w:rPr>
                 <w:rFonts w:hint="eastAsia"/>
               </w:rPr>
-              <w:t>ユーザ名、パスワードを入力する</w:t>
+              <w:t>アイキャッチを</w:t>
+            </w:r>
+            <w:r>
+              <w:rPr>
+                <w:rFonts w:hint="eastAsia"/>
+              </w:rPr>
+              <w:t>3</w:t>
+            </w:r>
+            <w:r>
+              <w:rPr>
+                <w:rFonts w:hint="eastAsia"/>
+              </w:rPr>
+              <w:t>秒間</w:t>
+            </w:r>
+            <w:r>
+              <w:rPr>
+                <w:rFonts w:hint="eastAsia"/>
+              </w:rPr>
+              <w:t>表示する。</w:t>
             </w:r>
           </w:p>
         </w:tc>
@@ -4081,20 +4056,14 @@
           <w:p>
             <w:pPr>
               <w:rPr>
-                <w:rFonts w:asciiTheme="majorEastAsia" w:hAnsiTheme="majorEastAsia"/>
-              </w:rPr>
-            </w:pPr>
-            <w:r>
-              <w:rPr>
-                <w:rFonts w:asciiTheme="majorEastAsia" w:hAnsiTheme="majorEastAsia" w:hint="eastAsia"/>
-              </w:rPr>
-              <w:t>テキストボックスに</w:t>
-            </w:r>
-            <w:r>
-              <w:rPr>
-                <w:rFonts w:hint="eastAsia"/>
-              </w:rPr>
-              <w:t>ユーザ名、パスワードを入力する</w:t>
+                <w:rFonts w:asciiTheme="majorEastAsia" w:hAnsiTheme="majorEastAsia" w:hint="eastAsia"/>
+              </w:rPr>
+            </w:pPr>
+            <w:r>
+              <w:rPr>
+                <w:rFonts w:asciiTheme="majorEastAsia" w:hAnsiTheme="majorEastAsia" w:hint="eastAsia"/>
+              </w:rPr>
+              <w:t>ログイン後にアイキャッチを3秒間表示する</w:t>
             </w:r>
           </w:p>
         </w:tc>
@@ -4474,15 +4443,20 @@
           </w:tcPr>
           <w:p>
             <w:pPr>
-              <w:rPr>
-                <w:rFonts w:asciiTheme="majorEastAsia" w:hAnsiTheme="majorEastAsia"/>
-              </w:rPr>
-            </w:pPr>
-            <w:r>
-              <w:rPr>
-                <w:rFonts w:asciiTheme="majorEastAsia" w:hAnsiTheme="majorEastAsia" w:hint="eastAsia"/>
-              </w:rPr>
-              <w:t>愚痴入力</w:t>
+              <w:pStyle w:val="3"/>
+              <w:numPr>
+                <w:ilvl w:val="0"/>
+                <w:numId w:val="0"/>
+              </w:numPr>
+              <w:rPr>
+                <w:rFonts w:hint="eastAsia"/>
+              </w:rPr>
+            </w:pPr>
+            <w:r>
+              <w:rPr>
+                <w:rFonts w:hint="eastAsia"/>
+              </w:rPr>
+              <w:t>アイキャッチ内容変更機能</w:t>
             </w:r>
           </w:p>
         </w:tc>
@@ -4520,9 +4494,9 @@
             </w:pPr>
             <w:r>
               <w:rPr>
-                <w:rFonts w:hint="eastAsia"/>
-              </w:rPr>
-              <w:t>愚痴の入力</w:t>
+                <w:rFonts w:asciiTheme="majorEastAsia" w:hAnsiTheme="majorEastAsia" w:hint="eastAsia"/>
+              </w:rPr>
+              <w:t>タグ付けの割合に応じてアイキャッチの内容を変更可能。</w:t>
             </w:r>
           </w:p>
         </w:tc>
@@ -4554,14 +4528,14 @@
           <w:p>
             <w:pPr>
               <w:rPr>
-                <w:rFonts w:asciiTheme="majorEastAsia" w:hAnsiTheme="majorEastAsia"/>
-              </w:rPr>
-            </w:pPr>
-            <w:r>
-              <w:rPr>
-                <w:rFonts w:asciiTheme="majorEastAsia" w:hAnsiTheme="majorEastAsia" w:hint="eastAsia"/>
-              </w:rPr>
-              <w:t>ユーザが入力欄に愚痴の入力が可能</w:t>
+                <w:rFonts w:asciiTheme="majorEastAsia" w:hAnsiTheme="majorEastAsia" w:hint="eastAsia"/>
+              </w:rPr>
+            </w:pPr>
+            <w:r>
+              <w:rPr>
+                <w:rFonts w:asciiTheme="majorEastAsia" w:hAnsiTheme="majorEastAsia" w:hint="eastAsia"/>
+              </w:rPr>
+              <w:t>ユーザが選択したタグ付けの割合に応じた内容を表示する</w:t>
             </w:r>
           </w:p>
         </w:tc>
@@ -4642,7 +4616,7 @@
     <w:p>
       <w:pPr>
         <w:rPr>
-          <w:rFonts w:asciiTheme="majorEastAsia" w:hAnsiTheme="majorEastAsia" w:hint="eastAsia"/>
+          <w:rFonts w:asciiTheme="majorEastAsia" w:hAnsiTheme="majorEastAsia"/>
         </w:rPr>
       </w:pPr>
     </w:p>
@@ -4660,9 +4634,9 @@
       </w:pPr>
       <w:r>
         <w:rPr>
-          <w:rFonts w:asciiTheme="majorEastAsia" w:hAnsiTheme="majorEastAsia" w:hint="eastAsia"/>
-        </w:rPr>
-        <w:t>愚痴表示</w:t>
+          <w:rFonts w:hint="eastAsia"/>
+        </w:rPr>
+        <w:t>円グラフ作成機能</w:t>
       </w:r>
     </w:p>
     <w:p>
@@ -4708,15 +4682,20 @@
           </w:tcPr>
           <w:p>
             <w:pPr>
-              <w:rPr>
-                <w:rFonts w:asciiTheme="majorEastAsia" w:hAnsiTheme="majorEastAsia"/>
-              </w:rPr>
-            </w:pPr>
-            <w:r>
-              <w:rPr>
-                <w:rFonts w:asciiTheme="majorEastAsia" w:hAnsiTheme="majorEastAsia" w:hint="eastAsia"/>
-              </w:rPr>
-              <w:t>愚痴表示</w:t>
+              <w:pStyle w:val="3"/>
+              <w:numPr>
+                <w:ilvl w:val="0"/>
+                <w:numId w:val="0"/>
+              </w:numPr>
+              <w:rPr>
+                <w:rFonts w:asciiTheme="majorEastAsia" w:hAnsiTheme="majorEastAsia" w:hint="eastAsia"/>
+              </w:rPr>
+            </w:pPr>
+            <w:r>
+              <w:rPr>
+                <w:rFonts w:hint="eastAsia"/>
+              </w:rPr>
+              <w:t>円グラフ作成機能</w:t>
             </w:r>
           </w:p>
         </w:tc>
@@ -4748,14 +4727,14 @@
           <w:p>
             <w:pPr>
               <w:rPr>
-                <w:rFonts w:asciiTheme="majorEastAsia" w:hAnsiTheme="majorEastAsia"/>
-              </w:rPr>
-            </w:pPr>
-            <w:r>
-              <w:rPr>
-                <w:rFonts w:hint="eastAsia"/>
-              </w:rPr>
-              <w:t>愚痴を表示</w:t>
+                <w:rFonts w:asciiTheme="majorEastAsia" w:hAnsiTheme="majorEastAsia" w:hint="eastAsia"/>
+              </w:rPr>
+            </w:pPr>
+            <w:r>
+              <w:rPr>
+                <w:rFonts w:asciiTheme="majorEastAsia" w:hAnsiTheme="majorEastAsia" w:hint="eastAsia"/>
+              </w:rPr>
+              <w:t>タグ付けの割合に応じた円グラフを作成</w:t>
             </w:r>
           </w:p>
         </w:tc>
@@ -4785,32 +4764,22 @@
             <w:tcW w:w="6609" w:type="dxa"/>
           </w:tcPr>
           <w:p>
-            <w:r>
-              <w:rPr>
-                <w:rFonts w:hint="eastAsia"/>
-              </w:rPr>
-              <w:t>直近１週間の愚痴とグラフを表示する</w:t>
-            </w:r>
-          </w:p>
-          <w:p>
-            <w:r>
-              <w:rPr>
-                <w:rFonts w:hint="eastAsia"/>
-              </w:rPr>
-              <w:t>新規愚痴入力アイコンを表示する</w:t>
-            </w:r>
-          </w:p>
-          <w:p>
-            <w:pPr>
-              <w:rPr>
-                <w:rFonts w:asciiTheme="majorEastAsia" w:hAnsiTheme="majorEastAsia"/>
-              </w:rPr>
-            </w:pPr>
-            <w:r>
-              <w:rPr>
-                <w:rFonts w:hint="eastAsia"/>
-              </w:rPr>
-              <w:t>「詳細」ボタン押すと今までの愚痴が全部見ることができる愚痴詳細表示ページに移ることが可能</w:t>
+            <w:pPr>
+              <w:rPr>
+                <w:rFonts w:asciiTheme="majorEastAsia" w:hAnsiTheme="majorEastAsia"/>
+              </w:rPr>
+            </w:pPr>
+            <w:r>
+              <w:rPr>
+                <w:rFonts w:asciiTheme="majorEastAsia" w:hAnsiTheme="majorEastAsia" w:hint="eastAsia"/>
+              </w:rPr>
+              <w:t>ユーザが選択したタグ付けの割合に応じた</w:t>
+            </w:r>
+            <w:r>
+              <w:rPr>
+                <w:rFonts w:asciiTheme="majorEastAsia" w:hAnsiTheme="majorEastAsia" w:hint="eastAsia"/>
+              </w:rPr>
+              <w:t>グラフを作成する</w:t>
             </w:r>
           </w:p>
         </w:tc>
@@ -4891,7 +4860,7 @@
     <w:p>
       <w:pPr>
         <w:rPr>
-          <w:rFonts w:asciiTheme="majorEastAsia" w:hAnsiTheme="majorEastAsia" w:hint="eastAsia"/>
+          <w:rFonts w:asciiTheme="majorEastAsia" w:hAnsiTheme="majorEastAsia"/>
         </w:rPr>
       </w:pPr>
     </w:p>
@@ -4907,6 +4876,12 @@
           <w:rFonts w:asciiTheme="majorEastAsia" w:hAnsiTheme="majorEastAsia"/>
         </w:rPr>
       </w:pPr>
+      <w:r>
+        <w:rPr>
+          <w:rFonts w:asciiTheme="majorEastAsia" w:hAnsiTheme="majorEastAsia" w:hint="eastAsia"/>
+        </w:rPr>
+        <w:t>直近</w:t>
+      </w:r>
       <w:r>
         <w:rPr>
           <w:rFonts w:asciiTheme="majorEastAsia" w:hAnsiTheme="majorEastAsia" w:hint="eastAsia"/>
@@ -4963,21 +4938,20 @@
           </w:tcPr>
           <w:p>
             <w:pPr>
-              <w:rPr>
-                <w:rFonts w:asciiTheme="majorEastAsia" w:hAnsiTheme="majorEastAsia"/>
-              </w:rPr>
-            </w:pPr>
-            <w:r>
-              <w:rPr>
-                <w:rFonts w:asciiTheme="majorEastAsia" w:hAnsiTheme="majorEastAsia" w:hint="eastAsia"/>
-              </w:rPr>
-              <w:t>愚痴</w:t>
-            </w:r>
-            <w:r>
-              <w:rPr>
-                <w:rFonts w:asciiTheme="majorEastAsia" w:hAnsiTheme="majorEastAsia" w:hint="eastAsia"/>
-              </w:rPr>
-              <w:t>表示</w:t>
+              <w:pStyle w:val="3"/>
+              <w:numPr>
+                <w:ilvl w:val="0"/>
+                <w:numId w:val="0"/>
+              </w:numPr>
+              <w:rPr>
+                <w:rFonts w:asciiTheme="majorEastAsia" w:hAnsiTheme="majorEastAsia" w:hint="eastAsia"/>
+              </w:rPr>
+            </w:pPr>
+            <w:r>
+              <w:rPr>
+                <w:rFonts w:asciiTheme="majorEastAsia" w:hAnsiTheme="majorEastAsia" w:hint="eastAsia"/>
+              </w:rPr>
+              <w:t>直近愚痴表示</w:t>
             </w:r>
           </w:p>
         </w:tc>
@@ -5050,7 +5024,19 @@
               <w:rPr>
                 <w:rFonts w:hint="eastAsia"/>
               </w:rPr>
-              <w:t>直近１週間の愚痴とグラフを表示する</w:t>
+              <w:t>直近１週間の愚痴と</w:t>
+            </w:r>
+            <w:r>
+              <w:rPr>
+                <w:rFonts w:hint="eastAsia"/>
+              </w:rPr>
+              <w:t>円</w:t>
+            </w:r>
+            <w:r>
+              <w:rPr>
+                <w:rFonts w:hint="eastAsia"/>
+              </w:rPr>
+              <w:t>グラフを表示する</w:t>
             </w:r>
           </w:p>
           <w:p>
@@ -5071,7 +5057,31 @@
               <w:rPr>
                 <w:rFonts w:hint="eastAsia"/>
               </w:rPr>
-              <w:t>「詳細」ボタン押すと今までの愚痴が全部見ることができる愚痴詳細表示ページに移ることが可能</w:t>
+              <w:t>「</w:t>
+            </w:r>
+            <w:r>
+              <w:rPr>
+                <w:rFonts w:hint="eastAsia"/>
+              </w:rPr>
+              <w:t>一覧</w:t>
+            </w:r>
+            <w:r>
+              <w:rPr>
+                <w:rFonts w:hint="eastAsia"/>
+              </w:rPr>
+              <w:t>」ボタン押すと今までの愚痴が全部見ることができる愚痴</w:t>
+            </w:r>
+            <w:r>
+              <w:rPr>
+                <w:rFonts w:hint="eastAsia"/>
+              </w:rPr>
+              <w:t>一覧</w:t>
+            </w:r>
+            <w:r>
+              <w:rPr>
+                <w:rFonts w:hint="eastAsia"/>
+              </w:rPr>
+              <w:t>ページに移ることが可能</w:t>
             </w:r>
           </w:p>
         </w:tc>
@@ -5182,7 +5192,7 @@
         <w:rPr>
           <w:rFonts w:hint="eastAsia"/>
         </w:rPr>
-        <w:t>詳細</w:t>
+        <w:t>一覧</w:t>
       </w:r>
       <w:r>
         <w:rPr>
@@ -5234,15 +5244,32 @@
           </w:tcPr>
           <w:p>
             <w:pPr>
-              <w:rPr>
-                <w:rFonts w:asciiTheme="majorEastAsia" w:hAnsiTheme="majorEastAsia"/>
-              </w:rPr>
-            </w:pPr>
-            <w:r>
-              <w:rPr>
-                <w:rFonts w:asciiTheme="majorEastAsia" w:hAnsiTheme="majorEastAsia" w:hint="eastAsia"/>
-              </w:rPr>
-              <w:t>愚痴詳細表示</w:t>
+              <w:pStyle w:val="3"/>
+              <w:numPr>
+                <w:ilvl w:val="0"/>
+                <w:numId w:val="0"/>
+              </w:numPr>
+              <w:rPr>
+                <w:rFonts w:hint="eastAsia"/>
+              </w:rPr>
+            </w:pPr>
+            <w:r>
+              <w:rPr>
+                <w:rFonts w:hint="eastAsia"/>
+              </w:rPr>
+              <w:t>愚痴</w:t>
+            </w:r>
+            <w:r>
+              <w:rPr>
+                <w:rFonts w:hint="eastAsia"/>
+              </w:rPr>
+              <w:t>一覧</w:t>
+            </w:r>
+            <w:r>
+              <w:rPr>
+                <w:rFonts w:hint="eastAsia"/>
+              </w:rPr>
+              <w:t>表示</w:t>
             </w:r>
           </w:p>
         </w:tc>
@@ -5281,7 +5308,19 @@
               <w:rPr>
                 <w:rFonts w:hint="eastAsia"/>
               </w:rPr>
-              <w:t>愚痴の詳細を表示</w:t>
+              <w:t>愚痴の</w:t>
+            </w:r>
+            <w:r>
+              <w:rPr>
+                <w:rFonts w:hint="eastAsia"/>
+              </w:rPr>
+              <w:t>一覧</w:t>
+            </w:r>
+            <w:r>
+              <w:rPr>
+                <w:rFonts w:hint="eastAsia"/>
+              </w:rPr>
+              <w:t>を表示</w:t>
             </w:r>
           </w:p>
         </w:tc>
@@ -5315,28 +5354,20 @@
               <w:rPr>
                 <w:rFonts w:hint="eastAsia"/>
               </w:rPr>
-              <w:t>今までの全部の愚痴を表示する</w:t>
-            </w:r>
-          </w:p>
-          <w:p>
-            <w:r>
-              <w:rPr>
-                <w:rFonts w:hint="eastAsia"/>
-              </w:rPr>
-              <w:t>今までの全部の愚痴のグラフを表示する</w:t>
-            </w:r>
-          </w:p>
-          <w:p>
-            <w:pPr>
-              <w:rPr>
-                <w:rFonts w:asciiTheme="majorEastAsia" w:hAnsiTheme="majorEastAsia"/>
-              </w:rPr>
-            </w:pPr>
-            <w:r>
-              <w:rPr>
-                <w:rFonts w:hint="eastAsia"/>
-              </w:rPr>
-              <w:t>愚痴の削除ページへの遷移可能</w:t>
+              <w:t>過去すべての愚痴を表示する</w:t>
+            </w:r>
+          </w:p>
+          <w:p>
+            <w:pPr>
+              <w:rPr>
+                <w:rFonts w:asciiTheme="majorEastAsia" w:hAnsiTheme="majorEastAsia"/>
+              </w:rPr>
+            </w:pPr>
+            <w:r>
+              <w:rPr>
+                <w:rFonts w:hint="eastAsia"/>
+              </w:rPr>
+              <w:t>愚痴のタグ付けの割合を示した円グラフを表示する</w:t>
             </w:r>
           </w:p>
         </w:tc>
@@ -5435,6 +5466,7 @@
         <w:rPr>
           <w:rFonts w:hint="eastAsia"/>
         </w:rPr>
+        <w:lastRenderedPageBreak/>
         <w:t>愚痴</w:t>
       </w:r>
       <w:r>
@@ -5447,7 +5479,7 @@
         <w:rPr>
           <w:rFonts w:hint="eastAsia"/>
         </w:rPr>
-        <w:t>表示</w:t>
+        <w:t>機能</w:t>
       </w:r>
     </w:p>
     <w:p>
@@ -5501,7 +5533,13 @@
               <w:rPr>
                 <w:rFonts w:asciiTheme="majorEastAsia" w:hAnsiTheme="majorEastAsia" w:hint="eastAsia"/>
               </w:rPr>
-              <w:t>愚痴削除表示</w:t>
+              <w:t>愚痴削除</w:t>
+            </w:r>
+            <w:r>
+              <w:rPr>
+                <w:rFonts w:asciiTheme="majorEastAsia" w:hAnsiTheme="majorEastAsia" w:hint="eastAsia"/>
+              </w:rPr>
+              <w:t>機能</w:t>
             </w:r>
           </w:p>
         </w:tc>
@@ -5574,20 +5612,20 @@
               <w:rPr>
                 <w:rFonts w:hint="eastAsia"/>
               </w:rPr>
-              <w:t>詳細ページの削除ボタンを押したときに表示する</w:t>
-            </w:r>
-          </w:p>
-          <w:p>
-            <w:pPr>
-              <w:rPr>
-                <w:rFonts w:asciiTheme="majorEastAsia" w:hAnsiTheme="majorEastAsia"/>
-              </w:rPr>
-            </w:pPr>
-            <w:r>
-              <w:rPr>
-                <w:rFonts w:hint="eastAsia"/>
-              </w:rPr>
-              <w:t>削除確定すると、爆発のエフェクト表示</w:t>
+              <w:t>愚痴削除ボタンを押すと、愚痴の削除可能</w:t>
+            </w:r>
+          </w:p>
+          <w:p>
+            <w:pPr>
+              <w:rPr>
+                <w:rFonts w:asciiTheme="majorEastAsia" w:hAnsiTheme="majorEastAsia"/>
+              </w:rPr>
+            </w:pPr>
+            <w:r>
+              <w:rPr>
+                <w:rFonts w:hint="eastAsia"/>
+              </w:rPr>
+              <w:t>削除時に爆発のエフェクト表示</w:t>
             </w:r>
           </w:p>
         </w:tc>
@@ -5692,13 +5730,7 @@
         <w:rPr>
           <w:rFonts w:hint="eastAsia"/>
         </w:rPr>
-        <w:t>愚痴</w:t>
-      </w:r>
-      <w:r>
-        <w:rPr>
-          <w:rFonts w:hint="eastAsia"/>
-        </w:rPr>
-        <w:t>分類</w:t>
+        <w:t>ゲーム開始通知機能</w:t>
       </w:r>
     </w:p>
     <w:p>
@@ -5744,21 +5776,20 @@
           </w:tcPr>
           <w:p>
             <w:pPr>
-              <w:rPr>
-                <w:rFonts w:asciiTheme="majorEastAsia" w:hAnsiTheme="majorEastAsia"/>
-              </w:rPr>
-            </w:pPr>
-            <w:r>
-              <w:rPr>
-                <w:rFonts w:asciiTheme="majorEastAsia" w:hAnsiTheme="majorEastAsia" w:hint="eastAsia"/>
-              </w:rPr>
-              <w:t>愚痴</w:t>
-            </w:r>
-            <w:r>
-              <w:rPr>
-                <w:rFonts w:asciiTheme="majorEastAsia" w:hAnsiTheme="majorEastAsia" w:hint="eastAsia"/>
-              </w:rPr>
-              <w:t>分類</w:t>
+              <w:pStyle w:val="3"/>
+              <w:numPr>
+                <w:ilvl w:val="0"/>
+                <w:numId w:val="0"/>
+              </w:numPr>
+              <w:rPr>
+                <w:rFonts w:hint="eastAsia"/>
+              </w:rPr>
+            </w:pPr>
+            <w:r>
+              <w:rPr>
+                <w:rFonts w:hint="eastAsia"/>
+              </w:rPr>
+              <w:t>ゲーム開始通知機能</w:t>
             </w:r>
           </w:p>
         </w:tc>
@@ -5789,21 +5820,16 @@
           </w:tcPr>
           <w:p>
             <w:pPr>
-              <w:rPr>
-                <w:rFonts w:asciiTheme="majorEastAsia" w:hAnsiTheme="majorEastAsia"/>
-              </w:rPr>
-            </w:pPr>
-            <w:r>
-              <w:rPr>
-                <w:rFonts w:hint="eastAsia"/>
-              </w:rPr>
-              <w:t>愚痴の</w:t>
-            </w:r>
-            <w:r>
-              <w:rPr>
-                <w:rFonts w:hint="eastAsia"/>
-              </w:rPr>
-              <w:t>分類</w:t>
+              <w:ind w:left="240" w:hangingChars="100" w:hanging="240"/>
+              <w:rPr>
+                <w:rFonts w:asciiTheme="majorEastAsia" w:hAnsiTheme="majorEastAsia" w:hint="eastAsia"/>
+              </w:rPr>
+            </w:pPr>
+            <w:r>
+              <w:rPr>
+                <w:rFonts w:asciiTheme="majorEastAsia" w:hAnsiTheme="majorEastAsia" w:hint="eastAsia"/>
+              </w:rPr>
+              <w:t>愚痴の量やタグ付けの傾向に応じて、警告文を表示する。</w:t>
             </w:r>
           </w:p>
         </w:tc>
@@ -5840,9 +5866,9 @@
             </w:pPr>
             <w:r>
               <w:rPr>
-                <w:rFonts w:hint="eastAsia"/>
-              </w:rPr>
-              <w:t>愚痴の分類が可能</w:t>
+                <w:rFonts w:asciiTheme="majorEastAsia" w:hAnsiTheme="majorEastAsia" w:hint="eastAsia"/>
+              </w:rPr>
+              <w:t>タグ付けされた愚痴がある一定数を超えると通知を表示し、ゲームを開始するかの有無をユーザに問う。</w:t>
             </w:r>
           </w:p>
         </w:tc>
@@ -5929,11 +5955,1457 @@
     </w:p>
     <w:p>
       <w:pPr>
-        <w:rPr>
-          <w:rFonts w:asciiTheme="majorEastAsia" w:hAnsiTheme="majorEastAsia"/>
-        </w:rPr>
-      </w:pPr>
-    </w:p>
+        <w:pStyle w:val="3"/>
+        <w:numPr>
+          <w:ilvl w:val="0"/>
+          <w:numId w:val="0"/>
+        </w:numPr>
+        <w:ind w:left="454" w:hanging="227"/>
+      </w:pPr>
+      <w:r>
+        <w:rPr>
+          <w:rFonts w:asciiTheme="majorEastAsia" w:hAnsiTheme="majorEastAsia" w:hint="eastAsia"/>
+        </w:rPr>
+        <w:t>クリック破壊ゲーム</w:t>
+      </w:r>
+    </w:p>
+    <w:p>
+      <w:pPr>
+        <w:rPr>
+          <w:rFonts w:asciiTheme="majorEastAsia" w:hAnsiTheme="majorEastAsia"/>
+        </w:rPr>
+      </w:pPr>
+    </w:p>
+    <w:tbl>
+      <w:tblPr>
+        <w:tblStyle w:val="a4"/>
+        <w:tblW w:w="0" w:type="auto"/>
+        <w:tblLook w:val="04A0" w:firstRow="1" w:lastRow="0" w:firstColumn="1" w:lastColumn="0" w:noHBand="0" w:noVBand="1"/>
+      </w:tblPr>
+      <w:tblGrid>
+        <w:gridCol w:w="2093"/>
+        <w:gridCol w:w="6609"/>
+      </w:tblGrid>
+      <w:tr>
+        <w:tc>
+          <w:tcPr>
+            <w:tcW w:w="2093" w:type="dxa"/>
+            <w:shd w:val="clear" w:color="auto" w:fill="C2D69B" w:themeFill="accent3" w:themeFillTint="99"/>
+          </w:tcPr>
+          <w:p>
+            <w:pPr>
+              <w:rPr>
+                <w:rFonts w:asciiTheme="majorEastAsia" w:hAnsiTheme="majorEastAsia"/>
+              </w:rPr>
+            </w:pPr>
+            <w:r>
+              <w:rPr>
+                <w:rFonts w:asciiTheme="majorEastAsia" w:hAnsiTheme="majorEastAsia" w:hint="eastAsia"/>
+              </w:rPr>
+              <w:t>機能名</w:t>
+            </w:r>
+          </w:p>
+        </w:tc>
+        <w:tc>
+          <w:tcPr>
+            <w:tcW w:w="6609" w:type="dxa"/>
+          </w:tcPr>
+          <w:p>
+            <w:pPr>
+              <w:pStyle w:val="3"/>
+              <w:numPr>
+                <w:ilvl w:val="0"/>
+                <w:numId w:val="0"/>
+              </w:numPr>
+              <w:rPr>
+                <w:rFonts w:hint="eastAsia"/>
+              </w:rPr>
+            </w:pPr>
+            <w:r>
+              <w:rPr>
+                <w:rFonts w:asciiTheme="majorEastAsia" w:hAnsiTheme="majorEastAsia" w:hint="eastAsia"/>
+              </w:rPr>
+              <w:t>クリック破壊ゲーム</w:t>
+            </w:r>
+          </w:p>
+        </w:tc>
+      </w:tr>
+      <w:tr>
+        <w:tc>
+          <w:tcPr>
+            <w:tcW w:w="2093" w:type="dxa"/>
+            <w:shd w:val="clear" w:color="auto" w:fill="C2D69B" w:themeFill="accent3" w:themeFillTint="99"/>
+          </w:tcPr>
+          <w:p>
+            <w:pPr>
+              <w:rPr>
+                <w:rFonts w:asciiTheme="majorEastAsia" w:hAnsiTheme="majorEastAsia"/>
+              </w:rPr>
+            </w:pPr>
+            <w:r>
+              <w:rPr>
+                <w:rFonts w:asciiTheme="majorEastAsia" w:hAnsiTheme="majorEastAsia" w:hint="eastAsia"/>
+              </w:rPr>
+              <w:t>概要</w:t>
+            </w:r>
+          </w:p>
+        </w:tc>
+        <w:tc>
+          <w:tcPr>
+            <w:tcW w:w="6609" w:type="dxa"/>
+          </w:tcPr>
+          <w:p>
+            <w:pPr>
+              <w:rPr>
+                <w:rFonts w:asciiTheme="majorEastAsia" w:hAnsiTheme="majorEastAsia"/>
+              </w:rPr>
+            </w:pPr>
+            <w:r>
+              <w:rPr>
+                <w:rFonts w:hint="eastAsia"/>
+              </w:rPr>
+              <w:t>クリックの回数で愚痴に見立てたオブジェクトを破壊するゲーム。</w:t>
+            </w:r>
+          </w:p>
+        </w:tc>
+      </w:tr>
+      <w:tr>
+        <w:tc>
+          <w:tcPr>
+            <w:tcW w:w="2093" w:type="dxa"/>
+            <w:shd w:val="clear" w:color="auto" w:fill="C2D69B" w:themeFill="accent3" w:themeFillTint="99"/>
+          </w:tcPr>
+          <w:p>
+            <w:pPr>
+              <w:rPr>
+                <w:rFonts w:asciiTheme="majorEastAsia" w:hAnsiTheme="majorEastAsia"/>
+              </w:rPr>
+            </w:pPr>
+            <w:r>
+              <w:rPr>
+                <w:rFonts w:asciiTheme="majorEastAsia" w:hAnsiTheme="majorEastAsia" w:hint="eastAsia"/>
+              </w:rPr>
+              <w:t>処理内容</w:t>
+            </w:r>
+          </w:p>
+        </w:tc>
+        <w:tc>
+          <w:tcPr>
+            <w:tcW w:w="6609" w:type="dxa"/>
+          </w:tcPr>
+          <w:p>
+            <w:pPr>
+              <w:rPr>
+                <w:rFonts w:asciiTheme="majorEastAsia" w:hAnsiTheme="majorEastAsia"/>
+              </w:rPr>
+            </w:pPr>
+            <w:r>
+              <w:rPr>
+                <w:rFonts w:asciiTheme="majorEastAsia" w:hAnsiTheme="majorEastAsia" w:hint="eastAsia"/>
+              </w:rPr>
+              <w:t>愚痴に見立てたオブジェクトを特定の回数クリックすることでオブジェクトを破壊することができる。</w:t>
+            </w:r>
+          </w:p>
+        </w:tc>
+      </w:tr>
+      <w:tr>
+        <w:tc>
+          <w:tcPr>
+            <w:tcW w:w="2093" w:type="dxa"/>
+            <w:shd w:val="clear" w:color="auto" w:fill="C2D69B" w:themeFill="accent3" w:themeFillTint="99"/>
+          </w:tcPr>
+          <w:p>
+            <w:pPr>
+              <w:rPr>
+                <w:rFonts w:asciiTheme="majorEastAsia" w:hAnsiTheme="majorEastAsia"/>
+              </w:rPr>
+            </w:pPr>
+            <w:r>
+              <w:rPr>
+                <w:rFonts w:asciiTheme="majorEastAsia" w:hAnsiTheme="majorEastAsia" w:hint="eastAsia"/>
+              </w:rPr>
+              <w:t>想定利用者</w:t>
+            </w:r>
+          </w:p>
+        </w:tc>
+        <w:tc>
+          <w:tcPr>
+            <w:tcW w:w="6609" w:type="dxa"/>
+          </w:tcPr>
+          <w:p>
+            <w:pPr>
+              <w:rPr>
+                <w:rFonts w:asciiTheme="majorEastAsia" w:hAnsiTheme="majorEastAsia"/>
+              </w:rPr>
+            </w:pPr>
+            <w:r>
+              <w:rPr>
+                <w:rFonts w:asciiTheme="majorEastAsia" w:hAnsiTheme="majorEastAsia" w:hint="eastAsia"/>
+              </w:rPr>
+              <w:t>20代～30代前半の社会人</w:t>
+            </w:r>
+          </w:p>
+        </w:tc>
+      </w:tr>
+      <w:tr>
+        <w:tc>
+          <w:tcPr>
+            <w:tcW w:w="2093" w:type="dxa"/>
+            <w:shd w:val="clear" w:color="auto" w:fill="C2D69B" w:themeFill="accent3" w:themeFillTint="99"/>
+          </w:tcPr>
+          <w:p>
+            <w:pPr>
+              <w:rPr>
+                <w:rFonts w:asciiTheme="majorEastAsia" w:hAnsiTheme="majorEastAsia"/>
+              </w:rPr>
+            </w:pPr>
+            <w:r>
+              <w:rPr>
+                <w:rFonts w:asciiTheme="majorEastAsia" w:hAnsiTheme="majorEastAsia" w:hint="eastAsia"/>
+              </w:rPr>
+              <w:t>備考</w:t>
+            </w:r>
+          </w:p>
+        </w:tc>
+        <w:tc>
+          <w:tcPr>
+            <w:tcW w:w="6609" w:type="dxa"/>
+          </w:tcPr>
+          <w:p>
+            <w:pPr>
+              <w:rPr>
+                <w:rFonts w:asciiTheme="majorEastAsia" w:hAnsiTheme="majorEastAsia"/>
+              </w:rPr>
+            </w:pPr>
+          </w:p>
+        </w:tc>
+      </w:tr>
+    </w:tbl>
+    <w:p>
+      <w:pPr>
+        <w:rPr>
+          <w:rFonts w:asciiTheme="majorEastAsia" w:hAnsiTheme="majorEastAsia"/>
+        </w:rPr>
+      </w:pPr>
+    </w:p>
+    <w:p>
+      <w:pPr>
+        <w:pStyle w:val="3"/>
+        <w:numPr>
+          <w:ilvl w:val="0"/>
+          <w:numId w:val="0"/>
+        </w:numPr>
+        <w:ind w:left="454" w:hanging="227"/>
+      </w:pPr>
+      <w:r>
+        <w:rPr>
+          <w:rFonts w:asciiTheme="majorEastAsia" w:hAnsiTheme="majorEastAsia" w:hint="eastAsia"/>
+        </w:rPr>
+        <w:t>スペースキー連打ゲーム</w:t>
+      </w:r>
+    </w:p>
+    <w:p>
+      <w:pPr>
+        <w:rPr>
+          <w:rFonts w:asciiTheme="majorEastAsia" w:hAnsiTheme="majorEastAsia"/>
+        </w:rPr>
+      </w:pPr>
+    </w:p>
+    <w:tbl>
+      <w:tblPr>
+        <w:tblStyle w:val="a4"/>
+        <w:tblW w:w="0" w:type="auto"/>
+        <w:tblLook w:val="04A0" w:firstRow="1" w:lastRow="0" w:firstColumn="1" w:lastColumn="0" w:noHBand="0" w:noVBand="1"/>
+      </w:tblPr>
+      <w:tblGrid>
+        <w:gridCol w:w="2093"/>
+        <w:gridCol w:w="6609"/>
+      </w:tblGrid>
+      <w:tr>
+        <w:tc>
+          <w:tcPr>
+            <w:tcW w:w="2093" w:type="dxa"/>
+            <w:shd w:val="clear" w:color="auto" w:fill="C2D69B" w:themeFill="accent3" w:themeFillTint="99"/>
+          </w:tcPr>
+          <w:p>
+            <w:pPr>
+              <w:rPr>
+                <w:rFonts w:asciiTheme="majorEastAsia" w:hAnsiTheme="majorEastAsia"/>
+              </w:rPr>
+            </w:pPr>
+            <w:r>
+              <w:rPr>
+                <w:rFonts w:asciiTheme="majorEastAsia" w:hAnsiTheme="majorEastAsia" w:hint="eastAsia"/>
+              </w:rPr>
+              <w:t>機能名</w:t>
+            </w:r>
+          </w:p>
+        </w:tc>
+        <w:tc>
+          <w:tcPr>
+            <w:tcW w:w="6609" w:type="dxa"/>
+          </w:tcPr>
+          <w:p>
+            <w:pPr>
+              <w:pStyle w:val="3"/>
+              <w:numPr>
+                <w:ilvl w:val="0"/>
+                <w:numId w:val="0"/>
+              </w:numPr>
+            </w:pPr>
+            <w:r>
+              <w:rPr>
+                <w:rFonts w:asciiTheme="majorEastAsia" w:hAnsiTheme="majorEastAsia" w:hint="eastAsia"/>
+              </w:rPr>
+              <w:t>スペースキー連打ゲーム</w:t>
+            </w:r>
+          </w:p>
+        </w:tc>
+      </w:tr>
+      <w:tr>
+        <w:tc>
+          <w:tcPr>
+            <w:tcW w:w="2093" w:type="dxa"/>
+            <w:shd w:val="clear" w:color="auto" w:fill="C2D69B" w:themeFill="accent3" w:themeFillTint="99"/>
+          </w:tcPr>
+          <w:p>
+            <w:pPr>
+              <w:rPr>
+                <w:rFonts w:asciiTheme="majorEastAsia" w:hAnsiTheme="majorEastAsia"/>
+              </w:rPr>
+            </w:pPr>
+            <w:r>
+              <w:rPr>
+                <w:rFonts w:asciiTheme="majorEastAsia" w:hAnsiTheme="majorEastAsia" w:hint="eastAsia"/>
+              </w:rPr>
+              <w:t>概要</w:t>
+            </w:r>
+          </w:p>
+        </w:tc>
+        <w:tc>
+          <w:tcPr>
+            <w:tcW w:w="6609" w:type="dxa"/>
+          </w:tcPr>
+          <w:p>
+            <w:pPr>
+              <w:rPr>
+                <w:rFonts w:asciiTheme="majorEastAsia" w:hAnsiTheme="majorEastAsia"/>
+              </w:rPr>
+            </w:pPr>
+            <w:r>
+              <w:rPr>
+                <w:rFonts w:hint="eastAsia"/>
+              </w:rPr>
+              <w:t>スペースキーを押した回数で愚痴に見立てたオブジェクトを破壊するゲーム。</w:t>
+            </w:r>
+          </w:p>
+        </w:tc>
+      </w:tr>
+      <w:tr>
+        <w:tc>
+          <w:tcPr>
+            <w:tcW w:w="2093" w:type="dxa"/>
+            <w:shd w:val="clear" w:color="auto" w:fill="C2D69B" w:themeFill="accent3" w:themeFillTint="99"/>
+          </w:tcPr>
+          <w:p>
+            <w:pPr>
+              <w:rPr>
+                <w:rFonts w:asciiTheme="majorEastAsia" w:hAnsiTheme="majorEastAsia"/>
+              </w:rPr>
+            </w:pPr>
+            <w:r>
+              <w:rPr>
+                <w:rFonts w:asciiTheme="majorEastAsia" w:hAnsiTheme="majorEastAsia" w:hint="eastAsia"/>
+              </w:rPr>
+              <w:t>処理内容</w:t>
+            </w:r>
+          </w:p>
+        </w:tc>
+        <w:tc>
+          <w:tcPr>
+            <w:tcW w:w="6609" w:type="dxa"/>
+          </w:tcPr>
+          <w:p>
+            <w:pPr>
+              <w:rPr>
+                <w:rFonts w:asciiTheme="majorEastAsia" w:hAnsiTheme="majorEastAsia"/>
+              </w:rPr>
+            </w:pPr>
+            <w:r>
+              <w:rPr>
+                <w:rFonts w:asciiTheme="majorEastAsia" w:hAnsiTheme="majorEastAsia" w:hint="eastAsia"/>
+              </w:rPr>
+              <w:t>愚痴に見立てたオブジェクトを特定の回数</w:t>
+            </w:r>
+            <w:r>
+              <w:rPr>
+                <w:rFonts w:asciiTheme="majorEastAsia" w:hAnsiTheme="majorEastAsia" w:hint="eastAsia"/>
+              </w:rPr>
+              <w:t>スペースキーを押す</w:t>
+            </w:r>
+            <w:r>
+              <w:rPr>
+                <w:rFonts w:asciiTheme="majorEastAsia" w:hAnsiTheme="majorEastAsia" w:hint="eastAsia"/>
+              </w:rPr>
+              <w:t>ことでオブジェクトを破壊することができる。</w:t>
+            </w:r>
+          </w:p>
+        </w:tc>
+      </w:tr>
+      <w:tr>
+        <w:tc>
+          <w:tcPr>
+            <w:tcW w:w="2093" w:type="dxa"/>
+            <w:shd w:val="clear" w:color="auto" w:fill="C2D69B" w:themeFill="accent3" w:themeFillTint="99"/>
+          </w:tcPr>
+          <w:p>
+            <w:pPr>
+              <w:rPr>
+                <w:rFonts w:asciiTheme="majorEastAsia" w:hAnsiTheme="majorEastAsia"/>
+              </w:rPr>
+            </w:pPr>
+            <w:r>
+              <w:rPr>
+                <w:rFonts w:asciiTheme="majorEastAsia" w:hAnsiTheme="majorEastAsia" w:hint="eastAsia"/>
+              </w:rPr>
+              <w:t>想定利用者</w:t>
+            </w:r>
+          </w:p>
+        </w:tc>
+        <w:tc>
+          <w:tcPr>
+            <w:tcW w:w="6609" w:type="dxa"/>
+          </w:tcPr>
+          <w:p>
+            <w:pPr>
+              <w:rPr>
+                <w:rFonts w:asciiTheme="majorEastAsia" w:hAnsiTheme="majorEastAsia"/>
+              </w:rPr>
+            </w:pPr>
+            <w:r>
+              <w:rPr>
+                <w:rFonts w:asciiTheme="majorEastAsia" w:hAnsiTheme="majorEastAsia" w:hint="eastAsia"/>
+              </w:rPr>
+              <w:t>20代～30代前半の社会人</w:t>
+            </w:r>
+          </w:p>
+        </w:tc>
+      </w:tr>
+      <w:tr>
+        <w:tc>
+          <w:tcPr>
+            <w:tcW w:w="2093" w:type="dxa"/>
+            <w:shd w:val="clear" w:color="auto" w:fill="C2D69B" w:themeFill="accent3" w:themeFillTint="99"/>
+          </w:tcPr>
+          <w:p>
+            <w:pPr>
+              <w:rPr>
+                <w:rFonts w:asciiTheme="majorEastAsia" w:hAnsiTheme="majorEastAsia"/>
+              </w:rPr>
+            </w:pPr>
+            <w:r>
+              <w:rPr>
+                <w:rFonts w:asciiTheme="majorEastAsia" w:hAnsiTheme="majorEastAsia" w:hint="eastAsia"/>
+              </w:rPr>
+              <w:lastRenderedPageBreak/>
+              <w:t>備考</w:t>
+            </w:r>
+          </w:p>
+        </w:tc>
+        <w:tc>
+          <w:tcPr>
+            <w:tcW w:w="6609" w:type="dxa"/>
+          </w:tcPr>
+          <w:p>
+            <w:pPr>
+              <w:rPr>
+                <w:rFonts w:asciiTheme="majorEastAsia" w:hAnsiTheme="majorEastAsia"/>
+              </w:rPr>
+            </w:pPr>
+          </w:p>
+        </w:tc>
+      </w:tr>
+    </w:tbl>
+    <w:p>
+      <w:pPr>
+        <w:rPr>
+          <w:rFonts w:asciiTheme="majorEastAsia" w:hAnsiTheme="majorEastAsia"/>
+        </w:rPr>
+      </w:pPr>
+    </w:p>
+    <w:p>
+      <w:pPr>
+        <w:rPr>
+          <w:rFonts w:asciiTheme="majorEastAsia" w:hAnsiTheme="majorEastAsia"/>
+        </w:rPr>
+      </w:pPr>
+    </w:p>
+    <w:p>
+      <w:pPr>
+        <w:pStyle w:val="3"/>
+        <w:numPr>
+          <w:ilvl w:val="0"/>
+          <w:numId w:val="0"/>
+        </w:numPr>
+        <w:ind w:left="454" w:hanging="227"/>
+      </w:pPr>
+      <w:r>
+        <w:rPr>
+          <w:rFonts w:asciiTheme="majorEastAsia" w:hAnsiTheme="majorEastAsia" w:hint="eastAsia"/>
+        </w:rPr>
+        <w:t>文字クリックゲーム</w:t>
+      </w:r>
+    </w:p>
+    <w:p>
+      <w:pPr>
+        <w:rPr>
+          <w:rFonts w:asciiTheme="majorEastAsia" w:hAnsiTheme="majorEastAsia"/>
+        </w:rPr>
+      </w:pPr>
+    </w:p>
+    <w:tbl>
+      <w:tblPr>
+        <w:tblStyle w:val="a4"/>
+        <w:tblW w:w="0" w:type="auto"/>
+        <w:tblLook w:val="04A0" w:firstRow="1" w:lastRow="0" w:firstColumn="1" w:lastColumn="0" w:noHBand="0" w:noVBand="1"/>
+      </w:tblPr>
+      <w:tblGrid>
+        <w:gridCol w:w="2093"/>
+        <w:gridCol w:w="6609"/>
+      </w:tblGrid>
+      <w:tr>
+        <w:tc>
+          <w:tcPr>
+            <w:tcW w:w="2093" w:type="dxa"/>
+            <w:shd w:val="clear" w:color="auto" w:fill="C2D69B" w:themeFill="accent3" w:themeFillTint="99"/>
+          </w:tcPr>
+          <w:p>
+            <w:pPr>
+              <w:rPr>
+                <w:rFonts w:asciiTheme="majorEastAsia" w:hAnsiTheme="majorEastAsia"/>
+              </w:rPr>
+            </w:pPr>
+            <w:r>
+              <w:rPr>
+                <w:rFonts w:asciiTheme="majorEastAsia" w:hAnsiTheme="majorEastAsia" w:hint="eastAsia"/>
+              </w:rPr>
+              <w:t>機能名</w:t>
+            </w:r>
+          </w:p>
+        </w:tc>
+        <w:tc>
+          <w:tcPr>
+            <w:tcW w:w="6609" w:type="dxa"/>
+          </w:tcPr>
+          <w:p>
+            <w:pPr>
+              <w:pStyle w:val="3"/>
+              <w:numPr>
+                <w:ilvl w:val="0"/>
+                <w:numId w:val="0"/>
+              </w:numPr>
+              <w:rPr>
+                <w:rFonts w:hint="eastAsia"/>
+              </w:rPr>
+            </w:pPr>
+            <w:r>
+              <w:rPr>
+                <w:rFonts w:asciiTheme="majorEastAsia" w:hAnsiTheme="majorEastAsia" w:hint="eastAsia"/>
+              </w:rPr>
+              <w:t>文字クリックゲーム</w:t>
+            </w:r>
+          </w:p>
+        </w:tc>
+      </w:tr>
+      <w:tr>
+        <w:tc>
+          <w:tcPr>
+            <w:tcW w:w="2093" w:type="dxa"/>
+            <w:shd w:val="clear" w:color="auto" w:fill="C2D69B" w:themeFill="accent3" w:themeFillTint="99"/>
+          </w:tcPr>
+          <w:p>
+            <w:pPr>
+              <w:rPr>
+                <w:rFonts w:asciiTheme="majorEastAsia" w:hAnsiTheme="majorEastAsia"/>
+              </w:rPr>
+            </w:pPr>
+            <w:r>
+              <w:rPr>
+                <w:rFonts w:asciiTheme="majorEastAsia" w:hAnsiTheme="majorEastAsia" w:hint="eastAsia"/>
+              </w:rPr>
+              <w:t>概要</w:t>
+            </w:r>
+          </w:p>
+        </w:tc>
+        <w:tc>
+          <w:tcPr>
+            <w:tcW w:w="6609" w:type="dxa"/>
+          </w:tcPr>
+          <w:p>
+            <w:pPr>
+              <w:rPr>
+                <w:rFonts w:asciiTheme="majorEastAsia" w:hAnsiTheme="majorEastAsia"/>
+              </w:rPr>
+            </w:pPr>
+            <w:r>
+              <w:rPr>
+                <w:rFonts w:hint="eastAsia"/>
+              </w:rPr>
+              <w:t>画面に流れてくる愚痴をクリックして破壊するゲーム</w:t>
+            </w:r>
+          </w:p>
+        </w:tc>
+      </w:tr>
+      <w:tr>
+        <w:tc>
+          <w:tcPr>
+            <w:tcW w:w="2093" w:type="dxa"/>
+            <w:shd w:val="clear" w:color="auto" w:fill="C2D69B" w:themeFill="accent3" w:themeFillTint="99"/>
+          </w:tcPr>
+          <w:p>
+            <w:pPr>
+              <w:rPr>
+                <w:rFonts w:asciiTheme="majorEastAsia" w:hAnsiTheme="majorEastAsia"/>
+              </w:rPr>
+            </w:pPr>
+            <w:r>
+              <w:rPr>
+                <w:rFonts w:asciiTheme="majorEastAsia" w:hAnsiTheme="majorEastAsia" w:hint="eastAsia"/>
+              </w:rPr>
+              <w:t>処理内容</w:t>
+            </w:r>
+          </w:p>
+        </w:tc>
+        <w:tc>
+          <w:tcPr>
+            <w:tcW w:w="6609" w:type="dxa"/>
+          </w:tcPr>
+          <w:p>
+            <w:pPr>
+              <w:rPr>
+                <w:rFonts w:asciiTheme="majorEastAsia" w:hAnsiTheme="majorEastAsia" w:hint="eastAsia"/>
+              </w:rPr>
+            </w:pPr>
+            <w:r>
+              <w:rPr>
+                <w:rFonts w:asciiTheme="majorEastAsia" w:hAnsiTheme="majorEastAsia" w:hint="eastAsia"/>
+              </w:rPr>
+              <w:t>過去に入力した</w:t>
+            </w:r>
+            <w:r>
+              <w:rPr>
+                <w:rFonts w:asciiTheme="majorEastAsia" w:hAnsiTheme="majorEastAsia" w:hint="eastAsia"/>
+              </w:rPr>
+              <w:t>愚痴</w:t>
+            </w:r>
+            <w:r>
+              <w:rPr>
+                <w:rFonts w:asciiTheme="majorEastAsia" w:hAnsiTheme="majorEastAsia" w:hint="eastAsia"/>
+              </w:rPr>
+              <w:t>を画面に流し、その文字列をクリックして破壊することができる。</w:t>
+            </w:r>
+          </w:p>
+        </w:tc>
+      </w:tr>
+      <w:tr>
+        <w:tc>
+          <w:tcPr>
+            <w:tcW w:w="2093" w:type="dxa"/>
+            <w:shd w:val="clear" w:color="auto" w:fill="C2D69B" w:themeFill="accent3" w:themeFillTint="99"/>
+          </w:tcPr>
+          <w:p>
+            <w:pPr>
+              <w:rPr>
+                <w:rFonts w:asciiTheme="majorEastAsia" w:hAnsiTheme="majorEastAsia"/>
+              </w:rPr>
+            </w:pPr>
+            <w:r>
+              <w:rPr>
+                <w:rFonts w:asciiTheme="majorEastAsia" w:hAnsiTheme="majorEastAsia" w:hint="eastAsia"/>
+              </w:rPr>
+              <w:t>想定利用者</w:t>
+            </w:r>
+          </w:p>
+        </w:tc>
+        <w:tc>
+          <w:tcPr>
+            <w:tcW w:w="6609" w:type="dxa"/>
+          </w:tcPr>
+          <w:p>
+            <w:pPr>
+              <w:rPr>
+                <w:rFonts w:asciiTheme="majorEastAsia" w:hAnsiTheme="majorEastAsia"/>
+              </w:rPr>
+            </w:pPr>
+            <w:r>
+              <w:rPr>
+                <w:rFonts w:asciiTheme="majorEastAsia" w:hAnsiTheme="majorEastAsia" w:hint="eastAsia"/>
+              </w:rPr>
+              <w:t>20代～30代前半の社会人</w:t>
+            </w:r>
+          </w:p>
+        </w:tc>
+      </w:tr>
+      <w:tr>
+        <w:tc>
+          <w:tcPr>
+            <w:tcW w:w="2093" w:type="dxa"/>
+            <w:shd w:val="clear" w:color="auto" w:fill="C2D69B" w:themeFill="accent3" w:themeFillTint="99"/>
+          </w:tcPr>
+          <w:p>
+            <w:pPr>
+              <w:rPr>
+                <w:rFonts w:asciiTheme="majorEastAsia" w:hAnsiTheme="majorEastAsia"/>
+              </w:rPr>
+            </w:pPr>
+            <w:r>
+              <w:rPr>
+                <w:rFonts w:asciiTheme="majorEastAsia" w:hAnsiTheme="majorEastAsia" w:hint="eastAsia"/>
+              </w:rPr>
+              <w:t>備考</w:t>
+            </w:r>
+          </w:p>
+        </w:tc>
+        <w:tc>
+          <w:tcPr>
+            <w:tcW w:w="6609" w:type="dxa"/>
+          </w:tcPr>
+          <w:p>
+            <w:pPr>
+              <w:rPr>
+                <w:rFonts w:asciiTheme="majorEastAsia" w:hAnsiTheme="majorEastAsia"/>
+              </w:rPr>
+            </w:pPr>
+          </w:p>
+        </w:tc>
+      </w:tr>
+    </w:tbl>
+    <w:p>
+      <w:pPr>
+        <w:rPr>
+          <w:rFonts w:asciiTheme="majorEastAsia" w:hAnsiTheme="majorEastAsia"/>
+        </w:rPr>
+      </w:pPr>
+    </w:p>
+    <w:p>
+      <w:pPr>
+        <w:pStyle w:val="3"/>
+        <w:numPr>
+          <w:ilvl w:val="0"/>
+          <w:numId w:val="0"/>
+        </w:numPr>
+        <w:ind w:left="454" w:hanging="227"/>
+      </w:pPr>
+      <w:r>
+        <w:rPr>
+          <w:rFonts w:asciiTheme="majorEastAsia" w:hAnsiTheme="majorEastAsia" w:hint="eastAsia"/>
+        </w:rPr>
+        <w:t>ヤギのご飯ゲーム</w:t>
+      </w:r>
+    </w:p>
+    <w:p>
+      <w:pPr>
+        <w:rPr>
+          <w:rFonts w:asciiTheme="majorEastAsia" w:hAnsiTheme="majorEastAsia"/>
+        </w:rPr>
+      </w:pPr>
+    </w:p>
+    <w:tbl>
+      <w:tblPr>
+        <w:tblStyle w:val="a4"/>
+        <w:tblW w:w="0" w:type="auto"/>
+        <w:tblLook w:val="04A0" w:firstRow="1" w:lastRow="0" w:firstColumn="1" w:lastColumn="0" w:noHBand="0" w:noVBand="1"/>
+      </w:tblPr>
+      <w:tblGrid>
+        <w:gridCol w:w="2093"/>
+        <w:gridCol w:w="6609"/>
+      </w:tblGrid>
+      <w:tr>
+        <w:tc>
+          <w:tcPr>
+            <w:tcW w:w="2093" w:type="dxa"/>
+            <w:shd w:val="clear" w:color="auto" w:fill="C2D69B" w:themeFill="accent3" w:themeFillTint="99"/>
+          </w:tcPr>
+          <w:p>
+            <w:pPr>
+              <w:rPr>
+                <w:rFonts w:asciiTheme="majorEastAsia" w:hAnsiTheme="majorEastAsia"/>
+              </w:rPr>
+            </w:pPr>
+            <w:r>
+              <w:rPr>
+                <w:rFonts w:asciiTheme="majorEastAsia" w:hAnsiTheme="majorEastAsia" w:hint="eastAsia"/>
+              </w:rPr>
+              <w:t>機能名</w:t>
+            </w:r>
+          </w:p>
+        </w:tc>
+        <w:tc>
+          <w:tcPr>
+            <w:tcW w:w="6609" w:type="dxa"/>
+          </w:tcPr>
+          <w:p>
+            <w:pPr>
+              <w:pStyle w:val="3"/>
+              <w:numPr>
+                <w:ilvl w:val="0"/>
+                <w:numId w:val="0"/>
+              </w:numPr>
+              <w:rPr>
+                <w:rFonts w:hint="eastAsia"/>
+              </w:rPr>
+            </w:pPr>
+            <w:r>
+              <w:rPr>
+                <w:rFonts w:asciiTheme="majorEastAsia" w:hAnsiTheme="majorEastAsia" w:hint="eastAsia"/>
+              </w:rPr>
+              <w:t>ヤギのご飯ゲーム</w:t>
+            </w:r>
+          </w:p>
+        </w:tc>
+      </w:tr>
+      <w:tr>
+        <w:tc>
+          <w:tcPr>
+            <w:tcW w:w="2093" w:type="dxa"/>
+            <w:shd w:val="clear" w:color="auto" w:fill="C2D69B" w:themeFill="accent3" w:themeFillTint="99"/>
+          </w:tcPr>
+          <w:p>
+            <w:pPr>
+              <w:rPr>
+                <w:rFonts w:asciiTheme="majorEastAsia" w:hAnsiTheme="majorEastAsia"/>
+              </w:rPr>
+            </w:pPr>
+            <w:r>
+              <w:rPr>
+                <w:rFonts w:asciiTheme="majorEastAsia" w:hAnsiTheme="majorEastAsia" w:hint="eastAsia"/>
+              </w:rPr>
+              <w:t>概要</w:t>
+            </w:r>
+          </w:p>
+        </w:tc>
+        <w:tc>
+          <w:tcPr>
+            <w:tcW w:w="6609" w:type="dxa"/>
+          </w:tcPr>
+          <w:p>
+            <w:pPr>
+              <w:rPr>
+                <w:rFonts w:asciiTheme="majorEastAsia" w:hAnsiTheme="majorEastAsia"/>
+              </w:rPr>
+            </w:pPr>
+            <w:r>
+              <w:rPr>
+                <w:rFonts w:hint="eastAsia"/>
+              </w:rPr>
+              <w:t>愚痴の書かれた紙をドラック＆ドロップでヤギに渡すことで食べてくれるゲーム</w:t>
+            </w:r>
+          </w:p>
+        </w:tc>
+      </w:tr>
+      <w:tr>
+        <w:tc>
+          <w:tcPr>
+            <w:tcW w:w="2093" w:type="dxa"/>
+            <w:shd w:val="clear" w:color="auto" w:fill="C2D69B" w:themeFill="accent3" w:themeFillTint="99"/>
+          </w:tcPr>
+          <w:p>
+            <w:pPr>
+              <w:rPr>
+                <w:rFonts w:asciiTheme="majorEastAsia" w:hAnsiTheme="majorEastAsia"/>
+              </w:rPr>
+            </w:pPr>
+            <w:r>
+              <w:rPr>
+                <w:rFonts w:asciiTheme="majorEastAsia" w:hAnsiTheme="majorEastAsia" w:hint="eastAsia"/>
+              </w:rPr>
+              <w:t>処理内容</w:t>
+            </w:r>
+          </w:p>
+        </w:tc>
+        <w:tc>
+          <w:tcPr>
+            <w:tcW w:w="6609" w:type="dxa"/>
+          </w:tcPr>
+          <w:p>
+            <w:pPr>
+              <w:rPr>
+                <w:rFonts w:asciiTheme="majorEastAsia" w:hAnsiTheme="majorEastAsia" w:hint="eastAsia"/>
+              </w:rPr>
+            </w:pPr>
+            <w:r>
+              <w:rPr>
+                <w:rFonts w:asciiTheme="majorEastAsia" w:hAnsiTheme="majorEastAsia" w:hint="eastAsia"/>
+              </w:rPr>
+              <w:t>過去に入力した愚痴を</w:t>
+            </w:r>
+            <w:r>
+              <w:rPr>
+                <w:rFonts w:hint="eastAsia"/>
+              </w:rPr>
+              <w:t>ドラック＆ドロップでヤギに渡すことで</w:t>
+            </w:r>
+            <w:r>
+              <w:rPr>
+                <w:rFonts w:hint="eastAsia"/>
+              </w:rPr>
+              <w:t>、愚痴のテキストを食べてくれる。</w:t>
+            </w:r>
+          </w:p>
+        </w:tc>
+      </w:tr>
+      <w:tr>
+        <w:tc>
+          <w:tcPr>
+            <w:tcW w:w="2093" w:type="dxa"/>
+            <w:shd w:val="clear" w:color="auto" w:fill="C2D69B" w:themeFill="accent3" w:themeFillTint="99"/>
+          </w:tcPr>
+          <w:p>
+            <w:pPr>
+              <w:rPr>
+                <w:rFonts w:asciiTheme="majorEastAsia" w:hAnsiTheme="majorEastAsia"/>
+              </w:rPr>
+            </w:pPr>
+            <w:r>
+              <w:rPr>
+                <w:rFonts w:asciiTheme="majorEastAsia" w:hAnsiTheme="majorEastAsia" w:hint="eastAsia"/>
+              </w:rPr>
+              <w:t>想定利用者</w:t>
+            </w:r>
+          </w:p>
+        </w:tc>
+        <w:tc>
+          <w:tcPr>
+            <w:tcW w:w="6609" w:type="dxa"/>
+          </w:tcPr>
+          <w:p>
+            <w:pPr>
+              <w:rPr>
+                <w:rFonts w:asciiTheme="majorEastAsia" w:hAnsiTheme="majorEastAsia"/>
+              </w:rPr>
+            </w:pPr>
+            <w:r>
+              <w:rPr>
+                <w:rFonts w:asciiTheme="majorEastAsia" w:hAnsiTheme="majorEastAsia" w:hint="eastAsia"/>
+              </w:rPr>
+              <w:t>20代～30代前半の社会人</w:t>
+            </w:r>
+          </w:p>
+        </w:tc>
+      </w:tr>
+      <w:tr>
+        <w:tc>
+          <w:tcPr>
+            <w:tcW w:w="2093" w:type="dxa"/>
+            <w:shd w:val="clear" w:color="auto" w:fill="C2D69B" w:themeFill="accent3" w:themeFillTint="99"/>
+          </w:tcPr>
+          <w:p>
+            <w:pPr>
+              <w:rPr>
+                <w:rFonts w:asciiTheme="majorEastAsia" w:hAnsiTheme="majorEastAsia"/>
+              </w:rPr>
+            </w:pPr>
+            <w:r>
+              <w:rPr>
+                <w:rFonts w:asciiTheme="majorEastAsia" w:hAnsiTheme="majorEastAsia" w:hint="eastAsia"/>
+              </w:rPr>
+              <w:t>備考</w:t>
+            </w:r>
+          </w:p>
+        </w:tc>
+        <w:tc>
+          <w:tcPr>
+            <w:tcW w:w="6609" w:type="dxa"/>
+          </w:tcPr>
+          <w:p>
+            <w:pPr>
+              <w:rPr>
+                <w:rFonts w:asciiTheme="majorEastAsia" w:hAnsiTheme="majorEastAsia"/>
+              </w:rPr>
+            </w:pPr>
+          </w:p>
+        </w:tc>
+      </w:tr>
+    </w:tbl>
+    <w:p>
+      <w:pPr>
+        <w:rPr>
+          <w:rFonts w:asciiTheme="majorEastAsia" w:hAnsiTheme="majorEastAsia"/>
+        </w:rPr>
+      </w:pPr>
+    </w:p>
+    <w:p>
+      <w:pPr>
+        <w:pStyle w:val="3"/>
+        <w:numPr>
+          <w:ilvl w:val="0"/>
+          <w:numId w:val="0"/>
+        </w:numPr>
+        <w:ind w:left="454" w:hanging="227"/>
+      </w:pPr>
+      <w:r>
+        <w:rPr>
+          <w:rFonts w:hint="eastAsia"/>
+        </w:rPr>
+        <w:t>ポイント加算機能</w:t>
+      </w:r>
+    </w:p>
+    <w:p>
+      <w:pPr>
+        <w:rPr>
+          <w:rFonts w:asciiTheme="majorEastAsia" w:hAnsiTheme="majorEastAsia"/>
+        </w:rPr>
+      </w:pPr>
+    </w:p>
+    <w:tbl>
+      <w:tblPr>
+        <w:tblStyle w:val="a4"/>
+        <w:tblW w:w="0" w:type="auto"/>
+        <w:tblLook w:val="04A0" w:firstRow="1" w:lastRow="0" w:firstColumn="1" w:lastColumn="0" w:noHBand="0" w:noVBand="1"/>
+      </w:tblPr>
+      <w:tblGrid>
+        <w:gridCol w:w="2093"/>
+        <w:gridCol w:w="6609"/>
+      </w:tblGrid>
+      <w:tr>
+        <w:tc>
+          <w:tcPr>
+            <w:tcW w:w="2093" w:type="dxa"/>
+            <w:shd w:val="clear" w:color="auto" w:fill="C2D69B" w:themeFill="accent3" w:themeFillTint="99"/>
+          </w:tcPr>
+          <w:p>
+            <w:pPr>
+              <w:rPr>
+                <w:rFonts w:asciiTheme="majorEastAsia" w:hAnsiTheme="majorEastAsia"/>
+              </w:rPr>
+            </w:pPr>
+            <w:r>
+              <w:rPr>
+                <w:rFonts w:asciiTheme="majorEastAsia" w:hAnsiTheme="majorEastAsia" w:hint="eastAsia"/>
+              </w:rPr>
+              <w:t>機能名</w:t>
+            </w:r>
+          </w:p>
+        </w:tc>
+        <w:tc>
+          <w:tcPr>
+            <w:tcW w:w="6609" w:type="dxa"/>
+          </w:tcPr>
+          <w:p>
+            <w:pPr>
+              <w:pStyle w:val="3"/>
+              <w:numPr>
+                <w:ilvl w:val="0"/>
+                <w:numId w:val="0"/>
+              </w:numPr>
+              <w:rPr>
+                <w:rFonts w:hint="eastAsia"/>
+              </w:rPr>
+            </w:pPr>
+            <w:r>
+              <w:rPr>
+                <w:rFonts w:hint="eastAsia"/>
+              </w:rPr>
+              <w:t>ポイント加算機能</w:t>
+            </w:r>
+          </w:p>
+        </w:tc>
+      </w:tr>
+      <w:tr>
+        <w:tc>
+          <w:tcPr>
+            <w:tcW w:w="2093" w:type="dxa"/>
+            <w:shd w:val="clear" w:color="auto" w:fill="C2D69B" w:themeFill="accent3" w:themeFillTint="99"/>
+          </w:tcPr>
+          <w:p>
+            <w:pPr>
+              <w:rPr>
+                <w:rFonts w:asciiTheme="majorEastAsia" w:hAnsiTheme="majorEastAsia"/>
+              </w:rPr>
+            </w:pPr>
+            <w:r>
+              <w:rPr>
+                <w:rFonts w:asciiTheme="majorEastAsia" w:hAnsiTheme="majorEastAsia" w:hint="eastAsia"/>
+              </w:rPr>
+              <w:t>概要</w:t>
+            </w:r>
+          </w:p>
+        </w:tc>
+        <w:tc>
+          <w:tcPr>
+            <w:tcW w:w="6609" w:type="dxa"/>
+          </w:tcPr>
+          <w:p>
+            <w:pPr>
+              <w:ind w:left="240" w:hangingChars="100" w:hanging="240"/>
+              <w:rPr>
+                <w:rFonts w:asciiTheme="majorEastAsia" w:hAnsiTheme="majorEastAsia"/>
+              </w:rPr>
+            </w:pPr>
+            <w:r>
+              <w:rPr>
+                <w:rFonts w:asciiTheme="majorEastAsia" w:hAnsiTheme="majorEastAsia" w:hint="eastAsia"/>
+              </w:rPr>
+              <w:t>「ログイン回数」「愚痴の入力件数」「ゲームプレイ回数」それぞれに応じたポイントを加算する。</w:t>
+            </w:r>
+          </w:p>
+        </w:tc>
+      </w:tr>
+      <w:tr>
+        <w:tc>
+          <w:tcPr>
+            <w:tcW w:w="2093" w:type="dxa"/>
+            <w:shd w:val="clear" w:color="auto" w:fill="C2D69B" w:themeFill="accent3" w:themeFillTint="99"/>
+          </w:tcPr>
+          <w:p>
+            <w:pPr>
+              <w:rPr>
+                <w:rFonts w:asciiTheme="majorEastAsia" w:hAnsiTheme="majorEastAsia"/>
+              </w:rPr>
+            </w:pPr>
+            <w:r>
+              <w:rPr>
+                <w:rFonts w:asciiTheme="majorEastAsia" w:hAnsiTheme="majorEastAsia" w:hint="eastAsia"/>
+              </w:rPr>
+              <w:t>処理内容</w:t>
+            </w:r>
+          </w:p>
+        </w:tc>
+        <w:tc>
+          <w:tcPr>
+            <w:tcW w:w="6609" w:type="dxa"/>
+          </w:tcPr>
+          <w:p>
+            <w:pPr>
+              <w:rPr>
+                <w:rFonts w:asciiTheme="majorEastAsia" w:hAnsiTheme="majorEastAsia" w:hint="eastAsia"/>
+              </w:rPr>
+            </w:pPr>
+            <w:r>
+              <w:rPr>
+                <w:rFonts w:asciiTheme="majorEastAsia" w:hAnsiTheme="majorEastAsia" w:hint="eastAsia"/>
+              </w:rPr>
+              <w:t>ログイン回数、愚痴の入力件数、ゲームプレイ回数のカウントを行い、カウント回数をポイントとして保存する。</w:t>
+            </w:r>
+          </w:p>
+        </w:tc>
+      </w:tr>
+      <w:tr>
+        <w:tc>
+          <w:tcPr>
+            <w:tcW w:w="2093" w:type="dxa"/>
+            <w:shd w:val="clear" w:color="auto" w:fill="C2D69B" w:themeFill="accent3" w:themeFillTint="99"/>
+          </w:tcPr>
+          <w:p>
+            <w:pPr>
+              <w:rPr>
+                <w:rFonts w:asciiTheme="majorEastAsia" w:hAnsiTheme="majorEastAsia"/>
+              </w:rPr>
+            </w:pPr>
+            <w:r>
+              <w:rPr>
+                <w:rFonts w:asciiTheme="majorEastAsia" w:hAnsiTheme="majorEastAsia" w:hint="eastAsia"/>
+              </w:rPr>
+              <w:t>想定利用者</w:t>
+            </w:r>
+          </w:p>
+        </w:tc>
+        <w:tc>
+          <w:tcPr>
+            <w:tcW w:w="6609" w:type="dxa"/>
+          </w:tcPr>
+          <w:p>
+            <w:pPr>
+              <w:rPr>
+                <w:rFonts w:asciiTheme="majorEastAsia" w:hAnsiTheme="majorEastAsia"/>
+              </w:rPr>
+            </w:pPr>
+            <w:r>
+              <w:rPr>
+                <w:rFonts w:asciiTheme="majorEastAsia" w:hAnsiTheme="majorEastAsia" w:hint="eastAsia"/>
+              </w:rPr>
+              <w:t>20代～30代前半の社会人</w:t>
+            </w:r>
+          </w:p>
+        </w:tc>
+      </w:tr>
+      <w:tr>
+        <w:tc>
+          <w:tcPr>
+            <w:tcW w:w="2093" w:type="dxa"/>
+            <w:shd w:val="clear" w:color="auto" w:fill="C2D69B" w:themeFill="accent3" w:themeFillTint="99"/>
+          </w:tcPr>
+          <w:p>
+            <w:pPr>
+              <w:rPr>
+                <w:rFonts w:asciiTheme="majorEastAsia" w:hAnsiTheme="majorEastAsia"/>
+              </w:rPr>
+            </w:pPr>
+            <w:r>
+              <w:rPr>
+                <w:rFonts w:asciiTheme="majorEastAsia" w:hAnsiTheme="majorEastAsia" w:hint="eastAsia"/>
+              </w:rPr>
+              <w:t>備考</w:t>
+            </w:r>
+          </w:p>
+        </w:tc>
+        <w:tc>
+          <w:tcPr>
+            <w:tcW w:w="6609" w:type="dxa"/>
+          </w:tcPr>
+          <w:p>
+            <w:pPr>
+              <w:rPr>
+                <w:rFonts w:asciiTheme="majorEastAsia" w:hAnsiTheme="majorEastAsia"/>
+              </w:rPr>
+            </w:pPr>
+          </w:p>
+        </w:tc>
+      </w:tr>
+    </w:tbl>
+    <w:p>
+      <w:pPr>
+        <w:rPr>
+          <w:rFonts w:asciiTheme="majorEastAsia" w:hAnsiTheme="majorEastAsia"/>
+        </w:rPr>
+      </w:pPr>
+    </w:p>
+    <w:p>
+      <w:pPr>
+        <w:pStyle w:val="3"/>
+        <w:numPr>
+          <w:ilvl w:val="0"/>
+          <w:numId w:val="0"/>
+        </w:numPr>
+        <w:ind w:left="454" w:hanging="227"/>
+      </w:pPr>
+      <w:r>
+        <w:rPr>
+          <w:rFonts w:hint="eastAsia"/>
+        </w:rPr>
+        <w:t>称号付与機能</w:t>
+      </w:r>
+    </w:p>
+    <w:p>
+      <w:pPr>
+        <w:rPr>
+          <w:rFonts w:asciiTheme="majorEastAsia" w:hAnsiTheme="majorEastAsia"/>
+        </w:rPr>
+      </w:pPr>
+    </w:p>
+    <w:tbl>
+      <w:tblPr>
+        <w:tblStyle w:val="a4"/>
+        <w:tblW w:w="0" w:type="auto"/>
+        <w:tblLook w:val="04A0" w:firstRow="1" w:lastRow="0" w:firstColumn="1" w:lastColumn="0" w:noHBand="0" w:noVBand="1"/>
+      </w:tblPr>
+      <w:tblGrid>
+        <w:gridCol w:w="2093"/>
+        <w:gridCol w:w="6609"/>
+      </w:tblGrid>
+      <w:tr>
+        <w:tc>
+          <w:tcPr>
+            <w:tcW w:w="2093" w:type="dxa"/>
+            <w:shd w:val="clear" w:color="auto" w:fill="C2D69B" w:themeFill="accent3" w:themeFillTint="99"/>
+          </w:tcPr>
+          <w:p>
+            <w:pPr>
+              <w:rPr>
+                <w:rFonts w:asciiTheme="majorEastAsia" w:hAnsiTheme="majorEastAsia"/>
+              </w:rPr>
+            </w:pPr>
+            <w:r>
+              <w:rPr>
+                <w:rFonts w:asciiTheme="majorEastAsia" w:hAnsiTheme="majorEastAsia" w:hint="eastAsia"/>
+              </w:rPr>
+              <w:t>機能名</w:t>
+            </w:r>
+          </w:p>
+        </w:tc>
+        <w:tc>
+          <w:tcPr>
+            <w:tcW w:w="6609" w:type="dxa"/>
+          </w:tcPr>
+          <w:p>
+            <w:pPr>
+              <w:pStyle w:val="3"/>
+              <w:numPr>
+                <w:ilvl w:val="0"/>
+                <w:numId w:val="0"/>
+              </w:numPr>
+              <w:rPr>
+                <w:rFonts w:hint="eastAsia"/>
+              </w:rPr>
+            </w:pPr>
+            <w:r>
+              <w:rPr>
+                <w:rFonts w:hint="eastAsia"/>
+              </w:rPr>
+              <w:t>称号付与機能</w:t>
+            </w:r>
+          </w:p>
+        </w:tc>
+      </w:tr>
+      <w:tr>
+        <w:tc>
+          <w:tcPr>
+            <w:tcW w:w="2093" w:type="dxa"/>
+            <w:shd w:val="clear" w:color="auto" w:fill="C2D69B" w:themeFill="accent3" w:themeFillTint="99"/>
+          </w:tcPr>
+          <w:p>
+            <w:pPr>
+              <w:rPr>
+                <w:rFonts w:asciiTheme="majorEastAsia" w:hAnsiTheme="majorEastAsia"/>
+              </w:rPr>
+            </w:pPr>
+            <w:r>
+              <w:rPr>
+                <w:rFonts w:asciiTheme="majorEastAsia" w:hAnsiTheme="majorEastAsia" w:hint="eastAsia"/>
+              </w:rPr>
+              <w:t>概要</w:t>
+            </w:r>
+          </w:p>
+        </w:tc>
+        <w:tc>
+          <w:tcPr>
+            <w:tcW w:w="6609" w:type="dxa"/>
+          </w:tcPr>
+          <w:p>
+            <w:pPr>
+              <w:rPr>
+                <w:rFonts w:asciiTheme="majorEastAsia" w:hAnsiTheme="majorEastAsia"/>
+              </w:rPr>
+            </w:pPr>
+            <w:r>
+              <w:rPr>
+                <w:rFonts w:hint="eastAsia"/>
+              </w:rPr>
+              <w:t>ポイントに応じてユーザに称号を与える</w:t>
+            </w:r>
+          </w:p>
+        </w:tc>
+      </w:tr>
+      <w:tr>
+        <w:tc>
+          <w:tcPr>
+            <w:tcW w:w="2093" w:type="dxa"/>
+            <w:shd w:val="clear" w:color="auto" w:fill="C2D69B" w:themeFill="accent3" w:themeFillTint="99"/>
+          </w:tcPr>
+          <w:p>
+            <w:pPr>
+              <w:rPr>
+                <w:rFonts w:asciiTheme="majorEastAsia" w:hAnsiTheme="majorEastAsia"/>
+              </w:rPr>
+            </w:pPr>
+            <w:r>
+              <w:rPr>
+                <w:rFonts w:asciiTheme="majorEastAsia" w:hAnsiTheme="majorEastAsia" w:hint="eastAsia"/>
+              </w:rPr>
+              <w:t>処理内容</w:t>
+            </w:r>
+          </w:p>
+        </w:tc>
+        <w:tc>
+          <w:tcPr>
+            <w:tcW w:w="6609" w:type="dxa"/>
+          </w:tcPr>
+          <w:p>
+            <w:pPr>
+              <w:rPr>
+                <w:rFonts w:asciiTheme="majorEastAsia" w:hAnsiTheme="majorEastAsia" w:hint="eastAsia"/>
+              </w:rPr>
+            </w:pPr>
+            <w:r>
+              <w:rPr>
+                <w:rFonts w:asciiTheme="majorEastAsia" w:hAnsiTheme="majorEastAsia" w:hint="eastAsia"/>
+              </w:rPr>
+              <w:t>ポイント加算機能でカウントされたポイントに応じて、ユー</w:t>
+            </w:r>
+            <w:r>
+              <w:rPr>
+                <w:rFonts w:asciiTheme="majorEastAsia" w:hAnsiTheme="majorEastAsia" w:hint="eastAsia"/>
+              </w:rPr>
+              <w:lastRenderedPageBreak/>
+              <w:t>ザに称号を与える。</w:t>
+            </w:r>
+          </w:p>
+        </w:tc>
+      </w:tr>
+      <w:tr>
+        <w:tc>
+          <w:tcPr>
+            <w:tcW w:w="2093" w:type="dxa"/>
+            <w:shd w:val="clear" w:color="auto" w:fill="C2D69B" w:themeFill="accent3" w:themeFillTint="99"/>
+          </w:tcPr>
+          <w:p>
+            <w:pPr>
+              <w:rPr>
+                <w:rFonts w:asciiTheme="majorEastAsia" w:hAnsiTheme="majorEastAsia"/>
+              </w:rPr>
+            </w:pPr>
+            <w:r>
+              <w:rPr>
+                <w:rFonts w:asciiTheme="majorEastAsia" w:hAnsiTheme="majorEastAsia" w:hint="eastAsia"/>
+              </w:rPr>
+              <w:lastRenderedPageBreak/>
+              <w:t>想定利用者</w:t>
+            </w:r>
+          </w:p>
+        </w:tc>
+        <w:tc>
+          <w:tcPr>
+            <w:tcW w:w="6609" w:type="dxa"/>
+          </w:tcPr>
+          <w:p>
+            <w:pPr>
+              <w:rPr>
+                <w:rFonts w:asciiTheme="majorEastAsia" w:hAnsiTheme="majorEastAsia"/>
+              </w:rPr>
+            </w:pPr>
+            <w:r>
+              <w:rPr>
+                <w:rFonts w:asciiTheme="majorEastAsia" w:hAnsiTheme="majorEastAsia" w:hint="eastAsia"/>
+              </w:rPr>
+              <w:t>20代～30代前半の社会人</w:t>
+            </w:r>
+          </w:p>
+        </w:tc>
+      </w:tr>
+      <w:tr>
+        <w:tc>
+          <w:tcPr>
+            <w:tcW w:w="2093" w:type="dxa"/>
+            <w:shd w:val="clear" w:color="auto" w:fill="C2D69B" w:themeFill="accent3" w:themeFillTint="99"/>
+          </w:tcPr>
+          <w:p>
+            <w:pPr>
+              <w:rPr>
+                <w:rFonts w:asciiTheme="majorEastAsia" w:hAnsiTheme="majorEastAsia"/>
+              </w:rPr>
+            </w:pPr>
+            <w:r>
+              <w:rPr>
+                <w:rFonts w:asciiTheme="majorEastAsia" w:hAnsiTheme="majorEastAsia" w:hint="eastAsia"/>
+              </w:rPr>
+              <w:t>備考</w:t>
+            </w:r>
+          </w:p>
+        </w:tc>
+        <w:tc>
+          <w:tcPr>
+            <w:tcW w:w="6609" w:type="dxa"/>
+          </w:tcPr>
+          <w:p>
+            <w:pPr>
+              <w:rPr>
+                <w:rFonts w:asciiTheme="majorEastAsia" w:hAnsiTheme="majorEastAsia"/>
+              </w:rPr>
+            </w:pPr>
+          </w:p>
+        </w:tc>
+      </w:tr>
+    </w:tbl>
     <w:p>
       <w:pPr>
         <w:rPr>
@@ -6896,9 +8368,6 @@
   </w:num>
   <w:num w:numId="15">
     <w:abstractNumId w:val="0"/>
-    <w:lvlOverride w:ilvl="0"/>
-    <w:lvlOverride w:ilvl="1"/>
-    <w:lvlOverride w:ilvl="2"/>
   </w:num>
   <w:num w:numId="16">
     <w:abstractNumId w:val="0"/>

--- a/doc/02_要件定義書_BtwoB.docx
+++ b/doc/02_要件定義書_BtwoB.docx
@@ -223,9 +223,9 @@
       </w:r>
       <w:r>
         <w:rPr>
-          <w:rFonts w:asciiTheme="majorEastAsia" w:hAnsiTheme="majorEastAsia"/>
-        </w:rPr>
-        <w:t>6</w:t>
+          <w:rFonts w:asciiTheme="majorEastAsia" w:hAnsiTheme="majorEastAsia" w:hint="eastAsia"/>
+        </w:rPr>
+        <w:t>7</w:t>
       </w:r>
       <w:r>
         <w:rPr>
@@ -235,9 +235,9 @@
       </w:r>
       <w:r>
         <w:rPr>
-          <w:rFonts w:asciiTheme="majorEastAsia" w:hAnsiTheme="majorEastAsia" w:hint="eastAsia"/>
-        </w:rPr>
-        <w:t>3</w:t>
+          <w:rFonts w:asciiTheme="majorEastAsia" w:hAnsiTheme="majorEastAsia"/>
+        </w:rPr>
+        <w:t>4</w:t>
       </w:r>
       <w:r>
         <w:rPr>
@@ -687,6 +687,24 @@
                 <w:rFonts w:asciiTheme="majorEastAsia" w:hAnsiTheme="majorEastAsia"/>
               </w:rPr>
             </w:pPr>
+            <w:r>
+              <w:rPr>
+                <w:rFonts w:asciiTheme="majorEastAsia" w:hAnsiTheme="majorEastAsia" w:hint="eastAsia"/>
+              </w:rPr>
+              <w:t>2</w:t>
+            </w:r>
+            <w:r>
+              <w:rPr>
+                <w:rFonts w:asciiTheme="majorEastAsia" w:hAnsiTheme="majorEastAsia"/>
+              </w:rPr>
+              <w:t>023/06/0</w:t>
+            </w:r>
+            <w:r>
+              <w:rPr>
+                <w:rFonts w:asciiTheme="majorEastAsia" w:hAnsiTheme="majorEastAsia"/>
+              </w:rPr>
+              <w:t>7</w:t>
+            </w:r>
           </w:p>
         </w:tc>
         <w:tc>
@@ -701,6 +719,12 @@
                 <w:rFonts w:asciiTheme="majorEastAsia" w:hAnsiTheme="majorEastAsia"/>
               </w:rPr>
             </w:pPr>
+            <w:r>
+              <w:rPr>
+                <w:rFonts w:asciiTheme="majorEastAsia" w:hAnsiTheme="majorEastAsia" w:hint="eastAsia"/>
+              </w:rPr>
+              <w:t>佐野友樹</w:t>
+            </w:r>
           </w:p>
         </w:tc>
         <w:tc>
@@ -715,6 +739,12 @@
                 <w:rFonts w:asciiTheme="majorEastAsia" w:hAnsiTheme="majorEastAsia"/>
               </w:rPr>
             </w:pPr>
+            <w:r>
+              <w:rPr>
+                <w:rFonts w:asciiTheme="majorEastAsia" w:hAnsiTheme="majorEastAsia" w:hint="eastAsia"/>
+              </w:rPr>
+              <w:t>編集</w:t>
+            </w:r>
           </w:p>
         </w:tc>
       </w:tr>
@@ -1793,7 +1823,19 @@
         <w:rPr>
           <w:rFonts w:asciiTheme="majorEastAsia" w:hAnsiTheme="majorEastAsia" w:hint="eastAsia"/>
         </w:rPr>
-        <w:t>。ホーム画面では直近１週間、一覧画面では過去の愚痴が全て表示される。</w:t>
+        <w:t>。</w:t>
+      </w:r>
+      <w:r>
+        <w:rPr>
+          <w:rFonts w:asciiTheme="majorEastAsia" w:hAnsiTheme="majorEastAsia" w:hint="eastAsia"/>
+        </w:rPr>
+        <w:t>トップ</w:t>
+      </w:r>
+      <w:r>
+        <w:rPr>
+          <w:rFonts w:asciiTheme="majorEastAsia" w:hAnsiTheme="majorEastAsia" w:hint="eastAsia"/>
+        </w:rPr>
+        <w:t>画面では直近１週間、一覧画面では過去の愚痴が全て表示される。</w:t>
       </w:r>
     </w:p>
     <w:p>
@@ -1874,7 +1916,19 @@
         <w:rPr>
           <w:rFonts w:asciiTheme="majorEastAsia" w:hAnsiTheme="majorEastAsia" w:hint="eastAsia"/>
         </w:rPr>
-        <w:t>ゲーム開始はホーム画面、警告文から開始可能。警告文は、愚痴の入力内容の傾向に応じて表示する。</w:t>
+        <w:t>ゲーム開始は</w:t>
+      </w:r>
+      <w:r>
+        <w:rPr>
+          <w:rFonts w:asciiTheme="majorEastAsia" w:hAnsiTheme="majorEastAsia" w:hint="eastAsia"/>
+        </w:rPr>
+        <w:t>トップ</w:t>
+      </w:r>
+      <w:r>
+        <w:rPr>
+          <w:rFonts w:asciiTheme="majorEastAsia" w:hAnsiTheme="majorEastAsia" w:hint="eastAsia"/>
+        </w:rPr>
+        <w:t>画面、警告文から開始可能。警告文は、愚痴の入力内容の傾向に応じて表示する。</w:t>
       </w:r>
     </w:p>
     <w:p>
@@ -2454,6 +2508,19 @@
               <w:t>アイキャッチを表示する。</w:t>
             </w:r>
           </w:p>
+          <w:p>
+            <w:pPr>
+              <w:rPr>
+                <w:rFonts w:hint="eastAsia"/>
+              </w:rPr>
+            </w:pPr>
+            <w:r>
+              <w:rPr>
+                <w:rFonts w:asciiTheme="majorEastAsia" w:hAnsiTheme="majorEastAsia" w:hint="eastAsia"/>
+              </w:rPr>
+              <w:t>タグ付けの割合に応じてアイキャッチの内容を変更可能。</w:t>
+            </w:r>
+          </w:p>
         </w:tc>
       </w:tr>
       <w:tr>
@@ -2544,7 +2611,19 @@
               <w:rPr>
                 <w:rFonts w:asciiTheme="majorEastAsia" w:hAnsiTheme="majorEastAsia" w:hint="eastAsia"/>
               </w:rPr>
-              <w:t>愚痴分析結果出力機能</w:t>
+              <w:t>愚痴分析結果</w:t>
+            </w:r>
+            <w:r>
+              <w:rPr>
+                <w:rFonts w:asciiTheme="majorEastAsia" w:hAnsiTheme="majorEastAsia" w:hint="eastAsia"/>
+              </w:rPr>
+              <w:t>グラフ化</w:t>
+            </w:r>
+            <w:r>
+              <w:rPr>
+                <w:rFonts w:asciiTheme="majorEastAsia" w:hAnsiTheme="majorEastAsia" w:hint="eastAsia"/>
+              </w:rPr>
+              <w:t>機能</w:t>
             </w:r>
           </w:p>
         </w:tc>
@@ -2563,7 +2642,7 @@
               <w:rPr>
                 <w:rFonts w:hint="eastAsia"/>
               </w:rPr>
-              <w:t>アイキャッチ内容変更機能</w:t>
+              <w:t>週間円グラフ作成機能</w:t>
             </w:r>
           </w:p>
         </w:tc>
@@ -2578,11 +2657,55 @@
             </w:tcBorders>
           </w:tcPr>
           <w:p>
-            <w:r>
-              <w:rPr>
-                <w:rFonts w:asciiTheme="majorEastAsia" w:hAnsiTheme="majorEastAsia" w:hint="eastAsia"/>
-              </w:rPr>
-              <w:t>タグ付けの割合に応じてアイキャッチの内容を変更可能。</w:t>
+            <w:pPr>
+              <w:rPr>
+                <w:rFonts w:asciiTheme="majorEastAsia" w:hAnsiTheme="majorEastAsia"/>
+              </w:rPr>
+            </w:pPr>
+            <w:r>
+              <w:rPr>
+                <w:rFonts w:hint="eastAsia"/>
+              </w:rPr>
+              <w:t>直近</w:t>
+            </w:r>
+            <w:r>
+              <w:rPr>
+                <w:rFonts w:hint="eastAsia"/>
+              </w:rPr>
+              <w:t>1</w:t>
+            </w:r>
+            <w:r>
+              <w:rPr>
+                <w:rFonts w:hint="eastAsia"/>
+              </w:rPr>
+              <w:t>週間の</w:t>
+            </w:r>
+            <w:r>
+              <w:rPr>
+                <w:rFonts w:asciiTheme="majorEastAsia" w:hAnsiTheme="majorEastAsia" w:hint="eastAsia"/>
+              </w:rPr>
+              <w:t>愚痴のタグ付けの割合に応じた円グラフを作成する</w:t>
+            </w:r>
+          </w:p>
+          <w:p>
+            <w:r>
+              <w:rPr>
+                <w:rFonts w:hint="eastAsia"/>
+              </w:rPr>
+              <w:t>トップ画面に出力</w:t>
+            </w:r>
+          </w:p>
+          <w:p>
+            <w:pPr>
+              <w:rPr>
+                <w:rFonts w:hint="eastAsia"/>
+              </w:rPr>
+            </w:pPr>
+            <w:r>
+              <w:rPr>
+                <w:rFonts w:hint="eastAsia"/>
+              </w:rPr>
+              <w:t>円グラフの作成はデータベースのデータに準拠する</w:t>
             </w:r>
           </w:p>
         </w:tc>
@@ -2615,6 +2738,12 @@
               <w:rPr>
                 <w:rFonts w:hint="eastAsia"/>
               </w:rPr>
+              <w:t>一覧</w:t>
+            </w:r>
+            <w:r>
+              <w:rPr>
+                <w:rFonts w:hint="eastAsia"/>
+              </w:rPr>
               <w:t>円グラフ作成機能</w:t>
             </w:r>
           </w:p>
@@ -2630,11 +2759,43 @@
             </w:tcBorders>
           </w:tcPr>
           <w:p>
+            <w:pPr>
+              <w:rPr>
+                <w:rFonts w:asciiTheme="majorEastAsia" w:hAnsiTheme="majorEastAsia"/>
+              </w:rPr>
+            </w:pPr>
+            <w:r>
+              <w:rPr>
+                <w:rFonts w:asciiTheme="majorEastAsia" w:hAnsiTheme="majorEastAsia" w:hint="eastAsia"/>
+              </w:rPr>
+              <w:t>過去の愚痴の</w:t>
+            </w:r>
             <w:r>
               <w:rPr>
                 <w:rFonts w:asciiTheme="majorEastAsia" w:hAnsiTheme="majorEastAsia" w:hint="eastAsia"/>
               </w:rPr>
               <w:t>タグ付けの割合に応じた円グラフを作成する</w:t>
+            </w:r>
+          </w:p>
+          <w:p>
+            <w:r>
+              <w:rPr>
+                <w:rFonts w:hint="eastAsia"/>
+              </w:rPr>
+              <w:t>一覧画面に出力</w:t>
+            </w:r>
+          </w:p>
+          <w:p>
+            <w:pPr>
+              <w:rPr>
+                <w:rFonts w:hint="eastAsia"/>
+              </w:rPr>
+            </w:pPr>
+            <w:r>
+              <w:rPr>
+                <w:rFonts w:hint="eastAsia"/>
+              </w:rPr>
+              <w:t>円グラフの作成はデータベースのデータに準拠する</w:t>
             </w:r>
           </w:p>
         </w:tc>
@@ -2902,17 +3063,42 @@
             </w:r>
           </w:p>
           <w:p>
-            <w:r>
-              <w:rPr>
-                <w:rFonts w:hint="eastAsia"/>
-              </w:rPr>
-              <w:t>削除時に</w:t>
-            </w:r>
-            <w:r>
-              <w:rPr>
-                <w:rFonts w:hint="eastAsia"/>
-              </w:rPr>
-              <w:t>爆発のエフェクト表示</w:t>
+            <w:pPr>
+              <w:rPr>
+                <w:rFonts w:hint="eastAsia"/>
+              </w:rPr>
+            </w:pPr>
+            <w:r>
+              <w:rPr>
+                <w:rFonts w:hint="eastAsia"/>
+              </w:rPr>
+              <w:t>削除時に爆発のエフェクト表示</w:t>
+            </w:r>
+          </w:p>
+          <w:p>
+            <w:pPr>
+              <w:rPr>
+                <w:rFonts w:hint="eastAsia"/>
+              </w:rPr>
+            </w:pPr>
+            <w:r>
+              <w:rPr>
+                <w:rFonts w:hint="eastAsia"/>
+              </w:rPr>
+              <w:t>ゲーム終了時に愚痴の削除可能</w:t>
+            </w:r>
+          </w:p>
+          <w:p>
+            <w:pPr>
+              <w:rPr>
+                <w:rFonts w:hint="eastAsia"/>
+              </w:rPr>
+            </w:pPr>
+            <w:r>
+              <w:rPr>
+                <w:rFonts w:hint="eastAsia"/>
+              </w:rPr>
+              <w:t>愚痴は削除しても表示が消えるのみでデータベースのデータは削除されない</w:t>
             </w:r>
           </w:p>
         </w:tc>
@@ -3013,6 +3199,118 @@
           <w:p>
             <w:pPr>
               <w:rPr>
+                <w:rFonts w:asciiTheme="majorEastAsia" w:hAnsiTheme="majorEastAsia" w:hint="eastAsia"/>
+              </w:rPr>
+            </w:pPr>
+          </w:p>
+        </w:tc>
+        <w:tc>
+          <w:tcPr>
+            <w:tcW w:w="2268" w:type="dxa"/>
+            <w:tcBorders>
+              <w:top w:val="single" w:sz="4" w:space="0" w:color="auto"/>
+              <w:left w:val="single" w:sz="4" w:space="0" w:color="auto"/>
+              <w:bottom w:val="single" w:sz="4" w:space="0" w:color="auto"/>
+              <w:right w:val="single" w:sz="4" w:space="0" w:color="auto"/>
+            </w:tcBorders>
+          </w:tcPr>
+          <w:p>
+            <w:pPr>
+              <w:rPr>
+                <w:rFonts w:hint="eastAsia"/>
+              </w:rPr>
+            </w:pPr>
+            <w:r>
+              <w:rPr>
+                <w:rFonts w:hint="eastAsia"/>
+              </w:rPr>
+              <w:t>愚痴選択機能</w:t>
+            </w:r>
+          </w:p>
+        </w:tc>
+        <w:tc>
+          <w:tcPr>
+            <w:tcW w:w="4766" w:type="dxa"/>
+            <w:tcBorders>
+              <w:top w:val="single" w:sz="4" w:space="0" w:color="auto"/>
+              <w:left w:val="single" w:sz="4" w:space="0" w:color="auto"/>
+              <w:bottom w:val="single" w:sz="4" w:space="0" w:color="auto"/>
+              <w:right w:val="single" w:sz="4" w:space="0" w:color="auto"/>
+            </w:tcBorders>
+          </w:tcPr>
+          <w:p>
+            <w:pPr>
+              <w:ind w:left="240" w:hangingChars="100" w:hanging="240"/>
+              <w:rPr>
+                <w:rFonts w:asciiTheme="majorEastAsia" w:hAnsiTheme="majorEastAsia"/>
+              </w:rPr>
+            </w:pPr>
+            <w:r>
+              <w:rPr>
+                <w:rFonts w:asciiTheme="majorEastAsia" w:hAnsiTheme="majorEastAsia" w:hint="eastAsia"/>
+              </w:rPr>
+              <w:t>ゲーム開始前に、どの愚痴を使ってゲーム</w:t>
+            </w:r>
+          </w:p>
+          <w:p>
+            <w:pPr>
+              <w:ind w:left="240" w:hangingChars="100" w:hanging="240"/>
+              <w:rPr>
+                <w:rFonts w:asciiTheme="majorEastAsia" w:hAnsiTheme="majorEastAsia"/>
+              </w:rPr>
+            </w:pPr>
+            <w:r>
+              <w:rPr>
+                <w:rFonts w:asciiTheme="majorEastAsia" w:hAnsiTheme="majorEastAsia" w:hint="eastAsia"/>
+              </w:rPr>
+              <w:t>を開始するか選択が可能</w:t>
+            </w:r>
+          </w:p>
+          <w:p>
+            <w:pPr>
+              <w:ind w:left="240" w:hangingChars="100" w:hanging="240"/>
+              <w:rPr>
+                <w:rFonts w:asciiTheme="majorEastAsia" w:hAnsiTheme="majorEastAsia"/>
+              </w:rPr>
+            </w:pPr>
+            <w:r>
+              <w:rPr>
+                <w:rFonts w:asciiTheme="majorEastAsia" w:hAnsiTheme="majorEastAsia" w:hint="eastAsia"/>
+              </w:rPr>
+              <w:lastRenderedPageBreak/>
+              <w:t>チェックボックスで愚痴の選択</w:t>
+            </w:r>
+          </w:p>
+          <w:p>
+            <w:pPr>
+              <w:ind w:left="240" w:hangingChars="100" w:hanging="240"/>
+              <w:rPr>
+                <w:rFonts w:asciiTheme="majorEastAsia" w:hAnsiTheme="majorEastAsia" w:hint="eastAsia"/>
+              </w:rPr>
+            </w:pPr>
+            <w:r>
+              <w:rPr>
+                <w:rFonts w:asciiTheme="majorEastAsia" w:hAnsiTheme="majorEastAsia" w:hint="eastAsia"/>
+              </w:rPr>
+              <w:t>全件選択と全件選択解除のボタンを表示</w:t>
+            </w:r>
+          </w:p>
+        </w:tc>
+      </w:tr>
+      <w:tr>
+        <w:tc>
+          <w:tcPr>
+            <w:tcW w:w="1668" w:type="dxa"/>
+            <w:tcBorders>
+              <w:top w:val="single" w:sz="4" w:space="0" w:color="auto"/>
+              <w:left w:val="single" w:sz="4" w:space="0" w:color="auto"/>
+              <w:bottom w:val="single" w:sz="4" w:space="0" w:color="auto"/>
+              <w:right w:val="single" w:sz="4" w:space="0" w:color="auto"/>
+            </w:tcBorders>
+          </w:tcPr>
+          <w:p>
+            <w:pPr>
+              <w:rPr>
                 <w:rFonts w:asciiTheme="majorEastAsia" w:hAnsiTheme="majorEastAsia"/>
               </w:rPr>
             </w:pPr>
@@ -3390,6 +3688,27 @@
                 <w:rFonts w:hint="eastAsia"/>
               </w:rPr>
               <w:t>ポイントに応じてユーザに称号を与える</w:t>
+            </w:r>
+          </w:p>
+          <w:p>
+            <w:r>
+              <w:rPr>
+                <w:rFonts w:hint="eastAsia"/>
+              </w:rPr>
+              <w:t>ユーザ名は常時画面右上に表示</w:t>
+            </w:r>
+          </w:p>
+          <w:p>
+            <w:pPr>
+              <w:rPr>
+                <w:rFonts w:hint="eastAsia"/>
+              </w:rPr>
+            </w:pPr>
+            <w:r>
+              <w:rPr>
+                <w:rFonts w:hint="eastAsia"/>
+              </w:rPr>
+              <w:t>称号はユーザ名と共に表示</w:t>
             </w:r>
           </w:p>
         </w:tc>
@@ -3947,9 +4266,6 @@
                 <w:ilvl w:val="0"/>
                 <w:numId w:val="0"/>
               </w:numPr>
-              <w:rPr>
-                <w:rFonts w:hint="eastAsia"/>
-              </w:rPr>
             </w:pPr>
             <w:r>
               <w:rPr>
@@ -4045,6 +4361,7 @@
               <w:rPr>
                 <w:rFonts w:asciiTheme="majorEastAsia" w:hAnsiTheme="majorEastAsia" w:hint="eastAsia"/>
               </w:rPr>
+              <w:lastRenderedPageBreak/>
               <w:t>処理内容</w:t>
             </w:r>
           </w:p>
@@ -4056,7 +4373,7 @@
           <w:p>
             <w:pPr>
               <w:rPr>
-                <w:rFonts w:asciiTheme="majorEastAsia" w:hAnsiTheme="majorEastAsia" w:hint="eastAsia"/>
+                <w:rFonts w:asciiTheme="majorEastAsia" w:hAnsiTheme="majorEastAsia"/>
               </w:rPr>
             </w:pPr>
             <w:r>
@@ -4064,6 +4381,19 @@
                 <w:rFonts w:asciiTheme="majorEastAsia" w:hAnsiTheme="majorEastAsia" w:hint="eastAsia"/>
               </w:rPr>
               <w:t>ログイン後にアイキャッチを3秒間表示する</w:t>
+            </w:r>
+          </w:p>
+          <w:p>
+            <w:pPr>
+              <w:rPr>
+                <w:rFonts w:asciiTheme="majorEastAsia" w:hAnsiTheme="majorEastAsia" w:hint="eastAsia"/>
+              </w:rPr>
+            </w:pPr>
+            <w:r>
+              <w:rPr>
+                <w:rFonts w:asciiTheme="majorEastAsia" w:hAnsiTheme="majorEastAsia" w:hint="eastAsia"/>
+              </w:rPr>
+              <w:t>タグ付けの割合に応じてアイキャッチの内容を変更可能。</w:t>
             </w:r>
           </w:p>
         </w:tc>
@@ -4397,7 +4727,7 @@
         <w:rPr>
           <w:rFonts w:hint="eastAsia"/>
         </w:rPr>
-        <w:t>アイキャッチ内容変更機能</w:t>
+        <w:t>週間円グラフ作成機能</w:t>
       </w:r>
     </w:p>
     <w:p>
@@ -4448,9 +4778,6 @@
                 <w:ilvl w:val="0"/>
                 <w:numId w:val="0"/>
               </w:numPr>
-              <w:rPr>
-                <w:rFonts w:hint="eastAsia"/>
-              </w:rPr>
             </w:pPr>
             <w:r>
               <w:rPr>
@@ -4477,7 +4804,6 @@
               <w:rPr>
                 <w:rFonts w:asciiTheme="majorEastAsia" w:hAnsiTheme="majorEastAsia" w:hint="eastAsia"/>
               </w:rPr>
-              <w:lastRenderedPageBreak/>
               <w:t>概要</w:t>
             </w:r>
           </w:p>
@@ -4528,14 +4854,45 @@
           <w:p>
             <w:pPr>
               <w:rPr>
-                <w:rFonts w:asciiTheme="majorEastAsia" w:hAnsiTheme="majorEastAsia" w:hint="eastAsia"/>
-              </w:rPr>
-            </w:pPr>
-            <w:r>
-              <w:rPr>
-                <w:rFonts w:asciiTheme="majorEastAsia" w:hAnsiTheme="majorEastAsia" w:hint="eastAsia"/>
-              </w:rPr>
-              <w:t>ユーザが選択したタグ付けの割合に応じた内容を表示する</w:t>
+                <w:rFonts w:asciiTheme="majorEastAsia" w:hAnsiTheme="majorEastAsia"/>
+              </w:rPr>
+            </w:pPr>
+            <w:r>
+              <w:rPr>
+                <w:rFonts w:hint="eastAsia"/>
+              </w:rPr>
+              <w:t>直近</w:t>
+            </w:r>
+            <w:r>
+              <w:rPr>
+                <w:rFonts w:hint="eastAsia"/>
+              </w:rPr>
+              <w:t>1</w:t>
+            </w:r>
+            <w:r>
+              <w:rPr>
+                <w:rFonts w:hint="eastAsia"/>
+              </w:rPr>
+              <w:t>週間の</w:t>
+            </w:r>
+            <w:r>
+              <w:rPr>
+                <w:rFonts w:asciiTheme="majorEastAsia" w:hAnsiTheme="majorEastAsia" w:hint="eastAsia"/>
+              </w:rPr>
+              <w:t>愚痴のタグ付けの割合に応じた円グラフを作成する</w:t>
+            </w:r>
+          </w:p>
+          <w:p>
+            <w:pPr>
+              <w:rPr>
+                <w:rFonts w:asciiTheme="majorEastAsia" w:hAnsiTheme="majorEastAsia"/>
+              </w:rPr>
+            </w:pPr>
+            <w:r>
+              <w:rPr>
+                <w:rFonts w:hint="eastAsia"/>
+              </w:rPr>
+              <w:t>円グラフの作成はデータベースのデータに準拠する</w:t>
             </w:r>
           </w:p>
         </w:tc>
@@ -4606,9 +4963,15 @@
           <w:p>
             <w:pPr>
               <w:rPr>
-                <w:rFonts w:asciiTheme="majorEastAsia" w:hAnsiTheme="majorEastAsia"/>
-              </w:rPr>
-            </w:pPr>
+                <w:rFonts w:hint="eastAsia"/>
+              </w:rPr>
+            </w:pPr>
+            <w:r>
+              <w:rPr>
+                <w:rFonts w:hint="eastAsia"/>
+              </w:rPr>
+              <w:t>トップ画面に出力</w:t>
+            </w:r>
           </w:p>
         </w:tc>
       </w:tr>
@@ -4636,7 +4999,7 @@
         <w:rPr>
           <w:rFonts w:hint="eastAsia"/>
         </w:rPr>
-        <w:t>円グラフ作成機能</w:t>
+        <w:t>一覧円グラフ作成機能</w:t>
       </w:r>
     </w:p>
     <w:p>
@@ -4688,7 +5051,7 @@
                 <w:numId w:val="0"/>
               </w:numPr>
               <w:rPr>
-                <w:rFonts w:asciiTheme="majorEastAsia" w:hAnsiTheme="majorEastAsia" w:hint="eastAsia"/>
+                <w:rFonts w:asciiTheme="majorEastAsia" w:hAnsiTheme="majorEastAsia"/>
               </w:rPr>
             </w:pPr>
             <w:r>
@@ -4727,7 +5090,7 @@
           <w:p>
             <w:pPr>
               <w:rPr>
-                <w:rFonts w:asciiTheme="majorEastAsia" w:hAnsiTheme="majorEastAsia" w:hint="eastAsia"/>
+                <w:rFonts w:asciiTheme="majorEastAsia" w:hAnsiTheme="majorEastAsia"/>
               </w:rPr>
             </w:pPr>
             <w:r>
@@ -4773,13 +5136,20 @@
               <w:rPr>
                 <w:rFonts w:asciiTheme="majorEastAsia" w:hAnsiTheme="majorEastAsia" w:hint="eastAsia"/>
               </w:rPr>
-              <w:t>ユーザが選択したタグ付けの割合に応じた</w:t>
-            </w:r>
-            <w:r>
-              <w:rPr>
-                <w:rFonts w:asciiTheme="majorEastAsia" w:hAnsiTheme="majorEastAsia" w:hint="eastAsia"/>
-              </w:rPr>
-              <w:t>グラフを作成する</w:t>
+              <w:t>過去の愚痴のタグ付けの割合に応じた円グラフを作成する</w:t>
+            </w:r>
+          </w:p>
+          <w:p>
+            <w:pPr>
+              <w:rPr>
+                <w:rFonts w:asciiTheme="majorEastAsia" w:hAnsiTheme="majorEastAsia"/>
+              </w:rPr>
+            </w:pPr>
+            <w:r>
+              <w:rPr>
+                <w:rFonts w:hint="eastAsia"/>
+              </w:rPr>
+              <w:t>円グラフの作成はデータベースのデータに準拠する</w:t>
             </w:r>
           </w:p>
         </w:tc>
@@ -4850,9 +5220,15 @@
           <w:p>
             <w:pPr>
               <w:rPr>
-                <w:rFonts w:asciiTheme="majorEastAsia" w:hAnsiTheme="majorEastAsia"/>
-              </w:rPr>
-            </w:pPr>
+                <w:rFonts w:hint="eastAsia"/>
+              </w:rPr>
+            </w:pPr>
+            <w:r>
+              <w:rPr>
+                <w:rFonts w:hint="eastAsia"/>
+              </w:rPr>
+              <w:t>一覧画面に出力</w:t>
+            </w:r>
           </w:p>
         </w:tc>
       </w:tr>
@@ -4944,7 +5320,7 @@
                 <w:numId w:val="0"/>
               </w:numPr>
               <w:rPr>
-                <w:rFonts w:asciiTheme="majorEastAsia" w:hAnsiTheme="majorEastAsia" w:hint="eastAsia"/>
+                <w:rFonts w:asciiTheme="majorEastAsia" w:hAnsiTheme="majorEastAsia"/>
               </w:rPr>
             </w:pPr>
             <w:r>
@@ -5011,6 +5387,7 @@
               <w:rPr>
                 <w:rFonts w:asciiTheme="majorEastAsia" w:hAnsiTheme="majorEastAsia" w:hint="eastAsia"/>
               </w:rPr>
+              <w:lastRenderedPageBreak/>
               <w:t>処理内容</w:t>
             </w:r>
           </w:p>
@@ -5249,9 +5626,6 @@
                 <w:ilvl w:val="0"/>
                 <w:numId w:val="0"/>
               </w:numPr>
-              <w:rPr>
-                <w:rFonts w:hint="eastAsia"/>
-              </w:rPr>
             </w:pPr>
             <w:r>
               <w:rPr>
@@ -5466,7 +5840,6 @@
         <w:rPr>
           <w:rFonts w:hint="eastAsia"/>
         </w:rPr>
-        <w:lastRenderedPageBreak/>
         <w:t>愚痴</w:t>
       </w:r>
       <w:r>
@@ -5618,7 +5991,7 @@
           <w:p>
             <w:pPr>
               <w:rPr>
-                <w:rFonts w:asciiTheme="majorEastAsia" w:hAnsiTheme="majorEastAsia"/>
+                <w:rFonts w:hint="eastAsia"/>
               </w:rPr>
             </w:pPr>
             <w:r>
@@ -5626,6 +5999,32 @@
                 <w:rFonts w:hint="eastAsia"/>
               </w:rPr>
               <w:t>削除時に爆発のエフェクト表示</w:t>
+            </w:r>
+          </w:p>
+          <w:p>
+            <w:pPr>
+              <w:rPr>
+                <w:rFonts w:hint="eastAsia"/>
+              </w:rPr>
+            </w:pPr>
+            <w:r>
+              <w:rPr>
+                <w:rFonts w:hint="eastAsia"/>
+              </w:rPr>
+              <w:t>ゲーム終了時に愚痴の削除可能</w:t>
+            </w:r>
+          </w:p>
+          <w:p>
+            <w:pPr>
+              <w:rPr>
+                <w:rFonts w:asciiTheme="majorEastAsia" w:hAnsiTheme="majorEastAsia"/>
+              </w:rPr>
+            </w:pPr>
+            <w:r>
+              <w:rPr>
+                <w:rFonts w:hint="eastAsia"/>
+              </w:rPr>
+              <w:t>愚痴は削除しても表示が消えるのみでデータベースのデータは削除されない</w:t>
             </w:r>
           </w:p>
         </w:tc>
@@ -5781,9 +6180,6 @@
                 <w:ilvl w:val="0"/>
                 <w:numId w:val="0"/>
               </w:numPr>
-              <w:rPr>
-                <w:rFonts w:hint="eastAsia"/>
-              </w:rPr>
             </w:pPr>
             <w:r>
               <w:rPr>
@@ -5822,7 +6218,7 @@
             <w:pPr>
               <w:ind w:left="240" w:hangingChars="100" w:hanging="240"/>
               <w:rPr>
-                <w:rFonts w:asciiTheme="majorEastAsia" w:hAnsiTheme="majorEastAsia" w:hint="eastAsia"/>
+                <w:rFonts w:asciiTheme="majorEastAsia" w:hAnsiTheme="majorEastAsia"/>
               </w:rPr>
             </w:pPr>
             <w:r>
@@ -5889,6 +6285,7 @@
               <w:rPr>
                 <w:rFonts w:asciiTheme="majorEastAsia" w:hAnsiTheme="majorEastAsia" w:hint="eastAsia"/>
               </w:rPr>
+              <w:lastRenderedPageBreak/>
               <w:t>想定利用者</w:t>
             </w:r>
           </w:p>
@@ -5964,9 +6361,9 @@
       </w:pPr>
       <w:r>
         <w:rPr>
-          <w:rFonts w:asciiTheme="majorEastAsia" w:hAnsiTheme="majorEastAsia" w:hint="eastAsia"/>
-        </w:rPr>
-        <w:t>クリック破壊ゲーム</w:t>
+          <w:rFonts w:hint="eastAsia"/>
+        </w:rPr>
+        <w:t>愚痴選択機能</w:t>
       </w:r>
     </w:p>
     <w:p>
@@ -6017,15 +6414,12 @@
                 <w:ilvl w:val="0"/>
                 <w:numId w:val="0"/>
               </w:numPr>
-              <w:rPr>
-                <w:rFonts w:hint="eastAsia"/>
-              </w:rPr>
-            </w:pPr>
-            <w:r>
-              <w:rPr>
-                <w:rFonts w:asciiTheme="majorEastAsia" w:hAnsiTheme="majorEastAsia" w:hint="eastAsia"/>
-              </w:rPr>
-              <w:t>クリック破壊ゲーム</w:t>
+            </w:pPr>
+            <w:r>
+              <w:rPr>
+                <w:rFonts w:hint="eastAsia"/>
+              </w:rPr>
+              <w:t>愚痴選択機能</w:t>
             </w:r>
           </w:p>
         </w:tc>
@@ -6056,15 +6450,16 @@
           </w:tcPr>
           <w:p>
             <w:pPr>
-              <w:rPr>
-                <w:rFonts w:asciiTheme="majorEastAsia" w:hAnsiTheme="majorEastAsia"/>
-              </w:rPr>
-            </w:pPr>
-            <w:r>
-              <w:rPr>
-                <w:rFonts w:hint="eastAsia"/>
-              </w:rPr>
-              <w:t>クリックの回数で愚痴に見立てたオブジェクトを破壊するゲーム。</w:t>
+              <w:ind w:left="240" w:hangingChars="100" w:hanging="240"/>
+              <w:rPr>
+                <w:rFonts w:asciiTheme="majorEastAsia" w:hAnsiTheme="majorEastAsia" w:hint="eastAsia"/>
+              </w:rPr>
+            </w:pPr>
+            <w:r>
+              <w:rPr>
+                <w:rFonts w:asciiTheme="majorEastAsia" w:hAnsiTheme="majorEastAsia" w:hint="eastAsia"/>
+              </w:rPr>
+              <w:t>ゲーム開始前に愚痴を選択する機能</w:t>
             </w:r>
           </w:p>
         </w:tc>
@@ -6095,15 +6490,57 @@
           </w:tcPr>
           <w:p>
             <w:pPr>
-              <w:rPr>
-                <w:rFonts w:asciiTheme="majorEastAsia" w:hAnsiTheme="majorEastAsia"/>
-              </w:rPr>
-            </w:pPr>
-            <w:r>
-              <w:rPr>
-                <w:rFonts w:asciiTheme="majorEastAsia" w:hAnsiTheme="majorEastAsia" w:hint="eastAsia"/>
-              </w:rPr>
-              <w:t>愚痴に見立てたオブジェクトを特定の回数クリックすることでオブジェクトを破壊することができる。</w:t>
+              <w:ind w:left="240" w:hangingChars="100" w:hanging="240"/>
+              <w:rPr>
+                <w:rFonts w:asciiTheme="majorEastAsia" w:hAnsiTheme="majorEastAsia"/>
+              </w:rPr>
+            </w:pPr>
+            <w:r>
+              <w:rPr>
+                <w:rFonts w:asciiTheme="majorEastAsia" w:hAnsiTheme="majorEastAsia" w:hint="eastAsia"/>
+              </w:rPr>
+              <w:t>ゲーム開始前に、どの愚痴を使ってゲームを開始するか</w:t>
+            </w:r>
+          </w:p>
+          <w:p>
+            <w:pPr>
+              <w:ind w:left="240" w:hangingChars="100" w:hanging="240"/>
+              <w:rPr>
+                <w:rFonts w:asciiTheme="majorEastAsia" w:hAnsiTheme="majorEastAsia"/>
+              </w:rPr>
+            </w:pPr>
+            <w:r>
+              <w:rPr>
+                <w:rFonts w:asciiTheme="majorEastAsia" w:hAnsiTheme="majorEastAsia" w:hint="eastAsia"/>
+              </w:rPr>
+              <w:t>選択が可能</w:t>
+            </w:r>
+          </w:p>
+          <w:p>
+            <w:pPr>
+              <w:ind w:left="240" w:hangingChars="100" w:hanging="240"/>
+              <w:rPr>
+                <w:rFonts w:asciiTheme="majorEastAsia" w:hAnsiTheme="majorEastAsia"/>
+              </w:rPr>
+            </w:pPr>
+            <w:r>
+              <w:rPr>
+                <w:rFonts w:asciiTheme="majorEastAsia" w:hAnsiTheme="majorEastAsia" w:hint="eastAsia"/>
+              </w:rPr>
+              <w:t>チェックボックスで愚痴の選択</w:t>
+            </w:r>
+          </w:p>
+          <w:p>
+            <w:pPr>
+              <w:rPr>
+                <w:rFonts w:asciiTheme="majorEastAsia" w:hAnsiTheme="majorEastAsia"/>
+              </w:rPr>
+            </w:pPr>
+            <w:r>
+              <w:rPr>
+                <w:rFonts w:asciiTheme="majorEastAsia" w:hAnsiTheme="majorEastAsia" w:hint="eastAsia"/>
+              </w:rPr>
+              <w:t>全件選択と全件選択解除のボタンを表示</w:t>
             </w:r>
           </w:p>
         </w:tc>
@@ -6184,7 +6621,7 @@
     <w:p>
       <w:pPr>
         <w:rPr>
-          <w:rFonts w:asciiTheme="majorEastAsia" w:hAnsiTheme="majorEastAsia"/>
+          <w:rFonts w:asciiTheme="majorEastAsia" w:hAnsiTheme="majorEastAsia" w:hint="eastAsia"/>
         </w:rPr>
       </w:pPr>
     </w:p>
@@ -6201,7 +6638,7 @@
         <w:rPr>
           <w:rFonts w:asciiTheme="majorEastAsia" w:hAnsiTheme="majorEastAsia" w:hint="eastAsia"/>
         </w:rPr>
-        <w:t>スペースキー連打ゲーム</w:t>
+        <w:t>クリック破壊ゲーム</w:t>
       </w:r>
     </w:p>
     <w:p>
@@ -6257,7 +6694,7 @@
               <w:rPr>
                 <w:rFonts w:asciiTheme="majorEastAsia" w:hAnsiTheme="majorEastAsia" w:hint="eastAsia"/>
               </w:rPr>
-              <w:t>スペースキー連打ゲーム</w:t>
+              <w:t>クリック破壊ゲーム</w:t>
             </w:r>
           </w:p>
         </w:tc>
@@ -6296,7 +6733,7 @@
               <w:rPr>
                 <w:rFonts w:hint="eastAsia"/>
               </w:rPr>
-              <w:t>スペースキーを押した回数で愚痴に見立てたオブジェクトを破壊するゲーム。</w:t>
+              <w:t>クリックの回数で愚痴に見立てたオブジェクトを破壊するゲーム。</w:t>
             </w:r>
           </w:p>
         </w:tc>
@@ -6335,19 +6772,20 @@
               <w:rPr>
                 <w:rFonts w:asciiTheme="majorEastAsia" w:hAnsiTheme="majorEastAsia" w:hint="eastAsia"/>
               </w:rPr>
-              <w:t>愚痴に見立てたオブジェクトを特定の回数</w:t>
-            </w:r>
-            <w:r>
-              <w:rPr>
-                <w:rFonts w:asciiTheme="majorEastAsia" w:hAnsiTheme="majorEastAsia" w:hint="eastAsia"/>
-              </w:rPr>
-              <w:t>スペースキーを押す</w:t>
-            </w:r>
-            <w:r>
-              <w:rPr>
-                <w:rFonts w:asciiTheme="majorEastAsia" w:hAnsiTheme="majorEastAsia" w:hint="eastAsia"/>
-              </w:rPr>
-              <w:t>ことでオブジェクトを破壊することができる。</w:t>
+              <w:t>愚痴に見立てたオブジェクトを特定の回数クリックすることでオブジェクトを破壊することができる。</w:t>
+            </w:r>
+          </w:p>
+          <w:p>
+            <w:pPr>
+              <w:rPr>
+                <w:rFonts w:asciiTheme="majorEastAsia" w:hAnsiTheme="majorEastAsia" w:hint="eastAsia"/>
+              </w:rPr>
+            </w:pPr>
+            <w:r>
+              <w:rPr>
+                <w:rFonts w:asciiTheme="majorEastAsia" w:hAnsiTheme="majorEastAsia" w:hint="eastAsia"/>
+              </w:rPr>
+              <w:t>オブジェクトは地球</w:t>
             </w:r>
           </w:p>
         </w:tc>
@@ -6407,7 +6845,6 @@
               <w:rPr>
                 <w:rFonts w:asciiTheme="majorEastAsia" w:hAnsiTheme="majorEastAsia" w:hint="eastAsia"/>
               </w:rPr>
-              <w:lastRenderedPageBreak/>
               <w:t>備考</w:t>
             </w:r>
           </w:p>
@@ -6426,13 +6863,6 @@
         </w:tc>
       </w:tr>
     </w:tbl>
-    <w:p>
-      <w:pPr>
-        <w:rPr>
-          <w:rFonts w:asciiTheme="majorEastAsia" w:hAnsiTheme="majorEastAsia"/>
-        </w:rPr>
-      </w:pPr>
-    </w:p>
     <w:p>
       <w:pPr>
         <w:rPr>
@@ -6453,7 +6883,7 @@
         <w:rPr>
           <w:rFonts w:asciiTheme="majorEastAsia" w:hAnsiTheme="majorEastAsia" w:hint="eastAsia"/>
         </w:rPr>
-        <w:t>文字クリックゲーム</w:t>
+        <w:t>スペースキー連打ゲーム</w:t>
       </w:r>
     </w:p>
     <w:p>
@@ -6504,15 +6934,12 @@
                 <w:ilvl w:val="0"/>
                 <w:numId w:val="0"/>
               </w:numPr>
-              <w:rPr>
-                <w:rFonts w:hint="eastAsia"/>
-              </w:rPr>
-            </w:pPr>
-            <w:r>
-              <w:rPr>
-                <w:rFonts w:asciiTheme="majorEastAsia" w:hAnsiTheme="majorEastAsia" w:hint="eastAsia"/>
-              </w:rPr>
-              <w:t>文字クリックゲーム</w:t>
+            </w:pPr>
+            <w:r>
+              <w:rPr>
+                <w:rFonts w:asciiTheme="majorEastAsia" w:hAnsiTheme="majorEastAsia" w:hint="eastAsia"/>
+              </w:rPr>
+              <w:t>スペースキー連打ゲーム</w:t>
             </w:r>
           </w:p>
         </w:tc>
@@ -6551,7 +6978,7 @@
               <w:rPr>
                 <w:rFonts w:hint="eastAsia"/>
               </w:rPr>
-              <w:t>画面に流れてくる愚痴をクリックして破壊するゲーム</w:t>
+              <w:t>スペースキーを押した回数で愚痴に見立てたオブジェクトを破壊するゲーム。</w:t>
             </w:r>
           </w:p>
         </w:tc>
@@ -6583,26 +7010,27 @@
           <w:p>
             <w:pPr>
               <w:rPr>
-                <w:rFonts w:asciiTheme="majorEastAsia" w:hAnsiTheme="majorEastAsia" w:hint="eastAsia"/>
-              </w:rPr>
-            </w:pPr>
-            <w:r>
-              <w:rPr>
-                <w:rFonts w:asciiTheme="majorEastAsia" w:hAnsiTheme="majorEastAsia" w:hint="eastAsia"/>
-              </w:rPr>
-              <w:t>過去に入力した</w:t>
-            </w:r>
-            <w:r>
-              <w:rPr>
-                <w:rFonts w:asciiTheme="majorEastAsia" w:hAnsiTheme="majorEastAsia" w:hint="eastAsia"/>
-              </w:rPr>
-              <w:t>愚痴</w:t>
-            </w:r>
-            <w:r>
-              <w:rPr>
-                <w:rFonts w:asciiTheme="majorEastAsia" w:hAnsiTheme="majorEastAsia" w:hint="eastAsia"/>
-              </w:rPr>
-              <w:t>を画面に流し、その文字列をクリックして破壊することができる。</w:t>
+                <w:rFonts w:asciiTheme="majorEastAsia" w:hAnsiTheme="majorEastAsia"/>
+              </w:rPr>
+            </w:pPr>
+            <w:r>
+              <w:rPr>
+                <w:rFonts w:asciiTheme="majorEastAsia" w:hAnsiTheme="majorEastAsia" w:hint="eastAsia"/>
+              </w:rPr>
+              <w:t>愚痴に見立てたオブジェクトを特定の回数スペースキーを押すことでオブジェクトを破壊することができる。</w:t>
+            </w:r>
+          </w:p>
+          <w:p>
+            <w:pPr>
+              <w:rPr>
+                <w:rFonts w:asciiTheme="majorEastAsia" w:hAnsiTheme="majorEastAsia" w:hint="eastAsia"/>
+              </w:rPr>
+            </w:pPr>
+            <w:r>
+              <w:rPr>
+                <w:rFonts w:asciiTheme="majorEastAsia" w:hAnsiTheme="majorEastAsia" w:hint="eastAsia"/>
+              </w:rPr>
+              <w:t>オブジェクトは地球</w:t>
             </w:r>
           </w:p>
         </w:tc>
@@ -6680,6 +7108,13 @@
         </w:tc>
       </w:tr>
     </w:tbl>
+    <w:p>
+      <w:pPr>
+        <w:rPr>
+          <w:rFonts w:asciiTheme="majorEastAsia" w:hAnsiTheme="majorEastAsia"/>
+        </w:rPr>
+      </w:pPr>
+    </w:p>
     <w:p>
       <w:pPr>
         <w:rPr>
@@ -6700,7 +7135,8 @@
         <w:rPr>
           <w:rFonts w:asciiTheme="majorEastAsia" w:hAnsiTheme="majorEastAsia" w:hint="eastAsia"/>
         </w:rPr>
-        <w:t>ヤギのご飯ゲーム</w:t>
+        <w:lastRenderedPageBreak/>
+        <w:t>文字クリックゲーム</w:t>
       </w:r>
     </w:p>
     <w:p>
@@ -6751,15 +7187,12 @@
                 <w:ilvl w:val="0"/>
                 <w:numId w:val="0"/>
               </w:numPr>
-              <w:rPr>
-                <w:rFonts w:hint="eastAsia"/>
-              </w:rPr>
-            </w:pPr>
-            <w:r>
-              <w:rPr>
-                <w:rFonts w:asciiTheme="majorEastAsia" w:hAnsiTheme="majorEastAsia" w:hint="eastAsia"/>
-              </w:rPr>
-              <w:t>ヤギのご飯ゲーム</w:t>
+            </w:pPr>
+            <w:r>
+              <w:rPr>
+                <w:rFonts w:asciiTheme="majorEastAsia" w:hAnsiTheme="majorEastAsia" w:hint="eastAsia"/>
+              </w:rPr>
+              <w:t>文字クリックゲーム</w:t>
             </w:r>
           </w:p>
         </w:tc>
@@ -6798,7 +7231,7 @@
               <w:rPr>
                 <w:rFonts w:hint="eastAsia"/>
               </w:rPr>
-              <w:t>愚痴の書かれた紙をドラック＆ドロップでヤギに渡すことで食べてくれるゲーム</w:t>
+              <w:t>画面に流れてくる愚痴をクリックして破壊するゲーム</w:t>
             </w:r>
           </w:p>
         </w:tc>
@@ -6837,19 +7270,19 @@
               <w:rPr>
                 <w:rFonts w:asciiTheme="majorEastAsia" w:hAnsiTheme="majorEastAsia" w:hint="eastAsia"/>
               </w:rPr>
-              <w:t>過去に入力した愚痴を</w:t>
-            </w:r>
-            <w:r>
-              <w:rPr>
-                <w:rFonts w:hint="eastAsia"/>
-              </w:rPr>
-              <w:t>ドラック＆ドロップでヤギに渡すことで</w:t>
-            </w:r>
-            <w:r>
-              <w:rPr>
-                <w:rFonts w:hint="eastAsia"/>
-              </w:rPr>
-              <w:t>、愚痴のテキストを食べてくれる。</w:t>
+              <w:t>過去に入力した</w:t>
+            </w:r>
+            <w:r>
+              <w:rPr>
+                <w:rFonts w:asciiTheme="majorEastAsia" w:hAnsiTheme="majorEastAsia" w:hint="eastAsia"/>
+              </w:rPr>
+              <w:t>愚痴</w:t>
+            </w:r>
+            <w:r>
+              <w:rPr>
+                <w:rFonts w:asciiTheme="majorEastAsia" w:hAnsiTheme="majorEastAsia" w:hint="eastAsia"/>
+              </w:rPr>
+              <w:t>を画面に流し、その文字列をクリックして破壊することができる。</w:t>
             </w:r>
           </w:p>
         </w:tc>
@@ -6923,6 +7356,25 @@
                 <w:rFonts w:asciiTheme="majorEastAsia" w:hAnsiTheme="majorEastAsia"/>
               </w:rPr>
             </w:pPr>
+            <w:r>
+              <w:rPr>
+                <w:rFonts w:asciiTheme="majorEastAsia" w:hAnsiTheme="majorEastAsia" w:hint="eastAsia"/>
+              </w:rPr>
+              <w:t>背景黒</w:t>
+            </w:r>
+          </w:p>
+          <w:p>
+            <w:pPr>
+              <w:rPr>
+                <w:rFonts w:asciiTheme="majorEastAsia" w:hAnsiTheme="majorEastAsia"/>
+              </w:rPr>
+            </w:pPr>
+            <w:r>
+              <w:rPr>
+                <w:rFonts w:asciiTheme="majorEastAsia" w:hAnsiTheme="majorEastAsia" w:hint="eastAsia"/>
+              </w:rPr>
+              <w:t>文字白</w:t>
+            </w:r>
           </w:p>
         </w:tc>
       </w:tr>
@@ -6945,9 +7397,9 @@
       </w:pPr>
       <w:r>
         <w:rPr>
-          <w:rFonts w:hint="eastAsia"/>
-        </w:rPr>
-        <w:t>ポイント加算機能</w:t>
+          <w:rFonts w:asciiTheme="majorEastAsia" w:hAnsiTheme="majorEastAsia" w:hint="eastAsia"/>
+        </w:rPr>
+        <w:t>ヤギのご飯ゲーム</w:t>
       </w:r>
     </w:p>
     <w:p>
@@ -6998,15 +7450,12 @@
                 <w:ilvl w:val="0"/>
                 <w:numId w:val="0"/>
               </w:numPr>
-              <w:rPr>
-                <w:rFonts w:hint="eastAsia"/>
-              </w:rPr>
-            </w:pPr>
-            <w:r>
-              <w:rPr>
-                <w:rFonts w:hint="eastAsia"/>
-              </w:rPr>
-              <w:t>ポイント加算機能</w:t>
+            </w:pPr>
+            <w:r>
+              <w:rPr>
+                <w:rFonts w:asciiTheme="majorEastAsia" w:hAnsiTheme="majorEastAsia" w:hint="eastAsia"/>
+              </w:rPr>
+              <w:t>ヤギのご飯ゲーム</w:t>
             </w:r>
           </w:p>
         </w:tc>
@@ -7037,16 +7486,15 @@
           </w:tcPr>
           <w:p>
             <w:pPr>
-              <w:ind w:left="240" w:hangingChars="100" w:hanging="240"/>
-              <w:rPr>
-                <w:rFonts w:asciiTheme="majorEastAsia" w:hAnsiTheme="majorEastAsia"/>
-              </w:rPr>
-            </w:pPr>
-            <w:r>
-              <w:rPr>
-                <w:rFonts w:asciiTheme="majorEastAsia" w:hAnsiTheme="majorEastAsia" w:hint="eastAsia"/>
-              </w:rPr>
-              <w:t>「ログイン回数」「愚痴の入力件数」「ゲームプレイ回数」それぞれに応じたポイントを加算する。</w:t>
+              <w:rPr>
+                <w:rFonts w:asciiTheme="majorEastAsia" w:hAnsiTheme="majorEastAsia"/>
+              </w:rPr>
+            </w:pPr>
+            <w:r>
+              <w:rPr>
+                <w:rFonts w:hint="eastAsia"/>
+              </w:rPr>
+              <w:t>愚痴の書かれた紙をドラック＆ドロップでヤギに渡すことで食べてくれるゲーム</w:t>
             </w:r>
           </w:p>
         </w:tc>
@@ -7078,14 +7526,20 @@
           <w:p>
             <w:pPr>
               <w:rPr>
-                <w:rFonts w:asciiTheme="majorEastAsia" w:hAnsiTheme="majorEastAsia" w:hint="eastAsia"/>
-              </w:rPr>
-            </w:pPr>
-            <w:r>
-              <w:rPr>
-                <w:rFonts w:asciiTheme="majorEastAsia" w:hAnsiTheme="majorEastAsia" w:hint="eastAsia"/>
-              </w:rPr>
-              <w:t>ログイン回数、愚痴の入力件数、ゲームプレイ回数のカウントを行い、カウント回数をポイントとして保存する。</w:t>
+                <w:rFonts w:asciiTheme="majorEastAsia" w:hAnsiTheme="majorEastAsia"/>
+              </w:rPr>
+            </w:pPr>
+            <w:r>
+              <w:rPr>
+                <w:rFonts w:asciiTheme="majorEastAsia" w:hAnsiTheme="majorEastAsia" w:hint="eastAsia"/>
+              </w:rPr>
+              <w:t>過去に入力した愚痴を</w:t>
+            </w:r>
+            <w:r>
+              <w:rPr>
+                <w:rFonts w:hint="eastAsia"/>
+              </w:rPr>
+              <w:t>ドラック＆ドロップでヤギに渡すことで、愚痴のテキストを食べてくれる。</w:t>
             </w:r>
           </w:p>
         </w:tc>
@@ -7183,7 +7637,7 @@
         <w:rPr>
           <w:rFonts w:hint="eastAsia"/>
         </w:rPr>
-        <w:t>称号付与機能</w:t>
+        <w:t>ポイント加算機能</w:t>
       </w:r>
     </w:p>
     <w:p>
@@ -7234,15 +7688,12 @@
                 <w:ilvl w:val="0"/>
                 <w:numId w:val="0"/>
               </w:numPr>
-              <w:rPr>
-                <w:rFonts w:hint="eastAsia"/>
-              </w:rPr>
-            </w:pPr>
-            <w:r>
-              <w:rPr>
-                <w:rFonts w:hint="eastAsia"/>
-              </w:rPr>
-              <w:t>称号付与機能</w:t>
+            </w:pPr>
+            <w:r>
+              <w:rPr>
+                <w:rFonts w:hint="eastAsia"/>
+              </w:rPr>
+              <w:t>ポイント加算機能</w:t>
             </w:r>
           </w:p>
         </w:tc>
@@ -7273,15 +7724,16 @@
           </w:tcPr>
           <w:p>
             <w:pPr>
-              <w:rPr>
-                <w:rFonts w:asciiTheme="majorEastAsia" w:hAnsiTheme="majorEastAsia"/>
-              </w:rPr>
-            </w:pPr>
-            <w:r>
-              <w:rPr>
-                <w:rFonts w:hint="eastAsia"/>
-              </w:rPr>
-              <w:t>ポイントに応じてユーザに称号を与える</w:t>
+              <w:ind w:left="240" w:hangingChars="100" w:hanging="240"/>
+              <w:rPr>
+                <w:rFonts w:asciiTheme="majorEastAsia" w:hAnsiTheme="majorEastAsia"/>
+              </w:rPr>
+            </w:pPr>
+            <w:r>
+              <w:rPr>
+                <w:rFonts w:asciiTheme="majorEastAsia" w:hAnsiTheme="majorEastAsia" w:hint="eastAsia"/>
+              </w:rPr>
+              <w:t>「ログイン回数」「愚痴の入力件数」「ゲームプレイ回数」それぞれに応じたポイントを加算する。</w:t>
             </w:r>
           </w:p>
         </w:tc>
@@ -7313,21 +7765,14 @@
           <w:p>
             <w:pPr>
               <w:rPr>
-                <w:rFonts w:asciiTheme="majorEastAsia" w:hAnsiTheme="majorEastAsia" w:hint="eastAsia"/>
-              </w:rPr>
-            </w:pPr>
-            <w:r>
-              <w:rPr>
-                <w:rFonts w:asciiTheme="majorEastAsia" w:hAnsiTheme="majorEastAsia" w:hint="eastAsia"/>
-              </w:rPr>
-              <w:t>ポイント加算機能でカウントされたポイントに応じて、ユー</w:t>
-            </w:r>
-            <w:r>
-              <w:rPr>
-                <w:rFonts w:asciiTheme="majorEastAsia" w:hAnsiTheme="majorEastAsia" w:hint="eastAsia"/>
-              </w:rPr>
-              <w:lastRenderedPageBreak/>
-              <w:t>ザに称号を与える。</w:t>
+                <w:rFonts w:asciiTheme="majorEastAsia" w:hAnsiTheme="majorEastAsia"/>
+              </w:rPr>
+            </w:pPr>
+            <w:r>
+              <w:rPr>
+                <w:rFonts w:asciiTheme="majorEastAsia" w:hAnsiTheme="majorEastAsia" w:hint="eastAsia"/>
+              </w:rPr>
+              <w:t>ログイン回数、愚痴の入力件数、ゲームプレイ回数のカウントを行い、カウント回数をポイントとして保存する。</w:t>
             </w:r>
           </w:p>
         </w:tc>
@@ -7348,7 +7793,6 @@
               <w:rPr>
                 <w:rFonts w:asciiTheme="majorEastAsia" w:hAnsiTheme="majorEastAsia" w:hint="eastAsia"/>
               </w:rPr>
-              <w:lastRenderedPageBreak/>
               <w:t>想定利用者</w:t>
             </w:r>
           </w:p>
@@ -7388,6 +7832,239 @@
               <w:rPr>
                 <w:rFonts w:asciiTheme="majorEastAsia" w:hAnsiTheme="majorEastAsia" w:hint="eastAsia"/>
               </w:rPr>
+              <w:t>備考</w:t>
+            </w:r>
+          </w:p>
+        </w:tc>
+        <w:tc>
+          <w:tcPr>
+            <w:tcW w:w="6609" w:type="dxa"/>
+          </w:tcPr>
+          <w:p>
+            <w:pPr>
+              <w:rPr>
+                <w:rFonts w:asciiTheme="majorEastAsia" w:hAnsiTheme="majorEastAsia"/>
+              </w:rPr>
+            </w:pPr>
+          </w:p>
+        </w:tc>
+      </w:tr>
+    </w:tbl>
+    <w:p>
+      <w:pPr>
+        <w:rPr>
+          <w:rFonts w:asciiTheme="majorEastAsia" w:hAnsiTheme="majorEastAsia"/>
+        </w:rPr>
+      </w:pPr>
+    </w:p>
+    <w:p>
+      <w:pPr>
+        <w:pStyle w:val="3"/>
+        <w:numPr>
+          <w:ilvl w:val="0"/>
+          <w:numId w:val="0"/>
+        </w:numPr>
+        <w:ind w:left="454" w:hanging="227"/>
+      </w:pPr>
+      <w:r>
+        <w:rPr>
+          <w:rFonts w:hint="eastAsia"/>
+        </w:rPr>
+        <w:t>称号付与機能</w:t>
+      </w:r>
+    </w:p>
+    <w:p>
+      <w:pPr>
+        <w:rPr>
+          <w:rFonts w:asciiTheme="majorEastAsia" w:hAnsiTheme="majorEastAsia"/>
+        </w:rPr>
+      </w:pPr>
+    </w:p>
+    <w:tbl>
+      <w:tblPr>
+        <w:tblStyle w:val="a4"/>
+        <w:tblW w:w="0" w:type="auto"/>
+        <w:tblLook w:val="04A0" w:firstRow="1" w:lastRow="0" w:firstColumn="1" w:lastColumn="0" w:noHBand="0" w:noVBand="1"/>
+      </w:tblPr>
+      <w:tblGrid>
+        <w:gridCol w:w="2093"/>
+        <w:gridCol w:w="6609"/>
+      </w:tblGrid>
+      <w:tr>
+        <w:tc>
+          <w:tcPr>
+            <w:tcW w:w="2093" w:type="dxa"/>
+            <w:shd w:val="clear" w:color="auto" w:fill="C2D69B" w:themeFill="accent3" w:themeFillTint="99"/>
+          </w:tcPr>
+          <w:p>
+            <w:pPr>
+              <w:rPr>
+                <w:rFonts w:asciiTheme="majorEastAsia" w:hAnsiTheme="majorEastAsia"/>
+              </w:rPr>
+            </w:pPr>
+            <w:r>
+              <w:rPr>
+                <w:rFonts w:asciiTheme="majorEastAsia" w:hAnsiTheme="majorEastAsia" w:hint="eastAsia"/>
+              </w:rPr>
+              <w:t>機能名</w:t>
+            </w:r>
+          </w:p>
+        </w:tc>
+        <w:tc>
+          <w:tcPr>
+            <w:tcW w:w="6609" w:type="dxa"/>
+          </w:tcPr>
+          <w:p>
+            <w:pPr>
+              <w:pStyle w:val="3"/>
+              <w:numPr>
+                <w:ilvl w:val="0"/>
+                <w:numId w:val="0"/>
+              </w:numPr>
+            </w:pPr>
+            <w:r>
+              <w:rPr>
+                <w:rFonts w:hint="eastAsia"/>
+              </w:rPr>
+              <w:t>称号付与機能</w:t>
+            </w:r>
+          </w:p>
+        </w:tc>
+      </w:tr>
+      <w:tr>
+        <w:tc>
+          <w:tcPr>
+            <w:tcW w:w="2093" w:type="dxa"/>
+            <w:shd w:val="clear" w:color="auto" w:fill="C2D69B" w:themeFill="accent3" w:themeFillTint="99"/>
+          </w:tcPr>
+          <w:p>
+            <w:pPr>
+              <w:rPr>
+                <w:rFonts w:asciiTheme="majorEastAsia" w:hAnsiTheme="majorEastAsia"/>
+              </w:rPr>
+            </w:pPr>
+            <w:r>
+              <w:rPr>
+                <w:rFonts w:asciiTheme="majorEastAsia" w:hAnsiTheme="majorEastAsia" w:hint="eastAsia"/>
+              </w:rPr>
+              <w:t>概要</w:t>
+            </w:r>
+          </w:p>
+        </w:tc>
+        <w:tc>
+          <w:tcPr>
+            <w:tcW w:w="6609" w:type="dxa"/>
+          </w:tcPr>
+          <w:p>
+            <w:pPr>
+              <w:rPr>
+                <w:rFonts w:asciiTheme="majorEastAsia" w:hAnsiTheme="majorEastAsia"/>
+              </w:rPr>
+            </w:pPr>
+            <w:r>
+              <w:rPr>
+                <w:rFonts w:hint="eastAsia"/>
+              </w:rPr>
+              <w:t>ポイントに応じてユーザに称号を与える</w:t>
+            </w:r>
+          </w:p>
+        </w:tc>
+      </w:tr>
+      <w:tr>
+        <w:tc>
+          <w:tcPr>
+            <w:tcW w:w="2093" w:type="dxa"/>
+            <w:shd w:val="clear" w:color="auto" w:fill="C2D69B" w:themeFill="accent3" w:themeFillTint="99"/>
+          </w:tcPr>
+          <w:p>
+            <w:pPr>
+              <w:rPr>
+                <w:rFonts w:asciiTheme="majorEastAsia" w:hAnsiTheme="majorEastAsia"/>
+              </w:rPr>
+            </w:pPr>
+            <w:r>
+              <w:rPr>
+                <w:rFonts w:asciiTheme="majorEastAsia" w:hAnsiTheme="majorEastAsia" w:hint="eastAsia"/>
+              </w:rPr>
+              <w:t>処理内容</w:t>
+            </w:r>
+          </w:p>
+        </w:tc>
+        <w:tc>
+          <w:tcPr>
+            <w:tcW w:w="6609" w:type="dxa"/>
+          </w:tcPr>
+          <w:p>
+            <w:pPr>
+              <w:rPr>
+                <w:rFonts w:asciiTheme="majorEastAsia" w:hAnsiTheme="majorEastAsia"/>
+              </w:rPr>
+            </w:pPr>
+            <w:r>
+              <w:rPr>
+                <w:rFonts w:asciiTheme="majorEastAsia" w:hAnsiTheme="majorEastAsia" w:hint="eastAsia"/>
+              </w:rPr>
+              <w:t>ポイント加算機能でカウントされたポイントに応じて、ユーザに称号を与える。</w:t>
+            </w:r>
+          </w:p>
+        </w:tc>
+      </w:tr>
+      <w:tr>
+        <w:tc>
+          <w:tcPr>
+            <w:tcW w:w="2093" w:type="dxa"/>
+            <w:shd w:val="clear" w:color="auto" w:fill="C2D69B" w:themeFill="accent3" w:themeFillTint="99"/>
+          </w:tcPr>
+          <w:p>
+            <w:pPr>
+              <w:rPr>
+                <w:rFonts w:asciiTheme="majorEastAsia" w:hAnsiTheme="majorEastAsia"/>
+              </w:rPr>
+            </w:pPr>
+            <w:r>
+              <w:rPr>
+                <w:rFonts w:asciiTheme="majorEastAsia" w:hAnsiTheme="majorEastAsia" w:hint="eastAsia"/>
+              </w:rPr>
+              <w:t>想定利用者</w:t>
+            </w:r>
+          </w:p>
+        </w:tc>
+        <w:tc>
+          <w:tcPr>
+            <w:tcW w:w="6609" w:type="dxa"/>
+          </w:tcPr>
+          <w:p>
+            <w:pPr>
+              <w:rPr>
+                <w:rFonts w:asciiTheme="majorEastAsia" w:hAnsiTheme="majorEastAsia"/>
+              </w:rPr>
+            </w:pPr>
+            <w:r>
+              <w:rPr>
+                <w:rFonts w:asciiTheme="majorEastAsia" w:hAnsiTheme="majorEastAsia" w:hint="eastAsia"/>
+              </w:rPr>
+              <w:t>20代～30代前半の社会人</w:t>
+            </w:r>
+          </w:p>
+        </w:tc>
+      </w:tr>
+      <w:tr>
+        <w:tc>
+          <w:tcPr>
+            <w:tcW w:w="2093" w:type="dxa"/>
+            <w:shd w:val="clear" w:color="auto" w:fill="C2D69B" w:themeFill="accent3" w:themeFillTint="99"/>
+          </w:tcPr>
+          <w:p>
+            <w:pPr>
+              <w:rPr>
+                <w:rFonts w:asciiTheme="majorEastAsia" w:hAnsiTheme="majorEastAsia"/>
+              </w:rPr>
+            </w:pPr>
+            <w:r>
+              <w:rPr>
+                <w:rFonts w:asciiTheme="majorEastAsia" w:hAnsiTheme="majorEastAsia" w:hint="eastAsia"/>
+              </w:rPr>
+              <w:lastRenderedPageBreak/>
               <w:t>備考</w:t>
             </w:r>
           </w:p>

--- a/doc/02_要件定義書_BtwoB.docx
+++ b/doc/02_要件定義書_BtwoB.docx
@@ -219,13 +219,19 @@
         <w:rPr>
           <w:rFonts w:asciiTheme="majorEastAsia" w:hAnsiTheme="majorEastAsia" w:hint="eastAsia"/>
         </w:rPr>
-        <w:t>/06/0</w:t>
+        <w:t>/06/</w:t>
       </w:r>
       <w:r>
         <w:rPr>
           <w:rFonts w:asciiTheme="majorEastAsia" w:hAnsiTheme="majorEastAsia" w:hint="eastAsia"/>
         </w:rPr>
-        <w:t>7</w:t>
+        <w:t>1</w:t>
+      </w:r>
+      <w:r>
+        <w:rPr>
+          <w:rFonts w:asciiTheme="majorEastAsia" w:hAnsiTheme="majorEastAsia"/>
+        </w:rPr>
+        <w:t>2</w:t>
       </w:r>
       <w:r>
         <w:rPr>
@@ -237,7 +243,7 @@
         <w:rPr>
           <w:rFonts w:asciiTheme="majorEastAsia" w:hAnsiTheme="majorEastAsia"/>
         </w:rPr>
-        <w:t>4</w:t>
+        <w:t>5</w:t>
       </w:r>
       <w:r>
         <w:rPr>
@@ -697,13 +703,7 @@
               <w:rPr>
                 <w:rFonts w:asciiTheme="majorEastAsia" w:hAnsiTheme="majorEastAsia"/>
               </w:rPr>
-              <w:t>023/06/0</w:t>
-            </w:r>
-            <w:r>
-              <w:rPr>
-                <w:rFonts w:asciiTheme="majorEastAsia" w:hAnsiTheme="majorEastAsia"/>
-              </w:rPr>
-              <w:t>7</w:t>
+              <w:t>023/06/07</w:t>
             </w:r>
           </w:p>
         </w:tc>
@@ -781,6 +781,24 @@
                 <w:rFonts w:asciiTheme="majorEastAsia" w:hAnsiTheme="majorEastAsia"/>
               </w:rPr>
             </w:pPr>
+            <w:r>
+              <w:rPr>
+                <w:rFonts w:asciiTheme="majorEastAsia" w:hAnsiTheme="majorEastAsia" w:hint="eastAsia"/>
+              </w:rPr>
+              <w:t>2</w:t>
+            </w:r>
+            <w:r>
+              <w:rPr>
+                <w:rFonts w:asciiTheme="majorEastAsia" w:hAnsiTheme="majorEastAsia"/>
+              </w:rPr>
+              <w:t>023/06/</w:t>
+            </w:r>
+            <w:r>
+              <w:rPr>
+                <w:rFonts w:asciiTheme="majorEastAsia" w:hAnsiTheme="majorEastAsia"/>
+              </w:rPr>
+              <w:t>12</w:t>
+            </w:r>
           </w:p>
         </w:tc>
         <w:tc>
@@ -795,6 +813,12 @@
                 <w:rFonts w:asciiTheme="majorEastAsia" w:hAnsiTheme="majorEastAsia"/>
               </w:rPr>
             </w:pPr>
+            <w:r>
+              <w:rPr>
+                <w:rFonts w:asciiTheme="majorEastAsia" w:hAnsiTheme="majorEastAsia" w:hint="eastAsia"/>
+              </w:rPr>
+              <w:t>長谷川捺</w:t>
+            </w:r>
           </w:p>
         </w:tc>
         <w:tc>
@@ -809,6 +833,12 @@
                 <w:rFonts w:asciiTheme="majorEastAsia" w:hAnsiTheme="majorEastAsia"/>
               </w:rPr>
             </w:pPr>
+            <w:r>
+              <w:rPr>
+                <w:rFonts w:asciiTheme="majorEastAsia" w:hAnsiTheme="majorEastAsia" w:hint="eastAsia"/>
+              </w:rPr>
+              <w:t>編集</w:t>
+            </w:r>
           </w:p>
         </w:tc>
       </w:tr>
@@ -1483,6 +1513,20 @@
       <w:pPr>
         <w:ind w:left="240" w:hangingChars="100" w:hanging="240"/>
         <w:rPr>
+          <w:rFonts w:asciiTheme="majorEastAsia" w:hAnsiTheme="majorEastAsia" w:hint="eastAsia"/>
+        </w:rPr>
+      </w:pPr>
+      <w:r>
+        <w:rPr>
+          <w:rFonts w:asciiTheme="majorEastAsia" w:hAnsiTheme="majorEastAsia" w:hint="eastAsia"/>
+        </w:rPr>
+        <w:t xml:space="preserve">　・ポップアップ表示機能</w:t>
+      </w:r>
+    </w:p>
+    <w:p>
+      <w:pPr>
+        <w:ind w:left="240" w:hangingChars="100" w:hanging="240"/>
+        <w:rPr>
           <w:rFonts w:asciiTheme="majorEastAsia" w:hAnsiTheme="majorEastAsia"/>
         </w:rPr>
       </w:pPr>
@@ -1928,7 +1972,27 @@
         <w:rPr>
           <w:rFonts w:asciiTheme="majorEastAsia" w:hAnsiTheme="majorEastAsia" w:hint="eastAsia"/>
         </w:rPr>
-        <w:t>画面、警告文から開始可能。警告文は、愚痴の入力内容の傾向に応じて表示する。</w:t>
+        <w:t>画面、</w:t>
+      </w:r>
+      <w:r>
+        <w:rPr>
+          <w:rFonts w:asciiTheme="majorEastAsia" w:hAnsiTheme="majorEastAsia" w:hint="eastAsia"/>
+          <w:color w:val="000000" w:themeColor="text1"/>
+        </w:rPr>
+        <w:t>ゲーム開始ポップアップ</w:t>
+      </w:r>
+      <w:r>
+        <w:rPr>
+          <w:rFonts w:asciiTheme="majorEastAsia" w:hAnsiTheme="majorEastAsia" w:hint="eastAsia"/>
+          <w:color w:val="000000" w:themeColor="text1"/>
+        </w:rPr>
+        <w:t>から開始可能。</w:t>
+      </w:r>
+      <w:r>
+        <w:rPr>
+          <w:rFonts w:asciiTheme="majorEastAsia" w:hAnsiTheme="majorEastAsia" w:hint="eastAsia"/>
+        </w:rPr>
+        <w:t>警告文は、愚痴の入力内容の傾向に応じて表示する。</w:t>
       </w:r>
     </w:p>
     <w:p>
@@ -2032,11 +2096,148 @@
           <w:rFonts w:asciiTheme="majorEastAsia" w:hAnsiTheme="majorEastAsia"/>
         </w:rPr>
       </w:pPr>
+    </w:p>
+    <w:p>
+      <w:pPr>
+        <w:rPr>
+          <w:rFonts w:asciiTheme="majorEastAsia" w:hAnsiTheme="majorEastAsia"/>
+        </w:rPr>
+      </w:pPr>
+    </w:p>
+    <w:p>
+      <w:pPr>
+        <w:ind w:leftChars="100" w:left="240"/>
+        <w:rPr>
+          <w:rFonts w:asciiTheme="majorEastAsia" w:hAnsiTheme="majorEastAsia"/>
+        </w:rPr>
+      </w:pPr>
       <w:r>
         <w:rPr>
           <w:rFonts w:asciiTheme="majorEastAsia" w:hAnsiTheme="majorEastAsia" w:hint="eastAsia"/>
         </w:rPr>
-        <w:t xml:space="preserve">　ゲーム終了時、ゲームで使用した愚痴を一括削除するか否か選択可能である。</w:t>
+        <w:t>・称号</w:t>
+      </w:r>
+      <w:r>
+        <w:rPr>
+          <w:rFonts w:asciiTheme="majorEastAsia" w:hAnsiTheme="majorEastAsia" w:hint="eastAsia"/>
+        </w:rPr>
+        <w:t>/</w:t>
+      </w:r>
+      <w:r>
+        <w:rPr>
+          <w:rFonts w:asciiTheme="majorEastAsia" w:hAnsiTheme="majorEastAsia" w:hint="eastAsia"/>
+        </w:rPr>
+        <w:t>ポイント機能</w:t>
+      </w:r>
+    </w:p>
+    <w:p>
+      <w:pPr>
+        <w:ind w:left="240" w:hangingChars="100" w:hanging="240"/>
+        <w:rPr>
+          <w:rFonts w:asciiTheme="majorEastAsia" w:hAnsiTheme="majorEastAsia"/>
+        </w:rPr>
+      </w:pPr>
+      <w:r>
+        <w:rPr>
+          <w:rFonts w:asciiTheme="majorEastAsia" w:hAnsiTheme="majorEastAsia" w:hint="eastAsia"/>
+        </w:rPr>
+        <w:t xml:space="preserve">　　ユーザの行動に応じて称号・ポイントを付与する機能である。</w:t>
+      </w:r>
+      <w:r>
+        <w:rPr>
+          <w:rFonts w:asciiTheme="majorEastAsia" w:hAnsiTheme="majorEastAsia" w:hint="eastAsia"/>
+        </w:rPr>
+        <w:t>ポイントが付与されるユーザの行動は以下の3つである。</w:t>
+      </w:r>
+    </w:p>
+    <w:p>
+      <w:pPr>
+        <w:ind w:left="240" w:hangingChars="100" w:hanging="240"/>
+        <w:rPr>
+          <w:rFonts w:asciiTheme="majorEastAsia" w:hAnsiTheme="majorEastAsia"/>
+        </w:rPr>
+      </w:pPr>
+      <w:r>
+        <w:rPr>
+          <w:rFonts w:asciiTheme="majorEastAsia" w:hAnsiTheme="majorEastAsia" w:hint="eastAsia"/>
+        </w:rPr>
+        <w:t xml:space="preserve">　　・ゲームプレイ回数</w:t>
+      </w:r>
+    </w:p>
+    <w:p>
+      <w:pPr>
+        <w:rPr>
+          <w:rFonts w:asciiTheme="majorEastAsia" w:hAnsiTheme="majorEastAsia"/>
+        </w:rPr>
+      </w:pPr>
+      <w:r>
+        <w:rPr>
+          <w:rFonts w:asciiTheme="majorEastAsia" w:hAnsiTheme="majorEastAsia" w:hint="eastAsia"/>
+        </w:rPr>
+        <w:t xml:space="preserve">　　・愚痴の入力件数</w:t>
+      </w:r>
+    </w:p>
+    <w:p>
+      <w:pPr>
+        <w:rPr>
+          <w:rFonts w:asciiTheme="majorEastAsia" w:hAnsiTheme="majorEastAsia"/>
+        </w:rPr>
+      </w:pPr>
+      <w:r>
+        <w:rPr>
+          <w:rFonts w:asciiTheme="majorEastAsia" w:hAnsiTheme="majorEastAsia" w:hint="eastAsia"/>
+        </w:rPr>
+        <w:t xml:space="preserve">　　・ログイン回数</w:t>
+      </w:r>
+    </w:p>
+    <w:p>
+      <w:pPr>
+        <w:ind w:left="240" w:hangingChars="100" w:hanging="240"/>
+        <w:rPr>
+          <w:rFonts w:asciiTheme="majorEastAsia" w:hAnsiTheme="majorEastAsia"/>
+        </w:rPr>
+      </w:pPr>
+      <w:r>
+        <w:rPr>
+          <w:rFonts w:asciiTheme="majorEastAsia" w:hAnsiTheme="majorEastAsia" w:hint="eastAsia"/>
+        </w:rPr>
+        <w:t xml:space="preserve">　　それぞれ回数を重ね</w:t>
+      </w:r>
+      <w:r>
+        <w:rPr>
+          <w:rFonts w:asciiTheme="majorEastAsia" w:hAnsiTheme="majorEastAsia" w:hint="eastAsia"/>
+        </w:rPr>
+        <w:t>ると</w:t>
+      </w:r>
+      <w:r>
+        <w:rPr>
+          <w:rFonts w:asciiTheme="majorEastAsia" w:hAnsiTheme="majorEastAsia" w:hint="eastAsia"/>
+        </w:rPr>
+        <w:t>ポイントの加算がされる。</w:t>
+      </w:r>
+      <w:r>
+        <w:rPr>
+          <w:rFonts w:asciiTheme="majorEastAsia" w:hAnsiTheme="majorEastAsia" w:hint="eastAsia"/>
+        </w:rPr>
+        <w:t>ポイントが</w:t>
+      </w:r>
+      <w:r>
+        <w:rPr>
+          <w:rFonts w:asciiTheme="majorEastAsia" w:hAnsiTheme="majorEastAsia" w:hint="eastAsia"/>
+        </w:rPr>
+        <w:t>一定</w:t>
+      </w:r>
+      <w:r>
+        <w:rPr>
+          <w:rFonts w:asciiTheme="majorEastAsia" w:hAnsiTheme="majorEastAsia" w:hint="eastAsia"/>
+        </w:rPr>
+        <w:t>値</w:t>
+      </w:r>
+      <w:r>
+        <w:rPr>
+          <w:rFonts w:asciiTheme="majorEastAsia" w:hAnsiTheme="majorEastAsia" w:hint="eastAsia"/>
+        </w:rPr>
+        <w:t>に達するごとに称号が与えられる。</w:t>
       </w:r>
     </w:p>
     <w:p>
@@ -2057,136 +2258,40 @@
         <w:rPr>
           <w:rFonts w:asciiTheme="majorEastAsia" w:hAnsiTheme="majorEastAsia" w:hint="eastAsia"/>
         </w:rPr>
-        <w:t>・称号</w:t>
+        <w:t>・</w:t>
       </w:r>
       <w:r>
         <w:rPr>
           <w:rFonts w:asciiTheme="majorEastAsia" w:hAnsiTheme="majorEastAsia" w:hint="eastAsia"/>
         </w:rPr>
-        <w:t>/</w:t>
+        <w:t>ポップアップ表示</w:t>
       </w:r>
       <w:r>
         <w:rPr>
           <w:rFonts w:asciiTheme="majorEastAsia" w:hAnsiTheme="majorEastAsia" w:hint="eastAsia"/>
         </w:rPr>
-        <w:t>ポイント機能</w:t>
+        <w:t>機能</w:t>
       </w:r>
     </w:p>
     <w:p>
       <w:pPr>
         <w:ind w:left="240" w:hangingChars="100" w:hanging="240"/>
         <w:rPr>
-          <w:rFonts w:asciiTheme="majorEastAsia" w:hAnsiTheme="majorEastAsia"/>
-        </w:rPr>
-      </w:pPr>
-      <w:r>
-        <w:rPr>
           <w:rFonts w:asciiTheme="majorEastAsia" w:hAnsiTheme="majorEastAsia" w:hint="eastAsia"/>
         </w:rPr>
-        <w:t xml:space="preserve">　　ユーザの行動に応じて称号・ポイントを付与する機能である。</w:t>
-      </w:r>
+      </w:pPr>
       <w:r>
         <w:rPr>
           <w:rFonts w:asciiTheme="majorEastAsia" w:hAnsiTheme="majorEastAsia" w:hint="eastAsia"/>
         </w:rPr>
-        <w:t>ポイントが付与されるユーザの行動は以下の3つである。</w:t>
+        <w:t xml:space="preserve">　それぞれの内容に沿ったポップアップを表示する機能。</w:t>
       </w:r>
     </w:p>
     <w:p>
       <w:pPr>
         <w:ind w:left="240" w:hangingChars="100" w:hanging="240"/>
         <w:rPr>
-          <w:rFonts w:asciiTheme="majorEastAsia" w:hAnsiTheme="majorEastAsia"/>
-        </w:rPr>
-      </w:pPr>
-      <w:r>
-        <w:rPr>
           <w:rFonts w:asciiTheme="majorEastAsia" w:hAnsiTheme="majorEastAsia" w:hint="eastAsia"/>
-        </w:rPr>
-        <w:t xml:space="preserve">　　・ゲームプレイ回数</w:t>
-      </w:r>
-    </w:p>
-    <w:p>
-      <w:pPr>
-        <w:rPr>
-          <w:rFonts w:asciiTheme="majorEastAsia" w:hAnsiTheme="majorEastAsia"/>
-        </w:rPr>
-      </w:pPr>
-      <w:r>
-        <w:rPr>
-          <w:rFonts w:asciiTheme="majorEastAsia" w:hAnsiTheme="majorEastAsia" w:hint="eastAsia"/>
-        </w:rPr>
-        <w:t xml:space="preserve">　　・愚痴の入力件数</w:t>
-      </w:r>
-    </w:p>
-    <w:p>
-      <w:pPr>
-        <w:rPr>
-          <w:rFonts w:asciiTheme="majorEastAsia" w:hAnsiTheme="majorEastAsia"/>
-        </w:rPr>
-      </w:pPr>
-      <w:r>
-        <w:rPr>
-          <w:rFonts w:asciiTheme="majorEastAsia" w:hAnsiTheme="majorEastAsia" w:hint="eastAsia"/>
-        </w:rPr>
-        <w:t xml:space="preserve">　　・ログイン回数</w:t>
-      </w:r>
-    </w:p>
-    <w:p>
-      <w:pPr>
-        <w:ind w:left="240" w:hangingChars="100" w:hanging="240"/>
-        <w:rPr>
-          <w:rFonts w:asciiTheme="majorEastAsia" w:hAnsiTheme="majorEastAsia"/>
-        </w:rPr>
-      </w:pPr>
-      <w:r>
-        <w:rPr>
-          <w:rFonts w:asciiTheme="majorEastAsia" w:hAnsiTheme="majorEastAsia" w:hint="eastAsia"/>
-        </w:rPr>
-        <w:t xml:space="preserve">　　それぞれ回数を重ね</w:t>
-      </w:r>
-      <w:r>
-        <w:rPr>
-          <w:rFonts w:asciiTheme="majorEastAsia" w:hAnsiTheme="majorEastAsia" w:hint="eastAsia"/>
-        </w:rPr>
-        <w:t>ると</w:t>
-      </w:r>
-      <w:r>
-        <w:rPr>
-          <w:rFonts w:asciiTheme="majorEastAsia" w:hAnsiTheme="majorEastAsia" w:hint="eastAsia"/>
-        </w:rPr>
-        <w:t>ポイントの加算がされる。</w:t>
-      </w:r>
-      <w:r>
-        <w:rPr>
-          <w:rFonts w:asciiTheme="majorEastAsia" w:hAnsiTheme="majorEastAsia" w:hint="eastAsia"/>
-        </w:rPr>
-        <w:t>ポイントが</w:t>
-      </w:r>
-      <w:r>
-        <w:rPr>
-          <w:rFonts w:asciiTheme="majorEastAsia" w:hAnsiTheme="majorEastAsia" w:hint="eastAsia"/>
-        </w:rPr>
-        <w:t>一定</w:t>
-      </w:r>
-      <w:r>
-        <w:rPr>
-          <w:rFonts w:asciiTheme="majorEastAsia" w:hAnsiTheme="majorEastAsia" w:hint="eastAsia"/>
-        </w:rPr>
-        <w:t>値</w:t>
-      </w:r>
-      <w:r>
-        <w:rPr>
-          <w:rFonts w:asciiTheme="majorEastAsia" w:hAnsiTheme="majorEastAsia" w:hint="eastAsia"/>
-        </w:rPr>
-        <w:t>に達するごとに称号が与えられる。</w:t>
-      </w:r>
-    </w:p>
-    <w:p>
-      <w:pPr>
-        <w:ind w:left="240" w:hangingChars="100" w:hanging="240"/>
-        <w:rPr>
-          <w:rFonts w:asciiTheme="majorEastAsia" w:hAnsiTheme="majorEastAsia"/>
         </w:rPr>
       </w:pPr>
     </w:p>
@@ -2505,20 +2610,39 @@
               <w:rPr>
                 <w:rFonts w:hint="eastAsia"/>
               </w:rPr>
+              <w:t>ログイン後、３秒間</w:t>
+            </w:r>
+            <w:r>
+              <w:rPr>
+                <w:rFonts w:hint="eastAsia"/>
+              </w:rPr>
               <w:t>アイキャッチを表示する。</w:t>
             </w:r>
           </w:p>
           <w:p>
-            <w:pPr>
-              <w:rPr>
-                <w:rFonts w:hint="eastAsia"/>
-              </w:rPr>
-            </w:pPr>
-            <w:r>
-              <w:rPr>
-                <w:rFonts w:asciiTheme="majorEastAsia" w:hAnsiTheme="majorEastAsia" w:hint="eastAsia"/>
-              </w:rPr>
-              <w:t>タグ付けの割合に応じてアイキャッチの内容を変更可能。</w:t>
+            <w:r>
+              <w:rPr>
+                <w:rFonts w:asciiTheme="majorEastAsia" w:hAnsiTheme="majorEastAsia" w:hint="eastAsia"/>
+              </w:rPr>
+              <w:t>内容はユーザの</w:t>
+            </w:r>
+            <w:r>
+              <w:rPr>
+                <w:rFonts w:asciiTheme="majorEastAsia" w:hAnsiTheme="majorEastAsia" w:hint="eastAsia"/>
+              </w:rPr>
+              <w:t>タグ付けの割合に応じて</w:t>
+            </w:r>
+            <w:r>
+              <w:rPr>
+                <w:rFonts w:asciiTheme="majorEastAsia" w:hAnsiTheme="majorEastAsia" w:hint="eastAsia"/>
+              </w:rPr>
+              <w:t>変更する</w:t>
+            </w:r>
+            <w:r>
+              <w:rPr>
+                <w:rFonts w:asciiTheme="majorEastAsia" w:hAnsiTheme="majorEastAsia" w:hint="eastAsia"/>
+              </w:rPr>
+              <w:t>。</w:t>
             </w:r>
           </w:p>
         </w:tc>
@@ -2672,7 +2796,7 @@
               <w:rPr>
                 <w:rFonts w:hint="eastAsia"/>
               </w:rPr>
-              <w:t>1</w:t>
+              <w:t>１</w:t>
             </w:r>
             <w:r>
               <w:rPr>
@@ -2696,11 +2820,6 @@
             </w:r>
           </w:p>
           <w:p>
-            <w:pPr>
-              <w:rPr>
-                <w:rFonts w:hint="eastAsia"/>
-              </w:rPr>
-            </w:pPr>
             <w:r>
               <w:rPr>
                 <w:rFonts w:hint="eastAsia"/>
@@ -2786,11 +2905,6 @@
             </w:r>
           </w:p>
           <w:p>
-            <w:pPr>
-              <w:rPr>
-                <w:rFonts w:hint="eastAsia"/>
-              </w:rPr>
-            </w:pPr>
             <w:r>
               <w:rPr>
                 <w:rFonts w:hint="eastAsia"/>
@@ -2977,6 +3091,19 @@
             </w:r>
           </w:p>
           <w:p>
+            <w:pPr>
+              <w:rPr>
+                <w:rFonts w:hint="eastAsia"/>
+              </w:rPr>
+            </w:pPr>
+            <w:r>
+              <w:rPr>
+                <w:rFonts w:hint="eastAsia"/>
+              </w:rPr>
+              <w:t>表示方法プルダウンメニューにて「新しい順」、「古い順」、「タグ順」で愚痴の一覧表示方法変更可能。</w:t>
+            </w:r>
+          </w:p>
+          <w:p>
             <w:r>
               <w:rPr>
                 <w:rFonts w:hint="eastAsia"/>
@@ -3059,45 +3186,41 @@
               <w:rPr>
                 <w:rFonts w:hint="eastAsia"/>
               </w:rPr>
-              <w:t>愚痴削除ボタンを押すと、愚痴の削除可能</w:t>
-            </w:r>
-          </w:p>
-          <w:p>
-            <w:pPr>
-              <w:rPr>
-                <w:rFonts w:hint="eastAsia"/>
-              </w:rPr>
-            </w:pPr>
-            <w:r>
-              <w:rPr>
-                <w:rFonts w:hint="eastAsia"/>
-              </w:rPr>
-              <w:t>削除時に爆発のエフェクト表示</w:t>
-            </w:r>
-          </w:p>
-          <w:p>
-            <w:pPr>
-              <w:rPr>
-                <w:rFonts w:hint="eastAsia"/>
-              </w:rPr>
-            </w:pPr>
-            <w:r>
-              <w:rPr>
-                <w:rFonts w:hint="eastAsia"/>
-              </w:rPr>
-              <w:t>ゲーム終了時に愚痴の削除可能</w:t>
-            </w:r>
-          </w:p>
-          <w:p>
-            <w:pPr>
-              <w:rPr>
-                <w:rFonts w:hint="eastAsia"/>
-              </w:rPr>
-            </w:pPr>
-            <w:r>
-              <w:rPr>
-                <w:rFonts w:hint="eastAsia"/>
-              </w:rPr>
+              <w:t>愚痴削除ボタンを押すと、愚痴の削除</w:t>
+            </w:r>
+            <w:r>
+              <w:rPr>
+                <w:rFonts w:hint="eastAsia"/>
+              </w:rPr>
+              <w:t>が</w:t>
+            </w:r>
+            <w:r>
+              <w:rPr>
+                <w:rFonts w:hint="eastAsia"/>
+              </w:rPr>
+              <w:t>可能</w:t>
+            </w:r>
+            <w:r>
+              <w:rPr>
+                <w:rFonts w:hint="eastAsia"/>
+              </w:rPr>
+              <w:t>。削除ボタンにマウスカーソルをホバーすると、マウスカーソルが爆弾に変わる。</w:t>
+            </w:r>
+          </w:p>
+          <w:p>
+            <w:r>
+              <w:rPr>
+                <w:rFonts w:hint="eastAsia"/>
+              </w:rPr>
+              <w:t>削除ボタンを押すと削除選択ポップアップが表示される。</w:t>
+            </w:r>
+          </w:p>
+          <w:p>
+            <w:r>
+              <w:rPr>
+                <w:rFonts w:hint="eastAsia"/>
+              </w:rPr>
+              <w:lastRenderedPageBreak/>
               <w:t>愚痴は削除しても表示が消えるのみでデータベースのデータは削除されない</w:t>
             </w:r>
           </w:p>
@@ -3119,6 +3242,7 @@
               <w:rPr>
                 <w:rFonts w:asciiTheme="majorEastAsia" w:hAnsiTheme="majorEastAsia" w:hint="eastAsia"/>
               </w:rPr>
+              <w:lastRenderedPageBreak/>
               <w:t>ゲーム機能</w:t>
             </w:r>
           </w:p>
@@ -3199,7 +3323,7 @@
           <w:p>
             <w:pPr>
               <w:rPr>
-                <w:rFonts w:asciiTheme="majorEastAsia" w:hAnsiTheme="majorEastAsia" w:hint="eastAsia"/>
+                <w:rFonts w:asciiTheme="majorEastAsia" w:hAnsiTheme="majorEastAsia"/>
               </w:rPr>
             </w:pPr>
           </w:p>
@@ -3215,11 +3339,6 @@
             </w:tcBorders>
           </w:tcPr>
           <w:p>
-            <w:pPr>
-              <w:rPr>
-                <w:rFonts w:hint="eastAsia"/>
-              </w:rPr>
-            </w:pPr>
             <w:r>
               <w:rPr>
                 <w:rFonts w:hint="eastAsia"/>
@@ -3277,7 +3396,6 @@
               <w:rPr>
                 <w:rFonts w:asciiTheme="majorEastAsia" w:hAnsiTheme="majorEastAsia" w:hint="eastAsia"/>
               </w:rPr>
-              <w:lastRenderedPageBreak/>
               <w:t>チェックボックスで愚痴の選択</w:t>
             </w:r>
           </w:p>
@@ -3285,7 +3403,7 @@
             <w:pPr>
               <w:ind w:left="240" w:hangingChars="100" w:hanging="240"/>
               <w:rPr>
-                <w:rFonts w:asciiTheme="majorEastAsia" w:hAnsiTheme="majorEastAsia" w:hint="eastAsia"/>
+                <w:rFonts w:asciiTheme="majorEastAsia" w:hAnsiTheme="majorEastAsia"/>
               </w:rPr>
             </w:pPr>
             <w:r>
@@ -3329,14 +3447,14 @@
           <w:p>
             <w:pPr>
               <w:rPr>
-                <w:rFonts w:asciiTheme="majorEastAsia" w:hAnsiTheme="majorEastAsia"/>
-              </w:rPr>
-            </w:pPr>
-            <w:r>
-              <w:rPr>
-                <w:rFonts w:asciiTheme="majorEastAsia" w:hAnsiTheme="majorEastAsia" w:hint="eastAsia"/>
-              </w:rPr>
-              <w:t>クリック破壊ゲーム</w:t>
+                <w:rFonts w:hint="eastAsia"/>
+              </w:rPr>
+            </w:pPr>
+            <w:r>
+              <w:rPr>
+                <w:rFonts w:hint="eastAsia"/>
+              </w:rPr>
+              <w:t>ゲーム選択機能</w:t>
             </w:r>
           </w:p>
         </w:tc>
@@ -3351,11 +3469,31 @@
             </w:tcBorders>
           </w:tcPr>
           <w:p>
-            <w:r>
-              <w:rPr>
-                <w:rFonts w:hint="eastAsia"/>
-              </w:rPr>
-              <w:t>クリックの回数で愚痴に見立てたオブジェクトを破壊するゲーム。</w:t>
+            <w:pPr>
+              <w:ind w:left="240" w:hangingChars="100" w:hanging="240"/>
+              <w:rPr>
+                <w:rFonts w:asciiTheme="majorEastAsia" w:hAnsiTheme="majorEastAsia"/>
+              </w:rPr>
+            </w:pPr>
+            <w:r>
+              <w:rPr>
+                <w:rFonts w:asciiTheme="majorEastAsia" w:hAnsiTheme="majorEastAsia" w:hint="eastAsia"/>
+              </w:rPr>
+              <w:t>ゲーム開始前にゲームの選択ができる。</w:t>
+            </w:r>
+          </w:p>
+          <w:p>
+            <w:pPr>
+              <w:ind w:left="240" w:hangingChars="100" w:hanging="240"/>
+              <w:rPr>
+                <w:rFonts w:asciiTheme="majorEastAsia" w:hAnsiTheme="majorEastAsia" w:hint="eastAsia"/>
+              </w:rPr>
+            </w:pPr>
+            <w:r>
+              <w:rPr>
+                <w:rFonts w:asciiTheme="majorEastAsia" w:hAnsiTheme="majorEastAsia" w:hint="eastAsia"/>
+              </w:rPr>
+              <w:t>４つのゲームのうち一つを選び、ゲームボタンをクリックするとそのゲーム画面に遷移する。</w:t>
             </w:r>
           </w:p>
         </w:tc>
@@ -3390,11 +3528,16 @@
             </w:tcBorders>
           </w:tcPr>
           <w:p>
-            <w:r>
-              <w:rPr>
-                <w:rFonts w:asciiTheme="majorEastAsia" w:hAnsiTheme="majorEastAsia" w:hint="eastAsia"/>
-              </w:rPr>
-              <w:t>スペースキー連打ゲーム</w:t>
+            <w:pPr>
+              <w:rPr>
+                <w:rFonts w:asciiTheme="majorEastAsia" w:hAnsiTheme="majorEastAsia"/>
+              </w:rPr>
+            </w:pPr>
+            <w:r>
+              <w:rPr>
+                <w:rFonts w:asciiTheme="majorEastAsia" w:hAnsiTheme="majorEastAsia" w:hint="eastAsia"/>
+              </w:rPr>
+              <w:t>クリック破壊ゲーム</w:t>
             </w:r>
           </w:p>
         </w:tc>
@@ -3413,7 +3556,19 @@
               <w:rPr>
                 <w:rFonts w:hint="eastAsia"/>
               </w:rPr>
-              <w:t>スペースキーを押した回数で愚痴に見立てたオブジェクトを破壊するゲーム。</w:t>
+              <w:t>クリックの回数で</w:t>
+            </w:r>
+            <w:r>
+              <w:rPr>
+                <w:rFonts w:hint="eastAsia"/>
+              </w:rPr>
+              <w:t>地球</w:t>
+            </w:r>
+            <w:r>
+              <w:rPr>
+                <w:rFonts w:hint="eastAsia"/>
+              </w:rPr>
+              <w:t>を破壊するゲーム。</w:t>
             </w:r>
           </w:p>
         </w:tc>
@@ -3452,7 +3607,7 @@
               <w:rPr>
                 <w:rFonts w:asciiTheme="majorEastAsia" w:hAnsiTheme="majorEastAsia" w:hint="eastAsia"/>
               </w:rPr>
-              <w:t>文字クリックゲーム</w:t>
+              <w:t>スペースキー連打ゲーム</w:t>
             </w:r>
           </w:p>
         </w:tc>
@@ -3471,19 +3626,19 @@
               <w:rPr>
                 <w:rFonts w:hint="eastAsia"/>
               </w:rPr>
-              <w:t>画面に流れてくる</w:t>
-            </w:r>
-            <w:r>
-              <w:rPr>
-                <w:rFonts w:hint="eastAsia"/>
-              </w:rPr>
-              <w:t>愚痴</w:t>
-            </w:r>
-            <w:r>
-              <w:rPr>
-                <w:rFonts w:hint="eastAsia"/>
-              </w:rPr>
-              <w:t>をクリックして破壊するゲーム</w:t>
+              <w:t>スペースキーを押した回数で</w:t>
+            </w:r>
+            <w:r>
+              <w:rPr>
+                <w:rFonts w:hint="eastAsia"/>
+              </w:rPr>
+              <w:t>地球</w:t>
+            </w:r>
+            <w:r>
+              <w:rPr>
+                <w:rFonts w:hint="eastAsia"/>
+              </w:rPr>
+              <w:t>を破壊するゲーム。</w:t>
             </w:r>
           </w:p>
         </w:tc>
@@ -3518,16 +3673,11 @@
             </w:tcBorders>
           </w:tcPr>
           <w:p>
-            <w:pPr>
-              <w:rPr>
-                <w:rFonts w:asciiTheme="majorEastAsia" w:hAnsiTheme="majorEastAsia"/>
-              </w:rPr>
-            </w:pPr>
-            <w:r>
-              <w:rPr>
-                <w:rFonts w:asciiTheme="majorEastAsia" w:hAnsiTheme="majorEastAsia" w:hint="eastAsia"/>
-              </w:rPr>
-              <w:t>ヤギのご飯ゲーム</w:t>
+            <w:r>
+              <w:rPr>
+                <w:rFonts w:asciiTheme="majorEastAsia" w:hAnsiTheme="majorEastAsia" w:hint="eastAsia"/>
+              </w:rPr>
+              <w:t>文字クリックゲーム</w:t>
             </w:r>
           </w:p>
         </w:tc>
@@ -3546,7 +3696,88 @@
               <w:rPr>
                 <w:rFonts w:hint="eastAsia"/>
               </w:rPr>
-              <w:t>愚痴の書かれた紙をドラック＆ドロップでヤギに渡すことで食べてくれるゲーム</w:t>
+              <w:t>画面に流れてくる</w:t>
+            </w:r>
+            <w:r>
+              <w:rPr>
+                <w:rFonts w:hint="eastAsia"/>
+              </w:rPr>
+              <w:t>愚痴</w:t>
+            </w:r>
+            <w:r>
+              <w:rPr>
+                <w:rFonts w:hint="eastAsia"/>
+              </w:rPr>
+              <w:t>をクリックして破壊するゲーム</w:t>
+            </w:r>
+          </w:p>
+        </w:tc>
+      </w:tr>
+      <w:tr>
+        <w:tc>
+          <w:tcPr>
+            <w:tcW w:w="1668" w:type="dxa"/>
+            <w:tcBorders>
+              <w:top w:val="single" w:sz="4" w:space="0" w:color="auto"/>
+              <w:left w:val="single" w:sz="4" w:space="0" w:color="auto"/>
+              <w:bottom w:val="single" w:sz="4" w:space="0" w:color="auto"/>
+              <w:right w:val="single" w:sz="4" w:space="0" w:color="auto"/>
+            </w:tcBorders>
+          </w:tcPr>
+          <w:p>
+            <w:pPr>
+              <w:rPr>
+                <w:rFonts w:asciiTheme="majorEastAsia" w:hAnsiTheme="majorEastAsia"/>
+              </w:rPr>
+            </w:pPr>
+          </w:p>
+        </w:tc>
+        <w:tc>
+          <w:tcPr>
+            <w:tcW w:w="2268" w:type="dxa"/>
+            <w:tcBorders>
+              <w:top w:val="single" w:sz="4" w:space="0" w:color="auto"/>
+              <w:left w:val="single" w:sz="4" w:space="0" w:color="auto"/>
+              <w:bottom w:val="single" w:sz="4" w:space="0" w:color="auto"/>
+              <w:right w:val="single" w:sz="4" w:space="0" w:color="auto"/>
+            </w:tcBorders>
+          </w:tcPr>
+          <w:p>
+            <w:pPr>
+              <w:rPr>
+                <w:rFonts w:asciiTheme="majorEastAsia" w:hAnsiTheme="majorEastAsia"/>
+              </w:rPr>
+            </w:pPr>
+            <w:r>
+              <w:rPr>
+                <w:rFonts w:asciiTheme="majorEastAsia" w:hAnsiTheme="majorEastAsia" w:hint="eastAsia"/>
+              </w:rPr>
+              <w:t>ヤギのご飯ゲーム</w:t>
+            </w:r>
+          </w:p>
+        </w:tc>
+        <w:tc>
+          <w:tcPr>
+            <w:tcW w:w="4766" w:type="dxa"/>
+            <w:tcBorders>
+              <w:top w:val="single" w:sz="4" w:space="0" w:color="auto"/>
+              <w:left w:val="single" w:sz="4" w:space="0" w:color="auto"/>
+              <w:bottom w:val="single" w:sz="4" w:space="0" w:color="auto"/>
+              <w:right w:val="single" w:sz="4" w:space="0" w:color="auto"/>
+            </w:tcBorders>
+          </w:tcPr>
+          <w:p>
+            <w:r>
+              <w:rPr>
+                <w:rFonts w:hint="eastAsia"/>
+              </w:rPr>
+              <w:t>書いた愚痴を手紙化し、手</w:t>
+            </w:r>
+            <w:r>
+              <w:rPr>
+                <w:rFonts w:hint="eastAsia"/>
+              </w:rPr>
+              <w:t>紙をドラック＆ドロップでヤギに渡すことで食べてくれるゲーム</w:t>
             </w:r>
           </w:p>
         </w:tc>
@@ -3689,6 +3920,12 @@
               </w:rPr>
               <w:t>ポイントに応じてユーザに称号を与える</w:t>
             </w:r>
+            <w:r>
+              <w:rPr>
+                <w:rFonts w:hint="eastAsia"/>
+              </w:rPr>
+              <w:t>。</w:t>
+            </w:r>
           </w:p>
           <w:p>
             <w:r>
@@ -3697,18 +3934,1332 @@
               </w:rPr>
               <w:t>ユーザ名は常時画面右上に表示</w:t>
             </w:r>
-          </w:p>
-          <w:p>
-            <w:pPr>
-              <w:rPr>
-                <w:rFonts w:hint="eastAsia"/>
-              </w:rPr>
-            </w:pPr>
+            <w:r>
+              <w:rPr>
+                <w:rFonts w:hint="eastAsia"/>
+              </w:rPr>
+              <w:t>。</w:t>
+            </w:r>
+          </w:p>
+          <w:p>
             <w:r>
               <w:rPr>
                 <w:rFonts w:hint="eastAsia"/>
               </w:rPr>
               <w:t>称号はユーザ名と共に表示</w:t>
+            </w:r>
+            <w:r>
+              <w:rPr>
+                <w:rFonts w:hint="eastAsia"/>
+              </w:rPr>
+              <w:t>。</w:t>
+            </w:r>
+          </w:p>
+        </w:tc>
+      </w:tr>
+      <w:tr>
+        <w:tc>
+          <w:tcPr>
+            <w:tcW w:w="1668" w:type="dxa"/>
+            <w:tcBorders>
+              <w:top w:val="single" w:sz="4" w:space="0" w:color="auto"/>
+              <w:left w:val="single" w:sz="4" w:space="0" w:color="auto"/>
+              <w:bottom w:val="single" w:sz="4" w:space="0" w:color="auto"/>
+              <w:right w:val="single" w:sz="4" w:space="0" w:color="auto"/>
+            </w:tcBorders>
+          </w:tcPr>
+          <w:p>
+            <w:r>
+              <w:rPr>
+                <w:rFonts w:hint="eastAsia"/>
+              </w:rPr>
+              <w:t>ポップアップ表示機能</w:t>
+            </w:r>
+          </w:p>
+        </w:tc>
+        <w:tc>
+          <w:tcPr>
+            <w:tcW w:w="2268" w:type="dxa"/>
+            <w:tcBorders>
+              <w:top w:val="single" w:sz="4" w:space="0" w:color="auto"/>
+              <w:left w:val="single" w:sz="4" w:space="0" w:color="auto"/>
+              <w:bottom w:val="single" w:sz="4" w:space="0" w:color="auto"/>
+              <w:right w:val="single" w:sz="4" w:space="0" w:color="auto"/>
+            </w:tcBorders>
+          </w:tcPr>
+          <w:p>
+            <w:pPr>
+              <w:rPr>
+                <w:rFonts w:hint="eastAsia"/>
+              </w:rPr>
+            </w:pPr>
+            <w:r>
+              <w:rPr>
+                <w:rFonts w:hint="eastAsia"/>
+              </w:rPr>
+              <w:t>登録完了ポップアップ</w:t>
+            </w:r>
+          </w:p>
+        </w:tc>
+        <w:tc>
+          <w:tcPr>
+            <w:tcW w:w="4766" w:type="dxa"/>
+            <w:tcBorders>
+              <w:top w:val="single" w:sz="4" w:space="0" w:color="auto"/>
+              <w:left w:val="single" w:sz="4" w:space="0" w:color="auto"/>
+              <w:bottom w:val="single" w:sz="4" w:space="0" w:color="auto"/>
+              <w:right w:val="single" w:sz="4" w:space="0" w:color="auto"/>
+            </w:tcBorders>
+          </w:tcPr>
+          <w:p>
+            <w:r>
+              <w:rPr>
+                <w:rFonts w:hint="eastAsia"/>
+              </w:rPr>
+              <w:t>ユーザ新規登録</w:t>
+            </w:r>
+            <w:r>
+              <w:rPr>
+                <w:rFonts w:hint="eastAsia"/>
+              </w:rPr>
+              <w:t>画面の登録ボタンをクリックした際に</w:t>
+            </w:r>
+            <w:r>
+              <w:rPr>
+                <w:rFonts w:hint="eastAsia"/>
+              </w:rPr>
+              <w:t>結果を表示する。</w:t>
+            </w:r>
+          </w:p>
+          <w:p>
+            <w:pPr>
+              <w:rPr>
+                <w:rFonts w:hint="eastAsia"/>
+              </w:rPr>
+            </w:pPr>
+            <w:r>
+              <w:rPr>
+                <w:rFonts w:hint="eastAsia"/>
+              </w:rPr>
+              <w:t>「登録完了」か「登録失敗」</w:t>
+            </w:r>
+            <w:r>
+              <w:rPr>
+                <w:rFonts w:hint="eastAsia"/>
+              </w:rPr>
+              <w:t>を表示する。</w:t>
+            </w:r>
+          </w:p>
+        </w:tc>
+      </w:tr>
+      <w:tr>
+        <w:tc>
+          <w:tcPr>
+            <w:tcW w:w="1668" w:type="dxa"/>
+            <w:tcBorders>
+              <w:top w:val="single" w:sz="4" w:space="0" w:color="auto"/>
+              <w:left w:val="single" w:sz="4" w:space="0" w:color="auto"/>
+              <w:bottom w:val="single" w:sz="4" w:space="0" w:color="auto"/>
+              <w:right w:val="single" w:sz="4" w:space="0" w:color="auto"/>
+            </w:tcBorders>
+          </w:tcPr>
+          <w:p>
+            <w:pPr>
+              <w:rPr>
+                <w:rFonts w:hint="eastAsia"/>
+              </w:rPr>
+            </w:pPr>
+          </w:p>
+        </w:tc>
+        <w:tc>
+          <w:tcPr>
+            <w:tcW w:w="2268" w:type="dxa"/>
+            <w:tcBorders>
+              <w:top w:val="single" w:sz="4" w:space="0" w:color="auto"/>
+              <w:left w:val="single" w:sz="4" w:space="0" w:color="auto"/>
+              <w:bottom w:val="single" w:sz="4" w:space="0" w:color="auto"/>
+              <w:right w:val="single" w:sz="4" w:space="0" w:color="auto"/>
+            </w:tcBorders>
+          </w:tcPr>
+          <w:p>
+            <w:pPr>
+              <w:rPr>
+                <w:rFonts w:hint="eastAsia"/>
+              </w:rPr>
+            </w:pPr>
+            <w:r>
+              <w:rPr>
+                <w:rFonts w:hint="eastAsia"/>
+              </w:rPr>
+              <w:t>削除選択ポップアップ</w:t>
+            </w:r>
+          </w:p>
+        </w:tc>
+        <w:tc>
+          <w:tcPr>
+            <w:tcW w:w="4766" w:type="dxa"/>
+            <w:tcBorders>
+              <w:top w:val="single" w:sz="4" w:space="0" w:color="auto"/>
+              <w:left w:val="single" w:sz="4" w:space="0" w:color="auto"/>
+              <w:bottom w:val="single" w:sz="4" w:space="0" w:color="auto"/>
+              <w:right w:val="single" w:sz="4" w:space="0" w:color="auto"/>
+            </w:tcBorders>
+          </w:tcPr>
+          <w:p>
+            <w:pPr>
+              <w:rPr>
+                <w:rFonts w:hint="eastAsia"/>
+              </w:rPr>
+            </w:pPr>
+            <w:r>
+              <w:rPr>
+                <w:rFonts w:hint="eastAsia"/>
+              </w:rPr>
+              <w:t>愚痴一覧表示画面</w:t>
+            </w:r>
+            <w:r>
+              <w:rPr>
+                <w:rFonts w:hint="eastAsia"/>
+              </w:rPr>
+              <w:t>の削除ボタンをクリックした際</w:t>
+            </w:r>
+            <w:r>
+              <w:rPr>
+                <w:rFonts w:hint="eastAsia"/>
+              </w:rPr>
+              <w:t>に表示する。</w:t>
+            </w:r>
+          </w:p>
+          <w:p>
+            <w:r>
+              <w:rPr>
+                <w:rFonts w:hint="eastAsia"/>
+              </w:rPr>
+              <w:t>愚痴内容を削除する場合は「</w:t>
+            </w:r>
+            <w:r>
+              <w:rPr>
+                <w:rFonts w:hint="eastAsia"/>
+              </w:rPr>
+              <w:t>Y</w:t>
+            </w:r>
+            <w:r>
+              <w:t>es</w:t>
+            </w:r>
+            <w:r>
+              <w:rPr>
+                <w:rFonts w:hint="eastAsia"/>
+              </w:rPr>
+              <w:t>」、削除しない場合は「</w:t>
+            </w:r>
+            <w:r>
+              <w:rPr>
+                <w:rFonts w:hint="eastAsia"/>
+              </w:rPr>
+              <w:t>N</w:t>
+            </w:r>
+            <w:r>
+              <w:t>o</w:t>
+            </w:r>
+            <w:r>
+              <w:rPr>
+                <w:rFonts w:hint="eastAsia"/>
+              </w:rPr>
+              <w:t>」をクリックする。</w:t>
+            </w:r>
+          </w:p>
+          <w:p>
+            <w:pPr>
+              <w:rPr>
+                <w:rFonts w:hint="eastAsia"/>
+              </w:rPr>
+            </w:pPr>
+            <w:r>
+              <w:rPr>
+                <w:rFonts w:hint="eastAsia"/>
+              </w:rPr>
+              <w:t>削除する場合、「</w:t>
+            </w:r>
+            <w:r>
+              <w:rPr>
+                <w:rFonts w:hint="eastAsia"/>
+              </w:rPr>
+              <w:t>Y</w:t>
+            </w:r>
+            <w:r>
+              <w:t>es</w:t>
+            </w:r>
+            <w:r>
+              <w:rPr>
+                <w:rFonts w:hint="eastAsia"/>
+              </w:rPr>
+              <w:t>」の上にマウスカーソルをホバーすると、マウスカーソルが爆弾</w:t>
+            </w:r>
+            <w:r>
+              <w:rPr>
+                <w:rFonts w:hint="eastAsia"/>
+              </w:rPr>
+              <w:lastRenderedPageBreak/>
+              <w:t>になる。</w:t>
+            </w:r>
+          </w:p>
+        </w:tc>
+      </w:tr>
+      <w:tr>
+        <w:tc>
+          <w:tcPr>
+            <w:tcW w:w="1668" w:type="dxa"/>
+            <w:tcBorders>
+              <w:top w:val="single" w:sz="4" w:space="0" w:color="auto"/>
+              <w:left w:val="single" w:sz="4" w:space="0" w:color="auto"/>
+              <w:bottom w:val="single" w:sz="4" w:space="0" w:color="auto"/>
+              <w:right w:val="single" w:sz="4" w:space="0" w:color="auto"/>
+            </w:tcBorders>
+          </w:tcPr>
+          <w:p>
+            <w:pPr>
+              <w:rPr>
+                <w:rFonts w:hint="eastAsia"/>
+              </w:rPr>
+            </w:pPr>
+          </w:p>
+        </w:tc>
+        <w:tc>
+          <w:tcPr>
+            <w:tcW w:w="2268" w:type="dxa"/>
+            <w:tcBorders>
+              <w:top w:val="single" w:sz="4" w:space="0" w:color="auto"/>
+              <w:left w:val="single" w:sz="4" w:space="0" w:color="auto"/>
+              <w:bottom w:val="single" w:sz="4" w:space="0" w:color="auto"/>
+              <w:right w:val="single" w:sz="4" w:space="0" w:color="auto"/>
+            </w:tcBorders>
+          </w:tcPr>
+          <w:p>
+            <w:pPr>
+              <w:rPr>
+                <w:rFonts w:hint="eastAsia"/>
+              </w:rPr>
+            </w:pPr>
+            <w:r>
+              <w:rPr>
+                <w:rFonts w:hint="eastAsia"/>
+              </w:rPr>
+              <w:t>ゲーム開始ポップアップ</w:t>
+            </w:r>
+          </w:p>
+        </w:tc>
+        <w:tc>
+          <w:tcPr>
+            <w:tcW w:w="4766" w:type="dxa"/>
+            <w:tcBorders>
+              <w:top w:val="single" w:sz="4" w:space="0" w:color="auto"/>
+              <w:left w:val="single" w:sz="4" w:space="0" w:color="auto"/>
+              <w:bottom w:val="single" w:sz="4" w:space="0" w:color="auto"/>
+              <w:right w:val="single" w:sz="4" w:space="0" w:color="auto"/>
+            </w:tcBorders>
+          </w:tcPr>
+          <w:p>
+            <w:r>
+              <w:rPr>
+                <w:rFonts w:hint="eastAsia"/>
+              </w:rPr>
+              <w:t>愚痴一覧表示画面に表示する。</w:t>
+            </w:r>
+          </w:p>
+          <w:p>
+            <w:r>
+              <w:rPr>
+                <w:rFonts w:hint="eastAsia"/>
+              </w:rPr>
+              <w:t>ゲームを開始する場合は</w:t>
+            </w:r>
+            <w:r>
+              <w:rPr>
+                <w:rFonts w:hint="eastAsia"/>
+              </w:rPr>
+              <w:t>「</w:t>
+            </w:r>
+            <w:r>
+              <w:rPr>
+                <w:rFonts w:hint="eastAsia"/>
+              </w:rPr>
+              <w:t>Yes</w:t>
+            </w:r>
+            <w:r>
+              <w:rPr>
+                <w:rFonts w:hint="eastAsia"/>
+              </w:rPr>
+              <w:t>」、開始しない場合は「</w:t>
+            </w:r>
+            <w:r>
+              <w:rPr>
+                <w:rFonts w:hint="eastAsia"/>
+              </w:rPr>
+              <w:t>No</w:t>
+            </w:r>
+            <w:r>
+              <w:rPr>
+                <w:rFonts w:hint="eastAsia"/>
+              </w:rPr>
+              <w:t>」をクリック。</w:t>
+            </w:r>
+          </w:p>
+          <w:p>
+            <w:pPr>
+              <w:rPr>
+                <w:rFonts w:hint="eastAsia"/>
+              </w:rPr>
+            </w:pPr>
+            <w:r>
+              <w:rPr>
+                <w:rFonts w:hint="eastAsia"/>
+              </w:rPr>
+              <w:t>Yes</w:t>
+            </w:r>
+            <w:r>
+              <w:rPr>
+                <w:rFonts w:hint="eastAsia"/>
+              </w:rPr>
+              <w:t>を選択した場合はゲーム選択画面へ遷移する。</w:t>
+            </w:r>
+            <w:r>
+              <w:rPr>
+                <w:rFonts w:hint="eastAsia"/>
+              </w:rPr>
+              <w:t>No</w:t>
+            </w:r>
+            <w:r>
+              <w:rPr>
+                <w:rFonts w:hint="eastAsia"/>
+              </w:rPr>
+              <w:t>を選択した場合は愚痴一覧表示画面へ遷移する。</w:t>
+            </w:r>
+          </w:p>
+        </w:tc>
+      </w:tr>
+      <w:tr>
+        <w:tc>
+          <w:tcPr>
+            <w:tcW w:w="1668" w:type="dxa"/>
+            <w:tcBorders>
+              <w:top w:val="single" w:sz="4" w:space="0" w:color="auto"/>
+              <w:left w:val="single" w:sz="4" w:space="0" w:color="auto"/>
+              <w:bottom w:val="single" w:sz="4" w:space="0" w:color="auto"/>
+              <w:right w:val="single" w:sz="4" w:space="0" w:color="auto"/>
+            </w:tcBorders>
+          </w:tcPr>
+          <w:p>
+            <w:pPr>
+              <w:rPr>
+                <w:rFonts w:hint="eastAsia"/>
+              </w:rPr>
+            </w:pPr>
+          </w:p>
+        </w:tc>
+        <w:tc>
+          <w:tcPr>
+            <w:tcW w:w="2268" w:type="dxa"/>
+            <w:tcBorders>
+              <w:top w:val="single" w:sz="4" w:space="0" w:color="auto"/>
+              <w:left w:val="single" w:sz="4" w:space="0" w:color="auto"/>
+              <w:bottom w:val="single" w:sz="4" w:space="0" w:color="auto"/>
+              <w:right w:val="single" w:sz="4" w:space="0" w:color="auto"/>
+            </w:tcBorders>
+          </w:tcPr>
+          <w:p>
+            <w:pPr>
+              <w:rPr>
+                <w:rFonts w:hint="eastAsia"/>
+              </w:rPr>
+            </w:pPr>
+            <w:r>
+              <w:rPr>
+                <w:rFonts w:hint="eastAsia"/>
+              </w:rPr>
+              <w:t>クリック破壊ゲーム説明ポップアップ</w:t>
+            </w:r>
+          </w:p>
+        </w:tc>
+        <w:tc>
+          <w:tcPr>
+            <w:tcW w:w="4766" w:type="dxa"/>
+            <w:tcBorders>
+              <w:top w:val="single" w:sz="4" w:space="0" w:color="auto"/>
+              <w:left w:val="single" w:sz="4" w:space="0" w:color="auto"/>
+              <w:bottom w:val="single" w:sz="4" w:space="0" w:color="auto"/>
+              <w:right w:val="single" w:sz="4" w:space="0" w:color="auto"/>
+            </w:tcBorders>
+          </w:tcPr>
+          <w:p>
+            <w:r>
+              <w:rPr>
+                <w:rFonts w:hint="eastAsia"/>
+              </w:rPr>
+              <w:t>クリック破壊ゲーム画面に表示する。</w:t>
+            </w:r>
+            <w:r>
+              <w:rPr>
+                <w:rFonts w:hint="eastAsia"/>
+              </w:rPr>
+              <w:t>説明を見て、ゲームを開始する場合は「</w:t>
+            </w:r>
+            <w:r>
+              <w:rPr>
+                <w:rFonts w:hint="eastAsia"/>
+              </w:rPr>
+              <w:t>OK</w:t>
+            </w:r>
+            <w:r>
+              <w:rPr>
+                <w:rFonts w:hint="eastAsia"/>
+              </w:rPr>
+              <w:t>」をクリック。</w:t>
+            </w:r>
+          </w:p>
+          <w:p>
+            <w:r>
+              <w:rPr>
+                <w:rFonts w:hint="eastAsia"/>
+              </w:rPr>
+              <w:t>OK</w:t>
+            </w:r>
+            <w:r>
+              <w:rPr>
+                <w:rFonts w:hint="eastAsia"/>
+              </w:rPr>
+              <w:t>をクリックした場合クリック破壊ゲーム画面へ遷移する。</w:t>
+            </w:r>
+          </w:p>
+          <w:p>
+            <w:pPr>
+              <w:rPr>
+                <w:rFonts w:hint="eastAsia"/>
+              </w:rPr>
+            </w:pPr>
+            <w:r>
+              <w:rPr>
+                <w:rFonts w:hint="eastAsia"/>
+              </w:rPr>
+              <w:t>「次回から表示しない」</w:t>
+            </w:r>
+            <w:r>
+              <w:rPr>
+                <w:rFonts w:hint="eastAsia"/>
+              </w:rPr>
+              <w:t>チェックボックス</w:t>
+            </w:r>
+            <w:r>
+              <w:rPr>
+                <w:rFonts w:hint="eastAsia"/>
+              </w:rPr>
+              <w:t>にチェックマークをつけると次回からクリック破壊ゲーム説明ポップアップが表示されない。</w:t>
+            </w:r>
+          </w:p>
+        </w:tc>
+      </w:tr>
+      <w:tr>
+        <w:tc>
+          <w:tcPr>
+            <w:tcW w:w="1668" w:type="dxa"/>
+            <w:tcBorders>
+              <w:top w:val="single" w:sz="4" w:space="0" w:color="auto"/>
+              <w:left w:val="single" w:sz="4" w:space="0" w:color="auto"/>
+              <w:bottom w:val="single" w:sz="4" w:space="0" w:color="auto"/>
+              <w:right w:val="single" w:sz="4" w:space="0" w:color="auto"/>
+            </w:tcBorders>
+          </w:tcPr>
+          <w:p>
+            <w:pPr>
+              <w:rPr>
+                <w:rFonts w:hint="eastAsia"/>
+              </w:rPr>
+            </w:pPr>
+          </w:p>
+        </w:tc>
+        <w:tc>
+          <w:tcPr>
+            <w:tcW w:w="2268" w:type="dxa"/>
+            <w:tcBorders>
+              <w:top w:val="single" w:sz="4" w:space="0" w:color="auto"/>
+              <w:left w:val="single" w:sz="4" w:space="0" w:color="auto"/>
+              <w:bottom w:val="single" w:sz="4" w:space="0" w:color="auto"/>
+              <w:right w:val="single" w:sz="4" w:space="0" w:color="auto"/>
+            </w:tcBorders>
+          </w:tcPr>
+          <w:p>
+            <w:pPr>
+              <w:rPr>
+                <w:rFonts w:hint="eastAsia"/>
+              </w:rPr>
+            </w:pPr>
+            <w:r>
+              <w:rPr>
+                <w:rFonts w:hint="eastAsia"/>
+              </w:rPr>
+              <w:t>スペースキー連打ゲーム説明ポップアップ</w:t>
+            </w:r>
+          </w:p>
+        </w:tc>
+        <w:tc>
+          <w:tcPr>
+            <w:tcW w:w="4766" w:type="dxa"/>
+            <w:tcBorders>
+              <w:top w:val="single" w:sz="4" w:space="0" w:color="auto"/>
+              <w:left w:val="single" w:sz="4" w:space="0" w:color="auto"/>
+              <w:bottom w:val="single" w:sz="4" w:space="0" w:color="auto"/>
+              <w:right w:val="single" w:sz="4" w:space="0" w:color="auto"/>
+            </w:tcBorders>
+          </w:tcPr>
+          <w:p>
+            <w:r>
+              <w:rPr>
+                <w:rFonts w:hint="eastAsia"/>
+              </w:rPr>
+              <w:t>スペースキー連打</w:t>
+            </w:r>
+            <w:r>
+              <w:rPr>
+                <w:rFonts w:hint="eastAsia"/>
+              </w:rPr>
+              <w:t>ゲーム画面に表示する。</w:t>
+            </w:r>
+            <w:r>
+              <w:rPr>
+                <w:rFonts w:hint="eastAsia"/>
+              </w:rPr>
+              <w:t>説明を見て、ゲームを開始する場合は「</w:t>
+            </w:r>
+            <w:r>
+              <w:rPr>
+                <w:rFonts w:hint="eastAsia"/>
+              </w:rPr>
+              <w:t>OK</w:t>
+            </w:r>
+            <w:r>
+              <w:rPr>
+                <w:rFonts w:hint="eastAsia"/>
+              </w:rPr>
+              <w:t>」をクリック。</w:t>
+            </w:r>
+          </w:p>
+          <w:p>
+            <w:r>
+              <w:rPr>
+                <w:rFonts w:hint="eastAsia"/>
+              </w:rPr>
+              <w:t>OK</w:t>
+            </w:r>
+            <w:r>
+              <w:rPr>
+                <w:rFonts w:hint="eastAsia"/>
+              </w:rPr>
+              <w:t>をクリックした場合</w:t>
+            </w:r>
+            <w:r>
+              <w:rPr>
+                <w:rFonts w:hint="eastAsia"/>
+              </w:rPr>
+              <w:t>スペースキー連打</w:t>
+            </w:r>
+            <w:r>
+              <w:rPr>
+                <w:rFonts w:hint="eastAsia"/>
+              </w:rPr>
+              <w:t>ゲーム画面へ遷移する。</w:t>
+            </w:r>
+          </w:p>
+          <w:p>
+            <w:pPr>
+              <w:rPr>
+                <w:rFonts w:hint="eastAsia"/>
+              </w:rPr>
+            </w:pPr>
+            <w:r>
+              <w:rPr>
+                <w:rFonts w:hint="eastAsia"/>
+              </w:rPr>
+              <w:t>「次回から表示しない」</w:t>
+            </w:r>
+            <w:r>
+              <w:rPr>
+                <w:rFonts w:hint="eastAsia"/>
+              </w:rPr>
+              <w:t>チェックボックス</w:t>
+            </w:r>
+            <w:r>
+              <w:rPr>
+                <w:rFonts w:hint="eastAsia"/>
+              </w:rPr>
+              <w:t>にチェックマークをつけると次回から</w:t>
+            </w:r>
+            <w:r>
+              <w:rPr>
+                <w:rFonts w:hint="eastAsia"/>
+              </w:rPr>
+              <w:t>スペースキー連打</w:t>
+            </w:r>
+            <w:r>
+              <w:rPr>
+                <w:rFonts w:hint="eastAsia"/>
+              </w:rPr>
+              <w:t>ゲーム説明ポップアップが表示されない。</w:t>
+            </w:r>
+          </w:p>
+        </w:tc>
+      </w:tr>
+      <w:tr>
+        <w:tc>
+          <w:tcPr>
+            <w:tcW w:w="1668" w:type="dxa"/>
+            <w:tcBorders>
+              <w:top w:val="single" w:sz="4" w:space="0" w:color="auto"/>
+              <w:left w:val="single" w:sz="4" w:space="0" w:color="auto"/>
+              <w:bottom w:val="single" w:sz="4" w:space="0" w:color="auto"/>
+              <w:right w:val="single" w:sz="4" w:space="0" w:color="auto"/>
+            </w:tcBorders>
+          </w:tcPr>
+          <w:p>
+            <w:pPr>
+              <w:rPr>
+                <w:rFonts w:hint="eastAsia"/>
+              </w:rPr>
+            </w:pPr>
+          </w:p>
+        </w:tc>
+        <w:tc>
+          <w:tcPr>
+            <w:tcW w:w="2268" w:type="dxa"/>
+            <w:tcBorders>
+              <w:top w:val="single" w:sz="4" w:space="0" w:color="auto"/>
+              <w:left w:val="single" w:sz="4" w:space="0" w:color="auto"/>
+              <w:bottom w:val="single" w:sz="4" w:space="0" w:color="auto"/>
+              <w:right w:val="single" w:sz="4" w:space="0" w:color="auto"/>
+            </w:tcBorders>
+          </w:tcPr>
+          <w:p>
+            <w:pPr>
+              <w:rPr>
+                <w:rFonts w:hint="eastAsia"/>
+              </w:rPr>
+            </w:pPr>
+            <w:r>
+              <w:rPr>
+                <w:rFonts w:hint="eastAsia"/>
+              </w:rPr>
+              <w:t>文字クリックゲーム説明ポップアップ</w:t>
+            </w:r>
+          </w:p>
+        </w:tc>
+        <w:tc>
+          <w:tcPr>
+            <w:tcW w:w="4766" w:type="dxa"/>
+            <w:tcBorders>
+              <w:top w:val="single" w:sz="4" w:space="0" w:color="auto"/>
+              <w:left w:val="single" w:sz="4" w:space="0" w:color="auto"/>
+              <w:bottom w:val="single" w:sz="4" w:space="0" w:color="auto"/>
+              <w:right w:val="single" w:sz="4" w:space="0" w:color="auto"/>
+            </w:tcBorders>
+          </w:tcPr>
+          <w:p>
+            <w:r>
+              <w:rPr>
+                <w:rFonts w:hint="eastAsia"/>
+              </w:rPr>
+              <w:t>文字クリック</w:t>
+            </w:r>
+            <w:r>
+              <w:rPr>
+                <w:rFonts w:hint="eastAsia"/>
+              </w:rPr>
+              <w:t>ゲーム画面に表示する。</w:t>
+            </w:r>
+            <w:r>
+              <w:rPr>
+                <w:rFonts w:hint="eastAsia"/>
+              </w:rPr>
+              <w:t>説明を見て、ゲームを開始する場合は「</w:t>
+            </w:r>
+            <w:r>
+              <w:rPr>
+                <w:rFonts w:hint="eastAsia"/>
+              </w:rPr>
+              <w:t>OK</w:t>
+            </w:r>
+            <w:r>
+              <w:rPr>
+                <w:rFonts w:hint="eastAsia"/>
+              </w:rPr>
+              <w:t>」をクリック。</w:t>
+            </w:r>
+          </w:p>
+          <w:p>
+            <w:r>
+              <w:rPr>
+                <w:rFonts w:hint="eastAsia"/>
+              </w:rPr>
+              <w:t>OK</w:t>
+            </w:r>
+            <w:r>
+              <w:rPr>
+                <w:rFonts w:hint="eastAsia"/>
+              </w:rPr>
+              <w:t>をクリックした場合</w:t>
+            </w:r>
+            <w:r>
+              <w:rPr>
+                <w:rFonts w:hint="eastAsia"/>
+              </w:rPr>
+              <w:t>文字クリック</w:t>
+            </w:r>
+            <w:r>
+              <w:rPr>
+                <w:rFonts w:hint="eastAsia"/>
+              </w:rPr>
+              <w:t>ゲーム画面へ遷移する。</w:t>
+            </w:r>
+          </w:p>
+          <w:p>
+            <w:pPr>
+              <w:rPr>
+                <w:rFonts w:hint="eastAsia"/>
+              </w:rPr>
+            </w:pPr>
+            <w:r>
+              <w:rPr>
+                <w:rFonts w:hint="eastAsia"/>
+              </w:rPr>
+              <w:t>「次回から表示しない」</w:t>
+            </w:r>
+            <w:r>
+              <w:rPr>
+                <w:rFonts w:hint="eastAsia"/>
+              </w:rPr>
+              <w:t>チェックボックス</w:t>
+            </w:r>
+            <w:r>
+              <w:rPr>
+                <w:rFonts w:hint="eastAsia"/>
+              </w:rPr>
+              <w:t>にチェックマークをつけると次回から</w:t>
+            </w:r>
+            <w:r>
+              <w:rPr>
+                <w:rFonts w:hint="eastAsia"/>
+              </w:rPr>
+              <w:t>文字</w:t>
+            </w:r>
+            <w:r>
+              <w:rPr>
+                <w:rFonts w:hint="eastAsia"/>
+              </w:rPr>
+              <w:t>クリッ</w:t>
+            </w:r>
+            <w:r>
+              <w:rPr>
+                <w:rFonts w:hint="eastAsia"/>
+              </w:rPr>
+              <w:t>ク</w:t>
+            </w:r>
+            <w:r>
+              <w:rPr>
+                <w:rFonts w:hint="eastAsia"/>
+              </w:rPr>
+              <w:t>ゲーム説明ポップアップが表示されない。</w:t>
+            </w:r>
+          </w:p>
+        </w:tc>
+      </w:tr>
+      <w:tr>
+        <w:tc>
+          <w:tcPr>
+            <w:tcW w:w="1668" w:type="dxa"/>
+            <w:tcBorders>
+              <w:top w:val="single" w:sz="4" w:space="0" w:color="auto"/>
+              <w:left w:val="single" w:sz="4" w:space="0" w:color="auto"/>
+              <w:bottom w:val="single" w:sz="4" w:space="0" w:color="auto"/>
+              <w:right w:val="single" w:sz="4" w:space="0" w:color="auto"/>
+            </w:tcBorders>
+          </w:tcPr>
+          <w:p>
+            <w:pPr>
+              <w:rPr>
+                <w:rFonts w:hint="eastAsia"/>
+              </w:rPr>
+            </w:pPr>
+          </w:p>
+        </w:tc>
+        <w:tc>
+          <w:tcPr>
+            <w:tcW w:w="2268" w:type="dxa"/>
+            <w:tcBorders>
+              <w:top w:val="single" w:sz="4" w:space="0" w:color="auto"/>
+              <w:left w:val="single" w:sz="4" w:space="0" w:color="auto"/>
+              <w:bottom w:val="single" w:sz="4" w:space="0" w:color="auto"/>
+              <w:right w:val="single" w:sz="4" w:space="0" w:color="auto"/>
+            </w:tcBorders>
+          </w:tcPr>
+          <w:p>
+            <w:pPr>
+              <w:rPr>
+                <w:rFonts w:hint="eastAsia"/>
+              </w:rPr>
+            </w:pPr>
+            <w:r>
+              <w:rPr>
+                <w:rFonts w:hint="eastAsia"/>
+              </w:rPr>
+              <w:t>ヤギのご飯ゲーム説明ポップアップ１</w:t>
+            </w:r>
+          </w:p>
+        </w:tc>
+        <w:tc>
+          <w:tcPr>
+            <w:tcW w:w="4766" w:type="dxa"/>
+            <w:tcBorders>
+              <w:top w:val="single" w:sz="4" w:space="0" w:color="auto"/>
+              <w:left w:val="single" w:sz="4" w:space="0" w:color="auto"/>
+              <w:bottom w:val="single" w:sz="4" w:space="0" w:color="auto"/>
+              <w:right w:val="single" w:sz="4" w:space="0" w:color="auto"/>
+            </w:tcBorders>
+          </w:tcPr>
+          <w:p>
+            <w:r>
+              <w:rPr>
+                <w:rFonts w:hint="eastAsia"/>
+              </w:rPr>
+              <w:t>ヤギのご飯</w:t>
+            </w:r>
+            <w:r>
+              <w:rPr>
+                <w:rFonts w:hint="eastAsia"/>
+              </w:rPr>
+              <w:t>ゲーム画面に表示する。</w:t>
+            </w:r>
+            <w:r>
+              <w:rPr>
+                <w:rFonts w:hint="eastAsia"/>
+              </w:rPr>
+              <w:t>説明を見て、</w:t>
+            </w:r>
+            <w:r>
+              <w:rPr>
+                <w:rFonts w:hint="eastAsia"/>
+              </w:rPr>
+              <w:t>ヤギのご飯ゲーム説明ポップアップ</w:t>
+            </w:r>
+            <w:r>
+              <w:rPr>
+                <w:rFonts w:hint="eastAsia"/>
+              </w:rPr>
+              <w:t>2</w:t>
+            </w:r>
+            <w:r>
+              <w:rPr>
+                <w:rFonts w:hint="eastAsia"/>
+              </w:rPr>
+              <w:t>へ遷移する場合</w:t>
+            </w:r>
+            <w:r>
+              <w:rPr>
+                <w:rFonts w:hint="eastAsia"/>
+              </w:rPr>
+              <w:t>は「</w:t>
+            </w:r>
+            <w:r>
+              <w:rPr>
+                <w:rFonts w:hint="eastAsia"/>
+              </w:rPr>
+              <w:t>次へ</w:t>
+            </w:r>
+            <w:r>
+              <w:rPr>
+                <w:rFonts w:hint="eastAsia"/>
+              </w:rPr>
+              <w:t>」をクリック。</w:t>
+            </w:r>
+          </w:p>
+          <w:p>
+            <w:r>
+              <w:rPr>
+                <w:rFonts w:hint="eastAsia"/>
+              </w:rPr>
+              <w:lastRenderedPageBreak/>
+              <w:t>「</w:t>
+            </w:r>
+            <w:r>
+              <w:rPr>
+                <w:rFonts w:hint="eastAsia"/>
+              </w:rPr>
+              <w:t>次へ</w:t>
+            </w:r>
+            <w:r>
+              <w:rPr>
+                <w:rFonts w:hint="eastAsia"/>
+              </w:rPr>
+              <w:t>」をクリックした場合</w:t>
+            </w:r>
+            <w:r>
+              <w:rPr>
+                <w:rFonts w:hint="eastAsia"/>
+              </w:rPr>
+              <w:t>ヤギのご飯ゲーム説明ポップアップ２</w:t>
+            </w:r>
+            <w:r>
+              <w:rPr>
+                <w:rFonts w:hint="eastAsia"/>
+              </w:rPr>
+              <w:t>へ遷移する。</w:t>
+            </w:r>
+          </w:p>
+          <w:p>
+            <w:pPr>
+              <w:rPr>
+                <w:rFonts w:hint="eastAsia"/>
+              </w:rPr>
+            </w:pPr>
+            <w:r>
+              <w:rPr>
+                <w:rFonts w:hint="eastAsia"/>
+              </w:rPr>
+              <w:t>「次回から表示しない」</w:t>
+            </w:r>
+            <w:r>
+              <w:rPr>
+                <w:rFonts w:hint="eastAsia"/>
+              </w:rPr>
+              <w:t>チェックボックス</w:t>
+            </w:r>
+            <w:r>
+              <w:rPr>
+                <w:rFonts w:hint="eastAsia"/>
+              </w:rPr>
+              <w:t>にチェックマークをつけると次回から</w:t>
+            </w:r>
+            <w:r>
+              <w:rPr>
+                <w:rFonts w:hint="eastAsia"/>
+              </w:rPr>
+              <w:t>ヤギのご飯ゲーム説明ポップアップ１，２</w:t>
+            </w:r>
+            <w:r>
+              <w:rPr>
+                <w:rFonts w:hint="eastAsia"/>
+              </w:rPr>
+              <w:t>が表示されない。</w:t>
+            </w:r>
+          </w:p>
+        </w:tc>
+      </w:tr>
+      <w:tr>
+        <w:tc>
+          <w:tcPr>
+            <w:tcW w:w="1668" w:type="dxa"/>
+            <w:tcBorders>
+              <w:top w:val="single" w:sz="4" w:space="0" w:color="auto"/>
+              <w:left w:val="single" w:sz="4" w:space="0" w:color="auto"/>
+              <w:bottom w:val="single" w:sz="4" w:space="0" w:color="auto"/>
+              <w:right w:val="single" w:sz="4" w:space="0" w:color="auto"/>
+            </w:tcBorders>
+          </w:tcPr>
+          <w:p>
+            <w:pPr>
+              <w:rPr>
+                <w:rFonts w:hint="eastAsia"/>
+              </w:rPr>
+            </w:pPr>
+          </w:p>
+        </w:tc>
+        <w:tc>
+          <w:tcPr>
+            <w:tcW w:w="2268" w:type="dxa"/>
+            <w:tcBorders>
+              <w:top w:val="single" w:sz="4" w:space="0" w:color="auto"/>
+              <w:left w:val="single" w:sz="4" w:space="0" w:color="auto"/>
+              <w:bottom w:val="single" w:sz="4" w:space="0" w:color="auto"/>
+              <w:right w:val="single" w:sz="4" w:space="0" w:color="auto"/>
+            </w:tcBorders>
+          </w:tcPr>
+          <w:p>
+            <w:pPr>
+              <w:rPr>
+                <w:rFonts w:hint="eastAsia"/>
+              </w:rPr>
+            </w:pPr>
+            <w:r>
+              <w:rPr>
+                <w:rFonts w:hint="eastAsia"/>
+              </w:rPr>
+              <w:t>ヤギのご飯ゲーム説明ポップアップ</w:t>
+            </w:r>
+            <w:r>
+              <w:rPr>
+                <w:rFonts w:hint="eastAsia"/>
+              </w:rPr>
+              <w:t>２</w:t>
+            </w:r>
+          </w:p>
+        </w:tc>
+        <w:tc>
+          <w:tcPr>
+            <w:tcW w:w="4766" w:type="dxa"/>
+            <w:tcBorders>
+              <w:top w:val="single" w:sz="4" w:space="0" w:color="auto"/>
+              <w:left w:val="single" w:sz="4" w:space="0" w:color="auto"/>
+              <w:bottom w:val="single" w:sz="4" w:space="0" w:color="auto"/>
+              <w:right w:val="single" w:sz="4" w:space="0" w:color="auto"/>
+            </w:tcBorders>
+          </w:tcPr>
+          <w:p>
+            <w:r>
+              <w:rPr>
+                <w:rFonts w:hint="eastAsia"/>
+              </w:rPr>
+              <w:t>ヤギのご飯ゲーム画面に表示する。</w:t>
+            </w:r>
+            <w:r>
+              <w:rPr>
+                <w:rFonts w:hint="eastAsia"/>
+              </w:rPr>
+              <w:t>説明を見て、ゲームを開始する場合は「</w:t>
+            </w:r>
+            <w:r>
+              <w:rPr>
+                <w:rFonts w:hint="eastAsia"/>
+              </w:rPr>
+              <w:t>OK</w:t>
+            </w:r>
+            <w:r>
+              <w:rPr>
+                <w:rFonts w:hint="eastAsia"/>
+              </w:rPr>
+              <w:t>」をクリック。</w:t>
+            </w:r>
+          </w:p>
+          <w:p>
+            <w:r>
+              <w:rPr>
+                <w:rFonts w:hint="eastAsia"/>
+              </w:rPr>
+              <w:t>OK</w:t>
+            </w:r>
+            <w:r>
+              <w:rPr>
+                <w:rFonts w:hint="eastAsia"/>
+              </w:rPr>
+              <w:t>をクリックした場合</w:t>
+            </w:r>
+            <w:r>
+              <w:rPr>
+                <w:rFonts w:hint="eastAsia"/>
+              </w:rPr>
+              <w:t>ヤギのご飯</w:t>
+            </w:r>
+            <w:r>
+              <w:rPr>
+                <w:rFonts w:hint="eastAsia"/>
+              </w:rPr>
+              <w:t>ゲーム画面</w:t>
+            </w:r>
+            <w:r>
+              <w:rPr>
+                <w:rFonts w:hint="eastAsia"/>
+              </w:rPr>
+              <w:t>（手紙選択画面）</w:t>
+            </w:r>
+            <w:r>
+              <w:rPr>
+                <w:rFonts w:hint="eastAsia"/>
+              </w:rPr>
+              <w:t>へ遷移する。</w:t>
+            </w:r>
+          </w:p>
+          <w:p>
+            <w:pPr>
+              <w:rPr>
+                <w:rFonts w:hint="eastAsia"/>
+              </w:rPr>
+            </w:pPr>
+            <w:r>
+              <w:rPr>
+                <w:rFonts w:hint="eastAsia"/>
+              </w:rPr>
+              <w:t>「次回から表示しない」</w:t>
+            </w:r>
+            <w:r>
+              <w:rPr>
+                <w:rFonts w:hint="eastAsia"/>
+              </w:rPr>
+              <w:t>チェックボックス</w:t>
+            </w:r>
+            <w:r>
+              <w:rPr>
+                <w:rFonts w:hint="eastAsia"/>
+              </w:rPr>
+              <w:t>にチェックマークをつけると次回から</w:t>
+            </w:r>
+            <w:r>
+              <w:rPr>
+                <w:rFonts w:hint="eastAsia"/>
+              </w:rPr>
+              <w:t>ヤギのご飯ゲーム</w:t>
+            </w:r>
+            <w:r>
+              <w:rPr>
+                <w:rFonts w:hint="eastAsia"/>
+              </w:rPr>
+              <w:t>説明ポップアップ</w:t>
+            </w:r>
+            <w:r>
+              <w:rPr>
+                <w:rFonts w:hint="eastAsia"/>
+              </w:rPr>
+              <w:t>１，２</w:t>
+            </w:r>
+            <w:r>
+              <w:rPr>
+                <w:rFonts w:hint="eastAsia"/>
+              </w:rPr>
+              <w:t>が表示されない。</w:t>
+            </w:r>
+          </w:p>
+        </w:tc>
+      </w:tr>
+      <w:tr>
+        <w:tc>
+          <w:tcPr>
+            <w:tcW w:w="1668" w:type="dxa"/>
+            <w:tcBorders>
+              <w:top w:val="single" w:sz="4" w:space="0" w:color="auto"/>
+              <w:left w:val="single" w:sz="4" w:space="0" w:color="auto"/>
+              <w:bottom w:val="single" w:sz="4" w:space="0" w:color="auto"/>
+              <w:right w:val="single" w:sz="4" w:space="0" w:color="auto"/>
+            </w:tcBorders>
+          </w:tcPr>
+          <w:p>
+            <w:pPr>
+              <w:rPr>
+                <w:rFonts w:hint="eastAsia"/>
+              </w:rPr>
+            </w:pPr>
+          </w:p>
+        </w:tc>
+        <w:tc>
+          <w:tcPr>
+            <w:tcW w:w="2268" w:type="dxa"/>
+            <w:tcBorders>
+              <w:top w:val="single" w:sz="4" w:space="0" w:color="auto"/>
+              <w:left w:val="single" w:sz="4" w:space="0" w:color="auto"/>
+              <w:bottom w:val="single" w:sz="4" w:space="0" w:color="auto"/>
+              <w:right w:val="single" w:sz="4" w:space="0" w:color="auto"/>
+            </w:tcBorders>
+          </w:tcPr>
+          <w:p>
+            <w:pPr>
+              <w:rPr>
+                <w:rFonts w:hint="eastAsia"/>
+              </w:rPr>
+            </w:pPr>
+            <w:r>
+              <w:rPr>
+                <w:rFonts w:hint="eastAsia"/>
+              </w:rPr>
+              <w:t>ゲーム終了ポップアップ</w:t>
+            </w:r>
+          </w:p>
+        </w:tc>
+        <w:tc>
+          <w:tcPr>
+            <w:tcW w:w="4766" w:type="dxa"/>
+            <w:tcBorders>
+              <w:top w:val="single" w:sz="4" w:space="0" w:color="auto"/>
+              <w:left w:val="single" w:sz="4" w:space="0" w:color="auto"/>
+              <w:bottom w:val="single" w:sz="4" w:space="0" w:color="auto"/>
+              <w:right w:val="single" w:sz="4" w:space="0" w:color="auto"/>
+            </w:tcBorders>
+          </w:tcPr>
+          <w:p>
+            <w:r>
+              <w:rPr>
+                <w:rFonts w:hint="eastAsia"/>
+              </w:rPr>
+              <w:t>４つのゲーム画面に表示する。</w:t>
+            </w:r>
+          </w:p>
+          <w:p>
+            <w:r>
+              <w:rPr>
+                <w:rFonts w:hint="eastAsia"/>
+              </w:rPr>
+              <w:t>もう一度ゲームを開始する場合は「</w:t>
+            </w:r>
+            <w:r>
+              <w:rPr>
+                <w:rFonts w:hint="eastAsia"/>
+              </w:rPr>
+              <w:t>Yes</w:t>
+            </w:r>
+            <w:r>
+              <w:rPr>
+                <w:rFonts w:hint="eastAsia"/>
+              </w:rPr>
+              <w:t>」、トップ画面へ戻る場合は「</w:t>
+            </w:r>
+            <w:r>
+              <w:rPr>
+                <w:rFonts w:hint="eastAsia"/>
+              </w:rPr>
+              <w:t>No</w:t>
+            </w:r>
+            <w:r>
+              <w:rPr>
+                <w:rFonts w:hint="eastAsia"/>
+              </w:rPr>
+              <w:t>」をクリック。</w:t>
+            </w:r>
+          </w:p>
+          <w:p>
+            <w:r>
+              <w:rPr>
+                <w:rFonts w:hint="eastAsia"/>
+              </w:rPr>
+              <w:t>Yes</w:t>
+            </w:r>
+            <w:r>
+              <w:rPr>
+                <w:rFonts w:hint="eastAsia"/>
+              </w:rPr>
+              <w:t>を選択した場合はゲーム選択</w:t>
+            </w:r>
+            <w:r>
+              <w:rPr>
+                <w:rFonts w:hint="eastAsia"/>
+              </w:rPr>
+              <w:t>.</w:t>
+            </w:r>
+            <w:r>
+              <w:rPr>
+                <w:rFonts w:hint="eastAsia"/>
+              </w:rPr>
+              <w:t>チェックボックス画面へ遷移する。</w:t>
+            </w:r>
+          </w:p>
+          <w:p>
+            <w:pPr>
+              <w:rPr>
+                <w:rFonts w:hint="eastAsia"/>
+              </w:rPr>
+            </w:pPr>
+            <w:r>
+              <w:rPr>
+                <w:rFonts w:hint="eastAsia"/>
+              </w:rPr>
+              <w:t>No</w:t>
+            </w:r>
+            <w:r>
+              <w:rPr>
+                <w:rFonts w:hint="eastAsia"/>
+              </w:rPr>
+              <w:t>を選択した場合はトップへ遷移する。</w:t>
             </w:r>
           </w:p>
         </w:tc>
@@ -4361,7 +5912,6 @@
               <w:rPr>
                 <w:rFonts w:asciiTheme="majorEastAsia" w:hAnsiTheme="majorEastAsia" w:hint="eastAsia"/>
               </w:rPr>
-              <w:lastRenderedPageBreak/>
               <w:t>処理内容</w:t>
             </w:r>
           </w:p>
@@ -4386,7 +5936,7 @@
           <w:p>
             <w:pPr>
               <w:rPr>
-                <w:rFonts w:asciiTheme="majorEastAsia" w:hAnsiTheme="majorEastAsia" w:hint="eastAsia"/>
+                <w:rFonts w:asciiTheme="majorEastAsia" w:hAnsiTheme="majorEastAsia"/>
               </w:rPr>
             </w:pPr>
             <w:r>
@@ -4961,11 +6511,6 @@
             <w:tcW w:w="6609" w:type="dxa"/>
           </w:tcPr>
           <w:p>
-            <w:pPr>
-              <w:rPr>
-                <w:rFonts w:hint="eastAsia"/>
-              </w:rPr>
-            </w:pPr>
             <w:r>
               <w:rPr>
                 <w:rFonts w:hint="eastAsia"/>
@@ -5218,11 +6763,6 @@
             <w:tcW w:w="6609" w:type="dxa"/>
           </w:tcPr>
           <w:p>
-            <w:pPr>
-              <w:rPr>
-                <w:rFonts w:hint="eastAsia"/>
-              </w:rPr>
-            </w:pPr>
             <w:r>
               <w:rPr>
                 <w:rFonts w:hint="eastAsia"/>
@@ -5256,6 +6796,7 @@
         <w:rPr>
           <w:rFonts w:asciiTheme="majorEastAsia" w:hAnsiTheme="majorEastAsia" w:hint="eastAsia"/>
         </w:rPr>
+        <w:lastRenderedPageBreak/>
         <w:t>直近</w:t>
       </w:r>
       <w:r>
@@ -5387,7 +6928,6 @@
               <w:rPr>
                 <w:rFonts w:asciiTheme="majorEastAsia" w:hAnsiTheme="majorEastAsia" w:hint="eastAsia"/>
               </w:rPr>
-              <w:lastRenderedPageBreak/>
               <w:t>処理内容</w:t>
             </w:r>
           </w:p>
@@ -5985,33 +7525,15 @@
               <w:rPr>
                 <w:rFonts w:hint="eastAsia"/>
               </w:rPr>
-              <w:t>愚痴削除ボタンを押すと、愚痴の削除可能</w:t>
-            </w:r>
-          </w:p>
-          <w:p>
-            <w:pPr>
-              <w:rPr>
-                <w:rFonts w:hint="eastAsia"/>
-              </w:rPr>
-            </w:pPr>
-            <w:r>
-              <w:rPr>
-                <w:rFonts w:hint="eastAsia"/>
-              </w:rPr>
-              <w:t>削除時に爆発のエフェクト表示</w:t>
-            </w:r>
-          </w:p>
-          <w:p>
-            <w:pPr>
-              <w:rPr>
-                <w:rFonts w:hint="eastAsia"/>
-              </w:rPr>
-            </w:pPr>
-            <w:r>
-              <w:rPr>
-                <w:rFonts w:hint="eastAsia"/>
-              </w:rPr>
-              <w:t>ゲーム終了時に愚痴の削除可能</w:t>
+              <w:t>愚痴削除ボタンを押すと、愚痴の削除が可能。削除ボタンにマウスカーソルをホバーすると、マウスカーソルが爆弾に変わる。</w:t>
+            </w:r>
+          </w:p>
+          <w:p>
+            <w:r>
+              <w:rPr>
+                <w:rFonts w:hint="eastAsia"/>
+              </w:rPr>
+              <w:t>削除ボタンを押すと削除選択ポップアップが表示される。</w:t>
             </w:r>
           </w:p>
           <w:p>
@@ -6129,6 +7651,7 @@
         <w:rPr>
           <w:rFonts w:hint="eastAsia"/>
         </w:rPr>
+        <w:lastRenderedPageBreak/>
         <w:t>ゲーム開始通知機能</w:t>
       </w:r>
     </w:p>
@@ -6225,7 +7748,19 @@
               <w:rPr>
                 <w:rFonts w:asciiTheme="majorEastAsia" w:hAnsiTheme="majorEastAsia" w:hint="eastAsia"/>
               </w:rPr>
-              <w:t>愚痴の量やタグ付けの傾向に応じて、警告文を表示する。</w:t>
+              <w:t>愚痴の量やタグ付けの傾向に応じて</w:t>
+            </w:r>
+            <w:r>
+              <w:rPr>
+                <w:rFonts w:asciiTheme="majorEastAsia" w:hAnsiTheme="majorEastAsia" w:hint="eastAsia"/>
+              </w:rPr>
+              <w:t>、ゲーム開始ポップアップ</w:t>
+            </w:r>
+            <w:r>
+              <w:rPr>
+                <w:rFonts w:asciiTheme="majorEastAsia" w:hAnsiTheme="majorEastAsia" w:hint="eastAsia"/>
+              </w:rPr>
+              <w:t>を表示する。</w:t>
             </w:r>
           </w:p>
         </w:tc>
@@ -6264,7 +7799,73 @@
               <w:rPr>
                 <w:rFonts w:asciiTheme="majorEastAsia" w:hAnsiTheme="majorEastAsia" w:hint="eastAsia"/>
               </w:rPr>
-              <w:t>タグ付けされた愚痴がある一定数を超えると通知を表示し、ゲームを開始するかの有無をユーザに問う。</w:t>
+              <w:t>タグ付けされた愚痴がある一定数を超えると通知を表示</w:t>
+            </w:r>
+            <w:r>
+              <w:rPr>
+                <w:rFonts w:asciiTheme="majorEastAsia" w:hAnsiTheme="majorEastAsia" w:hint="eastAsia"/>
+              </w:rPr>
+              <w:t>する。</w:t>
+            </w:r>
+            <w:r>
+              <w:rPr>
+                <w:rFonts w:asciiTheme="majorEastAsia" w:hAnsiTheme="majorEastAsia" w:hint="eastAsia"/>
+              </w:rPr>
+              <w:t>ゲームを開始</w:t>
+            </w:r>
+            <w:r>
+              <w:rPr>
+                <w:rFonts w:asciiTheme="majorEastAsia" w:hAnsiTheme="majorEastAsia" w:hint="eastAsia"/>
+              </w:rPr>
+              <w:t>する場合は「Y</w:t>
+            </w:r>
+            <w:r>
+              <w:rPr>
+                <w:rFonts w:asciiTheme="majorEastAsia" w:hAnsiTheme="majorEastAsia"/>
+              </w:rPr>
+              <w:t>es</w:t>
+            </w:r>
+            <w:r>
+              <w:rPr>
+                <w:rFonts w:asciiTheme="majorEastAsia" w:hAnsiTheme="majorEastAsia" w:hint="eastAsia"/>
+              </w:rPr>
+              <w:t>」、開始しない場合は「N</w:t>
+            </w:r>
+            <w:r>
+              <w:rPr>
+                <w:rFonts w:asciiTheme="majorEastAsia" w:hAnsiTheme="majorEastAsia"/>
+              </w:rPr>
+              <w:t>o</w:t>
+            </w:r>
+            <w:r>
+              <w:rPr>
+                <w:rFonts w:asciiTheme="majorEastAsia" w:hAnsiTheme="majorEastAsia" w:hint="eastAsia"/>
+              </w:rPr>
+              <w:t>」をクリック。Y</w:t>
+            </w:r>
+            <w:r>
+              <w:rPr>
+                <w:rFonts w:asciiTheme="majorEastAsia" w:hAnsiTheme="majorEastAsia"/>
+              </w:rPr>
+              <w:t>es</w:t>
+            </w:r>
+            <w:r>
+              <w:rPr>
+                <w:rFonts w:asciiTheme="majorEastAsia" w:hAnsiTheme="majorEastAsia" w:hint="eastAsia"/>
+              </w:rPr>
+              <w:t>を選択した場合はゲーム選択画面へ遷移する。N</w:t>
+            </w:r>
+            <w:r>
+              <w:rPr>
+                <w:rFonts w:asciiTheme="majorEastAsia" w:hAnsiTheme="majorEastAsia"/>
+              </w:rPr>
+              <w:t>o</w:t>
+            </w:r>
+            <w:r>
+              <w:rPr>
+                <w:rFonts w:asciiTheme="majorEastAsia" w:hAnsiTheme="majorEastAsia" w:hint="eastAsia"/>
+              </w:rPr>
+              <w:t>を選択した場合は愚痴一覧表示画面へ遷移する。</w:t>
             </w:r>
           </w:p>
         </w:tc>
@@ -6285,7 +7886,6 @@
               <w:rPr>
                 <w:rFonts w:asciiTheme="majorEastAsia" w:hAnsiTheme="majorEastAsia" w:hint="eastAsia"/>
               </w:rPr>
-              <w:lastRenderedPageBreak/>
               <w:t>想定利用者</w:t>
             </w:r>
           </w:p>
@@ -6452,14 +8052,26 @@
             <w:pPr>
               <w:ind w:left="240" w:hangingChars="100" w:hanging="240"/>
               <w:rPr>
-                <w:rFonts w:asciiTheme="majorEastAsia" w:hAnsiTheme="majorEastAsia" w:hint="eastAsia"/>
-              </w:rPr>
-            </w:pPr>
-            <w:r>
-              <w:rPr>
-                <w:rFonts w:asciiTheme="majorEastAsia" w:hAnsiTheme="majorEastAsia" w:hint="eastAsia"/>
-              </w:rPr>
-              <w:t>ゲーム開始前に愚痴を選択する機能</w:t>
+                <w:rFonts w:asciiTheme="majorEastAsia" w:hAnsiTheme="majorEastAsia"/>
+              </w:rPr>
+            </w:pPr>
+            <w:r>
+              <w:rPr>
+                <w:rFonts w:asciiTheme="majorEastAsia" w:hAnsiTheme="majorEastAsia" w:hint="eastAsia"/>
+              </w:rPr>
+              <w:t>ゲーム開始前に</w:t>
+            </w:r>
+            <w:r>
+              <w:rPr>
+                <w:rFonts w:asciiTheme="majorEastAsia" w:hAnsiTheme="majorEastAsia" w:hint="eastAsia"/>
+              </w:rPr>
+              <w:t>チェックボックスによって</w:t>
+            </w:r>
+            <w:r>
+              <w:rPr>
+                <w:rFonts w:asciiTheme="majorEastAsia" w:hAnsiTheme="majorEastAsia" w:hint="eastAsia"/>
+              </w:rPr>
+              <w:t>愚痴を選択する機能</w:t>
             </w:r>
           </w:p>
         </w:tc>
@@ -6621,7 +8233,7 @@
     <w:p>
       <w:pPr>
         <w:rPr>
-          <w:rFonts w:asciiTheme="majorEastAsia" w:hAnsiTheme="majorEastAsia" w:hint="eastAsia"/>
+          <w:rFonts w:asciiTheme="majorEastAsia" w:hAnsiTheme="majorEastAsia"/>
         </w:rPr>
       </w:pPr>
     </w:p>
@@ -6636,9 +8248,15 @@
       </w:pPr>
       <w:r>
         <w:rPr>
-          <w:rFonts w:asciiTheme="majorEastAsia" w:hAnsiTheme="majorEastAsia" w:hint="eastAsia"/>
-        </w:rPr>
-        <w:t>クリック破壊ゲーム</w:t>
+          <w:rFonts w:hint="eastAsia"/>
+        </w:rPr>
+        <w:t>ゲーム</w:t>
+      </w:r>
+      <w:r>
+        <w:rPr>
+          <w:rFonts w:hint="eastAsia"/>
+        </w:rPr>
+        <w:t>選択機能</w:t>
       </w:r>
     </w:p>
     <w:p>
@@ -6692,9 +8310,15 @@
             </w:pPr>
             <w:r>
               <w:rPr>
-                <w:rFonts w:asciiTheme="majorEastAsia" w:hAnsiTheme="majorEastAsia" w:hint="eastAsia"/>
-              </w:rPr>
-              <w:t>クリック破壊ゲーム</w:t>
+                <w:rFonts w:hint="eastAsia"/>
+              </w:rPr>
+              <w:t>ゲーム</w:t>
+            </w:r>
+            <w:r>
+              <w:rPr>
+                <w:rFonts w:hint="eastAsia"/>
+              </w:rPr>
+              <w:t>選択機能</w:t>
             </w:r>
           </w:p>
         </w:tc>
@@ -6725,15 +8349,16 @@
           </w:tcPr>
           <w:p>
             <w:pPr>
-              <w:rPr>
-                <w:rFonts w:asciiTheme="majorEastAsia" w:hAnsiTheme="majorEastAsia"/>
-              </w:rPr>
-            </w:pPr>
-            <w:r>
-              <w:rPr>
-                <w:rFonts w:hint="eastAsia"/>
-              </w:rPr>
-              <w:t>クリックの回数で愚痴に見立てたオブジェクトを破壊するゲーム。</w:t>
+              <w:ind w:left="240" w:hangingChars="100" w:hanging="240"/>
+              <w:rPr>
+                <w:rFonts w:asciiTheme="majorEastAsia" w:hAnsiTheme="majorEastAsia" w:hint="eastAsia"/>
+              </w:rPr>
+            </w:pPr>
+            <w:r>
+              <w:rPr>
+                <w:rFonts w:asciiTheme="majorEastAsia" w:hAnsiTheme="majorEastAsia" w:hint="eastAsia"/>
+              </w:rPr>
+              <w:t>ゲーム開始前にゲームの選択ができる。</w:t>
             </w:r>
           </w:p>
         </w:tc>
@@ -6772,20 +8397,20 @@
               <w:rPr>
                 <w:rFonts w:asciiTheme="majorEastAsia" w:hAnsiTheme="majorEastAsia" w:hint="eastAsia"/>
               </w:rPr>
-              <w:t>愚痴に見立てたオブジェクトを特定の回数クリックすることでオブジェクトを破壊することができる。</w:t>
-            </w:r>
-          </w:p>
-          <w:p>
-            <w:pPr>
-              <w:rPr>
-                <w:rFonts w:asciiTheme="majorEastAsia" w:hAnsiTheme="majorEastAsia" w:hint="eastAsia"/>
-              </w:rPr>
-            </w:pPr>
-            <w:r>
-              <w:rPr>
-                <w:rFonts w:asciiTheme="majorEastAsia" w:hAnsiTheme="majorEastAsia" w:hint="eastAsia"/>
-              </w:rPr>
-              <w:t>オブジェクトは地球</w:t>
+              <w:t>４つのゲームのうち一つを選び、ゲームボタンをクリックするとそのゲーム画面に遷移する。</w:t>
+            </w:r>
+          </w:p>
+          <w:p>
+            <w:pPr>
+              <w:rPr>
+                <w:rFonts w:asciiTheme="majorEastAsia" w:hAnsiTheme="majorEastAsia" w:hint="eastAsia"/>
+              </w:rPr>
+            </w:pPr>
+            <w:r>
+              <w:rPr>
+                <w:rFonts w:asciiTheme="majorEastAsia" w:hAnsiTheme="majorEastAsia" w:hint="eastAsia"/>
+              </w:rPr>
+              <w:t>「ヤギのご飯ゲームは、愚痴が6つ以上選択された場合、ランダムで5つ表示されます」と注意書きを加える。</w:t>
             </w:r>
           </w:p>
         </w:tc>
@@ -6866,7 +8491,7 @@
     <w:p>
       <w:pPr>
         <w:rPr>
-          <w:rFonts w:asciiTheme="majorEastAsia" w:hAnsiTheme="majorEastAsia"/>
+          <w:rFonts w:asciiTheme="majorEastAsia" w:hAnsiTheme="majorEastAsia" w:hint="eastAsia"/>
         </w:rPr>
       </w:pPr>
     </w:p>
@@ -6883,7 +8508,7 @@
         <w:rPr>
           <w:rFonts w:asciiTheme="majorEastAsia" w:hAnsiTheme="majorEastAsia" w:hint="eastAsia"/>
         </w:rPr>
-        <w:t>スペースキー連打ゲーム</w:t>
+        <w:t>クリック破壊ゲーム</w:t>
       </w:r>
     </w:p>
     <w:p>
@@ -6919,6 +8544,7 @@
               <w:rPr>
                 <w:rFonts w:asciiTheme="majorEastAsia" w:hAnsiTheme="majorEastAsia" w:hint="eastAsia"/>
               </w:rPr>
+              <w:lastRenderedPageBreak/>
               <w:t>機能名</w:t>
             </w:r>
           </w:p>
@@ -6939,7 +8565,7 @@
               <w:rPr>
                 <w:rFonts w:asciiTheme="majorEastAsia" w:hAnsiTheme="majorEastAsia" w:hint="eastAsia"/>
               </w:rPr>
-              <w:t>スペースキー連打ゲーム</w:t>
+              <w:t>クリック破壊ゲーム</w:t>
             </w:r>
           </w:p>
         </w:tc>
@@ -6978,7 +8604,19 @@
               <w:rPr>
                 <w:rFonts w:hint="eastAsia"/>
               </w:rPr>
-              <w:t>スペースキーを押した回数で愚痴に見立てたオブジェクトを破壊するゲーム。</w:t>
+              <w:t>クリックの回数で</w:t>
+            </w:r>
+            <w:r>
+              <w:rPr>
+                <w:rFonts w:hint="eastAsia"/>
+              </w:rPr>
+              <w:t>地球</w:t>
+            </w:r>
+            <w:r>
+              <w:rPr>
+                <w:rFonts w:hint="eastAsia"/>
+              </w:rPr>
+              <w:t>を破壊するゲーム</w:t>
             </w:r>
           </w:p>
         </w:tc>
@@ -7017,20 +8655,147 @@
               <w:rPr>
                 <w:rFonts w:asciiTheme="majorEastAsia" w:hAnsiTheme="majorEastAsia" w:hint="eastAsia"/>
               </w:rPr>
-              <w:t>愚痴に見立てたオブジェクトを特定の回数スペースキーを押すことでオブジェクトを破壊することができる。</w:t>
-            </w:r>
-          </w:p>
-          <w:p>
-            <w:pPr>
-              <w:rPr>
-                <w:rFonts w:asciiTheme="majorEastAsia" w:hAnsiTheme="majorEastAsia" w:hint="eastAsia"/>
-              </w:rPr>
-            </w:pPr>
-            <w:r>
-              <w:rPr>
-                <w:rFonts w:asciiTheme="majorEastAsia" w:hAnsiTheme="majorEastAsia" w:hint="eastAsia"/>
-              </w:rPr>
-              <w:t>オブジェクトは地球</w:t>
+              <w:t>地球</w:t>
+            </w:r>
+            <w:r>
+              <w:rPr>
+                <w:rFonts w:asciiTheme="majorEastAsia" w:hAnsiTheme="majorEastAsia" w:hint="eastAsia"/>
+              </w:rPr>
+              <w:t>を特定の回数クリックすることでオブジェクトを破壊することができる。</w:t>
+            </w:r>
+          </w:p>
+          <w:p>
+            <w:pPr>
+              <w:rPr>
+                <w:rFonts w:asciiTheme="majorEastAsia" w:hAnsiTheme="majorEastAsia" w:hint="eastAsia"/>
+              </w:rPr>
+            </w:pPr>
+            <w:r>
+              <w:rPr>
+                <w:rFonts w:asciiTheme="majorEastAsia" w:hAnsiTheme="majorEastAsia" w:hint="eastAsia"/>
+              </w:rPr>
+              <w:t>・</w:t>
+            </w:r>
+            <w:r>
+              <w:rPr>
+                <w:rFonts w:asciiTheme="majorEastAsia" w:hAnsiTheme="majorEastAsia" w:hint="eastAsia"/>
+              </w:rPr>
+              <w:t>ページ背景は黒</w:t>
+            </w:r>
+          </w:p>
+          <w:p>
+            <w:pPr>
+              <w:rPr>
+                <w:rFonts w:asciiTheme="majorEastAsia" w:hAnsiTheme="majorEastAsia"/>
+              </w:rPr>
+            </w:pPr>
+            <w:r>
+              <w:rPr>
+                <w:rFonts w:asciiTheme="majorEastAsia" w:hAnsiTheme="majorEastAsia" w:hint="eastAsia"/>
+              </w:rPr>
+              <w:t>・地球の破壊される過程差分は4枚</w:t>
+            </w:r>
+          </w:p>
+          <w:p>
+            <w:pPr>
+              <w:ind w:left="240" w:hangingChars="100" w:hanging="240"/>
+              <w:rPr>
+                <w:rFonts w:asciiTheme="majorEastAsia" w:hAnsiTheme="majorEastAsia" w:hint="eastAsia"/>
+              </w:rPr>
+            </w:pPr>
+            <w:r>
+              <w:rPr>
+                <w:rFonts w:asciiTheme="majorEastAsia" w:hAnsiTheme="majorEastAsia" w:hint="eastAsia"/>
+              </w:rPr>
+              <w:t>・画像１は18回</w:t>
+            </w:r>
+            <w:r>
+              <w:rPr>
+                <w:rFonts w:asciiTheme="majorEastAsia" w:hAnsiTheme="majorEastAsia" w:hint="eastAsia"/>
+              </w:rPr>
+              <w:t>、</w:t>
+            </w:r>
+            <w:r>
+              <w:rPr>
+                <w:rFonts w:asciiTheme="majorEastAsia" w:hAnsiTheme="majorEastAsia" w:hint="eastAsia"/>
+              </w:rPr>
+              <w:t>画像２は16回</w:t>
+            </w:r>
+            <w:r>
+              <w:rPr>
+                <w:rFonts w:asciiTheme="majorEastAsia" w:hAnsiTheme="majorEastAsia" w:hint="eastAsia"/>
+              </w:rPr>
+              <w:t>、</w:t>
+            </w:r>
+            <w:r>
+              <w:rPr>
+                <w:rFonts w:asciiTheme="majorEastAsia" w:hAnsiTheme="majorEastAsia" w:hint="eastAsia"/>
+              </w:rPr>
+              <w:t>画像３は16回で画像を消去</w:t>
+            </w:r>
+            <w:r>
+              <w:rPr>
+                <w:rFonts w:asciiTheme="majorEastAsia" w:hAnsiTheme="majorEastAsia" w:hint="eastAsia"/>
+              </w:rPr>
+              <w:t>、</w:t>
+            </w:r>
+            <w:r>
+              <w:rPr>
+                <w:rFonts w:asciiTheme="majorEastAsia" w:hAnsiTheme="majorEastAsia" w:hint="eastAsia"/>
+              </w:rPr>
+              <w:t>トータルクリック50回</w:t>
+            </w:r>
+          </w:p>
+          <w:p>
+            <w:pPr>
+              <w:rPr>
+                <w:rFonts w:asciiTheme="majorEastAsia" w:hAnsiTheme="majorEastAsia"/>
+              </w:rPr>
+            </w:pPr>
+            <w:r>
+              <w:rPr>
+                <w:rFonts w:asciiTheme="majorEastAsia" w:hAnsiTheme="majorEastAsia" w:hint="eastAsia"/>
+              </w:rPr>
+              <w:t>・画像４が３秒間表示され消えたら、下からテキストが上がってくる。そのテキストをクリックするとゲーム終了ポップアップへ遷移する</w:t>
+            </w:r>
+          </w:p>
+          <w:p>
+            <w:pPr>
+              <w:rPr>
+                <w:rFonts w:asciiTheme="majorEastAsia" w:hAnsiTheme="majorEastAsia"/>
+              </w:rPr>
+            </w:pPr>
+            <w:r>
+              <w:rPr>
+                <w:rFonts w:asciiTheme="majorEastAsia" w:hAnsiTheme="majorEastAsia" w:hint="eastAsia"/>
+              </w:rPr>
+              <w:t>・画像４が３秒間表示されている間に効果音が流れる</w:t>
+            </w:r>
+          </w:p>
+          <w:p>
+            <w:pPr>
+              <w:rPr>
+                <w:rFonts w:asciiTheme="majorEastAsia" w:hAnsiTheme="majorEastAsia"/>
+              </w:rPr>
+            </w:pPr>
+            <w:r>
+              <w:rPr>
+                <w:rFonts w:asciiTheme="majorEastAsia" w:hAnsiTheme="majorEastAsia" w:hint="eastAsia"/>
+              </w:rPr>
+              <w:t>・クリックすると地球が揺れる</w:t>
+            </w:r>
+          </w:p>
+          <w:p>
+            <w:pPr>
+              <w:rPr>
+                <w:rFonts w:asciiTheme="majorEastAsia" w:hAnsiTheme="majorEastAsia" w:hint="eastAsia"/>
+              </w:rPr>
+            </w:pPr>
+            <w:r>
+              <w:rPr>
+                <w:rFonts w:asciiTheme="majorEastAsia" w:hAnsiTheme="majorEastAsia" w:hint="eastAsia"/>
+              </w:rPr>
+              <w:t>・カーソルにエフェクトを付与させる</w:t>
             </w:r>
           </w:p>
         </w:tc>
@@ -7108,13 +8873,6 @@
         </w:tc>
       </w:tr>
     </w:tbl>
-    <w:p>
-      <w:pPr>
-        <w:rPr>
-          <w:rFonts w:asciiTheme="majorEastAsia" w:hAnsiTheme="majorEastAsia"/>
-        </w:rPr>
-      </w:pPr>
-    </w:p>
     <w:p>
       <w:pPr>
         <w:rPr>
@@ -7135,8 +8893,7 @@
         <w:rPr>
           <w:rFonts w:asciiTheme="majorEastAsia" w:hAnsiTheme="majorEastAsia" w:hint="eastAsia"/>
         </w:rPr>
-        <w:lastRenderedPageBreak/>
-        <w:t>文字クリックゲーム</w:t>
+        <w:t>スペースキー連打ゲーム</w:t>
       </w:r>
     </w:p>
     <w:p>
@@ -7192,7 +8949,7 @@
               <w:rPr>
                 <w:rFonts w:asciiTheme="majorEastAsia" w:hAnsiTheme="majorEastAsia" w:hint="eastAsia"/>
               </w:rPr>
-              <w:t>文字クリックゲーム</w:t>
+              <w:t>スペースキー連打ゲーム</w:t>
             </w:r>
           </w:p>
         </w:tc>
@@ -7231,7 +8988,19 @@
               <w:rPr>
                 <w:rFonts w:hint="eastAsia"/>
               </w:rPr>
-              <w:t>画面に流れてくる愚痴をクリックして破壊するゲーム</w:t>
+              <w:t>スペースキーを押した回数で</w:t>
+            </w:r>
+            <w:r>
+              <w:rPr>
+                <w:rFonts w:hint="eastAsia"/>
+              </w:rPr>
+              <w:t>地球</w:t>
+            </w:r>
+            <w:r>
+              <w:rPr>
+                <w:rFonts w:hint="eastAsia"/>
+              </w:rPr>
+              <w:t>を破壊するゲーム</w:t>
             </w:r>
           </w:p>
         </w:tc>
@@ -7263,26 +9032,160 @@
           <w:p>
             <w:pPr>
               <w:rPr>
-                <w:rFonts w:asciiTheme="majorEastAsia" w:hAnsiTheme="majorEastAsia" w:hint="eastAsia"/>
-              </w:rPr>
-            </w:pPr>
-            <w:r>
-              <w:rPr>
-                <w:rFonts w:asciiTheme="majorEastAsia" w:hAnsiTheme="majorEastAsia" w:hint="eastAsia"/>
-              </w:rPr>
-              <w:t>過去に入力した</w:t>
-            </w:r>
-            <w:r>
-              <w:rPr>
-                <w:rFonts w:asciiTheme="majorEastAsia" w:hAnsiTheme="majorEastAsia" w:hint="eastAsia"/>
-              </w:rPr>
-              <w:t>愚痴</w:t>
-            </w:r>
-            <w:r>
-              <w:rPr>
-                <w:rFonts w:asciiTheme="majorEastAsia" w:hAnsiTheme="majorEastAsia" w:hint="eastAsia"/>
-              </w:rPr>
-              <w:t>を画面に流し、その文字列をクリックして破壊することができる。</w:t>
+                <w:rFonts w:asciiTheme="majorEastAsia" w:hAnsiTheme="majorEastAsia"/>
+              </w:rPr>
+            </w:pPr>
+            <w:r>
+              <w:rPr>
+                <w:rFonts w:asciiTheme="majorEastAsia" w:hAnsiTheme="majorEastAsia" w:hint="eastAsia"/>
+              </w:rPr>
+              <w:t>地球</w:t>
+            </w:r>
+            <w:r>
+              <w:rPr>
+                <w:rFonts w:asciiTheme="majorEastAsia" w:hAnsiTheme="majorEastAsia" w:hint="eastAsia"/>
+              </w:rPr>
+              <w:t>を特定の回数スペースキーを押すことでオブジェクトを破壊することができる。</w:t>
+            </w:r>
+            <w:r>
+              <w:rPr>
+                <w:rFonts w:asciiTheme="majorEastAsia" w:hAnsiTheme="majorEastAsia" w:hint="eastAsia"/>
+              </w:rPr>
+              <w:t>（操作方法が違うだけで基本機能はクリック破壊ゲームと同義）</w:t>
+            </w:r>
+          </w:p>
+          <w:p>
+            <w:pPr>
+              <w:rPr>
+                <w:rFonts w:asciiTheme="majorEastAsia" w:hAnsiTheme="majorEastAsia" w:hint="eastAsia"/>
+              </w:rPr>
+            </w:pPr>
+            <w:r>
+              <w:rPr>
+                <w:rFonts w:asciiTheme="majorEastAsia" w:hAnsiTheme="majorEastAsia" w:hint="eastAsia"/>
+              </w:rPr>
+              <w:t>・</w:t>
+            </w:r>
+            <w:r>
+              <w:rPr>
+                <w:rFonts w:asciiTheme="majorEastAsia" w:hAnsiTheme="majorEastAsia" w:hint="eastAsia"/>
+              </w:rPr>
+              <w:t>ページ背景は黒</w:t>
+            </w:r>
+          </w:p>
+          <w:p>
+            <w:pPr>
+              <w:rPr>
+                <w:rFonts w:asciiTheme="majorEastAsia" w:hAnsiTheme="majorEastAsia"/>
+              </w:rPr>
+            </w:pPr>
+            <w:r>
+              <w:rPr>
+                <w:rFonts w:asciiTheme="majorEastAsia" w:hAnsiTheme="majorEastAsia" w:hint="eastAsia"/>
+              </w:rPr>
+              <w:t>・地球の破壊される過程差分は4枚</w:t>
+            </w:r>
+          </w:p>
+          <w:p>
+            <w:pPr>
+              <w:ind w:left="240" w:hangingChars="100" w:hanging="240"/>
+              <w:rPr>
+                <w:rFonts w:asciiTheme="majorEastAsia" w:hAnsiTheme="majorEastAsia" w:hint="eastAsia"/>
+              </w:rPr>
+            </w:pPr>
+            <w:r>
+              <w:rPr>
+                <w:rFonts w:asciiTheme="majorEastAsia" w:hAnsiTheme="majorEastAsia" w:hint="eastAsia"/>
+              </w:rPr>
+              <w:t>・画像１は18回</w:t>
+            </w:r>
+            <w:r>
+              <w:rPr>
+                <w:rFonts w:asciiTheme="majorEastAsia" w:hAnsiTheme="majorEastAsia" w:hint="eastAsia"/>
+              </w:rPr>
+              <w:t>、</w:t>
+            </w:r>
+            <w:r>
+              <w:rPr>
+                <w:rFonts w:asciiTheme="majorEastAsia" w:hAnsiTheme="majorEastAsia" w:hint="eastAsia"/>
+              </w:rPr>
+              <w:t>画像２は16回</w:t>
+            </w:r>
+            <w:r>
+              <w:rPr>
+                <w:rFonts w:asciiTheme="majorEastAsia" w:hAnsiTheme="majorEastAsia" w:hint="eastAsia"/>
+              </w:rPr>
+              <w:t>、</w:t>
+            </w:r>
+            <w:r>
+              <w:rPr>
+                <w:rFonts w:asciiTheme="majorEastAsia" w:hAnsiTheme="majorEastAsia" w:hint="eastAsia"/>
+              </w:rPr>
+              <w:t>画像３は16回で画像を消去</w:t>
+            </w:r>
+            <w:r>
+              <w:rPr>
+                <w:rFonts w:asciiTheme="majorEastAsia" w:hAnsiTheme="majorEastAsia" w:hint="eastAsia"/>
+              </w:rPr>
+              <w:t>、</w:t>
+            </w:r>
+            <w:r>
+              <w:rPr>
+                <w:rFonts w:asciiTheme="majorEastAsia" w:hAnsiTheme="majorEastAsia" w:hint="eastAsia"/>
+              </w:rPr>
+              <w:t>トータルクリック50回</w:t>
+            </w:r>
+          </w:p>
+          <w:p>
+            <w:pPr>
+              <w:rPr>
+                <w:rFonts w:asciiTheme="majorEastAsia" w:hAnsiTheme="majorEastAsia"/>
+              </w:rPr>
+            </w:pPr>
+            <w:r>
+              <w:rPr>
+                <w:rFonts w:asciiTheme="majorEastAsia" w:hAnsiTheme="majorEastAsia" w:hint="eastAsia"/>
+              </w:rPr>
+              <w:t>・画像４が３秒間表示され消えたら、下からテキストが上がってくる。そのテキストをクリックするとゲーム終了ポップアップへ遷移する</w:t>
+            </w:r>
+          </w:p>
+          <w:p>
+            <w:pPr>
+              <w:rPr>
+                <w:rFonts w:asciiTheme="majorEastAsia" w:hAnsiTheme="majorEastAsia"/>
+              </w:rPr>
+            </w:pPr>
+            <w:r>
+              <w:rPr>
+                <w:rFonts w:asciiTheme="majorEastAsia" w:hAnsiTheme="majorEastAsia" w:hint="eastAsia"/>
+              </w:rPr>
+              <w:t>・画像４が３秒間表示されている間に効果音が流れる</w:t>
+            </w:r>
+          </w:p>
+          <w:p>
+            <w:pPr>
+              <w:rPr>
+                <w:rFonts w:asciiTheme="majorEastAsia" w:hAnsiTheme="majorEastAsia"/>
+              </w:rPr>
+            </w:pPr>
+            <w:r>
+              <w:rPr>
+                <w:rFonts w:asciiTheme="majorEastAsia" w:hAnsiTheme="majorEastAsia" w:hint="eastAsia"/>
+              </w:rPr>
+              <w:t>・クリックすると地球が揺れる</w:t>
+            </w:r>
+          </w:p>
+          <w:p>
+            <w:pPr>
+              <w:rPr>
+                <w:rFonts w:asciiTheme="majorEastAsia" w:hAnsiTheme="majorEastAsia"/>
+              </w:rPr>
+            </w:pPr>
+            <w:r>
+              <w:rPr>
+                <w:rFonts w:asciiTheme="majorEastAsia" w:hAnsiTheme="majorEastAsia" w:hint="eastAsia"/>
+              </w:rPr>
+              <w:t>・カーソルにエフェクトを付与させる</w:t>
             </w:r>
           </w:p>
         </w:tc>
@@ -7356,29 +9259,17 @@
                 <w:rFonts w:asciiTheme="majorEastAsia" w:hAnsiTheme="majorEastAsia"/>
               </w:rPr>
             </w:pPr>
-            <w:r>
-              <w:rPr>
-                <w:rFonts w:asciiTheme="majorEastAsia" w:hAnsiTheme="majorEastAsia" w:hint="eastAsia"/>
-              </w:rPr>
-              <w:t>背景黒</w:t>
-            </w:r>
-          </w:p>
-          <w:p>
-            <w:pPr>
-              <w:rPr>
-                <w:rFonts w:asciiTheme="majorEastAsia" w:hAnsiTheme="majorEastAsia"/>
-              </w:rPr>
-            </w:pPr>
-            <w:r>
-              <w:rPr>
-                <w:rFonts w:asciiTheme="majorEastAsia" w:hAnsiTheme="majorEastAsia" w:hint="eastAsia"/>
-              </w:rPr>
-              <w:t>文字白</w:t>
-            </w:r>
           </w:p>
         </w:tc>
       </w:tr>
     </w:tbl>
+    <w:p>
+      <w:pPr>
+        <w:rPr>
+          <w:rFonts w:asciiTheme="majorEastAsia" w:hAnsiTheme="majorEastAsia"/>
+        </w:rPr>
+      </w:pPr>
+    </w:p>
     <w:p>
       <w:pPr>
         <w:rPr>
@@ -7399,7 +9290,7 @@
         <w:rPr>
           <w:rFonts w:asciiTheme="majorEastAsia" w:hAnsiTheme="majorEastAsia" w:hint="eastAsia"/>
         </w:rPr>
-        <w:t>ヤギのご飯ゲーム</w:t>
+        <w:t>文字クリックゲーム</w:t>
       </w:r>
     </w:p>
     <w:p>
@@ -7455,7 +9346,7 @@
               <w:rPr>
                 <w:rFonts w:asciiTheme="majorEastAsia" w:hAnsiTheme="majorEastAsia" w:hint="eastAsia"/>
               </w:rPr>
-              <w:t>ヤギのご飯ゲーム</w:t>
+              <w:t>文字クリックゲーム</w:t>
             </w:r>
           </w:p>
         </w:tc>
@@ -7494,7 +9385,7 @@
               <w:rPr>
                 <w:rFonts w:hint="eastAsia"/>
               </w:rPr>
-              <w:t>愚痴の書かれた紙をドラック＆ドロップでヤギに渡すことで食べてくれるゲーム</w:t>
+              <w:t>画面に流れてくる愚痴をクリックして破壊するゲーム</w:t>
             </w:r>
           </w:p>
         </w:tc>
@@ -7533,13 +9424,114 @@
               <w:rPr>
                 <w:rFonts w:asciiTheme="majorEastAsia" w:hAnsiTheme="majorEastAsia" w:hint="eastAsia"/>
               </w:rPr>
-              <w:t>過去に入力した愚痴を</w:t>
-            </w:r>
-            <w:r>
-              <w:rPr>
-                <w:rFonts w:hint="eastAsia"/>
-              </w:rPr>
-              <w:t>ドラック＆ドロップでヤギに渡すことで、愚痴のテキストを食べてくれる。</w:t>
+              <w:t>過去に入力した</w:t>
+            </w:r>
+            <w:r>
+              <w:rPr>
+                <w:rFonts w:asciiTheme="majorEastAsia" w:hAnsiTheme="majorEastAsia" w:hint="eastAsia"/>
+              </w:rPr>
+              <w:t>愚痴</w:t>
+            </w:r>
+            <w:r>
+              <w:rPr>
+                <w:rFonts w:asciiTheme="majorEastAsia" w:hAnsiTheme="majorEastAsia" w:hint="eastAsia"/>
+              </w:rPr>
+              <w:t>を画面に流し、その文字列をクリックして破壊することができる。</w:t>
+            </w:r>
+          </w:p>
+          <w:p>
+            <w:pPr>
+              <w:rPr>
+                <w:rFonts w:asciiTheme="majorEastAsia" w:hAnsiTheme="majorEastAsia" w:hint="eastAsia"/>
+              </w:rPr>
+            </w:pPr>
+            <w:r>
+              <w:rPr>
+                <w:rFonts w:asciiTheme="majorEastAsia" w:hAnsiTheme="majorEastAsia" w:hint="eastAsia"/>
+              </w:rPr>
+              <w:t>動画サイトに似せた枠の画像を作り、その中に選択した愚痴を画像化したものを流す</w:t>
+            </w:r>
+            <w:r>
+              <w:rPr>
+                <w:rFonts w:asciiTheme="majorEastAsia" w:hAnsiTheme="majorEastAsia" w:hint="eastAsia"/>
+              </w:rPr>
+              <w:t>。</w:t>
+            </w:r>
+          </w:p>
+          <w:p>
+            <w:pPr>
+              <w:rPr>
+                <w:rFonts w:asciiTheme="majorEastAsia" w:hAnsiTheme="majorEastAsia" w:hint="eastAsia"/>
+              </w:rPr>
+            </w:pPr>
+            <w:r>
+              <w:rPr>
+                <w:rFonts w:asciiTheme="majorEastAsia" w:hAnsiTheme="majorEastAsia" w:hint="eastAsia"/>
+              </w:rPr>
+              <w:t>愚痴は画面上半分にのみ流れる仕様にする（応相談）</w:t>
+            </w:r>
+            <w:r>
+              <w:rPr>
+                <w:rFonts w:asciiTheme="majorEastAsia" w:hAnsiTheme="majorEastAsia" w:hint="eastAsia"/>
+              </w:rPr>
+              <w:t>。</w:t>
+            </w:r>
+          </w:p>
+          <w:p>
+            <w:pPr>
+              <w:rPr>
+                <w:rFonts w:asciiTheme="majorEastAsia" w:hAnsiTheme="majorEastAsia" w:hint="eastAsia"/>
+              </w:rPr>
+            </w:pPr>
+            <w:r>
+              <w:rPr>
+                <w:rFonts w:asciiTheme="majorEastAsia" w:hAnsiTheme="majorEastAsia" w:hint="eastAsia"/>
+              </w:rPr>
+              <w:t>愚痴画像をクリックすると愚痴画像は割れる。割れた画像は画面下に溜まっていく</w:t>
+            </w:r>
+            <w:r>
+              <w:rPr>
+                <w:rFonts w:asciiTheme="majorEastAsia" w:hAnsiTheme="majorEastAsia" w:hint="eastAsia"/>
+              </w:rPr>
+              <w:t>。</w:t>
+            </w:r>
+          </w:p>
+          <w:p>
+            <w:pPr>
+              <w:rPr>
+                <w:rFonts w:asciiTheme="majorEastAsia" w:hAnsiTheme="majorEastAsia"/>
+              </w:rPr>
+            </w:pPr>
+            <w:r>
+              <w:rPr>
+                <w:rFonts w:asciiTheme="majorEastAsia" w:hAnsiTheme="majorEastAsia" w:hint="eastAsia"/>
+              </w:rPr>
+              <w:t>愚痴画像は3秒間で画面を横断する</w:t>
+            </w:r>
+            <w:r>
+              <w:rPr>
+                <w:rFonts w:asciiTheme="majorEastAsia" w:hAnsiTheme="majorEastAsia" w:hint="eastAsia"/>
+              </w:rPr>
+              <w:t>。</w:t>
+            </w:r>
+          </w:p>
+          <w:p>
+            <w:pPr>
+              <w:rPr>
+                <w:rFonts w:asciiTheme="majorEastAsia" w:hAnsiTheme="majorEastAsia" w:hint="eastAsia"/>
+              </w:rPr>
+            </w:pPr>
+            <w:r>
+              <w:rPr>
+                <w:rFonts w:asciiTheme="majorEastAsia" w:hAnsiTheme="majorEastAsia" w:hint="eastAsia"/>
+              </w:rPr>
+              <w:t>全ての愚痴が破壊されると「全ての愚痴が破壊されました！」のコメントが流れ、画面中央で止まる。これをクリックするとゲーム終了ポップアップへ遷移</w:t>
+            </w:r>
+            <w:r>
+              <w:rPr>
+                <w:rFonts w:asciiTheme="majorEastAsia" w:hAnsiTheme="majorEastAsia" w:hint="eastAsia"/>
+              </w:rPr>
+              <w:t>する。</w:t>
             </w:r>
           </w:p>
         </w:tc>
@@ -7613,6 +9605,25 @@
                 <w:rFonts w:asciiTheme="majorEastAsia" w:hAnsiTheme="majorEastAsia"/>
               </w:rPr>
             </w:pPr>
+            <w:r>
+              <w:rPr>
+                <w:rFonts w:asciiTheme="majorEastAsia" w:hAnsiTheme="majorEastAsia" w:hint="eastAsia"/>
+              </w:rPr>
+              <w:t>背景黒</w:t>
+            </w:r>
+          </w:p>
+          <w:p>
+            <w:pPr>
+              <w:rPr>
+                <w:rFonts w:asciiTheme="majorEastAsia" w:hAnsiTheme="majorEastAsia"/>
+              </w:rPr>
+            </w:pPr>
+            <w:r>
+              <w:rPr>
+                <w:rFonts w:asciiTheme="majorEastAsia" w:hAnsiTheme="majorEastAsia" w:hint="eastAsia"/>
+              </w:rPr>
+              <w:t>文字白</w:t>
+            </w:r>
           </w:p>
         </w:tc>
       </w:tr>
@@ -7635,9 +9646,9 @@
       </w:pPr>
       <w:r>
         <w:rPr>
-          <w:rFonts w:hint="eastAsia"/>
-        </w:rPr>
-        <w:t>ポイント加算機能</w:t>
+          <w:rFonts w:asciiTheme="majorEastAsia" w:hAnsiTheme="majorEastAsia" w:hint="eastAsia"/>
+        </w:rPr>
+        <w:t>ヤギのご飯ゲーム</w:t>
       </w:r>
     </w:p>
     <w:p>
@@ -7691,9 +9702,9 @@
             </w:pPr>
             <w:r>
               <w:rPr>
-                <w:rFonts w:hint="eastAsia"/>
-              </w:rPr>
-              <w:t>ポイント加算機能</w:t>
+                <w:rFonts w:asciiTheme="majorEastAsia" w:hAnsiTheme="majorEastAsia" w:hint="eastAsia"/>
+              </w:rPr>
+              <w:t>ヤギのご飯ゲーム</w:t>
             </w:r>
           </w:p>
         </w:tc>
@@ -7724,16 +9735,15 @@
           </w:tcPr>
           <w:p>
             <w:pPr>
-              <w:ind w:left="240" w:hangingChars="100" w:hanging="240"/>
-              <w:rPr>
-                <w:rFonts w:asciiTheme="majorEastAsia" w:hAnsiTheme="majorEastAsia"/>
-              </w:rPr>
-            </w:pPr>
-            <w:r>
-              <w:rPr>
-                <w:rFonts w:asciiTheme="majorEastAsia" w:hAnsiTheme="majorEastAsia" w:hint="eastAsia"/>
-              </w:rPr>
-              <w:t>「ログイン回数」「愚痴の入力件数」「ゲームプレイ回数」それぞれに応じたポイントを加算する。</w:t>
+              <w:rPr>
+                <w:rFonts w:hint="eastAsia"/>
+              </w:rPr>
+            </w:pPr>
+            <w:r>
+              <w:rPr>
+                <w:rFonts w:hint="eastAsia"/>
+              </w:rPr>
+              <w:t>書いた愚痴を手紙化し、手紙をドラック＆ドロップでヤギに渡すことで食べてくれるゲーム</w:t>
             </w:r>
           </w:p>
         </w:tc>
@@ -7763,16 +9773,238 @@
             <w:tcW w:w="6609" w:type="dxa"/>
           </w:tcPr>
           <w:p>
-            <w:pPr>
-              <w:rPr>
-                <w:rFonts w:asciiTheme="majorEastAsia" w:hAnsiTheme="majorEastAsia"/>
-              </w:rPr>
-            </w:pPr>
-            <w:r>
-              <w:rPr>
-                <w:rFonts w:asciiTheme="majorEastAsia" w:hAnsiTheme="majorEastAsia" w:hint="eastAsia"/>
-              </w:rPr>
-              <w:t>ログイン回数、愚痴の入力件数、ゲームプレイ回数のカウントを行い、カウント回数をポイントとして保存する。</w:t>
+            <w:r>
+              <w:rPr>
+                <w:rFonts w:hint="eastAsia"/>
+              </w:rPr>
+              <w:t>手紙選択画面で愚痴を手紙化する。画面左に書いてきた愚痴を表示し、画面右にドラッグアンドドロップすると手紙として生成される。手紙を作れる数は５つ。愚痴はチェックボックスで</w:t>
+            </w:r>
+            <w:r>
+              <w:rPr>
+                <w:rFonts w:hint="eastAsia"/>
+              </w:rPr>
+              <w:t>６</w:t>
+            </w:r>
+            <w:r>
+              <w:rPr>
+                <w:rFonts w:hint="eastAsia"/>
+              </w:rPr>
+              <w:t>つ以上選択された場合、ランダムで５つ表示する。</w:t>
+            </w:r>
+          </w:p>
+          <w:p>
+            <w:pPr>
+              <w:rPr>
+                <w:rFonts w:hint="eastAsia"/>
+              </w:rPr>
+            </w:pPr>
+            <w:r>
+              <w:rPr>
+                <w:rFonts w:hint="eastAsia"/>
+              </w:rPr>
+              <w:t>愚痴の手紙給仕画面でヤギに手紙を送る。</w:t>
+            </w:r>
+          </w:p>
+          <w:p>
+            <w:r>
+              <w:rPr>
+                <w:rFonts w:hint="eastAsia"/>
+              </w:rPr>
+              <w:t>愚痴が無い場合には、ゲーム自体に移行できないようにする。</w:t>
+            </w:r>
+          </w:p>
+          <w:p>
+            <w:pPr>
+              <w:rPr>
+                <w:rFonts w:asciiTheme="majorEastAsia" w:hAnsiTheme="majorEastAsia" w:hint="eastAsia"/>
+              </w:rPr>
+            </w:pPr>
+            <w:r>
+              <w:rPr>
+                <w:rFonts w:asciiTheme="majorEastAsia" w:hAnsiTheme="majorEastAsia" w:hint="eastAsia"/>
+              </w:rPr>
+              <w:t>手紙選択画面において、手紙の画像は手紙画像(開)と手紙画像(閉)の2つを用意し、</w:t>
+            </w:r>
+            <w:r>
+              <w:rPr>
+                <w:rFonts w:asciiTheme="majorEastAsia" w:hAnsiTheme="majorEastAsia" w:hint="eastAsia"/>
+              </w:rPr>
+              <w:t>手紙画像</w:t>
+            </w:r>
+            <w:r>
+              <w:rPr>
+                <w:rFonts w:asciiTheme="majorEastAsia" w:hAnsiTheme="majorEastAsia" w:hint="eastAsia"/>
+              </w:rPr>
+              <w:t>(開)に愚痴がドラッグ＆ドロップされると切り替わる</w:t>
+            </w:r>
+            <w:r>
+              <w:rPr>
+                <w:rFonts w:asciiTheme="majorEastAsia" w:hAnsiTheme="majorEastAsia" w:hint="eastAsia"/>
+              </w:rPr>
+              <w:t>。</w:t>
+            </w:r>
+          </w:p>
+          <w:p>
+            <w:pPr>
+              <w:rPr>
+                <w:rFonts w:asciiTheme="majorEastAsia" w:hAnsiTheme="majorEastAsia" w:hint="eastAsia"/>
+              </w:rPr>
+            </w:pPr>
+            <w:r>
+              <w:rPr>
+                <w:rFonts w:asciiTheme="majorEastAsia" w:hAnsiTheme="majorEastAsia" w:hint="eastAsia"/>
+              </w:rPr>
+              <w:t>選択したすべての愚痴を(開)にドラッグ＆ドロップしないと「次へ」ボタンを押せなくする</w:t>
+            </w:r>
+            <w:r>
+              <w:rPr>
+                <w:rFonts w:asciiTheme="majorEastAsia" w:hAnsiTheme="majorEastAsia" w:hint="eastAsia"/>
+              </w:rPr>
+              <w:t>。</w:t>
+            </w:r>
+          </w:p>
+          <w:p>
+            <w:pPr>
+              <w:rPr>
+                <w:rFonts w:asciiTheme="majorEastAsia" w:hAnsiTheme="majorEastAsia" w:hint="eastAsia"/>
+              </w:rPr>
+            </w:pPr>
+            <w:r>
+              <w:rPr>
+                <w:rFonts w:asciiTheme="majorEastAsia" w:hAnsiTheme="majorEastAsia" w:hint="eastAsia"/>
+              </w:rPr>
+              <w:lastRenderedPageBreak/>
+              <w:t>愚痴テキストはDB murmursのmurmurとcheckカラムを参照する</w:t>
+            </w:r>
+            <w:r>
+              <w:rPr>
+                <w:rFonts w:asciiTheme="majorEastAsia" w:hAnsiTheme="majorEastAsia" w:hint="eastAsia"/>
+              </w:rPr>
+              <w:t>。</w:t>
+            </w:r>
+            <w:r>
+              <w:rPr>
+                <w:rFonts w:asciiTheme="majorEastAsia" w:hAnsiTheme="majorEastAsia" w:hint="eastAsia"/>
+              </w:rPr>
+              <w:t>→checkカラムはゲーム選択・チェックボックス画面にてチェックされた愚痴にfalseを入力する</w:t>
+            </w:r>
+            <w:r>
+              <w:rPr>
+                <w:rFonts w:asciiTheme="majorEastAsia" w:hAnsiTheme="majorEastAsia" w:hint="eastAsia"/>
+              </w:rPr>
+              <w:t>。</w:t>
+            </w:r>
+          </w:p>
+          <w:p>
+            <w:pPr>
+              <w:rPr>
+                <w:rFonts w:asciiTheme="majorEastAsia" w:hAnsiTheme="majorEastAsia"/>
+              </w:rPr>
+            </w:pPr>
+            <w:r>
+              <w:rPr>
+                <w:rFonts w:asciiTheme="majorEastAsia" w:hAnsiTheme="majorEastAsia" w:hint="eastAsia"/>
+              </w:rPr>
+              <w:t>手紙給仕画面において、背景はCSSで水色、草・手紙は画像、ヤギはGIF</w:t>
+            </w:r>
+            <w:r>
+              <w:rPr>
+                <w:rFonts w:asciiTheme="majorEastAsia" w:hAnsiTheme="majorEastAsia" w:hint="eastAsia"/>
+              </w:rPr>
+              <w:t>で表示する。</w:t>
+            </w:r>
+          </w:p>
+          <w:p>
+            <w:pPr>
+              <w:rPr>
+                <w:rFonts w:asciiTheme="majorEastAsia" w:hAnsiTheme="majorEastAsia" w:hint="eastAsia"/>
+              </w:rPr>
+            </w:pPr>
+            <w:r>
+              <w:rPr>
+                <w:rFonts w:asciiTheme="majorEastAsia" w:hAnsiTheme="majorEastAsia" w:hint="eastAsia"/>
+              </w:rPr>
+              <w:t>「</w:t>
+            </w:r>
+            <w:r>
+              <w:rPr>
+                <w:rFonts w:asciiTheme="majorEastAsia" w:hAnsiTheme="majorEastAsia" w:hint="eastAsia"/>
+              </w:rPr>
+              <w:t>絶対</w:t>
+            </w:r>
+            <w:r>
+              <w:rPr>
+                <w:rFonts w:asciiTheme="majorEastAsia" w:hAnsiTheme="majorEastAsia" w:hint="eastAsia"/>
+              </w:rPr>
+              <w:t>に真似しないでください。」の注意書きは草の画像内に入れる</w:t>
+            </w:r>
+            <w:r>
+              <w:rPr>
+                <w:rFonts w:asciiTheme="majorEastAsia" w:hAnsiTheme="majorEastAsia" w:hint="eastAsia"/>
+              </w:rPr>
+              <w:t>。</w:t>
+            </w:r>
+          </w:p>
+          <w:p>
+            <w:pPr>
+              <w:rPr>
+                <w:rFonts w:asciiTheme="majorEastAsia" w:hAnsiTheme="majorEastAsia" w:hint="eastAsia"/>
+              </w:rPr>
+            </w:pPr>
+            <w:r>
+              <w:rPr>
+                <w:rFonts w:asciiTheme="majorEastAsia" w:hAnsiTheme="majorEastAsia" w:hint="eastAsia"/>
+              </w:rPr>
+              <w:t>ヤギのGIFは手紙がドラッグ＆ドロップされた場合3秒間動かす</w:t>
+            </w:r>
+            <w:r>
+              <w:rPr>
+                <w:rFonts w:asciiTheme="majorEastAsia" w:hAnsiTheme="majorEastAsia" w:hint="eastAsia"/>
+              </w:rPr>
+              <w:t>。</w:t>
+            </w:r>
+          </w:p>
+          <w:p>
+            <w:pPr>
+              <w:rPr>
+                <w:rFonts w:asciiTheme="majorEastAsia" w:hAnsiTheme="majorEastAsia" w:hint="eastAsia"/>
+              </w:rPr>
+            </w:pPr>
+            <w:r>
+              <w:rPr>
+                <w:rFonts w:asciiTheme="majorEastAsia" w:hAnsiTheme="majorEastAsia" w:hint="eastAsia"/>
+              </w:rPr>
+              <w:t>ゲームの終了</w:t>
+            </w:r>
+            <w:r>
+              <w:rPr>
+                <w:rFonts w:asciiTheme="majorEastAsia" w:hAnsiTheme="majorEastAsia" w:hint="eastAsia"/>
+              </w:rPr>
+              <w:t>時は</w:t>
+            </w:r>
+            <w:r>
+              <w:rPr>
+                <w:rFonts w:asciiTheme="majorEastAsia" w:hAnsiTheme="majorEastAsia" w:hint="eastAsia"/>
+              </w:rPr>
+              <w:t>「ごちそうさま」ボタンを設置し、このボタンを押したらゲーム終了ポップアップへ遷移</w:t>
+            </w:r>
+            <w:r>
+              <w:rPr>
+                <w:rFonts w:asciiTheme="majorEastAsia" w:hAnsiTheme="majorEastAsia" w:hint="eastAsia"/>
+              </w:rPr>
+              <w:t>する</w:t>
+            </w:r>
+            <w:r>
+              <w:rPr>
+                <w:rFonts w:asciiTheme="majorEastAsia" w:hAnsiTheme="majorEastAsia" w:hint="eastAsia"/>
+              </w:rPr>
+              <w:t>。手紙選択画面で使った機能を流用する</w:t>
+            </w:r>
+            <w:r>
+              <w:rPr>
+                <w:rFonts w:asciiTheme="majorEastAsia" w:hAnsiTheme="majorEastAsia" w:hint="eastAsia"/>
+              </w:rPr>
+              <w:t>。</w:t>
             </w:r>
           </w:p>
         </w:tc>
@@ -7793,6 +10025,7 @@
               <w:rPr>
                 <w:rFonts w:asciiTheme="majorEastAsia" w:hAnsiTheme="majorEastAsia" w:hint="eastAsia"/>
               </w:rPr>
+              <w:lastRenderedPageBreak/>
               <w:t>想定利用者</w:t>
             </w:r>
           </w:p>
@@ -7870,7 +10103,7 @@
         <w:rPr>
           <w:rFonts w:hint="eastAsia"/>
         </w:rPr>
-        <w:t>称号付与機能</w:t>
+        <w:t>ポイント加算機能</w:t>
       </w:r>
     </w:p>
     <w:p>
@@ -7926,7 +10159,7 @@
               <w:rPr>
                 <w:rFonts w:hint="eastAsia"/>
               </w:rPr>
-              <w:t>称号付与機能</w:t>
+              <w:t>ポイント加算機能</w:t>
             </w:r>
           </w:p>
         </w:tc>
@@ -7957,15 +10190,16 @@
           </w:tcPr>
           <w:p>
             <w:pPr>
-              <w:rPr>
-                <w:rFonts w:asciiTheme="majorEastAsia" w:hAnsiTheme="majorEastAsia"/>
-              </w:rPr>
-            </w:pPr>
-            <w:r>
-              <w:rPr>
-                <w:rFonts w:hint="eastAsia"/>
-              </w:rPr>
-              <w:t>ポイントに応じてユーザに称号を与える</w:t>
+              <w:ind w:left="240" w:hangingChars="100" w:hanging="240"/>
+              <w:rPr>
+                <w:rFonts w:asciiTheme="majorEastAsia" w:hAnsiTheme="majorEastAsia"/>
+              </w:rPr>
+            </w:pPr>
+            <w:r>
+              <w:rPr>
+                <w:rFonts w:asciiTheme="majorEastAsia" w:hAnsiTheme="majorEastAsia" w:hint="eastAsia"/>
+              </w:rPr>
+              <w:t>「ログイン回数」「愚痴の入力件数」「ゲームプレイ回数」それぞれに応じたポイントを加算する。</w:t>
             </w:r>
           </w:p>
         </w:tc>
@@ -8004,7 +10238,7 @@
               <w:rPr>
                 <w:rFonts w:asciiTheme="majorEastAsia" w:hAnsiTheme="majorEastAsia" w:hint="eastAsia"/>
               </w:rPr>
-              <w:t>ポイント加算機能でカウントされたポイントに応じて、ユーザに称号を与える。</w:t>
+              <w:t>ログイン回数、愚痴の入力件数、ゲームプレイ回数のカウントを行い、カウント回数をポイントとして保存する。</w:t>
             </w:r>
           </w:p>
         </w:tc>
@@ -8064,7 +10298,1404 @@
               <w:rPr>
                 <w:rFonts w:asciiTheme="majorEastAsia" w:hAnsiTheme="majorEastAsia" w:hint="eastAsia"/>
               </w:rPr>
+              <w:t>備考</w:t>
+            </w:r>
+          </w:p>
+        </w:tc>
+        <w:tc>
+          <w:tcPr>
+            <w:tcW w:w="6609" w:type="dxa"/>
+          </w:tcPr>
+          <w:p>
+            <w:pPr>
+              <w:rPr>
+                <w:rFonts w:asciiTheme="majorEastAsia" w:hAnsiTheme="majorEastAsia"/>
+              </w:rPr>
+            </w:pPr>
+          </w:p>
+        </w:tc>
+      </w:tr>
+    </w:tbl>
+    <w:p>
+      <w:pPr>
+        <w:rPr>
+          <w:rFonts w:asciiTheme="majorEastAsia" w:hAnsiTheme="majorEastAsia"/>
+        </w:rPr>
+      </w:pPr>
+    </w:p>
+    <w:p>
+      <w:pPr>
+        <w:pStyle w:val="3"/>
+        <w:numPr>
+          <w:ilvl w:val="0"/>
+          <w:numId w:val="0"/>
+        </w:numPr>
+        <w:ind w:left="454" w:hanging="227"/>
+      </w:pPr>
+      <w:r>
+        <w:rPr>
+          <w:rFonts w:hint="eastAsia"/>
+        </w:rPr>
+        <w:t>称号付与機能</w:t>
+      </w:r>
+    </w:p>
+    <w:p>
+      <w:pPr>
+        <w:rPr>
+          <w:rFonts w:asciiTheme="majorEastAsia" w:hAnsiTheme="majorEastAsia"/>
+        </w:rPr>
+      </w:pPr>
+    </w:p>
+    <w:tbl>
+      <w:tblPr>
+        <w:tblStyle w:val="a4"/>
+        <w:tblW w:w="0" w:type="auto"/>
+        <w:tblLook w:val="04A0" w:firstRow="1" w:lastRow="0" w:firstColumn="1" w:lastColumn="0" w:noHBand="0" w:noVBand="1"/>
+      </w:tblPr>
+      <w:tblGrid>
+        <w:gridCol w:w="2093"/>
+        <w:gridCol w:w="6609"/>
+      </w:tblGrid>
+      <w:tr>
+        <w:tc>
+          <w:tcPr>
+            <w:tcW w:w="2093" w:type="dxa"/>
+            <w:shd w:val="clear" w:color="auto" w:fill="C2D69B" w:themeFill="accent3" w:themeFillTint="99"/>
+          </w:tcPr>
+          <w:p>
+            <w:pPr>
+              <w:rPr>
+                <w:rFonts w:asciiTheme="majorEastAsia" w:hAnsiTheme="majorEastAsia"/>
+              </w:rPr>
+            </w:pPr>
+            <w:r>
+              <w:rPr>
+                <w:rFonts w:asciiTheme="majorEastAsia" w:hAnsiTheme="majorEastAsia" w:hint="eastAsia"/>
+              </w:rPr>
+              <w:t>機能名</w:t>
+            </w:r>
+          </w:p>
+        </w:tc>
+        <w:tc>
+          <w:tcPr>
+            <w:tcW w:w="6609" w:type="dxa"/>
+          </w:tcPr>
+          <w:p>
+            <w:pPr>
+              <w:pStyle w:val="3"/>
+              <w:numPr>
+                <w:ilvl w:val="0"/>
+                <w:numId w:val="0"/>
+              </w:numPr>
+            </w:pPr>
+            <w:r>
+              <w:rPr>
+                <w:rFonts w:hint="eastAsia"/>
+              </w:rPr>
+              <w:t>称号付与機能</w:t>
+            </w:r>
+          </w:p>
+        </w:tc>
+      </w:tr>
+      <w:tr>
+        <w:tc>
+          <w:tcPr>
+            <w:tcW w:w="2093" w:type="dxa"/>
+            <w:shd w:val="clear" w:color="auto" w:fill="C2D69B" w:themeFill="accent3" w:themeFillTint="99"/>
+          </w:tcPr>
+          <w:p>
+            <w:pPr>
+              <w:rPr>
+                <w:rFonts w:asciiTheme="majorEastAsia" w:hAnsiTheme="majorEastAsia"/>
+              </w:rPr>
+            </w:pPr>
+            <w:r>
+              <w:rPr>
+                <w:rFonts w:asciiTheme="majorEastAsia" w:hAnsiTheme="majorEastAsia" w:hint="eastAsia"/>
+              </w:rPr>
+              <w:t>概要</w:t>
+            </w:r>
+          </w:p>
+        </w:tc>
+        <w:tc>
+          <w:tcPr>
+            <w:tcW w:w="6609" w:type="dxa"/>
+          </w:tcPr>
+          <w:p>
+            <w:pPr>
+              <w:rPr>
+                <w:rFonts w:asciiTheme="majorEastAsia" w:hAnsiTheme="majorEastAsia"/>
+              </w:rPr>
+            </w:pPr>
+            <w:r>
+              <w:rPr>
+                <w:rFonts w:hint="eastAsia"/>
+              </w:rPr>
+              <w:t>ポイントに応じてユーザに称号を与える</w:t>
+            </w:r>
+          </w:p>
+        </w:tc>
+      </w:tr>
+      <w:tr>
+        <w:tc>
+          <w:tcPr>
+            <w:tcW w:w="2093" w:type="dxa"/>
+            <w:shd w:val="clear" w:color="auto" w:fill="C2D69B" w:themeFill="accent3" w:themeFillTint="99"/>
+          </w:tcPr>
+          <w:p>
+            <w:pPr>
+              <w:rPr>
+                <w:rFonts w:asciiTheme="majorEastAsia" w:hAnsiTheme="majorEastAsia"/>
+              </w:rPr>
+            </w:pPr>
+            <w:r>
+              <w:rPr>
+                <w:rFonts w:asciiTheme="majorEastAsia" w:hAnsiTheme="majorEastAsia" w:hint="eastAsia"/>
+              </w:rPr>
+              <w:t>処理内容</w:t>
+            </w:r>
+          </w:p>
+        </w:tc>
+        <w:tc>
+          <w:tcPr>
+            <w:tcW w:w="6609" w:type="dxa"/>
+          </w:tcPr>
+          <w:p>
+            <w:pPr>
+              <w:rPr>
+                <w:rFonts w:asciiTheme="majorEastAsia" w:hAnsiTheme="majorEastAsia"/>
+              </w:rPr>
+            </w:pPr>
+            <w:r>
+              <w:rPr>
+                <w:rFonts w:asciiTheme="majorEastAsia" w:hAnsiTheme="majorEastAsia" w:hint="eastAsia"/>
+              </w:rPr>
+              <w:t>ポイント加算機能でカウントされたポイントに応じて、ユーザに称号を与える。</w:t>
+            </w:r>
+          </w:p>
+          <w:p>
+            <w:pPr>
+              <w:rPr>
+                <w:rFonts w:asciiTheme="majorEastAsia" w:hAnsiTheme="majorEastAsia"/>
+              </w:rPr>
+            </w:pPr>
+            <w:r>
+              <w:rPr>
+                <w:rFonts w:asciiTheme="majorEastAsia" w:hAnsiTheme="majorEastAsia" w:hint="eastAsia"/>
+              </w:rPr>
+              <w:t>ログイン回数…3</w:t>
+            </w:r>
+            <w:r>
+              <w:rPr>
+                <w:rFonts w:asciiTheme="majorEastAsia" w:hAnsiTheme="majorEastAsia"/>
+              </w:rPr>
+              <w:t>,10,30</w:t>
+            </w:r>
+          </w:p>
+          <w:p>
+            <w:pPr>
+              <w:rPr>
+                <w:rFonts w:asciiTheme="majorEastAsia" w:hAnsiTheme="majorEastAsia"/>
+              </w:rPr>
+            </w:pPr>
+            <w:r>
+              <w:rPr>
+                <w:rFonts w:asciiTheme="majorEastAsia" w:hAnsiTheme="majorEastAsia" w:hint="eastAsia"/>
+              </w:rPr>
+              <w:t>愚痴件数…5</w:t>
+            </w:r>
+            <w:r>
+              <w:rPr>
+                <w:rFonts w:asciiTheme="majorEastAsia" w:hAnsiTheme="majorEastAsia"/>
+              </w:rPr>
+              <w:t>,30,100</w:t>
+            </w:r>
+          </w:p>
+          <w:p>
+            <w:pPr>
+              <w:rPr>
+                <w:rFonts w:asciiTheme="majorEastAsia" w:hAnsiTheme="majorEastAsia"/>
+              </w:rPr>
+            </w:pPr>
+            <w:r>
+              <w:rPr>
+                <w:rFonts w:asciiTheme="majorEastAsia" w:hAnsiTheme="majorEastAsia" w:hint="eastAsia"/>
+              </w:rPr>
+              <w:t>ゲーム回数…3</w:t>
+            </w:r>
+            <w:r>
+              <w:rPr>
+                <w:rFonts w:asciiTheme="majorEastAsia" w:hAnsiTheme="majorEastAsia"/>
+              </w:rPr>
+              <w:t>,10,30</w:t>
+            </w:r>
+          </w:p>
+          <w:p>
+            <w:pPr>
+              <w:rPr>
+                <w:rFonts w:asciiTheme="majorEastAsia" w:hAnsiTheme="majorEastAsia" w:hint="eastAsia"/>
+              </w:rPr>
+            </w:pPr>
+            <w:r>
+              <w:rPr>
+                <w:rFonts w:asciiTheme="majorEastAsia" w:hAnsiTheme="majorEastAsia" w:hint="eastAsia"/>
+              </w:rPr>
+              <w:t>それぞれのアイコン金、銀、銅で表示する。</w:t>
+            </w:r>
+          </w:p>
+        </w:tc>
+      </w:tr>
+      <w:tr>
+        <w:tc>
+          <w:tcPr>
+            <w:tcW w:w="2093" w:type="dxa"/>
+            <w:shd w:val="clear" w:color="auto" w:fill="C2D69B" w:themeFill="accent3" w:themeFillTint="99"/>
+          </w:tcPr>
+          <w:p>
+            <w:pPr>
+              <w:rPr>
+                <w:rFonts w:asciiTheme="majorEastAsia" w:hAnsiTheme="majorEastAsia"/>
+              </w:rPr>
+            </w:pPr>
+            <w:r>
+              <w:rPr>
+                <w:rFonts w:asciiTheme="majorEastAsia" w:hAnsiTheme="majorEastAsia" w:hint="eastAsia"/>
+              </w:rPr>
+              <w:t>想定利用者</w:t>
+            </w:r>
+          </w:p>
+        </w:tc>
+        <w:tc>
+          <w:tcPr>
+            <w:tcW w:w="6609" w:type="dxa"/>
+          </w:tcPr>
+          <w:p>
+            <w:pPr>
+              <w:rPr>
+                <w:rFonts w:asciiTheme="majorEastAsia" w:hAnsiTheme="majorEastAsia"/>
+              </w:rPr>
+            </w:pPr>
+            <w:r>
+              <w:rPr>
+                <w:rFonts w:asciiTheme="majorEastAsia" w:hAnsiTheme="majorEastAsia" w:hint="eastAsia"/>
+              </w:rPr>
+              <w:t>20代～30代前半の社会人</w:t>
+            </w:r>
+          </w:p>
+        </w:tc>
+      </w:tr>
+      <w:tr>
+        <w:tc>
+          <w:tcPr>
+            <w:tcW w:w="2093" w:type="dxa"/>
+            <w:shd w:val="clear" w:color="auto" w:fill="C2D69B" w:themeFill="accent3" w:themeFillTint="99"/>
+          </w:tcPr>
+          <w:p>
+            <w:pPr>
+              <w:rPr>
+                <w:rFonts w:asciiTheme="majorEastAsia" w:hAnsiTheme="majorEastAsia"/>
+              </w:rPr>
+            </w:pPr>
+            <w:r>
+              <w:rPr>
+                <w:rFonts w:asciiTheme="majorEastAsia" w:hAnsiTheme="majorEastAsia" w:hint="eastAsia"/>
+              </w:rPr>
+              <w:t>備考</w:t>
+            </w:r>
+          </w:p>
+        </w:tc>
+        <w:tc>
+          <w:tcPr>
+            <w:tcW w:w="6609" w:type="dxa"/>
+          </w:tcPr>
+          <w:p>
+            <w:pPr>
+              <w:rPr>
+                <w:rFonts w:asciiTheme="majorEastAsia" w:hAnsiTheme="majorEastAsia"/>
+              </w:rPr>
+            </w:pPr>
+          </w:p>
+        </w:tc>
+      </w:tr>
+    </w:tbl>
+    <w:p>
+      <w:pPr>
+        <w:rPr>
+          <w:rFonts w:asciiTheme="majorEastAsia" w:hAnsiTheme="majorEastAsia"/>
+        </w:rPr>
+      </w:pPr>
+    </w:p>
+    <w:p>
+      <w:pPr>
+        <w:pStyle w:val="3"/>
+        <w:numPr>
+          <w:ilvl w:val="0"/>
+          <w:numId w:val="0"/>
+        </w:numPr>
+        <w:ind w:firstLineChars="100" w:firstLine="240"/>
+      </w:pPr>
+      <w:r>
+        <w:rPr>
+          <w:rFonts w:hint="eastAsia"/>
+        </w:rPr>
+        <w:t>登録完了ポップアップ機能</w:t>
+      </w:r>
+    </w:p>
+    <w:p/>
+    <w:tbl>
+      <w:tblPr>
+        <w:tblStyle w:val="a4"/>
+        <w:tblW w:w="0" w:type="auto"/>
+        <w:tblLook w:val="04A0" w:firstRow="1" w:lastRow="0" w:firstColumn="1" w:lastColumn="0" w:noHBand="0" w:noVBand="1"/>
+      </w:tblPr>
+      <w:tblGrid>
+        <w:gridCol w:w="2093"/>
+        <w:gridCol w:w="6609"/>
+      </w:tblGrid>
+      <w:tr>
+        <w:tc>
+          <w:tcPr>
+            <w:tcW w:w="2093" w:type="dxa"/>
+            <w:shd w:val="clear" w:color="auto" w:fill="C2D69B" w:themeFill="accent3" w:themeFillTint="99"/>
+          </w:tcPr>
+          <w:p>
+            <w:pPr>
+              <w:rPr>
+                <w:rFonts w:asciiTheme="majorEastAsia" w:hAnsiTheme="majorEastAsia"/>
+              </w:rPr>
+            </w:pPr>
+            <w:r>
+              <w:rPr>
+                <w:rFonts w:asciiTheme="majorEastAsia" w:hAnsiTheme="majorEastAsia" w:hint="eastAsia"/>
+              </w:rPr>
+              <w:t>機能名</w:t>
+            </w:r>
+          </w:p>
+        </w:tc>
+        <w:tc>
+          <w:tcPr>
+            <w:tcW w:w="6609" w:type="dxa"/>
+          </w:tcPr>
+          <w:p>
+            <w:pPr>
+              <w:pStyle w:val="3"/>
+              <w:numPr>
+                <w:ilvl w:val="0"/>
+                <w:numId w:val="0"/>
+              </w:numPr>
+              <w:ind w:firstLineChars="100" w:firstLine="240"/>
+            </w:pPr>
+            <w:r>
+              <w:rPr>
+                <w:rFonts w:hint="eastAsia"/>
+              </w:rPr>
+              <w:t>登録完了ポップアップ機能</w:t>
+            </w:r>
+          </w:p>
+        </w:tc>
+      </w:tr>
+      <w:tr>
+        <w:tc>
+          <w:tcPr>
+            <w:tcW w:w="2093" w:type="dxa"/>
+            <w:shd w:val="clear" w:color="auto" w:fill="C2D69B" w:themeFill="accent3" w:themeFillTint="99"/>
+          </w:tcPr>
+          <w:p>
+            <w:pPr>
+              <w:rPr>
+                <w:rFonts w:asciiTheme="majorEastAsia" w:hAnsiTheme="majorEastAsia"/>
+              </w:rPr>
+            </w:pPr>
+            <w:r>
+              <w:rPr>
+                <w:rFonts w:asciiTheme="majorEastAsia" w:hAnsiTheme="majorEastAsia" w:hint="eastAsia"/>
+              </w:rPr>
+              <w:t>概要</w:t>
+            </w:r>
+          </w:p>
+        </w:tc>
+        <w:tc>
+          <w:tcPr>
+            <w:tcW w:w="6609" w:type="dxa"/>
+          </w:tcPr>
+          <w:p>
+            <w:pPr>
+              <w:rPr>
+                <w:rFonts w:hint="eastAsia"/>
+              </w:rPr>
+            </w:pPr>
+            <w:r>
+              <w:rPr>
+                <w:rFonts w:hint="eastAsia"/>
+              </w:rPr>
+              <w:t>ユーザ新規登録画面の登録ボタンをクリックした際に結果を表示する。</w:t>
+            </w:r>
+          </w:p>
+        </w:tc>
+      </w:tr>
+      <w:tr>
+        <w:tc>
+          <w:tcPr>
+            <w:tcW w:w="2093" w:type="dxa"/>
+            <w:shd w:val="clear" w:color="auto" w:fill="C2D69B" w:themeFill="accent3" w:themeFillTint="99"/>
+          </w:tcPr>
+          <w:p>
+            <w:pPr>
+              <w:rPr>
+                <w:rFonts w:asciiTheme="majorEastAsia" w:hAnsiTheme="majorEastAsia"/>
+              </w:rPr>
+            </w:pPr>
+            <w:r>
+              <w:rPr>
+                <w:rFonts w:asciiTheme="majorEastAsia" w:hAnsiTheme="majorEastAsia" w:hint="eastAsia"/>
+              </w:rPr>
+              <w:t>処理内容</w:t>
+            </w:r>
+          </w:p>
+        </w:tc>
+        <w:tc>
+          <w:tcPr>
+            <w:tcW w:w="6609" w:type="dxa"/>
+          </w:tcPr>
+          <w:p>
+            <w:pPr>
+              <w:rPr>
+                <w:rFonts w:asciiTheme="majorEastAsia" w:hAnsiTheme="majorEastAsia"/>
+              </w:rPr>
+            </w:pPr>
+            <w:r>
+              <w:rPr>
+                <w:rFonts w:asciiTheme="majorEastAsia" w:hAnsiTheme="majorEastAsia" w:hint="eastAsia"/>
+              </w:rPr>
+              <w:t>「</w:t>
+            </w:r>
+            <w:r>
+              <w:rPr>
+                <w:rFonts w:hint="eastAsia"/>
+              </w:rPr>
+              <w:t>登録完了」か「登録失敗」を表示する。</w:t>
+            </w:r>
+          </w:p>
+        </w:tc>
+      </w:tr>
+      <w:tr>
+        <w:tc>
+          <w:tcPr>
+            <w:tcW w:w="2093" w:type="dxa"/>
+            <w:shd w:val="clear" w:color="auto" w:fill="C2D69B" w:themeFill="accent3" w:themeFillTint="99"/>
+          </w:tcPr>
+          <w:p>
+            <w:pPr>
+              <w:rPr>
+                <w:rFonts w:asciiTheme="majorEastAsia" w:hAnsiTheme="majorEastAsia"/>
+              </w:rPr>
+            </w:pPr>
+            <w:r>
+              <w:rPr>
+                <w:rFonts w:asciiTheme="majorEastAsia" w:hAnsiTheme="majorEastAsia" w:hint="eastAsia"/>
+              </w:rPr>
+              <w:t>想定利用者</w:t>
+            </w:r>
+          </w:p>
+        </w:tc>
+        <w:tc>
+          <w:tcPr>
+            <w:tcW w:w="6609" w:type="dxa"/>
+          </w:tcPr>
+          <w:p>
+            <w:pPr>
+              <w:rPr>
+                <w:rFonts w:asciiTheme="majorEastAsia" w:hAnsiTheme="majorEastAsia"/>
+              </w:rPr>
+            </w:pPr>
+            <w:r>
+              <w:rPr>
+                <w:rFonts w:asciiTheme="majorEastAsia" w:hAnsiTheme="majorEastAsia" w:hint="eastAsia"/>
+              </w:rPr>
+              <w:t>20代～30代前半の社会人</w:t>
+            </w:r>
+          </w:p>
+        </w:tc>
+      </w:tr>
+      <w:tr>
+        <w:tc>
+          <w:tcPr>
+            <w:tcW w:w="2093" w:type="dxa"/>
+            <w:shd w:val="clear" w:color="auto" w:fill="C2D69B" w:themeFill="accent3" w:themeFillTint="99"/>
+          </w:tcPr>
+          <w:p>
+            <w:pPr>
+              <w:rPr>
+                <w:rFonts w:asciiTheme="majorEastAsia" w:hAnsiTheme="majorEastAsia"/>
+              </w:rPr>
+            </w:pPr>
+            <w:r>
+              <w:rPr>
+                <w:rFonts w:asciiTheme="majorEastAsia" w:hAnsiTheme="majorEastAsia" w:hint="eastAsia"/>
+              </w:rPr>
+              <w:t>備考</w:t>
+            </w:r>
+          </w:p>
+        </w:tc>
+        <w:tc>
+          <w:tcPr>
+            <w:tcW w:w="6609" w:type="dxa"/>
+          </w:tcPr>
+          <w:p>
+            <w:pPr>
+              <w:rPr>
+                <w:rFonts w:asciiTheme="majorEastAsia" w:hAnsiTheme="majorEastAsia"/>
+              </w:rPr>
+            </w:pPr>
+          </w:p>
+        </w:tc>
+      </w:tr>
+    </w:tbl>
+    <w:p>
+      <w:pPr>
+        <w:rPr>
+          <w:rFonts w:asciiTheme="majorEastAsia" w:hAnsiTheme="majorEastAsia"/>
+        </w:rPr>
+      </w:pPr>
+    </w:p>
+    <w:p>
+      <w:pPr>
+        <w:pStyle w:val="3"/>
+        <w:numPr>
+          <w:ilvl w:val="0"/>
+          <w:numId w:val="0"/>
+        </w:numPr>
+        <w:ind w:firstLineChars="100" w:firstLine="240"/>
+      </w:pPr>
+      <w:r>
+        <w:rPr>
+          <w:rFonts w:hint="eastAsia"/>
+        </w:rPr>
+        <w:t>削除選択</w:t>
+      </w:r>
+      <w:r>
+        <w:rPr>
+          <w:rFonts w:hint="eastAsia"/>
+        </w:rPr>
+        <w:t>ポップアップ機能</w:t>
+      </w:r>
+    </w:p>
+    <w:p/>
+    <w:tbl>
+      <w:tblPr>
+        <w:tblStyle w:val="a4"/>
+        <w:tblW w:w="0" w:type="auto"/>
+        <w:tblLook w:val="04A0" w:firstRow="1" w:lastRow="0" w:firstColumn="1" w:lastColumn="0" w:noHBand="0" w:noVBand="1"/>
+      </w:tblPr>
+      <w:tblGrid>
+        <w:gridCol w:w="2093"/>
+        <w:gridCol w:w="6609"/>
+      </w:tblGrid>
+      <w:tr>
+        <w:tc>
+          <w:tcPr>
+            <w:tcW w:w="2093" w:type="dxa"/>
+            <w:shd w:val="clear" w:color="auto" w:fill="C2D69B" w:themeFill="accent3" w:themeFillTint="99"/>
+          </w:tcPr>
+          <w:p>
+            <w:pPr>
+              <w:rPr>
+                <w:rFonts w:asciiTheme="majorEastAsia" w:hAnsiTheme="majorEastAsia"/>
+              </w:rPr>
+            </w:pPr>
+            <w:r>
+              <w:rPr>
+                <w:rFonts w:asciiTheme="majorEastAsia" w:hAnsiTheme="majorEastAsia" w:hint="eastAsia"/>
+              </w:rPr>
+              <w:t>機能名</w:t>
+            </w:r>
+          </w:p>
+        </w:tc>
+        <w:tc>
+          <w:tcPr>
+            <w:tcW w:w="6609" w:type="dxa"/>
+          </w:tcPr>
+          <w:p>
+            <w:pPr>
+              <w:pStyle w:val="3"/>
+              <w:numPr>
+                <w:ilvl w:val="0"/>
+                <w:numId w:val="0"/>
+              </w:numPr>
+              <w:ind w:firstLineChars="100" w:firstLine="240"/>
+            </w:pPr>
+            <w:r>
+              <w:rPr>
+                <w:rFonts w:hint="eastAsia"/>
+              </w:rPr>
+              <w:t>削除選択ポップアップ機能</w:t>
+            </w:r>
+          </w:p>
+        </w:tc>
+      </w:tr>
+      <w:tr>
+        <w:tc>
+          <w:tcPr>
+            <w:tcW w:w="2093" w:type="dxa"/>
+            <w:shd w:val="clear" w:color="auto" w:fill="C2D69B" w:themeFill="accent3" w:themeFillTint="99"/>
+          </w:tcPr>
+          <w:p>
+            <w:pPr>
+              <w:rPr>
+                <w:rFonts w:asciiTheme="majorEastAsia" w:hAnsiTheme="majorEastAsia"/>
+              </w:rPr>
+            </w:pPr>
+            <w:r>
+              <w:rPr>
+                <w:rFonts w:asciiTheme="majorEastAsia" w:hAnsiTheme="majorEastAsia" w:hint="eastAsia"/>
+              </w:rPr>
+              <w:t>概要</w:t>
+            </w:r>
+          </w:p>
+        </w:tc>
+        <w:tc>
+          <w:tcPr>
+            <w:tcW w:w="6609" w:type="dxa"/>
+          </w:tcPr>
+          <w:p>
+            <w:r>
+              <w:rPr>
+                <w:rFonts w:hint="eastAsia"/>
+              </w:rPr>
+              <w:t>愚痴一覧表示画面の削除ボタンをクリックした際に表示する。</w:t>
+            </w:r>
+          </w:p>
+        </w:tc>
+      </w:tr>
+      <w:tr>
+        <w:tc>
+          <w:tcPr>
+            <w:tcW w:w="2093" w:type="dxa"/>
+            <w:shd w:val="clear" w:color="auto" w:fill="C2D69B" w:themeFill="accent3" w:themeFillTint="99"/>
+          </w:tcPr>
+          <w:p>
+            <w:pPr>
+              <w:rPr>
+                <w:rFonts w:asciiTheme="majorEastAsia" w:hAnsiTheme="majorEastAsia"/>
+              </w:rPr>
+            </w:pPr>
+            <w:r>
+              <w:rPr>
+                <w:rFonts w:asciiTheme="majorEastAsia" w:hAnsiTheme="majorEastAsia" w:hint="eastAsia"/>
+              </w:rPr>
+              <w:t>処理内容</w:t>
+            </w:r>
+          </w:p>
+        </w:tc>
+        <w:tc>
+          <w:tcPr>
+            <w:tcW w:w="6609" w:type="dxa"/>
+          </w:tcPr>
+          <w:p>
+            <w:r>
+              <w:rPr>
+                <w:rFonts w:hint="eastAsia"/>
+              </w:rPr>
+              <w:t>愚痴内容を削除する場合は「</w:t>
+            </w:r>
+            <w:r>
+              <w:rPr>
+                <w:rFonts w:hint="eastAsia"/>
+              </w:rPr>
+              <w:t>Y</w:t>
+            </w:r>
+            <w:r>
+              <w:t>es</w:t>
+            </w:r>
+            <w:r>
+              <w:rPr>
+                <w:rFonts w:hint="eastAsia"/>
+              </w:rPr>
+              <w:t>」、削除しない場合は「</w:t>
+            </w:r>
+            <w:r>
+              <w:rPr>
+                <w:rFonts w:hint="eastAsia"/>
+              </w:rPr>
+              <w:t>N</w:t>
+            </w:r>
+            <w:r>
+              <w:t>o</w:t>
+            </w:r>
+            <w:r>
+              <w:rPr>
+                <w:rFonts w:hint="eastAsia"/>
+              </w:rPr>
+              <w:t>」をクリックする。</w:t>
+            </w:r>
+          </w:p>
+          <w:p>
+            <w:pPr>
+              <w:rPr>
+                <w:rFonts w:asciiTheme="majorEastAsia" w:hAnsiTheme="majorEastAsia"/>
+              </w:rPr>
+            </w:pPr>
+            <w:r>
+              <w:rPr>
+                <w:rFonts w:hint="eastAsia"/>
+              </w:rPr>
+              <w:t>削除する場合、「</w:t>
+            </w:r>
+            <w:r>
+              <w:rPr>
+                <w:rFonts w:hint="eastAsia"/>
+              </w:rPr>
+              <w:t>Y</w:t>
+            </w:r>
+            <w:r>
+              <w:t>es</w:t>
+            </w:r>
+            <w:r>
+              <w:rPr>
+                <w:rFonts w:hint="eastAsia"/>
+              </w:rPr>
+              <w:t>」の上にマウスカーソルをホバーすると、マウスカーソルが爆弾になる。</w:t>
+            </w:r>
+          </w:p>
+        </w:tc>
+      </w:tr>
+      <w:tr>
+        <w:tc>
+          <w:tcPr>
+            <w:tcW w:w="2093" w:type="dxa"/>
+            <w:shd w:val="clear" w:color="auto" w:fill="C2D69B" w:themeFill="accent3" w:themeFillTint="99"/>
+          </w:tcPr>
+          <w:p>
+            <w:pPr>
+              <w:rPr>
+                <w:rFonts w:asciiTheme="majorEastAsia" w:hAnsiTheme="majorEastAsia"/>
+              </w:rPr>
+            </w:pPr>
+            <w:r>
+              <w:rPr>
+                <w:rFonts w:asciiTheme="majorEastAsia" w:hAnsiTheme="majorEastAsia" w:hint="eastAsia"/>
+              </w:rPr>
+              <w:t>想定利用者</w:t>
+            </w:r>
+          </w:p>
+        </w:tc>
+        <w:tc>
+          <w:tcPr>
+            <w:tcW w:w="6609" w:type="dxa"/>
+          </w:tcPr>
+          <w:p>
+            <w:pPr>
+              <w:rPr>
+                <w:rFonts w:asciiTheme="majorEastAsia" w:hAnsiTheme="majorEastAsia"/>
+              </w:rPr>
+            </w:pPr>
+            <w:r>
+              <w:rPr>
+                <w:rFonts w:asciiTheme="majorEastAsia" w:hAnsiTheme="majorEastAsia" w:hint="eastAsia"/>
+              </w:rPr>
+              <w:t>20代～30代前半の社会人</w:t>
+            </w:r>
+          </w:p>
+        </w:tc>
+      </w:tr>
+      <w:tr>
+        <w:tc>
+          <w:tcPr>
+            <w:tcW w:w="2093" w:type="dxa"/>
+            <w:shd w:val="clear" w:color="auto" w:fill="C2D69B" w:themeFill="accent3" w:themeFillTint="99"/>
+          </w:tcPr>
+          <w:p>
+            <w:pPr>
+              <w:rPr>
+                <w:rFonts w:asciiTheme="majorEastAsia" w:hAnsiTheme="majorEastAsia"/>
+              </w:rPr>
+            </w:pPr>
+            <w:r>
+              <w:rPr>
+                <w:rFonts w:asciiTheme="majorEastAsia" w:hAnsiTheme="majorEastAsia" w:hint="eastAsia"/>
+              </w:rPr>
+              <w:t>備考</w:t>
+            </w:r>
+          </w:p>
+        </w:tc>
+        <w:tc>
+          <w:tcPr>
+            <w:tcW w:w="6609" w:type="dxa"/>
+          </w:tcPr>
+          <w:p>
+            <w:pPr>
+              <w:rPr>
+                <w:rFonts w:asciiTheme="majorEastAsia" w:hAnsiTheme="majorEastAsia"/>
+              </w:rPr>
+            </w:pPr>
+          </w:p>
+        </w:tc>
+      </w:tr>
+    </w:tbl>
+    <w:p>
+      <w:pPr>
+        <w:rPr>
+          <w:rFonts w:asciiTheme="majorEastAsia" w:hAnsiTheme="majorEastAsia"/>
+        </w:rPr>
+      </w:pPr>
+    </w:p>
+    <w:p>
+      <w:pPr>
+        <w:pStyle w:val="3"/>
+        <w:numPr>
+          <w:ilvl w:val="0"/>
+          <w:numId w:val="0"/>
+        </w:numPr>
+        <w:ind w:firstLineChars="100" w:firstLine="240"/>
+      </w:pPr>
+      <w:r>
+        <w:rPr>
+          <w:rFonts w:hint="eastAsia"/>
+        </w:rPr>
+        <w:t>ゲーム開始</w:t>
+      </w:r>
+      <w:r>
+        <w:rPr>
+          <w:rFonts w:hint="eastAsia"/>
+        </w:rPr>
+        <w:t>ポップアップ機能</w:t>
+      </w:r>
+    </w:p>
+    <w:p/>
+    <w:tbl>
+      <w:tblPr>
+        <w:tblStyle w:val="a4"/>
+        <w:tblW w:w="0" w:type="auto"/>
+        <w:tblLook w:val="04A0" w:firstRow="1" w:lastRow="0" w:firstColumn="1" w:lastColumn="0" w:noHBand="0" w:noVBand="1"/>
+      </w:tblPr>
+      <w:tblGrid>
+        <w:gridCol w:w="2093"/>
+        <w:gridCol w:w="6609"/>
+      </w:tblGrid>
+      <w:tr>
+        <w:tc>
+          <w:tcPr>
+            <w:tcW w:w="2093" w:type="dxa"/>
+            <w:shd w:val="clear" w:color="auto" w:fill="C2D69B" w:themeFill="accent3" w:themeFillTint="99"/>
+          </w:tcPr>
+          <w:p>
+            <w:pPr>
+              <w:rPr>
+                <w:rFonts w:asciiTheme="majorEastAsia" w:hAnsiTheme="majorEastAsia"/>
+              </w:rPr>
+            </w:pPr>
+            <w:r>
+              <w:rPr>
+                <w:rFonts w:asciiTheme="majorEastAsia" w:hAnsiTheme="majorEastAsia" w:hint="eastAsia"/>
+              </w:rPr>
+              <w:t>機能名</w:t>
+            </w:r>
+          </w:p>
+        </w:tc>
+        <w:tc>
+          <w:tcPr>
+            <w:tcW w:w="6609" w:type="dxa"/>
+          </w:tcPr>
+          <w:p>
+            <w:pPr>
+              <w:pStyle w:val="3"/>
+              <w:numPr>
+                <w:ilvl w:val="0"/>
+                <w:numId w:val="0"/>
+              </w:numPr>
+              <w:ind w:firstLineChars="100" w:firstLine="240"/>
+            </w:pPr>
+            <w:r>
+              <w:rPr>
+                <w:rFonts w:hint="eastAsia"/>
+              </w:rPr>
+              <w:t>ゲーム開始ポップアップ機能</w:t>
+            </w:r>
+          </w:p>
+        </w:tc>
+      </w:tr>
+      <w:tr>
+        <w:tc>
+          <w:tcPr>
+            <w:tcW w:w="2093" w:type="dxa"/>
+            <w:shd w:val="clear" w:color="auto" w:fill="C2D69B" w:themeFill="accent3" w:themeFillTint="99"/>
+          </w:tcPr>
+          <w:p>
+            <w:pPr>
+              <w:rPr>
+                <w:rFonts w:asciiTheme="majorEastAsia" w:hAnsiTheme="majorEastAsia"/>
+              </w:rPr>
+            </w:pPr>
+            <w:r>
+              <w:rPr>
+                <w:rFonts w:asciiTheme="majorEastAsia" w:hAnsiTheme="majorEastAsia" w:hint="eastAsia"/>
+              </w:rPr>
+              <w:t>概要</w:t>
+            </w:r>
+          </w:p>
+        </w:tc>
+        <w:tc>
+          <w:tcPr>
+            <w:tcW w:w="6609" w:type="dxa"/>
+          </w:tcPr>
+          <w:p>
+            <w:pPr>
+              <w:rPr>
+                <w:rFonts w:hint="eastAsia"/>
+              </w:rPr>
+            </w:pPr>
+            <w:r>
+              <w:rPr>
+                <w:rFonts w:hint="eastAsia"/>
+              </w:rPr>
+              <w:t>愚痴一覧表示画面に表示する。</w:t>
+            </w:r>
+          </w:p>
+        </w:tc>
+      </w:tr>
+      <w:tr>
+        <w:tc>
+          <w:tcPr>
+            <w:tcW w:w="2093" w:type="dxa"/>
+            <w:shd w:val="clear" w:color="auto" w:fill="C2D69B" w:themeFill="accent3" w:themeFillTint="99"/>
+          </w:tcPr>
+          <w:p>
+            <w:pPr>
+              <w:rPr>
+                <w:rFonts w:asciiTheme="majorEastAsia" w:hAnsiTheme="majorEastAsia"/>
+              </w:rPr>
+            </w:pPr>
+            <w:r>
+              <w:rPr>
+                <w:rFonts w:asciiTheme="majorEastAsia" w:hAnsiTheme="majorEastAsia" w:hint="eastAsia"/>
+              </w:rPr>
+              <w:t>処理内容</w:t>
+            </w:r>
+          </w:p>
+        </w:tc>
+        <w:tc>
+          <w:tcPr>
+            <w:tcW w:w="6609" w:type="dxa"/>
+          </w:tcPr>
+          <w:p>
+            <w:r>
+              <w:rPr>
+                <w:rFonts w:hint="eastAsia"/>
+              </w:rPr>
+              <w:t>ゲームを開始する場合は</w:t>
+            </w:r>
+            <w:r>
+              <w:rPr>
+                <w:rFonts w:hint="eastAsia"/>
+              </w:rPr>
+              <w:t>「</w:t>
+            </w:r>
+            <w:r>
+              <w:rPr>
+                <w:rFonts w:hint="eastAsia"/>
+              </w:rPr>
+              <w:t>Yes</w:t>
+            </w:r>
+            <w:r>
+              <w:rPr>
+                <w:rFonts w:hint="eastAsia"/>
+              </w:rPr>
+              <w:t>」、開始しない場合は「</w:t>
+            </w:r>
+            <w:r>
+              <w:rPr>
+                <w:rFonts w:hint="eastAsia"/>
+              </w:rPr>
+              <w:t>No</w:t>
+            </w:r>
+            <w:r>
+              <w:rPr>
+                <w:rFonts w:hint="eastAsia"/>
+              </w:rPr>
+              <w:t>」をクリック。</w:t>
+            </w:r>
+          </w:p>
+          <w:p>
+            <w:pPr>
+              <w:rPr>
+                <w:rFonts w:asciiTheme="majorEastAsia" w:hAnsiTheme="majorEastAsia"/>
+              </w:rPr>
+            </w:pPr>
+            <w:r>
+              <w:rPr>
+                <w:rFonts w:hint="eastAsia"/>
+              </w:rPr>
+              <w:t>Yes</w:t>
+            </w:r>
+            <w:r>
+              <w:rPr>
+                <w:rFonts w:hint="eastAsia"/>
+              </w:rPr>
+              <w:t>を選択した場合はゲーム選択画面へ遷移する。</w:t>
+            </w:r>
+            <w:r>
+              <w:rPr>
+                <w:rFonts w:hint="eastAsia"/>
+              </w:rPr>
+              <w:t>No</w:t>
+            </w:r>
+            <w:r>
+              <w:rPr>
+                <w:rFonts w:hint="eastAsia"/>
+              </w:rPr>
+              <w:t>を選択した場合は愚痴一覧表示画面へ遷移する。</w:t>
+            </w:r>
+          </w:p>
+        </w:tc>
+      </w:tr>
+      <w:tr>
+        <w:tc>
+          <w:tcPr>
+            <w:tcW w:w="2093" w:type="dxa"/>
+            <w:shd w:val="clear" w:color="auto" w:fill="C2D69B" w:themeFill="accent3" w:themeFillTint="99"/>
+          </w:tcPr>
+          <w:p>
+            <w:pPr>
+              <w:rPr>
+                <w:rFonts w:asciiTheme="majorEastAsia" w:hAnsiTheme="majorEastAsia"/>
+              </w:rPr>
+            </w:pPr>
+            <w:r>
+              <w:rPr>
+                <w:rFonts w:asciiTheme="majorEastAsia" w:hAnsiTheme="majorEastAsia" w:hint="eastAsia"/>
+              </w:rPr>
+              <w:t>想定利用者</w:t>
+            </w:r>
+          </w:p>
+        </w:tc>
+        <w:tc>
+          <w:tcPr>
+            <w:tcW w:w="6609" w:type="dxa"/>
+          </w:tcPr>
+          <w:p>
+            <w:pPr>
+              <w:rPr>
+                <w:rFonts w:asciiTheme="majorEastAsia" w:hAnsiTheme="majorEastAsia"/>
+              </w:rPr>
+            </w:pPr>
+            <w:r>
+              <w:rPr>
+                <w:rFonts w:asciiTheme="majorEastAsia" w:hAnsiTheme="majorEastAsia" w:hint="eastAsia"/>
+              </w:rPr>
+              <w:t>20代～30代前半の社会人</w:t>
+            </w:r>
+          </w:p>
+        </w:tc>
+      </w:tr>
+      <w:tr>
+        <w:tc>
+          <w:tcPr>
+            <w:tcW w:w="2093" w:type="dxa"/>
+            <w:shd w:val="clear" w:color="auto" w:fill="C2D69B" w:themeFill="accent3" w:themeFillTint="99"/>
+          </w:tcPr>
+          <w:p>
+            <w:pPr>
+              <w:rPr>
+                <w:rFonts w:asciiTheme="majorEastAsia" w:hAnsiTheme="majorEastAsia"/>
+              </w:rPr>
+            </w:pPr>
+            <w:r>
+              <w:rPr>
+                <w:rFonts w:asciiTheme="majorEastAsia" w:hAnsiTheme="majorEastAsia" w:hint="eastAsia"/>
+              </w:rPr>
+              <w:t>備考</w:t>
+            </w:r>
+          </w:p>
+        </w:tc>
+        <w:tc>
+          <w:tcPr>
+            <w:tcW w:w="6609" w:type="dxa"/>
+          </w:tcPr>
+          <w:p>
+            <w:pPr>
+              <w:rPr>
+                <w:rFonts w:asciiTheme="majorEastAsia" w:hAnsiTheme="majorEastAsia"/>
+              </w:rPr>
+            </w:pPr>
+          </w:p>
+        </w:tc>
+      </w:tr>
+    </w:tbl>
+    <w:p>
+      <w:pPr>
+        <w:rPr>
+          <w:rFonts w:asciiTheme="majorEastAsia" w:hAnsiTheme="majorEastAsia"/>
+        </w:rPr>
+      </w:pPr>
+    </w:p>
+    <w:p>
+      <w:pPr>
+        <w:pStyle w:val="3"/>
+        <w:numPr>
+          <w:ilvl w:val="0"/>
+          <w:numId w:val="0"/>
+        </w:numPr>
+        <w:ind w:firstLineChars="100" w:firstLine="240"/>
+      </w:pPr>
+      <w:r>
+        <w:rPr>
+          <w:rFonts w:hint="eastAsia"/>
+        </w:rPr>
+        <w:t>クリック破壊ゲーム説明</w:t>
+      </w:r>
+      <w:r>
+        <w:rPr>
+          <w:rFonts w:hint="eastAsia"/>
+        </w:rPr>
+        <w:t>ポップアップ機能</w:t>
+      </w:r>
+    </w:p>
+    <w:p/>
+    <w:tbl>
+      <w:tblPr>
+        <w:tblStyle w:val="a4"/>
+        <w:tblW w:w="0" w:type="auto"/>
+        <w:tblLook w:val="04A0" w:firstRow="1" w:lastRow="0" w:firstColumn="1" w:lastColumn="0" w:noHBand="0" w:noVBand="1"/>
+      </w:tblPr>
+      <w:tblGrid>
+        <w:gridCol w:w="2093"/>
+        <w:gridCol w:w="6609"/>
+      </w:tblGrid>
+      <w:tr>
+        <w:tc>
+          <w:tcPr>
+            <w:tcW w:w="2093" w:type="dxa"/>
+            <w:shd w:val="clear" w:color="auto" w:fill="C2D69B" w:themeFill="accent3" w:themeFillTint="99"/>
+          </w:tcPr>
+          <w:p>
+            <w:pPr>
+              <w:rPr>
+                <w:rFonts w:asciiTheme="majorEastAsia" w:hAnsiTheme="majorEastAsia"/>
+              </w:rPr>
+            </w:pPr>
+            <w:r>
+              <w:rPr>
+                <w:rFonts w:asciiTheme="majorEastAsia" w:hAnsiTheme="majorEastAsia" w:hint="eastAsia"/>
+              </w:rPr>
+              <w:t>機能名</w:t>
+            </w:r>
+          </w:p>
+        </w:tc>
+        <w:tc>
+          <w:tcPr>
+            <w:tcW w:w="6609" w:type="dxa"/>
+          </w:tcPr>
+          <w:p>
+            <w:pPr>
+              <w:pStyle w:val="3"/>
+              <w:numPr>
+                <w:ilvl w:val="0"/>
+                <w:numId w:val="0"/>
+              </w:numPr>
+              <w:ind w:firstLineChars="100" w:firstLine="240"/>
+            </w:pPr>
+            <w:r>
+              <w:rPr>
+                <w:rFonts w:hint="eastAsia"/>
+              </w:rPr>
+              <w:t>クリック破壊ゲーム説明ポップアップ機能</w:t>
+            </w:r>
+          </w:p>
+        </w:tc>
+      </w:tr>
+      <w:tr>
+        <w:tc>
+          <w:tcPr>
+            <w:tcW w:w="2093" w:type="dxa"/>
+            <w:shd w:val="clear" w:color="auto" w:fill="C2D69B" w:themeFill="accent3" w:themeFillTint="99"/>
+          </w:tcPr>
+          <w:p>
+            <w:pPr>
+              <w:rPr>
+                <w:rFonts w:asciiTheme="majorEastAsia" w:hAnsiTheme="majorEastAsia"/>
+              </w:rPr>
+            </w:pPr>
+            <w:r>
+              <w:rPr>
+                <w:rFonts w:asciiTheme="majorEastAsia" w:hAnsiTheme="majorEastAsia" w:hint="eastAsia"/>
+              </w:rPr>
+              <w:t>概要</w:t>
+            </w:r>
+          </w:p>
+        </w:tc>
+        <w:tc>
+          <w:tcPr>
+            <w:tcW w:w="6609" w:type="dxa"/>
+          </w:tcPr>
+          <w:p>
+            <w:pPr>
+              <w:rPr>
+                <w:rFonts w:asciiTheme="majorEastAsia" w:hAnsiTheme="majorEastAsia"/>
+              </w:rPr>
+            </w:pPr>
+            <w:r>
+              <w:rPr>
+                <w:rFonts w:hint="eastAsia"/>
+              </w:rPr>
+              <w:t>クリック破壊ゲーム説明</w:t>
+            </w:r>
+            <w:r>
+              <w:rPr>
+                <w:rFonts w:hint="eastAsia"/>
+              </w:rPr>
+              <w:t>。クリック破壊ゲーム画面に表示す</w:t>
+            </w:r>
+            <w:r>
+              <w:rPr>
+                <w:rFonts w:hint="eastAsia"/>
+              </w:rPr>
               <w:lastRenderedPageBreak/>
+              <w:t>る。</w:t>
+            </w:r>
+          </w:p>
+        </w:tc>
+      </w:tr>
+      <w:tr>
+        <w:tc>
+          <w:tcPr>
+            <w:tcW w:w="2093" w:type="dxa"/>
+            <w:shd w:val="clear" w:color="auto" w:fill="C2D69B" w:themeFill="accent3" w:themeFillTint="99"/>
+          </w:tcPr>
+          <w:p>
+            <w:pPr>
+              <w:rPr>
+                <w:rFonts w:asciiTheme="majorEastAsia" w:hAnsiTheme="majorEastAsia"/>
+              </w:rPr>
+            </w:pPr>
+            <w:r>
+              <w:rPr>
+                <w:rFonts w:asciiTheme="majorEastAsia" w:hAnsiTheme="majorEastAsia" w:hint="eastAsia"/>
+              </w:rPr>
+              <w:lastRenderedPageBreak/>
+              <w:t>処理内容</w:t>
+            </w:r>
+          </w:p>
+        </w:tc>
+        <w:tc>
+          <w:tcPr>
+            <w:tcW w:w="6609" w:type="dxa"/>
+          </w:tcPr>
+          <w:p>
+            <w:r>
+              <w:rPr>
+                <w:rFonts w:hint="eastAsia"/>
+              </w:rPr>
+              <w:t>説明を見て、ゲームを開始する場合は「</w:t>
+            </w:r>
+            <w:r>
+              <w:rPr>
+                <w:rFonts w:hint="eastAsia"/>
+              </w:rPr>
+              <w:t>OK</w:t>
+            </w:r>
+            <w:r>
+              <w:rPr>
+                <w:rFonts w:hint="eastAsia"/>
+              </w:rPr>
+              <w:t>」をクリック。</w:t>
+            </w:r>
+          </w:p>
+          <w:p>
+            <w:r>
+              <w:rPr>
+                <w:rFonts w:hint="eastAsia"/>
+              </w:rPr>
+              <w:t>OK</w:t>
+            </w:r>
+            <w:r>
+              <w:rPr>
+                <w:rFonts w:hint="eastAsia"/>
+              </w:rPr>
+              <w:t>をクリックした場合クリック破壊ゲーム画面へ遷移する。</w:t>
+            </w:r>
+          </w:p>
+          <w:p>
+            <w:pPr>
+              <w:rPr>
+                <w:rFonts w:asciiTheme="majorEastAsia" w:hAnsiTheme="majorEastAsia"/>
+              </w:rPr>
+            </w:pPr>
+            <w:r>
+              <w:rPr>
+                <w:rFonts w:hint="eastAsia"/>
+              </w:rPr>
+              <w:t>「次回から表示しない」</w:t>
+            </w:r>
+            <w:r>
+              <w:rPr>
+                <w:rFonts w:hint="eastAsia"/>
+              </w:rPr>
+              <w:t>チェックボックス</w:t>
+            </w:r>
+            <w:r>
+              <w:rPr>
+                <w:rFonts w:hint="eastAsia"/>
+              </w:rPr>
+              <w:t>にチェックマークをつけると次回からクリック破壊ゲーム説明ポップアップが表示されない。</w:t>
+            </w:r>
+          </w:p>
+        </w:tc>
+      </w:tr>
+      <w:tr>
+        <w:tc>
+          <w:tcPr>
+            <w:tcW w:w="2093" w:type="dxa"/>
+            <w:shd w:val="clear" w:color="auto" w:fill="C2D69B" w:themeFill="accent3" w:themeFillTint="99"/>
+          </w:tcPr>
+          <w:p>
+            <w:pPr>
+              <w:rPr>
+                <w:rFonts w:asciiTheme="majorEastAsia" w:hAnsiTheme="majorEastAsia"/>
+              </w:rPr>
+            </w:pPr>
+            <w:r>
+              <w:rPr>
+                <w:rFonts w:asciiTheme="majorEastAsia" w:hAnsiTheme="majorEastAsia" w:hint="eastAsia"/>
+              </w:rPr>
+              <w:t>想定利用者</w:t>
+            </w:r>
+          </w:p>
+        </w:tc>
+        <w:tc>
+          <w:tcPr>
+            <w:tcW w:w="6609" w:type="dxa"/>
+          </w:tcPr>
+          <w:p>
+            <w:pPr>
+              <w:rPr>
+                <w:rFonts w:asciiTheme="majorEastAsia" w:hAnsiTheme="majorEastAsia"/>
+              </w:rPr>
+            </w:pPr>
+            <w:r>
+              <w:rPr>
+                <w:rFonts w:asciiTheme="majorEastAsia" w:hAnsiTheme="majorEastAsia" w:hint="eastAsia"/>
+              </w:rPr>
+              <w:t>20代～30代前半の社会人</w:t>
+            </w:r>
+          </w:p>
+        </w:tc>
+      </w:tr>
+      <w:tr>
+        <w:tc>
+          <w:tcPr>
+            <w:tcW w:w="2093" w:type="dxa"/>
+            <w:shd w:val="clear" w:color="auto" w:fill="C2D69B" w:themeFill="accent3" w:themeFillTint="99"/>
+          </w:tcPr>
+          <w:p>
+            <w:pPr>
+              <w:rPr>
+                <w:rFonts w:asciiTheme="majorEastAsia" w:hAnsiTheme="majorEastAsia"/>
+              </w:rPr>
+            </w:pPr>
+            <w:r>
+              <w:rPr>
+                <w:rFonts w:asciiTheme="majorEastAsia" w:hAnsiTheme="majorEastAsia" w:hint="eastAsia"/>
+              </w:rPr>
               <w:t>備考</w:t>
             </w:r>
           </w:p>
@@ -8087,6 +11718,1593 @@
       <w:pPr>
         <w:rPr>
           <w:rFonts w:asciiTheme="majorEastAsia" w:hAnsiTheme="majorEastAsia"/>
+        </w:rPr>
+      </w:pPr>
+    </w:p>
+    <w:p>
+      <w:pPr>
+        <w:pStyle w:val="3"/>
+        <w:numPr>
+          <w:ilvl w:val="0"/>
+          <w:numId w:val="0"/>
+        </w:numPr>
+        <w:ind w:firstLineChars="100" w:firstLine="240"/>
+      </w:pPr>
+      <w:r>
+        <w:rPr>
+          <w:rFonts w:hint="eastAsia"/>
+        </w:rPr>
+        <w:t>スペースキー連打ゲーム説明</w:t>
+      </w:r>
+      <w:r>
+        <w:rPr>
+          <w:rFonts w:hint="eastAsia"/>
+        </w:rPr>
+        <w:t>ポップアップ機能</w:t>
+      </w:r>
+    </w:p>
+    <w:p/>
+    <w:tbl>
+      <w:tblPr>
+        <w:tblStyle w:val="a4"/>
+        <w:tblW w:w="0" w:type="auto"/>
+        <w:tblLook w:val="04A0" w:firstRow="1" w:lastRow="0" w:firstColumn="1" w:lastColumn="0" w:noHBand="0" w:noVBand="1"/>
+      </w:tblPr>
+      <w:tblGrid>
+        <w:gridCol w:w="2093"/>
+        <w:gridCol w:w="6609"/>
+      </w:tblGrid>
+      <w:tr>
+        <w:tc>
+          <w:tcPr>
+            <w:tcW w:w="2093" w:type="dxa"/>
+            <w:shd w:val="clear" w:color="auto" w:fill="C2D69B" w:themeFill="accent3" w:themeFillTint="99"/>
+          </w:tcPr>
+          <w:p>
+            <w:pPr>
+              <w:rPr>
+                <w:rFonts w:asciiTheme="majorEastAsia" w:hAnsiTheme="majorEastAsia"/>
+              </w:rPr>
+            </w:pPr>
+            <w:r>
+              <w:rPr>
+                <w:rFonts w:asciiTheme="majorEastAsia" w:hAnsiTheme="majorEastAsia" w:hint="eastAsia"/>
+              </w:rPr>
+              <w:t>機能名</w:t>
+            </w:r>
+          </w:p>
+        </w:tc>
+        <w:tc>
+          <w:tcPr>
+            <w:tcW w:w="6609" w:type="dxa"/>
+          </w:tcPr>
+          <w:p>
+            <w:pPr>
+              <w:rPr>
+                <w:rFonts w:asciiTheme="majorEastAsia" w:hAnsiTheme="majorEastAsia"/>
+              </w:rPr>
+            </w:pPr>
+            <w:r>
+              <w:rPr>
+                <w:rFonts w:hint="eastAsia"/>
+              </w:rPr>
+              <w:t>スペースキー連打ゲーム説明ポップアップ機能</w:t>
+            </w:r>
+          </w:p>
+        </w:tc>
+      </w:tr>
+      <w:tr>
+        <w:tc>
+          <w:tcPr>
+            <w:tcW w:w="2093" w:type="dxa"/>
+            <w:shd w:val="clear" w:color="auto" w:fill="C2D69B" w:themeFill="accent3" w:themeFillTint="99"/>
+          </w:tcPr>
+          <w:p>
+            <w:pPr>
+              <w:rPr>
+                <w:rFonts w:asciiTheme="majorEastAsia" w:hAnsiTheme="majorEastAsia"/>
+              </w:rPr>
+            </w:pPr>
+            <w:r>
+              <w:rPr>
+                <w:rFonts w:asciiTheme="majorEastAsia" w:hAnsiTheme="majorEastAsia" w:hint="eastAsia"/>
+              </w:rPr>
+              <w:t>概要</w:t>
+            </w:r>
+          </w:p>
+        </w:tc>
+        <w:tc>
+          <w:tcPr>
+            <w:tcW w:w="6609" w:type="dxa"/>
+          </w:tcPr>
+          <w:p>
+            <w:pPr>
+              <w:rPr>
+                <w:rFonts w:asciiTheme="majorEastAsia" w:hAnsiTheme="majorEastAsia"/>
+              </w:rPr>
+            </w:pPr>
+            <w:r>
+              <w:rPr>
+                <w:rFonts w:hint="eastAsia"/>
+              </w:rPr>
+              <w:t>スペースキー連打ゲーム説明</w:t>
+            </w:r>
+            <w:r>
+              <w:rPr>
+                <w:rFonts w:hint="eastAsia"/>
+              </w:rPr>
+              <w:t>。スペースキー連打ゲーム画面に表示する。</w:t>
+            </w:r>
+          </w:p>
+        </w:tc>
+      </w:tr>
+      <w:tr>
+        <w:tc>
+          <w:tcPr>
+            <w:tcW w:w="2093" w:type="dxa"/>
+            <w:shd w:val="clear" w:color="auto" w:fill="C2D69B" w:themeFill="accent3" w:themeFillTint="99"/>
+          </w:tcPr>
+          <w:p>
+            <w:pPr>
+              <w:rPr>
+                <w:rFonts w:asciiTheme="majorEastAsia" w:hAnsiTheme="majorEastAsia"/>
+              </w:rPr>
+            </w:pPr>
+            <w:r>
+              <w:rPr>
+                <w:rFonts w:asciiTheme="majorEastAsia" w:hAnsiTheme="majorEastAsia" w:hint="eastAsia"/>
+              </w:rPr>
+              <w:t>処理内容</w:t>
+            </w:r>
+          </w:p>
+        </w:tc>
+        <w:tc>
+          <w:tcPr>
+            <w:tcW w:w="6609" w:type="dxa"/>
+          </w:tcPr>
+          <w:p>
+            <w:r>
+              <w:rPr>
+                <w:rFonts w:hint="eastAsia"/>
+              </w:rPr>
+              <w:t>説明を見て、ゲームを開始する場合は「</w:t>
+            </w:r>
+            <w:r>
+              <w:rPr>
+                <w:rFonts w:hint="eastAsia"/>
+              </w:rPr>
+              <w:t>OK</w:t>
+            </w:r>
+            <w:r>
+              <w:rPr>
+                <w:rFonts w:hint="eastAsia"/>
+              </w:rPr>
+              <w:t>」をクリック。</w:t>
+            </w:r>
+          </w:p>
+          <w:p>
+            <w:r>
+              <w:rPr>
+                <w:rFonts w:hint="eastAsia"/>
+              </w:rPr>
+              <w:t>OK</w:t>
+            </w:r>
+            <w:r>
+              <w:rPr>
+                <w:rFonts w:hint="eastAsia"/>
+              </w:rPr>
+              <w:t>をクリックした場合</w:t>
+            </w:r>
+            <w:r>
+              <w:rPr>
+                <w:rFonts w:hint="eastAsia"/>
+              </w:rPr>
+              <w:t>スペースキー連打</w:t>
+            </w:r>
+            <w:r>
+              <w:rPr>
+                <w:rFonts w:hint="eastAsia"/>
+              </w:rPr>
+              <w:t>ゲーム画面へ遷移する。</w:t>
+            </w:r>
+          </w:p>
+          <w:p>
+            <w:pPr>
+              <w:rPr>
+                <w:rFonts w:asciiTheme="majorEastAsia" w:hAnsiTheme="majorEastAsia"/>
+              </w:rPr>
+            </w:pPr>
+            <w:r>
+              <w:rPr>
+                <w:rFonts w:hint="eastAsia"/>
+              </w:rPr>
+              <w:t>「次回から表示しない」</w:t>
+            </w:r>
+            <w:r>
+              <w:rPr>
+                <w:rFonts w:hint="eastAsia"/>
+              </w:rPr>
+              <w:t>チェックボックス</w:t>
+            </w:r>
+            <w:r>
+              <w:rPr>
+                <w:rFonts w:hint="eastAsia"/>
+              </w:rPr>
+              <w:t>にチェックマークをつけると次回から</w:t>
+            </w:r>
+            <w:r>
+              <w:rPr>
+                <w:rFonts w:hint="eastAsia"/>
+              </w:rPr>
+              <w:t>スペースキー連打</w:t>
+            </w:r>
+            <w:r>
+              <w:rPr>
+                <w:rFonts w:hint="eastAsia"/>
+              </w:rPr>
+              <w:t>ゲーム説明ポップアップが表示されない。</w:t>
+            </w:r>
+          </w:p>
+        </w:tc>
+      </w:tr>
+      <w:tr>
+        <w:tc>
+          <w:tcPr>
+            <w:tcW w:w="2093" w:type="dxa"/>
+            <w:shd w:val="clear" w:color="auto" w:fill="C2D69B" w:themeFill="accent3" w:themeFillTint="99"/>
+          </w:tcPr>
+          <w:p>
+            <w:pPr>
+              <w:rPr>
+                <w:rFonts w:asciiTheme="majorEastAsia" w:hAnsiTheme="majorEastAsia"/>
+              </w:rPr>
+            </w:pPr>
+            <w:r>
+              <w:rPr>
+                <w:rFonts w:asciiTheme="majorEastAsia" w:hAnsiTheme="majorEastAsia" w:hint="eastAsia"/>
+              </w:rPr>
+              <w:t>想定利用者</w:t>
+            </w:r>
+          </w:p>
+        </w:tc>
+        <w:tc>
+          <w:tcPr>
+            <w:tcW w:w="6609" w:type="dxa"/>
+          </w:tcPr>
+          <w:p>
+            <w:pPr>
+              <w:rPr>
+                <w:rFonts w:asciiTheme="majorEastAsia" w:hAnsiTheme="majorEastAsia"/>
+              </w:rPr>
+            </w:pPr>
+            <w:r>
+              <w:rPr>
+                <w:rFonts w:asciiTheme="majorEastAsia" w:hAnsiTheme="majorEastAsia" w:hint="eastAsia"/>
+              </w:rPr>
+              <w:t>20代～30代前半の社会人</w:t>
+            </w:r>
+          </w:p>
+        </w:tc>
+      </w:tr>
+      <w:tr>
+        <w:tc>
+          <w:tcPr>
+            <w:tcW w:w="2093" w:type="dxa"/>
+            <w:shd w:val="clear" w:color="auto" w:fill="C2D69B" w:themeFill="accent3" w:themeFillTint="99"/>
+          </w:tcPr>
+          <w:p>
+            <w:pPr>
+              <w:rPr>
+                <w:rFonts w:asciiTheme="majorEastAsia" w:hAnsiTheme="majorEastAsia"/>
+              </w:rPr>
+            </w:pPr>
+            <w:r>
+              <w:rPr>
+                <w:rFonts w:asciiTheme="majorEastAsia" w:hAnsiTheme="majorEastAsia" w:hint="eastAsia"/>
+              </w:rPr>
+              <w:t>備考</w:t>
+            </w:r>
+          </w:p>
+        </w:tc>
+        <w:tc>
+          <w:tcPr>
+            <w:tcW w:w="6609" w:type="dxa"/>
+          </w:tcPr>
+          <w:p>
+            <w:pPr>
+              <w:rPr>
+                <w:rFonts w:asciiTheme="majorEastAsia" w:hAnsiTheme="majorEastAsia"/>
+              </w:rPr>
+            </w:pPr>
+          </w:p>
+        </w:tc>
+      </w:tr>
+    </w:tbl>
+    <w:p>
+      <w:pPr>
+        <w:rPr>
+          <w:rFonts w:asciiTheme="majorEastAsia" w:hAnsiTheme="majorEastAsia"/>
+        </w:rPr>
+      </w:pPr>
+    </w:p>
+    <w:p>
+      <w:pPr>
+        <w:pStyle w:val="3"/>
+        <w:numPr>
+          <w:ilvl w:val="0"/>
+          <w:numId w:val="0"/>
+        </w:numPr>
+        <w:ind w:firstLineChars="100" w:firstLine="240"/>
+      </w:pPr>
+      <w:r>
+        <w:rPr>
+          <w:rFonts w:hint="eastAsia"/>
+        </w:rPr>
+        <w:t>文字クリックゲーム説明</w:t>
+      </w:r>
+      <w:r>
+        <w:rPr>
+          <w:rFonts w:hint="eastAsia"/>
+        </w:rPr>
+        <w:t>ポップアップ機能</w:t>
+      </w:r>
+    </w:p>
+    <w:p/>
+    <w:tbl>
+      <w:tblPr>
+        <w:tblStyle w:val="a4"/>
+        <w:tblW w:w="0" w:type="auto"/>
+        <w:tblLook w:val="04A0" w:firstRow="1" w:lastRow="0" w:firstColumn="1" w:lastColumn="0" w:noHBand="0" w:noVBand="1"/>
+      </w:tblPr>
+      <w:tblGrid>
+        <w:gridCol w:w="2093"/>
+        <w:gridCol w:w="6609"/>
+      </w:tblGrid>
+      <w:tr>
+        <w:tc>
+          <w:tcPr>
+            <w:tcW w:w="2093" w:type="dxa"/>
+            <w:shd w:val="clear" w:color="auto" w:fill="C2D69B" w:themeFill="accent3" w:themeFillTint="99"/>
+          </w:tcPr>
+          <w:p>
+            <w:pPr>
+              <w:rPr>
+                <w:rFonts w:asciiTheme="majorEastAsia" w:hAnsiTheme="majorEastAsia"/>
+              </w:rPr>
+            </w:pPr>
+            <w:r>
+              <w:rPr>
+                <w:rFonts w:asciiTheme="majorEastAsia" w:hAnsiTheme="majorEastAsia" w:hint="eastAsia"/>
+              </w:rPr>
+              <w:t>機能名</w:t>
+            </w:r>
+          </w:p>
+        </w:tc>
+        <w:tc>
+          <w:tcPr>
+            <w:tcW w:w="6609" w:type="dxa"/>
+          </w:tcPr>
+          <w:p>
+            <w:pPr>
+              <w:rPr>
+                <w:rFonts w:asciiTheme="majorEastAsia" w:hAnsiTheme="majorEastAsia"/>
+              </w:rPr>
+            </w:pPr>
+            <w:r>
+              <w:rPr>
+                <w:rFonts w:hint="eastAsia"/>
+              </w:rPr>
+              <w:t>文字クリックゲーム説明ポップアップ機能</w:t>
+            </w:r>
+          </w:p>
+        </w:tc>
+      </w:tr>
+      <w:tr>
+        <w:tc>
+          <w:tcPr>
+            <w:tcW w:w="2093" w:type="dxa"/>
+            <w:shd w:val="clear" w:color="auto" w:fill="C2D69B" w:themeFill="accent3" w:themeFillTint="99"/>
+          </w:tcPr>
+          <w:p>
+            <w:pPr>
+              <w:rPr>
+                <w:rFonts w:asciiTheme="majorEastAsia" w:hAnsiTheme="majorEastAsia"/>
+              </w:rPr>
+            </w:pPr>
+            <w:r>
+              <w:rPr>
+                <w:rFonts w:asciiTheme="majorEastAsia" w:hAnsiTheme="majorEastAsia" w:hint="eastAsia"/>
+              </w:rPr>
+              <w:t>概要</w:t>
+            </w:r>
+          </w:p>
+        </w:tc>
+        <w:tc>
+          <w:tcPr>
+            <w:tcW w:w="6609" w:type="dxa"/>
+          </w:tcPr>
+          <w:p>
+            <w:pPr>
+              <w:rPr>
+                <w:rFonts w:asciiTheme="majorEastAsia" w:hAnsiTheme="majorEastAsia"/>
+              </w:rPr>
+            </w:pPr>
+            <w:r>
+              <w:rPr>
+                <w:rFonts w:hint="eastAsia"/>
+              </w:rPr>
+              <w:t>文字クリックゲーム説明</w:t>
+            </w:r>
+            <w:r>
+              <w:rPr>
+                <w:rFonts w:hint="eastAsia"/>
+              </w:rPr>
+              <w:t>。文字クリックゲーム画面に表示する。</w:t>
+            </w:r>
+          </w:p>
+        </w:tc>
+      </w:tr>
+      <w:tr>
+        <w:tc>
+          <w:tcPr>
+            <w:tcW w:w="2093" w:type="dxa"/>
+            <w:shd w:val="clear" w:color="auto" w:fill="C2D69B" w:themeFill="accent3" w:themeFillTint="99"/>
+          </w:tcPr>
+          <w:p>
+            <w:pPr>
+              <w:rPr>
+                <w:rFonts w:asciiTheme="majorEastAsia" w:hAnsiTheme="majorEastAsia"/>
+              </w:rPr>
+            </w:pPr>
+            <w:r>
+              <w:rPr>
+                <w:rFonts w:asciiTheme="majorEastAsia" w:hAnsiTheme="majorEastAsia" w:hint="eastAsia"/>
+              </w:rPr>
+              <w:t>処理内容</w:t>
+            </w:r>
+          </w:p>
+        </w:tc>
+        <w:tc>
+          <w:tcPr>
+            <w:tcW w:w="6609" w:type="dxa"/>
+          </w:tcPr>
+          <w:p>
+            <w:r>
+              <w:rPr>
+                <w:rFonts w:hint="eastAsia"/>
+              </w:rPr>
+              <w:t>説明を見て、ゲームを開始する場合は「</w:t>
+            </w:r>
+            <w:r>
+              <w:rPr>
+                <w:rFonts w:hint="eastAsia"/>
+              </w:rPr>
+              <w:t>OK</w:t>
+            </w:r>
+            <w:r>
+              <w:rPr>
+                <w:rFonts w:hint="eastAsia"/>
+              </w:rPr>
+              <w:t>」をクリック。</w:t>
+            </w:r>
+          </w:p>
+          <w:p>
+            <w:r>
+              <w:rPr>
+                <w:rFonts w:hint="eastAsia"/>
+              </w:rPr>
+              <w:t>OK</w:t>
+            </w:r>
+            <w:r>
+              <w:rPr>
+                <w:rFonts w:hint="eastAsia"/>
+              </w:rPr>
+              <w:t>をクリックした場合</w:t>
+            </w:r>
+            <w:r>
+              <w:rPr>
+                <w:rFonts w:hint="eastAsia"/>
+              </w:rPr>
+              <w:t>文字クリック</w:t>
+            </w:r>
+            <w:r>
+              <w:rPr>
+                <w:rFonts w:hint="eastAsia"/>
+              </w:rPr>
+              <w:t>ゲーム画面へ遷移する。</w:t>
+            </w:r>
+          </w:p>
+          <w:p>
+            <w:pPr>
+              <w:rPr>
+                <w:rFonts w:asciiTheme="majorEastAsia" w:hAnsiTheme="majorEastAsia"/>
+              </w:rPr>
+            </w:pPr>
+            <w:r>
+              <w:rPr>
+                <w:rFonts w:hint="eastAsia"/>
+              </w:rPr>
+              <w:t>「次回から表示しない」</w:t>
+            </w:r>
+            <w:r>
+              <w:rPr>
+                <w:rFonts w:hint="eastAsia"/>
+              </w:rPr>
+              <w:t>チェックボックス</w:t>
+            </w:r>
+            <w:r>
+              <w:rPr>
+                <w:rFonts w:hint="eastAsia"/>
+              </w:rPr>
+              <w:t>にチェックマークをつけると次回から</w:t>
+            </w:r>
+            <w:r>
+              <w:rPr>
+                <w:rFonts w:hint="eastAsia"/>
+              </w:rPr>
+              <w:t>文字</w:t>
+            </w:r>
+            <w:r>
+              <w:rPr>
+                <w:rFonts w:hint="eastAsia"/>
+              </w:rPr>
+              <w:t>クリッ</w:t>
+            </w:r>
+            <w:r>
+              <w:rPr>
+                <w:rFonts w:hint="eastAsia"/>
+              </w:rPr>
+              <w:t>ク</w:t>
+            </w:r>
+            <w:r>
+              <w:rPr>
+                <w:rFonts w:hint="eastAsia"/>
+              </w:rPr>
+              <w:t>ゲーム説明ポップアップが表示されない。</w:t>
+            </w:r>
+          </w:p>
+        </w:tc>
+      </w:tr>
+      <w:tr>
+        <w:tc>
+          <w:tcPr>
+            <w:tcW w:w="2093" w:type="dxa"/>
+            <w:shd w:val="clear" w:color="auto" w:fill="C2D69B" w:themeFill="accent3" w:themeFillTint="99"/>
+          </w:tcPr>
+          <w:p>
+            <w:pPr>
+              <w:rPr>
+                <w:rFonts w:asciiTheme="majorEastAsia" w:hAnsiTheme="majorEastAsia"/>
+              </w:rPr>
+            </w:pPr>
+            <w:r>
+              <w:rPr>
+                <w:rFonts w:asciiTheme="majorEastAsia" w:hAnsiTheme="majorEastAsia" w:hint="eastAsia"/>
+              </w:rPr>
+              <w:t>想定利用者</w:t>
+            </w:r>
+          </w:p>
+        </w:tc>
+        <w:tc>
+          <w:tcPr>
+            <w:tcW w:w="6609" w:type="dxa"/>
+          </w:tcPr>
+          <w:p>
+            <w:pPr>
+              <w:rPr>
+                <w:rFonts w:asciiTheme="majorEastAsia" w:hAnsiTheme="majorEastAsia"/>
+              </w:rPr>
+            </w:pPr>
+            <w:r>
+              <w:rPr>
+                <w:rFonts w:asciiTheme="majorEastAsia" w:hAnsiTheme="majorEastAsia" w:hint="eastAsia"/>
+              </w:rPr>
+              <w:t>20代～30代前半の社会人</w:t>
+            </w:r>
+          </w:p>
+        </w:tc>
+      </w:tr>
+      <w:tr>
+        <w:tc>
+          <w:tcPr>
+            <w:tcW w:w="2093" w:type="dxa"/>
+            <w:shd w:val="clear" w:color="auto" w:fill="C2D69B" w:themeFill="accent3" w:themeFillTint="99"/>
+          </w:tcPr>
+          <w:p>
+            <w:pPr>
+              <w:rPr>
+                <w:rFonts w:asciiTheme="majorEastAsia" w:hAnsiTheme="majorEastAsia"/>
+              </w:rPr>
+            </w:pPr>
+            <w:r>
+              <w:rPr>
+                <w:rFonts w:asciiTheme="majorEastAsia" w:hAnsiTheme="majorEastAsia" w:hint="eastAsia"/>
+              </w:rPr>
+              <w:t>備考</w:t>
+            </w:r>
+          </w:p>
+        </w:tc>
+        <w:tc>
+          <w:tcPr>
+            <w:tcW w:w="6609" w:type="dxa"/>
+          </w:tcPr>
+          <w:p>
+            <w:pPr>
+              <w:rPr>
+                <w:rFonts w:asciiTheme="majorEastAsia" w:hAnsiTheme="majorEastAsia"/>
+              </w:rPr>
+            </w:pPr>
+          </w:p>
+        </w:tc>
+      </w:tr>
+    </w:tbl>
+    <w:p>
+      <w:pPr>
+        <w:rPr>
+          <w:rFonts w:asciiTheme="majorEastAsia" w:hAnsiTheme="majorEastAsia"/>
+        </w:rPr>
+      </w:pPr>
+    </w:p>
+    <w:p>
+      <w:pPr>
+        <w:pStyle w:val="3"/>
+        <w:numPr>
+          <w:ilvl w:val="0"/>
+          <w:numId w:val="0"/>
+        </w:numPr>
+        <w:ind w:firstLineChars="100" w:firstLine="240"/>
+      </w:pPr>
+      <w:r>
+        <w:rPr>
+          <w:rFonts w:hint="eastAsia"/>
+        </w:rPr>
+        <w:t>ヤギのご飯ゲーム説明</w:t>
+      </w:r>
+      <w:r>
+        <w:rPr>
+          <w:rFonts w:hint="eastAsia"/>
+        </w:rPr>
+        <w:t>ポップアップ</w:t>
+      </w:r>
+      <w:r>
+        <w:rPr>
+          <w:rFonts w:hint="eastAsia"/>
+        </w:rPr>
+        <w:t>１</w:t>
+      </w:r>
+      <w:r>
+        <w:rPr>
+          <w:rFonts w:hint="eastAsia"/>
+        </w:rPr>
+        <w:t>機能</w:t>
+      </w:r>
+    </w:p>
+    <w:p/>
+    <w:tbl>
+      <w:tblPr>
+        <w:tblStyle w:val="a4"/>
+        <w:tblW w:w="0" w:type="auto"/>
+        <w:tblLook w:val="04A0" w:firstRow="1" w:lastRow="0" w:firstColumn="1" w:lastColumn="0" w:noHBand="0" w:noVBand="1"/>
+      </w:tblPr>
+      <w:tblGrid>
+        <w:gridCol w:w="2093"/>
+        <w:gridCol w:w="6609"/>
+      </w:tblGrid>
+      <w:tr>
+        <w:tc>
+          <w:tcPr>
+            <w:tcW w:w="2093" w:type="dxa"/>
+            <w:shd w:val="clear" w:color="auto" w:fill="C2D69B" w:themeFill="accent3" w:themeFillTint="99"/>
+          </w:tcPr>
+          <w:p>
+            <w:pPr>
+              <w:rPr>
+                <w:rFonts w:asciiTheme="majorEastAsia" w:hAnsiTheme="majorEastAsia"/>
+              </w:rPr>
+            </w:pPr>
+            <w:r>
+              <w:rPr>
+                <w:rFonts w:asciiTheme="majorEastAsia" w:hAnsiTheme="majorEastAsia" w:hint="eastAsia"/>
+              </w:rPr>
+              <w:t>機能名</w:t>
+            </w:r>
+          </w:p>
+        </w:tc>
+        <w:tc>
+          <w:tcPr>
+            <w:tcW w:w="6609" w:type="dxa"/>
+          </w:tcPr>
+          <w:p>
+            <w:pPr>
+              <w:pStyle w:val="3"/>
+              <w:numPr>
+                <w:ilvl w:val="0"/>
+                <w:numId w:val="0"/>
+              </w:numPr>
+              <w:ind w:firstLineChars="100" w:firstLine="240"/>
+            </w:pPr>
+            <w:r>
+              <w:rPr>
+                <w:rFonts w:hint="eastAsia"/>
+              </w:rPr>
+              <w:t>ヤギのご飯ゲーム説明ポップアップ</w:t>
+            </w:r>
+            <w:r>
+              <w:rPr>
+                <w:rFonts w:hint="eastAsia"/>
+              </w:rPr>
+              <w:t>１</w:t>
+            </w:r>
+            <w:r>
+              <w:rPr>
+                <w:rFonts w:hint="eastAsia"/>
+              </w:rPr>
+              <w:t>機能</w:t>
+            </w:r>
+          </w:p>
+        </w:tc>
+      </w:tr>
+      <w:tr>
+        <w:tc>
+          <w:tcPr>
+            <w:tcW w:w="2093" w:type="dxa"/>
+            <w:shd w:val="clear" w:color="auto" w:fill="C2D69B" w:themeFill="accent3" w:themeFillTint="99"/>
+          </w:tcPr>
+          <w:p>
+            <w:pPr>
+              <w:rPr>
+                <w:rFonts w:asciiTheme="majorEastAsia" w:hAnsiTheme="majorEastAsia"/>
+              </w:rPr>
+            </w:pPr>
+            <w:r>
+              <w:rPr>
+                <w:rFonts w:asciiTheme="majorEastAsia" w:hAnsiTheme="majorEastAsia" w:hint="eastAsia"/>
+              </w:rPr>
+              <w:t>概要</w:t>
+            </w:r>
+          </w:p>
+        </w:tc>
+        <w:tc>
+          <w:tcPr>
+            <w:tcW w:w="6609" w:type="dxa"/>
+          </w:tcPr>
+          <w:p>
+            <w:pPr>
+              <w:rPr>
+                <w:rFonts w:asciiTheme="majorEastAsia" w:hAnsiTheme="majorEastAsia"/>
+              </w:rPr>
+            </w:pPr>
+            <w:r>
+              <w:rPr>
+                <w:rFonts w:hint="eastAsia"/>
+              </w:rPr>
+              <w:t>ヤギのご飯ゲーム説明</w:t>
+            </w:r>
+            <w:r>
+              <w:rPr>
+                <w:rFonts w:hint="eastAsia"/>
+              </w:rPr>
+              <w:t>（手紙選択）</w:t>
+            </w:r>
+            <w:r>
+              <w:rPr>
+                <w:rFonts w:hint="eastAsia"/>
+              </w:rPr>
+              <w:t>。ヤギのご飯ゲーム画面に表示。</w:t>
+            </w:r>
+          </w:p>
+        </w:tc>
+      </w:tr>
+      <w:tr>
+        <w:tc>
+          <w:tcPr>
+            <w:tcW w:w="2093" w:type="dxa"/>
+            <w:shd w:val="clear" w:color="auto" w:fill="C2D69B" w:themeFill="accent3" w:themeFillTint="99"/>
+          </w:tcPr>
+          <w:p>
+            <w:pPr>
+              <w:rPr>
+                <w:rFonts w:asciiTheme="majorEastAsia" w:hAnsiTheme="majorEastAsia"/>
+              </w:rPr>
+            </w:pPr>
+            <w:r>
+              <w:rPr>
+                <w:rFonts w:asciiTheme="majorEastAsia" w:hAnsiTheme="majorEastAsia" w:hint="eastAsia"/>
+              </w:rPr>
+              <w:t>処理内容</w:t>
+            </w:r>
+          </w:p>
+        </w:tc>
+        <w:tc>
+          <w:tcPr>
+            <w:tcW w:w="6609" w:type="dxa"/>
+          </w:tcPr>
+          <w:p>
+            <w:pPr>
+              <w:rPr>
+                <w:rFonts w:asciiTheme="majorEastAsia" w:hAnsiTheme="majorEastAsia" w:hint="eastAsia"/>
+              </w:rPr>
+            </w:pPr>
+            <w:r>
+              <w:rPr>
+                <w:rFonts w:asciiTheme="majorEastAsia" w:hAnsiTheme="majorEastAsia" w:hint="eastAsia"/>
+              </w:rPr>
+              <w:t>説明を見て、ヤギのご飯ゲーム説明ポップアップ2へ遷移する場合は「次へ」をクリック。</w:t>
+            </w:r>
+          </w:p>
+          <w:p>
+            <w:pPr>
+              <w:rPr>
+                <w:rFonts w:asciiTheme="majorEastAsia" w:hAnsiTheme="majorEastAsia" w:hint="eastAsia"/>
+              </w:rPr>
+            </w:pPr>
+            <w:r>
+              <w:rPr>
+                <w:rFonts w:asciiTheme="majorEastAsia" w:hAnsiTheme="majorEastAsia" w:hint="eastAsia"/>
+              </w:rPr>
+              <w:t>「次へ」をクリックした場合ヤギのご飯ゲーム説明ポップアップ２へ遷移する。</w:t>
+            </w:r>
+          </w:p>
+          <w:p>
+            <w:pPr>
+              <w:rPr>
+                <w:rFonts w:asciiTheme="majorEastAsia" w:hAnsiTheme="majorEastAsia"/>
+              </w:rPr>
+            </w:pPr>
+            <w:r>
+              <w:rPr>
+                <w:rFonts w:asciiTheme="majorEastAsia" w:hAnsiTheme="majorEastAsia" w:hint="eastAsia"/>
+              </w:rPr>
+              <w:t>「次回から表示しない」チェックボックスにチェックマークをつけると次回からヤギのご飯ゲーム説明ポップアップ１，２が表示されない。</w:t>
+            </w:r>
+          </w:p>
+        </w:tc>
+      </w:tr>
+      <w:tr>
+        <w:tc>
+          <w:tcPr>
+            <w:tcW w:w="2093" w:type="dxa"/>
+            <w:shd w:val="clear" w:color="auto" w:fill="C2D69B" w:themeFill="accent3" w:themeFillTint="99"/>
+          </w:tcPr>
+          <w:p>
+            <w:pPr>
+              <w:rPr>
+                <w:rFonts w:asciiTheme="majorEastAsia" w:hAnsiTheme="majorEastAsia"/>
+              </w:rPr>
+            </w:pPr>
+            <w:r>
+              <w:rPr>
+                <w:rFonts w:asciiTheme="majorEastAsia" w:hAnsiTheme="majorEastAsia" w:hint="eastAsia"/>
+              </w:rPr>
+              <w:t>想定利用者</w:t>
+            </w:r>
+          </w:p>
+        </w:tc>
+        <w:tc>
+          <w:tcPr>
+            <w:tcW w:w="6609" w:type="dxa"/>
+          </w:tcPr>
+          <w:p>
+            <w:pPr>
+              <w:rPr>
+                <w:rFonts w:asciiTheme="majorEastAsia" w:hAnsiTheme="majorEastAsia"/>
+              </w:rPr>
+            </w:pPr>
+            <w:r>
+              <w:rPr>
+                <w:rFonts w:asciiTheme="majorEastAsia" w:hAnsiTheme="majorEastAsia" w:hint="eastAsia"/>
+              </w:rPr>
+              <w:t>20代～30代前半の社会人</w:t>
+            </w:r>
+          </w:p>
+        </w:tc>
+      </w:tr>
+      <w:tr>
+        <w:tc>
+          <w:tcPr>
+            <w:tcW w:w="2093" w:type="dxa"/>
+            <w:shd w:val="clear" w:color="auto" w:fill="C2D69B" w:themeFill="accent3" w:themeFillTint="99"/>
+          </w:tcPr>
+          <w:p>
+            <w:pPr>
+              <w:rPr>
+                <w:rFonts w:asciiTheme="majorEastAsia" w:hAnsiTheme="majorEastAsia"/>
+              </w:rPr>
+            </w:pPr>
+            <w:r>
+              <w:rPr>
+                <w:rFonts w:asciiTheme="majorEastAsia" w:hAnsiTheme="majorEastAsia" w:hint="eastAsia"/>
+              </w:rPr>
+              <w:t>備考</w:t>
+            </w:r>
+          </w:p>
+        </w:tc>
+        <w:tc>
+          <w:tcPr>
+            <w:tcW w:w="6609" w:type="dxa"/>
+          </w:tcPr>
+          <w:p>
+            <w:pPr>
+              <w:rPr>
+                <w:rFonts w:asciiTheme="majorEastAsia" w:hAnsiTheme="majorEastAsia"/>
+              </w:rPr>
+            </w:pPr>
+          </w:p>
+        </w:tc>
+      </w:tr>
+    </w:tbl>
+    <w:p>
+      <w:pPr>
+        <w:rPr>
+          <w:rFonts w:asciiTheme="majorEastAsia" w:hAnsiTheme="majorEastAsia"/>
+        </w:rPr>
+      </w:pPr>
+    </w:p>
+    <w:p>
+      <w:pPr>
+        <w:pStyle w:val="3"/>
+        <w:numPr>
+          <w:ilvl w:val="0"/>
+          <w:numId w:val="0"/>
+        </w:numPr>
+        <w:ind w:firstLineChars="100" w:firstLine="240"/>
+      </w:pPr>
+      <w:r>
+        <w:rPr>
+          <w:rFonts w:hint="eastAsia"/>
+        </w:rPr>
+        <w:t>ヤギのご飯ゲーム説明ポップアップ</w:t>
+      </w:r>
+      <w:r>
+        <w:rPr>
+          <w:rFonts w:hint="eastAsia"/>
+        </w:rPr>
+        <w:t>２</w:t>
+      </w:r>
+      <w:r>
+        <w:rPr>
+          <w:rFonts w:hint="eastAsia"/>
+        </w:rPr>
+        <w:t>機能</w:t>
+      </w:r>
+    </w:p>
+    <w:p/>
+    <w:tbl>
+      <w:tblPr>
+        <w:tblStyle w:val="a4"/>
+        <w:tblW w:w="0" w:type="auto"/>
+        <w:tblLook w:val="04A0" w:firstRow="1" w:lastRow="0" w:firstColumn="1" w:lastColumn="0" w:noHBand="0" w:noVBand="1"/>
+      </w:tblPr>
+      <w:tblGrid>
+        <w:gridCol w:w="2093"/>
+        <w:gridCol w:w="6609"/>
+      </w:tblGrid>
+      <w:tr>
+        <w:tc>
+          <w:tcPr>
+            <w:tcW w:w="2093" w:type="dxa"/>
+            <w:shd w:val="clear" w:color="auto" w:fill="C2D69B" w:themeFill="accent3" w:themeFillTint="99"/>
+          </w:tcPr>
+          <w:p>
+            <w:pPr>
+              <w:rPr>
+                <w:rFonts w:asciiTheme="majorEastAsia" w:hAnsiTheme="majorEastAsia"/>
+              </w:rPr>
+            </w:pPr>
+            <w:r>
+              <w:rPr>
+                <w:rFonts w:asciiTheme="majorEastAsia" w:hAnsiTheme="majorEastAsia" w:hint="eastAsia"/>
+              </w:rPr>
+              <w:t>機能名</w:t>
+            </w:r>
+          </w:p>
+        </w:tc>
+        <w:tc>
+          <w:tcPr>
+            <w:tcW w:w="6609" w:type="dxa"/>
+          </w:tcPr>
+          <w:p>
+            <w:pPr>
+              <w:pStyle w:val="3"/>
+              <w:numPr>
+                <w:ilvl w:val="0"/>
+                <w:numId w:val="0"/>
+              </w:numPr>
+              <w:ind w:firstLineChars="100" w:firstLine="240"/>
+            </w:pPr>
+            <w:r>
+              <w:rPr>
+                <w:rFonts w:hint="eastAsia"/>
+              </w:rPr>
+              <w:t>ヤギのご飯ゲーム説明ポップアップ</w:t>
+            </w:r>
+            <w:r>
+              <w:rPr>
+                <w:rFonts w:hint="eastAsia"/>
+              </w:rPr>
+              <w:t>２</w:t>
+            </w:r>
+            <w:r>
+              <w:rPr>
+                <w:rFonts w:hint="eastAsia"/>
+              </w:rPr>
+              <w:t>機能</w:t>
+            </w:r>
+          </w:p>
+        </w:tc>
+      </w:tr>
+      <w:tr>
+        <w:tc>
+          <w:tcPr>
+            <w:tcW w:w="2093" w:type="dxa"/>
+            <w:shd w:val="clear" w:color="auto" w:fill="C2D69B" w:themeFill="accent3" w:themeFillTint="99"/>
+          </w:tcPr>
+          <w:p>
+            <w:pPr>
+              <w:rPr>
+                <w:rFonts w:asciiTheme="majorEastAsia" w:hAnsiTheme="majorEastAsia"/>
+              </w:rPr>
+            </w:pPr>
+            <w:r>
+              <w:rPr>
+                <w:rFonts w:asciiTheme="majorEastAsia" w:hAnsiTheme="majorEastAsia" w:hint="eastAsia"/>
+              </w:rPr>
+              <w:t>概要</w:t>
+            </w:r>
+          </w:p>
+        </w:tc>
+        <w:tc>
+          <w:tcPr>
+            <w:tcW w:w="6609" w:type="dxa"/>
+          </w:tcPr>
+          <w:p>
+            <w:pPr>
+              <w:rPr>
+                <w:rFonts w:asciiTheme="majorEastAsia" w:hAnsiTheme="majorEastAsia"/>
+              </w:rPr>
+            </w:pPr>
+            <w:r>
+              <w:rPr>
+                <w:rFonts w:hint="eastAsia"/>
+              </w:rPr>
+              <w:t>ヤギのご飯ゲーム説明</w:t>
+            </w:r>
+            <w:r>
+              <w:rPr>
+                <w:rFonts w:hint="eastAsia"/>
+              </w:rPr>
+              <w:t>（手紙給仕）</w:t>
+            </w:r>
+            <w:r>
+              <w:rPr>
+                <w:rFonts w:hint="eastAsia"/>
+              </w:rPr>
+              <w:t>。</w:t>
+            </w:r>
+            <w:r>
+              <w:rPr>
+                <w:rFonts w:hint="eastAsia"/>
+              </w:rPr>
+              <w:t>ヤギのご飯ゲーム画面に表示。</w:t>
+            </w:r>
+          </w:p>
+        </w:tc>
+      </w:tr>
+      <w:tr>
+        <w:tc>
+          <w:tcPr>
+            <w:tcW w:w="2093" w:type="dxa"/>
+            <w:shd w:val="clear" w:color="auto" w:fill="C2D69B" w:themeFill="accent3" w:themeFillTint="99"/>
+          </w:tcPr>
+          <w:p>
+            <w:pPr>
+              <w:rPr>
+                <w:rFonts w:asciiTheme="majorEastAsia" w:hAnsiTheme="majorEastAsia"/>
+              </w:rPr>
+            </w:pPr>
+            <w:r>
+              <w:rPr>
+                <w:rFonts w:asciiTheme="majorEastAsia" w:hAnsiTheme="majorEastAsia" w:hint="eastAsia"/>
+              </w:rPr>
+              <w:t>処理内容</w:t>
+            </w:r>
+          </w:p>
+        </w:tc>
+        <w:tc>
+          <w:tcPr>
+            <w:tcW w:w="6609" w:type="dxa"/>
+          </w:tcPr>
+          <w:p>
+            <w:r>
+              <w:rPr>
+                <w:rFonts w:hint="eastAsia"/>
+              </w:rPr>
+              <w:t>説明を見て、ゲームを開始する場合は「</w:t>
+            </w:r>
+            <w:r>
+              <w:rPr>
+                <w:rFonts w:hint="eastAsia"/>
+              </w:rPr>
+              <w:t>OK</w:t>
+            </w:r>
+            <w:r>
+              <w:rPr>
+                <w:rFonts w:hint="eastAsia"/>
+              </w:rPr>
+              <w:t>」をクリック。</w:t>
+            </w:r>
+          </w:p>
+          <w:p>
+            <w:r>
+              <w:rPr>
+                <w:rFonts w:hint="eastAsia"/>
+              </w:rPr>
+              <w:t>OK</w:t>
+            </w:r>
+            <w:r>
+              <w:rPr>
+                <w:rFonts w:hint="eastAsia"/>
+              </w:rPr>
+              <w:t>をクリックした場合</w:t>
+            </w:r>
+            <w:r>
+              <w:rPr>
+                <w:rFonts w:hint="eastAsia"/>
+              </w:rPr>
+              <w:t>ヤギのご飯</w:t>
+            </w:r>
+            <w:r>
+              <w:rPr>
+                <w:rFonts w:hint="eastAsia"/>
+              </w:rPr>
+              <w:t>ゲーム画面</w:t>
+            </w:r>
+            <w:r>
+              <w:rPr>
+                <w:rFonts w:hint="eastAsia"/>
+              </w:rPr>
+              <w:t>（手紙選択画面）</w:t>
+            </w:r>
+            <w:r>
+              <w:rPr>
+                <w:rFonts w:hint="eastAsia"/>
+              </w:rPr>
+              <w:t>へ遷移する。</w:t>
+            </w:r>
+          </w:p>
+          <w:p>
+            <w:pPr>
+              <w:rPr>
+                <w:rFonts w:asciiTheme="majorEastAsia" w:hAnsiTheme="majorEastAsia"/>
+              </w:rPr>
+            </w:pPr>
+            <w:r>
+              <w:rPr>
+                <w:rFonts w:hint="eastAsia"/>
+              </w:rPr>
+              <w:t>「次回から表示しない」</w:t>
+            </w:r>
+            <w:r>
+              <w:rPr>
+                <w:rFonts w:hint="eastAsia"/>
+              </w:rPr>
+              <w:t>チェックボックス</w:t>
+            </w:r>
+            <w:r>
+              <w:rPr>
+                <w:rFonts w:hint="eastAsia"/>
+              </w:rPr>
+              <w:t>にチェックマークをつけると次回から</w:t>
+            </w:r>
+            <w:r>
+              <w:rPr>
+                <w:rFonts w:hint="eastAsia"/>
+              </w:rPr>
+              <w:t>ヤギのご飯ゲーム</w:t>
+            </w:r>
+            <w:r>
+              <w:rPr>
+                <w:rFonts w:hint="eastAsia"/>
+              </w:rPr>
+              <w:t>説明ポップアップ</w:t>
+            </w:r>
+            <w:r>
+              <w:rPr>
+                <w:rFonts w:hint="eastAsia"/>
+              </w:rPr>
+              <w:t>１，２</w:t>
+            </w:r>
+            <w:r>
+              <w:rPr>
+                <w:rFonts w:hint="eastAsia"/>
+              </w:rPr>
+              <w:t>が表示されない。</w:t>
+            </w:r>
+          </w:p>
+        </w:tc>
+      </w:tr>
+      <w:tr>
+        <w:tc>
+          <w:tcPr>
+            <w:tcW w:w="2093" w:type="dxa"/>
+            <w:shd w:val="clear" w:color="auto" w:fill="C2D69B" w:themeFill="accent3" w:themeFillTint="99"/>
+          </w:tcPr>
+          <w:p>
+            <w:pPr>
+              <w:rPr>
+                <w:rFonts w:asciiTheme="majorEastAsia" w:hAnsiTheme="majorEastAsia"/>
+              </w:rPr>
+            </w:pPr>
+            <w:r>
+              <w:rPr>
+                <w:rFonts w:asciiTheme="majorEastAsia" w:hAnsiTheme="majorEastAsia" w:hint="eastAsia"/>
+              </w:rPr>
+              <w:t>想定利用者</w:t>
+            </w:r>
+          </w:p>
+        </w:tc>
+        <w:tc>
+          <w:tcPr>
+            <w:tcW w:w="6609" w:type="dxa"/>
+          </w:tcPr>
+          <w:p>
+            <w:pPr>
+              <w:rPr>
+                <w:rFonts w:asciiTheme="majorEastAsia" w:hAnsiTheme="majorEastAsia"/>
+              </w:rPr>
+            </w:pPr>
+            <w:r>
+              <w:rPr>
+                <w:rFonts w:asciiTheme="majorEastAsia" w:hAnsiTheme="majorEastAsia" w:hint="eastAsia"/>
+              </w:rPr>
+              <w:t>20代～30代前半の社会人</w:t>
+            </w:r>
+          </w:p>
+        </w:tc>
+      </w:tr>
+      <w:tr>
+        <w:tc>
+          <w:tcPr>
+            <w:tcW w:w="2093" w:type="dxa"/>
+            <w:shd w:val="clear" w:color="auto" w:fill="C2D69B" w:themeFill="accent3" w:themeFillTint="99"/>
+          </w:tcPr>
+          <w:p>
+            <w:pPr>
+              <w:rPr>
+                <w:rFonts w:asciiTheme="majorEastAsia" w:hAnsiTheme="majorEastAsia"/>
+              </w:rPr>
+            </w:pPr>
+            <w:r>
+              <w:rPr>
+                <w:rFonts w:asciiTheme="majorEastAsia" w:hAnsiTheme="majorEastAsia" w:hint="eastAsia"/>
+              </w:rPr>
+              <w:t>備考</w:t>
+            </w:r>
+          </w:p>
+        </w:tc>
+        <w:tc>
+          <w:tcPr>
+            <w:tcW w:w="6609" w:type="dxa"/>
+          </w:tcPr>
+          <w:p>
+            <w:pPr>
+              <w:rPr>
+                <w:rFonts w:asciiTheme="majorEastAsia" w:hAnsiTheme="majorEastAsia"/>
+              </w:rPr>
+            </w:pPr>
+          </w:p>
+        </w:tc>
+      </w:tr>
+    </w:tbl>
+    <w:p>
+      <w:pPr>
+        <w:rPr>
+          <w:rFonts w:asciiTheme="majorEastAsia" w:hAnsiTheme="majorEastAsia"/>
+        </w:rPr>
+      </w:pPr>
+    </w:p>
+    <w:p>
+      <w:pPr>
+        <w:pStyle w:val="3"/>
+        <w:numPr>
+          <w:ilvl w:val="0"/>
+          <w:numId w:val="0"/>
+        </w:numPr>
+        <w:ind w:firstLineChars="100" w:firstLine="240"/>
+      </w:pPr>
+      <w:r>
+        <w:rPr>
+          <w:rFonts w:hint="eastAsia"/>
+        </w:rPr>
+        <w:t>ゲーム終了</w:t>
+      </w:r>
+      <w:r>
+        <w:rPr>
+          <w:rFonts w:hint="eastAsia"/>
+        </w:rPr>
+        <w:t>ポップアップ機能</w:t>
+      </w:r>
+    </w:p>
+    <w:p/>
+    <w:tbl>
+      <w:tblPr>
+        <w:tblStyle w:val="a4"/>
+        <w:tblW w:w="0" w:type="auto"/>
+        <w:tblLook w:val="04A0" w:firstRow="1" w:lastRow="0" w:firstColumn="1" w:lastColumn="0" w:noHBand="0" w:noVBand="1"/>
+      </w:tblPr>
+      <w:tblGrid>
+        <w:gridCol w:w="2093"/>
+        <w:gridCol w:w="6609"/>
+      </w:tblGrid>
+      <w:tr>
+        <w:tc>
+          <w:tcPr>
+            <w:tcW w:w="2093" w:type="dxa"/>
+            <w:shd w:val="clear" w:color="auto" w:fill="C2D69B" w:themeFill="accent3" w:themeFillTint="99"/>
+          </w:tcPr>
+          <w:p>
+            <w:pPr>
+              <w:rPr>
+                <w:rFonts w:asciiTheme="majorEastAsia" w:hAnsiTheme="majorEastAsia"/>
+              </w:rPr>
+            </w:pPr>
+            <w:r>
+              <w:rPr>
+                <w:rFonts w:asciiTheme="majorEastAsia" w:hAnsiTheme="majorEastAsia" w:hint="eastAsia"/>
+              </w:rPr>
+              <w:t>機能名</w:t>
+            </w:r>
+          </w:p>
+        </w:tc>
+        <w:tc>
+          <w:tcPr>
+            <w:tcW w:w="6609" w:type="dxa"/>
+          </w:tcPr>
+          <w:p>
+            <w:pPr>
+              <w:pStyle w:val="3"/>
+              <w:numPr>
+                <w:ilvl w:val="0"/>
+                <w:numId w:val="0"/>
+              </w:numPr>
+              <w:ind w:firstLineChars="100" w:firstLine="240"/>
+            </w:pPr>
+            <w:r>
+              <w:rPr>
+                <w:rFonts w:hint="eastAsia"/>
+              </w:rPr>
+              <w:t>ゲーム終了ポップアップ機能</w:t>
+            </w:r>
+          </w:p>
+        </w:tc>
+      </w:tr>
+      <w:tr>
+        <w:tc>
+          <w:tcPr>
+            <w:tcW w:w="2093" w:type="dxa"/>
+            <w:shd w:val="clear" w:color="auto" w:fill="C2D69B" w:themeFill="accent3" w:themeFillTint="99"/>
+          </w:tcPr>
+          <w:p>
+            <w:pPr>
+              <w:rPr>
+                <w:rFonts w:asciiTheme="majorEastAsia" w:hAnsiTheme="majorEastAsia"/>
+              </w:rPr>
+            </w:pPr>
+            <w:r>
+              <w:rPr>
+                <w:rFonts w:asciiTheme="majorEastAsia" w:hAnsiTheme="majorEastAsia" w:hint="eastAsia"/>
+              </w:rPr>
+              <w:t>概要</w:t>
+            </w:r>
+          </w:p>
+        </w:tc>
+        <w:tc>
+          <w:tcPr>
+            <w:tcW w:w="6609" w:type="dxa"/>
+          </w:tcPr>
+          <w:p>
+            <w:pPr>
+              <w:rPr>
+                <w:rFonts w:hint="eastAsia"/>
+              </w:rPr>
+            </w:pPr>
+            <w:r>
+              <w:rPr>
+                <w:rFonts w:hint="eastAsia"/>
+              </w:rPr>
+              <w:t>４つのゲーム画面に表示する。</w:t>
+            </w:r>
+          </w:p>
+        </w:tc>
+      </w:tr>
+      <w:tr>
+        <w:tc>
+          <w:tcPr>
+            <w:tcW w:w="2093" w:type="dxa"/>
+            <w:shd w:val="clear" w:color="auto" w:fill="C2D69B" w:themeFill="accent3" w:themeFillTint="99"/>
+          </w:tcPr>
+          <w:p>
+            <w:pPr>
+              <w:rPr>
+                <w:rFonts w:asciiTheme="majorEastAsia" w:hAnsiTheme="majorEastAsia"/>
+              </w:rPr>
+            </w:pPr>
+            <w:r>
+              <w:rPr>
+                <w:rFonts w:asciiTheme="majorEastAsia" w:hAnsiTheme="majorEastAsia" w:hint="eastAsia"/>
+              </w:rPr>
+              <w:t>処理内容</w:t>
+            </w:r>
+          </w:p>
+        </w:tc>
+        <w:tc>
+          <w:tcPr>
+            <w:tcW w:w="6609" w:type="dxa"/>
+          </w:tcPr>
+          <w:p>
+            <w:r>
+              <w:rPr>
+                <w:rFonts w:hint="eastAsia"/>
+              </w:rPr>
+              <w:t>もう一度ゲームを開始する場合は「</w:t>
+            </w:r>
+            <w:r>
+              <w:rPr>
+                <w:rFonts w:hint="eastAsia"/>
+              </w:rPr>
+              <w:t>Yes</w:t>
+            </w:r>
+            <w:r>
+              <w:rPr>
+                <w:rFonts w:hint="eastAsia"/>
+              </w:rPr>
+              <w:t>」、トップ画面へ戻る場合は「</w:t>
+            </w:r>
+            <w:r>
+              <w:rPr>
+                <w:rFonts w:hint="eastAsia"/>
+              </w:rPr>
+              <w:t>No</w:t>
+            </w:r>
+            <w:r>
+              <w:rPr>
+                <w:rFonts w:hint="eastAsia"/>
+              </w:rPr>
+              <w:t>」をクリック。</w:t>
+            </w:r>
+          </w:p>
+          <w:p>
+            <w:r>
+              <w:rPr>
+                <w:rFonts w:hint="eastAsia"/>
+              </w:rPr>
+              <w:t>Yes</w:t>
+            </w:r>
+            <w:r>
+              <w:rPr>
+                <w:rFonts w:hint="eastAsia"/>
+              </w:rPr>
+              <w:t>を選択した場合はゲーム選択</w:t>
+            </w:r>
+            <w:r>
+              <w:rPr>
+                <w:rFonts w:hint="eastAsia"/>
+              </w:rPr>
+              <w:t>.</w:t>
+            </w:r>
+            <w:r>
+              <w:rPr>
+                <w:rFonts w:hint="eastAsia"/>
+              </w:rPr>
+              <w:t>チェックボックス画面へ</w:t>
+            </w:r>
+            <w:r>
+              <w:rPr>
+                <w:rFonts w:hint="eastAsia"/>
+              </w:rPr>
+              <w:lastRenderedPageBreak/>
+              <w:t>遷移する。</w:t>
+            </w:r>
+          </w:p>
+          <w:p>
+            <w:pPr>
+              <w:rPr>
+                <w:rFonts w:asciiTheme="majorEastAsia" w:hAnsiTheme="majorEastAsia"/>
+              </w:rPr>
+            </w:pPr>
+            <w:r>
+              <w:rPr>
+                <w:rFonts w:hint="eastAsia"/>
+              </w:rPr>
+              <w:t>No</w:t>
+            </w:r>
+            <w:r>
+              <w:rPr>
+                <w:rFonts w:hint="eastAsia"/>
+              </w:rPr>
+              <w:t>を選択した場合はトップへ遷移する。</w:t>
+            </w:r>
+          </w:p>
+        </w:tc>
+      </w:tr>
+      <w:tr>
+        <w:tc>
+          <w:tcPr>
+            <w:tcW w:w="2093" w:type="dxa"/>
+            <w:shd w:val="clear" w:color="auto" w:fill="C2D69B" w:themeFill="accent3" w:themeFillTint="99"/>
+          </w:tcPr>
+          <w:p>
+            <w:pPr>
+              <w:rPr>
+                <w:rFonts w:asciiTheme="majorEastAsia" w:hAnsiTheme="majorEastAsia"/>
+              </w:rPr>
+            </w:pPr>
+            <w:r>
+              <w:rPr>
+                <w:rFonts w:asciiTheme="majorEastAsia" w:hAnsiTheme="majorEastAsia" w:hint="eastAsia"/>
+              </w:rPr>
+              <w:lastRenderedPageBreak/>
+              <w:t>想定利用者</w:t>
+            </w:r>
+          </w:p>
+        </w:tc>
+        <w:tc>
+          <w:tcPr>
+            <w:tcW w:w="6609" w:type="dxa"/>
+          </w:tcPr>
+          <w:p>
+            <w:pPr>
+              <w:rPr>
+                <w:rFonts w:asciiTheme="majorEastAsia" w:hAnsiTheme="majorEastAsia"/>
+              </w:rPr>
+            </w:pPr>
+            <w:r>
+              <w:rPr>
+                <w:rFonts w:asciiTheme="majorEastAsia" w:hAnsiTheme="majorEastAsia" w:hint="eastAsia"/>
+              </w:rPr>
+              <w:t>20代～30代前半の社会人</w:t>
+            </w:r>
+          </w:p>
+        </w:tc>
+      </w:tr>
+      <w:tr>
+        <w:tc>
+          <w:tcPr>
+            <w:tcW w:w="2093" w:type="dxa"/>
+            <w:shd w:val="clear" w:color="auto" w:fill="C2D69B" w:themeFill="accent3" w:themeFillTint="99"/>
+          </w:tcPr>
+          <w:p>
+            <w:pPr>
+              <w:rPr>
+                <w:rFonts w:asciiTheme="majorEastAsia" w:hAnsiTheme="majorEastAsia"/>
+              </w:rPr>
+            </w:pPr>
+            <w:r>
+              <w:rPr>
+                <w:rFonts w:asciiTheme="majorEastAsia" w:hAnsiTheme="majorEastAsia" w:hint="eastAsia"/>
+              </w:rPr>
+              <w:t>備考</w:t>
+            </w:r>
+          </w:p>
+        </w:tc>
+        <w:tc>
+          <w:tcPr>
+            <w:tcW w:w="6609" w:type="dxa"/>
+          </w:tcPr>
+          <w:p>
+            <w:pPr>
+              <w:rPr>
+                <w:rFonts w:asciiTheme="majorEastAsia" w:hAnsiTheme="majorEastAsia"/>
+              </w:rPr>
+            </w:pPr>
+          </w:p>
+        </w:tc>
+      </w:tr>
+    </w:tbl>
+    <w:p>
+      <w:pPr>
+        <w:rPr>
+          <w:rFonts w:asciiTheme="majorEastAsia" w:hAnsiTheme="majorEastAsia" w:hint="eastAsia"/>
         </w:rPr>
       </w:pPr>
     </w:p>

--- a/doc/02_要件定義書_BtwoB.docx
+++ b/doc/02_要件定義書_BtwoB.docx
@@ -791,13 +791,7 @@
               <w:rPr>
                 <w:rFonts w:asciiTheme="majorEastAsia" w:hAnsiTheme="majorEastAsia"/>
               </w:rPr>
-              <w:t>023/06/</w:t>
-            </w:r>
-            <w:r>
-              <w:rPr>
-                <w:rFonts w:asciiTheme="majorEastAsia" w:hAnsiTheme="majorEastAsia"/>
-              </w:rPr>
-              <w:t>12</w:t>
+              <w:t>023/06/12</w:t>
             </w:r>
           </w:p>
         </w:tc>
@@ -1045,7 +1039,7 @@
         <w:rPr>
           <w:rFonts w:asciiTheme="majorEastAsia" w:hAnsiTheme="majorEastAsia" w:hint="eastAsia"/>
         </w:rPr>
-        <w:t>愚痴吐き出しアプリ</w:t>
+        <w:t>まめぇまめぇ</w:t>
       </w:r>
       <w:r>
         <w:rPr>
@@ -1513,7 +1507,7 @@
       <w:pPr>
         <w:ind w:left="240" w:hangingChars="100" w:hanging="240"/>
         <w:rPr>
-          <w:rFonts w:asciiTheme="majorEastAsia" w:hAnsiTheme="majorEastAsia" w:hint="eastAsia"/>
+          <w:rFonts w:asciiTheme="majorEastAsia" w:hAnsiTheme="majorEastAsia"/>
         </w:rPr>
       </w:pPr>
       <w:r>
@@ -2258,40 +2252,28 @@
         <w:rPr>
           <w:rFonts w:asciiTheme="majorEastAsia" w:hAnsiTheme="majorEastAsia" w:hint="eastAsia"/>
         </w:rPr>
-        <w:t>・</w:t>
-      </w:r>
+        <w:t>・ポップアップ表示機能</w:t>
+      </w:r>
+    </w:p>
+    <w:p>
+      <w:pPr>
+        <w:ind w:left="240" w:hangingChars="100" w:hanging="240"/>
+        <w:rPr>
+          <w:rFonts w:asciiTheme="majorEastAsia" w:hAnsiTheme="majorEastAsia"/>
+        </w:rPr>
+      </w:pPr>
       <w:r>
         <w:rPr>
           <w:rFonts w:asciiTheme="majorEastAsia" w:hAnsiTheme="majorEastAsia" w:hint="eastAsia"/>
         </w:rPr>
-        <w:t>ポップアップ表示</w:t>
-      </w:r>
-      <w:r>
-        <w:rPr>
-          <w:rFonts w:asciiTheme="majorEastAsia" w:hAnsiTheme="majorEastAsia" w:hint="eastAsia"/>
-        </w:rPr>
-        <w:t>機能</w:t>
+        <w:t xml:space="preserve">　それぞれの内容に沿ったポップアップを表示する機能。</w:t>
       </w:r>
     </w:p>
     <w:p>
       <w:pPr>
         <w:ind w:left="240" w:hangingChars="100" w:hanging="240"/>
         <w:rPr>
-          <w:rFonts w:asciiTheme="majorEastAsia" w:hAnsiTheme="majorEastAsia" w:hint="eastAsia"/>
-        </w:rPr>
-      </w:pPr>
-      <w:r>
-        <w:rPr>
-          <w:rFonts w:asciiTheme="majorEastAsia" w:hAnsiTheme="majorEastAsia" w:hint="eastAsia"/>
-        </w:rPr>
-        <w:t xml:space="preserve">　それぞれの内容に沿ったポップアップを表示する機能。</w:t>
-      </w:r>
-    </w:p>
-    <w:p>
-      <w:pPr>
-        <w:ind w:left="240" w:hangingChars="100" w:hanging="240"/>
-        <w:rPr>
-          <w:rFonts w:asciiTheme="majorEastAsia" w:hAnsiTheme="majorEastAsia" w:hint="eastAsia"/>
+          <w:rFonts w:asciiTheme="majorEastAsia" w:hAnsiTheme="majorEastAsia"/>
         </w:rPr>
       </w:pPr>
     </w:p>
@@ -3091,11 +3073,6 @@
             </w:r>
           </w:p>
           <w:p>
-            <w:pPr>
-              <w:rPr>
-                <w:rFonts w:hint="eastAsia"/>
-              </w:rPr>
-            </w:pPr>
             <w:r>
               <w:rPr>
                 <w:rFonts w:hint="eastAsia"/>
@@ -3445,11 +3422,6 @@
             </w:tcBorders>
           </w:tcPr>
           <w:p>
-            <w:pPr>
-              <w:rPr>
-                <w:rFonts w:hint="eastAsia"/>
-              </w:rPr>
-            </w:pPr>
             <w:r>
               <w:rPr>
                 <w:rFonts w:hint="eastAsia"/>
@@ -3486,7 +3458,7 @@
             <w:pPr>
               <w:ind w:left="240" w:hangingChars="100" w:hanging="240"/>
               <w:rPr>
-                <w:rFonts w:asciiTheme="majorEastAsia" w:hAnsiTheme="majorEastAsia" w:hint="eastAsia"/>
+                <w:rFonts w:asciiTheme="majorEastAsia" w:hAnsiTheme="majorEastAsia"/>
               </w:rPr>
             </w:pPr>
             <w:r>
@@ -3988,11 +3960,6 @@
             </w:tcBorders>
           </w:tcPr>
           <w:p>
-            <w:pPr>
-              <w:rPr>
-                <w:rFonts w:hint="eastAsia"/>
-              </w:rPr>
-            </w:pPr>
             <w:r>
               <w:rPr>
                 <w:rFonts w:hint="eastAsia"/>
@@ -4032,11 +3999,6 @@
             </w:r>
           </w:p>
           <w:p>
-            <w:pPr>
-              <w:rPr>
-                <w:rFonts w:hint="eastAsia"/>
-              </w:rPr>
-            </w:pPr>
             <w:r>
               <w:rPr>
                 <w:rFonts w:hint="eastAsia"/>
@@ -4063,13 +4025,7 @@
               <w:right w:val="single" w:sz="4" w:space="0" w:color="auto"/>
             </w:tcBorders>
           </w:tcPr>
-          <w:p>
-            <w:pPr>
-              <w:rPr>
-                <w:rFonts w:hint="eastAsia"/>
-              </w:rPr>
-            </w:pPr>
-          </w:p>
+          <w:p/>
         </w:tc>
         <w:tc>
           <w:tcPr>
@@ -4082,11 +4038,6 @@
             </w:tcBorders>
           </w:tcPr>
           <w:p>
-            <w:pPr>
-              <w:rPr>
-                <w:rFonts w:hint="eastAsia"/>
-              </w:rPr>
-            </w:pPr>
             <w:r>
               <w:rPr>
                 <w:rFonts w:hint="eastAsia"/>
@@ -4106,11 +4057,6 @@
             </w:tcBorders>
           </w:tcPr>
           <w:p>
-            <w:pPr>
-              <w:rPr>
-                <w:rFonts w:hint="eastAsia"/>
-              </w:rPr>
-            </w:pPr>
             <w:r>
               <w:rPr>
                 <w:rFonts w:hint="eastAsia"/>
@@ -4169,11 +4115,6 @@
             </w:r>
           </w:p>
           <w:p>
-            <w:pPr>
-              <w:rPr>
-                <w:rFonts w:hint="eastAsia"/>
-              </w:rPr>
-            </w:pPr>
             <w:r>
               <w:rPr>
                 <w:rFonts w:hint="eastAsia"/>
@@ -4216,13 +4157,7 @@
               <w:right w:val="single" w:sz="4" w:space="0" w:color="auto"/>
             </w:tcBorders>
           </w:tcPr>
-          <w:p>
-            <w:pPr>
-              <w:rPr>
-                <w:rFonts w:hint="eastAsia"/>
-              </w:rPr>
-            </w:pPr>
-          </w:p>
+          <w:p/>
         </w:tc>
         <w:tc>
           <w:tcPr>
@@ -4235,11 +4170,6 @@
             </w:tcBorders>
           </w:tcPr>
           <w:p>
-            <w:pPr>
-              <w:rPr>
-                <w:rFonts w:hint="eastAsia"/>
-              </w:rPr>
-            </w:pPr>
             <w:r>
               <w:rPr>
                 <w:rFonts w:hint="eastAsia"/>
@@ -4305,11 +4235,6 @@
             </w:r>
           </w:p>
           <w:p>
-            <w:pPr>
-              <w:rPr>
-                <w:rFonts w:hint="eastAsia"/>
-              </w:rPr>
-            </w:pPr>
             <w:r>
               <w:rPr>
                 <w:rFonts w:hint="eastAsia"/>
@@ -4348,13 +4273,7 @@
               <w:right w:val="single" w:sz="4" w:space="0" w:color="auto"/>
             </w:tcBorders>
           </w:tcPr>
-          <w:p>
-            <w:pPr>
-              <w:rPr>
-                <w:rFonts w:hint="eastAsia"/>
-              </w:rPr>
-            </w:pPr>
-          </w:p>
+          <w:p/>
         </w:tc>
         <w:tc>
           <w:tcPr>
@@ -4367,11 +4286,6 @@
             </w:tcBorders>
           </w:tcPr>
           <w:p>
-            <w:pPr>
-              <w:rPr>
-                <w:rFonts w:hint="eastAsia"/>
-              </w:rPr>
-            </w:pPr>
             <w:r>
               <w:rPr>
                 <w:rFonts w:hint="eastAsia"/>
@@ -4431,11 +4345,6 @@
             </w:r>
           </w:p>
           <w:p>
-            <w:pPr>
-              <w:rPr>
-                <w:rFonts w:hint="eastAsia"/>
-              </w:rPr>
-            </w:pPr>
             <w:r>
               <w:rPr>
                 <w:rFonts w:hint="eastAsia"/>
@@ -4468,13 +4377,7 @@
               <w:right w:val="single" w:sz="4" w:space="0" w:color="auto"/>
             </w:tcBorders>
           </w:tcPr>
-          <w:p>
-            <w:pPr>
-              <w:rPr>
-                <w:rFonts w:hint="eastAsia"/>
-              </w:rPr>
-            </w:pPr>
-          </w:p>
+          <w:p/>
         </w:tc>
         <w:tc>
           <w:tcPr>
@@ -4487,11 +4390,6 @@
             </w:tcBorders>
           </w:tcPr>
           <w:p>
-            <w:pPr>
-              <w:rPr>
-                <w:rFonts w:hint="eastAsia"/>
-              </w:rPr>
-            </w:pPr>
             <w:r>
               <w:rPr>
                 <w:rFonts w:hint="eastAsia"/>
@@ -4515,65 +4413,54 @@
               <w:rPr>
                 <w:rFonts w:hint="eastAsia"/>
               </w:rPr>
+              <w:t>スペースキー連打ゲーム画面に表示する。</w:t>
+            </w:r>
+            <w:r>
+              <w:rPr>
+                <w:rFonts w:hint="eastAsia"/>
+              </w:rPr>
+              <w:t>説明を見て、ゲームを開始する場合は「</w:t>
+            </w:r>
+            <w:r>
+              <w:rPr>
+                <w:rFonts w:hint="eastAsia"/>
+              </w:rPr>
+              <w:t>OK</w:t>
+            </w:r>
+            <w:r>
+              <w:rPr>
+                <w:rFonts w:hint="eastAsia"/>
+              </w:rPr>
+              <w:t>」をクリック。</w:t>
+            </w:r>
+          </w:p>
+          <w:p>
+            <w:r>
+              <w:rPr>
+                <w:rFonts w:hint="eastAsia"/>
+              </w:rPr>
+              <w:t>OK</w:t>
+            </w:r>
+            <w:r>
+              <w:rPr>
+                <w:rFonts w:hint="eastAsia"/>
+              </w:rPr>
+              <w:t>をクリックした場合</w:t>
+            </w:r>
+            <w:r>
+              <w:rPr>
+                <w:rFonts w:hint="eastAsia"/>
+              </w:rPr>
               <w:t>スペースキー連打</w:t>
             </w:r>
             <w:r>
               <w:rPr>
                 <w:rFonts w:hint="eastAsia"/>
               </w:rPr>
-              <w:t>ゲーム画面に表示する。</w:t>
-            </w:r>
-            <w:r>
-              <w:rPr>
-                <w:rFonts w:hint="eastAsia"/>
-              </w:rPr>
-              <w:t>説明を見て、ゲームを開始する場合は「</w:t>
-            </w:r>
-            <w:r>
-              <w:rPr>
-                <w:rFonts w:hint="eastAsia"/>
-              </w:rPr>
-              <w:t>OK</w:t>
-            </w:r>
-            <w:r>
-              <w:rPr>
-                <w:rFonts w:hint="eastAsia"/>
-              </w:rPr>
-              <w:t>」をクリック。</w:t>
-            </w:r>
-          </w:p>
-          <w:p>
-            <w:r>
-              <w:rPr>
-                <w:rFonts w:hint="eastAsia"/>
-              </w:rPr>
-              <w:t>OK</w:t>
-            </w:r>
-            <w:r>
-              <w:rPr>
-                <w:rFonts w:hint="eastAsia"/>
-              </w:rPr>
-              <w:t>をクリックした場合</w:t>
-            </w:r>
-            <w:r>
-              <w:rPr>
-                <w:rFonts w:hint="eastAsia"/>
-              </w:rPr>
-              <w:t>スペースキー連打</w:t>
-            </w:r>
-            <w:r>
-              <w:rPr>
-                <w:rFonts w:hint="eastAsia"/>
-              </w:rPr>
               <w:t>ゲーム画面へ遷移する。</w:t>
             </w:r>
           </w:p>
           <w:p>
-            <w:pPr>
-              <w:rPr>
-                <w:rFonts w:hint="eastAsia"/>
-              </w:rPr>
-            </w:pPr>
             <w:r>
               <w:rPr>
                 <w:rFonts w:hint="eastAsia"/>
@@ -4618,13 +4505,7 @@
               <w:right w:val="single" w:sz="4" w:space="0" w:color="auto"/>
             </w:tcBorders>
           </w:tcPr>
-          <w:p>
-            <w:pPr>
-              <w:rPr>
-                <w:rFonts w:hint="eastAsia"/>
-              </w:rPr>
-            </w:pPr>
-          </w:p>
+          <w:p/>
         </w:tc>
         <w:tc>
           <w:tcPr>
@@ -4637,11 +4518,6 @@
             </w:tcBorders>
           </w:tcPr>
           <w:p>
-            <w:pPr>
-              <w:rPr>
-                <w:rFonts w:hint="eastAsia"/>
-              </w:rPr>
-            </w:pPr>
             <w:r>
               <w:rPr>
                 <w:rFonts w:hint="eastAsia"/>
@@ -4665,65 +4541,54 @@
               <w:rPr>
                 <w:rFonts w:hint="eastAsia"/>
               </w:rPr>
+              <w:t>文字クリックゲーム画面に表示する。</w:t>
+            </w:r>
+            <w:r>
+              <w:rPr>
+                <w:rFonts w:hint="eastAsia"/>
+              </w:rPr>
+              <w:t>説明を見て、ゲームを開始する場合は「</w:t>
+            </w:r>
+            <w:r>
+              <w:rPr>
+                <w:rFonts w:hint="eastAsia"/>
+              </w:rPr>
+              <w:t>OK</w:t>
+            </w:r>
+            <w:r>
+              <w:rPr>
+                <w:rFonts w:hint="eastAsia"/>
+              </w:rPr>
+              <w:t>」をクリック。</w:t>
+            </w:r>
+          </w:p>
+          <w:p>
+            <w:r>
+              <w:rPr>
+                <w:rFonts w:hint="eastAsia"/>
+              </w:rPr>
+              <w:t>OK</w:t>
+            </w:r>
+            <w:r>
+              <w:rPr>
+                <w:rFonts w:hint="eastAsia"/>
+              </w:rPr>
+              <w:t>をクリックした場合</w:t>
+            </w:r>
+            <w:r>
+              <w:rPr>
+                <w:rFonts w:hint="eastAsia"/>
+              </w:rPr>
               <w:t>文字クリック</w:t>
             </w:r>
             <w:r>
               <w:rPr>
                 <w:rFonts w:hint="eastAsia"/>
               </w:rPr>
-              <w:t>ゲーム画面に表示する。</w:t>
-            </w:r>
-            <w:r>
-              <w:rPr>
-                <w:rFonts w:hint="eastAsia"/>
-              </w:rPr>
-              <w:t>説明を見て、ゲームを開始する場合は「</w:t>
-            </w:r>
-            <w:r>
-              <w:rPr>
-                <w:rFonts w:hint="eastAsia"/>
-              </w:rPr>
-              <w:t>OK</w:t>
-            </w:r>
-            <w:r>
-              <w:rPr>
-                <w:rFonts w:hint="eastAsia"/>
-              </w:rPr>
-              <w:t>」をクリック。</w:t>
-            </w:r>
-          </w:p>
-          <w:p>
-            <w:r>
-              <w:rPr>
-                <w:rFonts w:hint="eastAsia"/>
-              </w:rPr>
-              <w:t>OK</w:t>
-            </w:r>
-            <w:r>
-              <w:rPr>
-                <w:rFonts w:hint="eastAsia"/>
-              </w:rPr>
-              <w:t>をクリックした場合</w:t>
-            </w:r>
-            <w:r>
-              <w:rPr>
-                <w:rFonts w:hint="eastAsia"/>
-              </w:rPr>
-              <w:t>文字クリック</w:t>
-            </w:r>
-            <w:r>
-              <w:rPr>
-                <w:rFonts w:hint="eastAsia"/>
-              </w:rPr>
               <w:t>ゲーム画面へ遷移する。</w:t>
             </w:r>
           </w:p>
           <w:p>
-            <w:pPr>
-              <w:rPr>
-                <w:rFonts w:hint="eastAsia"/>
-              </w:rPr>
-            </w:pPr>
             <w:r>
               <w:rPr>
                 <w:rFonts w:hint="eastAsia"/>
@@ -4780,13 +4645,7 @@
               <w:right w:val="single" w:sz="4" w:space="0" w:color="auto"/>
             </w:tcBorders>
           </w:tcPr>
-          <w:p>
-            <w:pPr>
-              <w:rPr>
-                <w:rFonts w:hint="eastAsia"/>
-              </w:rPr>
-            </w:pPr>
-          </w:p>
+          <w:p/>
         </w:tc>
         <w:tc>
           <w:tcPr>
@@ -4799,11 +4658,6 @@
             </w:tcBorders>
           </w:tcPr>
           <w:p>
-            <w:pPr>
-              <w:rPr>
-                <w:rFonts w:hint="eastAsia"/>
-              </w:rPr>
-            </w:pPr>
             <w:r>
               <w:rPr>
                 <w:rFonts w:hint="eastAsia"/>
@@ -4827,13 +4681,7 @@
               <w:rPr>
                 <w:rFonts w:hint="eastAsia"/>
               </w:rPr>
-              <w:t>ヤギのご飯</w:t>
-            </w:r>
-            <w:r>
-              <w:rPr>
-                <w:rFonts w:hint="eastAsia"/>
-              </w:rPr>
-              <w:t>ゲーム画面に表示する。</w:t>
+              <w:t>ヤギのご飯ゲーム画面に表示する。</w:t>
             </w:r>
             <w:r>
               <w:rPr>
@@ -4912,11 +4760,6 @@
             </w:r>
           </w:p>
           <w:p>
-            <w:pPr>
-              <w:rPr>
-                <w:rFonts w:hint="eastAsia"/>
-              </w:rPr>
-            </w:pPr>
             <w:r>
               <w:rPr>
                 <w:rFonts w:hint="eastAsia"/>
@@ -4961,13 +4804,7 @@
               <w:right w:val="single" w:sz="4" w:space="0" w:color="auto"/>
             </w:tcBorders>
           </w:tcPr>
-          <w:p>
-            <w:pPr>
-              <w:rPr>
-                <w:rFonts w:hint="eastAsia"/>
-              </w:rPr>
-            </w:pPr>
-          </w:p>
+          <w:p/>
         </w:tc>
         <w:tc>
           <w:tcPr>
@@ -4980,22 +4817,11 @@
             </w:tcBorders>
           </w:tcPr>
           <w:p>
-            <w:pPr>
-              <w:rPr>
-                <w:rFonts w:hint="eastAsia"/>
-              </w:rPr>
-            </w:pPr>
-            <w:r>
-              <w:rPr>
-                <w:rFonts w:hint="eastAsia"/>
-              </w:rPr>
-              <w:t>ヤギのご飯ゲーム説明ポップアップ</w:t>
-            </w:r>
-            <w:r>
-              <w:rPr>
-                <w:rFonts w:hint="eastAsia"/>
-              </w:rPr>
-              <w:t>２</w:t>
+            <w:r>
+              <w:rPr>
+                <w:rFonts w:hint="eastAsia"/>
+              </w:rPr>
+              <w:t>ヤギのご飯ゲーム説明ポップアップ２</w:t>
             </w:r>
           </w:p>
         </w:tc>
@@ -5074,11 +4900,6 @@
             </w:r>
           </w:p>
           <w:p>
-            <w:pPr>
-              <w:rPr>
-                <w:rFonts w:hint="eastAsia"/>
-              </w:rPr>
-            </w:pPr>
             <w:r>
               <w:rPr>
                 <w:rFonts w:hint="eastAsia"/>
@@ -5135,13 +4956,7 @@
               <w:right w:val="single" w:sz="4" w:space="0" w:color="auto"/>
             </w:tcBorders>
           </w:tcPr>
-          <w:p>
-            <w:pPr>
-              <w:rPr>
-                <w:rFonts w:hint="eastAsia"/>
-              </w:rPr>
-            </w:pPr>
-          </w:p>
+          <w:p/>
         </w:tc>
         <w:tc>
           <w:tcPr>
@@ -5154,11 +4969,6 @@
             </w:tcBorders>
           </w:tcPr>
           <w:p>
-            <w:pPr>
-              <w:rPr>
-                <w:rFonts w:hint="eastAsia"/>
-              </w:rPr>
-            </w:pPr>
             <w:r>
               <w:rPr>
                 <w:rFonts w:hint="eastAsia"/>
@@ -5244,11 +5054,6 @@
             </w:r>
           </w:p>
           <w:p>
-            <w:pPr>
-              <w:rPr>
-                <w:rFonts w:hint="eastAsia"/>
-              </w:rPr>
-            </w:pPr>
             <w:r>
               <w:rPr>
                 <w:rFonts w:hint="eastAsia"/>
@@ -8250,13 +8055,7 @@
         <w:rPr>
           <w:rFonts w:hint="eastAsia"/>
         </w:rPr>
-        <w:t>ゲーム</w:t>
-      </w:r>
-      <w:r>
-        <w:rPr>
-          <w:rFonts w:hint="eastAsia"/>
-        </w:rPr>
-        <w:t>選択機能</w:t>
+        <w:t>ゲーム選択機能</w:t>
       </w:r>
     </w:p>
     <w:p>
@@ -8312,13 +8111,7 @@
               <w:rPr>
                 <w:rFonts w:hint="eastAsia"/>
               </w:rPr>
-              <w:t>ゲーム</w:t>
-            </w:r>
-            <w:r>
-              <w:rPr>
-                <w:rFonts w:hint="eastAsia"/>
-              </w:rPr>
-              <w:t>選択機能</w:t>
+              <w:t>ゲーム選択機能</w:t>
             </w:r>
           </w:p>
         </w:tc>
@@ -8351,7 +8144,7 @@
             <w:pPr>
               <w:ind w:left="240" w:hangingChars="100" w:hanging="240"/>
               <w:rPr>
-                <w:rFonts w:asciiTheme="majorEastAsia" w:hAnsiTheme="majorEastAsia" w:hint="eastAsia"/>
+                <w:rFonts w:asciiTheme="majorEastAsia" w:hAnsiTheme="majorEastAsia"/>
               </w:rPr>
             </w:pPr>
             <w:r>
@@ -8403,7 +8196,7 @@
           <w:p>
             <w:pPr>
               <w:rPr>
-                <w:rFonts w:asciiTheme="majorEastAsia" w:hAnsiTheme="majorEastAsia" w:hint="eastAsia"/>
+                <w:rFonts w:asciiTheme="majorEastAsia" w:hAnsiTheme="majorEastAsia"/>
               </w:rPr>
             </w:pPr>
             <w:r>
@@ -8491,7 +8284,7 @@
     <w:p>
       <w:pPr>
         <w:rPr>
-          <w:rFonts w:asciiTheme="majorEastAsia" w:hAnsiTheme="majorEastAsia" w:hint="eastAsia"/>
+          <w:rFonts w:asciiTheme="majorEastAsia" w:hAnsiTheme="majorEastAsia"/>
         </w:rPr>
       </w:pPr>
     </w:p>
@@ -8667,7 +8460,7 @@
           <w:p>
             <w:pPr>
               <w:rPr>
-                <w:rFonts w:asciiTheme="majorEastAsia" w:hAnsiTheme="majorEastAsia" w:hint="eastAsia"/>
+                <w:rFonts w:asciiTheme="majorEastAsia" w:hAnsiTheme="majorEastAsia"/>
               </w:rPr>
             </w:pPr>
             <w:r>
@@ -8700,7 +8493,7 @@
             <w:pPr>
               <w:ind w:left="240" w:hangingChars="100" w:hanging="240"/>
               <w:rPr>
-                <w:rFonts w:asciiTheme="majorEastAsia" w:hAnsiTheme="majorEastAsia" w:hint="eastAsia"/>
+                <w:rFonts w:asciiTheme="majorEastAsia" w:hAnsiTheme="majorEastAsia"/>
               </w:rPr>
             </w:pPr>
             <w:r>
@@ -8788,7 +8581,7 @@
           <w:p>
             <w:pPr>
               <w:rPr>
-                <w:rFonts w:asciiTheme="majorEastAsia" w:hAnsiTheme="majorEastAsia" w:hint="eastAsia"/>
+                <w:rFonts w:asciiTheme="majorEastAsia" w:hAnsiTheme="majorEastAsia"/>
               </w:rPr>
             </w:pPr>
             <w:r>
@@ -9057,7 +8850,7 @@
           <w:p>
             <w:pPr>
               <w:rPr>
-                <w:rFonts w:asciiTheme="majorEastAsia" w:hAnsiTheme="majorEastAsia" w:hint="eastAsia"/>
+                <w:rFonts w:asciiTheme="majorEastAsia" w:hAnsiTheme="majorEastAsia"/>
               </w:rPr>
             </w:pPr>
             <w:r>
@@ -9090,7 +8883,7 @@
             <w:pPr>
               <w:ind w:left="240" w:hangingChars="100" w:hanging="240"/>
               <w:rPr>
-                <w:rFonts w:asciiTheme="majorEastAsia" w:hAnsiTheme="majorEastAsia" w:hint="eastAsia"/>
+                <w:rFonts w:asciiTheme="majorEastAsia" w:hAnsiTheme="majorEastAsia"/>
               </w:rPr>
             </w:pPr>
             <w:r>
@@ -9442,7 +9235,7 @@
           <w:p>
             <w:pPr>
               <w:rPr>
-                <w:rFonts w:asciiTheme="majorEastAsia" w:hAnsiTheme="majorEastAsia" w:hint="eastAsia"/>
+                <w:rFonts w:asciiTheme="majorEastAsia" w:hAnsiTheme="majorEastAsia"/>
               </w:rPr>
             </w:pPr>
             <w:r>
@@ -9468,6 +9261,25 @@
               <w:rPr>
                 <w:rFonts w:asciiTheme="majorEastAsia" w:hAnsiTheme="majorEastAsia" w:hint="eastAsia"/>
               </w:rPr>
+              <w:t>愚痴の画像化はmurmursテーブルのmurmurとcheckカラムを参照する</w:t>
+            </w:r>
+            <w:r>
+              <w:rPr>
+                <w:rFonts w:asciiTheme="majorEastAsia" w:hAnsiTheme="majorEastAsia" w:hint="eastAsia"/>
+              </w:rPr>
+              <w:t>。</w:t>
+            </w:r>
+          </w:p>
+          <w:p>
+            <w:pPr>
+              <w:rPr>
+                <w:rFonts w:asciiTheme="majorEastAsia" w:hAnsiTheme="majorEastAsia"/>
+              </w:rPr>
+            </w:pPr>
+            <w:r>
+              <w:rPr>
+                <w:rFonts w:asciiTheme="majorEastAsia" w:hAnsiTheme="majorEastAsia" w:hint="eastAsia"/>
+              </w:rPr>
               <w:t>愚痴は画面上半分にのみ流れる仕様にする（応相談）</w:t>
             </w:r>
             <w:r>
@@ -9480,7 +9292,7 @@
           <w:p>
             <w:pPr>
               <w:rPr>
-                <w:rFonts w:asciiTheme="majorEastAsia" w:hAnsiTheme="majorEastAsia" w:hint="eastAsia"/>
+                <w:rFonts w:asciiTheme="majorEastAsia" w:hAnsiTheme="majorEastAsia"/>
               </w:rPr>
             </w:pPr>
             <w:r>
@@ -9518,7 +9330,7 @@
           <w:p>
             <w:pPr>
               <w:rPr>
-                <w:rFonts w:asciiTheme="majorEastAsia" w:hAnsiTheme="majorEastAsia" w:hint="eastAsia"/>
+                <w:rFonts w:asciiTheme="majorEastAsia" w:hAnsiTheme="majorEastAsia"/>
               </w:rPr>
             </w:pPr>
             <w:r>
@@ -9734,11 +9546,6 @@
             <w:tcW w:w="6609" w:type="dxa"/>
           </w:tcPr>
           <w:p>
-            <w:pPr>
-              <w:rPr>
-                <w:rFonts w:hint="eastAsia"/>
-              </w:rPr>
-            </w:pPr>
             <w:r>
               <w:rPr>
                 <w:rFonts w:hint="eastAsia"/>
@@ -9793,11 +9600,6 @@
             </w:r>
           </w:p>
           <w:p>
-            <w:pPr>
-              <w:rPr>
-                <w:rFonts w:hint="eastAsia"/>
-              </w:rPr>
-            </w:pPr>
             <w:r>
               <w:rPr>
                 <w:rFonts w:hint="eastAsia"/>
@@ -9816,7 +9618,7 @@
           <w:p>
             <w:pPr>
               <w:rPr>
-                <w:rFonts w:asciiTheme="majorEastAsia" w:hAnsiTheme="majorEastAsia" w:hint="eastAsia"/>
+                <w:rFonts w:asciiTheme="majorEastAsia" w:hAnsiTheme="majorEastAsia"/>
               </w:rPr>
             </w:pPr>
             <w:r>
@@ -9847,13 +9649,14 @@
           <w:p>
             <w:pPr>
               <w:rPr>
-                <w:rFonts w:asciiTheme="majorEastAsia" w:hAnsiTheme="majorEastAsia" w:hint="eastAsia"/>
-              </w:rPr>
-            </w:pPr>
-            <w:r>
-              <w:rPr>
-                <w:rFonts w:asciiTheme="majorEastAsia" w:hAnsiTheme="majorEastAsia" w:hint="eastAsia"/>
-              </w:rPr>
+                <w:rFonts w:asciiTheme="majorEastAsia" w:hAnsiTheme="majorEastAsia"/>
+              </w:rPr>
+            </w:pPr>
+            <w:r>
+              <w:rPr>
+                <w:rFonts w:asciiTheme="majorEastAsia" w:hAnsiTheme="majorEastAsia" w:hint="eastAsia"/>
+              </w:rPr>
+              <w:lastRenderedPageBreak/>
               <w:t>選択したすべての愚痴を(開)にドラッグ＆ドロップしないと「次へ」ボタンを押せなくする</w:t>
             </w:r>
             <w:r>
@@ -9866,14 +9669,13 @@
           <w:p>
             <w:pPr>
               <w:rPr>
-                <w:rFonts w:asciiTheme="majorEastAsia" w:hAnsiTheme="majorEastAsia" w:hint="eastAsia"/>
-              </w:rPr>
-            </w:pPr>
-            <w:r>
-              <w:rPr>
-                <w:rFonts w:asciiTheme="majorEastAsia" w:hAnsiTheme="majorEastAsia" w:hint="eastAsia"/>
-              </w:rPr>
-              <w:lastRenderedPageBreak/>
+                <w:rFonts w:asciiTheme="majorEastAsia" w:hAnsiTheme="majorEastAsia"/>
+              </w:rPr>
+            </w:pPr>
+            <w:r>
+              <w:rPr>
+                <w:rFonts w:asciiTheme="majorEastAsia" w:hAnsiTheme="majorEastAsia" w:hint="eastAsia"/>
+              </w:rPr>
               <w:t>愚痴テキストはDB murmursのmurmurとcheckカラムを参照する</w:t>
             </w:r>
             <w:r>
@@ -9917,7 +9719,7 @@
           <w:p>
             <w:pPr>
               <w:rPr>
-                <w:rFonts w:asciiTheme="majorEastAsia" w:hAnsiTheme="majorEastAsia" w:hint="eastAsia"/>
+                <w:rFonts w:asciiTheme="majorEastAsia" w:hAnsiTheme="majorEastAsia"/>
               </w:rPr>
             </w:pPr>
             <w:r>
@@ -9948,7 +9750,7 @@
           <w:p>
             <w:pPr>
               <w:rPr>
-                <w:rFonts w:asciiTheme="majorEastAsia" w:hAnsiTheme="majorEastAsia" w:hint="eastAsia"/>
+                <w:rFonts w:asciiTheme="majorEastAsia" w:hAnsiTheme="majorEastAsia"/>
               </w:rPr>
             </w:pPr>
             <w:r>
@@ -9967,7 +9769,7 @@
           <w:p>
             <w:pPr>
               <w:rPr>
-                <w:rFonts w:asciiTheme="majorEastAsia" w:hAnsiTheme="majorEastAsia" w:hint="eastAsia"/>
+                <w:rFonts w:asciiTheme="majorEastAsia" w:hAnsiTheme="majorEastAsia"/>
               </w:rPr>
             </w:pPr>
             <w:r>
@@ -10533,7 +10335,7 @@
           <w:p>
             <w:pPr>
               <w:rPr>
-                <w:rFonts w:asciiTheme="majorEastAsia" w:hAnsiTheme="majorEastAsia" w:hint="eastAsia"/>
+                <w:rFonts w:asciiTheme="majorEastAsia" w:hAnsiTheme="majorEastAsia"/>
               </w:rPr>
             </w:pPr>
             <w:r>
@@ -10561,6 +10363,7 @@
               <w:rPr>
                 <w:rFonts w:asciiTheme="majorEastAsia" w:hAnsiTheme="majorEastAsia" w:hint="eastAsia"/>
               </w:rPr>
+              <w:lastRenderedPageBreak/>
               <w:t>想定利用者</w:t>
             </w:r>
           </w:p>
@@ -10719,11 +10522,6 @@
             <w:tcW w:w="6609" w:type="dxa"/>
           </w:tcPr>
           <w:p>
-            <w:pPr>
-              <w:rPr>
-                <w:rFonts w:hint="eastAsia"/>
-              </w:rPr>
-            </w:pPr>
             <w:r>
               <w:rPr>
                 <w:rFonts w:hint="eastAsia"/>
@@ -10871,13 +10669,7 @@
         <w:rPr>
           <w:rFonts w:hint="eastAsia"/>
         </w:rPr>
-        <w:t>削除選択</w:t>
-      </w:r>
-      <w:r>
-        <w:rPr>
-          <w:rFonts w:hint="eastAsia"/>
-        </w:rPr>
-        <w:t>ポップアップ機能</w:t>
+        <w:t>削除選択ポップアップ機能</w:t>
       </w:r>
     </w:p>
     <w:p/>
@@ -11152,13 +10944,7 @@
         <w:rPr>
           <w:rFonts w:hint="eastAsia"/>
         </w:rPr>
-        <w:t>ゲーム開始</w:t>
-      </w:r>
-      <w:r>
-        <w:rPr>
-          <w:rFonts w:hint="eastAsia"/>
-        </w:rPr>
-        <w:t>ポップアップ機能</w:t>
+        <w:t>ゲーム開始ポップアップ機能</w:t>
       </w:r>
     </w:p>
     <w:p/>
@@ -11239,11 +11025,6 @@
             <w:tcW w:w="6609" w:type="dxa"/>
           </w:tcPr>
           <w:p>
-            <w:pPr>
-              <w:rPr>
-                <w:rFonts w:hint="eastAsia"/>
-              </w:rPr>
-            </w:pPr>
             <w:r>
               <w:rPr>
                 <w:rFonts w:hint="eastAsia"/>
@@ -11441,13 +11222,7 @@
         <w:rPr>
           <w:rFonts w:hint="eastAsia"/>
         </w:rPr>
-        <w:t>クリック破壊ゲーム説明</w:t>
-      </w:r>
-      <w:r>
-        <w:rPr>
-          <w:rFonts w:hint="eastAsia"/>
-        </w:rPr>
-        <w:t>ポップアップ機能</w:t>
+        <w:t>クリック破壊ゲーム説明ポップアップ機能</w:t>
       </w:r>
     </w:p>
     <w:p/>
@@ -11477,6 +11252,7 @@
               <w:rPr>
                 <w:rFonts w:asciiTheme="majorEastAsia" w:hAnsiTheme="majorEastAsia" w:hint="eastAsia"/>
               </w:rPr>
+              <w:lastRenderedPageBreak/>
               <w:t>機能名</w:t>
             </w:r>
           </w:p>
@@ -11543,14 +11319,7 @@
               <w:rPr>
                 <w:rFonts w:hint="eastAsia"/>
               </w:rPr>
-              <w:t>。クリック破壊ゲーム画面に表示す</w:t>
-            </w:r>
-            <w:r>
-              <w:rPr>
-                <w:rFonts w:hint="eastAsia"/>
-              </w:rPr>
-              <w:lastRenderedPageBreak/>
-              <w:t>る。</w:t>
+              <w:t>。クリック破壊ゲーム画面に表示する。</w:t>
             </w:r>
           </w:p>
         </w:tc>
@@ -11571,7 +11340,6 @@
               <w:rPr>
                 <w:rFonts w:asciiTheme="majorEastAsia" w:hAnsiTheme="majorEastAsia" w:hint="eastAsia"/>
               </w:rPr>
-              <w:lastRenderedPageBreak/>
               <w:t>処理内容</w:t>
             </w:r>
           </w:p>
@@ -11734,13 +11502,7 @@
         <w:rPr>
           <w:rFonts w:hint="eastAsia"/>
         </w:rPr>
-        <w:t>スペースキー連打ゲーム説明</w:t>
-      </w:r>
-      <w:r>
-        <w:rPr>
-          <w:rFonts w:hint="eastAsia"/>
-        </w:rPr>
-        <w:t>ポップアップ機能</w:t>
+        <w:t>スペースキー連打ゲーム説明ポップアップ機能</w:t>
       </w:r>
     </w:p>
     <w:p/>
@@ -12040,13 +11802,7 @@
         <w:rPr>
           <w:rFonts w:hint="eastAsia"/>
         </w:rPr>
-        <w:t>文字クリックゲーム説明</w:t>
-      </w:r>
-      <w:r>
-        <w:rPr>
-          <w:rFonts w:hint="eastAsia"/>
-        </w:rPr>
-        <w:t>ポップアップ機能</w:t>
+        <w:t>文字クリックゲーム説明ポップアップ機能</w:t>
       </w:r>
     </w:p>
     <w:p/>
@@ -12281,6 +12037,7 @@
               <w:rPr>
                 <w:rFonts w:asciiTheme="majorEastAsia" w:hAnsiTheme="majorEastAsia" w:hint="eastAsia"/>
               </w:rPr>
+              <w:lastRenderedPageBreak/>
               <w:t>想定利用者</w:t>
             </w:r>
           </w:p>
@@ -12358,13 +12115,7 @@
         <w:rPr>
           <w:rFonts w:hint="eastAsia"/>
         </w:rPr>
-        <w:t>ヤギのご飯ゲーム説明</w:t>
-      </w:r>
-      <w:r>
-        <w:rPr>
-          <w:rFonts w:hint="eastAsia"/>
-        </w:rPr>
-        <w:t>ポップアップ</w:t>
+        <w:t>ヤギのご飯ゲーム説明ポップアップ</w:t>
       </w:r>
       <w:r>
         <w:rPr>
@@ -12478,13 +12229,7 @@
               <w:rPr>
                 <w:rFonts w:hint="eastAsia"/>
               </w:rPr>
-              <w:t>ヤギのご飯ゲーム説明</w:t>
-            </w:r>
-            <w:r>
-              <w:rPr>
-                <w:rFonts w:hint="eastAsia"/>
-              </w:rPr>
-              <w:t>（手紙選択）</w:t>
+              <w:t>ヤギのご飯ゲーム説明（手紙選択）</w:t>
             </w:r>
             <w:r>
               <w:rPr>
@@ -12522,7 +12267,7 @@
           <w:p>
             <w:pPr>
               <w:rPr>
-                <w:rFonts w:asciiTheme="majorEastAsia" w:hAnsiTheme="majorEastAsia" w:hint="eastAsia"/>
+                <w:rFonts w:asciiTheme="majorEastAsia" w:hAnsiTheme="majorEastAsia"/>
               </w:rPr>
             </w:pPr>
             <w:r>
@@ -12535,7 +12280,7 @@
           <w:p>
             <w:pPr>
               <w:rPr>
-                <w:rFonts w:asciiTheme="majorEastAsia" w:hAnsiTheme="majorEastAsia" w:hint="eastAsia"/>
+                <w:rFonts w:asciiTheme="majorEastAsia" w:hAnsiTheme="majorEastAsia"/>
               </w:rPr>
             </w:pPr>
             <w:r>
@@ -12767,25 +12512,13 @@
               <w:rPr>
                 <w:rFonts w:hint="eastAsia"/>
               </w:rPr>
-              <w:t>ヤギのご飯ゲーム説明</w:t>
-            </w:r>
-            <w:r>
-              <w:rPr>
-                <w:rFonts w:hint="eastAsia"/>
-              </w:rPr>
-              <w:t>（手紙給仕）</w:t>
-            </w:r>
-            <w:r>
-              <w:rPr>
-                <w:rFonts w:hint="eastAsia"/>
-              </w:rPr>
-              <w:t>。</w:t>
-            </w:r>
-            <w:r>
-              <w:rPr>
-                <w:rFonts w:hint="eastAsia"/>
-              </w:rPr>
-              <w:t>ヤギのご飯ゲーム画面に表示。</w:t>
+              <w:t>ヤギのご飯ゲーム説明（手紙給仕）</w:t>
+            </w:r>
+            <w:r>
+              <w:rPr>
+                <w:rFonts w:hint="eastAsia"/>
+              </w:rPr>
+              <w:t>。ヤギのご飯ゲーム画面に表示。</w:t>
             </w:r>
           </w:p>
         </w:tc>
@@ -13103,11 +12836,6 @@
             <w:tcW w:w="6609" w:type="dxa"/>
           </w:tcPr>
           <w:p>
-            <w:pPr>
-              <w:rPr>
-                <w:rFonts w:hint="eastAsia"/>
-              </w:rPr>
-            </w:pPr>
             <w:r>
               <w:rPr>
                 <w:rFonts w:hint="eastAsia"/>
@@ -13158,7 +12886,14 @@
               <w:rPr>
                 <w:rFonts w:hint="eastAsia"/>
               </w:rPr>
-              <w:t>」、トップ画面へ戻る場合は「</w:t>
+              <w:t>」、トップ画面へ戻る</w:t>
+            </w:r>
+            <w:r>
+              <w:rPr>
+                <w:rFonts w:hint="eastAsia"/>
+              </w:rPr>
+              <w:lastRenderedPageBreak/>
+              <w:t>場合は「</w:t>
             </w:r>
             <w:r>
               <w:rPr>
@@ -13196,14 +12931,7 @@
               <w:rPr>
                 <w:rFonts w:hint="eastAsia"/>
               </w:rPr>
-              <w:t>チェックボックス画面へ</w:t>
-            </w:r>
-            <w:r>
-              <w:rPr>
-                <w:rFonts w:hint="eastAsia"/>
-              </w:rPr>
-              <w:lastRenderedPageBreak/>
-              <w:t>遷移する。</w:t>
+              <w:t>チェックボックス画面へ遷移する。</w:t>
             </w:r>
           </w:p>
           <w:p>
@@ -13304,7 +13032,7 @@
     <w:p>
       <w:pPr>
         <w:rPr>
-          <w:rFonts w:asciiTheme="majorEastAsia" w:hAnsiTheme="majorEastAsia" w:hint="eastAsia"/>
+          <w:rFonts w:asciiTheme="majorEastAsia" w:hAnsiTheme="majorEastAsia"/>
         </w:rPr>
       </w:pPr>
     </w:p>

--- a/doc/02_要件定義書_BtwoB.docx
+++ b/doc/02_要件定義書_BtwoB.docx
@@ -229,21 +229,21 @@
       </w:r>
       <w:r>
         <w:rPr>
-          <w:rFonts w:asciiTheme="majorEastAsia" w:hAnsiTheme="majorEastAsia"/>
-        </w:rPr>
-        <w:t>2</w:t>
-      </w:r>
-      <w:r>
-        <w:rPr>
           <w:rFonts w:asciiTheme="majorEastAsia" w:hAnsiTheme="majorEastAsia" w:hint="eastAsia"/>
         </w:rPr>
+        <w:t>3</w:t>
+      </w:r>
+      <w:r>
+        <w:rPr>
+          <w:rFonts w:asciiTheme="majorEastAsia" w:hAnsiTheme="majorEastAsia" w:hint="eastAsia"/>
+        </w:rPr>
         <w:t xml:space="preserve"> 第</w:t>
       </w:r>
       <w:r>
         <w:rPr>
-          <w:rFonts w:asciiTheme="majorEastAsia" w:hAnsiTheme="majorEastAsia"/>
-        </w:rPr>
-        <w:t>5</w:t>
+          <w:rFonts w:asciiTheme="majorEastAsia" w:hAnsiTheme="majorEastAsia" w:hint="eastAsia"/>
+        </w:rPr>
+        <w:t>6</w:t>
       </w:r>
       <w:r>
         <w:rPr>
@@ -869,6 +869,18 @@
                 <w:rFonts w:asciiTheme="majorEastAsia" w:hAnsiTheme="majorEastAsia"/>
               </w:rPr>
             </w:pPr>
+            <w:r>
+              <w:rPr>
+                <w:rFonts w:asciiTheme="majorEastAsia" w:hAnsiTheme="majorEastAsia" w:hint="eastAsia"/>
+              </w:rPr>
+              <w:t>2</w:t>
+            </w:r>
+            <w:r>
+              <w:rPr>
+                <w:rFonts w:asciiTheme="majorEastAsia" w:hAnsiTheme="majorEastAsia"/>
+              </w:rPr>
+              <w:t>023/06/13</w:t>
+            </w:r>
           </w:p>
         </w:tc>
         <w:tc>
@@ -883,6 +895,12 @@
                 <w:rFonts w:asciiTheme="majorEastAsia" w:hAnsiTheme="majorEastAsia"/>
               </w:rPr>
             </w:pPr>
+            <w:r>
+              <w:rPr>
+                <w:rFonts w:asciiTheme="majorEastAsia" w:hAnsiTheme="majorEastAsia" w:hint="eastAsia"/>
+              </w:rPr>
+              <w:t>長谷川捺</w:t>
+            </w:r>
           </w:p>
         </w:tc>
         <w:tc>
@@ -897,6 +915,12 @@
                 <w:rFonts w:asciiTheme="majorEastAsia" w:hAnsiTheme="majorEastAsia"/>
               </w:rPr>
             </w:pPr>
+            <w:r>
+              <w:rPr>
+                <w:rFonts w:asciiTheme="majorEastAsia" w:hAnsiTheme="majorEastAsia" w:hint="eastAsia"/>
+              </w:rPr>
+              <w:t>編集</w:t>
+            </w:r>
           </w:p>
         </w:tc>
       </w:tr>
@@ -2699,6 +2723,25 @@
               <w:t>愚痴のタグ付けが可能</w:t>
             </w:r>
           </w:p>
+          <w:p>
+            <w:pPr>
+              <w:rPr>
+                <w:rFonts w:hint="eastAsia"/>
+              </w:rPr>
+            </w:pPr>
+            <w:r>
+              <w:rPr>
+                <w:rFonts w:hint="eastAsia"/>
+              </w:rPr>
+              <w:t>200</w:t>
+            </w:r>
+            <w:r>
+              <w:rPr>
+                <w:rFonts w:hint="eastAsia"/>
+              </w:rPr>
+              <w:t>文字まで入力可能</w:t>
+            </w:r>
+          </w:p>
         </w:tc>
       </w:tr>
       <w:tr>
@@ -3189,15 +3232,21 @@
               <w:rPr>
                 <w:rFonts w:hint="eastAsia"/>
               </w:rPr>
-              <w:t>削除ボタンを押すと削除選択ポップアップが表示される。</w:t>
-            </w:r>
-          </w:p>
-          <w:p>
+              <w:t>削除ボタンを押すと削除選択ポップアッ</w:t>
+            </w:r>
             <w:r>
               <w:rPr>
                 <w:rFonts w:hint="eastAsia"/>
               </w:rPr>
               <w:lastRenderedPageBreak/>
+              <w:t>プが表示される。</w:t>
+            </w:r>
+          </w:p>
+          <w:p>
+            <w:r>
+              <w:rPr>
+                <w:rFonts w:hint="eastAsia"/>
+              </w:rPr>
               <w:t>愚痴は削除しても表示が消えるのみでデータベースのデータは削除されない</w:t>
             </w:r>
           </w:p>
@@ -4134,14 +4183,14 @@
               <w:rPr>
                 <w:rFonts w:hint="eastAsia"/>
               </w:rPr>
-              <w:t>」の上にマウスカーソルをホバーすると、マウスカーソルが爆弾</w:t>
+              <w:t>」の上にマウスカーソ</w:t>
             </w:r>
             <w:r>
               <w:rPr>
                 <w:rFonts w:hint="eastAsia"/>
               </w:rPr>
               <w:lastRenderedPageBreak/>
-              <w:t>になる。</w:t>
+              <w:t>ルをホバーすると、マウスカーソルが爆弾になる。</w:t>
             </w:r>
           </w:p>
         </w:tc>
@@ -4662,7 +4711,14 @@
               <w:rPr>
                 <w:rFonts w:hint="eastAsia"/>
               </w:rPr>
-              <w:t>ヤギのご飯ゲーム説明ポップアップ１</w:t>
+              <w:t>ヤギのご飯ゲーム説明ポップアップ</w:t>
+            </w:r>
+            <w:r>
+              <w:rPr>
+                <w:rFonts w:hint="eastAsia"/>
+              </w:rPr>
+              <w:lastRenderedPageBreak/>
+              <w:t>１</w:t>
             </w:r>
           </w:p>
         </w:tc>
@@ -4681,6 +4737,7 @@
               <w:rPr>
                 <w:rFonts w:hint="eastAsia"/>
               </w:rPr>
+              <w:lastRenderedPageBreak/>
               <w:t>ヤギのご飯ゲーム画面に表示する。</w:t>
             </w:r>
             <w:r>
@@ -4699,6 +4756,7 @@
               <w:rPr>
                 <w:rFonts w:hint="eastAsia"/>
               </w:rPr>
+              <w:lastRenderedPageBreak/>
               <w:t>2</w:t>
             </w:r>
             <w:r>
@@ -4731,7 +4789,6 @@
               <w:rPr>
                 <w:rFonts w:hint="eastAsia"/>
               </w:rPr>
-              <w:lastRenderedPageBreak/>
               <w:t>「</w:t>
             </w:r>
             <w:r>
@@ -5521,6 +5578,7 @@
               <w:rPr>
                 <w:rFonts w:asciiTheme="majorEastAsia" w:hAnsiTheme="majorEastAsia" w:hint="eastAsia"/>
               </w:rPr>
+              <w:lastRenderedPageBreak/>
               <w:t>備考</w:t>
             </w:r>
           </w:p>
@@ -5984,7 +6042,107 @@
               <w:rPr>
                 <w:rFonts w:asciiTheme="majorEastAsia" w:hAnsiTheme="majorEastAsia" w:hint="eastAsia"/>
               </w:rPr>
-              <w:t>ユーザが入力欄に愚痴の入力が可能</w:t>
+              <w:t>ユーザが入力欄</w:t>
+            </w:r>
+            <w:r>
+              <w:rPr>
+                <w:rFonts w:asciiTheme="majorEastAsia" w:hAnsiTheme="majorEastAsia" w:hint="eastAsia"/>
+              </w:rPr>
+              <w:t>（愚痴入力テキストボックス）</w:t>
+            </w:r>
+            <w:r>
+              <w:rPr>
+                <w:rFonts w:asciiTheme="majorEastAsia" w:hAnsiTheme="majorEastAsia" w:hint="eastAsia"/>
+              </w:rPr>
+              <w:t>に愚痴の入力が可能</w:t>
+            </w:r>
+            <w:r>
+              <w:rPr>
+                <w:rFonts w:asciiTheme="majorEastAsia" w:hAnsiTheme="majorEastAsia" w:hint="eastAsia"/>
+              </w:rPr>
+              <w:t>。200文字まで入力可能。</w:t>
+            </w:r>
+          </w:p>
+          <w:p>
+            <w:pPr>
+              <w:rPr>
+                <w:rFonts w:asciiTheme="majorEastAsia" w:hAnsiTheme="majorEastAsia"/>
+              </w:rPr>
+            </w:pPr>
+            <w:r>
+              <w:rPr>
+                <w:rFonts w:asciiTheme="majorEastAsia" w:hAnsiTheme="majorEastAsia" w:hint="eastAsia"/>
+              </w:rPr>
+              <w:t>「タグ付けプルダウンメニュー」にて</w:t>
+            </w:r>
+            <w:r>
+              <w:rPr>
+                <w:rFonts w:asciiTheme="majorEastAsia" w:hAnsiTheme="majorEastAsia" w:hint="eastAsia"/>
+              </w:rPr>
+              <w:t>仕事・友達・家族・恋愛・自分・その他</w:t>
+            </w:r>
+            <w:r>
+              <w:rPr>
+                <w:rFonts w:asciiTheme="majorEastAsia" w:hAnsiTheme="majorEastAsia" w:hint="eastAsia"/>
+              </w:rPr>
+              <w:t>という項目のタグ付け可能。</w:t>
+            </w:r>
+            <w:r>
+              <w:rPr>
+                <w:rFonts w:asciiTheme="majorEastAsia" w:hAnsiTheme="majorEastAsia" w:hint="eastAsia"/>
+              </w:rPr>
+              <w:t>選択しない場合その他になる。</w:t>
+            </w:r>
+          </w:p>
+          <w:p>
+            <w:pPr>
+              <w:rPr>
+                <w:rFonts w:asciiTheme="majorEastAsia" w:hAnsiTheme="majorEastAsia"/>
+              </w:rPr>
+            </w:pPr>
+            <w:r>
+              <w:rPr>
+                <w:rFonts w:asciiTheme="majorEastAsia" w:hAnsiTheme="majorEastAsia" w:hint="eastAsia"/>
+              </w:rPr>
+              <w:t>愚痴入力完了ボタンを押した際、テキストボックスが空の場合、「愚痴を入力してください。」と表示する。</w:t>
+            </w:r>
+          </w:p>
+          <w:p>
+            <w:pPr>
+              <w:rPr>
+                <w:rFonts w:asciiTheme="majorEastAsia" w:hAnsiTheme="majorEastAsia"/>
+              </w:rPr>
+            </w:pPr>
+            <w:r>
+              <w:rPr>
+                <w:rFonts w:asciiTheme="majorEastAsia" w:hAnsiTheme="majorEastAsia" w:hint="eastAsia"/>
+              </w:rPr>
+              <w:t>選択したタグと入力した愚痴の内容をデータベースm</w:t>
+            </w:r>
+            <w:r>
+              <w:rPr>
+                <w:rFonts w:asciiTheme="majorEastAsia" w:hAnsiTheme="majorEastAsia"/>
+              </w:rPr>
+              <w:t>urmurs</w:t>
+            </w:r>
+            <w:r>
+              <w:rPr>
+                <w:rFonts w:asciiTheme="majorEastAsia" w:hAnsiTheme="majorEastAsia" w:hint="eastAsia"/>
+              </w:rPr>
+              <w:t>テーブルに登録する。登録後、トップ画面に遷移する。</w:t>
+            </w:r>
+          </w:p>
+          <w:p>
+            <w:pPr>
+              <w:rPr>
+                <w:rFonts w:asciiTheme="majorEastAsia" w:hAnsiTheme="majorEastAsia" w:hint="eastAsia"/>
+              </w:rPr>
+            </w:pPr>
+            <w:r>
+              <w:rPr>
+                <w:rFonts w:asciiTheme="majorEastAsia" w:hAnsiTheme="majorEastAsia" w:hint="eastAsia"/>
+              </w:rPr>
+              <w:t>「戻るボタン」を押すと、トップ画面に遷移する。</w:t>
             </w:r>
           </w:p>
         </w:tc>
@@ -6601,7 +6759,6 @@
         <w:rPr>
           <w:rFonts w:asciiTheme="majorEastAsia" w:hAnsiTheme="majorEastAsia" w:hint="eastAsia"/>
         </w:rPr>
-        <w:lastRenderedPageBreak/>
         <w:t>直近</w:t>
       </w:r>
       <w:r>
@@ -7330,7 +7487,14 @@
               <w:rPr>
                 <w:rFonts w:hint="eastAsia"/>
               </w:rPr>
-              <w:t>愚痴削除ボタンを押すと、愚痴の削除が可能。削除ボタンにマウスカーソルをホバーすると、マウスカーソルが爆弾に変わる。</w:t>
+              <w:t>愚痴削除ボタンを押すと、愚痴の削除が可能。削除ボタンに</w:t>
+            </w:r>
+            <w:r>
+              <w:rPr>
+                <w:rFonts w:hint="eastAsia"/>
+              </w:rPr>
+              <w:lastRenderedPageBreak/>
+              <w:t>マウスカーソルをホバーすると、マウスカーソルが爆弾に変わる。</w:t>
             </w:r>
           </w:p>
           <w:p>
@@ -7372,6 +7536,7 @@
               <w:rPr>
                 <w:rFonts w:asciiTheme="majorEastAsia" w:hAnsiTheme="majorEastAsia" w:hint="eastAsia"/>
               </w:rPr>
+              <w:lastRenderedPageBreak/>
               <w:t>想定利用者</w:t>
             </w:r>
           </w:p>
@@ -7456,7 +7621,6 @@
         <w:rPr>
           <w:rFonts w:hint="eastAsia"/>
         </w:rPr>
-        <w:lastRenderedPageBreak/>
         <w:t>ゲーム開始通知機能</w:t>
       </w:r>
     </w:p>
@@ -8172,6 +8336,7 @@
               <w:rPr>
                 <w:rFonts w:asciiTheme="majorEastAsia" w:hAnsiTheme="majorEastAsia" w:hint="eastAsia"/>
               </w:rPr>
+              <w:lastRenderedPageBreak/>
               <w:t>処理内容</w:t>
             </w:r>
           </w:p>
@@ -8337,7 +8502,6 @@
               <w:rPr>
                 <w:rFonts w:asciiTheme="majorEastAsia" w:hAnsiTheme="majorEastAsia" w:hint="eastAsia"/>
               </w:rPr>
-              <w:lastRenderedPageBreak/>
               <w:t>機能名</w:t>
             </w:r>
           </w:p>
@@ -8939,6 +9103,7 @@
               <w:rPr>
                 <w:rFonts w:asciiTheme="majorEastAsia" w:hAnsiTheme="majorEastAsia" w:hint="eastAsia"/>
               </w:rPr>
+              <w:lastRenderedPageBreak/>
               <w:t>・画像４が３秒間表示され消えたら、下からテキストが上がってくる。そのテキストをクリックするとゲーム終了ポップアップへ遷移する</w:t>
             </w:r>
           </w:p>
@@ -8999,6 +9164,7 @@
               <w:rPr>
                 <w:rFonts w:asciiTheme="majorEastAsia" w:hAnsiTheme="majorEastAsia" w:hint="eastAsia"/>
               </w:rPr>
+              <w:lastRenderedPageBreak/>
               <w:t>想定利用者</w:t>
             </w:r>
           </w:p>
@@ -9254,7 +9420,7 @@
           <w:p>
             <w:pPr>
               <w:rPr>
-                <w:rFonts w:asciiTheme="majorEastAsia" w:hAnsiTheme="majorEastAsia" w:hint="eastAsia"/>
+                <w:rFonts w:asciiTheme="majorEastAsia" w:hAnsiTheme="majorEastAsia"/>
               </w:rPr>
             </w:pPr>
             <w:r>
@@ -9584,7 +9750,14 @@
               <w:rPr>
                 <w:rFonts w:hint="eastAsia"/>
               </w:rPr>
-              <w:t>手紙選択画面で愚痴を手紙化する。画面左に書いてきた愚痴を表示し、画面右にドラッグアンドドロップすると手紙として生成される。手紙を作れる数は５つ。愚痴はチェックボックスで</w:t>
+              <w:t>手紙選択画面で愚痴を手紙化する。画面左に書いてきた愚痴</w:t>
+            </w:r>
+            <w:r>
+              <w:rPr>
+                <w:rFonts w:hint="eastAsia"/>
+              </w:rPr>
+              <w:lastRenderedPageBreak/>
+              <w:t>を表示し、画面右にドラッグアンドドロップすると手紙として生成される。手紙を作れる数は５つ。愚痴はチェックボックスで</w:t>
             </w:r>
             <w:r>
               <w:rPr>
@@ -9656,7 +9829,6 @@
               <w:rPr>
                 <w:rFonts w:asciiTheme="majorEastAsia" w:hAnsiTheme="majorEastAsia" w:hint="eastAsia"/>
               </w:rPr>
-              <w:lastRenderedPageBreak/>
               <w:t>選択したすべての愚痴を(開)にドラッグ＆ドロップしないと「次へ」ボタンを押せなくする</w:t>
             </w:r>
             <w:r>
@@ -10138,6 +10310,7 @@
         <w:rPr>
           <w:rFonts w:hint="eastAsia"/>
         </w:rPr>
+        <w:lastRenderedPageBreak/>
         <w:t>称号付与機能</w:t>
       </w:r>
     </w:p>
@@ -10363,7 +10536,6 @@
               <w:rPr>
                 <w:rFonts w:asciiTheme="majorEastAsia" w:hAnsiTheme="majorEastAsia" w:hint="eastAsia"/>
               </w:rPr>
-              <w:lastRenderedPageBreak/>
               <w:t>想定利用者</w:t>
             </w:r>
           </w:p>
@@ -11016,6 +11188,7 @@
               <w:rPr>
                 <w:rFonts w:asciiTheme="majorEastAsia" w:hAnsiTheme="majorEastAsia" w:hint="eastAsia"/>
               </w:rPr>
+              <w:lastRenderedPageBreak/>
               <w:t>概要</w:t>
             </w:r>
           </w:p>
@@ -11252,7 +11425,6 @@
               <w:rPr>
                 <w:rFonts w:asciiTheme="majorEastAsia" w:hAnsiTheme="majorEastAsia" w:hint="eastAsia"/>
               </w:rPr>
-              <w:lastRenderedPageBreak/>
               <w:t>機能名</w:t>
             </w:r>
           </w:p>
@@ -11802,6 +11974,7 @@
         <w:rPr>
           <w:rFonts w:hint="eastAsia"/>
         </w:rPr>
+        <w:lastRenderedPageBreak/>
         <w:t>文字クリックゲーム説明ポップアップ機能</w:t>
       </w:r>
     </w:p>
@@ -12037,7 +12210,6 @@
               <w:rPr>
                 <w:rFonts w:asciiTheme="majorEastAsia" w:hAnsiTheme="majorEastAsia" w:hint="eastAsia"/>
               </w:rPr>
-              <w:lastRenderedPageBreak/>
               <w:t>想定利用者</w:t>
             </w:r>
           </w:p>
@@ -12615,6 +12787,7 @@
               <w:rPr>
                 <w:rFonts w:hint="eastAsia"/>
               </w:rPr>
+              <w:lastRenderedPageBreak/>
               <w:t>「次回から表示しない」</w:t>
             </w:r>
             <w:r>
@@ -12672,6 +12845,7 @@
               <w:rPr>
                 <w:rFonts w:asciiTheme="majorEastAsia" w:hAnsiTheme="majorEastAsia" w:hint="eastAsia"/>
               </w:rPr>
+              <w:lastRenderedPageBreak/>
               <w:t>想定利用者</w:t>
             </w:r>
           </w:p>
@@ -12886,14 +13060,7 @@
               <w:rPr>
                 <w:rFonts w:hint="eastAsia"/>
               </w:rPr>
-              <w:t>」、トップ画面へ戻る</w:t>
-            </w:r>
-            <w:r>
-              <w:rPr>
-                <w:rFonts w:hint="eastAsia"/>
-              </w:rPr>
-              <w:lastRenderedPageBreak/>
-              <w:t>場合は「</w:t>
+              <w:t>」、トップ画面へ戻る場合は「</w:t>
             </w:r>
             <w:r>
               <w:rPr>
@@ -12971,7 +13138,6 @@
               <w:rPr>
                 <w:rFonts w:asciiTheme="majorEastAsia" w:hAnsiTheme="majorEastAsia" w:hint="eastAsia"/>
               </w:rPr>
-              <w:lastRenderedPageBreak/>
               <w:t>想定利用者</w:t>
             </w:r>
           </w:p>

--- a/doc/02_要件定義書_BtwoB.docx
+++ b/doc/02_要件定義書_BtwoB.docx
@@ -957,6 +957,18 @@
                 <w:rFonts w:asciiTheme="majorEastAsia" w:hAnsiTheme="majorEastAsia"/>
               </w:rPr>
             </w:pPr>
+            <w:r>
+              <w:rPr>
+                <w:rFonts w:asciiTheme="majorEastAsia" w:hAnsiTheme="majorEastAsia" w:hint="eastAsia"/>
+              </w:rPr>
+              <w:t>2</w:t>
+            </w:r>
+            <w:r>
+              <w:rPr>
+                <w:rFonts w:asciiTheme="majorEastAsia" w:hAnsiTheme="majorEastAsia"/>
+              </w:rPr>
+              <w:t>023/06/14</w:t>
+            </w:r>
           </w:p>
         </w:tc>
         <w:tc>
@@ -971,6 +983,12 @@
                 <w:rFonts w:asciiTheme="majorEastAsia" w:hAnsiTheme="majorEastAsia"/>
               </w:rPr>
             </w:pPr>
+            <w:r>
+              <w:rPr>
+                <w:rFonts w:asciiTheme="majorEastAsia" w:hAnsiTheme="majorEastAsia" w:hint="eastAsia"/>
+              </w:rPr>
+              <w:t>長谷川捺</w:t>
+            </w:r>
           </w:p>
         </w:tc>
         <w:tc>
@@ -983,6 +1001,210 @@
               <w:suppressAutoHyphens w:val="0"/>
               <w:rPr>
                 <w:rFonts w:asciiTheme="majorEastAsia" w:hAnsiTheme="majorEastAsia"/>
+              </w:rPr>
+            </w:pPr>
+            <w:r>
+              <w:rPr>
+                <w:rFonts w:asciiTheme="majorEastAsia" w:hAnsiTheme="majorEastAsia" w:hint="eastAsia"/>
+              </w:rPr>
+              <w:t>編集</w:t>
+            </w:r>
+          </w:p>
+        </w:tc>
+      </w:tr>
+      <w:tr>
+        <w:tc>
+          <w:tcPr>
+            <w:tcW w:w="959" w:type="dxa"/>
+          </w:tcPr>
+          <w:p>
+            <w:pPr>
+              <w:widowControl/>
+              <w:suppressAutoHyphens w:val="0"/>
+              <w:rPr>
+                <w:rFonts w:asciiTheme="majorEastAsia" w:hAnsiTheme="majorEastAsia" w:hint="eastAsia"/>
+              </w:rPr>
+            </w:pPr>
+            <w:r>
+              <w:rPr>
+                <w:rFonts w:asciiTheme="majorEastAsia" w:hAnsiTheme="majorEastAsia" w:hint="eastAsia"/>
+              </w:rPr>
+              <w:t>8</w:t>
+            </w:r>
+          </w:p>
+        </w:tc>
+        <w:tc>
+          <w:tcPr>
+            <w:tcW w:w="1559" w:type="dxa"/>
+          </w:tcPr>
+          <w:p>
+            <w:pPr>
+              <w:widowControl/>
+              <w:suppressAutoHyphens w:val="0"/>
+              <w:rPr>
+                <w:rFonts w:asciiTheme="majorEastAsia" w:hAnsiTheme="majorEastAsia" w:hint="eastAsia"/>
+              </w:rPr>
+            </w:pPr>
+          </w:p>
+        </w:tc>
+        <w:tc>
+          <w:tcPr>
+            <w:tcW w:w="1701" w:type="dxa"/>
+          </w:tcPr>
+          <w:p>
+            <w:pPr>
+              <w:widowControl/>
+              <w:suppressAutoHyphens w:val="0"/>
+              <w:rPr>
+                <w:rFonts w:asciiTheme="majorEastAsia" w:hAnsiTheme="majorEastAsia" w:hint="eastAsia"/>
+              </w:rPr>
+            </w:pPr>
+          </w:p>
+        </w:tc>
+        <w:tc>
+          <w:tcPr>
+            <w:tcW w:w="4501" w:type="dxa"/>
+          </w:tcPr>
+          <w:p>
+            <w:pPr>
+              <w:widowControl/>
+              <w:suppressAutoHyphens w:val="0"/>
+              <w:rPr>
+                <w:rFonts w:asciiTheme="majorEastAsia" w:hAnsiTheme="majorEastAsia" w:hint="eastAsia"/>
+              </w:rPr>
+            </w:pPr>
+          </w:p>
+        </w:tc>
+      </w:tr>
+      <w:tr>
+        <w:tc>
+          <w:tcPr>
+            <w:tcW w:w="959" w:type="dxa"/>
+          </w:tcPr>
+          <w:p>
+            <w:pPr>
+              <w:widowControl/>
+              <w:suppressAutoHyphens w:val="0"/>
+              <w:rPr>
+                <w:rFonts w:asciiTheme="majorEastAsia" w:hAnsiTheme="majorEastAsia" w:hint="eastAsia"/>
+              </w:rPr>
+            </w:pPr>
+            <w:r>
+              <w:rPr>
+                <w:rFonts w:asciiTheme="majorEastAsia" w:hAnsiTheme="majorEastAsia" w:hint="eastAsia"/>
+              </w:rPr>
+              <w:t>9</w:t>
+            </w:r>
+          </w:p>
+        </w:tc>
+        <w:tc>
+          <w:tcPr>
+            <w:tcW w:w="1559" w:type="dxa"/>
+          </w:tcPr>
+          <w:p>
+            <w:pPr>
+              <w:widowControl/>
+              <w:suppressAutoHyphens w:val="0"/>
+              <w:rPr>
+                <w:rFonts w:asciiTheme="majorEastAsia" w:hAnsiTheme="majorEastAsia" w:hint="eastAsia"/>
+              </w:rPr>
+            </w:pPr>
+          </w:p>
+        </w:tc>
+        <w:tc>
+          <w:tcPr>
+            <w:tcW w:w="1701" w:type="dxa"/>
+          </w:tcPr>
+          <w:p>
+            <w:pPr>
+              <w:widowControl/>
+              <w:suppressAutoHyphens w:val="0"/>
+              <w:rPr>
+                <w:rFonts w:asciiTheme="majorEastAsia" w:hAnsiTheme="majorEastAsia" w:hint="eastAsia"/>
+              </w:rPr>
+            </w:pPr>
+          </w:p>
+        </w:tc>
+        <w:tc>
+          <w:tcPr>
+            <w:tcW w:w="4501" w:type="dxa"/>
+          </w:tcPr>
+          <w:p>
+            <w:pPr>
+              <w:widowControl/>
+              <w:suppressAutoHyphens w:val="0"/>
+              <w:rPr>
+                <w:rFonts w:asciiTheme="majorEastAsia" w:hAnsiTheme="majorEastAsia" w:hint="eastAsia"/>
+              </w:rPr>
+            </w:pPr>
+          </w:p>
+        </w:tc>
+      </w:tr>
+      <w:tr>
+        <w:tc>
+          <w:tcPr>
+            <w:tcW w:w="959" w:type="dxa"/>
+          </w:tcPr>
+          <w:p>
+            <w:pPr>
+              <w:widowControl/>
+              <w:suppressAutoHyphens w:val="0"/>
+              <w:rPr>
+                <w:rFonts w:asciiTheme="majorEastAsia" w:hAnsiTheme="majorEastAsia" w:hint="eastAsia"/>
+              </w:rPr>
+            </w:pPr>
+            <w:r>
+              <w:rPr>
+                <w:rFonts w:asciiTheme="majorEastAsia" w:hAnsiTheme="majorEastAsia" w:hint="eastAsia"/>
+              </w:rPr>
+              <w:t>1</w:t>
+            </w:r>
+            <w:r>
+              <w:rPr>
+                <w:rFonts w:asciiTheme="majorEastAsia" w:hAnsiTheme="majorEastAsia"/>
+              </w:rPr>
+              <w:t>0</w:t>
+            </w:r>
+          </w:p>
+        </w:tc>
+        <w:tc>
+          <w:tcPr>
+            <w:tcW w:w="1559" w:type="dxa"/>
+          </w:tcPr>
+          <w:p>
+            <w:pPr>
+              <w:widowControl/>
+              <w:suppressAutoHyphens w:val="0"/>
+              <w:rPr>
+                <w:rFonts w:asciiTheme="majorEastAsia" w:hAnsiTheme="majorEastAsia" w:hint="eastAsia"/>
+              </w:rPr>
+            </w:pPr>
+          </w:p>
+        </w:tc>
+        <w:tc>
+          <w:tcPr>
+            <w:tcW w:w="1701" w:type="dxa"/>
+          </w:tcPr>
+          <w:p>
+            <w:pPr>
+              <w:widowControl/>
+              <w:suppressAutoHyphens w:val="0"/>
+              <w:rPr>
+                <w:rFonts w:asciiTheme="majorEastAsia" w:hAnsiTheme="majorEastAsia" w:hint="eastAsia"/>
+              </w:rPr>
+            </w:pPr>
+          </w:p>
+        </w:tc>
+        <w:tc>
+          <w:tcPr>
+            <w:tcW w:w="4501" w:type="dxa"/>
+          </w:tcPr>
+          <w:p>
+            <w:pPr>
+              <w:widowControl/>
+              <w:suppressAutoHyphens w:val="0"/>
+              <w:rPr>
+                <w:rFonts w:asciiTheme="majorEastAsia" w:hAnsiTheme="majorEastAsia" w:hint="eastAsia"/>
               </w:rPr>
             </w:pPr>
           </w:p>
@@ -1517,13 +1739,13 @@
       <w:pPr>
         <w:ind w:left="240" w:hangingChars="100" w:hanging="240"/>
         <w:rPr>
-          <w:rFonts w:asciiTheme="majorEastAsia" w:hAnsiTheme="majorEastAsia"/>
-        </w:rPr>
-      </w:pPr>
-      <w:r>
-        <w:rPr>
           <w:rFonts w:asciiTheme="majorEastAsia" w:hAnsiTheme="majorEastAsia" w:hint="eastAsia"/>
         </w:rPr>
+      </w:pPr>
+      <w:r>
+        <w:rPr>
+          <w:rFonts w:asciiTheme="majorEastAsia" w:hAnsiTheme="majorEastAsia" w:hint="eastAsia"/>
+        </w:rPr>
         <w:t xml:space="preserve">　・称号、ポイント機能</w:t>
       </w:r>
     </w:p>
@@ -1539,6 +1761,38 @@
           <w:rFonts w:asciiTheme="majorEastAsia" w:hAnsiTheme="majorEastAsia" w:hint="eastAsia"/>
         </w:rPr>
         <w:t xml:space="preserve">　・ポップアップ表示機能</w:t>
+      </w:r>
+    </w:p>
+    <w:p>
+      <w:pPr>
+        <w:ind w:left="240" w:hangingChars="100" w:hanging="240"/>
+        <w:rPr>
+          <w:rFonts w:asciiTheme="majorEastAsia" w:hAnsiTheme="majorEastAsia" w:hint="eastAsia"/>
+        </w:rPr>
+      </w:pPr>
+      <w:r>
+        <w:rPr>
+          <w:rFonts w:asciiTheme="majorEastAsia" w:hAnsiTheme="majorEastAsia" w:hint="eastAsia"/>
+        </w:rPr>
+        <w:t xml:space="preserve">　</w:t>
+      </w:r>
+      <w:r>
+        <w:rPr>
+          <w:rFonts w:asciiTheme="majorEastAsia" w:hAnsiTheme="majorEastAsia" w:hint="eastAsia"/>
+        </w:rPr>
+        <w:t>・モーダル</w:t>
+      </w:r>
+      <w:r>
+        <w:rPr>
+          <w:rFonts w:asciiTheme="majorEastAsia" w:hAnsiTheme="majorEastAsia" w:hint="eastAsia"/>
+        </w:rPr>
+        <w:t>表示</w:t>
+      </w:r>
+      <w:r>
+        <w:rPr>
+          <w:rFonts w:asciiTheme="majorEastAsia" w:hAnsiTheme="majorEastAsia" w:hint="eastAsia"/>
+        </w:rPr>
+        <w:t>機能</w:t>
       </w:r>
     </w:p>
     <w:p>
@@ -2283,30 +2537,61 @@
       <w:pPr>
         <w:ind w:left="240" w:hangingChars="100" w:hanging="240"/>
         <w:rPr>
-          <w:rFonts w:asciiTheme="majorEastAsia" w:hAnsiTheme="majorEastAsia"/>
-        </w:rPr>
-      </w:pPr>
-      <w:r>
-        <w:rPr>
           <w:rFonts w:asciiTheme="majorEastAsia" w:hAnsiTheme="majorEastAsia" w:hint="eastAsia"/>
         </w:rPr>
+      </w:pPr>
+      <w:r>
+        <w:rPr>
+          <w:rFonts w:asciiTheme="majorEastAsia" w:hAnsiTheme="majorEastAsia" w:hint="eastAsia"/>
+        </w:rPr>
         <w:t xml:space="preserve">　それぞれの内容に沿ったポップアップを表示する機能。</w:t>
       </w:r>
     </w:p>
     <w:p>
       <w:pPr>
-        <w:ind w:left="240" w:hangingChars="100" w:hanging="240"/>
-        <w:rPr>
-          <w:rFonts w:asciiTheme="majorEastAsia" w:hAnsiTheme="majorEastAsia"/>
-        </w:rPr>
-      </w:pPr>
-    </w:p>
-    <w:p>
-      <w:pPr>
-        <w:rPr>
-          <w:rFonts w:asciiTheme="majorEastAsia" w:hAnsiTheme="majorEastAsia"/>
-        </w:rPr>
-      </w:pPr>
+        <w:rPr>
+          <w:rFonts w:asciiTheme="majorEastAsia" w:hAnsiTheme="majorEastAsia"/>
+        </w:rPr>
+      </w:pPr>
+    </w:p>
+    <w:p>
+      <w:pPr>
+        <w:ind w:leftChars="100" w:left="240"/>
+        <w:rPr>
+          <w:rFonts w:asciiTheme="majorEastAsia" w:hAnsiTheme="majorEastAsia"/>
+        </w:rPr>
+      </w:pPr>
+      <w:r>
+        <w:rPr>
+          <w:rFonts w:asciiTheme="majorEastAsia" w:hAnsiTheme="majorEastAsia" w:hint="eastAsia"/>
+        </w:rPr>
+        <w:t>・</w:t>
+      </w:r>
+      <w:r>
+        <w:rPr>
+          <w:rFonts w:asciiTheme="majorEastAsia" w:hAnsiTheme="majorEastAsia" w:hint="eastAsia"/>
+        </w:rPr>
+        <w:t>モーダル</w:t>
+      </w:r>
+      <w:r>
+        <w:rPr>
+          <w:rFonts w:asciiTheme="majorEastAsia" w:hAnsiTheme="majorEastAsia" w:hint="eastAsia"/>
+        </w:rPr>
+        <w:t>表示機能</w:t>
+      </w:r>
+    </w:p>
+    <w:p>
+      <w:pPr>
+        <w:rPr>
+          <w:rFonts w:asciiTheme="majorEastAsia" w:hAnsiTheme="majorEastAsia"/>
+        </w:rPr>
+      </w:pPr>
+      <w:r>
+        <w:rPr>
+          <w:rFonts w:asciiTheme="majorEastAsia" w:hAnsiTheme="majorEastAsia" w:hint="eastAsia"/>
+        </w:rPr>
+        <w:t xml:space="preserve">　それぞれの内容に沿ったモーダルを表示する機能。</w:t>
+      </w:r>
     </w:p>
     <w:p>
       <w:pPr>
@@ -2580,7 +2865,14 @@
               <w:right w:val="single" w:sz="4" w:space="0" w:color="auto"/>
             </w:tcBorders>
           </w:tcPr>
-          <w:p/>
+          <w:p>
+            <w:r>
+              <w:rPr>
+                <w:rFonts w:hint="eastAsia"/>
+              </w:rPr>
+              <w:t>愚痴入力機能</w:t>
+            </w:r>
+          </w:p>
         </w:tc>
         <w:tc>
           <w:tcPr>
@@ -2597,7 +2889,7 @@
               <w:rPr>
                 <w:rFonts w:hint="eastAsia"/>
               </w:rPr>
-              <w:t>アイキャッチ表示機能</w:t>
+              <w:t>愚痴入力</w:t>
             </w:r>
           </w:p>
         </w:tc>
@@ -2612,43 +2904,41 @@
             </w:tcBorders>
           </w:tcPr>
           <w:p>
-            <w:r>
-              <w:rPr>
-                <w:rFonts w:hint="eastAsia"/>
-              </w:rPr>
-              <w:t>ログイン後、３秒間</w:t>
-            </w:r>
-            <w:r>
-              <w:rPr>
-                <w:rFonts w:hint="eastAsia"/>
-              </w:rPr>
-              <w:t>アイキャッチを表示する。</w:t>
-            </w:r>
-          </w:p>
-          <w:p>
-            <w:r>
-              <w:rPr>
-                <w:rFonts w:asciiTheme="majorEastAsia" w:hAnsiTheme="majorEastAsia" w:hint="eastAsia"/>
-              </w:rPr>
-              <w:t>内容はユーザの</w:t>
-            </w:r>
-            <w:r>
-              <w:rPr>
-                <w:rFonts w:asciiTheme="majorEastAsia" w:hAnsiTheme="majorEastAsia" w:hint="eastAsia"/>
-              </w:rPr>
-              <w:t>タグ付けの割合に応じて</w:t>
-            </w:r>
-            <w:r>
-              <w:rPr>
-                <w:rFonts w:asciiTheme="majorEastAsia" w:hAnsiTheme="majorEastAsia" w:hint="eastAsia"/>
-              </w:rPr>
-              <w:t>変更する</w:t>
-            </w:r>
-            <w:r>
-              <w:rPr>
-                <w:rFonts w:asciiTheme="majorEastAsia" w:hAnsiTheme="majorEastAsia" w:hint="eastAsia"/>
-              </w:rPr>
-              <w:t>。</w:t>
+            <w:pPr>
+              <w:rPr>
+                <w:rFonts w:asciiTheme="majorEastAsia" w:hAnsiTheme="majorEastAsia"/>
+              </w:rPr>
+            </w:pPr>
+            <w:r>
+              <w:rPr>
+                <w:rFonts w:asciiTheme="majorEastAsia" w:hAnsiTheme="majorEastAsia" w:hint="eastAsia"/>
+              </w:rPr>
+              <w:t>ユーザが入力欄（愚痴入力テキストボックス）に愚痴の入力が可能。200文字まで入力可能。</w:t>
+            </w:r>
+          </w:p>
+          <w:p>
+            <w:pPr>
+              <w:rPr>
+                <w:rFonts w:asciiTheme="majorEastAsia" w:hAnsiTheme="majorEastAsia" w:hint="eastAsia"/>
+              </w:rPr>
+            </w:pPr>
+            <w:r>
+              <w:rPr>
+                <w:rFonts w:asciiTheme="majorEastAsia" w:hAnsiTheme="majorEastAsia" w:hint="eastAsia"/>
+              </w:rPr>
+              <w:t>「タグ付けプルダウンメニュー」にて</w:t>
+            </w:r>
+            <w:r>
+              <w:rPr>
+                <w:rFonts w:asciiTheme="majorEastAsia" w:hAnsiTheme="majorEastAsia" w:hint="eastAsia"/>
+              </w:rPr>
+              <w:t>仕事・友達・家族・恋愛・自分・その他</w:t>
+            </w:r>
+            <w:r>
+              <w:rPr>
+                <w:rFonts w:asciiTheme="majorEastAsia" w:hAnsiTheme="majorEastAsia" w:hint="eastAsia"/>
+              </w:rPr>
+              <w:t>という項目のタグ付け可能。選択しない場合その他になる。</w:t>
             </w:r>
           </w:p>
         </w:tc>
@@ -2667,9 +2957,9 @@
           <w:p>
             <w:r>
               <w:rPr>
-                <w:rFonts w:hint="eastAsia"/>
-              </w:rPr>
-              <w:t>愚痴入力機能</w:t>
+                <w:rFonts w:asciiTheme="majorEastAsia" w:hAnsiTheme="majorEastAsia" w:hint="eastAsia"/>
+              </w:rPr>
+              <w:t>愚痴分析結果グラフ化機能</w:t>
             </w:r>
           </w:p>
         </w:tc>
@@ -2688,7 +2978,7 @@
               <w:rPr>
                 <w:rFonts w:hint="eastAsia"/>
               </w:rPr>
-              <w:t>愚痴入力</w:t>
+              <w:t>週間円グラフ作成機能</w:t>
             </w:r>
           </w:p>
         </w:tc>
@@ -2710,36 +3000,31 @@
             </w:pPr>
             <w:r>
               <w:rPr>
-                <w:rFonts w:asciiTheme="majorEastAsia" w:hAnsiTheme="majorEastAsia" w:hint="eastAsia"/>
-              </w:rPr>
-              <w:t>ユーザが入力欄に愚痴の入力が可能</w:t>
-            </w:r>
-          </w:p>
-          <w:p>
-            <w:r>
-              <w:rPr>
-                <w:rFonts w:hint="eastAsia"/>
-              </w:rPr>
-              <w:t>愚痴のタグ付けが可能</w:t>
-            </w:r>
-          </w:p>
-          <w:p>
-            <w:pPr>
-              <w:rPr>
-                <w:rFonts w:hint="eastAsia"/>
-              </w:rPr>
-            </w:pPr>
-            <w:r>
-              <w:rPr>
-                <w:rFonts w:hint="eastAsia"/>
-              </w:rPr>
-              <w:t>200</w:t>
-            </w:r>
-            <w:r>
-              <w:rPr>
-                <w:rFonts w:hint="eastAsia"/>
-              </w:rPr>
-              <w:t>文字まで入力可能</w:t>
+                <w:rFonts w:hint="eastAsia"/>
+              </w:rPr>
+              <w:t>直近１週間の</w:t>
+            </w:r>
+            <w:r>
+              <w:rPr>
+                <w:rFonts w:asciiTheme="majorEastAsia" w:hAnsiTheme="majorEastAsia" w:hint="eastAsia"/>
+              </w:rPr>
+              <w:t>愚痴のタグ付けの割合に応じた円グラフを作成する</w:t>
+            </w:r>
+          </w:p>
+          <w:p>
+            <w:r>
+              <w:rPr>
+                <w:rFonts w:hint="eastAsia"/>
+              </w:rPr>
+              <w:t>トップ画面に出力</w:t>
+            </w:r>
+          </w:p>
+          <w:p>
+            <w:r>
+              <w:rPr>
+                <w:rFonts w:hint="eastAsia"/>
+              </w:rPr>
+              <w:t>円グラフの作成はデータベースのデータに準拠する</w:t>
             </w:r>
           </w:p>
         </w:tc>
@@ -2755,26 +3040,7 @@
               <w:right w:val="single" w:sz="4" w:space="0" w:color="auto"/>
             </w:tcBorders>
           </w:tcPr>
-          <w:p>
-            <w:r>
-              <w:rPr>
-                <w:rFonts w:asciiTheme="majorEastAsia" w:hAnsiTheme="majorEastAsia" w:hint="eastAsia"/>
-              </w:rPr>
-              <w:t>愚痴分析結果</w:t>
-            </w:r>
-            <w:r>
-              <w:rPr>
-                <w:rFonts w:asciiTheme="majorEastAsia" w:hAnsiTheme="majorEastAsia" w:hint="eastAsia"/>
-              </w:rPr>
-              <w:t>グラフ化</w:t>
-            </w:r>
-            <w:r>
-              <w:rPr>
-                <w:rFonts w:asciiTheme="majorEastAsia" w:hAnsiTheme="majorEastAsia" w:hint="eastAsia"/>
-              </w:rPr>
-              <w:t>機能</w:t>
-            </w:r>
-          </w:p>
+          <w:p/>
         </w:tc>
         <w:tc>
           <w:tcPr>
@@ -2791,7 +3057,7 @@
               <w:rPr>
                 <w:rFonts w:hint="eastAsia"/>
               </w:rPr>
-              <w:t>週間円グラフ作成機能</w:t>
+              <w:t>一覧円グラフ作成機能</w:t>
             </w:r>
           </w:p>
         </w:tc>
@@ -2813,35 +3079,17 @@
             </w:pPr>
             <w:r>
               <w:rPr>
-                <w:rFonts w:hint="eastAsia"/>
-              </w:rPr>
-              <w:t>直近</w:t>
-            </w:r>
-            <w:r>
-              <w:rPr>
-                <w:rFonts w:hint="eastAsia"/>
-              </w:rPr>
-              <w:t>１</w:t>
-            </w:r>
-            <w:r>
-              <w:rPr>
-                <w:rFonts w:hint="eastAsia"/>
-              </w:rPr>
-              <w:t>週間の</w:t>
-            </w:r>
-            <w:r>
-              <w:rPr>
-                <w:rFonts w:asciiTheme="majorEastAsia" w:hAnsiTheme="majorEastAsia" w:hint="eastAsia"/>
-              </w:rPr>
-              <w:t>愚痴のタグ付けの割合に応じた円グラフを作成する</w:t>
-            </w:r>
-          </w:p>
-          <w:p>
-            <w:r>
-              <w:rPr>
-                <w:rFonts w:hint="eastAsia"/>
-              </w:rPr>
-              <w:t>トップ画面に出力</w:t>
+                <w:rFonts w:asciiTheme="majorEastAsia" w:hAnsiTheme="majorEastAsia" w:hint="eastAsia"/>
+              </w:rPr>
+              <w:t>過去の愚痴のタグ付けの割合に応じた円グラフを作成する</w:t>
+            </w:r>
+          </w:p>
+          <w:p>
+            <w:r>
+              <w:rPr>
+                <w:rFonts w:hint="eastAsia"/>
+              </w:rPr>
+              <w:t>一覧画面に出力</w:t>
             </w:r>
           </w:p>
           <w:p>
@@ -2865,7 +3113,14 @@
               <w:right w:val="single" w:sz="4" w:space="0" w:color="auto"/>
             </w:tcBorders>
           </w:tcPr>
-          <w:p/>
+          <w:p>
+            <w:r>
+              <w:rPr>
+                <w:rFonts w:hint="eastAsia"/>
+              </w:rPr>
+              <w:t>愚痴一覧表示機能</w:t>
+            </w:r>
+          </w:p>
         </w:tc>
         <w:tc>
           <w:tcPr>
@@ -2882,13 +3137,7 @@
               <w:rPr>
                 <w:rFonts w:hint="eastAsia"/>
               </w:rPr>
-              <w:t>一覧</w:t>
-            </w:r>
-            <w:r>
-              <w:rPr>
-                <w:rFonts w:hint="eastAsia"/>
-              </w:rPr>
-              <w:t>円グラフ作成機能</w:t>
+              <w:t>直近愚痴表示</w:t>
             </w:r>
           </w:p>
         </w:tc>
@@ -2903,98 +3152,6 @@
             </w:tcBorders>
           </w:tcPr>
           <w:p>
-            <w:pPr>
-              <w:rPr>
-                <w:rFonts w:asciiTheme="majorEastAsia" w:hAnsiTheme="majorEastAsia"/>
-              </w:rPr>
-            </w:pPr>
-            <w:r>
-              <w:rPr>
-                <w:rFonts w:asciiTheme="majorEastAsia" w:hAnsiTheme="majorEastAsia" w:hint="eastAsia"/>
-              </w:rPr>
-              <w:t>過去の愚痴の</w:t>
-            </w:r>
-            <w:r>
-              <w:rPr>
-                <w:rFonts w:asciiTheme="majorEastAsia" w:hAnsiTheme="majorEastAsia" w:hint="eastAsia"/>
-              </w:rPr>
-              <w:t>タグ付けの割合に応じた円グラフを作成する</w:t>
-            </w:r>
-          </w:p>
-          <w:p>
-            <w:r>
-              <w:rPr>
-                <w:rFonts w:hint="eastAsia"/>
-              </w:rPr>
-              <w:t>一覧画面に出力</w:t>
-            </w:r>
-          </w:p>
-          <w:p>
-            <w:r>
-              <w:rPr>
-                <w:rFonts w:hint="eastAsia"/>
-              </w:rPr>
-              <w:t>円グラフの作成はデータベースのデータに準拠する</w:t>
-            </w:r>
-          </w:p>
-        </w:tc>
-      </w:tr>
-      <w:tr>
-        <w:tc>
-          <w:tcPr>
-            <w:tcW w:w="1668" w:type="dxa"/>
-            <w:tcBorders>
-              <w:top w:val="single" w:sz="4" w:space="0" w:color="auto"/>
-              <w:left w:val="single" w:sz="4" w:space="0" w:color="auto"/>
-              <w:bottom w:val="single" w:sz="4" w:space="0" w:color="auto"/>
-              <w:right w:val="single" w:sz="4" w:space="0" w:color="auto"/>
-            </w:tcBorders>
-          </w:tcPr>
-          <w:p>
-            <w:r>
-              <w:rPr>
-                <w:rFonts w:hint="eastAsia"/>
-              </w:rPr>
-              <w:t>愚痴一覧表示機能</w:t>
-            </w:r>
-          </w:p>
-        </w:tc>
-        <w:tc>
-          <w:tcPr>
-            <w:tcW w:w="2268" w:type="dxa"/>
-            <w:tcBorders>
-              <w:top w:val="single" w:sz="4" w:space="0" w:color="auto"/>
-              <w:left w:val="single" w:sz="4" w:space="0" w:color="auto"/>
-              <w:bottom w:val="single" w:sz="4" w:space="0" w:color="auto"/>
-              <w:right w:val="single" w:sz="4" w:space="0" w:color="auto"/>
-            </w:tcBorders>
-          </w:tcPr>
-          <w:p>
-            <w:r>
-              <w:rPr>
-                <w:rFonts w:hint="eastAsia"/>
-              </w:rPr>
-              <w:t>直近</w:t>
-            </w:r>
-            <w:r>
-              <w:rPr>
-                <w:rFonts w:hint="eastAsia"/>
-              </w:rPr>
-              <w:t>愚痴表示</w:t>
-            </w:r>
-          </w:p>
-        </w:tc>
-        <w:tc>
-          <w:tcPr>
-            <w:tcW w:w="4766" w:type="dxa"/>
-            <w:tcBorders>
-              <w:top w:val="single" w:sz="4" w:space="0" w:color="auto"/>
-              <w:left w:val="single" w:sz="4" w:space="0" w:color="auto"/>
-              <w:bottom w:val="single" w:sz="4" w:space="0" w:color="auto"/>
-              <w:right w:val="single" w:sz="4" w:space="0" w:color="auto"/>
-            </w:tcBorders>
-          </w:tcPr>
-          <w:p>
             <w:r>
               <w:rPr>
                 <w:rFonts w:hint="eastAsia"/>
@@ -3015,31 +3172,7 @@
               <w:rPr>
                 <w:rFonts w:hint="eastAsia"/>
               </w:rPr>
-              <w:t>「</w:t>
-            </w:r>
-            <w:r>
-              <w:rPr>
-                <w:rFonts w:hint="eastAsia"/>
-              </w:rPr>
-              <w:t>一覧</w:t>
-            </w:r>
-            <w:r>
-              <w:rPr>
-                <w:rFonts w:hint="eastAsia"/>
-              </w:rPr>
-              <w:t>」ボタン押すと今までの愚痴が全部見ることができる愚痴</w:t>
-            </w:r>
-            <w:r>
-              <w:rPr>
-                <w:rFonts w:hint="eastAsia"/>
-              </w:rPr>
-              <w:t>一覧</w:t>
-            </w:r>
-            <w:r>
-              <w:rPr>
-                <w:rFonts w:hint="eastAsia"/>
-              </w:rPr>
-              <w:t>表示ページに移ることが可能</w:t>
+              <w:t>「一覧」ボタン押すと今までの愚痴が全部見ることができる愚痴一覧表示ページに移ることが可能</w:t>
             </w:r>
           </w:p>
         </w:tc>
@@ -3073,19 +3206,7 @@
               <w:rPr>
                 <w:rFonts w:hint="eastAsia"/>
               </w:rPr>
-              <w:t>愚痴</w:t>
-            </w:r>
-            <w:r>
-              <w:rPr>
-                <w:rFonts w:hint="eastAsia"/>
-              </w:rPr>
-              <w:t>一覧</w:t>
-            </w:r>
-            <w:r>
-              <w:rPr>
-                <w:rFonts w:hint="eastAsia"/>
-              </w:rPr>
-              <w:t>表示</w:t>
+              <w:t>愚痴一覧表示</w:t>
             </w:r>
           </w:p>
           <w:p/>
@@ -3106,13 +3227,7 @@
               <w:rPr>
                 <w:rFonts w:hint="eastAsia"/>
               </w:rPr>
-              <w:t>過去すべて</w:t>
-            </w:r>
-            <w:r>
-              <w:rPr>
-                <w:rFonts w:hint="eastAsia"/>
-              </w:rPr>
-              <w:t>の愚痴を表示する</w:t>
+              <w:t>過去すべての愚痴を表示する</w:t>
             </w:r>
           </w:p>
           <w:p>
@@ -3128,25 +3243,7 @@
               <w:rPr>
                 <w:rFonts w:hint="eastAsia"/>
               </w:rPr>
-              <w:t>愚痴の</w:t>
-            </w:r>
-            <w:r>
-              <w:rPr>
-                <w:rFonts w:hint="eastAsia"/>
-              </w:rPr>
-              <w:t>タグ付けの割合を示した</w:t>
-            </w:r>
-            <w:r>
-              <w:rPr>
-                <w:rFonts w:hint="eastAsia"/>
-              </w:rPr>
-              <w:t>円</w:t>
-            </w:r>
-            <w:r>
-              <w:rPr>
-                <w:rFonts w:hint="eastAsia"/>
-              </w:rPr>
-              <w:t>グラフを表示する</w:t>
+              <w:t>愚痴のタグ付けの割合を示した円グラフを表示する</w:t>
             </w:r>
           </w:p>
         </w:tc>
@@ -3180,13 +3277,7 @@
               <w:rPr>
                 <w:rFonts w:hint="eastAsia"/>
               </w:rPr>
-              <w:t>愚痴削除</w:t>
-            </w:r>
-            <w:r>
-              <w:rPr>
-                <w:rFonts w:hint="eastAsia"/>
-              </w:rPr>
-              <w:t>機能</w:t>
+              <w:t>愚痴削除機能</w:t>
             </w:r>
           </w:p>
         </w:tc>
@@ -3206,25 +3297,7 @@
               <w:rPr>
                 <w:rFonts w:hint="eastAsia"/>
               </w:rPr>
-              <w:t>愚痴削除ボタンを押すと、愚痴の削除</w:t>
-            </w:r>
-            <w:r>
-              <w:rPr>
-                <w:rFonts w:hint="eastAsia"/>
-              </w:rPr>
-              <w:t>が</w:t>
-            </w:r>
-            <w:r>
-              <w:rPr>
-                <w:rFonts w:hint="eastAsia"/>
-              </w:rPr>
-              <w:t>可能</w:t>
-            </w:r>
-            <w:r>
-              <w:rPr>
-                <w:rFonts w:hint="eastAsia"/>
-              </w:rPr>
-              <w:t>。削除ボタンにマウスカーソルをホバーすると、マウスカーソルが爆弾に変わる。</w:t>
+              <w:t>愚痴削除ボタンを押すと、愚痴の削除が可能。削除ボタンにマウスカーソルをホバーすると、マウスカーソルが爆弾に変わる。</w:t>
             </w:r>
           </w:p>
           <w:p>
@@ -3243,6 +3316,9 @@
             </w:r>
           </w:p>
           <w:p>
+            <w:pPr>
+              <w:ind w:left="240" w:hangingChars="100" w:hanging="240"/>
+            </w:pPr>
             <w:r>
               <w:rPr>
                 <w:rFonts w:hint="eastAsia"/>
@@ -3322,7 +3398,7 @@
             <w:pPr>
               <w:ind w:left="240" w:hangingChars="100" w:hanging="240"/>
               <w:rPr>
-                <w:rFonts w:asciiTheme="majorEastAsia" w:hAnsiTheme="majorEastAsia"/>
+                <w:rFonts w:asciiTheme="majorEastAsia" w:hAnsiTheme="majorEastAsia" w:hint="eastAsia"/>
               </w:rPr>
             </w:pPr>
             <w:r>
@@ -3332,7 +3408,6 @@
               <w:t>警告文を表示する。</w:t>
             </w:r>
           </w:p>
-          <w:p/>
         </w:tc>
       </w:tr>
       <w:tr>
@@ -3577,19 +3652,7 @@
               <w:rPr>
                 <w:rFonts w:hint="eastAsia"/>
               </w:rPr>
-              <w:t>クリックの回数で</w:t>
-            </w:r>
-            <w:r>
-              <w:rPr>
-                <w:rFonts w:hint="eastAsia"/>
-              </w:rPr>
-              <w:t>地球</w:t>
-            </w:r>
-            <w:r>
-              <w:rPr>
-                <w:rFonts w:hint="eastAsia"/>
-              </w:rPr>
-              <w:t>を破壊するゲーム。</w:t>
+              <w:t>クリックの回数で地球を破壊するゲーム。</w:t>
             </w:r>
           </w:p>
         </w:tc>
@@ -3647,19 +3710,7 @@
               <w:rPr>
                 <w:rFonts w:hint="eastAsia"/>
               </w:rPr>
-              <w:t>スペースキーを押した回数で</w:t>
-            </w:r>
-            <w:r>
-              <w:rPr>
-                <w:rFonts w:hint="eastAsia"/>
-              </w:rPr>
-              <w:t>地球</w:t>
-            </w:r>
-            <w:r>
-              <w:rPr>
-                <w:rFonts w:hint="eastAsia"/>
-              </w:rPr>
-              <w:t>を破壊するゲーム。</w:t>
+              <w:t>スペースキーを押した回数で地球を破壊するゲーム。</w:t>
             </w:r>
           </w:p>
         </w:tc>
@@ -3717,19 +3768,7 @@
               <w:rPr>
                 <w:rFonts w:hint="eastAsia"/>
               </w:rPr>
-              <w:t>画面に流れてくる</w:t>
-            </w:r>
-            <w:r>
-              <w:rPr>
-                <w:rFonts w:hint="eastAsia"/>
-              </w:rPr>
-              <w:t>愚痴</w:t>
-            </w:r>
-            <w:r>
-              <w:rPr>
-                <w:rFonts w:hint="eastAsia"/>
-              </w:rPr>
-              <w:t>をクリックして破壊するゲーム</w:t>
+              <w:t>画面に流れてくる愚痴をクリックして破壊するゲーム</w:t>
             </w:r>
           </w:p>
         </w:tc>
@@ -3792,13 +3831,7 @@
               <w:rPr>
                 <w:rFonts w:hint="eastAsia"/>
               </w:rPr>
-              <w:t>書いた愚痴を手紙化し、手</w:t>
-            </w:r>
-            <w:r>
-              <w:rPr>
-                <w:rFonts w:hint="eastAsia"/>
-              </w:rPr>
-              <w:t>紙をドラック＆ドロップでヤギに渡すことで食べてくれるゲーム</w:t>
+              <w:t>書いた愚痴を手紙化し、手紙をドラック＆ドロップでヤギに渡すことで食べてくれるゲーム</w:t>
             </w:r>
           </w:p>
         </w:tc>
@@ -3858,7 +3891,6 @@
               <w:bottom w:val="single" w:sz="4" w:space="0" w:color="auto"/>
               <w:right w:val="single" w:sz="4" w:space="0" w:color="auto"/>
             </w:tcBorders>
-            <w:hideMark/>
           </w:tcPr>
           <w:p>
             <w:pPr>
@@ -3939,41 +3971,23 @@
               <w:rPr>
                 <w:rFonts w:hint="eastAsia"/>
               </w:rPr>
-              <w:t>ポイントに応じてユーザに称号を与える</w:t>
-            </w:r>
-            <w:r>
-              <w:rPr>
-                <w:rFonts w:hint="eastAsia"/>
-              </w:rPr>
-              <w:t>。</w:t>
-            </w:r>
-          </w:p>
-          <w:p>
-            <w:r>
-              <w:rPr>
-                <w:rFonts w:hint="eastAsia"/>
-              </w:rPr>
-              <w:t>ユーザ名は常時画面右上に表示</w:t>
-            </w:r>
-            <w:r>
-              <w:rPr>
-                <w:rFonts w:hint="eastAsia"/>
-              </w:rPr>
-              <w:t>。</w:t>
-            </w:r>
-          </w:p>
-          <w:p>
-            <w:r>
-              <w:rPr>
-                <w:rFonts w:hint="eastAsia"/>
-              </w:rPr>
-              <w:t>称号はユーザ名と共に表示</w:t>
-            </w:r>
-            <w:r>
-              <w:rPr>
-                <w:rFonts w:hint="eastAsia"/>
-              </w:rPr>
-              <w:t>。</w:t>
+              <w:t>ポイントに応じてユーザに称号を与える。</w:t>
+            </w:r>
+          </w:p>
+          <w:p>
+            <w:r>
+              <w:rPr>
+                <w:rFonts w:hint="eastAsia"/>
+              </w:rPr>
+              <w:t>ユーザ名は常時画面右上に表示。</w:t>
+            </w:r>
+          </w:p>
+          <w:p>
+            <w:r>
+              <w:rPr>
+                <w:rFonts w:hint="eastAsia"/>
+              </w:rPr>
+              <w:t>称号はユーザ名と共に表示。</w:t>
             </w:r>
           </w:p>
         </w:tc>
@@ -4032,33 +4046,15 @@
               <w:rPr>
                 <w:rFonts w:hint="eastAsia"/>
               </w:rPr>
-              <w:t>ユーザ新規登録</w:t>
-            </w:r>
-            <w:r>
-              <w:rPr>
-                <w:rFonts w:hint="eastAsia"/>
-              </w:rPr>
-              <w:t>画面の登録ボタンをクリックした際に</w:t>
-            </w:r>
-            <w:r>
-              <w:rPr>
-                <w:rFonts w:hint="eastAsia"/>
-              </w:rPr>
-              <w:t>結果を表示する。</w:t>
-            </w:r>
-          </w:p>
-          <w:p>
-            <w:r>
-              <w:rPr>
-                <w:rFonts w:hint="eastAsia"/>
-              </w:rPr>
-              <w:t>「登録完了」か「登録失敗」</w:t>
-            </w:r>
-            <w:r>
-              <w:rPr>
-                <w:rFonts w:hint="eastAsia"/>
-              </w:rPr>
-              <w:t>を表示する。</w:t>
+              <w:t>ユーザ新規登録画面の登録ボタンをクリックした際に結果を表示する。</w:t>
+            </w:r>
+          </w:p>
+          <w:p>
+            <w:r>
+              <w:rPr>
+                <w:rFonts w:hint="eastAsia"/>
+              </w:rPr>
+              <w:t>「登録完了」か「登録失敗」を表示する。</w:t>
             </w:r>
           </w:p>
         </w:tc>
@@ -4110,19 +4106,7 @@
               <w:rPr>
                 <w:rFonts w:hint="eastAsia"/>
               </w:rPr>
-              <w:t>愚痴一覧表示画面</w:t>
-            </w:r>
-            <w:r>
-              <w:rPr>
-                <w:rFonts w:hint="eastAsia"/>
-              </w:rPr>
-              <w:t>の削除ボタンをクリックした際</w:t>
-            </w:r>
-            <w:r>
-              <w:rPr>
-                <w:rFonts w:hint="eastAsia"/>
-              </w:rPr>
-              <w:t>に表示する。</w:t>
+              <w:t>愚痴一覧表示画面の削除ボタンをクリックした際に表示する。</w:t>
             </w:r>
           </w:p>
           <w:p>
@@ -4183,14 +4167,14 @@
               <w:rPr>
                 <w:rFonts w:hint="eastAsia"/>
               </w:rPr>
-              <w:t>」の上にマウスカーソ</w:t>
+              <w:t>」の上にマウスカーソルをホバーすると、マウスカーソルが爆弾</w:t>
             </w:r>
             <w:r>
               <w:rPr>
                 <w:rFonts w:hint="eastAsia"/>
               </w:rPr>
               <w:lastRenderedPageBreak/>
-              <w:t>ルをホバーすると、マウスカーソルが爆弾になる。</w:t>
+              <w:t>になる。</w:t>
             </w:r>
           </w:p>
         </w:tc>
@@ -4306,7 +4290,13 @@
               <w:rPr>
                 <w:rFonts w:hint="eastAsia"/>
               </w:rPr>
-              <w:t>を選択した場合は愚痴一覧表示画面へ遷移する。</w:t>
+              <w:t>を選択した場合は愚痴一覧表示画面へ遷移する</w:t>
+            </w:r>
+            <w:r>
+              <w:rPr>
+                <w:rFonts w:hint="eastAsia"/>
+              </w:rPr>
+              <w:t>。</w:t>
             </w:r>
           </w:p>
         </w:tc>
@@ -4322,7 +4312,14 @@
               <w:right w:val="single" w:sz="4" w:space="0" w:color="auto"/>
             </w:tcBorders>
           </w:tcPr>
-          <w:p/>
+          <w:p>
+            <w:r>
+              <w:rPr>
+                <w:rFonts w:hint="eastAsia"/>
+              </w:rPr>
+              <w:t>モーダル表示機能</w:t>
+            </w:r>
+          </w:p>
         </w:tc>
         <w:tc>
           <w:tcPr>
@@ -4335,11 +4332,22 @@
             </w:tcBorders>
           </w:tcPr>
           <w:p>
-            <w:r>
-              <w:rPr>
-                <w:rFonts w:hint="eastAsia"/>
-              </w:rPr>
-              <w:t>クリック破壊ゲーム説明ポップアップ</w:t>
+            <w:pPr>
+              <w:rPr>
+                <w:rFonts w:hint="eastAsia"/>
+              </w:rPr>
+            </w:pPr>
+            <w:r>
+              <w:rPr>
+                <w:rFonts w:hint="eastAsia"/>
+              </w:rPr>
+              <w:t>アイキャッチ</w:t>
+            </w:r>
+            <w:r>
+              <w:rPr>
+                <w:rFonts w:hint="eastAsia"/>
+              </w:rPr>
+              <w:t>モーダル</w:t>
             </w:r>
           </w:p>
         </w:tc>
@@ -4358,59 +4366,20 @@
               <w:rPr>
                 <w:rFonts w:hint="eastAsia"/>
               </w:rPr>
-              <w:t>クリック破壊ゲーム画面に表示する。</w:t>
-            </w:r>
-            <w:r>
-              <w:rPr>
-                <w:rFonts w:hint="eastAsia"/>
-              </w:rPr>
-              <w:t>説明を見て、ゲームを開始する場合は「</w:t>
-            </w:r>
-            <w:r>
-              <w:rPr>
-                <w:rFonts w:hint="eastAsia"/>
-              </w:rPr>
-              <w:t>OK</w:t>
-            </w:r>
-            <w:r>
-              <w:rPr>
-                <w:rFonts w:hint="eastAsia"/>
-              </w:rPr>
-              <w:t>」をクリック。</w:t>
-            </w:r>
-          </w:p>
-          <w:p>
-            <w:r>
-              <w:rPr>
-                <w:rFonts w:hint="eastAsia"/>
-              </w:rPr>
-              <w:t>OK</w:t>
-            </w:r>
-            <w:r>
-              <w:rPr>
-                <w:rFonts w:hint="eastAsia"/>
-              </w:rPr>
-              <w:t>をクリックした場合クリック破壊ゲーム画面へ遷移する。</w:t>
-            </w:r>
-          </w:p>
-          <w:p>
-            <w:r>
-              <w:rPr>
-                <w:rFonts w:hint="eastAsia"/>
-              </w:rPr>
-              <w:t>「次回から表示しない」</w:t>
-            </w:r>
-            <w:r>
-              <w:rPr>
-                <w:rFonts w:hint="eastAsia"/>
-              </w:rPr>
-              <w:t>チェックボックス</w:t>
-            </w:r>
-            <w:r>
-              <w:rPr>
-                <w:rFonts w:hint="eastAsia"/>
-              </w:rPr>
-              <w:t>にチェックマークをつけると次回からクリック破壊ゲーム説明ポップアップが表示されない。</w:t>
+              <w:t>ログイン後、３秒間アイキャッチを表示する。</w:t>
+            </w:r>
+          </w:p>
+          <w:p>
+            <w:pPr>
+              <w:rPr>
+                <w:rFonts w:hint="eastAsia"/>
+              </w:rPr>
+            </w:pPr>
+            <w:r>
+              <w:rPr>
+                <w:rFonts w:asciiTheme="majorEastAsia" w:hAnsiTheme="majorEastAsia" w:hint="eastAsia"/>
+              </w:rPr>
+              <w:t>内容はユーザのタグ付けの割合に応じて変更する。</w:t>
             </w:r>
           </w:p>
         </w:tc>
@@ -4443,7 +4412,7 @@
               <w:rPr>
                 <w:rFonts w:hint="eastAsia"/>
               </w:rPr>
-              <w:t>スペースキー連打ゲーム説明ポップアップ</w:t>
+              <w:t>クリック破壊ゲーム説明モーダル</w:t>
             </w:r>
           </w:p>
         </w:tc>
@@ -4462,7 +4431,7 @@
               <w:rPr>
                 <w:rFonts w:hint="eastAsia"/>
               </w:rPr>
-              <w:t>スペースキー連打ゲーム画面に表示する。</w:t>
+              <w:t>クリック破壊ゲーム画面に表示する。</w:t>
             </w:r>
             <w:r>
               <w:rPr>
@@ -4494,19 +4463,7 @@
               <w:rPr>
                 <w:rFonts w:hint="eastAsia"/>
               </w:rPr>
-              <w:t>をクリックした場合</w:t>
-            </w:r>
-            <w:r>
-              <w:rPr>
-                <w:rFonts w:hint="eastAsia"/>
-              </w:rPr>
-              <w:t>スペースキー連打</w:t>
-            </w:r>
-            <w:r>
-              <w:rPr>
-                <w:rFonts w:hint="eastAsia"/>
-              </w:rPr>
-              <w:t>ゲーム画面へ遷移する。</w:t>
+              <w:t>をクリックした場合クリック破壊ゲーム画面へ遷移する。</w:t>
             </w:r>
           </w:p>
           <w:p>
@@ -4526,19 +4483,19 @@
               <w:rPr>
                 <w:rFonts w:hint="eastAsia"/>
               </w:rPr>
-              <w:t>にチェックマークをつけると次回から</w:t>
-            </w:r>
-            <w:r>
-              <w:rPr>
-                <w:rFonts w:hint="eastAsia"/>
-              </w:rPr>
-              <w:t>スペースキー連打</w:t>
-            </w:r>
-            <w:r>
-              <w:rPr>
-                <w:rFonts w:hint="eastAsia"/>
-              </w:rPr>
-              <w:t>ゲーム説明ポップアップが表示されない。</w:t>
+              <w:t>にチェックマークをつけると次回からクリック破壊ゲーム説明</w:t>
+            </w:r>
+            <w:r>
+              <w:rPr>
+                <w:rFonts w:hint="eastAsia"/>
+              </w:rPr>
+              <w:t>モーダル</w:t>
+            </w:r>
+            <w:r>
+              <w:rPr>
+                <w:rFonts w:hint="eastAsia"/>
+              </w:rPr>
+              <w:t>が表示されない。</w:t>
             </w:r>
           </w:p>
         </w:tc>
@@ -4571,7 +4528,7 @@
               <w:rPr>
                 <w:rFonts w:hint="eastAsia"/>
               </w:rPr>
-              <w:t>文字クリックゲーム説明ポップアップ</w:t>
+              <w:t>スペースキー連打ゲーム説明モーダル</w:t>
             </w:r>
           </w:p>
         </w:tc>
@@ -4590,7 +4547,7 @@
               <w:rPr>
                 <w:rFonts w:hint="eastAsia"/>
               </w:rPr>
-              <w:t>文字クリックゲーム画面に表示する。</w:t>
+              <w:t>スペースキー連打ゲーム画面に表示する。</w:t>
             </w:r>
             <w:r>
               <w:rPr>
@@ -4628,7 +4585,7 @@
               <w:rPr>
                 <w:rFonts w:hint="eastAsia"/>
               </w:rPr>
-              <w:t>文字クリック</w:t>
+              <w:t>スペースキー連打</w:t>
             </w:r>
             <w:r>
               <w:rPr>
@@ -4660,25 +4617,25 @@
               <w:rPr>
                 <w:rFonts w:hint="eastAsia"/>
               </w:rPr>
-              <w:t>文字</w:t>
-            </w:r>
-            <w:r>
-              <w:rPr>
-                <w:rFonts w:hint="eastAsia"/>
-              </w:rPr>
-              <w:t>クリッ</w:t>
-            </w:r>
-            <w:r>
-              <w:rPr>
-                <w:rFonts w:hint="eastAsia"/>
-              </w:rPr>
-              <w:t>ク</w:t>
-            </w:r>
-            <w:r>
-              <w:rPr>
-                <w:rFonts w:hint="eastAsia"/>
-              </w:rPr>
-              <w:t>ゲーム説明ポップアップが表示されない。</w:t>
+              <w:t>スペースキー連打</w:t>
+            </w:r>
+            <w:r>
+              <w:rPr>
+                <w:rFonts w:hint="eastAsia"/>
+              </w:rPr>
+              <w:t>ゲーム説明</w:t>
+            </w:r>
+            <w:r>
+              <w:rPr>
+                <w:rFonts w:hint="eastAsia"/>
+              </w:rPr>
+              <w:t>モーダル</w:t>
+            </w:r>
+            <w:r>
+              <w:rPr>
+                <w:rFonts w:hint="eastAsia"/>
+              </w:rPr>
+              <w:t>が表示されない。</w:t>
             </w:r>
           </w:p>
         </w:tc>
@@ -4711,14 +4668,7 @@
               <w:rPr>
                 <w:rFonts w:hint="eastAsia"/>
               </w:rPr>
-              <w:t>ヤギのご飯ゲーム説明ポップアップ</w:t>
-            </w:r>
-            <w:r>
-              <w:rPr>
-                <w:rFonts w:hint="eastAsia"/>
-              </w:rPr>
-              <w:lastRenderedPageBreak/>
-              <w:t>１</w:t>
+              <w:t>文字クリックゲーム説明モーダル</w:t>
             </w:r>
           </w:p>
         </w:tc>
@@ -4737,115 +4687,114 @@
               <w:rPr>
                 <w:rFonts w:hint="eastAsia"/>
               </w:rPr>
+              <w:t>文字クリックゲーム画面に表示する。</w:t>
+            </w:r>
+            <w:r>
+              <w:rPr>
+                <w:rFonts w:hint="eastAsia"/>
+              </w:rPr>
+              <w:t>説明を見て、ゲームを開始する場合は「</w:t>
+            </w:r>
+            <w:r>
+              <w:rPr>
+                <w:rFonts w:hint="eastAsia"/>
+              </w:rPr>
+              <w:t>OK</w:t>
+            </w:r>
+            <w:r>
+              <w:rPr>
+                <w:rFonts w:hint="eastAsia"/>
+              </w:rPr>
+              <w:t>」をクリック。</w:t>
+            </w:r>
+          </w:p>
+          <w:p>
+            <w:r>
+              <w:rPr>
+                <w:rFonts w:hint="eastAsia"/>
+              </w:rPr>
+              <w:t>OK</w:t>
+            </w:r>
+            <w:r>
+              <w:rPr>
+                <w:rFonts w:hint="eastAsia"/>
+              </w:rPr>
+              <w:t>をクリックした場合</w:t>
+            </w:r>
+            <w:r>
+              <w:rPr>
+                <w:rFonts w:hint="eastAsia"/>
+              </w:rPr>
+              <w:t>文字クリック</w:t>
+            </w:r>
+            <w:r>
+              <w:rPr>
+                <w:rFonts w:hint="eastAsia"/>
+              </w:rPr>
+              <w:t>ゲーム画面へ遷移する。</w:t>
+            </w:r>
+          </w:p>
+          <w:p>
+            <w:r>
+              <w:rPr>
+                <w:rFonts w:hint="eastAsia"/>
+              </w:rPr>
+              <w:t>「次回から表示しない」</w:t>
+            </w:r>
+            <w:r>
+              <w:rPr>
+                <w:rFonts w:hint="eastAsia"/>
+              </w:rPr>
+              <w:t>チェックボックス</w:t>
+            </w:r>
+            <w:r>
+              <w:rPr>
+                <w:rFonts w:hint="eastAsia"/>
+              </w:rPr>
+              <w:t>にチェックマークをつけると次回から</w:t>
+            </w:r>
+            <w:r>
+              <w:rPr>
+                <w:rFonts w:hint="eastAsia"/>
+              </w:rPr>
+              <w:t>文字</w:t>
+            </w:r>
+            <w:r>
+              <w:rPr>
+                <w:rFonts w:hint="eastAsia"/>
+              </w:rPr>
+              <w:t>クリッ</w:t>
+            </w:r>
+            <w:r>
+              <w:rPr>
+                <w:rFonts w:hint="eastAsia"/>
+              </w:rPr>
+              <w:t>ク</w:t>
+            </w:r>
+            <w:r>
+              <w:rPr>
+                <w:rFonts w:hint="eastAsia"/>
+              </w:rPr>
+              <w:t>ゲーム説明</w:t>
+            </w:r>
+            <w:r>
+              <w:rPr>
+                <w:rFonts w:hint="eastAsia"/>
+              </w:rPr>
+              <w:t>モーダル</w:t>
+            </w:r>
+            <w:r>
+              <w:rPr>
+                <w:rFonts w:hint="eastAsia"/>
+              </w:rPr>
+              <w:t>が表示さ</w:t>
+            </w:r>
+            <w:r>
+              <w:rPr>
+                <w:rFonts w:hint="eastAsia"/>
+              </w:rPr>
               <w:lastRenderedPageBreak/>
-              <w:t>ヤギのご飯ゲーム画面に表示する。</w:t>
-            </w:r>
-            <w:r>
-              <w:rPr>
-                <w:rFonts w:hint="eastAsia"/>
-              </w:rPr>
-              <w:t>説明を見て、</w:t>
-            </w:r>
-            <w:r>
-              <w:rPr>
-                <w:rFonts w:hint="eastAsia"/>
-              </w:rPr>
-              <w:t>ヤギのご飯ゲーム説明ポップアップ</w:t>
-            </w:r>
-            <w:r>
-              <w:rPr>
-                <w:rFonts w:hint="eastAsia"/>
-              </w:rPr>
-              <w:lastRenderedPageBreak/>
-              <w:t>2</w:t>
-            </w:r>
-            <w:r>
-              <w:rPr>
-                <w:rFonts w:hint="eastAsia"/>
-              </w:rPr>
-              <w:t>へ遷移する場合</w:t>
-            </w:r>
-            <w:r>
-              <w:rPr>
-                <w:rFonts w:hint="eastAsia"/>
-              </w:rPr>
-              <w:t>は「</w:t>
-            </w:r>
-            <w:r>
-              <w:rPr>
-                <w:rFonts w:hint="eastAsia"/>
-              </w:rPr>
-              <w:t>次へ</w:t>
-            </w:r>
-            <w:r>
-              <w:rPr>
-                <w:rFonts w:hint="eastAsia"/>
-              </w:rPr>
-              <w:t>」をクリック。</w:t>
-            </w:r>
-          </w:p>
-          <w:p>
-            <w:r>
-              <w:rPr>
-                <w:rFonts w:hint="eastAsia"/>
-              </w:rPr>
-              <w:t>「</w:t>
-            </w:r>
-            <w:r>
-              <w:rPr>
-                <w:rFonts w:hint="eastAsia"/>
-              </w:rPr>
-              <w:t>次へ</w:t>
-            </w:r>
-            <w:r>
-              <w:rPr>
-                <w:rFonts w:hint="eastAsia"/>
-              </w:rPr>
-              <w:t>」をクリックした場合</w:t>
-            </w:r>
-            <w:r>
-              <w:rPr>
-                <w:rFonts w:hint="eastAsia"/>
-              </w:rPr>
-              <w:t>ヤギのご飯ゲーム説明ポップアップ２</w:t>
-            </w:r>
-            <w:r>
-              <w:rPr>
-                <w:rFonts w:hint="eastAsia"/>
-              </w:rPr>
-              <w:t>へ遷移する。</w:t>
-            </w:r>
-          </w:p>
-          <w:p>
-            <w:r>
-              <w:rPr>
-                <w:rFonts w:hint="eastAsia"/>
-              </w:rPr>
-              <w:t>「次回から表示しない」</w:t>
-            </w:r>
-            <w:r>
-              <w:rPr>
-                <w:rFonts w:hint="eastAsia"/>
-              </w:rPr>
-              <w:t>チェックボックス</w:t>
-            </w:r>
-            <w:r>
-              <w:rPr>
-                <w:rFonts w:hint="eastAsia"/>
-              </w:rPr>
-              <w:t>にチェックマークをつけると次回から</w:t>
-            </w:r>
-            <w:r>
-              <w:rPr>
-                <w:rFonts w:hint="eastAsia"/>
-              </w:rPr>
-              <w:t>ヤギのご飯ゲーム説明ポップアップ１，２</w:t>
-            </w:r>
-            <w:r>
-              <w:rPr>
-                <w:rFonts w:hint="eastAsia"/>
-              </w:rPr>
-              <w:t>が表示されない。</w:t>
+              <w:t>れない。</w:t>
             </w:r>
           </w:p>
         </w:tc>
@@ -4878,7 +4827,7 @@
               <w:rPr>
                 <w:rFonts w:hint="eastAsia"/>
               </w:rPr>
-              <w:t>ヤギのご飯ゲーム説明ポップアップ２</w:t>
+              <w:t>ヤギのご飯ゲーム説明モーダル１</w:t>
             </w:r>
           </w:p>
         </w:tc>
@@ -4903,13 +4852,43 @@
               <w:rPr>
                 <w:rFonts w:hint="eastAsia"/>
               </w:rPr>
-              <w:t>説明を見て、ゲームを開始する場合は「</w:t>
-            </w:r>
-            <w:r>
-              <w:rPr>
-                <w:rFonts w:hint="eastAsia"/>
-              </w:rPr>
-              <w:t>OK</w:t>
+              <w:t>説明を見て、</w:t>
+            </w:r>
+            <w:r>
+              <w:rPr>
+                <w:rFonts w:hint="eastAsia"/>
+              </w:rPr>
+              <w:t>ヤギのご飯ゲーム説明</w:t>
+            </w:r>
+            <w:r>
+              <w:rPr>
+                <w:rFonts w:hint="eastAsia"/>
+              </w:rPr>
+              <w:t>モーダル</w:t>
+            </w:r>
+            <w:r>
+              <w:rPr>
+                <w:rFonts w:hint="eastAsia"/>
+              </w:rPr>
+              <w:t>2</w:t>
+            </w:r>
+            <w:r>
+              <w:rPr>
+                <w:rFonts w:hint="eastAsia"/>
+              </w:rPr>
+              <w:t>へ遷移する場合</w:t>
+            </w:r>
+            <w:r>
+              <w:rPr>
+                <w:rFonts w:hint="eastAsia"/>
+              </w:rPr>
+              <w:t>は「</w:t>
+            </w:r>
+            <w:r>
+              <w:rPr>
+                <w:rFonts w:hint="eastAsia"/>
+              </w:rPr>
+              <w:t>次へ</w:t>
             </w:r>
             <w:r>
               <w:rPr>
@@ -4923,31 +4902,25 @@
               <w:rPr>
                 <w:rFonts w:hint="eastAsia"/>
               </w:rPr>
-              <w:t>OK</w:t>
-            </w:r>
-            <w:r>
-              <w:rPr>
-                <w:rFonts w:hint="eastAsia"/>
-              </w:rPr>
-              <w:t>をクリックした場合</w:t>
-            </w:r>
-            <w:r>
-              <w:rPr>
-                <w:rFonts w:hint="eastAsia"/>
-              </w:rPr>
-              <w:t>ヤギのご飯</w:t>
-            </w:r>
-            <w:r>
-              <w:rPr>
-                <w:rFonts w:hint="eastAsia"/>
-              </w:rPr>
-              <w:t>ゲーム画面</w:t>
-            </w:r>
-            <w:r>
-              <w:rPr>
-                <w:rFonts w:hint="eastAsia"/>
-              </w:rPr>
-              <w:t>（手紙選択画面）</w:t>
+              <w:t>「</w:t>
+            </w:r>
+            <w:r>
+              <w:rPr>
+                <w:rFonts w:hint="eastAsia"/>
+              </w:rPr>
+              <w:t>次へ</w:t>
+            </w:r>
+            <w:r>
+              <w:rPr>
+                <w:rFonts w:hint="eastAsia"/>
+              </w:rPr>
+              <w:t>」をクリックした場合</w:t>
+            </w:r>
+            <w:r>
+              <w:rPr>
+                <w:rFonts w:hint="eastAsia"/>
+              </w:rPr>
+              <w:t>ヤギのご飯ゲーム説明ポップアップ２</w:t>
             </w:r>
             <w:r>
               <w:rPr>
@@ -4979,13 +4952,13 @@
               <w:rPr>
                 <w:rFonts w:hint="eastAsia"/>
               </w:rPr>
-              <w:t>ヤギのご飯ゲーム</w:t>
-            </w:r>
-            <w:r>
-              <w:rPr>
-                <w:rFonts w:hint="eastAsia"/>
-              </w:rPr>
-              <w:t>説明ポップアップ</w:t>
+              <w:t>ヤギのご飯ゲーム説明</w:t>
+            </w:r>
+            <w:r>
+              <w:rPr>
+                <w:rFonts w:hint="eastAsia"/>
+              </w:rPr>
+              <w:t>モーダル</w:t>
             </w:r>
             <w:r>
               <w:rPr>
@@ -5030,7 +5003,165 @@
               <w:rPr>
                 <w:rFonts w:hint="eastAsia"/>
               </w:rPr>
-              <w:t>ゲーム終了ポップアップ</w:t>
+              <w:t>ヤギのご飯ゲーム説明モーダル２</w:t>
+            </w:r>
+          </w:p>
+        </w:tc>
+        <w:tc>
+          <w:tcPr>
+            <w:tcW w:w="4766" w:type="dxa"/>
+            <w:tcBorders>
+              <w:top w:val="single" w:sz="4" w:space="0" w:color="auto"/>
+              <w:left w:val="single" w:sz="4" w:space="0" w:color="auto"/>
+              <w:bottom w:val="single" w:sz="4" w:space="0" w:color="auto"/>
+              <w:right w:val="single" w:sz="4" w:space="0" w:color="auto"/>
+            </w:tcBorders>
+          </w:tcPr>
+          <w:p>
+            <w:r>
+              <w:rPr>
+                <w:rFonts w:hint="eastAsia"/>
+              </w:rPr>
+              <w:t>ヤギのご飯ゲーム画面に表示する。</w:t>
+            </w:r>
+            <w:r>
+              <w:rPr>
+                <w:rFonts w:hint="eastAsia"/>
+              </w:rPr>
+              <w:t>説明を見て、ゲームを開始する場合は「</w:t>
+            </w:r>
+            <w:r>
+              <w:rPr>
+                <w:rFonts w:hint="eastAsia"/>
+              </w:rPr>
+              <w:t>OK</w:t>
+            </w:r>
+            <w:r>
+              <w:rPr>
+                <w:rFonts w:hint="eastAsia"/>
+              </w:rPr>
+              <w:t>」をクリック。</w:t>
+            </w:r>
+          </w:p>
+          <w:p>
+            <w:r>
+              <w:rPr>
+                <w:rFonts w:hint="eastAsia"/>
+              </w:rPr>
+              <w:t>OK</w:t>
+            </w:r>
+            <w:r>
+              <w:rPr>
+                <w:rFonts w:hint="eastAsia"/>
+              </w:rPr>
+              <w:t>をクリックした場合</w:t>
+            </w:r>
+            <w:r>
+              <w:rPr>
+                <w:rFonts w:hint="eastAsia"/>
+              </w:rPr>
+              <w:t>ヤギのご飯</w:t>
+            </w:r>
+            <w:r>
+              <w:rPr>
+                <w:rFonts w:hint="eastAsia"/>
+              </w:rPr>
+              <w:t>ゲーム画面</w:t>
+            </w:r>
+            <w:r>
+              <w:rPr>
+                <w:rFonts w:hint="eastAsia"/>
+              </w:rPr>
+              <w:t>（手紙選択画面）</w:t>
+            </w:r>
+            <w:r>
+              <w:rPr>
+                <w:rFonts w:hint="eastAsia"/>
+              </w:rPr>
+              <w:t>へ遷移する。</w:t>
+            </w:r>
+          </w:p>
+          <w:p>
+            <w:r>
+              <w:rPr>
+                <w:rFonts w:hint="eastAsia"/>
+              </w:rPr>
+              <w:t>「次回から表示しない」</w:t>
+            </w:r>
+            <w:r>
+              <w:rPr>
+                <w:rFonts w:hint="eastAsia"/>
+              </w:rPr>
+              <w:t>チェックボックス</w:t>
+            </w:r>
+            <w:r>
+              <w:rPr>
+                <w:rFonts w:hint="eastAsia"/>
+              </w:rPr>
+              <w:t>にチェックマークをつけると次回から</w:t>
+            </w:r>
+            <w:r>
+              <w:rPr>
+                <w:rFonts w:hint="eastAsia"/>
+              </w:rPr>
+              <w:t>ヤギのご飯ゲーム</w:t>
+            </w:r>
+            <w:r>
+              <w:rPr>
+                <w:rFonts w:hint="eastAsia"/>
+              </w:rPr>
+              <w:t>説明</w:t>
+            </w:r>
+            <w:r>
+              <w:rPr>
+                <w:rFonts w:hint="eastAsia"/>
+              </w:rPr>
+              <w:t>モーダル</w:t>
+            </w:r>
+            <w:r>
+              <w:rPr>
+                <w:rFonts w:hint="eastAsia"/>
+              </w:rPr>
+              <w:t>１，２</w:t>
+            </w:r>
+            <w:r>
+              <w:rPr>
+                <w:rFonts w:hint="eastAsia"/>
+              </w:rPr>
+              <w:t>が表示されない。</w:t>
+            </w:r>
+          </w:p>
+        </w:tc>
+      </w:tr>
+      <w:tr>
+        <w:tc>
+          <w:tcPr>
+            <w:tcW w:w="1668" w:type="dxa"/>
+            <w:tcBorders>
+              <w:top w:val="single" w:sz="4" w:space="0" w:color="auto"/>
+              <w:left w:val="single" w:sz="4" w:space="0" w:color="auto"/>
+              <w:bottom w:val="single" w:sz="4" w:space="0" w:color="auto"/>
+              <w:right w:val="single" w:sz="4" w:space="0" w:color="auto"/>
+            </w:tcBorders>
+          </w:tcPr>
+          <w:p/>
+        </w:tc>
+        <w:tc>
+          <w:tcPr>
+            <w:tcW w:w="2268" w:type="dxa"/>
+            <w:tcBorders>
+              <w:top w:val="single" w:sz="4" w:space="0" w:color="auto"/>
+              <w:left w:val="single" w:sz="4" w:space="0" w:color="auto"/>
+              <w:bottom w:val="single" w:sz="4" w:space="0" w:color="auto"/>
+              <w:right w:val="single" w:sz="4" w:space="0" w:color="auto"/>
+            </w:tcBorders>
+          </w:tcPr>
+          <w:p>
+            <w:r>
+              <w:rPr>
+                <w:rFonts w:hint="eastAsia"/>
+              </w:rPr>
+              <w:t>ゲーム終了モーダル</w:t>
             </w:r>
           </w:p>
         </w:tc>
@@ -5455,6 +5586,7 @@
               <w:rPr>
                 <w:rFonts w:asciiTheme="majorEastAsia" w:hAnsiTheme="majorEastAsia" w:hint="eastAsia"/>
               </w:rPr>
+              <w:lastRenderedPageBreak/>
               <w:t>概要</w:t>
             </w:r>
           </w:p>
@@ -5578,7 +5710,6 @@
               <w:rPr>
                 <w:rFonts w:asciiTheme="majorEastAsia" w:hAnsiTheme="majorEastAsia" w:hint="eastAsia"/>
               </w:rPr>
-              <w:lastRenderedPageBreak/>
               <w:t>備考</w:t>
             </w:r>
           </w:p>
@@ -5617,19 +5748,13 @@
         <w:rPr>
           <w:rFonts w:hint="eastAsia"/>
         </w:rPr>
-        <w:t>アイキャッチ</w:t>
+        <w:t>愚痴</w:t>
       </w:r>
       <w:r>
         <w:rPr>
           <w:rFonts w:hint="eastAsia"/>
         </w:rPr>
-        <w:t>表示</w:t>
-      </w:r>
-      <w:r>
-        <w:rPr>
-          <w:rFonts w:hint="eastAsia"/>
-        </w:rPr>
-        <w:t>機能</w:t>
+        <w:t>入力</w:t>
       </w:r>
     </w:p>
     <w:p>
@@ -5675,29 +5800,15 @@
           </w:tcPr>
           <w:p>
             <w:pPr>
-              <w:pStyle w:val="3"/>
-              <w:numPr>
-                <w:ilvl w:val="0"/>
-                <w:numId w:val="0"/>
-              </w:numPr>
-            </w:pPr>
-            <w:r>
-              <w:rPr>
-                <w:rFonts w:hint="eastAsia"/>
-              </w:rPr>
-              <w:t>アイキャッチ</w:t>
-            </w:r>
-            <w:r>
-              <w:rPr>
-                <w:rFonts w:hint="eastAsia"/>
-              </w:rPr>
-              <w:t>表示</w:t>
-            </w:r>
-            <w:r>
-              <w:rPr>
-                <w:rFonts w:hint="eastAsia"/>
-              </w:rPr>
-              <w:t>機能</w:t>
+              <w:rPr>
+                <w:rFonts w:asciiTheme="majorEastAsia" w:hAnsiTheme="majorEastAsia"/>
+              </w:rPr>
+            </w:pPr>
+            <w:r>
+              <w:rPr>
+                <w:rFonts w:asciiTheme="majorEastAsia" w:hAnsiTheme="majorEastAsia" w:hint="eastAsia"/>
+              </w:rPr>
+              <w:t>愚痴入力</w:t>
             </w:r>
           </w:p>
         </w:tc>
@@ -5736,25 +5847,7 @@
               <w:rPr>
                 <w:rFonts w:hint="eastAsia"/>
               </w:rPr>
-              <w:t>アイキャッチを</w:t>
-            </w:r>
-            <w:r>
-              <w:rPr>
-                <w:rFonts w:hint="eastAsia"/>
-              </w:rPr>
-              <w:t>3</w:t>
-            </w:r>
-            <w:r>
-              <w:rPr>
-                <w:rFonts w:hint="eastAsia"/>
-              </w:rPr>
-              <w:t>秒間</w:t>
-            </w:r>
-            <w:r>
-              <w:rPr>
-                <w:rFonts w:hint="eastAsia"/>
-              </w:rPr>
-              <w:t>表示する。</w:t>
+              <w:t>愚痴の入力</w:t>
             </w:r>
           </w:p>
         </w:tc>
@@ -5793,20 +5886,107 @@
               <w:rPr>
                 <w:rFonts w:asciiTheme="majorEastAsia" w:hAnsiTheme="majorEastAsia" w:hint="eastAsia"/>
               </w:rPr>
-              <w:t>ログイン後にアイキャッチを3秒間表示する</w:t>
-            </w:r>
-          </w:p>
-          <w:p>
-            <w:pPr>
-              <w:rPr>
-                <w:rFonts w:asciiTheme="majorEastAsia" w:hAnsiTheme="majorEastAsia"/>
-              </w:rPr>
-            </w:pPr>
-            <w:r>
-              <w:rPr>
-                <w:rFonts w:asciiTheme="majorEastAsia" w:hAnsiTheme="majorEastAsia" w:hint="eastAsia"/>
-              </w:rPr>
-              <w:t>タグ付けの割合に応じてアイキャッチの内容を変更可能。</w:t>
+              <w:t>ユーザが入力欄</w:t>
+            </w:r>
+            <w:r>
+              <w:rPr>
+                <w:rFonts w:asciiTheme="majorEastAsia" w:hAnsiTheme="majorEastAsia" w:hint="eastAsia"/>
+              </w:rPr>
+              <w:t>（愚痴入力テキストボックス）</w:t>
+            </w:r>
+            <w:r>
+              <w:rPr>
+                <w:rFonts w:asciiTheme="majorEastAsia" w:hAnsiTheme="majorEastAsia" w:hint="eastAsia"/>
+              </w:rPr>
+              <w:t>に愚痴の入力が可能</w:t>
+            </w:r>
+            <w:r>
+              <w:rPr>
+                <w:rFonts w:asciiTheme="majorEastAsia" w:hAnsiTheme="majorEastAsia" w:hint="eastAsia"/>
+              </w:rPr>
+              <w:t>。200文字まで入力可能。</w:t>
+            </w:r>
+          </w:p>
+          <w:p>
+            <w:pPr>
+              <w:rPr>
+                <w:rFonts w:asciiTheme="majorEastAsia" w:hAnsiTheme="majorEastAsia"/>
+              </w:rPr>
+            </w:pPr>
+            <w:r>
+              <w:rPr>
+                <w:rFonts w:asciiTheme="majorEastAsia" w:hAnsiTheme="majorEastAsia" w:hint="eastAsia"/>
+              </w:rPr>
+              <w:t>「タグ付けプルダウンメニュー」にて</w:t>
+            </w:r>
+            <w:r>
+              <w:rPr>
+                <w:rFonts w:asciiTheme="majorEastAsia" w:hAnsiTheme="majorEastAsia" w:hint="eastAsia"/>
+              </w:rPr>
+              <w:t>仕事・友達・家族・恋愛・自分・その他</w:t>
+            </w:r>
+            <w:r>
+              <w:rPr>
+                <w:rFonts w:asciiTheme="majorEastAsia" w:hAnsiTheme="majorEastAsia" w:hint="eastAsia"/>
+              </w:rPr>
+              <w:t>という項目のタグ付け可能。</w:t>
+            </w:r>
+            <w:r>
+              <w:rPr>
+                <w:rFonts w:asciiTheme="majorEastAsia" w:hAnsiTheme="majorEastAsia" w:hint="eastAsia"/>
+              </w:rPr>
+              <w:t>選択しない場合その他になる。</w:t>
+            </w:r>
+          </w:p>
+          <w:p>
+            <w:pPr>
+              <w:rPr>
+                <w:rFonts w:asciiTheme="majorEastAsia" w:hAnsiTheme="majorEastAsia"/>
+              </w:rPr>
+            </w:pPr>
+            <w:r>
+              <w:rPr>
+                <w:rFonts w:asciiTheme="majorEastAsia" w:hAnsiTheme="majorEastAsia" w:hint="eastAsia"/>
+              </w:rPr>
+              <w:t>愚痴入力完了ボタンを押した際、テキストボックスが空の場合、「愚痴を入力してください。」と表示する。</w:t>
+            </w:r>
+          </w:p>
+          <w:p>
+            <w:pPr>
+              <w:rPr>
+                <w:rFonts w:asciiTheme="majorEastAsia" w:hAnsiTheme="majorEastAsia"/>
+              </w:rPr>
+            </w:pPr>
+            <w:r>
+              <w:rPr>
+                <w:rFonts w:asciiTheme="majorEastAsia" w:hAnsiTheme="majorEastAsia" w:hint="eastAsia"/>
+              </w:rPr>
+              <w:t>選択したタグと入力した愚痴の内容をデータベースm</w:t>
+            </w:r>
+            <w:r>
+              <w:rPr>
+                <w:rFonts w:asciiTheme="majorEastAsia" w:hAnsiTheme="majorEastAsia"/>
+              </w:rPr>
+              <w:t>urmurs</w:t>
+            </w:r>
+            <w:r>
+              <w:rPr>
+                <w:rFonts w:asciiTheme="majorEastAsia" w:hAnsiTheme="majorEastAsia" w:hint="eastAsia"/>
+              </w:rPr>
+              <w:t>テーブルに登録する。登録後、トップ画面に遷移する。</w:t>
+            </w:r>
+          </w:p>
+          <w:p>
+            <w:pPr>
+              <w:rPr>
+                <w:rFonts w:asciiTheme="majorEastAsia" w:hAnsiTheme="majorEastAsia"/>
+              </w:rPr>
+            </w:pPr>
+            <w:r>
+              <w:rPr>
+                <w:rFonts w:asciiTheme="majorEastAsia" w:hAnsiTheme="majorEastAsia" w:hint="eastAsia"/>
+              </w:rPr>
+              <w:t>「戻るボタン」を押すと、トップ画面に遷移する。</w:t>
             </w:r>
           </w:p>
         </w:tc>
@@ -5904,13 +6084,7 @@
         <w:rPr>
           <w:rFonts w:hint="eastAsia"/>
         </w:rPr>
-        <w:t>愚痴</w:t>
-      </w:r>
-      <w:r>
-        <w:rPr>
-          <w:rFonts w:hint="eastAsia"/>
-        </w:rPr>
-        <w:t>入力</w:t>
+        <w:t>週間円グラフ作成機能</w:t>
       </w:r>
     </w:p>
     <w:p>
@@ -5956,15 +6130,17 @@
           </w:tcPr>
           <w:p>
             <w:pPr>
-              <w:rPr>
-                <w:rFonts w:asciiTheme="majorEastAsia" w:hAnsiTheme="majorEastAsia"/>
-              </w:rPr>
-            </w:pPr>
-            <w:r>
-              <w:rPr>
-                <w:rFonts w:asciiTheme="majorEastAsia" w:hAnsiTheme="majorEastAsia" w:hint="eastAsia"/>
-              </w:rPr>
-              <w:t>愚痴入力</w:t>
+              <w:pStyle w:val="3"/>
+              <w:numPr>
+                <w:ilvl w:val="0"/>
+                <w:numId w:val="0"/>
+              </w:numPr>
+            </w:pPr>
+            <w:r>
+              <w:rPr>
+                <w:rFonts w:hint="eastAsia"/>
+              </w:rPr>
+              <w:t>アイキャッチ内容変更機能</w:t>
             </w:r>
           </w:p>
         </w:tc>
@@ -6001,9 +6177,9 @@
             </w:pPr>
             <w:r>
               <w:rPr>
-                <w:rFonts w:hint="eastAsia"/>
-              </w:rPr>
-              <w:t>愚痴の入力</w:t>
+                <w:rFonts w:asciiTheme="majorEastAsia" w:hAnsiTheme="majorEastAsia" w:hint="eastAsia"/>
+              </w:rPr>
+              <w:t>タグ付けの割合に応じてアイキャッチの内容を変更可能。</w:t>
             </w:r>
           </w:p>
         </w:tc>
@@ -6040,109 +6216,40 @@
             </w:pPr>
             <w:r>
               <w:rPr>
-                <w:rFonts w:asciiTheme="majorEastAsia" w:hAnsiTheme="majorEastAsia" w:hint="eastAsia"/>
-              </w:rPr>
-              <w:t>ユーザが入力欄</w:t>
-            </w:r>
-            <w:r>
-              <w:rPr>
-                <w:rFonts w:asciiTheme="majorEastAsia" w:hAnsiTheme="majorEastAsia" w:hint="eastAsia"/>
-              </w:rPr>
-              <w:t>（愚痴入力テキストボックス）</w:t>
-            </w:r>
-            <w:r>
-              <w:rPr>
-                <w:rFonts w:asciiTheme="majorEastAsia" w:hAnsiTheme="majorEastAsia" w:hint="eastAsia"/>
-              </w:rPr>
-              <w:t>に愚痴の入力が可能</w:t>
-            </w:r>
-            <w:r>
-              <w:rPr>
-                <w:rFonts w:asciiTheme="majorEastAsia" w:hAnsiTheme="majorEastAsia" w:hint="eastAsia"/>
-              </w:rPr>
-              <w:t>。200文字まで入力可能。</w:t>
-            </w:r>
-          </w:p>
-          <w:p>
-            <w:pPr>
-              <w:rPr>
-                <w:rFonts w:asciiTheme="majorEastAsia" w:hAnsiTheme="majorEastAsia"/>
-              </w:rPr>
-            </w:pPr>
-            <w:r>
-              <w:rPr>
-                <w:rFonts w:asciiTheme="majorEastAsia" w:hAnsiTheme="majorEastAsia" w:hint="eastAsia"/>
-              </w:rPr>
-              <w:t>「タグ付けプルダウンメニュー」にて</w:t>
-            </w:r>
-            <w:r>
-              <w:rPr>
-                <w:rFonts w:asciiTheme="majorEastAsia" w:hAnsiTheme="majorEastAsia" w:hint="eastAsia"/>
-              </w:rPr>
-              <w:t>仕事・友達・家族・恋愛・自分・その他</w:t>
-            </w:r>
-            <w:r>
-              <w:rPr>
-                <w:rFonts w:asciiTheme="majorEastAsia" w:hAnsiTheme="majorEastAsia" w:hint="eastAsia"/>
-              </w:rPr>
-              <w:t>という項目のタグ付け可能。</w:t>
-            </w:r>
-            <w:r>
-              <w:rPr>
-                <w:rFonts w:asciiTheme="majorEastAsia" w:hAnsiTheme="majorEastAsia" w:hint="eastAsia"/>
-              </w:rPr>
-              <w:t>選択しない場合その他になる。</w:t>
-            </w:r>
-          </w:p>
-          <w:p>
-            <w:pPr>
-              <w:rPr>
-                <w:rFonts w:asciiTheme="majorEastAsia" w:hAnsiTheme="majorEastAsia"/>
-              </w:rPr>
-            </w:pPr>
-            <w:r>
-              <w:rPr>
-                <w:rFonts w:asciiTheme="majorEastAsia" w:hAnsiTheme="majorEastAsia" w:hint="eastAsia"/>
-              </w:rPr>
-              <w:t>愚痴入力完了ボタンを押した際、テキストボックスが空の場合、「愚痴を入力してください。」と表示する。</w:t>
-            </w:r>
-          </w:p>
-          <w:p>
-            <w:pPr>
-              <w:rPr>
-                <w:rFonts w:asciiTheme="majorEastAsia" w:hAnsiTheme="majorEastAsia"/>
-              </w:rPr>
-            </w:pPr>
-            <w:r>
-              <w:rPr>
-                <w:rFonts w:asciiTheme="majorEastAsia" w:hAnsiTheme="majorEastAsia" w:hint="eastAsia"/>
-              </w:rPr>
-              <w:t>選択したタグと入力した愚痴の内容をデータベースm</w:t>
-            </w:r>
-            <w:r>
-              <w:rPr>
-                <w:rFonts w:asciiTheme="majorEastAsia" w:hAnsiTheme="majorEastAsia"/>
-              </w:rPr>
-              <w:t>urmurs</w:t>
-            </w:r>
-            <w:r>
-              <w:rPr>
-                <w:rFonts w:asciiTheme="majorEastAsia" w:hAnsiTheme="majorEastAsia" w:hint="eastAsia"/>
-              </w:rPr>
-              <w:t>テーブルに登録する。登録後、トップ画面に遷移する。</w:t>
-            </w:r>
-          </w:p>
-          <w:p>
-            <w:pPr>
-              <w:rPr>
-                <w:rFonts w:asciiTheme="majorEastAsia" w:hAnsiTheme="majorEastAsia" w:hint="eastAsia"/>
-              </w:rPr>
-            </w:pPr>
-            <w:r>
-              <w:rPr>
-                <w:rFonts w:asciiTheme="majorEastAsia" w:hAnsiTheme="majorEastAsia" w:hint="eastAsia"/>
-              </w:rPr>
-              <w:t>「戻るボタン」を押すと、トップ画面に遷移する。</w:t>
+                <w:rFonts w:hint="eastAsia"/>
+              </w:rPr>
+              <w:t>直近</w:t>
+            </w:r>
+            <w:r>
+              <w:rPr>
+                <w:rFonts w:hint="eastAsia"/>
+              </w:rPr>
+              <w:t>1</w:t>
+            </w:r>
+            <w:r>
+              <w:rPr>
+                <w:rFonts w:hint="eastAsia"/>
+              </w:rPr>
+              <w:t>週間の</w:t>
+            </w:r>
+            <w:r>
+              <w:rPr>
+                <w:rFonts w:asciiTheme="majorEastAsia" w:hAnsiTheme="majorEastAsia" w:hint="eastAsia"/>
+              </w:rPr>
+              <w:t>愚痴のタグ付けの割合に応じた円グラフを作成する</w:t>
+            </w:r>
+          </w:p>
+          <w:p>
+            <w:pPr>
+              <w:rPr>
+                <w:rFonts w:asciiTheme="majorEastAsia" w:hAnsiTheme="majorEastAsia"/>
+              </w:rPr>
+            </w:pPr>
+            <w:r>
+              <w:rPr>
+                <w:rFonts w:hint="eastAsia"/>
+              </w:rPr>
+              <w:t>円グラフの作成はデータベースのデータに準拠する</w:t>
             </w:r>
           </w:p>
         </w:tc>
@@ -6211,11 +6318,12 @@
             <w:tcW w:w="6609" w:type="dxa"/>
           </w:tcPr>
           <w:p>
-            <w:pPr>
-              <w:rPr>
-                <w:rFonts w:asciiTheme="majorEastAsia" w:hAnsiTheme="majorEastAsia"/>
-              </w:rPr>
-            </w:pPr>
+            <w:r>
+              <w:rPr>
+                <w:rFonts w:hint="eastAsia"/>
+              </w:rPr>
+              <w:t>トップ画面に出力</w:t>
+            </w:r>
           </w:p>
         </w:tc>
       </w:tr>
@@ -6235,12 +6343,15 @@
           <w:numId w:val="0"/>
         </w:numPr>
         <w:ind w:left="454" w:hanging="227"/>
+        <w:rPr>
+          <w:rFonts w:asciiTheme="majorEastAsia" w:hAnsiTheme="majorEastAsia"/>
+        </w:rPr>
       </w:pPr>
       <w:r>
         <w:rPr>
           <w:rFonts w:hint="eastAsia"/>
         </w:rPr>
-        <w:t>週間円グラフ作成機能</w:t>
+        <w:t>一覧円グラフ作成機能</w:t>
       </w:r>
     </w:p>
     <w:p>
@@ -6291,12 +6402,15 @@
                 <w:ilvl w:val="0"/>
                 <w:numId w:val="0"/>
               </w:numPr>
-            </w:pPr>
-            <w:r>
-              <w:rPr>
-                <w:rFonts w:hint="eastAsia"/>
-              </w:rPr>
-              <w:t>アイキャッチ内容変更機能</w:t>
+              <w:rPr>
+                <w:rFonts w:asciiTheme="majorEastAsia" w:hAnsiTheme="majorEastAsia"/>
+              </w:rPr>
+            </w:pPr>
+            <w:r>
+              <w:rPr>
+                <w:rFonts w:hint="eastAsia"/>
+              </w:rPr>
+              <w:t>円グラフ作成機能</w:t>
             </w:r>
           </w:p>
         </w:tc>
@@ -6335,7 +6449,7 @@
               <w:rPr>
                 <w:rFonts w:asciiTheme="majorEastAsia" w:hAnsiTheme="majorEastAsia" w:hint="eastAsia"/>
               </w:rPr>
-              <w:t>タグ付けの割合に応じてアイキャッチの内容を変更可能。</w:t>
+              <w:t>タグ付けの割合に応じた円グラフを作成</w:t>
             </w:r>
           </w:p>
         </w:tc>
@@ -6372,39 +6486,22 @@
             </w:pPr>
             <w:r>
               <w:rPr>
-                <w:rFonts w:hint="eastAsia"/>
-              </w:rPr>
-              <w:t>直近</w:t>
-            </w:r>
-            <w:r>
-              <w:rPr>
-                <w:rFonts w:hint="eastAsia"/>
-              </w:rPr>
-              <w:t>1</w:t>
-            </w:r>
-            <w:r>
-              <w:rPr>
-                <w:rFonts w:hint="eastAsia"/>
-              </w:rPr>
-              <w:t>週間の</w:t>
-            </w:r>
-            <w:r>
-              <w:rPr>
-                <w:rFonts w:asciiTheme="majorEastAsia" w:hAnsiTheme="majorEastAsia" w:hint="eastAsia"/>
-              </w:rPr>
-              <w:t>愚痴のタグ付けの割合に応じた円グラフを作成する</w:t>
-            </w:r>
-          </w:p>
-          <w:p>
-            <w:pPr>
-              <w:rPr>
-                <w:rFonts w:asciiTheme="majorEastAsia" w:hAnsiTheme="majorEastAsia"/>
-              </w:rPr>
-            </w:pPr>
-            <w:r>
-              <w:rPr>
-                <w:rFonts w:hint="eastAsia"/>
-              </w:rPr>
+                <w:rFonts w:asciiTheme="majorEastAsia" w:hAnsiTheme="majorEastAsia" w:hint="eastAsia"/>
+              </w:rPr>
+              <w:t>過去の愚痴のタグ付けの割合に応じた円グラフを作成する</w:t>
+            </w:r>
+          </w:p>
+          <w:p>
+            <w:pPr>
+              <w:rPr>
+                <w:rFonts w:asciiTheme="majorEastAsia" w:hAnsiTheme="majorEastAsia"/>
+              </w:rPr>
+            </w:pPr>
+            <w:r>
+              <w:rPr>
+                <w:rFonts w:hint="eastAsia"/>
+              </w:rPr>
+              <w:lastRenderedPageBreak/>
               <w:t>円グラフの作成はデータベースのデータに準拠する</w:t>
             </w:r>
           </w:p>
@@ -6426,6 +6523,7 @@
               <w:rPr>
                 <w:rFonts w:asciiTheme="majorEastAsia" w:hAnsiTheme="majorEastAsia" w:hint="eastAsia"/>
               </w:rPr>
+              <w:lastRenderedPageBreak/>
               <w:t>想定利用者</w:t>
             </w:r>
           </w:p>
@@ -6478,7 +6576,7 @@
               <w:rPr>
                 <w:rFonts w:hint="eastAsia"/>
               </w:rPr>
-              <w:t>トップ画面に出力</w:t>
+              <w:t>一覧画面に出力</w:t>
             </w:r>
           </w:p>
         </w:tc>
@@ -6505,9 +6603,21 @@
       </w:pPr>
       <w:r>
         <w:rPr>
-          <w:rFonts w:hint="eastAsia"/>
-        </w:rPr>
-        <w:t>一覧円グラフ作成機能</w:t>
+          <w:rFonts w:asciiTheme="majorEastAsia" w:hAnsiTheme="majorEastAsia" w:hint="eastAsia"/>
+        </w:rPr>
+        <w:t>直近</w:t>
+      </w:r>
+      <w:r>
+        <w:rPr>
+          <w:rFonts w:asciiTheme="majorEastAsia" w:hAnsiTheme="majorEastAsia" w:hint="eastAsia"/>
+        </w:rPr>
+        <w:t>愚痴</w:t>
+      </w:r>
+      <w:r>
+        <w:rPr>
+          <w:rFonts w:asciiTheme="majorEastAsia" w:hAnsiTheme="majorEastAsia" w:hint="eastAsia"/>
+        </w:rPr>
+        <w:t>表示</w:t>
       </w:r>
     </w:p>
     <w:p>
@@ -6564,9 +6674,9 @@
             </w:pPr>
             <w:r>
               <w:rPr>
-                <w:rFonts w:hint="eastAsia"/>
-              </w:rPr>
-              <w:t>円グラフ作成機能</w:t>
+                <w:rFonts w:asciiTheme="majorEastAsia" w:hAnsiTheme="majorEastAsia" w:hint="eastAsia"/>
+              </w:rPr>
+              <w:t>直近愚痴表示</w:t>
             </w:r>
           </w:p>
         </w:tc>
@@ -6603,9 +6713,9 @@
             </w:pPr>
             <w:r>
               <w:rPr>
-                <w:rFonts w:asciiTheme="majorEastAsia" w:hAnsiTheme="majorEastAsia" w:hint="eastAsia"/>
-              </w:rPr>
-              <w:t>タグ付けの割合に応じた円グラフを作成</w:t>
+                <w:rFonts w:hint="eastAsia"/>
+              </w:rPr>
+              <w:t>愚痴を表示</w:t>
             </w:r>
           </w:p>
         </w:tc>
@@ -6635,29 +6745,68 @@
             <w:tcW w:w="6609" w:type="dxa"/>
           </w:tcPr>
           <w:p>
-            <w:pPr>
-              <w:rPr>
-                <w:rFonts w:asciiTheme="majorEastAsia" w:hAnsiTheme="majorEastAsia"/>
-              </w:rPr>
-            </w:pPr>
-            <w:r>
-              <w:rPr>
-                <w:rFonts w:asciiTheme="majorEastAsia" w:hAnsiTheme="majorEastAsia" w:hint="eastAsia"/>
-              </w:rPr>
-              <w:t>過去の愚痴のタグ付けの割合に応じた円グラフを作成する</w:t>
-            </w:r>
-          </w:p>
-          <w:p>
-            <w:pPr>
-              <w:rPr>
-                <w:rFonts w:asciiTheme="majorEastAsia" w:hAnsiTheme="majorEastAsia"/>
-              </w:rPr>
-            </w:pPr>
-            <w:r>
-              <w:rPr>
-                <w:rFonts w:hint="eastAsia"/>
-              </w:rPr>
-              <w:t>円グラフの作成はデータベースのデータに準拠する</w:t>
+            <w:r>
+              <w:rPr>
+                <w:rFonts w:hint="eastAsia"/>
+              </w:rPr>
+              <w:t>直近１週間の愚痴と</w:t>
+            </w:r>
+            <w:r>
+              <w:rPr>
+                <w:rFonts w:hint="eastAsia"/>
+              </w:rPr>
+              <w:t>円</w:t>
+            </w:r>
+            <w:r>
+              <w:rPr>
+                <w:rFonts w:hint="eastAsia"/>
+              </w:rPr>
+              <w:t>グラフを表示する</w:t>
+            </w:r>
+          </w:p>
+          <w:p>
+            <w:r>
+              <w:rPr>
+                <w:rFonts w:hint="eastAsia"/>
+              </w:rPr>
+              <w:t>新規愚痴入力アイコンを表示する</w:t>
+            </w:r>
+          </w:p>
+          <w:p>
+            <w:pPr>
+              <w:rPr>
+                <w:rFonts w:asciiTheme="majorEastAsia" w:hAnsiTheme="majorEastAsia"/>
+              </w:rPr>
+            </w:pPr>
+            <w:r>
+              <w:rPr>
+                <w:rFonts w:hint="eastAsia"/>
+              </w:rPr>
+              <w:t>「</w:t>
+            </w:r>
+            <w:r>
+              <w:rPr>
+                <w:rFonts w:hint="eastAsia"/>
+              </w:rPr>
+              <w:t>一覧</w:t>
+            </w:r>
+            <w:r>
+              <w:rPr>
+                <w:rFonts w:hint="eastAsia"/>
+              </w:rPr>
+              <w:t>」ボタン押すと今までの愚痴が全部見ることができる愚痴</w:t>
+            </w:r>
+            <w:r>
+              <w:rPr>
+                <w:rFonts w:hint="eastAsia"/>
+              </w:rPr>
+              <w:t>一覧</w:t>
+            </w:r>
+            <w:r>
+              <w:rPr>
+                <w:rFonts w:hint="eastAsia"/>
+              </w:rPr>
+              <w:t>ページに移ることが可能</w:t>
             </w:r>
           </w:p>
         </w:tc>
@@ -6726,16 +6875,22 @@
             <w:tcW w:w="6609" w:type="dxa"/>
           </w:tcPr>
           <w:p>
-            <w:r>
-              <w:rPr>
-                <w:rFonts w:hint="eastAsia"/>
-              </w:rPr>
-              <w:t>一覧画面に出力</w:t>
-            </w:r>
+            <w:pPr>
+              <w:rPr>
+                <w:rFonts w:asciiTheme="majorEastAsia" w:hAnsiTheme="majorEastAsia"/>
+              </w:rPr>
+            </w:pPr>
           </w:p>
         </w:tc>
       </w:tr>
     </w:tbl>
+    <w:p>
+      <w:pPr>
+        <w:rPr>
+          <w:rFonts w:asciiTheme="majorEastAsia" w:hAnsiTheme="majorEastAsia"/>
+        </w:rPr>
+      </w:pPr>
+    </w:p>
     <w:p>
       <w:pPr>
         <w:rPr>
@@ -6751,25 +6906,22 @@
           <w:numId w:val="0"/>
         </w:numPr>
         <w:ind w:left="454" w:hanging="227"/>
-        <w:rPr>
-          <w:rFonts w:asciiTheme="majorEastAsia" w:hAnsiTheme="majorEastAsia"/>
-        </w:rPr>
-      </w:pPr>
-      <w:r>
-        <w:rPr>
-          <w:rFonts w:asciiTheme="majorEastAsia" w:hAnsiTheme="majorEastAsia" w:hint="eastAsia"/>
-        </w:rPr>
-        <w:t>直近</w:t>
-      </w:r>
-      <w:r>
-        <w:rPr>
-          <w:rFonts w:asciiTheme="majorEastAsia" w:hAnsiTheme="majorEastAsia" w:hint="eastAsia"/>
+      </w:pPr>
+      <w:r>
+        <w:rPr>
+          <w:rFonts w:hint="eastAsia"/>
         </w:rPr>
         <w:t>愚痴</w:t>
       </w:r>
       <w:r>
         <w:rPr>
-          <w:rFonts w:asciiTheme="majorEastAsia" w:hAnsiTheme="majorEastAsia" w:hint="eastAsia"/>
+          <w:rFonts w:hint="eastAsia"/>
+        </w:rPr>
+        <w:t>一覧</w:t>
+      </w:r>
+      <w:r>
+        <w:rPr>
+          <w:rFonts w:hint="eastAsia"/>
         </w:rPr>
         <w:t>表示</w:t>
       </w:r>
@@ -6822,15 +6974,24 @@
                 <w:ilvl w:val="0"/>
                 <w:numId w:val="0"/>
               </w:numPr>
-              <w:rPr>
-                <w:rFonts w:asciiTheme="majorEastAsia" w:hAnsiTheme="majorEastAsia"/>
-              </w:rPr>
-            </w:pPr>
-            <w:r>
-              <w:rPr>
-                <w:rFonts w:asciiTheme="majorEastAsia" w:hAnsiTheme="majorEastAsia" w:hint="eastAsia"/>
-              </w:rPr>
-              <w:t>直近愚痴表示</w:t>
+            </w:pPr>
+            <w:r>
+              <w:rPr>
+                <w:rFonts w:hint="eastAsia"/>
+              </w:rPr>
+              <w:t>愚痴</w:t>
+            </w:r>
+            <w:r>
+              <w:rPr>
+                <w:rFonts w:hint="eastAsia"/>
+              </w:rPr>
+              <w:t>一覧</w:t>
+            </w:r>
+            <w:r>
+              <w:rPr>
+                <w:rFonts w:hint="eastAsia"/>
+              </w:rPr>
+              <w:t>表示</w:t>
             </w:r>
           </w:p>
         </w:tc>
@@ -6869,7 +7030,19 @@
               <w:rPr>
                 <w:rFonts w:hint="eastAsia"/>
               </w:rPr>
-              <w:t>愚痴を表示</w:t>
+              <w:t>愚痴の</w:t>
+            </w:r>
+            <w:r>
+              <w:rPr>
+                <w:rFonts w:hint="eastAsia"/>
+              </w:rPr>
+              <w:t>一覧</w:t>
+            </w:r>
+            <w:r>
+              <w:rPr>
+                <w:rFonts w:hint="eastAsia"/>
+              </w:rPr>
+              <w:t>を表示</w:t>
             </w:r>
           </w:p>
         </w:tc>
@@ -6903,64 +7076,20 @@
               <w:rPr>
                 <w:rFonts w:hint="eastAsia"/>
               </w:rPr>
-              <w:t>直近１週間の愚痴と</w:t>
-            </w:r>
-            <w:r>
-              <w:rPr>
-                <w:rFonts w:hint="eastAsia"/>
-              </w:rPr>
-              <w:t>円</w:t>
-            </w:r>
-            <w:r>
-              <w:rPr>
-                <w:rFonts w:hint="eastAsia"/>
-              </w:rPr>
-              <w:t>グラフを表示する</w:t>
-            </w:r>
-          </w:p>
-          <w:p>
-            <w:r>
-              <w:rPr>
-                <w:rFonts w:hint="eastAsia"/>
-              </w:rPr>
-              <w:t>新規愚痴入力アイコンを表示する</w:t>
-            </w:r>
-          </w:p>
-          <w:p>
-            <w:pPr>
-              <w:rPr>
-                <w:rFonts w:asciiTheme="majorEastAsia" w:hAnsiTheme="majorEastAsia"/>
-              </w:rPr>
-            </w:pPr>
-            <w:r>
-              <w:rPr>
-                <w:rFonts w:hint="eastAsia"/>
-              </w:rPr>
-              <w:t>「</w:t>
-            </w:r>
-            <w:r>
-              <w:rPr>
-                <w:rFonts w:hint="eastAsia"/>
-              </w:rPr>
-              <w:t>一覧</w:t>
-            </w:r>
-            <w:r>
-              <w:rPr>
-                <w:rFonts w:hint="eastAsia"/>
-              </w:rPr>
-              <w:t>」ボタン押すと今までの愚痴が全部見ることができる愚痴</w:t>
-            </w:r>
-            <w:r>
-              <w:rPr>
-                <w:rFonts w:hint="eastAsia"/>
-              </w:rPr>
-              <w:t>一覧</w:t>
-            </w:r>
-            <w:r>
-              <w:rPr>
-                <w:rFonts w:hint="eastAsia"/>
-              </w:rPr>
-              <w:t>ページに移ることが可能</w:t>
+              <w:t>過去すべての愚痴を表示する</w:t>
+            </w:r>
+          </w:p>
+          <w:p>
+            <w:pPr>
+              <w:rPr>
+                <w:rFonts w:asciiTheme="majorEastAsia" w:hAnsiTheme="majorEastAsia"/>
+              </w:rPr>
+            </w:pPr>
+            <w:r>
+              <w:rPr>
+                <w:rFonts w:hint="eastAsia"/>
+              </w:rPr>
+              <w:t>愚痴のタグ付けの割合を示した円グラフを表示する</w:t>
             </w:r>
           </w:p>
         </w:tc>
@@ -7045,13 +7174,7 @@
         </w:rPr>
       </w:pPr>
     </w:p>
-    <w:p>
-      <w:pPr>
-        <w:rPr>
-          <w:rFonts w:asciiTheme="majorEastAsia" w:hAnsiTheme="majorEastAsia"/>
-        </w:rPr>
-      </w:pPr>
-    </w:p>
+    <w:p/>
     <w:p>
       <w:pPr>
         <w:pStyle w:val="3"/>
@@ -7071,13 +7194,13 @@
         <w:rPr>
           <w:rFonts w:hint="eastAsia"/>
         </w:rPr>
-        <w:t>一覧</w:t>
+        <w:t>削除</w:t>
       </w:r>
       <w:r>
         <w:rPr>
           <w:rFonts w:hint="eastAsia"/>
         </w:rPr>
-        <w:t>表示</w:t>
+        <w:t>機能</w:t>
       </w:r>
     </w:p>
     <w:p>
@@ -7123,29 +7246,21 @@
           </w:tcPr>
           <w:p>
             <w:pPr>
-              <w:pStyle w:val="3"/>
-              <w:numPr>
-                <w:ilvl w:val="0"/>
-                <w:numId w:val="0"/>
-              </w:numPr>
-            </w:pPr>
-            <w:r>
-              <w:rPr>
-                <w:rFonts w:hint="eastAsia"/>
-              </w:rPr>
-              <w:t>愚痴</w:t>
-            </w:r>
-            <w:r>
-              <w:rPr>
-                <w:rFonts w:hint="eastAsia"/>
-              </w:rPr>
-              <w:t>一覧</w:t>
-            </w:r>
-            <w:r>
-              <w:rPr>
-                <w:rFonts w:hint="eastAsia"/>
-              </w:rPr>
-              <w:t>表示</w:t>
+              <w:rPr>
+                <w:rFonts w:asciiTheme="majorEastAsia" w:hAnsiTheme="majorEastAsia"/>
+              </w:rPr>
+            </w:pPr>
+            <w:r>
+              <w:rPr>
+                <w:rFonts w:asciiTheme="majorEastAsia" w:hAnsiTheme="majorEastAsia" w:hint="eastAsia"/>
+              </w:rPr>
+              <w:t>愚痴削除</w:t>
+            </w:r>
+            <w:r>
+              <w:rPr>
+                <w:rFonts w:asciiTheme="majorEastAsia" w:hAnsiTheme="majorEastAsia" w:hint="eastAsia"/>
+              </w:rPr>
+              <w:t>機能</w:t>
             </w:r>
           </w:p>
         </w:tc>
@@ -7184,19 +7299,7 @@
               <w:rPr>
                 <w:rFonts w:hint="eastAsia"/>
               </w:rPr>
-              <w:t>愚痴の</w:t>
-            </w:r>
-            <w:r>
-              <w:rPr>
-                <w:rFonts w:hint="eastAsia"/>
-              </w:rPr>
-              <w:t>一覧</w:t>
-            </w:r>
-            <w:r>
-              <w:rPr>
-                <w:rFonts w:hint="eastAsia"/>
-              </w:rPr>
-              <w:t>を表示</w:t>
+              <w:t>愚痴の削除を表示</w:t>
             </w:r>
           </w:p>
         </w:tc>
@@ -7230,20 +7333,28 @@
               <w:rPr>
                 <w:rFonts w:hint="eastAsia"/>
               </w:rPr>
-              <w:t>過去すべての愚痴を表示する</w:t>
-            </w:r>
-          </w:p>
-          <w:p>
-            <w:pPr>
-              <w:rPr>
-                <w:rFonts w:asciiTheme="majorEastAsia" w:hAnsiTheme="majorEastAsia"/>
-              </w:rPr>
-            </w:pPr>
-            <w:r>
-              <w:rPr>
-                <w:rFonts w:hint="eastAsia"/>
-              </w:rPr>
-              <w:t>愚痴のタグ付けの割合を示した円グラフを表示する</w:t>
+              <w:t>愚痴削除ボタンを押すと、愚痴の削除が可能。削除ボタンにマウスカーソルをホバーすると、マウスカーソルが爆弾に変わる。</w:t>
+            </w:r>
+          </w:p>
+          <w:p>
+            <w:r>
+              <w:rPr>
+                <w:rFonts w:hint="eastAsia"/>
+              </w:rPr>
+              <w:t>削除ボタンを押すと削除選択ポップアップが表示される。</w:t>
+            </w:r>
+          </w:p>
+          <w:p>
+            <w:pPr>
+              <w:rPr>
+                <w:rFonts w:asciiTheme="majorEastAsia" w:hAnsiTheme="majorEastAsia"/>
+              </w:rPr>
+            </w:pPr>
+            <w:r>
+              <w:rPr>
+                <w:rFonts w:hint="eastAsia"/>
+              </w:rPr>
+              <w:t>愚痴は削除しても表示が消えるのみでデータベースのデータは削除されない</w:t>
             </w:r>
           </w:p>
         </w:tc>
@@ -7303,6 +7414,7 @@
               <w:rPr>
                 <w:rFonts w:asciiTheme="majorEastAsia" w:hAnsiTheme="majorEastAsia" w:hint="eastAsia"/>
               </w:rPr>
+              <w:lastRenderedPageBreak/>
               <w:t>備考</w:t>
             </w:r>
           </w:p>
@@ -7328,7 +7440,13 @@
         </w:rPr>
       </w:pPr>
     </w:p>
-    <w:p/>
+    <w:p>
+      <w:pPr>
+        <w:rPr>
+          <w:rFonts w:asciiTheme="majorEastAsia" w:hAnsiTheme="majorEastAsia"/>
+        </w:rPr>
+      </w:pPr>
+    </w:p>
     <w:p>
       <w:pPr>
         <w:pStyle w:val="3"/>
@@ -7342,19 +7460,7 @@
         <w:rPr>
           <w:rFonts w:hint="eastAsia"/>
         </w:rPr>
-        <w:t>愚痴</w:t>
-      </w:r>
-      <w:r>
-        <w:rPr>
-          <w:rFonts w:hint="eastAsia"/>
-        </w:rPr>
-        <w:t>削除</w:t>
-      </w:r>
-      <w:r>
-        <w:rPr>
-          <w:rFonts w:hint="eastAsia"/>
-        </w:rPr>
-        <w:t>機能</w:t>
+        <w:t>ゲーム開始通知機能</w:t>
       </w:r>
     </w:p>
     <w:p>
@@ -7400,21 +7506,17 @@
           </w:tcPr>
           <w:p>
             <w:pPr>
-              <w:rPr>
-                <w:rFonts w:asciiTheme="majorEastAsia" w:hAnsiTheme="majorEastAsia"/>
-              </w:rPr>
-            </w:pPr>
-            <w:r>
-              <w:rPr>
-                <w:rFonts w:asciiTheme="majorEastAsia" w:hAnsiTheme="majorEastAsia" w:hint="eastAsia"/>
-              </w:rPr>
-              <w:t>愚痴削除</w:t>
-            </w:r>
-            <w:r>
-              <w:rPr>
-                <w:rFonts w:asciiTheme="majorEastAsia" w:hAnsiTheme="majorEastAsia" w:hint="eastAsia"/>
-              </w:rPr>
-              <w:t>機能</w:t>
+              <w:pStyle w:val="3"/>
+              <w:numPr>
+                <w:ilvl w:val="0"/>
+                <w:numId w:val="0"/>
+              </w:numPr>
+            </w:pPr>
+            <w:r>
+              <w:rPr>
+                <w:rFonts w:hint="eastAsia"/>
+              </w:rPr>
+              <w:t>ゲーム開始通知機能</w:t>
             </w:r>
           </w:p>
         </w:tc>
@@ -7445,15 +7547,28 @@
           </w:tcPr>
           <w:p>
             <w:pPr>
-              <w:rPr>
-                <w:rFonts w:asciiTheme="majorEastAsia" w:hAnsiTheme="majorEastAsia"/>
-              </w:rPr>
-            </w:pPr>
-            <w:r>
-              <w:rPr>
-                <w:rFonts w:hint="eastAsia"/>
-              </w:rPr>
-              <w:t>愚痴の削除を表示</w:t>
+              <w:ind w:left="240" w:hangingChars="100" w:hanging="240"/>
+              <w:rPr>
+                <w:rFonts w:asciiTheme="majorEastAsia" w:hAnsiTheme="majorEastAsia"/>
+              </w:rPr>
+            </w:pPr>
+            <w:r>
+              <w:rPr>
+                <w:rFonts w:asciiTheme="majorEastAsia" w:hAnsiTheme="majorEastAsia" w:hint="eastAsia"/>
+              </w:rPr>
+              <w:t>愚痴の量やタグ付けの傾向に応じて</w:t>
+            </w:r>
+            <w:r>
+              <w:rPr>
+                <w:rFonts w:asciiTheme="majorEastAsia" w:hAnsiTheme="majorEastAsia" w:hint="eastAsia"/>
+              </w:rPr>
+              <w:t>、ゲーム開始ポップアップ</w:t>
+            </w:r>
+            <w:r>
+              <w:rPr>
+                <w:rFonts w:asciiTheme="majorEastAsia" w:hAnsiTheme="majorEastAsia" w:hint="eastAsia"/>
+              </w:rPr>
+              <w:t>を表示する。</w:t>
             </w:r>
           </w:p>
         </w:tc>
@@ -7483,39 +7598,82 @@
             <w:tcW w:w="6609" w:type="dxa"/>
           </w:tcPr>
           <w:p>
-            <w:r>
-              <w:rPr>
-                <w:rFonts w:hint="eastAsia"/>
-              </w:rPr>
-              <w:t>愚痴削除ボタンを押すと、愚痴の削除が可能。削除ボタンに</w:t>
-            </w:r>
-            <w:r>
-              <w:rPr>
-                <w:rFonts w:hint="eastAsia"/>
-              </w:rPr>
-              <w:lastRenderedPageBreak/>
-              <w:t>マウスカーソルをホバーすると、マウスカーソルが爆弾に変わる。</w:t>
-            </w:r>
-          </w:p>
-          <w:p>
-            <w:r>
-              <w:rPr>
-                <w:rFonts w:hint="eastAsia"/>
-              </w:rPr>
-              <w:t>削除ボタンを押すと削除選択ポップアップが表示される。</w:t>
-            </w:r>
-          </w:p>
-          <w:p>
-            <w:pPr>
-              <w:rPr>
-                <w:rFonts w:asciiTheme="majorEastAsia" w:hAnsiTheme="majorEastAsia"/>
-              </w:rPr>
-            </w:pPr>
-            <w:r>
-              <w:rPr>
-                <w:rFonts w:hint="eastAsia"/>
-              </w:rPr>
-              <w:t>愚痴は削除しても表示が消えるのみでデータベースのデータは削除されない</w:t>
+            <w:pPr>
+              <w:rPr>
+                <w:rFonts w:asciiTheme="majorEastAsia" w:hAnsiTheme="majorEastAsia"/>
+              </w:rPr>
+            </w:pPr>
+            <w:r>
+              <w:rPr>
+                <w:rFonts w:asciiTheme="majorEastAsia" w:hAnsiTheme="majorEastAsia" w:hint="eastAsia"/>
+              </w:rPr>
+              <w:t>タグ付けされた愚痴がある一定数を超えると通知を表示</w:t>
+            </w:r>
+            <w:r>
+              <w:rPr>
+                <w:rFonts w:asciiTheme="majorEastAsia" w:hAnsiTheme="majorEastAsia" w:hint="eastAsia"/>
+              </w:rPr>
+              <w:t>する。</w:t>
+            </w:r>
+            <w:r>
+              <w:rPr>
+                <w:rFonts w:asciiTheme="majorEastAsia" w:hAnsiTheme="majorEastAsia" w:hint="eastAsia"/>
+              </w:rPr>
+              <w:t>ゲームを開始</w:t>
+            </w:r>
+            <w:r>
+              <w:rPr>
+                <w:rFonts w:asciiTheme="majorEastAsia" w:hAnsiTheme="majorEastAsia" w:hint="eastAsia"/>
+              </w:rPr>
+              <w:t>する場合は「Y</w:t>
+            </w:r>
+            <w:r>
+              <w:rPr>
+                <w:rFonts w:asciiTheme="majorEastAsia" w:hAnsiTheme="majorEastAsia"/>
+              </w:rPr>
+              <w:t>es</w:t>
+            </w:r>
+            <w:r>
+              <w:rPr>
+                <w:rFonts w:asciiTheme="majorEastAsia" w:hAnsiTheme="majorEastAsia" w:hint="eastAsia"/>
+              </w:rPr>
+              <w:t>」、開始しない場合は「N</w:t>
+            </w:r>
+            <w:r>
+              <w:rPr>
+                <w:rFonts w:asciiTheme="majorEastAsia" w:hAnsiTheme="majorEastAsia"/>
+              </w:rPr>
+              <w:t>o</w:t>
+            </w:r>
+            <w:r>
+              <w:rPr>
+                <w:rFonts w:asciiTheme="majorEastAsia" w:hAnsiTheme="majorEastAsia" w:hint="eastAsia"/>
+              </w:rPr>
+              <w:t>」をクリック。Y</w:t>
+            </w:r>
+            <w:r>
+              <w:rPr>
+                <w:rFonts w:asciiTheme="majorEastAsia" w:hAnsiTheme="majorEastAsia"/>
+              </w:rPr>
+              <w:t>es</w:t>
+            </w:r>
+            <w:r>
+              <w:rPr>
+                <w:rFonts w:asciiTheme="majorEastAsia" w:hAnsiTheme="majorEastAsia" w:hint="eastAsia"/>
+              </w:rPr>
+              <w:t>を選択した場合はゲーム選択画面へ遷移する。N</w:t>
+            </w:r>
+            <w:r>
+              <w:rPr>
+                <w:rFonts w:asciiTheme="majorEastAsia" w:hAnsiTheme="majorEastAsia"/>
+              </w:rPr>
+              <w:t>o</w:t>
+            </w:r>
+            <w:r>
+              <w:rPr>
+                <w:rFonts w:asciiTheme="majorEastAsia" w:hAnsiTheme="majorEastAsia" w:hint="eastAsia"/>
+              </w:rPr>
+              <w:t>を選択した場合は愚痴一覧表示画面へ遷移する。</w:t>
             </w:r>
           </w:p>
         </w:tc>
@@ -7536,7 +7694,6 @@
               <w:rPr>
                 <w:rFonts w:asciiTheme="majorEastAsia" w:hAnsiTheme="majorEastAsia" w:hint="eastAsia"/>
               </w:rPr>
-              <w:lastRenderedPageBreak/>
               <w:t>想定利用者</w:t>
             </w:r>
           </w:p>
@@ -7594,13 +7751,6 @@
         </w:tc>
       </w:tr>
     </w:tbl>
-    <w:p>
-      <w:pPr>
-        <w:rPr>
-          <w:rFonts w:asciiTheme="majorEastAsia" w:hAnsiTheme="majorEastAsia"/>
-        </w:rPr>
-      </w:pPr>
-    </w:p>
     <w:p>
       <w:pPr>
         <w:rPr>
@@ -7621,7 +7771,7 @@
         <w:rPr>
           <w:rFonts w:hint="eastAsia"/>
         </w:rPr>
-        <w:t>ゲーム開始通知機能</w:t>
+        <w:t>愚痴選択機能</w:t>
       </w:r>
     </w:p>
     <w:p>
@@ -7677,7 +7827,7 @@
               <w:rPr>
                 <w:rFonts w:hint="eastAsia"/>
               </w:rPr>
-              <w:t>ゲーム開始通知機能</w:t>
+              <w:t>愚痴選択機能</w:t>
             </w:r>
           </w:p>
         </w:tc>
@@ -7717,19 +7867,19 @@
               <w:rPr>
                 <w:rFonts w:asciiTheme="majorEastAsia" w:hAnsiTheme="majorEastAsia" w:hint="eastAsia"/>
               </w:rPr>
-              <w:t>愚痴の量やタグ付けの傾向に応じて</w:t>
-            </w:r>
-            <w:r>
-              <w:rPr>
-                <w:rFonts w:asciiTheme="majorEastAsia" w:hAnsiTheme="majorEastAsia" w:hint="eastAsia"/>
-              </w:rPr>
-              <w:t>、ゲーム開始ポップアップ</w:t>
-            </w:r>
-            <w:r>
-              <w:rPr>
-                <w:rFonts w:asciiTheme="majorEastAsia" w:hAnsiTheme="majorEastAsia" w:hint="eastAsia"/>
-              </w:rPr>
-              <w:t>を表示する。</w:t>
+              <w:t>ゲーム開始前に</w:t>
+            </w:r>
+            <w:r>
+              <w:rPr>
+                <w:rFonts w:asciiTheme="majorEastAsia" w:hAnsiTheme="majorEastAsia" w:hint="eastAsia"/>
+              </w:rPr>
+              <w:t>チェックボックスによって</w:t>
+            </w:r>
+            <w:r>
+              <w:rPr>
+                <w:rFonts w:asciiTheme="majorEastAsia" w:hAnsiTheme="majorEastAsia" w:hint="eastAsia"/>
+              </w:rPr>
+              <w:t>愚痴を選択する機能</w:t>
             </w:r>
           </w:p>
         </w:tc>
@@ -7760,81 +7910,57 @@
           </w:tcPr>
           <w:p>
             <w:pPr>
-              <w:rPr>
-                <w:rFonts w:asciiTheme="majorEastAsia" w:hAnsiTheme="majorEastAsia"/>
-              </w:rPr>
-            </w:pPr>
-            <w:r>
-              <w:rPr>
-                <w:rFonts w:asciiTheme="majorEastAsia" w:hAnsiTheme="majorEastAsia" w:hint="eastAsia"/>
-              </w:rPr>
-              <w:t>タグ付けされた愚痴がある一定数を超えると通知を表示</w:t>
-            </w:r>
-            <w:r>
-              <w:rPr>
-                <w:rFonts w:asciiTheme="majorEastAsia" w:hAnsiTheme="majorEastAsia" w:hint="eastAsia"/>
-              </w:rPr>
-              <w:t>する。</w:t>
-            </w:r>
-            <w:r>
-              <w:rPr>
-                <w:rFonts w:asciiTheme="majorEastAsia" w:hAnsiTheme="majorEastAsia" w:hint="eastAsia"/>
-              </w:rPr>
-              <w:t>ゲームを開始</w:t>
-            </w:r>
-            <w:r>
-              <w:rPr>
-                <w:rFonts w:asciiTheme="majorEastAsia" w:hAnsiTheme="majorEastAsia" w:hint="eastAsia"/>
-              </w:rPr>
-              <w:t>する場合は「Y</w:t>
-            </w:r>
-            <w:r>
-              <w:rPr>
-                <w:rFonts w:asciiTheme="majorEastAsia" w:hAnsiTheme="majorEastAsia"/>
-              </w:rPr>
-              <w:t>es</w:t>
-            </w:r>
-            <w:r>
-              <w:rPr>
-                <w:rFonts w:asciiTheme="majorEastAsia" w:hAnsiTheme="majorEastAsia" w:hint="eastAsia"/>
-              </w:rPr>
-              <w:t>」、開始しない場合は「N</w:t>
-            </w:r>
-            <w:r>
-              <w:rPr>
-                <w:rFonts w:asciiTheme="majorEastAsia" w:hAnsiTheme="majorEastAsia"/>
-              </w:rPr>
-              <w:t>o</w:t>
-            </w:r>
-            <w:r>
-              <w:rPr>
-                <w:rFonts w:asciiTheme="majorEastAsia" w:hAnsiTheme="majorEastAsia" w:hint="eastAsia"/>
-              </w:rPr>
-              <w:t>」をクリック。Y</w:t>
-            </w:r>
-            <w:r>
-              <w:rPr>
-                <w:rFonts w:asciiTheme="majorEastAsia" w:hAnsiTheme="majorEastAsia"/>
-              </w:rPr>
-              <w:t>es</w:t>
-            </w:r>
-            <w:r>
-              <w:rPr>
-                <w:rFonts w:asciiTheme="majorEastAsia" w:hAnsiTheme="majorEastAsia" w:hint="eastAsia"/>
-              </w:rPr>
-              <w:t>を選択した場合はゲーム選択画面へ遷移する。N</w:t>
-            </w:r>
-            <w:r>
-              <w:rPr>
-                <w:rFonts w:asciiTheme="majorEastAsia" w:hAnsiTheme="majorEastAsia"/>
-              </w:rPr>
-              <w:t>o</w:t>
-            </w:r>
-            <w:r>
-              <w:rPr>
-                <w:rFonts w:asciiTheme="majorEastAsia" w:hAnsiTheme="majorEastAsia" w:hint="eastAsia"/>
-              </w:rPr>
-              <w:t>を選択した場合は愚痴一覧表示画面へ遷移する。</w:t>
+              <w:ind w:left="240" w:hangingChars="100" w:hanging="240"/>
+              <w:rPr>
+                <w:rFonts w:asciiTheme="majorEastAsia" w:hAnsiTheme="majorEastAsia"/>
+              </w:rPr>
+            </w:pPr>
+            <w:r>
+              <w:rPr>
+                <w:rFonts w:asciiTheme="majorEastAsia" w:hAnsiTheme="majorEastAsia" w:hint="eastAsia"/>
+              </w:rPr>
+              <w:t>ゲーム開始前に、どの愚痴を使ってゲームを開始するか</w:t>
+            </w:r>
+          </w:p>
+          <w:p>
+            <w:pPr>
+              <w:ind w:left="240" w:hangingChars="100" w:hanging="240"/>
+              <w:rPr>
+                <w:rFonts w:asciiTheme="majorEastAsia" w:hAnsiTheme="majorEastAsia"/>
+              </w:rPr>
+            </w:pPr>
+            <w:r>
+              <w:rPr>
+                <w:rFonts w:asciiTheme="majorEastAsia" w:hAnsiTheme="majorEastAsia" w:hint="eastAsia"/>
+              </w:rPr>
+              <w:t>選択が可能</w:t>
+            </w:r>
+          </w:p>
+          <w:p>
+            <w:pPr>
+              <w:ind w:left="240" w:hangingChars="100" w:hanging="240"/>
+              <w:rPr>
+                <w:rFonts w:asciiTheme="majorEastAsia" w:hAnsiTheme="majorEastAsia"/>
+              </w:rPr>
+            </w:pPr>
+            <w:r>
+              <w:rPr>
+                <w:rFonts w:asciiTheme="majorEastAsia" w:hAnsiTheme="majorEastAsia" w:hint="eastAsia"/>
+              </w:rPr>
+              <w:t>チェックボックスで愚痴の選択</w:t>
+            </w:r>
+          </w:p>
+          <w:p>
+            <w:pPr>
+              <w:rPr>
+                <w:rFonts w:asciiTheme="majorEastAsia" w:hAnsiTheme="majorEastAsia"/>
+              </w:rPr>
+            </w:pPr>
+            <w:r>
+              <w:rPr>
+                <w:rFonts w:asciiTheme="majorEastAsia" w:hAnsiTheme="majorEastAsia" w:hint="eastAsia"/>
+              </w:rPr>
+              <w:t>全件選択と全件選択解除のボタンを表示</w:t>
             </w:r>
           </w:p>
         </w:tc>
@@ -7932,7 +8058,7 @@
         <w:rPr>
           <w:rFonts w:hint="eastAsia"/>
         </w:rPr>
-        <w:t>愚痴選択機能</w:t>
+        <w:t>ゲーム選択機能</w:t>
       </w:r>
     </w:p>
     <w:p>
@@ -7988,7 +8114,7 @@
               <w:rPr>
                 <w:rFonts w:hint="eastAsia"/>
               </w:rPr>
-              <w:t>愚痴選択機能</w:t>
+              <w:t>ゲーム選択機能</w:t>
             </w:r>
           </w:p>
         </w:tc>
@@ -8028,19 +8154,7 @@
               <w:rPr>
                 <w:rFonts w:asciiTheme="majorEastAsia" w:hAnsiTheme="majorEastAsia" w:hint="eastAsia"/>
               </w:rPr>
-              <w:t>ゲーム開始前に</w:t>
-            </w:r>
-            <w:r>
-              <w:rPr>
-                <w:rFonts w:asciiTheme="majorEastAsia" w:hAnsiTheme="majorEastAsia" w:hint="eastAsia"/>
-              </w:rPr>
-              <w:t>チェックボックスによって</w:t>
-            </w:r>
-            <w:r>
-              <w:rPr>
-                <w:rFonts w:asciiTheme="majorEastAsia" w:hAnsiTheme="majorEastAsia" w:hint="eastAsia"/>
-              </w:rPr>
-              <w:t>愚痴を選択する機能</w:t>
+              <w:t>ゲーム開始前にゲームの選択ができる。</w:t>
             </w:r>
           </w:p>
         </w:tc>
@@ -8071,57 +8185,28 @@
           </w:tcPr>
           <w:p>
             <w:pPr>
-              <w:ind w:left="240" w:hangingChars="100" w:hanging="240"/>
-              <w:rPr>
-                <w:rFonts w:asciiTheme="majorEastAsia" w:hAnsiTheme="majorEastAsia"/>
-              </w:rPr>
-            </w:pPr>
-            <w:r>
-              <w:rPr>
-                <w:rFonts w:asciiTheme="majorEastAsia" w:hAnsiTheme="majorEastAsia" w:hint="eastAsia"/>
-              </w:rPr>
-              <w:t>ゲーム開始前に、どの愚痴を使ってゲームを開始するか</w:t>
-            </w:r>
-          </w:p>
-          <w:p>
-            <w:pPr>
-              <w:ind w:left="240" w:hangingChars="100" w:hanging="240"/>
-              <w:rPr>
-                <w:rFonts w:asciiTheme="majorEastAsia" w:hAnsiTheme="majorEastAsia"/>
-              </w:rPr>
-            </w:pPr>
-            <w:r>
-              <w:rPr>
-                <w:rFonts w:asciiTheme="majorEastAsia" w:hAnsiTheme="majorEastAsia" w:hint="eastAsia"/>
-              </w:rPr>
-              <w:t>選択が可能</w:t>
-            </w:r>
-          </w:p>
-          <w:p>
-            <w:pPr>
-              <w:ind w:left="240" w:hangingChars="100" w:hanging="240"/>
-              <w:rPr>
-                <w:rFonts w:asciiTheme="majorEastAsia" w:hAnsiTheme="majorEastAsia"/>
-              </w:rPr>
-            </w:pPr>
-            <w:r>
-              <w:rPr>
-                <w:rFonts w:asciiTheme="majorEastAsia" w:hAnsiTheme="majorEastAsia" w:hint="eastAsia"/>
-              </w:rPr>
-              <w:t>チェックボックスで愚痴の選択</w:t>
-            </w:r>
-          </w:p>
-          <w:p>
-            <w:pPr>
-              <w:rPr>
-                <w:rFonts w:asciiTheme="majorEastAsia" w:hAnsiTheme="majorEastAsia"/>
-              </w:rPr>
-            </w:pPr>
-            <w:r>
-              <w:rPr>
-                <w:rFonts w:asciiTheme="majorEastAsia" w:hAnsiTheme="majorEastAsia" w:hint="eastAsia"/>
-              </w:rPr>
-              <w:t>全件選択と全件選択解除のボタンを表示</w:t>
+              <w:rPr>
+                <w:rFonts w:asciiTheme="majorEastAsia" w:hAnsiTheme="majorEastAsia"/>
+              </w:rPr>
+            </w:pPr>
+            <w:r>
+              <w:rPr>
+                <w:rFonts w:asciiTheme="majorEastAsia" w:hAnsiTheme="majorEastAsia" w:hint="eastAsia"/>
+              </w:rPr>
+              <w:t>４つのゲームのうち一つを選び、ゲームボタンをクリックするとそのゲーム画面に遷移する。</w:t>
+            </w:r>
+          </w:p>
+          <w:p>
+            <w:pPr>
+              <w:rPr>
+                <w:rFonts w:asciiTheme="majorEastAsia" w:hAnsiTheme="majorEastAsia"/>
+              </w:rPr>
+            </w:pPr>
+            <w:r>
+              <w:rPr>
+                <w:rFonts w:asciiTheme="majorEastAsia" w:hAnsiTheme="majorEastAsia" w:hint="eastAsia"/>
+              </w:rPr>
+              <w:t>「ヤギのご飯ゲームは、愚痴が6つ以上選択された場合、ランダムで5つ表示されます」と注意書きを加える。</w:t>
             </w:r>
           </w:p>
         </w:tc>
@@ -8217,9 +8302,9 @@
       </w:pPr>
       <w:r>
         <w:rPr>
-          <w:rFonts w:hint="eastAsia"/>
-        </w:rPr>
-        <w:t>ゲーム選択機能</w:t>
+          <w:rFonts w:asciiTheme="majorEastAsia" w:hAnsiTheme="majorEastAsia" w:hint="eastAsia"/>
+        </w:rPr>
+        <w:t>クリック破壊ゲーム</w:t>
       </w:r>
     </w:p>
     <w:p>
@@ -8273,9 +8358,9 @@
             </w:pPr>
             <w:r>
               <w:rPr>
-                <w:rFonts w:hint="eastAsia"/>
-              </w:rPr>
-              <w:t>ゲーム選択機能</w:t>
+                <w:rFonts w:asciiTheme="majorEastAsia" w:hAnsiTheme="majorEastAsia" w:hint="eastAsia"/>
+              </w:rPr>
+              <w:t>クリック破壊ゲーム</w:t>
             </w:r>
           </w:p>
         </w:tc>
@@ -8306,16 +8391,27 @@
           </w:tcPr>
           <w:p>
             <w:pPr>
-              <w:ind w:left="240" w:hangingChars="100" w:hanging="240"/>
-              <w:rPr>
-                <w:rFonts w:asciiTheme="majorEastAsia" w:hAnsiTheme="majorEastAsia"/>
-              </w:rPr>
-            </w:pPr>
-            <w:r>
-              <w:rPr>
-                <w:rFonts w:asciiTheme="majorEastAsia" w:hAnsiTheme="majorEastAsia" w:hint="eastAsia"/>
-              </w:rPr>
-              <w:t>ゲーム開始前にゲームの選択ができる。</w:t>
+              <w:rPr>
+                <w:rFonts w:asciiTheme="majorEastAsia" w:hAnsiTheme="majorEastAsia"/>
+              </w:rPr>
+            </w:pPr>
+            <w:r>
+              <w:rPr>
+                <w:rFonts w:hint="eastAsia"/>
+              </w:rPr>
+              <w:t>クリックの回数で</w:t>
+            </w:r>
+            <w:r>
+              <w:rPr>
+                <w:rFonts w:hint="eastAsia"/>
+              </w:rPr>
+              <w:t>地球</w:t>
+            </w:r>
+            <w:r>
+              <w:rPr>
+                <w:rFonts w:hint="eastAsia"/>
+              </w:rPr>
+              <w:t>を破壊するゲーム</w:t>
             </w:r>
           </w:p>
         </w:tc>
@@ -8336,7 +8432,6 @@
               <w:rPr>
                 <w:rFonts w:asciiTheme="majorEastAsia" w:hAnsiTheme="majorEastAsia" w:hint="eastAsia"/>
               </w:rPr>
-              <w:lastRenderedPageBreak/>
               <w:t>処理内容</w:t>
             </w:r>
           </w:p>
@@ -8355,20 +8450,147 @@
               <w:rPr>
                 <w:rFonts w:asciiTheme="majorEastAsia" w:hAnsiTheme="majorEastAsia" w:hint="eastAsia"/>
               </w:rPr>
-              <w:t>４つのゲームのうち一つを選び、ゲームボタンをクリックするとそのゲーム画面に遷移する。</w:t>
-            </w:r>
-          </w:p>
-          <w:p>
-            <w:pPr>
-              <w:rPr>
-                <w:rFonts w:asciiTheme="majorEastAsia" w:hAnsiTheme="majorEastAsia"/>
-              </w:rPr>
-            </w:pPr>
-            <w:r>
-              <w:rPr>
-                <w:rFonts w:asciiTheme="majorEastAsia" w:hAnsiTheme="majorEastAsia" w:hint="eastAsia"/>
-              </w:rPr>
-              <w:t>「ヤギのご飯ゲームは、愚痴が6つ以上選択された場合、ランダムで5つ表示されます」と注意書きを加える。</w:t>
+              <w:t>地球</w:t>
+            </w:r>
+            <w:r>
+              <w:rPr>
+                <w:rFonts w:asciiTheme="majorEastAsia" w:hAnsiTheme="majorEastAsia" w:hint="eastAsia"/>
+              </w:rPr>
+              <w:t>を特定の回数クリックすることでオブジェクトを破壊することができる。</w:t>
+            </w:r>
+          </w:p>
+          <w:p>
+            <w:pPr>
+              <w:rPr>
+                <w:rFonts w:asciiTheme="majorEastAsia" w:hAnsiTheme="majorEastAsia"/>
+              </w:rPr>
+            </w:pPr>
+            <w:r>
+              <w:rPr>
+                <w:rFonts w:asciiTheme="majorEastAsia" w:hAnsiTheme="majorEastAsia" w:hint="eastAsia"/>
+              </w:rPr>
+              <w:t>・</w:t>
+            </w:r>
+            <w:r>
+              <w:rPr>
+                <w:rFonts w:asciiTheme="majorEastAsia" w:hAnsiTheme="majorEastAsia" w:hint="eastAsia"/>
+              </w:rPr>
+              <w:t>ページ背景は黒</w:t>
+            </w:r>
+          </w:p>
+          <w:p>
+            <w:pPr>
+              <w:rPr>
+                <w:rFonts w:asciiTheme="majorEastAsia" w:hAnsiTheme="majorEastAsia"/>
+              </w:rPr>
+            </w:pPr>
+            <w:r>
+              <w:rPr>
+                <w:rFonts w:asciiTheme="majorEastAsia" w:hAnsiTheme="majorEastAsia" w:hint="eastAsia"/>
+              </w:rPr>
+              <w:t>・地球の破壊される過程差分は4枚</w:t>
+            </w:r>
+          </w:p>
+          <w:p>
+            <w:pPr>
+              <w:ind w:left="240" w:hangingChars="100" w:hanging="240"/>
+              <w:rPr>
+                <w:rFonts w:asciiTheme="majorEastAsia" w:hAnsiTheme="majorEastAsia"/>
+              </w:rPr>
+            </w:pPr>
+            <w:r>
+              <w:rPr>
+                <w:rFonts w:asciiTheme="majorEastAsia" w:hAnsiTheme="majorEastAsia" w:hint="eastAsia"/>
+              </w:rPr>
+              <w:t>・画像１は18回</w:t>
+            </w:r>
+            <w:r>
+              <w:rPr>
+                <w:rFonts w:asciiTheme="majorEastAsia" w:hAnsiTheme="majorEastAsia" w:hint="eastAsia"/>
+              </w:rPr>
+              <w:t>、</w:t>
+            </w:r>
+            <w:r>
+              <w:rPr>
+                <w:rFonts w:asciiTheme="majorEastAsia" w:hAnsiTheme="majorEastAsia" w:hint="eastAsia"/>
+              </w:rPr>
+              <w:t>画像２は16回</w:t>
+            </w:r>
+            <w:r>
+              <w:rPr>
+                <w:rFonts w:asciiTheme="majorEastAsia" w:hAnsiTheme="majorEastAsia" w:hint="eastAsia"/>
+              </w:rPr>
+              <w:t>、</w:t>
+            </w:r>
+            <w:r>
+              <w:rPr>
+                <w:rFonts w:asciiTheme="majorEastAsia" w:hAnsiTheme="majorEastAsia" w:hint="eastAsia"/>
+              </w:rPr>
+              <w:t>画像３は16回で画像を消去</w:t>
+            </w:r>
+            <w:r>
+              <w:rPr>
+                <w:rFonts w:asciiTheme="majorEastAsia" w:hAnsiTheme="majorEastAsia" w:hint="eastAsia"/>
+              </w:rPr>
+              <w:t>、</w:t>
+            </w:r>
+            <w:r>
+              <w:rPr>
+                <w:rFonts w:asciiTheme="majorEastAsia" w:hAnsiTheme="majorEastAsia" w:hint="eastAsia"/>
+              </w:rPr>
+              <w:t>トータルクリック50回</w:t>
+            </w:r>
+          </w:p>
+          <w:p>
+            <w:pPr>
+              <w:rPr>
+                <w:rFonts w:asciiTheme="majorEastAsia" w:hAnsiTheme="majorEastAsia"/>
+              </w:rPr>
+            </w:pPr>
+            <w:r>
+              <w:rPr>
+                <w:rFonts w:asciiTheme="majorEastAsia" w:hAnsiTheme="majorEastAsia" w:hint="eastAsia"/>
+              </w:rPr>
+              <w:t>・画像４が３秒間表示され消えたら、下からテキストが上がってくる。そのテキストをクリックするとゲーム終了ポップアップへ遷移する</w:t>
+            </w:r>
+          </w:p>
+          <w:p>
+            <w:pPr>
+              <w:rPr>
+                <w:rFonts w:asciiTheme="majorEastAsia" w:hAnsiTheme="majorEastAsia"/>
+              </w:rPr>
+            </w:pPr>
+            <w:r>
+              <w:rPr>
+                <w:rFonts w:asciiTheme="majorEastAsia" w:hAnsiTheme="majorEastAsia" w:hint="eastAsia"/>
+              </w:rPr>
+              <w:t>・画像４が３秒間表示されている間に効果音が流れる</w:t>
+            </w:r>
+          </w:p>
+          <w:p>
+            <w:pPr>
+              <w:rPr>
+                <w:rFonts w:asciiTheme="majorEastAsia" w:hAnsiTheme="majorEastAsia"/>
+              </w:rPr>
+            </w:pPr>
+            <w:r>
+              <w:rPr>
+                <w:rFonts w:asciiTheme="majorEastAsia" w:hAnsiTheme="majorEastAsia" w:hint="eastAsia"/>
+              </w:rPr>
+              <w:t>・クリックすると地球が揺れる</w:t>
+            </w:r>
+          </w:p>
+          <w:p>
+            <w:pPr>
+              <w:rPr>
+                <w:rFonts w:asciiTheme="majorEastAsia" w:hAnsiTheme="majorEastAsia"/>
+              </w:rPr>
+            </w:pPr>
+            <w:r>
+              <w:rPr>
+                <w:rFonts w:asciiTheme="majorEastAsia" w:hAnsiTheme="majorEastAsia" w:hint="eastAsia"/>
+              </w:rPr>
+              <w:t>・カーソルにエフェクトを付与させる</w:t>
             </w:r>
           </w:p>
         </w:tc>
@@ -8466,7 +8688,7 @@
         <w:rPr>
           <w:rFonts w:asciiTheme="majorEastAsia" w:hAnsiTheme="majorEastAsia" w:hint="eastAsia"/>
         </w:rPr>
-        <w:t>クリック破壊ゲーム</w:t>
+        <w:t>スペースキー連打ゲーム</w:t>
       </w:r>
     </w:p>
     <w:p>
@@ -8522,7 +8744,7 @@
               <w:rPr>
                 <w:rFonts w:asciiTheme="majorEastAsia" w:hAnsiTheme="majorEastAsia" w:hint="eastAsia"/>
               </w:rPr>
-              <w:t>クリック破壊ゲーム</w:t>
+              <w:t>スペースキー連打ゲーム</w:t>
             </w:r>
           </w:p>
         </w:tc>
@@ -8561,7 +8783,7 @@
               <w:rPr>
                 <w:rFonts w:hint="eastAsia"/>
               </w:rPr>
-              <w:t>クリックの回数で</w:t>
+              <w:t>スペースキーを押した回数で</w:t>
             </w:r>
             <w:r>
               <w:rPr>
@@ -8618,7 +8840,13 @@
               <w:rPr>
                 <w:rFonts w:asciiTheme="majorEastAsia" w:hAnsiTheme="majorEastAsia" w:hint="eastAsia"/>
               </w:rPr>
-              <w:t>を特定の回数クリックすることでオブジェクトを破壊することができる。</w:t>
+              <w:t>を特定の回数スペースキーを押すことでオブジェクトを破壊することができる。</w:t>
+            </w:r>
+            <w:r>
+              <w:rPr>
+                <w:rFonts w:asciiTheme="majorEastAsia" w:hAnsiTheme="majorEastAsia" w:hint="eastAsia"/>
+              </w:rPr>
+              <w:t>（操作方法が違うだけで基本機能はクリック破壊ゲームと同義）</w:t>
             </w:r>
           </w:p>
           <w:p>
@@ -8773,6 +9001,7 @@
               <w:rPr>
                 <w:rFonts w:asciiTheme="majorEastAsia" w:hAnsiTheme="majorEastAsia" w:hint="eastAsia"/>
               </w:rPr>
+              <w:lastRenderedPageBreak/>
               <w:t>想定利用者</w:t>
             </w:r>
           </w:p>
@@ -8830,6 +9059,13 @@
         </w:tc>
       </w:tr>
     </w:tbl>
+    <w:p>
+      <w:pPr>
+        <w:rPr>
+          <w:rFonts w:asciiTheme="majorEastAsia" w:hAnsiTheme="majorEastAsia"/>
+        </w:rPr>
+      </w:pPr>
+    </w:p>
     <w:p>
       <w:pPr>
         <w:rPr>
@@ -8850,7 +9086,7 @@
         <w:rPr>
           <w:rFonts w:asciiTheme="majorEastAsia" w:hAnsiTheme="majorEastAsia" w:hint="eastAsia"/>
         </w:rPr>
-        <w:t>スペースキー連打ゲーム</w:t>
+        <w:t>文字クリックゲーム</w:t>
       </w:r>
     </w:p>
     <w:p>
@@ -8906,7 +9142,7 @@
               <w:rPr>
                 <w:rFonts w:asciiTheme="majorEastAsia" w:hAnsiTheme="majorEastAsia" w:hint="eastAsia"/>
               </w:rPr>
-              <w:t>スペースキー連打ゲーム</w:t>
+              <w:t>文字クリックゲーム</w:t>
             </w:r>
           </w:p>
         </w:tc>
@@ -8945,19 +9181,7 @@
               <w:rPr>
                 <w:rFonts w:hint="eastAsia"/>
               </w:rPr>
-              <w:t>スペースキーを押した回数で</w:t>
-            </w:r>
-            <w:r>
-              <w:rPr>
-                <w:rFonts w:hint="eastAsia"/>
-              </w:rPr>
-              <w:t>地球</w:t>
-            </w:r>
-            <w:r>
-              <w:rPr>
-                <w:rFonts w:hint="eastAsia"/>
-              </w:rPr>
-              <w:t>を破壊するゲーム</w:t>
+              <w:t>画面に流れてくる愚痴をクリックして破壊するゲーム</w:t>
             </w:r>
           </w:p>
         </w:tc>
@@ -8996,154 +9220,133 @@
               <w:rPr>
                 <w:rFonts w:asciiTheme="majorEastAsia" w:hAnsiTheme="majorEastAsia" w:hint="eastAsia"/>
               </w:rPr>
-              <w:t>地球</w:t>
-            </w:r>
-            <w:r>
-              <w:rPr>
-                <w:rFonts w:asciiTheme="majorEastAsia" w:hAnsiTheme="majorEastAsia" w:hint="eastAsia"/>
-              </w:rPr>
-              <w:t>を特定の回数スペースキーを押すことでオブジェクトを破壊することができる。</w:t>
-            </w:r>
-            <w:r>
-              <w:rPr>
-                <w:rFonts w:asciiTheme="majorEastAsia" w:hAnsiTheme="majorEastAsia" w:hint="eastAsia"/>
-              </w:rPr>
-              <w:t>（操作方法が違うだけで基本機能はクリック破壊ゲームと同義）</w:t>
-            </w:r>
-          </w:p>
-          <w:p>
-            <w:pPr>
-              <w:rPr>
-                <w:rFonts w:asciiTheme="majorEastAsia" w:hAnsiTheme="majorEastAsia"/>
-              </w:rPr>
-            </w:pPr>
-            <w:r>
-              <w:rPr>
-                <w:rFonts w:asciiTheme="majorEastAsia" w:hAnsiTheme="majorEastAsia" w:hint="eastAsia"/>
-              </w:rPr>
-              <w:t>・</w:t>
-            </w:r>
-            <w:r>
-              <w:rPr>
-                <w:rFonts w:asciiTheme="majorEastAsia" w:hAnsiTheme="majorEastAsia" w:hint="eastAsia"/>
-              </w:rPr>
-              <w:t>ページ背景は黒</w:t>
-            </w:r>
-          </w:p>
-          <w:p>
-            <w:pPr>
-              <w:rPr>
-                <w:rFonts w:asciiTheme="majorEastAsia" w:hAnsiTheme="majorEastAsia"/>
-              </w:rPr>
-            </w:pPr>
-            <w:r>
-              <w:rPr>
-                <w:rFonts w:asciiTheme="majorEastAsia" w:hAnsiTheme="majorEastAsia" w:hint="eastAsia"/>
-              </w:rPr>
-              <w:t>・地球の破壊される過程差分は4枚</w:t>
-            </w:r>
-          </w:p>
-          <w:p>
-            <w:pPr>
-              <w:ind w:left="240" w:hangingChars="100" w:hanging="240"/>
-              <w:rPr>
-                <w:rFonts w:asciiTheme="majorEastAsia" w:hAnsiTheme="majorEastAsia"/>
-              </w:rPr>
-            </w:pPr>
-            <w:r>
-              <w:rPr>
-                <w:rFonts w:asciiTheme="majorEastAsia" w:hAnsiTheme="majorEastAsia" w:hint="eastAsia"/>
-              </w:rPr>
-              <w:t>・画像１は18回</w:t>
-            </w:r>
-            <w:r>
-              <w:rPr>
-                <w:rFonts w:asciiTheme="majorEastAsia" w:hAnsiTheme="majorEastAsia" w:hint="eastAsia"/>
-              </w:rPr>
-              <w:t>、</w:t>
-            </w:r>
-            <w:r>
-              <w:rPr>
-                <w:rFonts w:asciiTheme="majorEastAsia" w:hAnsiTheme="majorEastAsia" w:hint="eastAsia"/>
-              </w:rPr>
-              <w:t>画像２は16回</w:t>
-            </w:r>
-            <w:r>
-              <w:rPr>
-                <w:rFonts w:asciiTheme="majorEastAsia" w:hAnsiTheme="majorEastAsia" w:hint="eastAsia"/>
-              </w:rPr>
-              <w:t>、</w:t>
-            </w:r>
-            <w:r>
-              <w:rPr>
-                <w:rFonts w:asciiTheme="majorEastAsia" w:hAnsiTheme="majorEastAsia" w:hint="eastAsia"/>
-              </w:rPr>
-              <w:t>画像３は16回で画像を消去</w:t>
-            </w:r>
-            <w:r>
-              <w:rPr>
-                <w:rFonts w:asciiTheme="majorEastAsia" w:hAnsiTheme="majorEastAsia" w:hint="eastAsia"/>
-              </w:rPr>
-              <w:t>、</w:t>
-            </w:r>
-            <w:r>
-              <w:rPr>
-                <w:rFonts w:asciiTheme="majorEastAsia" w:hAnsiTheme="majorEastAsia" w:hint="eastAsia"/>
-              </w:rPr>
-              <w:t>トータルクリック50回</w:t>
-            </w:r>
-          </w:p>
-          <w:p>
-            <w:pPr>
-              <w:rPr>
-                <w:rFonts w:asciiTheme="majorEastAsia" w:hAnsiTheme="majorEastAsia"/>
-              </w:rPr>
-            </w:pPr>
-            <w:r>
-              <w:rPr>
-                <w:rFonts w:asciiTheme="majorEastAsia" w:hAnsiTheme="majorEastAsia" w:hint="eastAsia"/>
-              </w:rPr>
-              <w:lastRenderedPageBreak/>
-              <w:t>・画像４が３秒間表示され消えたら、下からテキストが上がってくる。そのテキストをクリックするとゲーム終了ポップアップへ遷移する</w:t>
-            </w:r>
-          </w:p>
-          <w:p>
-            <w:pPr>
-              <w:rPr>
-                <w:rFonts w:asciiTheme="majorEastAsia" w:hAnsiTheme="majorEastAsia"/>
-              </w:rPr>
-            </w:pPr>
-            <w:r>
-              <w:rPr>
-                <w:rFonts w:asciiTheme="majorEastAsia" w:hAnsiTheme="majorEastAsia" w:hint="eastAsia"/>
-              </w:rPr>
-              <w:t>・画像４が３秒間表示されている間に効果音が流れる</w:t>
-            </w:r>
-          </w:p>
-          <w:p>
-            <w:pPr>
-              <w:rPr>
-                <w:rFonts w:asciiTheme="majorEastAsia" w:hAnsiTheme="majorEastAsia"/>
-              </w:rPr>
-            </w:pPr>
-            <w:r>
-              <w:rPr>
-                <w:rFonts w:asciiTheme="majorEastAsia" w:hAnsiTheme="majorEastAsia" w:hint="eastAsia"/>
-              </w:rPr>
-              <w:t>・クリックすると地球が揺れる</w:t>
-            </w:r>
-          </w:p>
-          <w:p>
-            <w:pPr>
-              <w:rPr>
-                <w:rFonts w:asciiTheme="majorEastAsia" w:hAnsiTheme="majorEastAsia"/>
-              </w:rPr>
-            </w:pPr>
-            <w:r>
-              <w:rPr>
-                <w:rFonts w:asciiTheme="majorEastAsia" w:hAnsiTheme="majorEastAsia" w:hint="eastAsia"/>
-              </w:rPr>
-              <w:t>・カーソルにエフェクトを付与させる</w:t>
+              <w:t>過去に入力した</w:t>
+            </w:r>
+            <w:r>
+              <w:rPr>
+                <w:rFonts w:asciiTheme="majorEastAsia" w:hAnsiTheme="majorEastAsia" w:hint="eastAsia"/>
+              </w:rPr>
+              <w:t>愚痴</w:t>
+            </w:r>
+            <w:r>
+              <w:rPr>
+                <w:rFonts w:asciiTheme="majorEastAsia" w:hAnsiTheme="majorEastAsia" w:hint="eastAsia"/>
+              </w:rPr>
+              <w:t>を画面に流し、その文字列をクリックして破壊することができる。</w:t>
+            </w:r>
+          </w:p>
+          <w:p>
+            <w:pPr>
+              <w:rPr>
+                <w:rFonts w:asciiTheme="majorEastAsia" w:hAnsiTheme="majorEastAsia"/>
+              </w:rPr>
+            </w:pPr>
+            <w:r>
+              <w:rPr>
+                <w:rFonts w:asciiTheme="majorEastAsia" w:hAnsiTheme="majorEastAsia" w:hint="eastAsia"/>
+              </w:rPr>
+              <w:t>動画サイトに似せた枠の画像を作り、その中に選択した愚痴を画像化したものを流す</w:t>
+            </w:r>
+            <w:r>
+              <w:rPr>
+                <w:rFonts w:asciiTheme="majorEastAsia" w:hAnsiTheme="majorEastAsia" w:hint="eastAsia"/>
+              </w:rPr>
+              <w:t>。</w:t>
+            </w:r>
+          </w:p>
+          <w:p>
+            <w:pPr>
+              <w:rPr>
+                <w:rFonts w:asciiTheme="majorEastAsia" w:hAnsiTheme="majorEastAsia"/>
+              </w:rPr>
+            </w:pPr>
+            <w:r>
+              <w:rPr>
+                <w:rFonts w:asciiTheme="majorEastAsia" w:hAnsiTheme="majorEastAsia" w:hint="eastAsia"/>
+              </w:rPr>
+              <w:t>愚痴の画像化はmurmursテーブルのmurmurとcheckカラムを参照する</w:t>
+            </w:r>
+            <w:r>
+              <w:rPr>
+                <w:rFonts w:asciiTheme="majorEastAsia" w:hAnsiTheme="majorEastAsia" w:hint="eastAsia"/>
+              </w:rPr>
+              <w:t>。</w:t>
+            </w:r>
+          </w:p>
+          <w:p>
+            <w:pPr>
+              <w:rPr>
+                <w:rFonts w:asciiTheme="majorEastAsia" w:hAnsiTheme="majorEastAsia"/>
+              </w:rPr>
+            </w:pPr>
+            <w:r>
+              <w:rPr>
+                <w:rFonts w:asciiTheme="majorEastAsia" w:hAnsiTheme="majorEastAsia" w:hint="eastAsia"/>
+              </w:rPr>
+              <w:t>愚痴は画面上半分にのみ流れる仕様にする（応相談）</w:t>
+            </w:r>
+            <w:r>
+              <w:rPr>
+                <w:rFonts w:asciiTheme="majorEastAsia" w:hAnsiTheme="majorEastAsia" w:hint="eastAsia"/>
+              </w:rPr>
+              <w:t>。</w:t>
+            </w:r>
+          </w:p>
+          <w:p>
+            <w:pPr>
+              <w:rPr>
+                <w:rFonts w:asciiTheme="majorEastAsia" w:hAnsiTheme="majorEastAsia"/>
+              </w:rPr>
+            </w:pPr>
+            <w:r>
+              <w:rPr>
+                <w:rFonts w:asciiTheme="majorEastAsia" w:hAnsiTheme="majorEastAsia" w:hint="eastAsia"/>
+              </w:rPr>
+              <w:t>愚痴画像をクリックすると愚痴画像は割れる。割れた画像は画面下に溜まっていく</w:t>
+            </w:r>
+            <w:r>
+              <w:rPr>
+                <w:rFonts w:asciiTheme="majorEastAsia" w:hAnsiTheme="majorEastAsia" w:hint="eastAsia"/>
+              </w:rPr>
+              <w:t>。</w:t>
+            </w:r>
+          </w:p>
+          <w:p>
+            <w:pPr>
+              <w:rPr>
+                <w:rFonts w:asciiTheme="majorEastAsia" w:hAnsiTheme="majorEastAsia"/>
+              </w:rPr>
+            </w:pPr>
+            <w:r>
+              <w:rPr>
+                <w:rFonts w:asciiTheme="majorEastAsia" w:hAnsiTheme="majorEastAsia" w:hint="eastAsia"/>
+              </w:rPr>
+              <w:t>愚痴画像は3秒間で画面を横断する</w:t>
+            </w:r>
+            <w:r>
+              <w:rPr>
+                <w:rFonts w:asciiTheme="majorEastAsia" w:hAnsiTheme="majorEastAsia" w:hint="eastAsia"/>
+              </w:rPr>
+              <w:t>。</w:t>
+            </w:r>
+          </w:p>
+          <w:p>
+            <w:pPr>
+              <w:rPr>
+                <w:rFonts w:asciiTheme="majorEastAsia" w:hAnsiTheme="majorEastAsia"/>
+              </w:rPr>
+            </w:pPr>
+            <w:r>
+              <w:rPr>
+                <w:rFonts w:asciiTheme="majorEastAsia" w:hAnsiTheme="majorEastAsia" w:hint="eastAsia"/>
+              </w:rPr>
+              <w:t>全ての愚痴が破壊されると「全ての愚痴が破壊されました！」のコメントが流れ、画面中央で止まる。これをクリックするとゲーム終了ポップアップへ遷移</w:t>
+            </w:r>
+            <w:r>
+              <w:rPr>
+                <w:rFonts w:asciiTheme="majorEastAsia" w:hAnsiTheme="majorEastAsia" w:hint="eastAsia"/>
+              </w:rPr>
+              <w:t>する。</w:t>
             </w:r>
           </w:p>
         </w:tc>
@@ -9164,7 +9367,6 @@
               <w:rPr>
                 <w:rFonts w:asciiTheme="majorEastAsia" w:hAnsiTheme="majorEastAsia" w:hint="eastAsia"/>
               </w:rPr>
-              <w:lastRenderedPageBreak/>
               <w:t>想定利用者</w:t>
             </w:r>
           </w:p>
@@ -9218,17 +9420,29 @@
                 <w:rFonts w:asciiTheme="majorEastAsia" w:hAnsiTheme="majorEastAsia"/>
               </w:rPr>
             </w:pPr>
+            <w:r>
+              <w:rPr>
+                <w:rFonts w:asciiTheme="majorEastAsia" w:hAnsiTheme="majorEastAsia" w:hint="eastAsia"/>
+              </w:rPr>
+              <w:t>背景黒</w:t>
+            </w:r>
+          </w:p>
+          <w:p>
+            <w:pPr>
+              <w:rPr>
+                <w:rFonts w:asciiTheme="majorEastAsia" w:hAnsiTheme="majorEastAsia"/>
+              </w:rPr>
+            </w:pPr>
+            <w:r>
+              <w:rPr>
+                <w:rFonts w:asciiTheme="majorEastAsia" w:hAnsiTheme="majorEastAsia" w:hint="eastAsia"/>
+              </w:rPr>
+              <w:t>文字白</w:t>
+            </w:r>
           </w:p>
         </w:tc>
       </w:tr>
     </w:tbl>
-    <w:p>
-      <w:pPr>
-        <w:rPr>
-          <w:rFonts w:asciiTheme="majorEastAsia" w:hAnsiTheme="majorEastAsia"/>
-        </w:rPr>
-      </w:pPr>
-    </w:p>
     <w:p>
       <w:pPr>
         <w:rPr>
@@ -9249,7 +9463,7 @@
         <w:rPr>
           <w:rFonts w:asciiTheme="majorEastAsia" w:hAnsiTheme="majorEastAsia" w:hint="eastAsia"/>
         </w:rPr>
-        <w:t>文字クリックゲーム</w:t>
+        <w:t>ヤギのご飯ゲーム</w:t>
       </w:r>
     </w:p>
     <w:p>
@@ -9305,7 +9519,7 @@
               <w:rPr>
                 <w:rFonts w:asciiTheme="majorEastAsia" w:hAnsiTheme="majorEastAsia" w:hint="eastAsia"/>
               </w:rPr>
-              <w:t>文字クリックゲーム</w:t>
+              <w:t>ヤギのご飯ゲーム</w:t>
             </w:r>
           </w:p>
         </w:tc>
@@ -9335,16 +9549,11 @@
             <w:tcW w:w="6609" w:type="dxa"/>
           </w:tcPr>
           <w:p>
-            <w:pPr>
-              <w:rPr>
-                <w:rFonts w:asciiTheme="majorEastAsia" w:hAnsiTheme="majorEastAsia"/>
-              </w:rPr>
-            </w:pPr>
-            <w:r>
-              <w:rPr>
-                <w:rFonts w:hint="eastAsia"/>
-              </w:rPr>
-              <w:t>画面に流れてくる愚痴をクリックして破壊するゲーム</w:t>
+            <w:r>
+              <w:rPr>
+                <w:rFonts w:hint="eastAsia"/>
+              </w:rPr>
+              <w:t>書いた愚痴を手紙化し、手紙をドラック＆ドロップでヤギに渡すことで食べてくれるゲーム</w:t>
             </w:r>
           </w:p>
         </w:tc>
@@ -9374,41 +9583,65 @@
             <w:tcW w:w="6609" w:type="dxa"/>
           </w:tcPr>
           <w:p>
-            <w:pPr>
-              <w:rPr>
-                <w:rFonts w:asciiTheme="majorEastAsia" w:hAnsiTheme="majorEastAsia"/>
-              </w:rPr>
-            </w:pPr>
-            <w:r>
-              <w:rPr>
-                <w:rFonts w:asciiTheme="majorEastAsia" w:hAnsiTheme="majorEastAsia" w:hint="eastAsia"/>
-              </w:rPr>
-              <w:t>過去に入力した</w:t>
-            </w:r>
-            <w:r>
-              <w:rPr>
-                <w:rFonts w:asciiTheme="majorEastAsia" w:hAnsiTheme="majorEastAsia" w:hint="eastAsia"/>
-              </w:rPr>
-              <w:t>愚痴</w:t>
-            </w:r>
-            <w:r>
-              <w:rPr>
-                <w:rFonts w:asciiTheme="majorEastAsia" w:hAnsiTheme="majorEastAsia" w:hint="eastAsia"/>
-              </w:rPr>
-              <w:t>を画面に流し、その文字列をクリックして破壊することができる。</w:t>
-            </w:r>
-          </w:p>
-          <w:p>
-            <w:pPr>
-              <w:rPr>
-                <w:rFonts w:asciiTheme="majorEastAsia" w:hAnsiTheme="majorEastAsia"/>
-              </w:rPr>
-            </w:pPr>
-            <w:r>
-              <w:rPr>
-                <w:rFonts w:asciiTheme="majorEastAsia" w:hAnsiTheme="majorEastAsia" w:hint="eastAsia"/>
-              </w:rPr>
-              <w:t>動画サイトに似せた枠の画像を作り、その中に選択した愚痴を画像化したものを流す</w:t>
+            <w:r>
+              <w:rPr>
+                <w:rFonts w:hint="eastAsia"/>
+              </w:rPr>
+              <w:t>手紙選択画面で愚痴を手紙化する。画面左に書いてきた愚痴を表示し、画面右にドラッグアンドドロップすると手紙として生成される。手紙を作れる数は５つ。愚痴はチェックボックスで</w:t>
+            </w:r>
+            <w:r>
+              <w:rPr>
+                <w:rFonts w:hint="eastAsia"/>
+              </w:rPr>
+              <w:t>６</w:t>
+            </w:r>
+            <w:r>
+              <w:rPr>
+                <w:rFonts w:hint="eastAsia"/>
+              </w:rPr>
+              <w:t>つ以上選択された場合、ランダムで５つ表示する。</w:t>
+            </w:r>
+          </w:p>
+          <w:p>
+            <w:r>
+              <w:rPr>
+                <w:rFonts w:hint="eastAsia"/>
+              </w:rPr>
+              <w:t>愚痴の手紙給仕画面でヤギに手紙を送る。</w:t>
+            </w:r>
+          </w:p>
+          <w:p>
+            <w:r>
+              <w:rPr>
+                <w:rFonts w:hint="eastAsia"/>
+              </w:rPr>
+              <w:t>愚痴が無い場合には、ゲーム自体に移行できないようにする。</w:t>
+            </w:r>
+          </w:p>
+          <w:p>
+            <w:pPr>
+              <w:rPr>
+                <w:rFonts w:asciiTheme="majorEastAsia" w:hAnsiTheme="majorEastAsia"/>
+              </w:rPr>
+            </w:pPr>
+            <w:r>
+              <w:rPr>
+                <w:rFonts w:asciiTheme="majorEastAsia" w:hAnsiTheme="majorEastAsia" w:hint="eastAsia"/>
+              </w:rPr>
+              <w:lastRenderedPageBreak/>
+              <w:t>手紙選択画面において、手紙の画像は手紙画像(開)と手紙画像(閉)の2つを用意し、</w:t>
+            </w:r>
+            <w:r>
+              <w:rPr>
+                <w:rFonts w:asciiTheme="majorEastAsia" w:hAnsiTheme="majorEastAsia" w:hint="eastAsia"/>
+              </w:rPr>
+              <w:t>手紙画像</w:t>
+            </w:r>
+            <w:r>
+              <w:rPr>
+                <w:rFonts w:asciiTheme="majorEastAsia" w:hAnsiTheme="majorEastAsia" w:hint="eastAsia"/>
+              </w:rPr>
+              <w:t>(開)に愚痴がドラッグ＆ドロップされると切り替わる</w:t>
             </w:r>
             <w:r>
               <w:rPr>
@@ -9427,7 +9660,7 @@
               <w:rPr>
                 <w:rFonts w:asciiTheme="majorEastAsia" w:hAnsiTheme="majorEastAsia" w:hint="eastAsia"/>
               </w:rPr>
-              <w:t>愚痴の画像化はmurmursテーブルのmurmurとcheckカラムを参照する</w:t>
+              <w:t>選択したすべての愚痴を(開)にドラッグ＆ドロップしないと「次へ」ボタンを押せなくする</w:t>
             </w:r>
             <w:r>
               <w:rPr>
@@ -9446,7 +9679,7 @@
               <w:rPr>
                 <w:rFonts w:asciiTheme="majorEastAsia" w:hAnsiTheme="majorEastAsia" w:hint="eastAsia"/>
               </w:rPr>
-              <w:t>愚痴は画面上半分にのみ流れる仕様にする（応相談）</w:t>
+              <w:t>愚痴テキストはDB murmursのmurmurとcheckカラムを参照する</w:t>
             </w:r>
             <w:r>
               <w:rPr>
@@ -9454,18 +9687,11 @@
               </w:rPr>
               <w:t>。</w:t>
             </w:r>
-          </w:p>
-          <w:p>
-            <w:pPr>
-              <w:rPr>
-                <w:rFonts w:asciiTheme="majorEastAsia" w:hAnsiTheme="majorEastAsia"/>
-              </w:rPr>
-            </w:pPr>
-            <w:r>
-              <w:rPr>
-                <w:rFonts w:asciiTheme="majorEastAsia" w:hAnsiTheme="majorEastAsia" w:hint="eastAsia"/>
-              </w:rPr>
-              <w:t>愚痴画像をクリックすると愚痴画像は割れる。割れた画像は画面下に溜まっていく</w:t>
+            <w:r>
+              <w:rPr>
+                <w:rFonts w:asciiTheme="majorEastAsia" w:hAnsiTheme="majorEastAsia" w:hint="eastAsia"/>
+              </w:rPr>
+              <w:t>→checkカラムはゲーム選択・チェックボックス画面にてチェックされた愚痴にfalseを入力する</w:t>
             </w:r>
             <w:r>
               <w:rPr>
@@ -9484,7 +9710,38 @@
               <w:rPr>
                 <w:rFonts w:asciiTheme="majorEastAsia" w:hAnsiTheme="majorEastAsia" w:hint="eastAsia"/>
               </w:rPr>
-              <w:t>愚痴画像は3秒間で画面を横断する</w:t>
+              <w:t>手紙給仕画面において、背景はCSSで水色、草・手紙は画像、ヤギはGIF</w:t>
+            </w:r>
+            <w:r>
+              <w:rPr>
+                <w:rFonts w:asciiTheme="majorEastAsia" w:hAnsiTheme="majorEastAsia" w:hint="eastAsia"/>
+              </w:rPr>
+              <w:t>で表示する。</w:t>
+            </w:r>
+          </w:p>
+          <w:p>
+            <w:pPr>
+              <w:rPr>
+                <w:rFonts w:asciiTheme="majorEastAsia" w:hAnsiTheme="majorEastAsia"/>
+              </w:rPr>
+            </w:pPr>
+            <w:r>
+              <w:rPr>
+                <w:rFonts w:asciiTheme="majorEastAsia" w:hAnsiTheme="majorEastAsia" w:hint="eastAsia"/>
+              </w:rPr>
+              <w:t>「</w:t>
+            </w:r>
+            <w:r>
+              <w:rPr>
+                <w:rFonts w:asciiTheme="majorEastAsia" w:hAnsiTheme="majorEastAsia" w:hint="eastAsia"/>
+              </w:rPr>
+              <w:t>絶対</w:t>
+            </w:r>
+            <w:r>
+              <w:rPr>
+                <w:rFonts w:asciiTheme="majorEastAsia" w:hAnsiTheme="majorEastAsia" w:hint="eastAsia"/>
+              </w:rPr>
+              <w:t>に真似しないでください。」の注意書きは草の画像内に入れる</w:t>
             </w:r>
             <w:r>
               <w:rPr>
@@ -9503,13 +9760,56 @@
               <w:rPr>
                 <w:rFonts w:asciiTheme="majorEastAsia" w:hAnsiTheme="majorEastAsia" w:hint="eastAsia"/>
               </w:rPr>
-              <w:t>全ての愚痴が破壊されると「全ての愚痴が破壊されました！」のコメントが流れ、画面中央で止まる。これをクリックするとゲーム終了ポップアップへ遷移</w:t>
-            </w:r>
-            <w:r>
-              <w:rPr>
-                <w:rFonts w:asciiTheme="majorEastAsia" w:hAnsiTheme="majorEastAsia" w:hint="eastAsia"/>
-              </w:rPr>
-              <w:t>する。</w:t>
+              <w:t>ヤギのGIFは手紙がドラッグ＆ドロップされた場合3秒間動かす</w:t>
+            </w:r>
+            <w:r>
+              <w:rPr>
+                <w:rFonts w:asciiTheme="majorEastAsia" w:hAnsiTheme="majorEastAsia" w:hint="eastAsia"/>
+              </w:rPr>
+              <w:t>。</w:t>
+            </w:r>
+          </w:p>
+          <w:p>
+            <w:pPr>
+              <w:rPr>
+                <w:rFonts w:asciiTheme="majorEastAsia" w:hAnsiTheme="majorEastAsia"/>
+              </w:rPr>
+            </w:pPr>
+            <w:r>
+              <w:rPr>
+                <w:rFonts w:asciiTheme="majorEastAsia" w:hAnsiTheme="majorEastAsia" w:hint="eastAsia"/>
+              </w:rPr>
+              <w:t>ゲームの終了</w:t>
+            </w:r>
+            <w:r>
+              <w:rPr>
+                <w:rFonts w:asciiTheme="majorEastAsia" w:hAnsiTheme="majorEastAsia" w:hint="eastAsia"/>
+              </w:rPr>
+              <w:t>時は</w:t>
+            </w:r>
+            <w:r>
+              <w:rPr>
+                <w:rFonts w:asciiTheme="majorEastAsia" w:hAnsiTheme="majorEastAsia" w:hint="eastAsia"/>
+              </w:rPr>
+              <w:t>「ごちそうさま」ボタンを設置し、このボタンを押したらゲーム終了ポップアップへ遷移</w:t>
+            </w:r>
+            <w:r>
+              <w:rPr>
+                <w:rFonts w:asciiTheme="majorEastAsia" w:hAnsiTheme="majorEastAsia" w:hint="eastAsia"/>
+              </w:rPr>
+              <w:t>する</w:t>
+            </w:r>
+            <w:r>
+              <w:rPr>
+                <w:rFonts w:asciiTheme="majorEastAsia" w:hAnsiTheme="majorEastAsia" w:hint="eastAsia"/>
+              </w:rPr>
+              <w:t>。手紙選択画面で使った機能を流用する</w:t>
+            </w:r>
+            <w:r>
+              <w:rPr>
+                <w:rFonts w:asciiTheme="majorEastAsia" w:hAnsiTheme="majorEastAsia" w:hint="eastAsia"/>
+              </w:rPr>
+              <w:t>。</w:t>
             </w:r>
           </w:p>
         </w:tc>
@@ -9530,6 +9830,7 @@
               <w:rPr>
                 <w:rFonts w:asciiTheme="majorEastAsia" w:hAnsiTheme="majorEastAsia" w:hint="eastAsia"/>
               </w:rPr>
+              <w:lastRenderedPageBreak/>
               <w:t>想定利用者</w:t>
             </w:r>
           </w:p>
@@ -9583,25 +9884,6 @@
                 <w:rFonts w:asciiTheme="majorEastAsia" w:hAnsiTheme="majorEastAsia"/>
               </w:rPr>
             </w:pPr>
-            <w:r>
-              <w:rPr>
-                <w:rFonts w:asciiTheme="majorEastAsia" w:hAnsiTheme="majorEastAsia" w:hint="eastAsia"/>
-              </w:rPr>
-              <w:t>背景黒</w:t>
-            </w:r>
-          </w:p>
-          <w:p>
-            <w:pPr>
-              <w:rPr>
-                <w:rFonts w:asciiTheme="majorEastAsia" w:hAnsiTheme="majorEastAsia"/>
-              </w:rPr>
-            </w:pPr>
-            <w:r>
-              <w:rPr>
-                <w:rFonts w:asciiTheme="majorEastAsia" w:hAnsiTheme="majorEastAsia" w:hint="eastAsia"/>
-              </w:rPr>
-              <w:t>文字白</w:t>
-            </w:r>
           </w:p>
         </w:tc>
       </w:tr>
@@ -9624,9 +9906,9 @@
       </w:pPr>
       <w:r>
         <w:rPr>
-          <w:rFonts w:asciiTheme="majorEastAsia" w:hAnsiTheme="majorEastAsia" w:hint="eastAsia"/>
-        </w:rPr>
-        <w:t>ヤギのご飯ゲーム</w:t>
+          <w:rFonts w:hint="eastAsia"/>
+        </w:rPr>
+        <w:t>ポイント加算機能</w:t>
       </w:r>
     </w:p>
     <w:p>
@@ -9680,9 +9962,9 @@
             </w:pPr>
             <w:r>
               <w:rPr>
-                <w:rFonts w:asciiTheme="majorEastAsia" w:hAnsiTheme="majorEastAsia" w:hint="eastAsia"/>
-              </w:rPr>
-              <w:t>ヤギのご飯ゲーム</w:t>
+                <w:rFonts w:hint="eastAsia"/>
+              </w:rPr>
+              <w:t>ポイント加算機能</w:t>
             </w:r>
           </w:p>
         </w:tc>
@@ -9712,11 +9994,17 @@
             <w:tcW w:w="6609" w:type="dxa"/>
           </w:tcPr>
           <w:p>
-            <w:r>
-              <w:rPr>
-                <w:rFonts w:hint="eastAsia"/>
-              </w:rPr>
-              <w:t>書いた愚痴を手紙化し、手紙をドラック＆ドロップでヤギに渡すことで食べてくれるゲーム</w:t>
+            <w:pPr>
+              <w:ind w:left="240" w:hangingChars="100" w:hanging="240"/>
+              <w:rPr>
+                <w:rFonts w:asciiTheme="majorEastAsia" w:hAnsiTheme="majorEastAsia"/>
+              </w:rPr>
+            </w:pPr>
+            <w:r>
+              <w:rPr>
+                <w:rFonts w:asciiTheme="majorEastAsia" w:hAnsiTheme="majorEastAsia" w:hint="eastAsia"/>
+              </w:rPr>
+              <w:t>「ログイン回数」「愚痴の入力件数」「ゲームプレイ回数」それぞれに応じたポイントを加算する。</w:t>
             </w:r>
           </w:p>
         </w:tc>
@@ -9746,239 +10034,16 @@
             <w:tcW w:w="6609" w:type="dxa"/>
           </w:tcPr>
           <w:p>
-            <w:r>
-              <w:rPr>
-                <w:rFonts w:hint="eastAsia"/>
-              </w:rPr>
-              <w:t>手紙選択画面で愚痴を手紙化する。画面左に書いてきた愚痴</w:t>
-            </w:r>
-            <w:r>
-              <w:rPr>
-                <w:rFonts w:hint="eastAsia"/>
-              </w:rPr>
-              <w:lastRenderedPageBreak/>
-              <w:t>を表示し、画面右にドラッグアンドドロップすると手紙として生成される。手紙を作れる数は５つ。愚痴はチェックボックスで</w:t>
-            </w:r>
-            <w:r>
-              <w:rPr>
-                <w:rFonts w:hint="eastAsia"/>
-              </w:rPr>
-              <w:t>６</w:t>
-            </w:r>
-            <w:r>
-              <w:rPr>
-                <w:rFonts w:hint="eastAsia"/>
-              </w:rPr>
-              <w:t>つ以上選択された場合、ランダムで５つ表示する。</w:t>
-            </w:r>
-          </w:p>
-          <w:p>
-            <w:r>
-              <w:rPr>
-                <w:rFonts w:hint="eastAsia"/>
-              </w:rPr>
-              <w:t>愚痴の手紙給仕画面でヤギに手紙を送る。</w:t>
-            </w:r>
-          </w:p>
-          <w:p>
-            <w:r>
-              <w:rPr>
-                <w:rFonts w:hint="eastAsia"/>
-              </w:rPr>
-              <w:t>愚痴が無い場合には、ゲーム自体に移行できないようにする。</w:t>
-            </w:r>
-          </w:p>
-          <w:p>
-            <w:pPr>
-              <w:rPr>
-                <w:rFonts w:asciiTheme="majorEastAsia" w:hAnsiTheme="majorEastAsia"/>
-              </w:rPr>
-            </w:pPr>
-            <w:r>
-              <w:rPr>
-                <w:rFonts w:asciiTheme="majorEastAsia" w:hAnsiTheme="majorEastAsia" w:hint="eastAsia"/>
-              </w:rPr>
-              <w:t>手紙選択画面において、手紙の画像は手紙画像(開)と手紙画像(閉)の2つを用意し、</w:t>
-            </w:r>
-            <w:r>
-              <w:rPr>
-                <w:rFonts w:asciiTheme="majorEastAsia" w:hAnsiTheme="majorEastAsia" w:hint="eastAsia"/>
-              </w:rPr>
-              <w:t>手紙画像</w:t>
-            </w:r>
-            <w:r>
-              <w:rPr>
-                <w:rFonts w:asciiTheme="majorEastAsia" w:hAnsiTheme="majorEastAsia" w:hint="eastAsia"/>
-              </w:rPr>
-              <w:t>(開)に愚痴がドラッグ＆ドロップされると切り替わる</w:t>
-            </w:r>
-            <w:r>
-              <w:rPr>
-                <w:rFonts w:asciiTheme="majorEastAsia" w:hAnsiTheme="majorEastAsia" w:hint="eastAsia"/>
-              </w:rPr>
-              <w:t>。</w:t>
-            </w:r>
-          </w:p>
-          <w:p>
-            <w:pPr>
-              <w:rPr>
-                <w:rFonts w:asciiTheme="majorEastAsia" w:hAnsiTheme="majorEastAsia"/>
-              </w:rPr>
-            </w:pPr>
-            <w:r>
-              <w:rPr>
-                <w:rFonts w:asciiTheme="majorEastAsia" w:hAnsiTheme="majorEastAsia" w:hint="eastAsia"/>
-              </w:rPr>
-              <w:t>選択したすべての愚痴を(開)にドラッグ＆ドロップしないと「次へ」ボタンを押せなくする</w:t>
-            </w:r>
-            <w:r>
-              <w:rPr>
-                <w:rFonts w:asciiTheme="majorEastAsia" w:hAnsiTheme="majorEastAsia" w:hint="eastAsia"/>
-              </w:rPr>
-              <w:t>。</w:t>
-            </w:r>
-          </w:p>
-          <w:p>
-            <w:pPr>
-              <w:rPr>
-                <w:rFonts w:asciiTheme="majorEastAsia" w:hAnsiTheme="majorEastAsia"/>
-              </w:rPr>
-            </w:pPr>
-            <w:r>
-              <w:rPr>
-                <w:rFonts w:asciiTheme="majorEastAsia" w:hAnsiTheme="majorEastAsia" w:hint="eastAsia"/>
-              </w:rPr>
-              <w:t>愚痴テキストはDB murmursのmurmurとcheckカラムを参照する</w:t>
-            </w:r>
-            <w:r>
-              <w:rPr>
-                <w:rFonts w:asciiTheme="majorEastAsia" w:hAnsiTheme="majorEastAsia" w:hint="eastAsia"/>
-              </w:rPr>
-              <w:t>。</w:t>
-            </w:r>
-            <w:r>
-              <w:rPr>
-                <w:rFonts w:asciiTheme="majorEastAsia" w:hAnsiTheme="majorEastAsia" w:hint="eastAsia"/>
-              </w:rPr>
-              <w:t>→checkカラムはゲーム選択・チェックボックス画面にてチェックされた愚痴にfalseを入力する</w:t>
-            </w:r>
-            <w:r>
-              <w:rPr>
-                <w:rFonts w:asciiTheme="majorEastAsia" w:hAnsiTheme="majorEastAsia" w:hint="eastAsia"/>
-              </w:rPr>
-              <w:t>。</w:t>
-            </w:r>
-          </w:p>
-          <w:p>
-            <w:pPr>
-              <w:rPr>
-                <w:rFonts w:asciiTheme="majorEastAsia" w:hAnsiTheme="majorEastAsia"/>
-              </w:rPr>
-            </w:pPr>
-            <w:r>
-              <w:rPr>
-                <w:rFonts w:asciiTheme="majorEastAsia" w:hAnsiTheme="majorEastAsia" w:hint="eastAsia"/>
-              </w:rPr>
-              <w:t>手紙給仕画面において、背景はCSSで水色、草・手紙は画像、ヤギはGIF</w:t>
-            </w:r>
-            <w:r>
-              <w:rPr>
-                <w:rFonts w:asciiTheme="majorEastAsia" w:hAnsiTheme="majorEastAsia" w:hint="eastAsia"/>
-              </w:rPr>
-              <w:t>で表示する。</w:t>
-            </w:r>
-          </w:p>
-          <w:p>
-            <w:pPr>
-              <w:rPr>
-                <w:rFonts w:asciiTheme="majorEastAsia" w:hAnsiTheme="majorEastAsia"/>
-              </w:rPr>
-            </w:pPr>
-            <w:r>
-              <w:rPr>
-                <w:rFonts w:asciiTheme="majorEastAsia" w:hAnsiTheme="majorEastAsia" w:hint="eastAsia"/>
-              </w:rPr>
-              <w:t>「</w:t>
-            </w:r>
-            <w:r>
-              <w:rPr>
-                <w:rFonts w:asciiTheme="majorEastAsia" w:hAnsiTheme="majorEastAsia" w:hint="eastAsia"/>
-              </w:rPr>
-              <w:t>絶対</w:t>
-            </w:r>
-            <w:r>
-              <w:rPr>
-                <w:rFonts w:asciiTheme="majorEastAsia" w:hAnsiTheme="majorEastAsia" w:hint="eastAsia"/>
-              </w:rPr>
-              <w:t>に真似しないでください。」の注意書きは草の画像内に入れる</w:t>
-            </w:r>
-            <w:r>
-              <w:rPr>
-                <w:rFonts w:asciiTheme="majorEastAsia" w:hAnsiTheme="majorEastAsia" w:hint="eastAsia"/>
-              </w:rPr>
-              <w:t>。</w:t>
-            </w:r>
-          </w:p>
-          <w:p>
-            <w:pPr>
-              <w:rPr>
-                <w:rFonts w:asciiTheme="majorEastAsia" w:hAnsiTheme="majorEastAsia"/>
-              </w:rPr>
-            </w:pPr>
-            <w:r>
-              <w:rPr>
-                <w:rFonts w:asciiTheme="majorEastAsia" w:hAnsiTheme="majorEastAsia" w:hint="eastAsia"/>
-              </w:rPr>
-              <w:t>ヤギのGIFは手紙がドラッグ＆ドロップされた場合3秒間動かす</w:t>
-            </w:r>
-            <w:r>
-              <w:rPr>
-                <w:rFonts w:asciiTheme="majorEastAsia" w:hAnsiTheme="majorEastAsia" w:hint="eastAsia"/>
-              </w:rPr>
-              <w:t>。</w:t>
-            </w:r>
-          </w:p>
-          <w:p>
-            <w:pPr>
-              <w:rPr>
-                <w:rFonts w:asciiTheme="majorEastAsia" w:hAnsiTheme="majorEastAsia"/>
-              </w:rPr>
-            </w:pPr>
-            <w:r>
-              <w:rPr>
-                <w:rFonts w:asciiTheme="majorEastAsia" w:hAnsiTheme="majorEastAsia" w:hint="eastAsia"/>
-              </w:rPr>
-              <w:t>ゲームの終了</w:t>
-            </w:r>
-            <w:r>
-              <w:rPr>
-                <w:rFonts w:asciiTheme="majorEastAsia" w:hAnsiTheme="majorEastAsia" w:hint="eastAsia"/>
-              </w:rPr>
-              <w:t>時は</w:t>
-            </w:r>
-            <w:r>
-              <w:rPr>
-                <w:rFonts w:asciiTheme="majorEastAsia" w:hAnsiTheme="majorEastAsia" w:hint="eastAsia"/>
-              </w:rPr>
-              <w:t>「ごちそうさま」ボタンを設置し、このボタンを押したらゲーム終了ポップアップへ遷移</w:t>
-            </w:r>
-            <w:r>
-              <w:rPr>
-                <w:rFonts w:asciiTheme="majorEastAsia" w:hAnsiTheme="majorEastAsia" w:hint="eastAsia"/>
-              </w:rPr>
-              <w:t>する</w:t>
-            </w:r>
-            <w:r>
-              <w:rPr>
-                <w:rFonts w:asciiTheme="majorEastAsia" w:hAnsiTheme="majorEastAsia" w:hint="eastAsia"/>
-              </w:rPr>
-              <w:t>。手紙選択画面で使った機能を流用する</w:t>
-            </w:r>
-            <w:r>
-              <w:rPr>
-                <w:rFonts w:asciiTheme="majorEastAsia" w:hAnsiTheme="majorEastAsia" w:hint="eastAsia"/>
-              </w:rPr>
-              <w:t>。</w:t>
+            <w:pPr>
+              <w:rPr>
+                <w:rFonts w:asciiTheme="majorEastAsia" w:hAnsiTheme="majorEastAsia"/>
+              </w:rPr>
+            </w:pPr>
+            <w:r>
+              <w:rPr>
+                <w:rFonts w:asciiTheme="majorEastAsia" w:hAnsiTheme="majorEastAsia" w:hint="eastAsia"/>
+              </w:rPr>
+              <w:t>ログイン回数、愚痴の入力件数、ゲームプレイ回数のカウントを行い、カウント回数をポイントとして保存する。</w:t>
             </w:r>
           </w:p>
         </w:tc>
@@ -9999,7 +10064,6 @@
               <w:rPr>
                 <w:rFonts w:asciiTheme="majorEastAsia" w:hAnsiTheme="majorEastAsia" w:hint="eastAsia"/>
               </w:rPr>
-              <w:lastRenderedPageBreak/>
               <w:t>想定利用者</w:t>
             </w:r>
           </w:p>
@@ -10077,7 +10141,7 @@
         <w:rPr>
           <w:rFonts w:hint="eastAsia"/>
         </w:rPr>
-        <w:t>ポイント加算機能</w:t>
+        <w:t>称号付与機能</w:t>
       </w:r>
     </w:p>
     <w:p>
@@ -10133,7 +10197,7 @@
               <w:rPr>
                 <w:rFonts w:hint="eastAsia"/>
               </w:rPr>
-              <w:t>ポイント加算機能</w:t>
+              <w:t>称号付与機能</w:t>
             </w:r>
           </w:p>
         </w:tc>
@@ -10164,16 +10228,15 @@
           </w:tcPr>
           <w:p>
             <w:pPr>
-              <w:ind w:left="240" w:hangingChars="100" w:hanging="240"/>
-              <w:rPr>
-                <w:rFonts w:asciiTheme="majorEastAsia" w:hAnsiTheme="majorEastAsia"/>
-              </w:rPr>
-            </w:pPr>
-            <w:r>
-              <w:rPr>
-                <w:rFonts w:asciiTheme="majorEastAsia" w:hAnsiTheme="majorEastAsia" w:hint="eastAsia"/>
-              </w:rPr>
-              <w:t>「ログイン回数」「愚痴の入力件数」「ゲームプレイ回数」それぞれに応じたポイントを加算する。</w:t>
+              <w:rPr>
+                <w:rFonts w:asciiTheme="majorEastAsia" w:hAnsiTheme="majorEastAsia"/>
+              </w:rPr>
+            </w:pPr>
+            <w:r>
+              <w:rPr>
+                <w:rFonts w:hint="eastAsia"/>
+              </w:rPr>
+              <w:t>ポイントに応じてユーザに称号を与える</w:t>
             </w:r>
           </w:p>
         </w:tc>
@@ -10212,7 +10275,78 @@
               <w:rPr>
                 <w:rFonts w:asciiTheme="majorEastAsia" w:hAnsiTheme="majorEastAsia" w:hint="eastAsia"/>
               </w:rPr>
-              <w:t>ログイン回数、愚痴の入力件数、ゲームプレイ回数のカウントを行い、カウント回数をポイントとして保存する。</w:t>
+              <w:t>ポイント加算機能でカウントされたポイントに応じて、ユーザに称号を与える。</w:t>
+            </w:r>
+          </w:p>
+          <w:p>
+            <w:pPr>
+              <w:rPr>
+                <w:rFonts w:asciiTheme="majorEastAsia" w:hAnsiTheme="majorEastAsia"/>
+              </w:rPr>
+            </w:pPr>
+            <w:r>
+              <w:rPr>
+                <w:rFonts w:asciiTheme="majorEastAsia" w:hAnsiTheme="majorEastAsia" w:hint="eastAsia"/>
+              </w:rPr>
+              <w:t>ログイン回数…3</w:t>
+            </w:r>
+            <w:r>
+              <w:rPr>
+                <w:rFonts w:asciiTheme="majorEastAsia" w:hAnsiTheme="majorEastAsia"/>
+              </w:rPr>
+              <w:t>,10,30</w:t>
+            </w:r>
+          </w:p>
+          <w:p>
+            <w:pPr>
+              <w:rPr>
+                <w:rFonts w:asciiTheme="majorEastAsia" w:hAnsiTheme="majorEastAsia"/>
+              </w:rPr>
+            </w:pPr>
+            <w:r>
+              <w:rPr>
+                <w:rFonts w:asciiTheme="majorEastAsia" w:hAnsiTheme="majorEastAsia" w:hint="eastAsia"/>
+              </w:rPr>
+              <w:lastRenderedPageBreak/>
+              <w:t>愚痴件数…5</w:t>
+            </w:r>
+            <w:r>
+              <w:rPr>
+                <w:rFonts w:asciiTheme="majorEastAsia" w:hAnsiTheme="majorEastAsia"/>
+              </w:rPr>
+              <w:t>,30,100</w:t>
+            </w:r>
+          </w:p>
+          <w:p>
+            <w:pPr>
+              <w:rPr>
+                <w:rFonts w:asciiTheme="majorEastAsia" w:hAnsiTheme="majorEastAsia"/>
+              </w:rPr>
+            </w:pPr>
+            <w:r>
+              <w:rPr>
+                <w:rFonts w:asciiTheme="majorEastAsia" w:hAnsiTheme="majorEastAsia" w:hint="eastAsia"/>
+              </w:rPr>
+              <w:t>ゲーム回数…3</w:t>
+            </w:r>
+            <w:r>
+              <w:rPr>
+                <w:rFonts w:asciiTheme="majorEastAsia" w:hAnsiTheme="majorEastAsia"/>
+              </w:rPr>
+              <w:t>,10,30</w:t>
+            </w:r>
+          </w:p>
+          <w:p>
+            <w:pPr>
+              <w:rPr>
+                <w:rFonts w:asciiTheme="majorEastAsia" w:hAnsiTheme="majorEastAsia"/>
+              </w:rPr>
+            </w:pPr>
+            <w:r>
+              <w:rPr>
+                <w:rFonts w:asciiTheme="majorEastAsia" w:hAnsiTheme="majorEastAsia" w:hint="eastAsia"/>
+              </w:rPr>
+              <w:t>それぞれのアイコン金、銀、銅で表示する。</w:t>
             </w:r>
           </w:p>
         </w:tc>
@@ -10233,309 +10367,7 @@
               <w:rPr>
                 <w:rFonts w:asciiTheme="majorEastAsia" w:hAnsiTheme="majorEastAsia" w:hint="eastAsia"/>
               </w:rPr>
-              <w:t>想定利用者</w:t>
-            </w:r>
-          </w:p>
-        </w:tc>
-        <w:tc>
-          <w:tcPr>
-            <w:tcW w:w="6609" w:type="dxa"/>
-          </w:tcPr>
-          <w:p>
-            <w:pPr>
-              <w:rPr>
-                <w:rFonts w:asciiTheme="majorEastAsia" w:hAnsiTheme="majorEastAsia"/>
-              </w:rPr>
-            </w:pPr>
-            <w:r>
-              <w:rPr>
-                <w:rFonts w:asciiTheme="majorEastAsia" w:hAnsiTheme="majorEastAsia" w:hint="eastAsia"/>
-              </w:rPr>
-              <w:t>20代～30代前半の社会人</w:t>
-            </w:r>
-          </w:p>
-        </w:tc>
-      </w:tr>
-      <w:tr>
-        <w:tc>
-          <w:tcPr>
-            <w:tcW w:w="2093" w:type="dxa"/>
-            <w:shd w:val="clear" w:color="auto" w:fill="C2D69B" w:themeFill="accent3" w:themeFillTint="99"/>
-          </w:tcPr>
-          <w:p>
-            <w:pPr>
-              <w:rPr>
-                <w:rFonts w:asciiTheme="majorEastAsia" w:hAnsiTheme="majorEastAsia"/>
-              </w:rPr>
-            </w:pPr>
-            <w:r>
-              <w:rPr>
-                <w:rFonts w:asciiTheme="majorEastAsia" w:hAnsiTheme="majorEastAsia" w:hint="eastAsia"/>
-              </w:rPr>
-              <w:t>備考</w:t>
-            </w:r>
-          </w:p>
-        </w:tc>
-        <w:tc>
-          <w:tcPr>
-            <w:tcW w:w="6609" w:type="dxa"/>
-          </w:tcPr>
-          <w:p>
-            <w:pPr>
-              <w:rPr>
-                <w:rFonts w:asciiTheme="majorEastAsia" w:hAnsiTheme="majorEastAsia"/>
-              </w:rPr>
-            </w:pPr>
-          </w:p>
-        </w:tc>
-      </w:tr>
-    </w:tbl>
-    <w:p>
-      <w:pPr>
-        <w:rPr>
-          <w:rFonts w:asciiTheme="majorEastAsia" w:hAnsiTheme="majorEastAsia"/>
-        </w:rPr>
-      </w:pPr>
-    </w:p>
-    <w:p>
-      <w:pPr>
-        <w:pStyle w:val="3"/>
-        <w:numPr>
-          <w:ilvl w:val="0"/>
-          <w:numId w:val="0"/>
-        </w:numPr>
-        <w:ind w:left="454" w:hanging="227"/>
-      </w:pPr>
-      <w:r>
-        <w:rPr>
-          <w:rFonts w:hint="eastAsia"/>
-        </w:rPr>
-        <w:lastRenderedPageBreak/>
-        <w:t>称号付与機能</w:t>
-      </w:r>
-    </w:p>
-    <w:p>
-      <w:pPr>
-        <w:rPr>
-          <w:rFonts w:asciiTheme="majorEastAsia" w:hAnsiTheme="majorEastAsia"/>
-        </w:rPr>
-      </w:pPr>
-    </w:p>
-    <w:tbl>
-      <w:tblPr>
-        <w:tblStyle w:val="a4"/>
-        <w:tblW w:w="0" w:type="auto"/>
-        <w:tblLook w:val="04A0" w:firstRow="1" w:lastRow="0" w:firstColumn="1" w:lastColumn="0" w:noHBand="0" w:noVBand="1"/>
-      </w:tblPr>
-      <w:tblGrid>
-        <w:gridCol w:w="2093"/>
-        <w:gridCol w:w="6609"/>
-      </w:tblGrid>
-      <w:tr>
-        <w:tc>
-          <w:tcPr>
-            <w:tcW w:w="2093" w:type="dxa"/>
-            <w:shd w:val="clear" w:color="auto" w:fill="C2D69B" w:themeFill="accent3" w:themeFillTint="99"/>
-          </w:tcPr>
-          <w:p>
-            <w:pPr>
-              <w:rPr>
-                <w:rFonts w:asciiTheme="majorEastAsia" w:hAnsiTheme="majorEastAsia"/>
-              </w:rPr>
-            </w:pPr>
-            <w:r>
-              <w:rPr>
-                <w:rFonts w:asciiTheme="majorEastAsia" w:hAnsiTheme="majorEastAsia" w:hint="eastAsia"/>
-              </w:rPr>
-              <w:t>機能名</w:t>
-            </w:r>
-          </w:p>
-        </w:tc>
-        <w:tc>
-          <w:tcPr>
-            <w:tcW w:w="6609" w:type="dxa"/>
-          </w:tcPr>
-          <w:p>
-            <w:pPr>
-              <w:pStyle w:val="3"/>
-              <w:numPr>
-                <w:ilvl w:val="0"/>
-                <w:numId w:val="0"/>
-              </w:numPr>
-            </w:pPr>
-            <w:r>
-              <w:rPr>
-                <w:rFonts w:hint="eastAsia"/>
-              </w:rPr>
-              <w:t>称号付与機能</w:t>
-            </w:r>
-          </w:p>
-        </w:tc>
-      </w:tr>
-      <w:tr>
-        <w:tc>
-          <w:tcPr>
-            <w:tcW w:w="2093" w:type="dxa"/>
-            <w:shd w:val="clear" w:color="auto" w:fill="C2D69B" w:themeFill="accent3" w:themeFillTint="99"/>
-          </w:tcPr>
-          <w:p>
-            <w:pPr>
-              <w:rPr>
-                <w:rFonts w:asciiTheme="majorEastAsia" w:hAnsiTheme="majorEastAsia"/>
-              </w:rPr>
-            </w:pPr>
-            <w:r>
-              <w:rPr>
-                <w:rFonts w:asciiTheme="majorEastAsia" w:hAnsiTheme="majorEastAsia" w:hint="eastAsia"/>
-              </w:rPr>
-              <w:t>概要</w:t>
-            </w:r>
-          </w:p>
-        </w:tc>
-        <w:tc>
-          <w:tcPr>
-            <w:tcW w:w="6609" w:type="dxa"/>
-          </w:tcPr>
-          <w:p>
-            <w:pPr>
-              <w:rPr>
-                <w:rFonts w:asciiTheme="majorEastAsia" w:hAnsiTheme="majorEastAsia"/>
-              </w:rPr>
-            </w:pPr>
-            <w:r>
-              <w:rPr>
-                <w:rFonts w:hint="eastAsia"/>
-              </w:rPr>
-              <w:t>ポイントに応じてユーザに称号を与える</w:t>
-            </w:r>
-          </w:p>
-        </w:tc>
-      </w:tr>
-      <w:tr>
-        <w:tc>
-          <w:tcPr>
-            <w:tcW w:w="2093" w:type="dxa"/>
-            <w:shd w:val="clear" w:color="auto" w:fill="C2D69B" w:themeFill="accent3" w:themeFillTint="99"/>
-          </w:tcPr>
-          <w:p>
-            <w:pPr>
-              <w:rPr>
-                <w:rFonts w:asciiTheme="majorEastAsia" w:hAnsiTheme="majorEastAsia"/>
-              </w:rPr>
-            </w:pPr>
-            <w:r>
-              <w:rPr>
-                <w:rFonts w:asciiTheme="majorEastAsia" w:hAnsiTheme="majorEastAsia" w:hint="eastAsia"/>
-              </w:rPr>
-              <w:t>処理内容</w:t>
-            </w:r>
-          </w:p>
-        </w:tc>
-        <w:tc>
-          <w:tcPr>
-            <w:tcW w:w="6609" w:type="dxa"/>
-          </w:tcPr>
-          <w:p>
-            <w:pPr>
-              <w:rPr>
-                <w:rFonts w:asciiTheme="majorEastAsia" w:hAnsiTheme="majorEastAsia"/>
-              </w:rPr>
-            </w:pPr>
-            <w:r>
-              <w:rPr>
-                <w:rFonts w:asciiTheme="majorEastAsia" w:hAnsiTheme="majorEastAsia" w:hint="eastAsia"/>
-              </w:rPr>
-              <w:t>ポイント加算機能でカウントされたポイントに応じて、ユーザに称号を与える。</w:t>
-            </w:r>
-          </w:p>
-          <w:p>
-            <w:pPr>
-              <w:rPr>
-                <w:rFonts w:asciiTheme="majorEastAsia" w:hAnsiTheme="majorEastAsia"/>
-              </w:rPr>
-            </w:pPr>
-            <w:r>
-              <w:rPr>
-                <w:rFonts w:asciiTheme="majorEastAsia" w:hAnsiTheme="majorEastAsia" w:hint="eastAsia"/>
-              </w:rPr>
-              <w:t>ログイン回数…3</w:t>
-            </w:r>
-            <w:r>
-              <w:rPr>
-                <w:rFonts w:asciiTheme="majorEastAsia" w:hAnsiTheme="majorEastAsia"/>
-              </w:rPr>
-              <w:t>,10,30</w:t>
-            </w:r>
-          </w:p>
-          <w:p>
-            <w:pPr>
-              <w:rPr>
-                <w:rFonts w:asciiTheme="majorEastAsia" w:hAnsiTheme="majorEastAsia"/>
-              </w:rPr>
-            </w:pPr>
-            <w:r>
-              <w:rPr>
-                <w:rFonts w:asciiTheme="majorEastAsia" w:hAnsiTheme="majorEastAsia" w:hint="eastAsia"/>
-              </w:rPr>
-              <w:t>愚痴件数…5</w:t>
-            </w:r>
-            <w:r>
-              <w:rPr>
-                <w:rFonts w:asciiTheme="majorEastAsia" w:hAnsiTheme="majorEastAsia"/>
-              </w:rPr>
-              <w:t>,30,100</w:t>
-            </w:r>
-          </w:p>
-          <w:p>
-            <w:pPr>
-              <w:rPr>
-                <w:rFonts w:asciiTheme="majorEastAsia" w:hAnsiTheme="majorEastAsia"/>
-              </w:rPr>
-            </w:pPr>
-            <w:r>
-              <w:rPr>
-                <w:rFonts w:asciiTheme="majorEastAsia" w:hAnsiTheme="majorEastAsia" w:hint="eastAsia"/>
-              </w:rPr>
-              <w:t>ゲーム回数…3</w:t>
-            </w:r>
-            <w:r>
-              <w:rPr>
-                <w:rFonts w:asciiTheme="majorEastAsia" w:hAnsiTheme="majorEastAsia"/>
-              </w:rPr>
-              <w:t>,10,30</w:t>
-            </w:r>
-          </w:p>
-          <w:p>
-            <w:pPr>
-              <w:rPr>
-                <w:rFonts w:asciiTheme="majorEastAsia" w:hAnsiTheme="majorEastAsia"/>
-              </w:rPr>
-            </w:pPr>
-            <w:r>
-              <w:rPr>
-                <w:rFonts w:asciiTheme="majorEastAsia" w:hAnsiTheme="majorEastAsia" w:hint="eastAsia"/>
-              </w:rPr>
-              <w:t>それぞれのアイコン金、銀、銅で表示する。</w:t>
-            </w:r>
-          </w:p>
-        </w:tc>
-      </w:tr>
-      <w:tr>
-        <w:tc>
-          <w:tcPr>
-            <w:tcW w:w="2093" w:type="dxa"/>
-            <w:shd w:val="clear" w:color="auto" w:fill="C2D69B" w:themeFill="accent3" w:themeFillTint="99"/>
-          </w:tcPr>
-          <w:p>
-            <w:pPr>
-              <w:rPr>
-                <w:rFonts w:asciiTheme="majorEastAsia" w:hAnsiTheme="majorEastAsia"/>
-              </w:rPr>
-            </w:pPr>
-            <w:r>
-              <w:rPr>
-                <w:rFonts w:asciiTheme="majorEastAsia" w:hAnsiTheme="majorEastAsia" w:hint="eastAsia"/>
-              </w:rPr>
+              <w:lastRenderedPageBreak/>
               <w:t>想定利用者</w:t>
             </w:r>
           </w:p>
@@ -11188,7 +11020,6 @@
               <w:rPr>
                 <w:rFonts w:asciiTheme="majorEastAsia" w:hAnsiTheme="majorEastAsia" w:hint="eastAsia"/>
               </w:rPr>
-              <w:lastRenderedPageBreak/>
               <w:t>概要</w:t>
             </w:r>
           </w:p>
@@ -11375,6 +11206,288 @@
         </w:tc>
       </w:tr>
     </w:tbl>
+    <w:p>
+      <w:pPr>
+        <w:pStyle w:val="3"/>
+        <w:numPr>
+          <w:ilvl w:val="0"/>
+          <w:numId w:val="0"/>
+        </w:numPr>
+        <w:ind w:left="454" w:hanging="227"/>
+      </w:pPr>
+      <w:r>
+        <w:rPr>
+          <w:rFonts w:hint="eastAsia"/>
+        </w:rPr>
+        <w:lastRenderedPageBreak/>
+        <w:t>アイキャッチ</w:t>
+      </w:r>
+      <w:r>
+        <w:rPr>
+          <w:rFonts w:hint="eastAsia"/>
+        </w:rPr>
+        <w:t>モーダル</w:t>
+      </w:r>
+      <w:r>
+        <w:rPr>
+          <w:rFonts w:hint="eastAsia"/>
+        </w:rPr>
+        <w:t>機能</w:t>
+      </w:r>
+    </w:p>
+    <w:p>
+      <w:pPr>
+        <w:rPr>
+          <w:rFonts w:asciiTheme="majorEastAsia" w:hAnsiTheme="majorEastAsia"/>
+        </w:rPr>
+      </w:pPr>
+    </w:p>
+    <w:tbl>
+      <w:tblPr>
+        <w:tblStyle w:val="a4"/>
+        <w:tblW w:w="0" w:type="auto"/>
+        <w:tblLook w:val="04A0" w:firstRow="1" w:lastRow="0" w:firstColumn="1" w:lastColumn="0" w:noHBand="0" w:noVBand="1"/>
+      </w:tblPr>
+      <w:tblGrid>
+        <w:gridCol w:w="2093"/>
+        <w:gridCol w:w="6609"/>
+      </w:tblGrid>
+      <w:tr>
+        <w:tc>
+          <w:tcPr>
+            <w:tcW w:w="2093" w:type="dxa"/>
+            <w:shd w:val="clear" w:color="auto" w:fill="C2D69B" w:themeFill="accent3" w:themeFillTint="99"/>
+          </w:tcPr>
+          <w:p>
+            <w:pPr>
+              <w:rPr>
+                <w:rFonts w:asciiTheme="majorEastAsia" w:hAnsiTheme="majorEastAsia"/>
+              </w:rPr>
+            </w:pPr>
+            <w:r>
+              <w:rPr>
+                <w:rFonts w:asciiTheme="majorEastAsia" w:hAnsiTheme="majorEastAsia" w:hint="eastAsia"/>
+              </w:rPr>
+              <w:t>機能名</w:t>
+            </w:r>
+          </w:p>
+        </w:tc>
+        <w:tc>
+          <w:tcPr>
+            <w:tcW w:w="6609" w:type="dxa"/>
+          </w:tcPr>
+          <w:p>
+            <w:pPr>
+              <w:pStyle w:val="3"/>
+              <w:numPr>
+                <w:ilvl w:val="0"/>
+                <w:numId w:val="0"/>
+              </w:numPr>
+            </w:pPr>
+            <w:r>
+              <w:rPr>
+                <w:rFonts w:hint="eastAsia"/>
+              </w:rPr>
+              <w:t>アイキャッチ</w:t>
+            </w:r>
+            <w:r>
+              <w:rPr>
+                <w:rFonts w:hint="eastAsia"/>
+              </w:rPr>
+              <w:t>モーダル</w:t>
+            </w:r>
+            <w:r>
+              <w:rPr>
+                <w:rFonts w:hint="eastAsia"/>
+              </w:rPr>
+              <w:t>機能</w:t>
+            </w:r>
+          </w:p>
+        </w:tc>
+      </w:tr>
+      <w:tr>
+        <w:tc>
+          <w:tcPr>
+            <w:tcW w:w="2093" w:type="dxa"/>
+            <w:shd w:val="clear" w:color="auto" w:fill="C2D69B" w:themeFill="accent3" w:themeFillTint="99"/>
+          </w:tcPr>
+          <w:p>
+            <w:pPr>
+              <w:rPr>
+                <w:rFonts w:asciiTheme="majorEastAsia" w:hAnsiTheme="majorEastAsia"/>
+              </w:rPr>
+            </w:pPr>
+            <w:r>
+              <w:rPr>
+                <w:rFonts w:asciiTheme="majorEastAsia" w:hAnsiTheme="majorEastAsia" w:hint="eastAsia"/>
+              </w:rPr>
+              <w:t>概要</w:t>
+            </w:r>
+          </w:p>
+        </w:tc>
+        <w:tc>
+          <w:tcPr>
+            <w:tcW w:w="6609" w:type="dxa"/>
+          </w:tcPr>
+          <w:p>
+            <w:pPr>
+              <w:rPr>
+                <w:rFonts w:asciiTheme="majorEastAsia" w:hAnsiTheme="majorEastAsia"/>
+              </w:rPr>
+            </w:pPr>
+            <w:r>
+              <w:rPr>
+                <w:rFonts w:hint="eastAsia"/>
+              </w:rPr>
+              <w:t>アイキャッチを</w:t>
+            </w:r>
+            <w:r>
+              <w:rPr>
+                <w:rFonts w:hint="eastAsia"/>
+              </w:rPr>
+              <w:t>3</w:t>
+            </w:r>
+            <w:r>
+              <w:rPr>
+                <w:rFonts w:hint="eastAsia"/>
+              </w:rPr>
+              <w:t>秒間表示する。</w:t>
+            </w:r>
+          </w:p>
+        </w:tc>
+      </w:tr>
+      <w:tr>
+        <w:tc>
+          <w:tcPr>
+            <w:tcW w:w="2093" w:type="dxa"/>
+            <w:shd w:val="clear" w:color="auto" w:fill="C2D69B" w:themeFill="accent3" w:themeFillTint="99"/>
+          </w:tcPr>
+          <w:p>
+            <w:pPr>
+              <w:rPr>
+                <w:rFonts w:asciiTheme="majorEastAsia" w:hAnsiTheme="majorEastAsia"/>
+              </w:rPr>
+            </w:pPr>
+            <w:r>
+              <w:rPr>
+                <w:rFonts w:asciiTheme="majorEastAsia" w:hAnsiTheme="majorEastAsia" w:hint="eastAsia"/>
+              </w:rPr>
+              <w:t>処理内容</w:t>
+            </w:r>
+          </w:p>
+        </w:tc>
+        <w:tc>
+          <w:tcPr>
+            <w:tcW w:w="6609" w:type="dxa"/>
+          </w:tcPr>
+          <w:p>
+            <w:pPr>
+              <w:rPr>
+                <w:rFonts w:asciiTheme="majorEastAsia" w:hAnsiTheme="majorEastAsia"/>
+              </w:rPr>
+            </w:pPr>
+            <w:r>
+              <w:rPr>
+                <w:rFonts w:asciiTheme="majorEastAsia" w:hAnsiTheme="majorEastAsia" w:hint="eastAsia"/>
+              </w:rPr>
+              <w:t>ログイン後にアイキャッチを3秒間表示する</w:t>
+            </w:r>
+          </w:p>
+          <w:p>
+            <w:pPr>
+              <w:rPr>
+                <w:rFonts w:asciiTheme="majorEastAsia" w:hAnsiTheme="majorEastAsia"/>
+              </w:rPr>
+            </w:pPr>
+            <w:r>
+              <w:rPr>
+                <w:rFonts w:asciiTheme="majorEastAsia" w:hAnsiTheme="majorEastAsia" w:hint="eastAsia"/>
+              </w:rPr>
+              <w:t>タグ付けの割合に応じてアイキャッチの内容を変更可能。</w:t>
+            </w:r>
+          </w:p>
+        </w:tc>
+      </w:tr>
+      <w:tr>
+        <w:tc>
+          <w:tcPr>
+            <w:tcW w:w="2093" w:type="dxa"/>
+            <w:shd w:val="clear" w:color="auto" w:fill="C2D69B" w:themeFill="accent3" w:themeFillTint="99"/>
+          </w:tcPr>
+          <w:p>
+            <w:pPr>
+              <w:rPr>
+                <w:rFonts w:asciiTheme="majorEastAsia" w:hAnsiTheme="majorEastAsia"/>
+              </w:rPr>
+            </w:pPr>
+            <w:r>
+              <w:rPr>
+                <w:rFonts w:asciiTheme="majorEastAsia" w:hAnsiTheme="majorEastAsia" w:hint="eastAsia"/>
+              </w:rPr>
+              <w:t>想定利用者</w:t>
+            </w:r>
+          </w:p>
+        </w:tc>
+        <w:tc>
+          <w:tcPr>
+            <w:tcW w:w="6609" w:type="dxa"/>
+          </w:tcPr>
+          <w:p>
+            <w:pPr>
+              <w:rPr>
+                <w:rFonts w:asciiTheme="majorEastAsia" w:hAnsiTheme="majorEastAsia"/>
+              </w:rPr>
+            </w:pPr>
+            <w:r>
+              <w:rPr>
+                <w:rFonts w:asciiTheme="majorEastAsia" w:hAnsiTheme="majorEastAsia" w:hint="eastAsia"/>
+              </w:rPr>
+              <w:t>20代～30代前半の社会人</w:t>
+            </w:r>
+          </w:p>
+        </w:tc>
+      </w:tr>
+      <w:tr>
+        <w:tc>
+          <w:tcPr>
+            <w:tcW w:w="2093" w:type="dxa"/>
+            <w:shd w:val="clear" w:color="auto" w:fill="C2D69B" w:themeFill="accent3" w:themeFillTint="99"/>
+          </w:tcPr>
+          <w:p>
+            <w:pPr>
+              <w:rPr>
+                <w:rFonts w:asciiTheme="majorEastAsia" w:hAnsiTheme="majorEastAsia"/>
+              </w:rPr>
+            </w:pPr>
+            <w:r>
+              <w:rPr>
+                <w:rFonts w:asciiTheme="majorEastAsia" w:hAnsiTheme="majorEastAsia" w:hint="eastAsia"/>
+              </w:rPr>
+              <w:t>備考</w:t>
+            </w:r>
+          </w:p>
+        </w:tc>
+        <w:tc>
+          <w:tcPr>
+            <w:tcW w:w="6609" w:type="dxa"/>
+          </w:tcPr>
+          <w:p>
+            <w:pPr>
+              <w:rPr>
+                <w:rFonts w:asciiTheme="majorEastAsia" w:hAnsiTheme="majorEastAsia"/>
+              </w:rPr>
+            </w:pPr>
+          </w:p>
+        </w:tc>
+      </w:tr>
+    </w:tbl>
+    <w:p>
+      <w:pPr>
+        <w:rPr>
+          <w:rFonts w:asciiTheme="majorEastAsia" w:hAnsiTheme="majorEastAsia"/>
+        </w:rPr>
+      </w:pPr>
+    </w:p>
     <w:p>
       <w:pPr>
         <w:rPr>
@@ -11395,7 +11508,19 @@
         <w:rPr>
           <w:rFonts w:hint="eastAsia"/>
         </w:rPr>
-        <w:t>クリック破壊ゲーム説明ポップアップ機能</w:t>
+        <w:t>クリック破壊ゲーム説明</w:t>
+      </w:r>
+      <w:r>
+        <w:rPr>
+          <w:rFonts w:hint="eastAsia"/>
+        </w:rPr>
+        <w:t>モーダル</w:t>
+      </w:r>
+      <w:r>
+        <w:rPr>
+          <w:rFonts w:hint="eastAsia"/>
+        </w:rPr>
+        <w:t>機能</w:t>
       </w:r>
     </w:p>
     <w:p/>
@@ -11446,7 +11571,19 @@
               <w:rPr>
                 <w:rFonts w:hint="eastAsia"/>
               </w:rPr>
-              <w:t>クリック破壊ゲーム説明ポップアップ機能</w:t>
+              <w:t>クリック破壊ゲーム説明</w:t>
+            </w:r>
+            <w:r>
+              <w:rPr>
+                <w:rFonts w:hint="eastAsia"/>
+              </w:rPr>
+              <w:t>モーダル</w:t>
+            </w:r>
+            <w:r>
+              <w:rPr>
+                <w:rFonts w:hint="eastAsia"/>
+              </w:rPr>
+              <w:t>機能</w:t>
             </w:r>
           </w:p>
         </w:tc>
@@ -11576,7 +11713,19 @@
               <w:rPr>
                 <w:rFonts w:hint="eastAsia"/>
               </w:rPr>
-              <w:t>にチェックマークをつけると次回からクリック破壊ゲーム説明ポップアップが表示されない。</w:t>
+              <w:t>にチェックマークをつけると次回からクリック破壊ゲーム説明</w:t>
+            </w:r>
+            <w:r>
+              <w:rPr>
+                <w:rFonts w:hint="eastAsia"/>
+              </w:rPr>
+              <w:t>モーダル</w:t>
+            </w:r>
+            <w:r>
+              <w:rPr>
+                <w:rFonts w:hint="eastAsia"/>
+              </w:rPr>
+              <w:t>が表示されない。</w:t>
             </w:r>
           </w:p>
         </w:tc>
@@ -11674,7 +11823,19 @@
         <w:rPr>
           <w:rFonts w:hint="eastAsia"/>
         </w:rPr>
-        <w:t>スペースキー連打ゲーム説明ポップアップ機能</w:t>
+        <w:t>スペースキー連打ゲーム説明</w:t>
+      </w:r>
+      <w:r>
+        <w:rPr>
+          <w:rFonts w:hint="eastAsia"/>
+        </w:rPr>
+        <w:t>モーダル</w:t>
+      </w:r>
+      <w:r>
+        <w:rPr>
+          <w:rFonts w:hint="eastAsia"/>
+        </w:rPr>
+        <w:t>機能</w:t>
       </w:r>
     </w:p>
     <w:p/>
@@ -11722,7 +11883,19 @@
               <w:rPr>
                 <w:rFonts w:hint="eastAsia"/>
               </w:rPr>
-              <w:t>スペースキー連打ゲーム説明ポップアップ機能</w:t>
+              <w:t>スペースキー連打ゲーム説明</w:t>
+            </w:r>
+            <w:r>
+              <w:rPr>
+                <w:rFonts w:hint="eastAsia"/>
+              </w:rPr>
+              <w:t>モーダル</w:t>
+            </w:r>
+            <w:r>
+              <w:rPr>
+                <w:rFonts w:hint="eastAsia"/>
+              </w:rPr>
+              <w:t>機能</w:t>
             </w:r>
           </w:p>
         </w:tc>
@@ -11876,7 +12049,19 @@
               <w:rPr>
                 <w:rFonts w:hint="eastAsia"/>
               </w:rPr>
-              <w:t>ゲーム説明ポップアップが表示されない。</w:t>
+              <w:t>ゲーム説明</w:t>
+            </w:r>
+            <w:r>
+              <w:rPr>
+                <w:rFonts w:hint="eastAsia"/>
+              </w:rPr>
+              <w:t>モーダル</w:t>
+            </w:r>
+            <w:r>
+              <w:rPr>
+                <w:rFonts w:hint="eastAsia"/>
+              </w:rPr>
+              <w:t>が表示されない。</w:t>
             </w:r>
           </w:p>
         </w:tc>
@@ -11974,8 +12159,19 @@
         <w:rPr>
           <w:rFonts w:hint="eastAsia"/>
         </w:rPr>
-        <w:lastRenderedPageBreak/>
-        <w:t>文字クリックゲーム説明ポップアップ機能</w:t>
+        <w:t>文字クリックゲーム説明</w:t>
+      </w:r>
+      <w:r>
+        <w:rPr>
+          <w:rFonts w:hint="eastAsia"/>
+        </w:rPr>
+        <w:t>モーダル</w:t>
+      </w:r>
+      <w:r>
+        <w:rPr>
+          <w:rFonts w:hint="eastAsia"/>
+        </w:rPr>
+        <w:t>機能</w:t>
       </w:r>
     </w:p>
     <w:p/>
@@ -12023,7 +12219,19 @@
               <w:rPr>
                 <w:rFonts w:hint="eastAsia"/>
               </w:rPr>
-              <w:t>文字クリックゲーム説明ポップアップ機能</w:t>
+              <w:t>文字クリックゲーム説明</w:t>
+            </w:r>
+            <w:r>
+              <w:rPr>
+                <w:rFonts w:hint="eastAsia"/>
+              </w:rPr>
+              <w:t>モーダル</w:t>
+            </w:r>
+            <w:r>
+              <w:rPr>
+                <w:rFonts w:hint="eastAsia"/>
+              </w:rPr>
+              <w:t>機能</w:t>
             </w:r>
           </w:p>
         </w:tc>
@@ -12189,7 +12397,19 @@
               <w:rPr>
                 <w:rFonts w:hint="eastAsia"/>
               </w:rPr>
-              <w:t>ゲーム説明ポップアップが表示されない。</w:t>
+              <w:t>ゲーム説明</w:t>
+            </w:r>
+            <w:r>
+              <w:rPr>
+                <w:rFonts w:hint="eastAsia"/>
+              </w:rPr>
+              <w:t>モーダル</w:t>
+            </w:r>
+            <w:r>
+              <w:rPr>
+                <w:rFonts w:hint="eastAsia"/>
+              </w:rPr>
+              <w:t>が表示されない。</w:t>
             </w:r>
           </w:p>
         </w:tc>
@@ -12287,7 +12507,13 @@
         <w:rPr>
           <w:rFonts w:hint="eastAsia"/>
         </w:rPr>
-        <w:t>ヤギのご飯ゲーム説明ポップアップ</w:t>
+        <w:t>ヤギのご飯ゲーム説明</w:t>
+      </w:r>
+      <w:r>
+        <w:rPr>
+          <w:rFonts w:hint="eastAsia"/>
+        </w:rPr>
+        <w:t>モーダル</w:t>
       </w:r>
       <w:r>
         <w:rPr>
@@ -12350,7 +12576,13 @@
               <w:rPr>
                 <w:rFonts w:hint="eastAsia"/>
               </w:rPr>
-              <w:t>ヤギのご飯ゲーム説明ポップアップ</w:t>
+              <w:t>ヤギのご飯ゲーム説明</w:t>
+            </w:r>
+            <w:r>
+              <w:rPr>
+                <w:rFonts w:hint="eastAsia"/>
+              </w:rPr>
+              <w:t>モーダル</w:t>
             </w:r>
             <w:r>
               <w:rPr>
@@ -12446,33 +12678,69 @@
               <w:rPr>
                 <w:rFonts w:asciiTheme="majorEastAsia" w:hAnsiTheme="majorEastAsia" w:hint="eastAsia"/>
               </w:rPr>
-              <w:t>説明を見て、ヤギのご飯ゲーム説明ポップアップ2へ遷移する場合は「次へ」をクリック。</w:t>
-            </w:r>
-          </w:p>
-          <w:p>
-            <w:pPr>
-              <w:rPr>
-                <w:rFonts w:asciiTheme="majorEastAsia" w:hAnsiTheme="majorEastAsia"/>
-              </w:rPr>
-            </w:pPr>
-            <w:r>
-              <w:rPr>
-                <w:rFonts w:asciiTheme="majorEastAsia" w:hAnsiTheme="majorEastAsia" w:hint="eastAsia"/>
-              </w:rPr>
-              <w:t>「次へ」をクリックした場合ヤギのご飯ゲーム説明ポップアップ２へ遷移する。</w:t>
-            </w:r>
-          </w:p>
-          <w:p>
-            <w:pPr>
-              <w:rPr>
-                <w:rFonts w:asciiTheme="majorEastAsia" w:hAnsiTheme="majorEastAsia"/>
-              </w:rPr>
-            </w:pPr>
-            <w:r>
-              <w:rPr>
-                <w:rFonts w:asciiTheme="majorEastAsia" w:hAnsiTheme="majorEastAsia" w:hint="eastAsia"/>
-              </w:rPr>
-              <w:t>「次回から表示しない」チェックボックスにチェックマークをつけると次回からヤギのご飯ゲーム説明ポップアップ１，２が表示されない。</w:t>
+              <w:t>説明を見て、ヤギのご飯ゲーム説明</w:t>
+            </w:r>
+            <w:r>
+              <w:rPr>
+                <w:rFonts w:hint="eastAsia"/>
+              </w:rPr>
+              <w:t>モーダル</w:t>
+            </w:r>
+            <w:r>
+              <w:rPr>
+                <w:rFonts w:asciiTheme="majorEastAsia" w:hAnsiTheme="majorEastAsia" w:hint="eastAsia"/>
+              </w:rPr>
+              <w:t>2へ遷移する場合は「次へ」をクリック。</w:t>
+            </w:r>
+          </w:p>
+          <w:p>
+            <w:pPr>
+              <w:rPr>
+                <w:rFonts w:asciiTheme="majorEastAsia" w:hAnsiTheme="majorEastAsia"/>
+              </w:rPr>
+            </w:pPr>
+            <w:r>
+              <w:rPr>
+                <w:rFonts w:asciiTheme="majorEastAsia" w:hAnsiTheme="majorEastAsia" w:hint="eastAsia"/>
+              </w:rPr>
+              <w:t>「次へ」をクリックした場合ヤギのご飯ゲーム説明</w:t>
+            </w:r>
+            <w:r>
+              <w:rPr>
+                <w:rFonts w:hint="eastAsia"/>
+              </w:rPr>
+              <w:t>モーダル</w:t>
+            </w:r>
+            <w:r>
+              <w:rPr>
+                <w:rFonts w:asciiTheme="majorEastAsia" w:hAnsiTheme="majorEastAsia" w:hint="eastAsia"/>
+              </w:rPr>
+              <w:t>２へ遷移する。</w:t>
+            </w:r>
+          </w:p>
+          <w:p>
+            <w:pPr>
+              <w:rPr>
+                <w:rFonts w:asciiTheme="majorEastAsia" w:hAnsiTheme="majorEastAsia"/>
+              </w:rPr>
+            </w:pPr>
+            <w:r>
+              <w:rPr>
+                <w:rFonts w:asciiTheme="majorEastAsia" w:hAnsiTheme="majorEastAsia" w:hint="eastAsia"/>
+              </w:rPr>
+              <w:t>「次回から表示しない」チェックボックスにチェックマークをつけると次回からヤギのご飯ゲーム説明</w:t>
+            </w:r>
+            <w:r>
+              <w:rPr>
+                <w:rFonts w:hint="eastAsia"/>
+              </w:rPr>
+              <w:t>モーダル</w:t>
+            </w:r>
+            <w:r>
+              <w:rPr>
+                <w:rFonts w:asciiTheme="majorEastAsia" w:hAnsiTheme="majorEastAsia" w:hint="eastAsia"/>
+              </w:rPr>
+              <w:t>１，２が表示されない。</w:t>
             </w:r>
           </w:p>
         </w:tc>
@@ -12570,7 +12838,13 @@
         <w:rPr>
           <w:rFonts w:hint="eastAsia"/>
         </w:rPr>
-        <w:t>ヤギのご飯ゲーム説明ポップアップ</w:t>
+        <w:t>ヤギのご飯ゲーム説明</w:t>
+      </w:r>
+      <w:r>
+        <w:rPr>
+          <w:rFonts w:hint="eastAsia"/>
+        </w:rPr>
+        <w:t>モーダル</w:t>
       </w:r>
       <w:r>
         <w:rPr>
@@ -12633,7 +12907,13 @@
               <w:rPr>
                 <w:rFonts w:hint="eastAsia"/>
               </w:rPr>
-              <w:t>ヤギのご飯ゲーム説明ポップアップ</w:t>
+              <w:t>ヤギのご飯ゲーム説明</w:t>
+            </w:r>
+            <w:r>
+              <w:rPr>
+                <w:rFonts w:hint="eastAsia"/>
+              </w:rPr>
+              <w:t>モーダル</w:t>
             </w:r>
             <w:r>
               <w:rPr>
@@ -12768,7 +13048,14 @@
               <w:rPr>
                 <w:rFonts w:hint="eastAsia"/>
               </w:rPr>
-              <w:t>（手紙選択画面）</w:t>
+              <w:t>（手紙選択画</w:t>
+            </w:r>
+            <w:r>
+              <w:rPr>
+                <w:rFonts w:hint="eastAsia"/>
+              </w:rPr>
+              <w:lastRenderedPageBreak/>
+              <w:t>面）</w:t>
             </w:r>
             <w:r>
               <w:rPr>
@@ -12787,7 +13074,6 @@
               <w:rPr>
                 <w:rFonts w:hint="eastAsia"/>
               </w:rPr>
-              <w:lastRenderedPageBreak/>
               <w:t>「次回から表示しない」</w:t>
             </w:r>
             <w:r>
@@ -12812,7 +13098,13 @@
               <w:rPr>
                 <w:rFonts w:hint="eastAsia"/>
               </w:rPr>
-              <w:t>説明ポップアップ</w:t>
+              <w:t>説明</w:t>
+            </w:r>
+            <w:r>
+              <w:rPr>
+                <w:rFonts w:hint="eastAsia"/>
+              </w:rPr>
+              <w:t>モーダル</w:t>
             </w:r>
             <w:r>
               <w:rPr>
@@ -12929,7 +13221,13 @@
         <w:rPr>
           <w:rFonts w:hint="eastAsia"/>
         </w:rPr>
-        <w:t>ポップアップ機能</w:t>
+        <w:t>モーダル</w:t>
+      </w:r>
+      <w:r>
+        <w:rPr>
+          <w:rFonts w:hint="eastAsia"/>
+        </w:rPr>
+        <w:t>機能</w:t>
       </w:r>
     </w:p>
     <w:p/>
@@ -12980,7 +13278,19 @@
               <w:rPr>
                 <w:rFonts w:hint="eastAsia"/>
               </w:rPr>
-              <w:t>ゲーム終了ポップアップ機能</w:t>
+              <w:t>ゲーム終了</w:t>
+            </w:r>
+            <w:r>
+              <w:rPr>
+                <w:rFonts w:hint="eastAsia"/>
+              </w:rPr>
+              <w:t>モーダル</w:t>
+            </w:r>
+            <w:r>
+              <w:rPr>
+                <w:rFonts w:hint="eastAsia"/>
+              </w:rPr>
+              <w:t>機能</w:t>
             </w:r>
           </w:p>
         </w:tc>

--- a/doc/02_要件定義書_BtwoB.docx
+++ b/doc/02_要件定義書_BtwoB.docx
@@ -1022,7 +1022,7 @@
               <w:widowControl/>
               <w:suppressAutoHyphens w:val="0"/>
               <w:rPr>
-                <w:rFonts w:asciiTheme="majorEastAsia" w:hAnsiTheme="majorEastAsia" w:hint="eastAsia"/>
+                <w:rFonts w:asciiTheme="majorEastAsia" w:hAnsiTheme="majorEastAsia"/>
               </w:rPr>
             </w:pPr>
             <w:r>
@@ -1042,9 +1042,21 @@
               <w:widowControl/>
               <w:suppressAutoHyphens w:val="0"/>
               <w:rPr>
-                <w:rFonts w:asciiTheme="majorEastAsia" w:hAnsiTheme="majorEastAsia" w:hint="eastAsia"/>
-              </w:rPr>
-            </w:pPr>
+                <w:rFonts w:asciiTheme="majorEastAsia" w:hAnsiTheme="majorEastAsia"/>
+              </w:rPr>
+            </w:pPr>
+            <w:r>
+              <w:rPr>
+                <w:rFonts w:asciiTheme="majorEastAsia" w:hAnsiTheme="majorEastAsia" w:hint="eastAsia"/>
+              </w:rPr>
+              <w:t>2</w:t>
+            </w:r>
+            <w:r>
+              <w:rPr>
+                <w:rFonts w:asciiTheme="majorEastAsia" w:hAnsiTheme="majorEastAsia"/>
+              </w:rPr>
+              <w:t>023/06/15</w:t>
+            </w:r>
           </w:p>
         </w:tc>
         <w:tc>
@@ -1056,9 +1068,15 @@
               <w:widowControl/>
               <w:suppressAutoHyphens w:val="0"/>
               <w:rPr>
-                <w:rFonts w:asciiTheme="majorEastAsia" w:hAnsiTheme="majorEastAsia" w:hint="eastAsia"/>
-              </w:rPr>
-            </w:pPr>
+                <w:rFonts w:asciiTheme="majorEastAsia" w:hAnsiTheme="majorEastAsia"/>
+              </w:rPr>
+            </w:pPr>
+            <w:r>
+              <w:rPr>
+                <w:rFonts w:asciiTheme="majorEastAsia" w:hAnsiTheme="majorEastAsia" w:hint="eastAsia"/>
+              </w:rPr>
+              <w:t>長谷川捺</w:t>
+            </w:r>
           </w:p>
         </w:tc>
         <w:tc>
@@ -1073,6 +1091,12 @@
                 <w:rFonts w:asciiTheme="majorEastAsia" w:hAnsiTheme="majorEastAsia" w:hint="eastAsia"/>
               </w:rPr>
             </w:pPr>
+            <w:r>
+              <w:rPr>
+                <w:rFonts w:asciiTheme="majorEastAsia" w:hAnsiTheme="majorEastAsia" w:hint="eastAsia"/>
+              </w:rPr>
+              <w:t>編集</w:t>
+            </w:r>
           </w:p>
         </w:tc>
       </w:tr>
@@ -1086,7 +1110,7 @@
               <w:widowControl/>
               <w:suppressAutoHyphens w:val="0"/>
               <w:rPr>
-                <w:rFonts w:asciiTheme="majorEastAsia" w:hAnsiTheme="majorEastAsia" w:hint="eastAsia"/>
+                <w:rFonts w:asciiTheme="majorEastAsia" w:hAnsiTheme="majorEastAsia"/>
               </w:rPr>
             </w:pPr>
             <w:r>
@@ -1106,7 +1130,7 @@
               <w:widowControl/>
               <w:suppressAutoHyphens w:val="0"/>
               <w:rPr>
-                <w:rFonts w:asciiTheme="majorEastAsia" w:hAnsiTheme="majorEastAsia" w:hint="eastAsia"/>
+                <w:rFonts w:asciiTheme="majorEastAsia" w:hAnsiTheme="majorEastAsia"/>
               </w:rPr>
             </w:pPr>
           </w:p>
@@ -1120,7 +1144,7 @@
               <w:widowControl/>
               <w:suppressAutoHyphens w:val="0"/>
               <w:rPr>
-                <w:rFonts w:asciiTheme="majorEastAsia" w:hAnsiTheme="majorEastAsia" w:hint="eastAsia"/>
+                <w:rFonts w:asciiTheme="majorEastAsia" w:hAnsiTheme="majorEastAsia"/>
               </w:rPr>
             </w:pPr>
           </w:p>
@@ -1134,7 +1158,7 @@
               <w:widowControl/>
               <w:suppressAutoHyphens w:val="0"/>
               <w:rPr>
-                <w:rFonts w:asciiTheme="majorEastAsia" w:hAnsiTheme="majorEastAsia" w:hint="eastAsia"/>
+                <w:rFonts w:asciiTheme="majorEastAsia" w:hAnsiTheme="majorEastAsia"/>
               </w:rPr>
             </w:pPr>
           </w:p>
@@ -1150,7 +1174,7 @@
               <w:widowControl/>
               <w:suppressAutoHyphens w:val="0"/>
               <w:rPr>
-                <w:rFonts w:asciiTheme="majorEastAsia" w:hAnsiTheme="majorEastAsia" w:hint="eastAsia"/>
+                <w:rFonts w:asciiTheme="majorEastAsia" w:hAnsiTheme="majorEastAsia"/>
               </w:rPr>
             </w:pPr>
             <w:r>
@@ -1176,7 +1200,7 @@
               <w:widowControl/>
               <w:suppressAutoHyphens w:val="0"/>
               <w:rPr>
-                <w:rFonts w:asciiTheme="majorEastAsia" w:hAnsiTheme="majorEastAsia" w:hint="eastAsia"/>
+                <w:rFonts w:asciiTheme="majorEastAsia" w:hAnsiTheme="majorEastAsia"/>
               </w:rPr>
             </w:pPr>
           </w:p>
@@ -1190,7 +1214,7 @@
               <w:widowControl/>
               <w:suppressAutoHyphens w:val="0"/>
               <w:rPr>
-                <w:rFonts w:asciiTheme="majorEastAsia" w:hAnsiTheme="majorEastAsia" w:hint="eastAsia"/>
+                <w:rFonts w:asciiTheme="majorEastAsia" w:hAnsiTheme="majorEastAsia"/>
               </w:rPr>
             </w:pPr>
           </w:p>
@@ -1204,7 +1228,7 @@
               <w:widowControl/>
               <w:suppressAutoHyphens w:val="0"/>
               <w:rPr>
-                <w:rFonts w:asciiTheme="majorEastAsia" w:hAnsiTheme="majorEastAsia" w:hint="eastAsia"/>
+                <w:rFonts w:asciiTheme="majorEastAsia" w:hAnsiTheme="majorEastAsia"/>
               </w:rPr>
             </w:pPr>
           </w:p>
@@ -1739,14 +1763,28 @@
       <w:pPr>
         <w:ind w:left="240" w:hangingChars="100" w:hanging="240"/>
         <w:rPr>
+          <w:rFonts w:asciiTheme="majorEastAsia" w:hAnsiTheme="majorEastAsia"/>
+        </w:rPr>
+      </w:pPr>
+      <w:r>
+        <w:rPr>
           <w:rFonts w:asciiTheme="majorEastAsia" w:hAnsiTheme="majorEastAsia" w:hint="eastAsia"/>
         </w:rPr>
+        <w:t xml:space="preserve">　・称号、ポイント機能</w:t>
+      </w:r>
+    </w:p>
+    <w:p>
+      <w:pPr>
+        <w:ind w:left="240" w:hangingChars="100" w:hanging="240"/>
+        <w:rPr>
+          <w:rFonts w:asciiTheme="majorEastAsia" w:hAnsiTheme="majorEastAsia"/>
+        </w:rPr>
       </w:pPr>
       <w:r>
         <w:rPr>
           <w:rFonts w:asciiTheme="majorEastAsia" w:hAnsiTheme="majorEastAsia" w:hint="eastAsia"/>
         </w:rPr>
-        <w:t xml:space="preserve">　・称号、ポイント機能</w:t>
+        <w:t xml:space="preserve">　・ポップアップ表示機能</w:t>
       </w:r>
     </w:p>
     <w:p>
@@ -1760,27 +1798,7 @@
         <w:rPr>
           <w:rFonts w:asciiTheme="majorEastAsia" w:hAnsiTheme="majorEastAsia" w:hint="eastAsia"/>
         </w:rPr>
-        <w:t xml:space="preserve">　・ポップアップ表示機能</w:t>
-      </w:r>
-    </w:p>
-    <w:p>
-      <w:pPr>
-        <w:ind w:left="240" w:hangingChars="100" w:hanging="240"/>
-        <w:rPr>
-          <w:rFonts w:asciiTheme="majorEastAsia" w:hAnsiTheme="majorEastAsia" w:hint="eastAsia"/>
-        </w:rPr>
-      </w:pPr>
-      <w:r>
-        <w:rPr>
-          <w:rFonts w:asciiTheme="majorEastAsia" w:hAnsiTheme="majorEastAsia" w:hint="eastAsia"/>
-        </w:rPr>
-        <w:t xml:space="preserve">　</w:t>
-      </w:r>
-      <w:r>
-        <w:rPr>
-          <w:rFonts w:asciiTheme="majorEastAsia" w:hAnsiTheme="majorEastAsia" w:hint="eastAsia"/>
-        </w:rPr>
-        <w:t>・モーダル</w:t>
+        <w:t xml:space="preserve">　・モーダル</w:t>
       </w:r>
       <w:r>
         <w:rPr>
@@ -2537,47 +2555,35 @@
       <w:pPr>
         <w:ind w:left="240" w:hangingChars="100" w:hanging="240"/>
         <w:rPr>
+          <w:rFonts w:asciiTheme="majorEastAsia" w:hAnsiTheme="majorEastAsia"/>
+        </w:rPr>
+      </w:pPr>
+      <w:r>
+        <w:rPr>
           <w:rFonts w:asciiTheme="majorEastAsia" w:hAnsiTheme="majorEastAsia" w:hint="eastAsia"/>
         </w:rPr>
+        <w:t xml:space="preserve">　それぞれの内容に沿ったポップアップを表示する機能。</w:t>
+      </w:r>
+    </w:p>
+    <w:p>
+      <w:pPr>
+        <w:rPr>
+          <w:rFonts w:asciiTheme="majorEastAsia" w:hAnsiTheme="majorEastAsia"/>
+        </w:rPr>
+      </w:pPr>
+    </w:p>
+    <w:p>
+      <w:pPr>
+        <w:ind w:leftChars="100" w:left="240"/>
+        <w:rPr>
+          <w:rFonts w:asciiTheme="majorEastAsia" w:hAnsiTheme="majorEastAsia"/>
+        </w:rPr>
       </w:pPr>
       <w:r>
         <w:rPr>
           <w:rFonts w:asciiTheme="majorEastAsia" w:hAnsiTheme="majorEastAsia" w:hint="eastAsia"/>
         </w:rPr>
-        <w:t xml:space="preserve">　それぞれの内容に沿ったポップアップを表示する機能。</w:t>
-      </w:r>
-    </w:p>
-    <w:p>
-      <w:pPr>
-        <w:rPr>
-          <w:rFonts w:asciiTheme="majorEastAsia" w:hAnsiTheme="majorEastAsia"/>
-        </w:rPr>
-      </w:pPr>
-    </w:p>
-    <w:p>
-      <w:pPr>
-        <w:ind w:leftChars="100" w:left="240"/>
-        <w:rPr>
-          <w:rFonts w:asciiTheme="majorEastAsia" w:hAnsiTheme="majorEastAsia"/>
-        </w:rPr>
-      </w:pPr>
-      <w:r>
-        <w:rPr>
-          <w:rFonts w:asciiTheme="majorEastAsia" w:hAnsiTheme="majorEastAsia" w:hint="eastAsia"/>
-        </w:rPr>
-        <w:t>・</w:t>
-      </w:r>
-      <w:r>
-        <w:rPr>
-          <w:rFonts w:asciiTheme="majorEastAsia" w:hAnsiTheme="majorEastAsia" w:hint="eastAsia"/>
-        </w:rPr>
-        <w:t>モーダル</w:t>
-      </w:r>
-      <w:r>
-        <w:rPr>
-          <w:rFonts w:asciiTheme="majorEastAsia" w:hAnsiTheme="majorEastAsia" w:hint="eastAsia"/>
-        </w:rPr>
-        <w:t>表示機能</w:t>
+        <w:t>・モーダル表示機能</w:t>
       </w:r>
     </w:p>
     <w:p>
@@ -2919,7 +2925,7 @@
           <w:p>
             <w:pPr>
               <w:rPr>
-                <w:rFonts w:asciiTheme="majorEastAsia" w:hAnsiTheme="majorEastAsia" w:hint="eastAsia"/>
+                <w:rFonts w:asciiTheme="majorEastAsia" w:hAnsiTheme="majorEastAsia"/>
               </w:rPr>
             </w:pPr>
             <w:r>
@@ -3398,7 +3404,7 @@
             <w:pPr>
               <w:ind w:left="240" w:hangingChars="100" w:hanging="240"/>
               <w:rPr>
-                <w:rFonts w:asciiTheme="majorEastAsia" w:hAnsiTheme="majorEastAsia" w:hint="eastAsia"/>
+                <w:rFonts w:asciiTheme="majorEastAsia" w:hAnsiTheme="majorEastAsia"/>
               </w:rPr>
             </w:pPr>
             <w:r>
@@ -4070,7 +4076,13 @@
               <w:right w:val="single" w:sz="4" w:space="0" w:color="auto"/>
             </w:tcBorders>
           </w:tcPr>
-          <w:p/>
+          <w:p>
+            <w:pPr>
+              <w:rPr>
+                <w:rFonts w:hint="eastAsia"/>
+              </w:rPr>
+            </w:pPr>
+          </w:p>
         </w:tc>
         <w:tc>
           <w:tcPr>
@@ -4083,11 +4095,16 @@
             </w:tcBorders>
           </w:tcPr>
           <w:p>
-            <w:r>
-              <w:rPr>
-                <w:rFonts w:hint="eastAsia"/>
-              </w:rPr>
-              <w:t>削除選択ポップアップ</w:t>
+            <w:pPr>
+              <w:rPr>
+                <w:rFonts w:hint="eastAsia"/>
+              </w:rPr>
+            </w:pPr>
+            <w:r>
+              <w:rPr>
+                <w:rFonts w:hint="eastAsia"/>
+              </w:rPr>
+              <w:t>ログイン失敗ポップアップ</w:t>
             </w:r>
           </w:p>
         </w:tc>
@@ -4106,75 +4123,20 @@
               <w:rPr>
                 <w:rFonts w:hint="eastAsia"/>
               </w:rPr>
-              <w:t>愚痴一覧表示画面の削除ボタンをクリックした際に表示する。</w:t>
-            </w:r>
-          </w:p>
-          <w:p>
-            <w:r>
-              <w:rPr>
-                <w:rFonts w:hint="eastAsia"/>
-              </w:rPr>
-              <w:t>愚痴内容を削除する場合は「</w:t>
-            </w:r>
-            <w:r>
-              <w:rPr>
-                <w:rFonts w:hint="eastAsia"/>
-              </w:rPr>
-              <w:t>Y</w:t>
-            </w:r>
-            <w:r>
-              <w:t>es</w:t>
-            </w:r>
-            <w:r>
-              <w:rPr>
-                <w:rFonts w:hint="eastAsia"/>
-              </w:rPr>
-              <w:t>」、削除しない場合は「</w:t>
-            </w:r>
-            <w:r>
-              <w:rPr>
-                <w:rFonts w:hint="eastAsia"/>
-              </w:rPr>
-              <w:t>N</w:t>
-            </w:r>
-            <w:r>
-              <w:t>o</w:t>
-            </w:r>
-            <w:r>
-              <w:rPr>
-                <w:rFonts w:hint="eastAsia"/>
-              </w:rPr>
-              <w:t>」をクリックする。</w:t>
-            </w:r>
-          </w:p>
-          <w:p>
-            <w:r>
-              <w:rPr>
-                <w:rFonts w:hint="eastAsia"/>
-              </w:rPr>
-              <w:t>削除する場合、「</w:t>
-            </w:r>
-            <w:r>
-              <w:rPr>
-                <w:rFonts w:hint="eastAsia"/>
-              </w:rPr>
-              <w:t>Y</w:t>
-            </w:r>
-            <w:r>
-              <w:t>es</w:t>
-            </w:r>
-            <w:r>
-              <w:rPr>
-                <w:rFonts w:hint="eastAsia"/>
-              </w:rPr>
-              <w:t>」の上にマウスカーソルをホバーすると、マウスカーソルが爆弾</w:t>
-            </w:r>
-            <w:r>
-              <w:rPr>
-                <w:rFonts w:hint="eastAsia"/>
-              </w:rPr>
-              <w:lastRenderedPageBreak/>
-              <w:t>になる。</w:t>
+              <w:t>ログインに失敗した際に表示する。</w:t>
+            </w:r>
+          </w:p>
+          <w:p>
+            <w:pPr>
+              <w:rPr>
+                <w:rFonts w:hint="eastAsia"/>
+              </w:rPr>
+            </w:pPr>
+            <w:r>
+              <w:rPr>
+                <w:rFonts w:hint="eastAsia"/>
+              </w:rPr>
+              <w:t>「ログイン失敗」と表示する。</w:t>
             </w:r>
           </w:p>
         </w:tc>
@@ -4207,7 +4169,7 @@
               <w:rPr>
                 <w:rFonts w:hint="eastAsia"/>
               </w:rPr>
-              <w:t>ゲーム開始ポップアップ</w:t>
+              <w:t>削除選択ポップアップ</w:t>
             </w:r>
           </w:p>
         </w:tc>
@@ -4226,77 +4188,69 @@
               <w:rPr>
                 <w:rFonts w:hint="eastAsia"/>
               </w:rPr>
-              <w:t>愚痴一覧表示画面に表示する。</w:t>
-            </w:r>
-          </w:p>
-          <w:p>
-            <w:r>
-              <w:rPr>
-                <w:rFonts w:hint="eastAsia"/>
-              </w:rPr>
-              <w:t>ゲームを開始する場合は</w:t>
-            </w:r>
-            <w:r>
-              <w:rPr>
-                <w:rFonts w:hint="eastAsia"/>
-              </w:rPr>
-              <w:t>「</w:t>
-            </w:r>
-            <w:r>
-              <w:rPr>
-                <w:rFonts w:hint="eastAsia"/>
-              </w:rPr>
-              <w:t>Yes</w:t>
-            </w:r>
-            <w:r>
-              <w:rPr>
-                <w:rFonts w:hint="eastAsia"/>
-              </w:rPr>
-              <w:t>」、開始しない場合は「</w:t>
-            </w:r>
-            <w:r>
-              <w:rPr>
-                <w:rFonts w:hint="eastAsia"/>
-              </w:rPr>
-              <w:t>No</w:t>
-            </w:r>
-            <w:r>
-              <w:rPr>
-                <w:rFonts w:hint="eastAsia"/>
-              </w:rPr>
-              <w:t>」をクリック。</w:t>
-            </w:r>
-          </w:p>
-          <w:p>
-            <w:r>
-              <w:rPr>
-                <w:rFonts w:hint="eastAsia"/>
-              </w:rPr>
-              <w:t>Yes</w:t>
-            </w:r>
-            <w:r>
-              <w:rPr>
-                <w:rFonts w:hint="eastAsia"/>
-              </w:rPr>
-              <w:t>を選択した場合はゲーム選択画面へ遷移する。</w:t>
-            </w:r>
-            <w:r>
-              <w:rPr>
-                <w:rFonts w:hint="eastAsia"/>
-              </w:rPr>
-              <w:t>No</w:t>
-            </w:r>
-            <w:r>
-              <w:rPr>
-                <w:rFonts w:hint="eastAsia"/>
-              </w:rPr>
-              <w:t>を選択した場合は愚痴一覧表示画面へ遷移する</w:t>
-            </w:r>
-            <w:r>
-              <w:rPr>
-                <w:rFonts w:hint="eastAsia"/>
-              </w:rPr>
-              <w:t>。</w:t>
+              <w:t>愚痴一覧表示画面の削除ボタンをクリックした際に表示する。</w:t>
+            </w:r>
+          </w:p>
+          <w:p>
+            <w:r>
+              <w:rPr>
+                <w:rFonts w:hint="eastAsia"/>
+              </w:rPr>
+              <w:t>愚痴内容を削除する場合は「</w:t>
+            </w:r>
+            <w:r>
+              <w:rPr>
+                <w:rFonts w:hint="eastAsia"/>
+              </w:rPr>
+              <w:t>Y</w:t>
+            </w:r>
+            <w:r>
+              <w:t>es</w:t>
+            </w:r>
+            <w:r>
+              <w:rPr>
+                <w:rFonts w:hint="eastAsia"/>
+              </w:rPr>
+              <w:t>」、削除しない場合は「</w:t>
+            </w:r>
+            <w:r>
+              <w:rPr>
+                <w:rFonts w:hint="eastAsia"/>
+              </w:rPr>
+              <w:t>N</w:t>
+            </w:r>
+            <w:r>
+              <w:t>o</w:t>
+            </w:r>
+            <w:r>
+              <w:rPr>
+                <w:rFonts w:hint="eastAsia"/>
+              </w:rPr>
+              <w:t>」をクリックする。</w:t>
+            </w:r>
+          </w:p>
+          <w:p>
+            <w:r>
+              <w:rPr>
+                <w:rFonts w:hint="eastAsia"/>
+              </w:rPr>
+              <w:lastRenderedPageBreak/>
+              <w:t>削除する場合、「</w:t>
+            </w:r>
+            <w:r>
+              <w:rPr>
+                <w:rFonts w:hint="eastAsia"/>
+              </w:rPr>
+              <w:t>Y</w:t>
+            </w:r>
+            <w:r>
+              <w:t>es</w:t>
+            </w:r>
+            <w:r>
+              <w:rPr>
+                <w:rFonts w:hint="eastAsia"/>
+              </w:rPr>
+              <w:t>」の上にマウスカーソルをホバーすると、マウスカーソルが爆弾になる。</w:t>
             </w:r>
           </w:p>
         </w:tc>
@@ -4312,14 +4266,7 @@
               <w:right w:val="single" w:sz="4" w:space="0" w:color="auto"/>
             </w:tcBorders>
           </w:tcPr>
-          <w:p>
-            <w:r>
-              <w:rPr>
-                <w:rFonts w:hint="eastAsia"/>
-              </w:rPr>
-              <w:t>モーダル表示機能</w:t>
-            </w:r>
-          </w:p>
+          <w:p/>
         </w:tc>
         <w:tc>
           <w:tcPr>
@@ -4332,22 +4279,11 @@
             </w:tcBorders>
           </w:tcPr>
           <w:p>
-            <w:pPr>
-              <w:rPr>
-                <w:rFonts w:hint="eastAsia"/>
-              </w:rPr>
-            </w:pPr>
-            <w:r>
-              <w:rPr>
-                <w:rFonts w:hint="eastAsia"/>
-              </w:rPr>
-              <w:t>アイキャッチ</w:t>
-            </w:r>
-            <w:r>
-              <w:rPr>
-                <w:rFonts w:hint="eastAsia"/>
-              </w:rPr>
-              <w:t>モーダル</w:t>
+            <w:r>
+              <w:rPr>
+                <w:rFonts w:hint="eastAsia"/>
+              </w:rPr>
+              <w:t>ゲーム開始ポップアップ</w:t>
             </w:r>
           </w:p>
         </w:tc>
@@ -4366,20 +4302,77 @@
               <w:rPr>
                 <w:rFonts w:hint="eastAsia"/>
               </w:rPr>
-              <w:t>ログイン後、３秒間アイキャッチを表示する。</w:t>
-            </w:r>
-          </w:p>
-          <w:p>
-            <w:pPr>
-              <w:rPr>
-                <w:rFonts w:hint="eastAsia"/>
-              </w:rPr>
-            </w:pPr>
-            <w:r>
-              <w:rPr>
-                <w:rFonts w:asciiTheme="majorEastAsia" w:hAnsiTheme="majorEastAsia" w:hint="eastAsia"/>
-              </w:rPr>
-              <w:t>内容はユーザのタグ付けの割合に応じて変更する。</w:t>
+              <w:t>愚痴一覧表示画面に表示する。</w:t>
+            </w:r>
+          </w:p>
+          <w:p>
+            <w:r>
+              <w:rPr>
+                <w:rFonts w:hint="eastAsia"/>
+              </w:rPr>
+              <w:t>ゲームを開始する場合は</w:t>
+            </w:r>
+            <w:r>
+              <w:rPr>
+                <w:rFonts w:hint="eastAsia"/>
+              </w:rPr>
+              <w:t>「</w:t>
+            </w:r>
+            <w:r>
+              <w:rPr>
+                <w:rFonts w:hint="eastAsia"/>
+              </w:rPr>
+              <w:t>Yes</w:t>
+            </w:r>
+            <w:r>
+              <w:rPr>
+                <w:rFonts w:hint="eastAsia"/>
+              </w:rPr>
+              <w:t>」、開始しない場合は「</w:t>
+            </w:r>
+            <w:r>
+              <w:rPr>
+                <w:rFonts w:hint="eastAsia"/>
+              </w:rPr>
+              <w:t>No</w:t>
+            </w:r>
+            <w:r>
+              <w:rPr>
+                <w:rFonts w:hint="eastAsia"/>
+              </w:rPr>
+              <w:t>」をクリック。</w:t>
+            </w:r>
+          </w:p>
+          <w:p>
+            <w:r>
+              <w:rPr>
+                <w:rFonts w:hint="eastAsia"/>
+              </w:rPr>
+              <w:t>Yes</w:t>
+            </w:r>
+            <w:r>
+              <w:rPr>
+                <w:rFonts w:hint="eastAsia"/>
+              </w:rPr>
+              <w:t>を選択した場合はゲーム選択画面へ遷移する。</w:t>
+            </w:r>
+            <w:r>
+              <w:rPr>
+                <w:rFonts w:hint="eastAsia"/>
+              </w:rPr>
+              <w:t>No</w:t>
+            </w:r>
+            <w:r>
+              <w:rPr>
+                <w:rFonts w:hint="eastAsia"/>
+              </w:rPr>
+              <w:t>を選択した場合は愚痴一覧表示画面へ遷移する</w:t>
+            </w:r>
+            <w:r>
+              <w:rPr>
+                <w:rFonts w:hint="eastAsia"/>
+              </w:rPr>
+              <w:t>。</w:t>
             </w:r>
           </w:p>
         </w:tc>
@@ -4395,7 +4388,14 @@
               <w:right w:val="single" w:sz="4" w:space="0" w:color="auto"/>
             </w:tcBorders>
           </w:tcPr>
-          <w:p/>
+          <w:p>
+            <w:r>
+              <w:rPr>
+                <w:rFonts w:hint="eastAsia"/>
+              </w:rPr>
+              <w:t>モーダル表示機能</w:t>
+            </w:r>
+          </w:p>
         </w:tc>
         <w:tc>
           <w:tcPr>
@@ -4412,7 +4412,7 @@
               <w:rPr>
                 <w:rFonts w:hint="eastAsia"/>
               </w:rPr>
-              <w:t>クリック破壊ゲーム説明モーダル</w:t>
+              <w:t>アイキャッチモーダル</w:t>
             </w:r>
           </w:p>
         </w:tc>
@@ -4431,71 +4431,15 @@
               <w:rPr>
                 <w:rFonts w:hint="eastAsia"/>
               </w:rPr>
-              <w:t>クリック破壊ゲーム画面に表示する。</w:t>
-            </w:r>
-            <w:r>
-              <w:rPr>
-                <w:rFonts w:hint="eastAsia"/>
-              </w:rPr>
-              <w:t>説明を見て、ゲームを開始する場合は「</w:t>
-            </w:r>
-            <w:r>
-              <w:rPr>
-                <w:rFonts w:hint="eastAsia"/>
-              </w:rPr>
-              <w:t>OK</w:t>
-            </w:r>
-            <w:r>
-              <w:rPr>
-                <w:rFonts w:hint="eastAsia"/>
-              </w:rPr>
-              <w:t>」をクリック。</w:t>
-            </w:r>
-          </w:p>
-          <w:p>
-            <w:r>
-              <w:rPr>
-                <w:rFonts w:hint="eastAsia"/>
-              </w:rPr>
-              <w:t>OK</w:t>
-            </w:r>
-            <w:r>
-              <w:rPr>
-                <w:rFonts w:hint="eastAsia"/>
-              </w:rPr>
-              <w:t>をクリックした場合クリック破壊ゲーム画面へ遷移する。</w:t>
-            </w:r>
-          </w:p>
-          <w:p>
-            <w:r>
-              <w:rPr>
-                <w:rFonts w:hint="eastAsia"/>
-              </w:rPr>
-              <w:t>「次回から表示しない」</w:t>
-            </w:r>
-            <w:r>
-              <w:rPr>
-                <w:rFonts w:hint="eastAsia"/>
-              </w:rPr>
-              <w:t>チェックボックス</w:t>
-            </w:r>
-            <w:r>
-              <w:rPr>
-                <w:rFonts w:hint="eastAsia"/>
-              </w:rPr>
-              <w:t>にチェックマークをつけると次回からクリック破壊ゲーム説明</w:t>
-            </w:r>
-            <w:r>
-              <w:rPr>
-                <w:rFonts w:hint="eastAsia"/>
-              </w:rPr>
-              <w:t>モーダル</w:t>
-            </w:r>
-            <w:r>
-              <w:rPr>
-                <w:rFonts w:hint="eastAsia"/>
-              </w:rPr>
-              <w:t>が表示されない。</w:t>
+              <w:t>ログイン後、３秒間アイキャッチを表示する。</w:t>
+            </w:r>
+          </w:p>
+          <w:p>
+            <w:r>
+              <w:rPr>
+                <w:rFonts w:asciiTheme="majorEastAsia" w:hAnsiTheme="majorEastAsia" w:hint="eastAsia"/>
+              </w:rPr>
+              <w:t>内容はユーザのタグ付けの割合に応じて変更する。</w:t>
             </w:r>
           </w:p>
         </w:tc>
@@ -4528,7 +4472,7 @@
               <w:rPr>
                 <w:rFonts w:hint="eastAsia"/>
               </w:rPr>
-              <w:t>スペースキー連打ゲーム説明モーダル</w:t>
+              <w:t>クリック破壊ゲーム説明モーダル</w:t>
             </w:r>
           </w:p>
         </w:tc>
@@ -4547,7 +4491,7 @@
               <w:rPr>
                 <w:rFonts w:hint="eastAsia"/>
               </w:rPr>
-              <w:t>スペースキー連打ゲーム画面に表示する。</w:t>
+              <w:t>クリック破壊ゲーム画面に表示する。</w:t>
             </w:r>
             <w:r>
               <w:rPr>
@@ -4579,19 +4523,7 @@
               <w:rPr>
                 <w:rFonts w:hint="eastAsia"/>
               </w:rPr>
-              <w:t>をクリックした場合</w:t>
-            </w:r>
-            <w:r>
-              <w:rPr>
-                <w:rFonts w:hint="eastAsia"/>
-              </w:rPr>
-              <w:t>スペースキー連打</w:t>
-            </w:r>
-            <w:r>
-              <w:rPr>
-                <w:rFonts w:hint="eastAsia"/>
-              </w:rPr>
-              <w:t>ゲーム画面へ遷移する。</w:t>
+              <w:t>をクリックした場合クリック破壊ゲーム画面へ遷移する。</w:t>
             </w:r>
           </w:p>
           <w:p>
@@ -4611,19 +4543,7 @@
               <w:rPr>
                 <w:rFonts w:hint="eastAsia"/>
               </w:rPr>
-              <w:t>にチェックマークをつけると次回から</w:t>
-            </w:r>
-            <w:r>
-              <w:rPr>
-                <w:rFonts w:hint="eastAsia"/>
-              </w:rPr>
-              <w:t>スペースキー連打</w:t>
-            </w:r>
-            <w:r>
-              <w:rPr>
-                <w:rFonts w:hint="eastAsia"/>
-              </w:rPr>
-              <w:t>ゲーム説明</w:t>
+              <w:t>にチェックマークをつけると次回からクリック破壊ゲーム説明</w:t>
             </w:r>
             <w:r>
               <w:rPr>
@@ -4668,7 +4588,7 @@
               <w:rPr>
                 <w:rFonts w:hint="eastAsia"/>
               </w:rPr>
-              <w:t>文字クリックゲーム説明モーダル</w:t>
+              <w:t>スペースキー連打ゲーム説明モーダル</w:t>
             </w:r>
           </w:p>
         </w:tc>
@@ -4687,6 +4607,146 @@
               <w:rPr>
                 <w:rFonts w:hint="eastAsia"/>
               </w:rPr>
+              <w:t>スペースキー連打ゲーム画面に表示する。</w:t>
+            </w:r>
+            <w:r>
+              <w:rPr>
+                <w:rFonts w:hint="eastAsia"/>
+              </w:rPr>
+              <w:t>説明を見て、ゲームを開始する場合は「</w:t>
+            </w:r>
+            <w:r>
+              <w:rPr>
+                <w:rFonts w:hint="eastAsia"/>
+              </w:rPr>
+              <w:t>OK</w:t>
+            </w:r>
+            <w:r>
+              <w:rPr>
+                <w:rFonts w:hint="eastAsia"/>
+              </w:rPr>
+              <w:t>」をクリック。</w:t>
+            </w:r>
+          </w:p>
+          <w:p>
+            <w:r>
+              <w:rPr>
+                <w:rFonts w:hint="eastAsia"/>
+              </w:rPr>
+              <w:t>OK</w:t>
+            </w:r>
+            <w:r>
+              <w:rPr>
+                <w:rFonts w:hint="eastAsia"/>
+              </w:rPr>
+              <w:t>をクリックした場合</w:t>
+            </w:r>
+            <w:r>
+              <w:rPr>
+                <w:rFonts w:hint="eastAsia"/>
+              </w:rPr>
+              <w:t>スペースキー連打</w:t>
+            </w:r>
+            <w:r>
+              <w:rPr>
+                <w:rFonts w:hint="eastAsia"/>
+              </w:rPr>
+              <w:t>ゲーム画面へ遷移する。</w:t>
+            </w:r>
+          </w:p>
+          <w:p>
+            <w:r>
+              <w:rPr>
+                <w:rFonts w:hint="eastAsia"/>
+              </w:rPr>
+              <w:t>「次回から表示しない」</w:t>
+            </w:r>
+            <w:r>
+              <w:rPr>
+                <w:rFonts w:hint="eastAsia"/>
+              </w:rPr>
+              <w:t>チェックボックス</w:t>
+            </w:r>
+            <w:r>
+              <w:rPr>
+                <w:rFonts w:hint="eastAsia"/>
+              </w:rPr>
+              <w:t>にチェックマークをつけると次回から</w:t>
+            </w:r>
+            <w:r>
+              <w:rPr>
+                <w:rFonts w:hint="eastAsia"/>
+              </w:rPr>
+              <w:t>スペースキー連打</w:t>
+            </w:r>
+            <w:r>
+              <w:rPr>
+                <w:rFonts w:hint="eastAsia"/>
+              </w:rPr>
+              <w:t>ゲーム説明</w:t>
+            </w:r>
+            <w:r>
+              <w:rPr>
+                <w:rFonts w:hint="eastAsia"/>
+              </w:rPr>
+              <w:t>モーダル</w:t>
+            </w:r>
+            <w:r>
+              <w:rPr>
+                <w:rFonts w:hint="eastAsia"/>
+              </w:rPr>
+              <w:t>が表示されない。</w:t>
+            </w:r>
+          </w:p>
+        </w:tc>
+      </w:tr>
+      <w:tr>
+        <w:tc>
+          <w:tcPr>
+            <w:tcW w:w="1668" w:type="dxa"/>
+            <w:tcBorders>
+              <w:top w:val="single" w:sz="4" w:space="0" w:color="auto"/>
+              <w:left w:val="single" w:sz="4" w:space="0" w:color="auto"/>
+              <w:bottom w:val="single" w:sz="4" w:space="0" w:color="auto"/>
+              <w:right w:val="single" w:sz="4" w:space="0" w:color="auto"/>
+            </w:tcBorders>
+          </w:tcPr>
+          <w:p/>
+        </w:tc>
+        <w:tc>
+          <w:tcPr>
+            <w:tcW w:w="2268" w:type="dxa"/>
+            <w:tcBorders>
+              <w:top w:val="single" w:sz="4" w:space="0" w:color="auto"/>
+              <w:left w:val="single" w:sz="4" w:space="0" w:color="auto"/>
+              <w:bottom w:val="single" w:sz="4" w:space="0" w:color="auto"/>
+              <w:right w:val="single" w:sz="4" w:space="0" w:color="auto"/>
+            </w:tcBorders>
+          </w:tcPr>
+          <w:p>
+            <w:r>
+              <w:rPr>
+                <w:rFonts w:hint="eastAsia"/>
+              </w:rPr>
+              <w:t>文字クリックゲーム説明モーダル</w:t>
+            </w:r>
+          </w:p>
+        </w:tc>
+        <w:tc>
+          <w:tcPr>
+            <w:tcW w:w="4766" w:type="dxa"/>
+            <w:tcBorders>
+              <w:top w:val="single" w:sz="4" w:space="0" w:color="auto"/>
+              <w:left w:val="single" w:sz="4" w:space="0" w:color="auto"/>
+              <w:bottom w:val="single" w:sz="4" w:space="0" w:color="auto"/>
+              <w:right w:val="single" w:sz="4" w:space="0" w:color="auto"/>
+            </w:tcBorders>
+          </w:tcPr>
+          <w:p>
+            <w:r>
+              <w:rPr>
+                <w:rFonts w:hint="eastAsia"/>
+              </w:rPr>
               <w:t>文字クリックゲーム画面に表示する。</w:t>
             </w:r>
             <w:r>
@@ -4751,6 +4811,7 @@
               <w:rPr>
                 <w:rFonts w:hint="eastAsia"/>
               </w:rPr>
+              <w:lastRenderedPageBreak/>
               <w:t>にチェックマークをつけると次回から</w:t>
             </w:r>
             <w:r>
@@ -4787,14 +4848,7 @@
               <w:rPr>
                 <w:rFonts w:hint="eastAsia"/>
               </w:rPr>
-              <w:t>が表示さ</w:t>
-            </w:r>
-            <w:r>
-              <w:rPr>
-                <w:rFonts w:hint="eastAsia"/>
-              </w:rPr>
-              <w:lastRenderedPageBreak/>
-              <w:t>れない。</w:t>
+              <w:t>が表示されない。</w:t>
             </w:r>
           </w:p>
         </w:tc>
@@ -5511,6 +5565,7 @@
         <w:rPr>
           <w:rFonts w:asciiTheme="majorEastAsia" w:hAnsiTheme="majorEastAsia" w:hint="eastAsia"/>
         </w:rPr>
+        <w:lastRenderedPageBreak/>
         <w:t>ログイン</w:t>
       </w:r>
     </w:p>
@@ -5586,7 +5641,6 @@
               <w:rPr>
                 <w:rFonts w:asciiTheme="majorEastAsia" w:hAnsiTheme="majorEastAsia" w:hint="eastAsia"/>
               </w:rPr>
-              <w:lastRenderedPageBreak/>
               <w:t>概要</w:t>
             </w:r>
           </w:p>
@@ -6387,6 +6441,7 @@
               <w:rPr>
                 <w:rFonts w:asciiTheme="majorEastAsia" w:hAnsiTheme="majorEastAsia" w:hint="eastAsia"/>
               </w:rPr>
+              <w:lastRenderedPageBreak/>
               <w:t>機能名</w:t>
             </w:r>
           </w:p>
@@ -6501,7 +6556,6 @@
               <w:rPr>
                 <w:rFonts w:hint="eastAsia"/>
               </w:rPr>
-              <w:lastRenderedPageBreak/>
               <w:t>円グラフの作成はデータベースのデータに準拠する</w:t>
             </w:r>
           </w:p>
@@ -6523,7 +6577,6 @@
               <w:rPr>
                 <w:rFonts w:asciiTheme="majorEastAsia" w:hAnsiTheme="majorEastAsia" w:hint="eastAsia"/>
               </w:rPr>
-              <w:lastRenderedPageBreak/>
               <w:t>想定利用者</w:t>
             </w:r>
           </w:p>
@@ -7354,6 +7407,7 @@
               <w:rPr>
                 <w:rFonts w:hint="eastAsia"/>
               </w:rPr>
+              <w:lastRenderedPageBreak/>
               <w:t>愚痴は削除しても表示が消えるのみでデータベースのデータは削除されない</w:t>
             </w:r>
           </w:p>
@@ -7375,6 +7429,7 @@
               <w:rPr>
                 <w:rFonts w:asciiTheme="majorEastAsia" w:hAnsiTheme="majorEastAsia" w:hint="eastAsia"/>
               </w:rPr>
+              <w:lastRenderedPageBreak/>
               <w:t>想定利用者</w:t>
             </w:r>
           </w:p>
@@ -7414,7 +7469,6 @@
               <w:rPr>
                 <w:rFonts w:asciiTheme="majorEastAsia" w:hAnsiTheme="majorEastAsia" w:hint="eastAsia"/>
               </w:rPr>
-              <w:lastRenderedPageBreak/>
               <w:t>備考</w:t>
             </w:r>
           </w:p>
@@ -8206,7 +8260,14 @@
               <w:rPr>
                 <w:rFonts w:asciiTheme="majorEastAsia" w:hAnsiTheme="majorEastAsia" w:hint="eastAsia"/>
               </w:rPr>
-              <w:t>「ヤギのご飯ゲームは、愚痴が6つ以上選択された場合、ランダムで5つ表示されます」と注意書きを加える。</w:t>
+              <w:t>「ヤギのご飯ゲームは、愚痴が6つ以上選択された場合、ラ</w:t>
+            </w:r>
+            <w:r>
+              <w:rPr>
+                <w:rFonts w:asciiTheme="majorEastAsia" w:hAnsiTheme="majorEastAsia" w:hint="eastAsia"/>
+              </w:rPr>
+              <w:lastRenderedPageBreak/>
+              <w:t>ンダムで5つ表示されます」と注意書きを加える。</w:t>
             </w:r>
           </w:p>
         </w:tc>
@@ -8227,6 +8288,7 @@
               <w:rPr>
                 <w:rFonts w:asciiTheme="majorEastAsia" w:hAnsiTheme="majorEastAsia" w:hint="eastAsia"/>
               </w:rPr>
+              <w:lastRenderedPageBreak/>
               <w:t>想定利用者</w:t>
             </w:r>
           </w:p>
@@ -8954,6 +9016,7 @@
               <w:rPr>
                 <w:rFonts w:asciiTheme="majorEastAsia" w:hAnsiTheme="majorEastAsia" w:hint="eastAsia"/>
               </w:rPr>
+              <w:lastRenderedPageBreak/>
               <w:t>・画像４が３秒間表示されている間に効果音が流れる</w:t>
             </w:r>
           </w:p>
@@ -9607,6 +9670,7 @@
               <w:rPr>
                 <w:rFonts w:hint="eastAsia"/>
               </w:rPr>
+              <w:lastRenderedPageBreak/>
               <w:t>愚痴の手紙給仕画面でヤギに手紙を送る。</w:t>
             </w:r>
           </w:p>
@@ -9628,7 +9692,6 @@
               <w:rPr>
                 <w:rFonts w:asciiTheme="majorEastAsia" w:hAnsiTheme="majorEastAsia" w:hint="eastAsia"/>
               </w:rPr>
-              <w:lastRenderedPageBreak/>
               <w:t>手紙選択画面において、手紙の画像は手紙画像(開)と手紙画像(閉)の2つを用意し、</w:t>
             </w:r>
             <w:r>
@@ -10257,6 +10320,7 @@
               <w:rPr>
                 <w:rFonts w:asciiTheme="majorEastAsia" w:hAnsiTheme="majorEastAsia" w:hint="eastAsia"/>
               </w:rPr>
+              <w:lastRenderedPageBreak/>
               <w:t>処理内容</w:t>
             </w:r>
           </w:p>
@@ -10307,7 +10371,6 @@
               <w:rPr>
                 <w:rFonts w:asciiTheme="majorEastAsia" w:hAnsiTheme="majorEastAsia" w:hint="eastAsia"/>
               </w:rPr>
-              <w:lastRenderedPageBreak/>
               <w:t>愚痴件数…5</w:t>
             </w:r>
             <w:r>
@@ -10367,7 +10430,6 @@
               <w:rPr>
                 <w:rFonts w:asciiTheme="majorEastAsia" w:hAnsiTheme="majorEastAsia" w:hint="eastAsia"/>
               </w:rPr>
-              <w:lastRenderedPageBreak/>
               <w:t>想定利用者</w:t>
             </w:r>
           </w:p>
@@ -10673,7 +10735,13 @@
         <w:rPr>
           <w:rFonts w:hint="eastAsia"/>
         </w:rPr>
-        <w:t>削除選択ポップアップ機能</w:t>
+        <w:t>ログイン失敗</w:t>
+      </w:r>
+      <w:r>
+        <w:rPr>
+          <w:rFonts w:hint="eastAsia"/>
+        </w:rPr>
+        <w:t>ポップアップ機能</w:t>
       </w:r>
     </w:p>
     <w:p/>
@@ -10724,7 +10792,13 @@
               <w:rPr>
                 <w:rFonts w:hint="eastAsia"/>
               </w:rPr>
-              <w:t>削除選択ポップアップ機能</w:t>
+              <w:t>ログイン失敗</w:t>
+            </w:r>
+            <w:r>
+              <w:rPr>
+                <w:rFonts w:hint="eastAsia"/>
+              </w:rPr>
+              <w:t>ポップアップ機能</w:t>
             </w:r>
           </w:p>
         </w:tc>
@@ -10758,7 +10832,7 @@
               <w:rPr>
                 <w:rFonts w:hint="eastAsia"/>
               </w:rPr>
-              <w:t>愚痴一覧表示画面の削除ボタンをクリックした際に表示する。</w:t>
+              <w:t>ユーザがログインに失敗した際に表示する。</w:t>
             </w:r>
           </w:p>
         </w:tc>
@@ -10788,69 +10862,22 @@
             <w:tcW w:w="6609" w:type="dxa"/>
           </w:tcPr>
           <w:p>
-            <w:r>
-              <w:rPr>
-                <w:rFonts w:hint="eastAsia"/>
-              </w:rPr>
-              <w:t>愚痴内容を削除する場合は「</w:t>
-            </w:r>
-            <w:r>
-              <w:rPr>
-                <w:rFonts w:hint="eastAsia"/>
-              </w:rPr>
-              <w:t>Y</w:t>
-            </w:r>
-            <w:r>
-              <w:t>es</w:t>
-            </w:r>
-            <w:r>
-              <w:rPr>
-                <w:rFonts w:hint="eastAsia"/>
-              </w:rPr>
-              <w:t>」、削除しない場合は「</w:t>
-            </w:r>
-            <w:r>
-              <w:rPr>
-                <w:rFonts w:hint="eastAsia"/>
-              </w:rPr>
-              <w:t>N</w:t>
-            </w:r>
-            <w:r>
-              <w:t>o</w:t>
-            </w:r>
-            <w:r>
-              <w:rPr>
-                <w:rFonts w:hint="eastAsia"/>
-              </w:rPr>
-              <w:t>」をクリックする。</w:t>
-            </w:r>
-          </w:p>
-          <w:p>
-            <w:pPr>
-              <w:rPr>
-                <w:rFonts w:asciiTheme="majorEastAsia" w:hAnsiTheme="majorEastAsia"/>
-              </w:rPr>
-            </w:pPr>
-            <w:r>
-              <w:rPr>
-                <w:rFonts w:hint="eastAsia"/>
-              </w:rPr>
-              <w:t>削除する場合、「</w:t>
-            </w:r>
-            <w:r>
-              <w:rPr>
-                <w:rFonts w:hint="eastAsia"/>
-              </w:rPr>
-              <w:t>Y</w:t>
-            </w:r>
-            <w:r>
-              <w:t>es</w:t>
-            </w:r>
-            <w:r>
-              <w:rPr>
-                <w:rFonts w:hint="eastAsia"/>
-              </w:rPr>
-              <w:t>」の上にマウスカーソルをホバーすると、マウスカーソルが爆弾になる。</w:t>
+            <w:pPr>
+              <w:rPr>
+                <w:rFonts w:asciiTheme="majorEastAsia" w:hAnsiTheme="majorEastAsia"/>
+              </w:rPr>
+            </w:pPr>
+            <w:r>
+              <w:rPr>
+                <w:rFonts w:hint="eastAsia"/>
+              </w:rPr>
+              <w:t>「ログイン失敗」と</w:t>
+            </w:r>
+            <w:r>
+              <w:rPr>
+                <w:rFonts w:hint="eastAsia"/>
+              </w:rPr>
+              <w:t>表示する。</w:t>
             </w:r>
           </w:p>
         </w:tc>
@@ -10931,7 +10958,7 @@
     <w:p>
       <w:pPr>
         <w:rPr>
-          <w:rFonts w:asciiTheme="majorEastAsia" w:hAnsiTheme="majorEastAsia"/>
+          <w:rFonts w:asciiTheme="majorEastAsia" w:hAnsiTheme="majorEastAsia" w:hint="eastAsia"/>
         </w:rPr>
       </w:pPr>
     </w:p>
@@ -10948,7 +10975,7 @@
         <w:rPr>
           <w:rFonts w:hint="eastAsia"/>
         </w:rPr>
-        <w:t>ゲーム開始ポップアップ機能</w:t>
+        <w:t>削除選択ポップアップ機能</w:t>
       </w:r>
     </w:p>
     <w:p/>
@@ -10999,7 +11026,7 @@
               <w:rPr>
                 <w:rFonts w:hint="eastAsia"/>
               </w:rPr>
-              <w:t>ゲーム開始ポップアップ機能</w:t>
+              <w:t>削除選択ポップアップ機能</w:t>
             </w:r>
           </w:p>
         </w:tc>
@@ -11033,7 +11060,7 @@
               <w:rPr>
                 <w:rFonts w:hint="eastAsia"/>
               </w:rPr>
-              <w:t>愚痴一覧表示画面に表示する。</w:t>
+              <w:t>愚痴一覧表示画面の削除ボタンをクリックした際に表示する。</w:t>
             </w:r>
           </w:p>
         </w:tc>
@@ -11067,68 +11094,65 @@
               <w:rPr>
                 <w:rFonts w:hint="eastAsia"/>
               </w:rPr>
-              <w:t>ゲームを開始する場合は</w:t>
-            </w:r>
-            <w:r>
-              <w:rPr>
-                <w:rFonts w:hint="eastAsia"/>
-              </w:rPr>
-              <w:t>「</w:t>
-            </w:r>
-            <w:r>
-              <w:rPr>
-                <w:rFonts w:hint="eastAsia"/>
-              </w:rPr>
-              <w:t>Yes</w:t>
-            </w:r>
-            <w:r>
-              <w:rPr>
-                <w:rFonts w:hint="eastAsia"/>
-              </w:rPr>
-              <w:t>」、開始しない場合は「</w:t>
-            </w:r>
-            <w:r>
-              <w:rPr>
-                <w:rFonts w:hint="eastAsia"/>
-              </w:rPr>
-              <w:t>No</w:t>
-            </w:r>
-            <w:r>
-              <w:rPr>
-                <w:rFonts w:hint="eastAsia"/>
-              </w:rPr>
-              <w:t>」をクリック。</w:t>
-            </w:r>
-          </w:p>
-          <w:p>
-            <w:pPr>
-              <w:rPr>
-                <w:rFonts w:asciiTheme="majorEastAsia" w:hAnsiTheme="majorEastAsia"/>
-              </w:rPr>
-            </w:pPr>
-            <w:r>
-              <w:rPr>
-                <w:rFonts w:hint="eastAsia"/>
-              </w:rPr>
-              <w:t>Yes</w:t>
-            </w:r>
-            <w:r>
-              <w:rPr>
-                <w:rFonts w:hint="eastAsia"/>
-              </w:rPr>
-              <w:t>を選択した場合はゲーム選択画面へ遷移する。</w:t>
-            </w:r>
-            <w:r>
-              <w:rPr>
-                <w:rFonts w:hint="eastAsia"/>
-              </w:rPr>
-              <w:t>No</w:t>
-            </w:r>
-            <w:r>
-              <w:rPr>
-                <w:rFonts w:hint="eastAsia"/>
-              </w:rPr>
-              <w:t>を選択した場合は愚痴一覧表示画面へ遷移する。</w:t>
+              <w:t>愚痴内容を削除する場合は「</w:t>
+            </w:r>
+            <w:r>
+              <w:rPr>
+                <w:rFonts w:hint="eastAsia"/>
+              </w:rPr>
+              <w:t>Y</w:t>
+            </w:r>
+            <w:r>
+              <w:t>es</w:t>
+            </w:r>
+            <w:r>
+              <w:rPr>
+                <w:rFonts w:hint="eastAsia"/>
+              </w:rPr>
+              <w:t>」、削除しない場合は「</w:t>
+            </w:r>
+            <w:r>
+              <w:rPr>
+                <w:rFonts w:hint="eastAsia"/>
+              </w:rPr>
+              <w:t>N</w:t>
+            </w:r>
+            <w:r>
+              <w:t>o</w:t>
+            </w:r>
+            <w:r>
+              <w:rPr>
+                <w:rFonts w:hint="eastAsia"/>
+              </w:rPr>
+              <w:t>」をクリックする。</w:t>
+            </w:r>
+          </w:p>
+          <w:p>
+            <w:pPr>
+              <w:rPr>
+                <w:rFonts w:asciiTheme="majorEastAsia" w:hAnsiTheme="majorEastAsia"/>
+              </w:rPr>
+            </w:pPr>
+            <w:r>
+              <w:rPr>
+                <w:rFonts w:hint="eastAsia"/>
+              </w:rPr>
+              <w:t>削除する場合、「</w:t>
+            </w:r>
+            <w:r>
+              <w:rPr>
+                <w:rFonts w:hint="eastAsia"/>
+              </w:rPr>
+              <w:t>Y</w:t>
+            </w:r>
+            <w:r>
+              <w:t>es</w:t>
+            </w:r>
+            <w:r>
+              <w:rPr>
+                <w:rFonts w:hint="eastAsia"/>
+              </w:rPr>
+              <w:t>」の上にマウスカーソルをホバーすると、マウスカーソルが爆弾になる。</w:t>
             </w:r>
           </w:p>
         </w:tc>
@@ -11206,288 +11230,6 @@
         </w:tc>
       </w:tr>
     </w:tbl>
-    <w:p>
-      <w:pPr>
-        <w:pStyle w:val="3"/>
-        <w:numPr>
-          <w:ilvl w:val="0"/>
-          <w:numId w:val="0"/>
-        </w:numPr>
-        <w:ind w:left="454" w:hanging="227"/>
-      </w:pPr>
-      <w:r>
-        <w:rPr>
-          <w:rFonts w:hint="eastAsia"/>
-        </w:rPr>
-        <w:lastRenderedPageBreak/>
-        <w:t>アイキャッチ</w:t>
-      </w:r>
-      <w:r>
-        <w:rPr>
-          <w:rFonts w:hint="eastAsia"/>
-        </w:rPr>
-        <w:t>モーダル</w:t>
-      </w:r>
-      <w:r>
-        <w:rPr>
-          <w:rFonts w:hint="eastAsia"/>
-        </w:rPr>
-        <w:t>機能</w:t>
-      </w:r>
-    </w:p>
-    <w:p>
-      <w:pPr>
-        <w:rPr>
-          <w:rFonts w:asciiTheme="majorEastAsia" w:hAnsiTheme="majorEastAsia"/>
-        </w:rPr>
-      </w:pPr>
-    </w:p>
-    <w:tbl>
-      <w:tblPr>
-        <w:tblStyle w:val="a4"/>
-        <w:tblW w:w="0" w:type="auto"/>
-        <w:tblLook w:val="04A0" w:firstRow="1" w:lastRow="0" w:firstColumn="1" w:lastColumn="0" w:noHBand="0" w:noVBand="1"/>
-      </w:tblPr>
-      <w:tblGrid>
-        <w:gridCol w:w="2093"/>
-        <w:gridCol w:w="6609"/>
-      </w:tblGrid>
-      <w:tr>
-        <w:tc>
-          <w:tcPr>
-            <w:tcW w:w="2093" w:type="dxa"/>
-            <w:shd w:val="clear" w:color="auto" w:fill="C2D69B" w:themeFill="accent3" w:themeFillTint="99"/>
-          </w:tcPr>
-          <w:p>
-            <w:pPr>
-              <w:rPr>
-                <w:rFonts w:asciiTheme="majorEastAsia" w:hAnsiTheme="majorEastAsia"/>
-              </w:rPr>
-            </w:pPr>
-            <w:r>
-              <w:rPr>
-                <w:rFonts w:asciiTheme="majorEastAsia" w:hAnsiTheme="majorEastAsia" w:hint="eastAsia"/>
-              </w:rPr>
-              <w:t>機能名</w:t>
-            </w:r>
-          </w:p>
-        </w:tc>
-        <w:tc>
-          <w:tcPr>
-            <w:tcW w:w="6609" w:type="dxa"/>
-          </w:tcPr>
-          <w:p>
-            <w:pPr>
-              <w:pStyle w:val="3"/>
-              <w:numPr>
-                <w:ilvl w:val="0"/>
-                <w:numId w:val="0"/>
-              </w:numPr>
-            </w:pPr>
-            <w:r>
-              <w:rPr>
-                <w:rFonts w:hint="eastAsia"/>
-              </w:rPr>
-              <w:t>アイキャッチ</w:t>
-            </w:r>
-            <w:r>
-              <w:rPr>
-                <w:rFonts w:hint="eastAsia"/>
-              </w:rPr>
-              <w:t>モーダル</w:t>
-            </w:r>
-            <w:r>
-              <w:rPr>
-                <w:rFonts w:hint="eastAsia"/>
-              </w:rPr>
-              <w:t>機能</w:t>
-            </w:r>
-          </w:p>
-        </w:tc>
-      </w:tr>
-      <w:tr>
-        <w:tc>
-          <w:tcPr>
-            <w:tcW w:w="2093" w:type="dxa"/>
-            <w:shd w:val="clear" w:color="auto" w:fill="C2D69B" w:themeFill="accent3" w:themeFillTint="99"/>
-          </w:tcPr>
-          <w:p>
-            <w:pPr>
-              <w:rPr>
-                <w:rFonts w:asciiTheme="majorEastAsia" w:hAnsiTheme="majorEastAsia"/>
-              </w:rPr>
-            </w:pPr>
-            <w:r>
-              <w:rPr>
-                <w:rFonts w:asciiTheme="majorEastAsia" w:hAnsiTheme="majorEastAsia" w:hint="eastAsia"/>
-              </w:rPr>
-              <w:t>概要</w:t>
-            </w:r>
-          </w:p>
-        </w:tc>
-        <w:tc>
-          <w:tcPr>
-            <w:tcW w:w="6609" w:type="dxa"/>
-          </w:tcPr>
-          <w:p>
-            <w:pPr>
-              <w:rPr>
-                <w:rFonts w:asciiTheme="majorEastAsia" w:hAnsiTheme="majorEastAsia"/>
-              </w:rPr>
-            </w:pPr>
-            <w:r>
-              <w:rPr>
-                <w:rFonts w:hint="eastAsia"/>
-              </w:rPr>
-              <w:t>アイキャッチを</w:t>
-            </w:r>
-            <w:r>
-              <w:rPr>
-                <w:rFonts w:hint="eastAsia"/>
-              </w:rPr>
-              <w:t>3</w:t>
-            </w:r>
-            <w:r>
-              <w:rPr>
-                <w:rFonts w:hint="eastAsia"/>
-              </w:rPr>
-              <w:t>秒間表示する。</w:t>
-            </w:r>
-          </w:p>
-        </w:tc>
-      </w:tr>
-      <w:tr>
-        <w:tc>
-          <w:tcPr>
-            <w:tcW w:w="2093" w:type="dxa"/>
-            <w:shd w:val="clear" w:color="auto" w:fill="C2D69B" w:themeFill="accent3" w:themeFillTint="99"/>
-          </w:tcPr>
-          <w:p>
-            <w:pPr>
-              <w:rPr>
-                <w:rFonts w:asciiTheme="majorEastAsia" w:hAnsiTheme="majorEastAsia"/>
-              </w:rPr>
-            </w:pPr>
-            <w:r>
-              <w:rPr>
-                <w:rFonts w:asciiTheme="majorEastAsia" w:hAnsiTheme="majorEastAsia" w:hint="eastAsia"/>
-              </w:rPr>
-              <w:t>処理内容</w:t>
-            </w:r>
-          </w:p>
-        </w:tc>
-        <w:tc>
-          <w:tcPr>
-            <w:tcW w:w="6609" w:type="dxa"/>
-          </w:tcPr>
-          <w:p>
-            <w:pPr>
-              <w:rPr>
-                <w:rFonts w:asciiTheme="majorEastAsia" w:hAnsiTheme="majorEastAsia"/>
-              </w:rPr>
-            </w:pPr>
-            <w:r>
-              <w:rPr>
-                <w:rFonts w:asciiTheme="majorEastAsia" w:hAnsiTheme="majorEastAsia" w:hint="eastAsia"/>
-              </w:rPr>
-              <w:t>ログイン後にアイキャッチを3秒間表示する</w:t>
-            </w:r>
-          </w:p>
-          <w:p>
-            <w:pPr>
-              <w:rPr>
-                <w:rFonts w:asciiTheme="majorEastAsia" w:hAnsiTheme="majorEastAsia"/>
-              </w:rPr>
-            </w:pPr>
-            <w:r>
-              <w:rPr>
-                <w:rFonts w:asciiTheme="majorEastAsia" w:hAnsiTheme="majorEastAsia" w:hint="eastAsia"/>
-              </w:rPr>
-              <w:t>タグ付けの割合に応じてアイキャッチの内容を変更可能。</w:t>
-            </w:r>
-          </w:p>
-        </w:tc>
-      </w:tr>
-      <w:tr>
-        <w:tc>
-          <w:tcPr>
-            <w:tcW w:w="2093" w:type="dxa"/>
-            <w:shd w:val="clear" w:color="auto" w:fill="C2D69B" w:themeFill="accent3" w:themeFillTint="99"/>
-          </w:tcPr>
-          <w:p>
-            <w:pPr>
-              <w:rPr>
-                <w:rFonts w:asciiTheme="majorEastAsia" w:hAnsiTheme="majorEastAsia"/>
-              </w:rPr>
-            </w:pPr>
-            <w:r>
-              <w:rPr>
-                <w:rFonts w:asciiTheme="majorEastAsia" w:hAnsiTheme="majorEastAsia" w:hint="eastAsia"/>
-              </w:rPr>
-              <w:t>想定利用者</w:t>
-            </w:r>
-          </w:p>
-        </w:tc>
-        <w:tc>
-          <w:tcPr>
-            <w:tcW w:w="6609" w:type="dxa"/>
-          </w:tcPr>
-          <w:p>
-            <w:pPr>
-              <w:rPr>
-                <w:rFonts w:asciiTheme="majorEastAsia" w:hAnsiTheme="majorEastAsia"/>
-              </w:rPr>
-            </w:pPr>
-            <w:r>
-              <w:rPr>
-                <w:rFonts w:asciiTheme="majorEastAsia" w:hAnsiTheme="majorEastAsia" w:hint="eastAsia"/>
-              </w:rPr>
-              <w:t>20代～30代前半の社会人</w:t>
-            </w:r>
-          </w:p>
-        </w:tc>
-      </w:tr>
-      <w:tr>
-        <w:tc>
-          <w:tcPr>
-            <w:tcW w:w="2093" w:type="dxa"/>
-            <w:shd w:val="clear" w:color="auto" w:fill="C2D69B" w:themeFill="accent3" w:themeFillTint="99"/>
-          </w:tcPr>
-          <w:p>
-            <w:pPr>
-              <w:rPr>
-                <w:rFonts w:asciiTheme="majorEastAsia" w:hAnsiTheme="majorEastAsia"/>
-              </w:rPr>
-            </w:pPr>
-            <w:r>
-              <w:rPr>
-                <w:rFonts w:asciiTheme="majorEastAsia" w:hAnsiTheme="majorEastAsia" w:hint="eastAsia"/>
-              </w:rPr>
-              <w:t>備考</w:t>
-            </w:r>
-          </w:p>
-        </w:tc>
-        <w:tc>
-          <w:tcPr>
-            <w:tcW w:w="6609" w:type="dxa"/>
-          </w:tcPr>
-          <w:p>
-            <w:pPr>
-              <w:rPr>
-                <w:rFonts w:asciiTheme="majorEastAsia" w:hAnsiTheme="majorEastAsia"/>
-              </w:rPr>
-            </w:pPr>
-          </w:p>
-        </w:tc>
-      </w:tr>
-    </w:tbl>
-    <w:p>
-      <w:pPr>
-        <w:rPr>
-          <w:rFonts w:asciiTheme="majorEastAsia" w:hAnsiTheme="majorEastAsia"/>
-        </w:rPr>
-      </w:pPr>
-    </w:p>
     <w:p>
       <w:pPr>
         <w:rPr>
@@ -11508,19 +11250,7 @@
         <w:rPr>
           <w:rFonts w:hint="eastAsia"/>
         </w:rPr>
-        <w:t>クリック破壊ゲーム説明</w:t>
-      </w:r>
-      <w:r>
-        <w:rPr>
-          <w:rFonts w:hint="eastAsia"/>
-        </w:rPr>
-        <w:t>モーダル</w:t>
-      </w:r>
-      <w:r>
-        <w:rPr>
-          <w:rFonts w:hint="eastAsia"/>
-        </w:rPr>
-        <w:t>機能</w:t>
+        <w:t>ゲーム開始ポップアップ機能</w:t>
       </w:r>
     </w:p>
     <w:p/>
@@ -11571,19 +11301,7 @@
               <w:rPr>
                 <w:rFonts w:hint="eastAsia"/>
               </w:rPr>
-              <w:t>クリック破壊ゲーム説明</w:t>
-            </w:r>
-            <w:r>
-              <w:rPr>
-                <w:rFonts w:hint="eastAsia"/>
-              </w:rPr>
-              <w:t>モーダル</w:t>
-            </w:r>
-            <w:r>
-              <w:rPr>
-                <w:rFonts w:hint="eastAsia"/>
-              </w:rPr>
-              <w:t>機能</w:t>
+              <w:t>ゲーム開始ポップアップ機能</w:t>
             </w:r>
           </w:p>
         </w:tc>
@@ -11613,22 +11331,11 @@
             <w:tcW w:w="6609" w:type="dxa"/>
           </w:tcPr>
           <w:p>
-            <w:pPr>
-              <w:rPr>
-                <w:rFonts w:asciiTheme="majorEastAsia" w:hAnsiTheme="majorEastAsia"/>
-              </w:rPr>
-            </w:pPr>
-            <w:r>
-              <w:rPr>
-                <w:rFonts w:hint="eastAsia"/>
-              </w:rPr>
-              <w:t>クリック破壊ゲーム説明</w:t>
-            </w:r>
-            <w:r>
-              <w:rPr>
-                <w:rFonts w:hint="eastAsia"/>
-              </w:rPr>
-              <w:t>。クリック破壊ゲーム画面に表示する。</w:t>
+            <w:r>
+              <w:rPr>
+                <w:rFonts w:hint="eastAsia"/>
+              </w:rPr>
+              <w:t>愚痴一覧表示画面に表示する。</w:t>
             </w:r>
           </w:p>
         </w:tc>
@@ -11662,13 +11369,31 @@
               <w:rPr>
                 <w:rFonts w:hint="eastAsia"/>
               </w:rPr>
-              <w:t>説明を見て、ゲームを開始する場合は「</w:t>
-            </w:r>
-            <w:r>
-              <w:rPr>
-                <w:rFonts w:hint="eastAsia"/>
-              </w:rPr>
-              <w:t>OK</w:t>
+              <w:t>ゲームを開始する場合は</w:t>
+            </w:r>
+            <w:r>
+              <w:rPr>
+                <w:rFonts w:hint="eastAsia"/>
+              </w:rPr>
+              <w:t>「</w:t>
+            </w:r>
+            <w:r>
+              <w:rPr>
+                <w:rFonts w:hint="eastAsia"/>
+              </w:rPr>
+              <w:t>Yes</w:t>
+            </w:r>
+            <w:r>
+              <w:rPr>
+                <w:rFonts w:hint="eastAsia"/>
+              </w:rPr>
+              <w:t>」、開始しない場合は「</w:t>
+            </w:r>
+            <w:r>
+              <w:rPr>
+                <w:rFonts w:hint="eastAsia"/>
+              </w:rPr>
+              <w:t>No</w:t>
             </w:r>
             <w:r>
               <w:rPr>
@@ -11678,54 +11403,34 @@
             </w:r>
           </w:p>
           <w:p>
-            <w:r>
-              <w:rPr>
-                <w:rFonts w:hint="eastAsia"/>
-              </w:rPr>
-              <w:t>OK</w:t>
-            </w:r>
-            <w:r>
-              <w:rPr>
-                <w:rFonts w:hint="eastAsia"/>
-              </w:rPr>
-              <w:t>をクリックした場合クリック破壊ゲーム画面へ遷移する。</w:t>
-            </w:r>
-          </w:p>
-          <w:p>
-            <w:pPr>
-              <w:rPr>
-                <w:rFonts w:asciiTheme="majorEastAsia" w:hAnsiTheme="majorEastAsia"/>
-              </w:rPr>
-            </w:pPr>
-            <w:r>
-              <w:rPr>
-                <w:rFonts w:hint="eastAsia"/>
-              </w:rPr>
-              <w:t>「次回から表示しない」</w:t>
-            </w:r>
-            <w:r>
-              <w:rPr>
-                <w:rFonts w:hint="eastAsia"/>
-              </w:rPr>
-              <w:t>チェックボックス</w:t>
-            </w:r>
-            <w:r>
-              <w:rPr>
-                <w:rFonts w:hint="eastAsia"/>
-              </w:rPr>
-              <w:t>にチェックマークをつけると次回からクリック破壊ゲーム説明</w:t>
-            </w:r>
-            <w:r>
-              <w:rPr>
-                <w:rFonts w:hint="eastAsia"/>
-              </w:rPr>
-              <w:t>モーダル</w:t>
-            </w:r>
-            <w:r>
-              <w:rPr>
-                <w:rFonts w:hint="eastAsia"/>
-              </w:rPr>
-              <w:t>が表示されない。</w:t>
+            <w:pPr>
+              <w:rPr>
+                <w:rFonts w:asciiTheme="majorEastAsia" w:hAnsiTheme="majorEastAsia"/>
+              </w:rPr>
+            </w:pPr>
+            <w:r>
+              <w:rPr>
+                <w:rFonts w:hint="eastAsia"/>
+              </w:rPr>
+              <w:t>Yes</w:t>
+            </w:r>
+            <w:r>
+              <w:rPr>
+                <w:rFonts w:hint="eastAsia"/>
+              </w:rPr>
+              <w:t>を選択した場合はゲーム選択画面へ遷移する。</w:t>
+            </w:r>
+            <w:r>
+              <w:rPr>
+                <w:rFonts w:hint="eastAsia"/>
+              </w:rPr>
+              <w:t>No</w:t>
+            </w:r>
+            <w:r>
+              <w:rPr>
+                <w:rFonts w:hint="eastAsia"/>
+              </w:rPr>
+              <w:t>を選択した場合は愚痴一覧表示画面へ遷移する。</w:t>
             </w:r>
           </w:p>
         </w:tc>
@@ -11803,6 +11508,263 @@
         </w:tc>
       </w:tr>
     </w:tbl>
+    <w:p>
+      <w:pPr>
+        <w:pStyle w:val="3"/>
+        <w:numPr>
+          <w:ilvl w:val="0"/>
+          <w:numId w:val="0"/>
+        </w:numPr>
+        <w:ind w:left="454" w:hanging="227"/>
+      </w:pPr>
+      <w:r>
+        <w:rPr>
+          <w:rFonts w:hint="eastAsia"/>
+        </w:rPr>
+        <w:t>アイキャッチモーダル機能</w:t>
+      </w:r>
+    </w:p>
+    <w:p>
+      <w:pPr>
+        <w:rPr>
+          <w:rFonts w:asciiTheme="majorEastAsia" w:hAnsiTheme="majorEastAsia"/>
+        </w:rPr>
+      </w:pPr>
+    </w:p>
+    <w:tbl>
+      <w:tblPr>
+        <w:tblStyle w:val="a4"/>
+        <w:tblW w:w="0" w:type="auto"/>
+        <w:tblLook w:val="04A0" w:firstRow="1" w:lastRow="0" w:firstColumn="1" w:lastColumn="0" w:noHBand="0" w:noVBand="1"/>
+      </w:tblPr>
+      <w:tblGrid>
+        <w:gridCol w:w="2093"/>
+        <w:gridCol w:w="6609"/>
+      </w:tblGrid>
+      <w:tr>
+        <w:tc>
+          <w:tcPr>
+            <w:tcW w:w="2093" w:type="dxa"/>
+            <w:shd w:val="clear" w:color="auto" w:fill="C2D69B" w:themeFill="accent3" w:themeFillTint="99"/>
+          </w:tcPr>
+          <w:p>
+            <w:pPr>
+              <w:rPr>
+                <w:rFonts w:asciiTheme="majorEastAsia" w:hAnsiTheme="majorEastAsia"/>
+              </w:rPr>
+            </w:pPr>
+            <w:r>
+              <w:rPr>
+                <w:rFonts w:asciiTheme="majorEastAsia" w:hAnsiTheme="majorEastAsia" w:hint="eastAsia"/>
+              </w:rPr>
+              <w:t>機能名</w:t>
+            </w:r>
+          </w:p>
+        </w:tc>
+        <w:tc>
+          <w:tcPr>
+            <w:tcW w:w="6609" w:type="dxa"/>
+          </w:tcPr>
+          <w:p>
+            <w:pPr>
+              <w:pStyle w:val="3"/>
+              <w:numPr>
+                <w:ilvl w:val="0"/>
+                <w:numId w:val="0"/>
+              </w:numPr>
+            </w:pPr>
+            <w:r>
+              <w:rPr>
+                <w:rFonts w:hint="eastAsia"/>
+              </w:rPr>
+              <w:t>アイキャッチモーダル機能</w:t>
+            </w:r>
+          </w:p>
+        </w:tc>
+      </w:tr>
+      <w:tr>
+        <w:tc>
+          <w:tcPr>
+            <w:tcW w:w="2093" w:type="dxa"/>
+            <w:shd w:val="clear" w:color="auto" w:fill="C2D69B" w:themeFill="accent3" w:themeFillTint="99"/>
+          </w:tcPr>
+          <w:p>
+            <w:pPr>
+              <w:rPr>
+                <w:rFonts w:asciiTheme="majorEastAsia" w:hAnsiTheme="majorEastAsia"/>
+              </w:rPr>
+            </w:pPr>
+            <w:r>
+              <w:rPr>
+                <w:rFonts w:asciiTheme="majorEastAsia" w:hAnsiTheme="majorEastAsia" w:hint="eastAsia"/>
+              </w:rPr>
+              <w:t>概要</w:t>
+            </w:r>
+          </w:p>
+        </w:tc>
+        <w:tc>
+          <w:tcPr>
+            <w:tcW w:w="6609" w:type="dxa"/>
+          </w:tcPr>
+          <w:p>
+            <w:pPr>
+              <w:rPr>
+                <w:rFonts w:asciiTheme="majorEastAsia" w:hAnsiTheme="majorEastAsia"/>
+              </w:rPr>
+            </w:pPr>
+            <w:r>
+              <w:rPr>
+                <w:rFonts w:hint="eastAsia"/>
+              </w:rPr>
+              <w:t>アイキャッチを</w:t>
+            </w:r>
+            <w:r>
+              <w:rPr>
+                <w:rFonts w:hint="eastAsia"/>
+              </w:rPr>
+              <w:t>3</w:t>
+            </w:r>
+            <w:r>
+              <w:rPr>
+                <w:rFonts w:hint="eastAsia"/>
+              </w:rPr>
+              <w:t>秒間表示する。</w:t>
+            </w:r>
+          </w:p>
+        </w:tc>
+      </w:tr>
+      <w:tr>
+        <w:tc>
+          <w:tcPr>
+            <w:tcW w:w="2093" w:type="dxa"/>
+            <w:shd w:val="clear" w:color="auto" w:fill="C2D69B" w:themeFill="accent3" w:themeFillTint="99"/>
+          </w:tcPr>
+          <w:p>
+            <w:pPr>
+              <w:rPr>
+                <w:rFonts w:asciiTheme="majorEastAsia" w:hAnsiTheme="majorEastAsia"/>
+              </w:rPr>
+            </w:pPr>
+            <w:r>
+              <w:rPr>
+                <w:rFonts w:asciiTheme="majorEastAsia" w:hAnsiTheme="majorEastAsia" w:hint="eastAsia"/>
+              </w:rPr>
+              <w:t>処理内容</w:t>
+            </w:r>
+          </w:p>
+        </w:tc>
+        <w:tc>
+          <w:tcPr>
+            <w:tcW w:w="6609" w:type="dxa"/>
+          </w:tcPr>
+          <w:p>
+            <w:pPr>
+              <w:rPr>
+                <w:rFonts w:asciiTheme="majorEastAsia" w:hAnsiTheme="majorEastAsia"/>
+              </w:rPr>
+            </w:pPr>
+            <w:r>
+              <w:rPr>
+                <w:rFonts w:asciiTheme="majorEastAsia" w:hAnsiTheme="majorEastAsia" w:hint="eastAsia"/>
+              </w:rPr>
+              <w:t>ログイン後にアイキャッチを3秒間表示する</w:t>
+            </w:r>
+          </w:p>
+          <w:p>
+            <w:pPr>
+              <w:rPr>
+                <w:rFonts w:asciiTheme="majorEastAsia" w:hAnsiTheme="majorEastAsia"/>
+              </w:rPr>
+            </w:pPr>
+            <w:r>
+              <w:rPr>
+                <w:rFonts w:asciiTheme="majorEastAsia" w:hAnsiTheme="majorEastAsia" w:hint="eastAsia"/>
+              </w:rPr>
+              <w:t>タグ付けの割合に応じてアイキャッチの内容を変更可能。</w:t>
+            </w:r>
+          </w:p>
+        </w:tc>
+      </w:tr>
+      <w:tr>
+        <w:tc>
+          <w:tcPr>
+            <w:tcW w:w="2093" w:type="dxa"/>
+            <w:shd w:val="clear" w:color="auto" w:fill="C2D69B" w:themeFill="accent3" w:themeFillTint="99"/>
+          </w:tcPr>
+          <w:p>
+            <w:pPr>
+              <w:rPr>
+                <w:rFonts w:asciiTheme="majorEastAsia" w:hAnsiTheme="majorEastAsia"/>
+              </w:rPr>
+            </w:pPr>
+            <w:r>
+              <w:rPr>
+                <w:rFonts w:asciiTheme="majorEastAsia" w:hAnsiTheme="majorEastAsia" w:hint="eastAsia"/>
+              </w:rPr>
+              <w:t>想定利用者</w:t>
+            </w:r>
+          </w:p>
+        </w:tc>
+        <w:tc>
+          <w:tcPr>
+            <w:tcW w:w="6609" w:type="dxa"/>
+          </w:tcPr>
+          <w:p>
+            <w:pPr>
+              <w:rPr>
+                <w:rFonts w:asciiTheme="majorEastAsia" w:hAnsiTheme="majorEastAsia"/>
+              </w:rPr>
+            </w:pPr>
+            <w:r>
+              <w:rPr>
+                <w:rFonts w:asciiTheme="majorEastAsia" w:hAnsiTheme="majorEastAsia" w:hint="eastAsia"/>
+              </w:rPr>
+              <w:t>20代～30代前半の社会人</w:t>
+            </w:r>
+          </w:p>
+        </w:tc>
+      </w:tr>
+      <w:tr>
+        <w:tc>
+          <w:tcPr>
+            <w:tcW w:w="2093" w:type="dxa"/>
+            <w:shd w:val="clear" w:color="auto" w:fill="C2D69B" w:themeFill="accent3" w:themeFillTint="99"/>
+          </w:tcPr>
+          <w:p>
+            <w:pPr>
+              <w:rPr>
+                <w:rFonts w:asciiTheme="majorEastAsia" w:hAnsiTheme="majorEastAsia"/>
+              </w:rPr>
+            </w:pPr>
+            <w:r>
+              <w:rPr>
+                <w:rFonts w:asciiTheme="majorEastAsia" w:hAnsiTheme="majorEastAsia" w:hint="eastAsia"/>
+              </w:rPr>
+              <w:t>備考</w:t>
+            </w:r>
+          </w:p>
+        </w:tc>
+        <w:tc>
+          <w:tcPr>
+            <w:tcW w:w="6609" w:type="dxa"/>
+          </w:tcPr>
+          <w:p>
+            <w:pPr>
+              <w:rPr>
+                <w:rFonts w:asciiTheme="majorEastAsia" w:hAnsiTheme="majorEastAsia"/>
+              </w:rPr>
+            </w:pPr>
+          </w:p>
+        </w:tc>
+      </w:tr>
+    </w:tbl>
+    <w:p>
+      <w:pPr>
+        <w:rPr>
+          <w:rFonts w:asciiTheme="majorEastAsia" w:hAnsiTheme="majorEastAsia"/>
+        </w:rPr>
+      </w:pPr>
+    </w:p>
     <w:p>
       <w:pPr>
         <w:rPr>
@@ -11823,7 +11785,7 @@
         <w:rPr>
           <w:rFonts w:hint="eastAsia"/>
         </w:rPr>
-        <w:t>スペースキー連打ゲーム説明</w:t>
+        <w:t>クリック破壊ゲーム説明</w:t>
       </w:r>
       <w:r>
         <w:rPr>
@@ -11875,15 +11837,18 @@
           </w:tcPr>
           <w:p>
             <w:pPr>
-              <w:rPr>
-                <w:rFonts w:asciiTheme="majorEastAsia" w:hAnsiTheme="majorEastAsia"/>
-              </w:rPr>
-            </w:pPr>
-            <w:r>
-              <w:rPr>
-                <w:rFonts w:hint="eastAsia"/>
-              </w:rPr>
-              <w:t>スペースキー連打ゲーム説明</w:t>
+              <w:pStyle w:val="3"/>
+              <w:numPr>
+                <w:ilvl w:val="0"/>
+                <w:numId w:val="0"/>
+              </w:numPr>
+              <w:ind w:firstLineChars="100" w:firstLine="240"/>
+            </w:pPr>
+            <w:r>
+              <w:rPr>
+                <w:rFonts w:hint="eastAsia"/>
+              </w:rPr>
+              <w:t>クリック破壊ゲーム説明</w:t>
             </w:r>
             <w:r>
               <w:rPr>
@@ -11934,13 +11899,13 @@
               <w:rPr>
                 <w:rFonts w:hint="eastAsia"/>
               </w:rPr>
-              <w:t>スペースキー連打ゲーム説明</w:t>
-            </w:r>
-            <w:r>
-              <w:rPr>
-                <w:rFonts w:hint="eastAsia"/>
-              </w:rPr>
-              <w:t>。スペースキー連打ゲーム画面に表示する。</w:t>
+              <w:t>クリック破壊ゲーム説明</w:t>
+            </w:r>
+            <w:r>
+              <w:rPr>
+                <w:rFonts w:hint="eastAsia"/>
+              </w:rPr>
+              <w:t>。クリック破壊ゲーム画面に表示する。</w:t>
             </w:r>
           </w:p>
         </w:tc>
@@ -12000,19 +11965,7 @@
               <w:rPr>
                 <w:rFonts w:hint="eastAsia"/>
               </w:rPr>
-              <w:t>をクリックした場合</w:t>
-            </w:r>
-            <w:r>
-              <w:rPr>
-                <w:rFonts w:hint="eastAsia"/>
-              </w:rPr>
-              <w:t>スペースキー連打</w:t>
-            </w:r>
-            <w:r>
-              <w:rPr>
-                <w:rFonts w:hint="eastAsia"/>
-              </w:rPr>
-              <w:t>ゲーム画面へ遷移する。</w:t>
+              <w:t>をクリックした場合クリック破壊ゲーム画面へ遷移する。</w:t>
             </w:r>
           </w:p>
           <w:p>
@@ -12037,19 +11990,7 @@
               <w:rPr>
                 <w:rFonts w:hint="eastAsia"/>
               </w:rPr>
-              <w:t>にチェックマークをつけると次回から</w:t>
-            </w:r>
-            <w:r>
-              <w:rPr>
-                <w:rFonts w:hint="eastAsia"/>
-              </w:rPr>
-              <w:t>スペースキー連打</w:t>
-            </w:r>
-            <w:r>
-              <w:rPr>
-                <w:rFonts w:hint="eastAsia"/>
-              </w:rPr>
-              <w:t>ゲーム説明</w:t>
+              <w:t>にチェックマークをつけると次回からクリック破壊ゲーム説明</w:t>
             </w:r>
             <w:r>
               <w:rPr>
@@ -12159,7 +12100,7 @@
         <w:rPr>
           <w:rFonts w:hint="eastAsia"/>
         </w:rPr>
-        <w:t>文字クリックゲーム説明</w:t>
+        <w:t>スペースキー連打ゲーム説明</w:t>
       </w:r>
       <w:r>
         <w:rPr>
@@ -12201,6 +12142,7 @@
               <w:rPr>
                 <w:rFonts w:asciiTheme="majorEastAsia" w:hAnsiTheme="majorEastAsia" w:hint="eastAsia"/>
               </w:rPr>
+              <w:lastRenderedPageBreak/>
               <w:t>機能名</w:t>
             </w:r>
           </w:p>
@@ -12219,7 +12161,7 @@
               <w:rPr>
                 <w:rFonts w:hint="eastAsia"/>
               </w:rPr>
-              <w:t>文字クリックゲーム説明</w:t>
+              <w:t>スペースキー連打ゲーム説明</w:t>
             </w:r>
             <w:r>
               <w:rPr>
@@ -12270,13 +12212,13 @@
               <w:rPr>
                 <w:rFonts w:hint="eastAsia"/>
               </w:rPr>
-              <w:t>文字クリックゲーム説明</w:t>
-            </w:r>
-            <w:r>
-              <w:rPr>
-                <w:rFonts w:hint="eastAsia"/>
-              </w:rPr>
-              <w:t>。文字クリックゲーム画面に表示する。</w:t>
+              <w:t>スペースキー連打ゲーム説明</w:t>
+            </w:r>
+            <w:r>
+              <w:rPr>
+                <w:rFonts w:hint="eastAsia"/>
+              </w:rPr>
+              <w:t>。スペースキー連打ゲーム画面に表示する。</w:t>
             </w:r>
           </w:p>
         </w:tc>
@@ -12342,7 +12284,7 @@
               <w:rPr>
                 <w:rFonts w:hint="eastAsia"/>
               </w:rPr>
-              <w:t>文字クリック</w:t>
+              <w:t>スペースキー連打</w:t>
             </w:r>
             <w:r>
               <w:rPr>
@@ -12379,19 +12321,7 @@
               <w:rPr>
                 <w:rFonts w:hint="eastAsia"/>
               </w:rPr>
-              <w:t>文字</w:t>
-            </w:r>
-            <w:r>
-              <w:rPr>
-                <w:rFonts w:hint="eastAsia"/>
-              </w:rPr>
-              <w:t>クリッ</w:t>
-            </w:r>
-            <w:r>
-              <w:rPr>
-                <w:rFonts w:hint="eastAsia"/>
-              </w:rPr>
-              <w:t>ク</w:t>
+              <w:t>スペースキー連打</w:t>
             </w:r>
             <w:r>
               <w:rPr>
@@ -12507,19 +12437,13 @@
         <w:rPr>
           <w:rFonts w:hint="eastAsia"/>
         </w:rPr>
-        <w:t>ヤギのご飯ゲーム説明</w:t>
+        <w:t>文字クリックゲーム説明</w:t>
       </w:r>
       <w:r>
         <w:rPr>
           <w:rFonts w:hint="eastAsia"/>
         </w:rPr>
         <w:t>モーダル</w:t>
-      </w:r>
-      <w:r>
-        <w:rPr>
-          <w:rFonts w:hint="eastAsia"/>
-        </w:rPr>
-        <w:t>１</w:t>
       </w:r>
       <w:r>
         <w:rPr>
@@ -12565,30 +12489,21 @@
           </w:tcPr>
           <w:p>
             <w:pPr>
-              <w:pStyle w:val="3"/>
-              <w:numPr>
-                <w:ilvl w:val="0"/>
-                <w:numId w:val="0"/>
-              </w:numPr>
-              <w:ind w:firstLineChars="100" w:firstLine="240"/>
-            </w:pPr>
-            <w:r>
-              <w:rPr>
-                <w:rFonts w:hint="eastAsia"/>
-              </w:rPr>
-              <w:t>ヤギのご飯ゲーム説明</w:t>
+              <w:rPr>
+                <w:rFonts w:asciiTheme="majorEastAsia" w:hAnsiTheme="majorEastAsia"/>
+              </w:rPr>
+            </w:pPr>
+            <w:r>
+              <w:rPr>
+                <w:rFonts w:hint="eastAsia"/>
+              </w:rPr>
+              <w:t>文字クリックゲーム説明</w:t>
             </w:r>
             <w:r>
               <w:rPr>
                 <w:rFonts w:hint="eastAsia"/>
               </w:rPr>
               <w:t>モーダル</w:t>
-            </w:r>
-            <w:r>
-              <w:rPr>
-                <w:rFonts w:hint="eastAsia"/>
-              </w:rPr>
-              <w:t>１</w:t>
             </w:r>
             <w:r>
               <w:rPr>
@@ -12633,13 +12548,13 @@
               <w:rPr>
                 <w:rFonts w:hint="eastAsia"/>
               </w:rPr>
-              <w:t>ヤギのご飯ゲーム説明（手紙選択）</w:t>
-            </w:r>
-            <w:r>
-              <w:rPr>
-                <w:rFonts w:hint="eastAsia"/>
-              </w:rPr>
-              <w:t>。ヤギのご飯ゲーム画面に表示。</w:t>
+              <w:t>文字クリックゲーム説明</w:t>
+            </w:r>
+            <w:r>
+              <w:rPr>
+                <w:rFonts w:hint="eastAsia"/>
+              </w:rPr>
+              <w:t>。文字クリックゲーム画面に表示する。</w:t>
             </w:r>
           </w:p>
         </w:tc>
@@ -12669,16 +12584,98 @@
             <w:tcW w:w="6609" w:type="dxa"/>
           </w:tcPr>
           <w:p>
-            <w:pPr>
-              <w:rPr>
-                <w:rFonts w:asciiTheme="majorEastAsia" w:hAnsiTheme="majorEastAsia"/>
-              </w:rPr>
-            </w:pPr>
-            <w:r>
-              <w:rPr>
-                <w:rFonts w:asciiTheme="majorEastAsia" w:hAnsiTheme="majorEastAsia" w:hint="eastAsia"/>
-              </w:rPr>
-              <w:t>説明を見て、ヤギのご飯ゲーム説明</w:t>
+            <w:r>
+              <w:rPr>
+                <w:rFonts w:hint="eastAsia"/>
+              </w:rPr>
+              <w:t>説明を見て、ゲームを開始する場合は「</w:t>
+            </w:r>
+            <w:r>
+              <w:rPr>
+                <w:rFonts w:hint="eastAsia"/>
+              </w:rPr>
+              <w:t>OK</w:t>
+            </w:r>
+            <w:r>
+              <w:rPr>
+                <w:rFonts w:hint="eastAsia"/>
+              </w:rPr>
+              <w:t>」をクリック。</w:t>
+            </w:r>
+          </w:p>
+          <w:p>
+            <w:r>
+              <w:rPr>
+                <w:rFonts w:hint="eastAsia"/>
+              </w:rPr>
+              <w:t>OK</w:t>
+            </w:r>
+            <w:r>
+              <w:rPr>
+                <w:rFonts w:hint="eastAsia"/>
+              </w:rPr>
+              <w:t>をクリックした場合</w:t>
+            </w:r>
+            <w:r>
+              <w:rPr>
+                <w:rFonts w:hint="eastAsia"/>
+              </w:rPr>
+              <w:t>文字クリック</w:t>
+            </w:r>
+            <w:r>
+              <w:rPr>
+                <w:rFonts w:hint="eastAsia"/>
+              </w:rPr>
+              <w:t>ゲーム画面へ遷移する。</w:t>
+            </w:r>
+          </w:p>
+          <w:p>
+            <w:pPr>
+              <w:rPr>
+                <w:rFonts w:asciiTheme="majorEastAsia" w:hAnsiTheme="majorEastAsia"/>
+              </w:rPr>
+            </w:pPr>
+            <w:r>
+              <w:rPr>
+                <w:rFonts w:hint="eastAsia"/>
+              </w:rPr>
+              <w:t>「次回から表示しない」</w:t>
+            </w:r>
+            <w:r>
+              <w:rPr>
+                <w:rFonts w:hint="eastAsia"/>
+              </w:rPr>
+              <w:t>チェックボックス</w:t>
+            </w:r>
+            <w:r>
+              <w:rPr>
+                <w:rFonts w:hint="eastAsia"/>
+              </w:rPr>
+              <w:t>にチェックマークをつけると次回から</w:t>
+            </w:r>
+            <w:r>
+              <w:rPr>
+                <w:rFonts w:hint="eastAsia"/>
+              </w:rPr>
+              <w:t>文字</w:t>
+            </w:r>
+            <w:r>
+              <w:rPr>
+                <w:rFonts w:hint="eastAsia"/>
+              </w:rPr>
+              <w:t>クリッ</w:t>
+            </w:r>
+            <w:r>
+              <w:rPr>
+                <w:rFonts w:hint="eastAsia"/>
+              </w:rPr>
+              <w:t>ク</w:t>
+            </w:r>
+            <w:r>
+              <w:rPr>
+                <w:rFonts w:hint="eastAsia"/>
+              </w:rPr>
+              <w:t>ゲーム説明</w:t>
             </w:r>
             <w:r>
               <w:rPr>
@@ -12688,59 +12685,9 @@
             </w:r>
             <w:r>
               <w:rPr>
-                <w:rFonts w:asciiTheme="majorEastAsia" w:hAnsiTheme="majorEastAsia" w:hint="eastAsia"/>
-              </w:rPr>
-              <w:t>2へ遷移する場合は「次へ」をクリック。</w:t>
-            </w:r>
-          </w:p>
-          <w:p>
-            <w:pPr>
-              <w:rPr>
-                <w:rFonts w:asciiTheme="majorEastAsia" w:hAnsiTheme="majorEastAsia"/>
-              </w:rPr>
-            </w:pPr>
-            <w:r>
-              <w:rPr>
-                <w:rFonts w:asciiTheme="majorEastAsia" w:hAnsiTheme="majorEastAsia" w:hint="eastAsia"/>
-              </w:rPr>
-              <w:t>「次へ」をクリックした場合ヤギのご飯ゲーム説明</w:t>
-            </w:r>
-            <w:r>
-              <w:rPr>
-                <w:rFonts w:hint="eastAsia"/>
-              </w:rPr>
-              <w:t>モーダル</w:t>
-            </w:r>
-            <w:r>
-              <w:rPr>
-                <w:rFonts w:asciiTheme="majorEastAsia" w:hAnsiTheme="majorEastAsia" w:hint="eastAsia"/>
-              </w:rPr>
-              <w:t>２へ遷移する。</w:t>
-            </w:r>
-          </w:p>
-          <w:p>
-            <w:pPr>
-              <w:rPr>
-                <w:rFonts w:asciiTheme="majorEastAsia" w:hAnsiTheme="majorEastAsia"/>
-              </w:rPr>
-            </w:pPr>
-            <w:r>
-              <w:rPr>
-                <w:rFonts w:asciiTheme="majorEastAsia" w:hAnsiTheme="majorEastAsia" w:hint="eastAsia"/>
-              </w:rPr>
-              <w:t>「次回から表示しない」チェックボックスにチェックマークをつけると次回からヤギのご飯ゲーム説明</w:t>
-            </w:r>
-            <w:r>
-              <w:rPr>
-                <w:rFonts w:hint="eastAsia"/>
-              </w:rPr>
-              <w:t>モーダル</w:t>
-            </w:r>
-            <w:r>
-              <w:rPr>
-                <w:rFonts w:asciiTheme="majorEastAsia" w:hAnsiTheme="majorEastAsia" w:hint="eastAsia"/>
-              </w:rPr>
-              <w:t>１，２が表示されない。</w:t>
+                <w:rFonts w:hint="eastAsia"/>
+              </w:rPr>
+              <w:t>が表示されない。</w:t>
             </w:r>
           </w:p>
         </w:tc>
@@ -12850,7 +12797,7 @@
         <w:rPr>
           <w:rFonts w:hint="eastAsia"/>
         </w:rPr>
-        <w:t>２</w:t>
+        <w:t>１</w:t>
       </w:r>
       <w:r>
         <w:rPr>
@@ -12919,7 +12866,7 @@
               <w:rPr>
                 <w:rFonts w:hint="eastAsia"/>
               </w:rPr>
-              <w:t>２</w:t>
+              <w:t>１</w:t>
             </w:r>
             <w:r>
               <w:rPr>
@@ -12964,7 +12911,7 @@
               <w:rPr>
                 <w:rFonts w:hint="eastAsia"/>
               </w:rPr>
-              <w:t>ヤギのご飯ゲーム説明（手紙給仕）</w:t>
+              <w:t>ヤギのご飯ゲーム説明（手紙選択）</w:t>
             </w:r>
             <w:r>
               <w:rPr>
@@ -13000,123 +12947,85 @@
             <w:tcW w:w="6609" w:type="dxa"/>
           </w:tcPr>
           <w:p>
-            <w:r>
-              <w:rPr>
-                <w:rFonts w:hint="eastAsia"/>
-              </w:rPr>
-              <w:t>説明を見て、ゲームを開始する場合は「</w:t>
-            </w:r>
-            <w:r>
-              <w:rPr>
-                <w:rFonts w:hint="eastAsia"/>
-              </w:rPr>
-              <w:t>OK</w:t>
-            </w:r>
-            <w:r>
-              <w:rPr>
-                <w:rFonts w:hint="eastAsia"/>
-              </w:rPr>
-              <w:t>」をクリック。</w:t>
-            </w:r>
-          </w:p>
-          <w:p>
-            <w:r>
-              <w:rPr>
-                <w:rFonts w:hint="eastAsia"/>
-              </w:rPr>
-              <w:t>OK</w:t>
-            </w:r>
-            <w:r>
-              <w:rPr>
-                <w:rFonts w:hint="eastAsia"/>
-              </w:rPr>
-              <w:t>をクリックした場合</w:t>
-            </w:r>
-            <w:r>
-              <w:rPr>
-                <w:rFonts w:hint="eastAsia"/>
-              </w:rPr>
-              <w:t>ヤギのご飯</w:t>
-            </w:r>
-            <w:r>
-              <w:rPr>
-                <w:rFonts w:hint="eastAsia"/>
-              </w:rPr>
-              <w:t>ゲーム画面</w:t>
-            </w:r>
-            <w:r>
-              <w:rPr>
-                <w:rFonts w:hint="eastAsia"/>
-              </w:rPr>
-              <w:t>（手紙選択画</w:t>
-            </w:r>
-            <w:r>
-              <w:rPr>
-                <w:rFonts w:hint="eastAsia"/>
+            <w:pPr>
+              <w:rPr>
+                <w:rFonts w:asciiTheme="majorEastAsia" w:hAnsiTheme="majorEastAsia"/>
+              </w:rPr>
+            </w:pPr>
+            <w:r>
+              <w:rPr>
+                <w:rFonts w:asciiTheme="majorEastAsia" w:hAnsiTheme="majorEastAsia" w:hint="eastAsia"/>
+              </w:rPr>
+              <w:t>説明を見て、ヤギのご飯ゲーム説明</w:t>
+            </w:r>
+            <w:r>
+              <w:rPr>
+                <w:rFonts w:hint="eastAsia"/>
+              </w:rPr>
+              <w:t>モーダル</w:t>
+            </w:r>
+            <w:r>
+              <w:rPr>
+                <w:rFonts w:asciiTheme="majorEastAsia" w:hAnsiTheme="majorEastAsia" w:hint="eastAsia"/>
+              </w:rPr>
+              <w:t>2へ遷移する場合は「次へ」をクリック。</w:t>
+            </w:r>
+          </w:p>
+          <w:p>
+            <w:pPr>
+              <w:rPr>
+                <w:rFonts w:asciiTheme="majorEastAsia" w:hAnsiTheme="majorEastAsia"/>
+              </w:rPr>
+            </w:pPr>
+            <w:r>
+              <w:rPr>
+                <w:rFonts w:asciiTheme="majorEastAsia" w:hAnsiTheme="majorEastAsia" w:hint="eastAsia"/>
+              </w:rPr>
+              <w:t>「次へ」をクリックした場合ヤギのご飯ゲーム説明</w:t>
+            </w:r>
+            <w:r>
+              <w:rPr>
+                <w:rFonts w:hint="eastAsia"/>
+              </w:rPr>
+              <w:t>モーダル</w:t>
+            </w:r>
+            <w:r>
+              <w:rPr>
+                <w:rFonts w:asciiTheme="majorEastAsia" w:hAnsiTheme="majorEastAsia" w:hint="eastAsia"/>
+              </w:rPr>
+              <w:t>２へ遷移する。</w:t>
+            </w:r>
+          </w:p>
+          <w:p>
+            <w:pPr>
+              <w:rPr>
+                <w:rFonts w:asciiTheme="majorEastAsia" w:hAnsiTheme="majorEastAsia"/>
+              </w:rPr>
+            </w:pPr>
+            <w:r>
+              <w:rPr>
+                <w:rFonts w:asciiTheme="majorEastAsia" w:hAnsiTheme="majorEastAsia" w:hint="eastAsia"/>
+              </w:rPr>
+              <w:t>「次回から表示しない」チェックボックスにチェックマークをつけると次回からヤギのご飯ゲーム説明</w:t>
+            </w:r>
+            <w:r>
+              <w:rPr>
+                <w:rFonts w:hint="eastAsia"/>
+              </w:rPr>
+              <w:t>モーダル</w:t>
+            </w:r>
+            <w:r>
+              <w:rPr>
+                <w:rFonts w:asciiTheme="majorEastAsia" w:hAnsiTheme="majorEastAsia" w:hint="eastAsia"/>
+              </w:rPr>
+              <w:t>１，２が</w:t>
+            </w:r>
+            <w:r>
+              <w:rPr>
+                <w:rFonts w:asciiTheme="majorEastAsia" w:hAnsiTheme="majorEastAsia" w:hint="eastAsia"/>
               </w:rPr>
               <w:lastRenderedPageBreak/>
-              <w:t>面）</w:t>
-            </w:r>
-            <w:r>
-              <w:rPr>
-                <w:rFonts w:hint="eastAsia"/>
-              </w:rPr>
-              <w:t>へ遷移する。</w:t>
-            </w:r>
-          </w:p>
-          <w:p>
-            <w:pPr>
-              <w:rPr>
-                <w:rFonts w:asciiTheme="majorEastAsia" w:hAnsiTheme="majorEastAsia"/>
-              </w:rPr>
-            </w:pPr>
-            <w:r>
-              <w:rPr>
-                <w:rFonts w:hint="eastAsia"/>
-              </w:rPr>
-              <w:t>「次回から表示しない」</w:t>
-            </w:r>
-            <w:r>
-              <w:rPr>
-                <w:rFonts w:hint="eastAsia"/>
-              </w:rPr>
-              <w:t>チェックボックス</w:t>
-            </w:r>
-            <w:r>
-              <w:rPr>
-                <w:rFonts w:hint="eastAsia"/>
-              </w:rPr>
-              <w:t>にチェックマークをつけると次回から</w:t>
-            </w:r>
-            <w:r>
-              <w:rPr>
-                <w:rFonts w:hint="eastAsia"/>
-              </w:rPr>
-              <w:t>ヤギのご飯ゲーム</w:t>
-            </w:r>
-            <w:r>
-              <w:rPr>
-                <w:rFonts w:hint="eastAsia"/>
-              </w:rPr>
-              <w:t>説明</w:t>
-            </w:r>
-            <w:r>
-              <w:rPr>
-                <w:rFonts w:hint="eastAsia"/>
-              </w:rPr>
-              <w:t>モーダル</w:t>
-            </w:r>
-            <w:r>
-              <w:rPr>
-                <w:rFonts w:hint="eastAsia"/>
-              </w:rPr>
-              <w:t>１，２</w:t>
-            </w:r>
-            <w:r>
-              <w:rPr>
-                <w:rFonts w:hint="eastAsia"/>
-              </w:rPr>
-              <w:t>が表示されない。</w:t>
+              <w:t>表示されない。</w:t>
             </w:r>
           </w:p>
         </w:tc>
@@ -13138,6 +13047,375 @@
                 <w:rFonts w:asciiTheme="majorEastAsia" w:hAnsiTheme="majorEastAsia" w:hint="eastAsia"/>
               </w:rPr>
               <w:lastRenderedPageBreak/>
+              <w:t>想定利用者</w:t>
+            </w:r>
+          </w:p>
+        </w:tc>
+        <w:tc>
+          <w:tcPr>
+            <w:tcW w:w="6609" w:type="dxa"/>
+          </w:tcPr>
+          <w:p>
+            <w:pPr>
+              <w:rPr>
+                <w:rFonts w:asciiTheme="majorEastAsia" w:hAnsiTheme="majorEastAsia"/>
+              </w:rPr>
+            </w:pPr>
+            <w:r>
+              <w:rPr>
+                <w:rFonts w:asciiTheme="majorEastAsia" w:hAnsiTheme="majorEastAsia" w:hint="eastAsia"/>
+              </w:rPr>
+              <w:t>20代～30代前半の社会人</w:t>
+            </w:r>
+          </w:p>
+        </w:tc>
+      </w:tr>
+      <w:tr>
+        <w:tc>
+          <w:tcPr>
+            <w:tcW w:w="2093" w:type="dxa"/>
+            <w:shd w:val="clear" w:color="auto" w:fill="C2D69B" w:themeFill="accent3" w:themeFillTint="99"/>
+          </w:tcPr>
+          <w:p>
+            <w:pPr>
+              <w:rPr>
+                <w:rFonts w:asciiTheme="majorEastAsia" w:hAnsiTheme="majorEastAsia"/>
+              </w:rPr>
+            </w:pPr>
+            <w:r>
+              <w:rPr>
+                <w:rFonts w:asciiTheme="majorEastAsia" w:hAnsiTheme="majorEastAsia" w:hint="eastAsia"/>
+              </w:rPr>
+              <w:t>備考</w:t>
+            </w:r>
+          </w:p>
+        </w:tc>
+        <w:tc>
+          <w:tcPr>
+            <w:tcW w:w="6609" w:type="dxa"/>
+          </w:tcPr>
+          <w:p>
+            <w:pPr>
+              <w:rPr>
+                <w:rFonts w:asciiTheme="majorEastAsia" w:hAnsiTheme="majorEastAsia"/>
+              </w:rPr>
+            </w:pPr>
+          </w:p>
+        </w:tc>
+      </w:tr>
+    </w:tbl>
+    <w:p>
+      <w:pPr>
+        <w:rPr>
+          <w:rFonts w:asciiTheme="majorEastAsia" w:hAnsiTheme="majorEastAsia"/>
+        </w:rPr>
+      </w:pPr>
+    </w:p>
+    <w:p>
+      <w:pPr>
+        <w:pStyle w:val="3"/>
+        <w:numPr>
+          <w:ilvl w:val="0"/>
+          <w:numId w:val="0"/>
+        </w:numPr>
+        <w:ind w:firstLineChars="100" w:firstLine="240"/>
+      </w:pPr>
+      <w:r>
+        <w:rPr>
+          <w:rFonts w:hint="eastAsia"/>
+        </w:rPr>
+        <w:t>ヤギのご飯ゲーム説明</w:t>
+      </w:r>
+      <w:r>
+        <w:rPr>
+          <w:rFonts w:hint="eastAsia"/>
+        </w:rPr>
+        <w:t>モーダル</w:t>
+      </w:r>
+      <w:r>
+        <w:rPr>
+          <w:rFonts w:hint="eastAsia"/>
+        </w:rPr>
+        <w:t>２</w:t>
+      </w:r>
+      <w:r>
+        <w:rPr>
+          <w:rFonts w:hint="eastAsia"/>
+        </w:rPr>
+        <w:t>機能</w:t>
+      </w:r>
+    </w:p>
+    <w:p/>
+    <w:tbl>
+      <w:tblPr>
+        <w:tblStyle w:val="a4"/>
+        <w:tblW w:w="0" w:type="auto"/>
+        <w:tblLook w:val="04A0" w:firstRow="1" w:lastRow="0" w:firstColumn="1" w:lastColumn="0" w:noHBand="0" w:noVBand="1"/>
+      </w:tblPr>
+      <w:tblGrid>
+        <w:gridCol w:w="2093"/>
+        <w:gridCol w:w="6609"/>
+      </w:tblGrid>
+      <w:tr>
+        <w:tc>
+          <w:tcPr>
+            <w:tcW w:w="2093" w:type="dxa"/>
+            <w:shd w:val="clear" w:color="auto" w:fill="C2D69B" w:themeFill="accent3" w:themeFillTint="99"/>
+          </w:tcPr>
+          <w:p>
+            <w:pPr>
+              <w:rPr>
+                <w:rFonts w:asciiTheme="majorEastAsia" w:hAnsiTheme="majorEastAsia"/>
+              </w:rPr>
+            </w:pPr>
+            <w:r>
+              <w:rPr>
+                <w:rFonts w:asciiTheme="majorEastAsia" w:hAnsiTheme="majorEastAsia" w:hint="eastAsia"/>
+              </w:rPr>
+              <w:t>機能名</w:t>
+            </w:r>
+          </w:p>
+        </w:tc>
+        <w:tc>
+          <w:tcPr>
+            <w:tcW w:w="6609" w:type="dxa"/>
+          </w:tcPr>
+          <w:p>
+            <w:pPr>
+              <w:pStyle w:val="3"/>
+              <w:numPr>
+                <w:ilvl w:val="0"/>
+                <w:numId w:val="0"/>
+              </w:numPr>
+              <w:ind w:firstLineChars="100" w:firstLine="240"/>
+            </w:pPr>
+            <w:r>
+              <w:rPr>
+                <w:rFonts w:hint="eastAsia"/>
+              </w:rPr>
+              <w:t>ヤギのご飯ゲーム説明</w:t>
+            </w:r>
+            <w:r>
+              <w:rPr>
+                <w:rFonts w:hint="eastAsia"/>
+              </w:rPr>
+              <w:t>モーダル</w:t>
+            </w:r>
+            <w:r>
+              <w:rPr>
+                <w:rFonts w:hint="eastAsia"/>
+              </w:rPr>
+              <w:t>２</w:t>
+            </w:r>
+            <w:r>
+              <w:rPr>
+                <w:rFonts w:hint="eastAsia"/>
+              </w:rPr>
+              <w:t>機能</w:t>
+            </w:r>
+          </w:p>
+        </w:tc>
+      </w:tr>
+      <w:tr>
+        <w:tc>
+          <w:tcPr>
+            <w:tcW w:w="2093" w:type="dxa"/>
+            <w:shd w:val="clear" w:color="auto" w:fill="C2D69B" w:themeFill="accent3" w:themeFillTint="99"/>
+          </w:tcPr>
+          <w:p>
+            <w:pPr>
+              <w:rPr>
+                <w:rFonts w:asciiTheme="majorEastAsia" w:hAnsiTheme="majorEastAsia"/>
+              </w:rPr>
+            </w:pPr>
+            <w:r>
+              <w:rPr>
+                <w:rFonts w:asciiTheme="majorEastAsia" w:hAnsiTheme="majorEastAsia" w:hint="eastAsia"/>
+              </w:rPr>
+              <w:t>概要</w:t>
+            </w:r>
+          </w:p>
+        </w:tc>
+        <w:tc>
+          <w:tcPr>
+            <w:tcW w:w="6609" w:type="dxa"/>
+          </w:tcPr>
+          <w:p>
+            <w:pPr>
+              <w:rPr>
+                <w:rFonts w:asciiTheme="majorEastAsia" w:hAnsiTheme="majorEastAsia"/>
+              </w:rPr>
+            </w:pPr>
+            <w:r>
+              <w:rPr>
+                <w:rFonts w:hint="eastAsia"/>
+              </w:rPr>
+              <w:t>ヤギのご飯ゲーム説明（手紙給仕）</w:t>
+            </w:r>
+            <w:r>
+              <w:rPr>
+                <w:rFonts w:hint="eastAsia"/>
+              </w:rPr>
+              <w:t>。ヤギのご飯ゲーム画面に表示。</w:t>
+            </w:r>
+          </w:p>
+        </w:tc>
+      </w:tr>
+      <w:tr>
+        <w:tc>
+          <w:tcPr>
+            <w:tcW w:w="2093" w:type="dxa"/>
+            <w:shd w:val="clear" w:color="auto" w:fill="C2D69B" w:themeFill="accent3" w:themeFillTint="99"/>
+          </w:tcPr>
+          <w:p>
+            <w:pPr>
+              <w:rPr>
+                <w:rFonts w:asciiTheme="majorEastAsia" w:hAnsiTheme="majorEastAsia"/>
+              </w:rPr>
+            </w:pPr>
+            <w:r>
+              <w:rPr>
+                <w:rFonts w:asciiTheme="majorEastAsia" w:hAnsiTheme="majorEastAsia" w:hint="eastAsia"/>
+              </w:rPr>
+              <w:t>処理内容</w:t>
+            </w:r>
+          </w:p>
+        </w:tc>
+        <w:tc>
+          <w:tcPr>
+            <w:tcW w:w="6609" w:type="dxa"/>
+          </w:tcPr>
+          <w:p>
+            <w:r>
+              <w:rPr>
+                <w:rFonts w:hint="eastAsia"/>
+              </w:rPr>
+              <w:t>説明を見て、ゲームを開始する場合は「</w:t>
+            </w:r>
+            <w:r>
+              <w:rPr>
+                <w:rFonts w:hint="eastAsia"/>
+              </w:rPr>
+              <w:t>OK</w:t>
+            </w:r>
+            <w:r>
+              <w:rPr>
+                <w:rFonts w:hint="eastAsia"/>
+              </w:rPr>
+              <w:t>」をクリック。</w:t>
+            </w:r>
+          </w:p>
+          <w:p>
+            <w:r>
+              <w:rPr>
+                <w:rFonts w:hint="eastAsia"/>
+              </w:rPr>
+              <w:t>OK</w:t>
+            </w:r>
+            <w:r>
+              <w:rPr>
+                <w:rFonts w:hint="eastAsia"/>
+              </w:rPr>
+              <w:t>をクリックした場合</w:t>
+            </w:r>
+            <w:r>
+              <w:rPr>
+                <w:rFonts w:hint="eastAsia"/>
+              </w:rPr>
+              <w:t>ヤギのご飯</w:t>
+            </w:r>
+            <w:r>
+              <w:rPr>
+                <w:rFonts w:hint="eastAsia"/>
+              </w:rPr>
+              <w:t>ゲーム画面</w:t>
+            </w:r>
+            <w:r>
+              <w:rPr>
+                <w:rFonts w:hint="eastAsia"/>
+              </w:rPr>
+              <w:t>（手紙選択画面）</w:t>
+            </w:r>
+            <w:r>
+              <w:rPr>
+                <w:rFonts w:hint="eastAsia"/>
+              </w:rPr>
+              <w:t>へ遷移する。</w:t>
+            </w:r>
+          </w:p>
+          <w:p>
+            <w:pPr>
+              <w:rPr>
+                <w:rFonts w:asciiTheme="majorEastAsia" w:hAnsiTheme="majorEastAsia"/>
+              </w:rPr>
+            </w:pPr>
+            <w:r>
+              <w:rPr>
+                <w:rFonts w:hint="eastAsia"/>
+              </w:rPr>
+              <w:t>「次回から表示しない」</w:t>
+            </w:r>
+            <w:r>
+              <w:rPr>
+                <w:rFonts w:hint="eastAsia"/>
+              </w:rPr>
+              <w:t>チェックボックス</w:t>
+            </w:r>
+            <w:r>
+              <w:rPr>
+                <w:rFonts w:hint="eastAsia"/>
+              </w:rPr>
+              <w:t>にチェックマークをつけると次回から</w:t>
+            </w:r>
+            <w:r>
+              <w:rPr>
+                <w:rFonts w:hint="eastAsia"/>
+              </w:rPr>
+              <w:t>ヤギのご飯ゲーム</w:t>
+            </w:r>
+            <w:r>
+              <w:rPr>
+                <w:rFonts w:hint="eastAsia"/>
+              </w:rPr>
+              <w:t>説明</w:t>
+            </w:r>
+            <w:r>
+              <w:rPr>
+                <w:rFonts w:hint="eastAsia"/>
+              </w:rPr>
+              <w:t>モーダル</w:t>
+            </w:r>
+            <w:r>
+              <w:rPr>
+                <w:rFonts w:hint="eastAsia"/>
+              </w:rPr>
+              <w:t>１，２</w:t>
+            </w:r>
+            <w:r>
+              <w:rPr>
+                <w:rFonts w:hint="eastAsia"/>
+              </w:rPr>
+              <w:t>が表示されない。</w:t>
+            </w:r>
+          </w:p>
+        </w:tc>
+      </w:tr>
+      <w:tr>
+        <w:tc>
+          <w:tcPr>
+            <w:tcW w:w="2093" w:type="dxa"/>
+            <w:shd w:val="clear" w:color="auto" w:fill="C2D69B" w:themeFill="accent3" w:themeFillTint="99"/>
+          </w:tcPr>
+          <w:p>
+            <w:pPr>
+              <w:rPr>
+                <w:rFonts w:asciiTheme="majorEastAsia" w:hAnsiTheme="majorEastAsia"/>
+              </w:rPr>
+            </w:pPr>
+            <w:r>
+              <w:rPr>
+                <w:rFonts w:asciiTheme="majorEastAsia" w:hAnsiTheme="majorEastAsia" w:hint="eastAsia"/>
+              </w:rPr>
               <w:t>想定利用者</w:t>
             </w:r>
           </w:p>
